--- a/ASP.NET_MVC_Study/学习文档/006_过滤器.docx
+++ b/ASP.NET_MVC_Study/学习文档/006_过滤器.docx
@@ -13,9 +13,6 @@
     <w:p>
       <w:pPr>
         <w:ind w:firstLine="420"/>
-        <w:rPr>
-          <w:rFonts w:hint="eastAsia"/>
-        </w:rPr>
       </w:pPr>
       <w:r>
         <w:rPr>
@@ -205,7 +202,25 @@
         <w:rPr>
           <w:rFonts w:hint="eastAsia"/>
         </w:rPr>
-        <w:t>有授权认证的动作方法中进行判断。所以，采用过滤器才是最好的办法，如：</w:t>
+        <w:t>有授权认证的动作方法中进行判断。所以，采用过滤器才是最好的办法，如</w:t>
+      </w:r>
+      <w:r>
+        <w:rPr>
+          <w:rFonts w:hint="eastAsia"/>
+        </w:rPr>
+        <w:t>清单</w:t>
+      </w:r>
+      <w:r>
+        <w:rPr>
+          <w:rFonts w:hint="eastAsia"/>
+        </w:rPr>
+        <w:t>1</w:t>
+      </w:r>
+      <w:r>
+        <w:rPr>
+          <w:rFonts w:hint="eastAsia"/>
+        </w:rPr>
+        <w:t>：</w:t>
       </w:r>
     </w:p>
     <w:p>
@@ -933,7 +948,6 @@
     <w:p>
       <w:pPr>
         <w:rPr>
-          <w:rFonts w:hint="eastAsia"/>
           <w:szCs w:val="21"/>
         </w:rPr>
       </w:pPr>
@@ -951,9 +965,6 @@
     <w:p>
       <w:pPr>
         <w:pStyle w:val="a3"/>
-        <w:rPr>
-          <w:rFonts w:hint="eastAsia"/>
-        </w:rPr>
       </w:pPr>
       <w:r>
         <w:rPr>
@@ -1052,7 +1063,6 @@
         <w:ind w:firstLine="420"/>
         <w:rPr>
           <w:rStyle w:val="a4"/>
-          <w:rFonts w:hint="eastAsia"/>
         </w:rPr>
       </w:pPr>
       <w:r>
@@ -1247,15 +1257,2351 @@
     <w:p>
       <w:pPr>
         <w:pStyle w:val="3"/>
-        <w:rPr>
-          <w:rFonts w:hint="eastAsia"/>
-        </w:rPr>
       </w:pPr>
       <w:r>
         <w:t>过滤器的四种基本类型</w:t>
       </w:r>
+    </w:p>
+    <w:p>
+      <w:r>
+        <w:tab/>
+        <w:t>MVC</w:t>
+      </w:r>
+      <w:r>
+        <w:tab/>
+      </w:r>
+      <w:r>
+        <w:t>框架支持四种不同类型的过滤器</w:t>
+      </w:r>
+      <w:r>
+        <w:rPr>
+          <w:rFonts w:hint="eastAsia"/>
+        </w:rPr>
+        <w:t>。分别是：认证过滤器、动作过滤器、结果过滤器、异常过滤器，如下表：</w:t>
+      </w:r>
+    </w:p>
+    <w:tbl>
+      <w:tblPr>
+        <w:tblStyle w:val="4-1"/>
+        <w:tblW w:w="10065" w:type="dxa"/>
+        <w:tblInd w:w="-714" w:type="dxa"/>
+        <w:tblLook w:val="04A0" w:firstRow="1" w:lastRow="0" w:firstColumn="1" w:lastColumn="0" w:noHBand="0" w:noVBand="1"/>
+      </w:tblPr>
+      <w:tblGrid>
+        <w:gridCol w:w="1694"/>
+        <w:gridCol w:w="1634"/>
+        <w:gridCol w:w="2121"/>
+        <w:gridCol w:w="4616"/>
+      </w:tblGrid>
+      <w:tr>
+        <w:trPr>
+          <w:cnfStyle w:val="100000000000" w:firstRow="1" w:lastRow="0" w:firstColumn="0" w:lastColumn="0" w:oddVBand="0" w:evenVBand="0" w:oddHBand="0" w:evenHBand="0" w:firstRowFirstColumn="0" w:firstRowLastColumn="0" w:lastRowFirstColumn="0" w:lastRowLastColumn="0"/>
+        </w:trPr>
+        <w:tc>
+          <w:tcPr>
+            <w:cnfStyle w:val="001000000000" w:firstRow="0" w:lastRow="0" w:firstColumn="1" w:lastColumn="0" w:oddVBand="0" w:evenVBand="0" w:oddHBand="0" w:evenHBand="0" w:firstRowFirstColumn="0" w:firstRowLastColumn="0" w:lastRowFirstColumn="0" w:lastRowLastColumn="0"/>
+            <w:tcW w:w="1702" w:type="dxa"/>
+          </w:tcPr>
+          <w:p>
+            <w:pPr>
+              <w:jc w:val="center"/>
+              <w:rPr>
+                <w:rFonts w:hint="eastAsia"/>
+              </w:rPr>
+            </w:pPr>
+            <w:r>
+              <w:rPr>
+                <w:rFonts w:hint="eastAsia"/>
+              </w:rPr>
+              <w:t>过滤器类型</w:t>
+            </w:r>
+          </w:p>
+        </w:tc>
+        <w:tc>
+          <w:tcPr>
+            <w:tcW w:w="1559" w:type="dxa"/>
+          </w:tcPr>
+          <w:p>
+            <w:pPr>
+              <w:jc w:val="center"/>
+              <w:cnfStyle w:val="100000000000" w:firstRow="1" w:lastRow="0" w:firstColumn="0" w:lastColumn="0" w:oddVBand="0" w:evenVBand="0" w:oddHBand="0" w:evenHBand="0" w:firstRowFirstColumn="0" w:firstRowLastColumn="0" w:lastRowFirstColumn="0" w:lastRowLastColumn="0"/>
+              <w:rPr>
+                <w:rFonts w:hint="eastAsia"/>
+              </w:rPr>
+            </w:pPr>
+            <w:r>
+              <w:rPr>
+                <w:rFonts w:hint="eastAsia"/>
+              </w:rPr>
+              <w:t>接口</w:t>
+            </w:r>
+          </w:p>
+        </w:tc>
+        <w:tc>
+          <w:tcPr>
+            <w:tcW w:w="2126" w:type="dxa"/>
+          </w:tcPr>
+          <w:p>
+            <w:pPr>
+              <w:jc w:val="center"/>
+              <w:cnfStyle w:val="100000000000" w:firstRow="1" w:lastRow="0" w:firstColumn="0" w:lastColumn="0" w:oddVBand="0" w:evenVBand="0" w:oddHBand="0" w:evenHBand="0" w:firstRowFirstColumn="0" w:firstRowLastColumn="0" w:lastRowFirstColumn="0" w:lastRowLastColumn="0"/>
+              <w:rPr>
+                <w:rFonts w:hint="eastAsia"/>
+              </w:rPr>
+            </w:pPr>
+            <w:r>
+              <w:rPr>
+                <w:rFonts w:hint="eastAsia"/>
+              </w:rPr>
+              <w:t>默认实现</w:t>
+            </w:r>
+          </w:p>
+        </w:tc>
+        <w:tc>
+          <w:tcPr>
+            <w:tcW w:w="4678" w:type="dxa"/>
+          </w:tcPr>
+          <w:p>
+            <w:pPr>
+              <w:jc w:val="center"/>
+              <w:cnfStyle w:val="100000000000" w:firstRow="1" w:lastRow="0" w:firstColumn="0" w:lastColumn="0" w:oddVBand="0" w:evenVBand="0" w:oddHBand="0" w:evenHBand="0" w:firstRowFirstColumn="0" w:firstRowLastColumn="0" w:lastRowFirstColumn="0" w:lastRowLastColumn="0"/>
+              <w:rPr>
+                <w:rFonts w:hint="eastAsia"/>
+              </w:rPr>
+            </w:pPr>
+            <w:r>
+              <w:rPr>
+                <w:rFonts w:hint="eastAsia"/>
+              </w:rPr>
+              <w:t>描述</w:t>
+            </w:r>
+          </w:p>
+        </w:tc>
+      </w:tr>
+      <w:tr>
+        <w:trPr>
+          <w:cnfStyle w:val="000000100000" w:firstRow="0" w:lastRow="0" w:firstColumn="0" w:lastColumn="0" w:oddVBand="0" w:evenVBand="0" w:oddHBand="1" w:evenHBand="0" w:firstRowFirstColumn="0" w:firstRowLastColumn="0" w:lastRowFirstColumn="0" w:lastRowLastColumn="0"/>
+        </w:trPr>
+        <w:tc>
+          <w:tcPr>
+            <w:cnfStyle w:val="001000000000" w:firstRow="0" w:lastRow="0" w:firstColumn="1" w:lastColumn="0" w:oddVBand="0" w:evenVBand="0" w:oddHBand="0" w:evenHBand="0" w:firstRowFirstColumn="0" w:firstRowLastColumn="0" w:lastRowFirstColumn="0" w:lastRowLastColumn="0"/>
+            <w:tcW w:w="1702" w:type="dxa"/>
+          </w:tcPr>
+          <w:p>
+            <w:pPr>
+              <w:rPr>
+                <w:b w:val="0"/>
+                <w:sz w:val="18"/>
+              </w:rPr>
+            </w:pPr>
+            <w:r>
+              <w:rPr>
+                <w:rFonts w:hint="eastAsia"/>
+                <w:b w:val="0"/>
+                <w:sz w:val="18"/>
+              </w:rPr>
+              <w:t>Authorization</w:t>
+            </w:r>
+          </w:p>
+          <w:p>
+            <w:pPr>
+              <w:rPr>
+                <w:rFonts w:hint="eastAsia"/>
+                <w:b w:val="0"/>
+                <w:sz w:val="18"/>
+              </w:rPr>
+            </w:pPr>
+            <w:r>
+              <w:rPr>
+                <w:rFonts w:hint="eastAsia"/>
+                <w:b w:val="0"/>
+                <w:sz w:val="18"/>
+              </w:rPr>
+              <w:t>(</w:t>
+            </w:r>
+            <w:r>
+              <w:rPr>
+                <w:rFonts w:hint="eastAsia"/>
+                <w:b w:val="0"/>
+                <w:sz w:val="18"/>
+              </w:rPr>
+              <w:t>认证过滤器</w:t>
+            </w:r>
+            <w:r>
+              <w:rPr>
+                <w:rFonts w:hint="eastAsia"/>
+                <w:b w:val="0"/>
+                <w:sz w:val="18"/>
+              </w:rPr>
+              <w:t>)</w:t>
+            </w:r>
+          </w:p>
+        </w:tc>
+        <w:tc>
+          <w:tcPr>
+            <w:tcW w:w="1559" w:type="dxa"/>
+          </w:tcPr>
+          <w:p>
+            <w:pPr>
+              <w:cnfStyle w:val="000000100000" w:firstRow="0" w:lastRow="0" w:firstColumn="0" w:lastColumn="0" w:oddVBand="0" w:evenVBand="0" w:oddHBand="1" w:evenHBand="0" w:firstRowFirstColumn="0" w:firstRowLastColumn="0" w:lastRowFirstColumn="0" w:lastRowLastColumn="0"/>
+              <w:rPr>
+                <w:rFonts w:hint="eastAsia"/>
+                <w:sz w:val="18"/>
+              </w:rPr>
+            </w:pPr>
+            <w:proofErr w:type="spellStart"/>
+            <w:r>
+              <w:rPr>
+                <w:rFonts w:hint="eastAsia"/>
+                <w:sz w:val="18"/>
+              </w:rPr>
+              <w:t>IAuthorization</w:t>
+            </w:r>
+            <w:r>
+              <w:rPr>
+                <w:sz w:val="18"/>
+              </w:rPr>
+              <w:t>Filter</w:t>
+            </w:r>
+            <w:proofErr w:type="spellEnd"/>
+          </w:p>
+        </w:tc>
+        <w:tc>
+          <w:tcPr>
+            <w:tcW w:w="2126" w:type="dxa"/>
+          </w:tcPr>
+          <w:p>
+            <w:pPr>
+              <w:cnfStyle w:val="000000100000" w:firstRow="0" w:lastRow="0" w:firstColumn="0" w:lastColumn="0" w:oddVBand="0" w:evenVBand="0" w:oddHBand="1" w:evenHBand="0" w:firstRowFirstColumn="0" w:firstRowLastColumn="0" w:lastRowFirstColumn="0" w:lastRowLastColumn="0"/>
+              <w:rPr>
+                <w:rFonts w:hint="eastAsia"/>
+                <w:sz w:val="18"/>
+              </w:rPr>
+            </w:pPr>
+            <w:proofErr w:type="spellStart"/>
+            <w:r>
+              <w:rPr>
+                <w:rFonts w:hint="eastAsia"/>
+                <w:sz w:val="18"/>
+              </w:rPr>
+              <w:t>AuthorizeAtrribute</w:t>
+            </w:r>
+            <w:proofErr w:type="spellEnd"/>
+          </w:p>
+        </w:tc>
+        <w:tc>
+          <w:tcPr>
+            <w:tcW w:w="4678" w:type="dxa"/>
+          </w:tcPr>
+          <w:p>
+            <w:pPr>
+              <w:cnfStyle w:val="000000100000" w:firstRow="0" w:lastRow="0" w:firstColumn="0" w:lastColumn="0" w:oddVBand="0" w:evenVBand="0" w:oddHBand="1" w:evenHBand="0" w:firstRowFirstColumn="0" w:firstRowLastColumn="0" w:lastRowFirstColumn="0" w:lastRowLastColumn="0"/>
+              <w:rPr>
+                <w:rFonts w:hint="eastAsia"/>
+                <w:sz w:val="18"/>
+              </w:rPr>
+            </w:pPr>
+            <w:r>
+              <w:rPr>
+                <w:rFonts w:hint="eastAsia"/>
+                <w:sz w:val="18"/>
+              </w:rPr>
+              <w:t>最先运行，在任何其他过滤器或动作</w:t>
+            </w:r>
+            <w:r>
+              <w:rPr>
+                <w:rFonts w:hint="eastAsia"/>
+                <w:sz w:val="18"/>
+              </w:rPr>
+              <w:t>方法之前</w:t>
+            </w:r>
+          </w:p>
+        </w:tc>
+      </w:tr>
+      <w:tr>
+        <w:tc>
+          <w:tcPr>
+            <w:cnfStyle w:val="001000000000" w:firstRow="0" w:lastRow="0" w:firstColumn="1" w:lastColumn="0" w:oddVBand="0" w:evenVBand="0" w:oddHBand="0" w:evenHBand="0" w:firstRowFirstColumn="0" w:firstRowLastColumn="0" w:lastRowFirstColumn="0" w:lastRowLastColumn="0"/>
+            <w:tcW w:w="1702" w:type="dxa"/>
+          </w:tcPr>
+          <w:p>
+            <w:pPr>
+              <w:rPr>
+                <w:b w:val="0"/>
+                <w:sz w:val="18"/>
+              </w:rPr>
+            </w:pPr>
+            <w:r>
+              <w:rPr>
+                <w:rFonts w:hint="eastAsia"/>
+                <w:b w:val="0"/>
+                <w:sz w:val="18"/>
+              </w:rPr>
+              <w:t>Action</w:t>
+            </w:r>
+          </w:p>
+          <w:p>
+            <w:pPr>
+              <w:rPr>
+                <w:rFonts w:hint="eastAsia"/>
+                <w:b w:val="0"/>
+                <w:sz w:val="18"/>
+              </w:rPr>
+            </w:pPr>
+            <w:r>
+              <w:rPr>
+                <w:rFonts w:hint="eastAsia"/>
+                <w:b w:val="0"/>
+                <w:sz w:val="18"/>
+              </w:rPr>
+              <w:t>(</w:t>
+            </w:r>
+            <w:r>
+              <w:rPr>
+                <w:rFonts w:hint="eastAsia"/>
+                <w:b w:val="0"/>
+                <w:sz w:val="18"/>
+              </w:rPr>
+              <w:t>动作过滤器</w:t>
+            </w:r>
+            <w:r>
+              <w:rPr>
+                <w:rFonts w:hint="eastAsia"/>
+                <w:b w:val="0"/>
+                <w:sz w:val="18"/>
+              </w:rPr>
+              <w:t>)</w:t>
+            </w:r>
+          </w:p>
+        </w:tc>
+        <w:tc>
+          <w:tcPr>
+            <w:tcW w:w="1559" w:type="dxa"/>
+          </w:tcPr>
+          <w:p>
+            <w:pPr>
+              <w:cnfStyle w:val="000000000000" w:firstRow="0" w:lastRow="0" w:firstColumn="0" w:lastColumn="0" w:oddVBand="0" w:evenVBand="0" w:oddHBand="0" w:evenHBand="0" w:firstRowFirstColumn="0" w:firstRowLastColumn="0" w:lastRowFirstColumn="0" w:lastRowLastColumn="0"/>
+              <w:rPr>
+                <w:rFonts w:hint="eastAsia"/>
+                <w:sz w:val="18"/>
+              </w:rPr>
+            </w:pPr>
+            <w:proofErr w:type="spellStart"/>
+            <w:r>
+              <w:rPr>
+                <w:rFonts w:hint="eastAsia"/>
+                <w:sz w:val="18"/>
+              </w:rPr>
+              <w:t>IAction</w:t>
+            </w:r>
+            <w:r>
+              <w:rPr>
+                <w:sz w:val="18"/>
+              </w:rPr>
+              <w:t>Filter</w:t>
+            </w:r>
+            <w:proofErr w:type="spellEnd"/>
+          </w:p>
+        </w:tc>
+        <w:tc>
+          <w:tcPr>
+            <w:tcW w:w="2126" w:type="dxa"/>
+          </w:tcPr>
+          <w:p>
+            <w:pPr>
+              <w:cnfStyle w:val="000000000000" w:firstRow="0" w:lastRow="0" w:firstColumn="0" w:lastColumn="0" w:oddVBand="0" w:evenVBand="0" w:oddHBand="0" w:evenHBand="0" w:firstRowFirstColumn="0" w:firstRowLastColumn="0" w:lastRowFirstColumn="0" w:lastRowLastColumn="0"/>
+              <w:rPr>
+                <w:rFonts w:hint="eastAsia"/>
+                <w:sz w:val="18"/>
+              </w:rPr>
+            </w:pPr>
+            <w:proofErr w:type="spellStart"/>
+            <w:r>
+              <w:rPr>
+                <w:rFonts w:hint="eastAsia"/>
+                <w:sz w:val="18"/>
+              </w:rPr>
+              <w:t>ActionFilterAtrribute</w:t>
+            </w:r>
+            <w:proofErr w:type="spellEnd"/>
+          </w:p>
+        </w:tc>
+        <w:tc>
+          <w:tcPr>
+            <w:tcW w:w="4678" w:type="dxa"/>
+          </w:tcPr>
+          <w:p>
+            <w:pPr>
+              <w:cnfStyle w:val="000000000000" w:firstRow="0" w:lastRow="0" w:firstColumn="0" w:lastColumn="0" w:oddVBand="0" w:evenVBand="0" w:oddHBand="0" w:evenHBand="0" w:firstRowFirstColumn="0" w:firstRowLastColumn="0" w:lastRowFirstColumn="0" w:lastRowLastColumn="0"/>
+              <w:rPr>
+                <w:rFonts w:hint="eastAsia"/>
+                <w:sz w:val="18"/>
+              </w:rPr>
+            </w:pPr>
+            <w:r>
+              <w:rPr>
+                <w:rFonts w:hint="eastAsia"/>
+                <w:sz w:val="18"/>
+              </w:rPr>
+              <w:t>在动作方法之前及之后运行</w:t>
+            </w:r>
+          </w:p>
+        </w:tc>
+      </w:tr>
+      <w:tr>
+        <w:trPr>
+          <w:cnfStyle w:val="000000100000" w:firstRow="0" w:lastRow="0" w:firstColumn="0" w:lastColumn="0" w:oddVBand="0" w:evenVBand="0" w:oddHBand="1" w:evenHBand="0" w:firstRowFirstColumn="0" w:firstRowLastColumn="0" w:lastRowFirstColumn="0" w:lastRowLastColumn="0"/>
+        </w:trPr>
+        <w:tc>
+          <w:tcPr>
+            <w:cnfStyle w:val="001000000000" w:firstRow="0" w:lastRow="0" w:firstColumn="1" w:lastColumn="0" w:oddVBand="0" w:evenVBand="0" w:oddHBand="0" w:evenHBand="0" w:firstRowFirstColumn="0" w:firstRowLastColumn="0" w:lastRowFirstColumn="0" w:lastRowLastColumn="0"/>
+            <w:tcW w:w="1702" w:type="dxa"/>
+          </w:tcPr>
+          <w:p>
+            <w:pPr>
+              <w:rPr>
+                <w:b w:val="0"/>
+                <w:sz w:val="18"/>
+              </w:rPr>
+            </w:pPr>
+            <w:r>
+              <w:rPr>
+                <w:rFonts w:hint="eastAsia"/>
+                <w:b w:val="0"/>
+                <w:sz w:val="18"/>
+              </w:rPr>
+              <w:t>Result</w:t>
+            </w:r>
+          </w:p>
+          <w:p>
+            <w:pPr>
+              <w:rPr>
+                <w:rFonts w:hint="eastAsia"/>
+                <w:b w:val="0"/>
+                <w:sz w:val="18"/>
+              </w:rPr>
+            </w:pPr>
+            <w:r>
+              <w:rPr>
+                <w:rFonts w:hint="eastAsia"/>
+                <w:b w:val="0"/>
+                <w:sz w:val="18"/>
+              </w:rPr>
+              <w:t>(</w:t>
+            </w:r>
+            <w:r>
+              <w:rPr>
+                <w:rFonts w:hint="eastAsia"/>
+                <w:b w:val="0"/>
+                <w:sz w:val="18"/>
+              </w:rPr>
+              <w:t>结果过滤器</w:t>
+            </w:r>
+            <w:r>
+              <w:rPr>
+                <w:rFonts w:hint="eastAsia"/>
+                <w:b w:val="0"/>
+                <w:sz w:val="18"/>
+              </w:rPr>
+              <w:t>)</w:t>
+            </w:r>
+          </w:p>
+        </w:tc>
+        <w:tc>
+          <w:tcPr>
+            <w:tcW w:w="1559" w:type="dxa"/>
+          </w:tcPr>
+          <w:p>
+            <w:pPr>
+              <w:cnfStyle w:val="000000100000" w:firstRow="0" w:lastRow="0" w:firstColumn="0" w:lastColumn="0" w:oddVBand="0" w:evenVBand="0" w:oddHBand="1" w:evenHBand="0" w:firstRowFirstColumn="0" w:firstRowLastColumn="0" w:lastRowFirstColumn="0" w:lastRowLastColumn="0"/>
+              <w:rPr>
+                <w:rFonts w:hint="eastAsia"/>
+                <w:sz w:val="18"/>
+              </w:rPr>
+            </w:pPr>
+            <w:proofErr w:type="spellStart"/>
+            <w:r>
+              <w:rPr>
+                <w:rFonts w:hint="eastAsia"/>
+                <w:sz w:val="18"/>
+              </w:rPr>
+              <w:t>IResultFilter</w:t>
+            </w:r>
+            <w:proofErr w:type="spellEnd"/>
+          </w:p>
+        </w:tc>
+        <w:tc>
+          <w:tcPr>
+            <w:tcW w:w="2126" w:type="dxa"/>
+          </w:tcPr>
+          <w:p>
+            <w:pPr>
+              <w:cnfStyle w:val="000000100000" w:firstRow="0" w:lastRow="0" w:firstColumn="0" w:lastColumn="0" w:oddVBand="0" w:evenVBand="0" w:oddHBand="1" w:evenHBand="0" w:firstRowFirstColumn="0" w:firstRowLastColumn="0" w:lastRowFirstColumn="0" w:lastRowLastColumn="0"/>
+              <w:rPr>
+                <w:rFonts w:hint="eastAsia"/>
+                <w:sz w:val="18"/>
+              </w:rPr>
+            </w:pPr>
+            <w:proofErr w:type="spellStart"/>
+            <w:r>
+              <w:rPr>
+                <w:rFonts w:hint="eastAsia"/>
+                <w:sz w:val="18"/>
+              </w:rPr>
+              <w:t>ActionFilterAtrribute</w:t>
+            </w:r>
+            <w:proofErr w:type="spellEnd"/>
+          </w:p>
+        </w:tc>
+        <w:tc>
+          <w:tcPr>
+            <w:tcW w:w="4678" w:type="dxa"/>
+          </w:tcPr>
+          <w:p>
+            <w:pPr>
+              <w:cnfStyle w:val="000000100000" w:firstRow="0" w:lastRow="0" w:firstColumn="0" w:lastColumn="0" w:oddVBand="0" w:evenVBand="0" w:oddHBand="1" w:evenHBand="0" w:firstRowFirstColumn="0" w:firstRowLastColumn="0" w:lastRowFirstColumn="0" w:lastRowLastColumn="0"/>
+              <w:rPr>
+                <w:rFonts w:hint="eastAsia"/>
+                <w:sz w:val="18"/>
+              </w:rPr>
+            </w:pPr>
+            <w:r>
+              <w:rPr>
+                <w:rFonts w:hint="eastAsia"/>
+                <w:sz w:val="18"/>
+              </w:rPr>
+              <w:t>在动作结果被执行之前和之后运行</w:t>
+            </w:r>
+          </w:p>
+        </w:tc>
+      </w:tr>
+      <w:tr>
+        <w:tc>
+          <w:tcPr>
+            <w:cnfStyle w:val="001000000000" w:firstRow="0" w:lastRow="0" w:firstColumn="1" w:lastColumn="0" w:oddVBand="0" w:evenVBand="0" w:oddHBand="0" w:evenHBand="0" w:firstRowFirstColumn="0" w:firstRowLastColumn="0" w:lastRowFirstColumn="0" w:lastRowLastColumn="0"/>
+            <w:tcW w:w="1702" w:type="dxa"/>
+          </w:tcPr>
+          <w:p>
+            <w:pPr>
+              <w:rPr>
+                <w:b w:val="0"/>
+                <w:sz w:val="18"/>
+              </w:rPr>
+            </w:pPr>
+            <w:r>
+              <w:rPr>
+                <w:rFonts w:hint="eastAsia"/>
+                <w:b w:val="0"/>
+                <w:sz w:val="18"/>
+              </w:rPr>
+              <w:t>Exception</w:t>
+            </w:r>
+          </w:p>
+          <w:p>
+            <w:pPr>
+              <w:rPr>
+                <w:rFonts w:hint="eastAsia"/>
+                <w:b w:val="0"/>
+                <w:sz w:val="18"/>
+              </w:rPr>
+            </w:pPr>
+            <w:r>
+              <w:rPr>
+                <w:rFonts w:hint="eastAsia"/>
+                <w:b w:val="0"/>
+                <w:sz w:val="18"/>
+              </w:rPr>
+              <w:t>(</w:t>
+            </w:r>
+            <w:r>
+              <w:rPr>
+                <w:rFonts w:hint="eastAsia"/>
+                <w:b w:val="0"/>
+                <w:sz w:val="18"/>
+              </w:rPr>
+              <w:t>异常过滤器</w:t>
+            </w:r>
+            <w:r>
+              <w:rPr>
+                <w:rFonts w:hint="eastAsia"/>
+                <w:b w:val="0"/>
+                <w:sz w:val="18"/>
+              </w:rPr>
+              <w:t>)</w:t>
+            </w:r>
+          </w:p>
+        </w:tc>
+        <w:tc>
+          <w:tcPr>
+            <w:tcW w:w="1559" w:type="dxa"/>
+          </w:tcPr>
+          <w:p>
+            <w:pPr>
+              <w:cnfStyle w:val="000000000000" w:firstRow="0" w:lastRow="0" w:firstColumn="0" w:lastColumn="0" w:oddVBand="0" w:evenVBand="0" w:oddHBand="0" w:evenHBand="0" w:firstRowFirstColumn="0" w:firstRowLastColumn="0" w:lastRowFirstColumn="0" w:lastRowLastColumn="0"/>
+              <w:rPr>
+                <w:rFonts w:hint="eastAsia"/>
+                <w:sz w:val="18"/>
+              </w:rPr>
+            </w:pPr>
+            <w:proofErr w:type="spellStart"/>
+            <w:r>
+              <w:rPr>
+                <w:rFonts w:hint="eastAsia"/>
+                <w:sz w:val="18"/>
+              </w:rPr>
+              <w:t>IEx</w:t>
+            </w:r>
+            <w:r>
+              <w:rPr>
+                <w:sz w:val="18"/>
+              </w:rPr>
+              <w:t>c</w:t>
+            </w:r>
+            <w:r>
+              <w:rPr>
+                <w:rFonts w:hint="eastAsia"/>
+                <w:sz w:val="18"/>
+              </w:rPr>
+              <w:t>eptionFilter</w:t>
+            </w:r>
+            <w:proofErr w:type="spellEnd"/>
+          </w:p>
+        </w:tc>
+        <w:tc>
+          <w:tcPr>
+            <w:tcW w:w="2126" w:type="dxa"/>
+          </w:tcPr>
+          <w:p>
+            <w:pPr>
+              <w:cnfStyle w:val="000000000000" w:firstRow="0" w:lastRow="0" w:firstColumn="0" w:lastColumn="0" w:oddVBand="0" w:evenVBand="0" w:oddHBand="0" w:evenHBand="0" w:firstRowFirstColumn="0" w:firstRowLastColumn="0" w:lastRowFirstColumn="0" w:lastRowLastColumn="0"/>
+              <w:rPr>
+                <w:rFonts w:hint="eastAsia"/>
+                <w:sz w:val="18"/>
+              </w:rPr>
+            </w:pPr>
+            <w:proofErr w:type="spellStart"/>
+            <w:r>
+              <w:rPr>
+                <w:rFonts w:hint="eastAsia"/>
+                <w:sz w:val="18"/>
+              </w:rPr>
+              <w:t>HandleErrorAtrribute</w:t>
+            </w:r>
+            <w:proofErr w:type="spellEnd"/>
+          </w:p>
+        </w:tc>
+        <w:tc>
+          <w:tcPr>
+            <w:tcW w:w="4678" w:type="dxa"/>
+          </w:tcPr>
+          <w:p>
+            <w:pPr>
+              <w:cnfStyle w:val="000000000000" w:firstRow="0" w:lastRow="0" w:firstColumn="0" w:lastColumn="0" w:oddVBand="0" w:evenVBand="0" w:oddHBand="0" w:evenHBand="0" w:firstRowFirstColumn="0" w:firstRowLastColumn="0" w:lastRowFirstColumn="0" w:lastRowLastColumn="0"/>
+              <w:rPr>
+                <w:rFonts w:hint="eastAsia"/>
+                <w:sz w:val="18"/>
+              </w:rPr>
+            </w:pPr>
+            <w:r>
+              <w:rPr>
+                <w:rFonts w:hint="eastAsia"/>
+                <w:sz w:val="18"/>
+              </w:rPr>
+              <w:t>仅在另一个过滤器、动作方法、或动作结果抛出异常时运行</w:t>
+            </w:r>
+          </w:p>
+        </w:tc>
+      </w:tr>
+    </w:tbl>
+    <w:p>
+      <w:pPr>
+        <w:ind w:firstLine="420"/>
+      </w:pPr>
+      <w:r>
+        <w:rPr>
+          <w:rFonts w:hint="eastAsia"/>
+        </w:rPr>
+        <w:t>在框架调用一个动作之前，会首先检测该方法的定义，以查看它是否具有这些过滤器设置。如果有，那么便会</w:t>
+      </w:r>
+      <w:r>
+        <w:rPr>
+          <w:rFonts w:hint="eastAsia"/>
+        </w:rPr>
+        <w:t>在请求管道的相应点上调用这些接口所定义的方法。当然，框架默认实现了这些接口。</w:t>
+      </w:r>
+    </w:p>
+    <w:p>
+      <w:pPr>
+        <w:ind w:firstLine="420"/>
+        <w:rPr>
+          <w:rStyle w:val="a4"/>
+          <w:rFonts w:hint="eastAsia"/>
+        </w:rPr>
+      </w:pPr>
+      <w:r>
+        <w:rPr>
+          <w:rStyle w:val="a4"/>
+        </w:rPr>
+        <w:t>注</w:t>
+      </w:r>
+      <w:r>
+        <w:rPr>
+          <w:rStyle w:val="a4"/>
+          <w:rFonts w:hint="eastAsia"/>
+        </w:rPr>
+        <w:t>：</w:t>
+      </w:r>
+      <w:proofErr w:type="spellStart"/>
+      <w:r>
+        <w:rPr>
+          <w:rStyle w:val="a4"/>
+        </w:rPr>
+        <w:t>ActionFilterAtrribute</w:t>
+      </w:r>
+      <w:proofErr w:type="spellEnd"/>
+      <w:proofErr w:type="gramStart"/>
+      <w:r>
+        <w:rPr>
+          <w:rStyle w:val="a4"/>
+        </w:rPr>
+        <w:t>类即实现</w:t>
+      </w:r>
+      <w:proofErr w:type="gramEnd"/>
+      <w:r>
+        <w:rPr>
+          <w:rStyle w:val="a4"/>
+        </w:rPr>
+        <w:t>了</w:t>
+      </w:r>
+      <w:proofErr w:type="spellStart"/>
+      <w:r>
+        <w:rPr>
+          <w:rStyle w:val="a4"/>
+          <w:rFonts w:hint="eastAsia"/>
+        </w:rPr>
+        <w:t>IAction</w:t>
+      </w:r>
+      <w:r>
+        <w:rPr>
+          <w:rStyle w:val="a4"/>
+        </w:rPr>
+        <w:t>Filter</w:t>
+      </w:r>
+      <w:proofErr w:type="spellEnd"/>
+      <w:r>
+        <w:rPr>
+          <w:rStyle w:val="a4"/>
+          <w:rFonts w:hint="eastAsia"/>
+        </w:rPr>
+        <w:t>，也实现了</w:t>
+      </w:r>
+      <w:proofErr w:type="spellStart"/>
+      <w:r>
+        <w:rPr>
+          <w:rStyle w:val="a4"/>
+          <w:rFonts w:hint="eastAsia"/>
+        </w:rPr>
+        <w:t>IResult</w:t>
+      </w:r>
+      <w:r>
+        <w:rPr>
+          <w:rStyle w:val="a4"/>
+        </w:rPr>
+        <w:t>Filter</w:t>
+      </w:r>
+      <w:proofErr w:type="spellEnd"/>
+      <w:r>
+        <w:rPr>
+          <w:rStyle w:val="a4"/>
+        </w:rPr>
+        <w:t>接口</w:t>
+      </w:r>
+      <w:r>
+        <w:rPr>
+          <w:rStyle w:val="a4"/>
+          <w:rFonts w:hint="eastAsia"/>
+        </w:rPr>
+        <w:t>，但这是一个抽象类，要求我们必须提供一个实现。</w:t>
+      </w:r>
+    </w:p>
+    <w:p>
+      <w:pPr>
+        <w:pStyle w:val="3"/>
+        <w:rPr>
+          <w:rFonts w:hint="eastAsia"/>
+        </w:rPr>
+      </w:pPr>
+      <w:r>
+        <w:t>将过滤器运用于控制器和动作方法</w:t>
+      </w:r>
+    </w:p>
+    <w:p>
+      <w:pPr>
+        <w:ind w:firstLine="420"/>
+        <w:rPr>
+          <w:rFonts w:hint="eastAsia"/>
+        </w:rPr>
+      </w:pPr>
+      <w:r>
+        <w:t>过滤器可以应用于动作方法</w:t>
+      </w:r>
+      <w:r>
+        <w:rPr>
+          <w:rFonts w:hint="eastAsia"/>
+        </w:rPr>
+        <w:t>，</w:t>
+      </w:r>
+      <w:r>
+        <w:t>也可以运用于整个控制器</w:t>
+      </w:r>
+      <w:r>
+        <w:rPr>
+          <w:rFonts w:hint="eastAsia"/>
+        </w:rPr>
+        <w:t>。</w:t>
+      </w:r>
+      <w:r>
+        <w:rPr>
+          <w:rFonts w:hint="eastAsia"/>
+        </w:rPr>
+        <w:t>清单</w:t>
+      </w:r>
+      <w:r>
+        <w:rPr>
+          <w:rFonts w:hint="eastAsia"/>
+        </w:rPr>
+        <w:t>1,</w:t>
+      </w:r>
+      <w:r>
+        <w:rPr>
+          <w:rFonts w:hint="eastAsia"/>
+        </w:rPr>
+        <w:t>将</w:t>
+      </w:r>
+      <w:r>
+        <w:rPr>
+          <w:rFonts w:hint="eastAsia"/>
+        </w:rPr>
+        <w:t>Authorize</w:t>
+      </w:r>
+      <w:r>
+        <w:rPr>
+          <w:rFonts w:hint="eastAsia"/>
+        </w:rPr>
+        <w:t>过滤器运用于</w:t>
+      </w:r>
+      <w:proofErr w:type="spellStart"/>
+      <w:r>
+        <w:rPr>
+          <w:rFonts w:hint="eastAsia"/>
+        </w:rPr>
+        <w:t>Admin</w:t>
+      </w:r>
+      <w:r>
+        <w:t>Controller</w:t>
+      </w:r>
+      <w:proofErr w:type="spellEnd"/>
+      <w:r>
+        <w:t>类</w:t>
+      </w:r>
+      <w:r>
+        <w:rPr>
+          <w:rFonts w:hint="eastAsia"/>
+        </w:rPr>
+        <w:t>，</w:t>
+      </w:r>
+      <w:r>
+        <w:t>其效果与将其运用于控制器中的每一个方法相同</w:t>
+      </w:r>
+      <w:r>
+        <w:rPr>
+          <w:rFonts w:hint="eastAsia"/>
+        </w:rPr>
+        <w:t>，</w:t>
+      </w:r>
+      <w:r>
+        <w:t>如清单</w:t>
+      </w:r>
+      <w:r>
+        <w:rPr>
+          <w:rFonts w:hint="eastAsia"/>
+        </w:rPr>
+        <w:t>2</w:t>
+      </w:r>
+      <w:r>
+        <w:rPr>
+          <w:rFonts w:hint="eastAsia"/>
+        </w:rPr>
+        <w:t>：</w:t>
+      </w:r>
+    </w:p>
+    <w:p>
+      <w:pPr>
+        <w:autoSpaceDE w:val="0"/>
+        <w:autoSpaceDN w:val="0"/>
+        <w:adjustRightInd w:val="0"/>
+        <w:jc w:val="left"/>
+        <w:rPr>
+          <w:rFonts w:ascii="Consolas" w:hAnsi="Consolas" w:cs="Consolas"/>
+          <w:color w:val="DCDCDC"/>
+          <w:kern w:val="0"/>
+          <w:szCs w:val="21"/>
+          <w:highlight w:val="black"/>
+        </w:rPr>
+      </w:pPr>
+      <w:r>
+        <w:rPr>
+          <w:rFonts w:ascii="Consolas" w:hAnsi="Consolas" w:cs="Consolas"/>
+          <w:color w:val="DCDCDC"/>
+          <w:kern w:val="0"/>
+          <w:szCs w:val="21"/>
+          <w:highlight w:val="black"/>
+        </w:rPr>
+        <w:t xml:space="preserve">    </w:t>
+      </w:r>
+      <w:proofErr w:type="gramStart"/>
+      <w:r>
+        <w:rPr>
+          <w:rFonts w:ascii="Consolas" w:hAnsi="Consolas" w:cs="Consolas"/>
+          <w:color w:val="569CD6"/>
+          <w:kern w:val="0"/>
+          <w:szCs w:val="21"/>
+          <w:highlight w:val="black"/>
+        </w:rPr>
+        <w:t>public</w:t>
+      </w:r>
+      <w:proofErr w:type="gramEnd"/>
+      <w:r>
+        <w:rPr>
+          <w:rFonts w:ascii="Consolas" w:hAnsi="Consolas" w:cs="Consolas"/>
+          <w:color w:val="DCDCDC"/>
+          <w:kern w:val="0"/>
+          <w:szCs w:val="21"/>
+          <w:highlight w:val="black"/>
+        </w:rPr>
+        <w:t xml:space="preserve"> </w:t>
+      </w:r>
+      <w:r>
+        <w:rPr>
+          <w:rFonts w:ascii="Consolas" w:hAnsi="Consolas" w:cs="Consolas"/>
+          <w:color w:val="569CD6"/>
+          <w:kern w:val="0"/>
+          <w:szCs w:val="21"/>
+          <w:highlight w:val="black"/>
+        </w:rPr>
+        <w:t>class</w:t>
+      </w:r>
+      <w:r>
+        <w:rPr>
+          <w:rFonts w:ascii="Consolas" w:hAnsi="Consolas" w:cs="Consolas"/>
+          <w:color w:val="DCDCDC"/>
+          <w:kern w:val="0"/>
+          <w:szCs w:val="21"/>
+          <w:highlight w:val="black"/>
+        </w:rPr>
+        <w:t xml:space="preserve"> </w:t>
+      </w:r>
+      <w:proofErr w:type="spellStart"/>
+      <w:r>
+        <w:rPr>
+          <w:rFonts w:ascii="Consolas" w:hAnsi="Consolas" w:cs="Consolas"/>
+          <w:color w:val="4EC9B0"/>
+          <w:kern w:val="0"/>
+          <w:szCs w:val="21"/>
+          <w:highlight w:val="black"/>
+        </w:rPr>
+        <w:t>AdminController</w:t>
+      </w:r>
+      <w:proofErr w:type="spellEnd"/>
+      <w:r>
+        <w:rPr>
+          <w:rFonts w:ascii="Consolas" w:hAnsi="Consolas" w:cs="Consolas"/>
+          <w:color w:val="DCDCDC"/>
+          <w:kern w:val="0"/>
+          <w:szCs w:val="21"/>
+          <w:highlight w:val="black"/>
+        </w:rPr>
+        <w:t xml:space="preserve"> : </w:t>
+      </w:r>
+      <w:r>
+        <w:rPr>
+          <w:rFonts w:ascii="Consolas" w:hAnsi="Consolas" w:cs="Consolas"/>
+          <w:color w:val="4EC9B0"/>
+          <w:kern w:val="0"/>
+          <w:szCs w:val="21"/>
+          <w:highlight w:val="black"/>
+        </w:rPr>
+        <w:t>Controller</w:t>
+      </w:r>
+    </w:p>
+    <w:p>
+      <w:pPr>
+        <w:autoSpaceDE w:val="0"/>
+        <w:autoSpaceDN w:val="0"/>
+        <w:adjustRightInd w:val="0"/>
+        <w:jc w:val="left"/>
+        <w:rPr>
+          <w:rFonts w:ascii="Consolas" w:hAnsi="Consolas" w:cs="Consolas"/>
+          <w:color w:val="DCDCDC"/>
+          <w:kern w:val="0"/>
+          <w:szCs w:val="21"/>
+          <w:highlight w:val="black"/>
+        </w:rPr>
+      </w:pPr>
+      <w:r>
+        <w:rPr>
+          <w:rFonts w:ascii="Consolas" w:hAnsi="Consolas" w:cs="Consolas"/>
+          <w:color w:val="DCDCDC"/>
+          <w:kern w:val="0"/>
+          <w:szCs w:val="21"/>
+          <w:highlight w:val="black"/>
+        </w:rPr>
+        <w:t xml:space="preserve">    {</w:t>
+      </w:r>
+    </w:p>
+    <w:p>
+      <w:pPr>
+        <w:autoSpaceDE w:val="0"/>
+        <w:autoSpaceDN w:val="0"/>
+        <w:adjustRightInd w:val="0"/>
+        <w:jc w:val="left"/>
+        <w:rPr>
+          <w:rFonts w:ascii="Consolas" w:hAnsi="Consolas" w:cs="Consolas"/>
+          <w:b/>
+          <w:color w:val="DCDCDC"/>
+          <w:kern w:val="0"/>
+          <w:szCs w:val="21"/>
+          <w:highlight w:val="black"/>
+        </w:rPr>
+      </w:pPr>
+      <w:r>
+        <w:rPr>
+          <w:rFonts w:ascii="Consolas" w:hAnsi="Consolas" w:cs="Consolas"/>
+          <w:color w:val="DCDCDC"/>
+          <w:kern w:val="0"/>
+          <w:szCs w:val="21"/>
+          <w:highlight w:val="black"/>
+        </w:rPr>
+        <w:t xml:space="preserve">    </w:t>
+      </w:r>
+      <w:r>
+        <w:rPr>
+          <w:rFonts w:ascii="Consolas" w:hAnsi="Consolas" w:cs="Consolas"/>
+          <w:color w:val="DCDCDC"/>
+          <w:kern w:val="0"/>
+          <w:szCs w:val="21"/>
+          <w:highlight w:val="black"/>
+        </w:rPr>
+        <w:tab/>
+      </w:r>
+      <w:r>
+        <w:rPr>
+          <w:rFonts w:ascii="Consolas" w:hAnsi="Consolas" w:cs="Consolas"/>
+          <w:b/>
+          <w:color w:val="DCDCDC"/>
+          <w:kern w:val="0"/>
+          <w:szCs w:val="21"/>
+          <w:highlight w:val="black"/>
+        </w:rPr>
+        <w:t>[</w:t>
+      </w:r>
+      <w:r>
+        <w:rPr>
+          <w:rFonts w:ascii="Consolas" w:hAnsi="Consolas" w:cs="Consolas"/>
+          <w:b/>
+          <w:color w:val="4EC9B0"/>
+          <w:kern w:val="0"/>
+          <w:szCs w:val="21"/>
+          <w:highlight w:val="black"/>
+        </w:rPr>
+        <w:t>Authorize</w:t>
+      </w:r>
+      <w:r>
+        <w:rPr>
+          <w:rFonts w:ascii="Consolas" w:hAnsi="Consolas" w:cs="Consolas"/>
+          <w:b/>
+          <w:color w:val="DCDCDC"/>
+          <w:kern w:val="0"/>
+          <w:szCs w:val="21"/>
+          <w:highlight w:val="black"/>
+        </w:rPr>
+        <w:t>]</w:t>
+      </w:r>
+    </w:p>
+    <w:p>
+      <w:pPr>
+        <w:autoSpaceDE w:val="0"/>
+        <w:autoSpaceDN w:val="0"/>
+        <w:adjustRightInd w:val="0"/>
+        <w:jc w:val="left"/>
+        <w:rPr>
+          <w:rFonts w:ascii="Consolas" w:hAnsi="Consolas" w:cs="Consolas"/>
+          <w:color w:val="DCDCDC"/>
+          <w:kern w:val="0"/>
+          <w:szCs w:val="21"/>
+          <w:highlight w:val="black"/>
+        </w:rPr>
+      </w:pPr>
+      <w:r>
+        <w:rPr>
+          <w:rFonts w:ascii="Consolas" w:hAnsi="Consolas" w:cs="Consolas"/>
+          <w:color w:val="DCDCDC"/>
+          <w:kern w:val="0"/>
+          <w:szCs w:val="21"/>
+          <w:highlight w:val="black"/>
+        </w:rPr>
+        <w:t xml:space="preserve">        </w:t>
+      </w:r>
+      <w:proofErr w:type="gramStart"/>
+      <w:r>
+        <w:rPr>
+          <w:rFonts w:ascii="Consolas" w:hAnsi="Consolas" w:cs="Consolas"/>
+          <w:color w:val="569CD6"/>
+          <w:kern w:val="0"/>
+          <w:szCs w:val="21"/>
+          <w:highlight w:val="black"/>
+        </w:rPr>
+        <w:t>public</w:t>
+      </w:r>
+      <w:proofErr w:type="gramEnd"/>
+      <w:r>
+        <w:rPr>
+          <w:rFonts w:ascii="Consolas" w:hAnsi="Consolas" w:cs="Consolas"/>
+          <w:color w:val="DCDCDC"/>
+          <w:kern w:val="0"/>
+          <w:szCs w:val="21"/>
+          <w:highlight w:val="black"/>
+        </w:rPr>
+        <w:t xml:space="preserve"> </w:t>
+      </w:r>
+      <w:proofErr w:type="spellStart"/>
+      <w:r>
+        <w:rPr>
+          <w:rFonts w:ascii="Consolas" w:hAnsi="Consolas" w:cs="Consolas"/>
+          <w:color w:val="4EC9B0"/>
+          <w:kern w:val="0"/>
+          <w:szCs w:val="21"/>
+          <w:highlight w:val="black"/>
+        </w:rPr>
+        <w:t>ViewResult</w:t>
+      </w:r>
+      <w:proofErr w:type="spellEnd"/>
+      <w:r>
+        <w:rPr>
+          <w:rFonts w:ascii="Consolas" w:hAnsi="Consolas" w:cs="Consolas"/>
+          <w:color w:val="DCDCDC"/>
+          <w:kern w:val="0"/>
+          <w:szCs w:val="21"/>
+          <w:highlight w:val="black"/>
+        </w:rPr>
+        <w:t xml:space="preserve"> Index()</w:t>
+      </w:r>
+    </w:p>
+    <w:p>
+      <w:pPr>
+        <w:autoSpaceDE w:val="0"/>
+        <w:autoSpaceDN w:val="0"/>
+        <w:adjustRightInd w:val="0"/>
+        <w:jc w:val="left"/>
+        <w:rPr>
+          <w:rFonts w:ascii="Consolas" w:hAnsi="Consolas" w:cs="Consolas"/>
+          <w:color w:val="DCDCDC"/>
+          <w:kern w:val="0"/>
+          <w:szCs w:val="21"/>
+          <w:highlight w:val="black"/>
+        </w:rPr>
+      </w:pPr>
+      <w:r>
+        <w:rPr>
+          <w:rFonts w:ascii="Consolas" w:hAnsi="Consolas" w:cs="Consolas"/>
+          <w:color w:val="DCDCDC"/>
+          <w:kern w:val="0"/>
+          <w:szCs w:val="21"/>
+          <w:highlight w:val="black"/>
+        </w:rPr>
+        <w:t xml:space="preserve">        {</w:t>
+      </w:r>
+    </w:p>
+    <w:p>
+      <w:pPr>
+        <w:autoSpaceDE w:val="0"/>
+        <w:autoSpaceDN w:val="0"/>
+        <w:adjustRightInd w:val="0"/>
+        <w:jc w:val="left"/>
+        <w:rPr>
+          <w:rFonts w:ascii="Consolas" w:hAnsi="Consolas" w:cs="Consolas"/>
+          <w:color w:val="DCDCDC"/>
+          <w:kern w:val="0"/>
+          <w:szCs w:val="21"/>
+          <w:highlight w:val="black"/>
+        </w:rPr>
+      </w:pPr>
+      <w:r>
+        <w:rPr>
+          <w:rFonts w:ascii="Consolas" w:hAnsi="Consolas" w:cs="Consolas"/>
+          <w:color w:val="DCDCDC"/>
+          <w:kern w:val="0"/>
+          <w:szCs w:val="21"/>
+          <w:highlight w:val="black"/>
+        </w:rPr>
+        <w:t xml:space="preserve">            </w:t>
+      </w:r>
+      <w:r>
+        <w:rPr>
+          <w:rFonts w:ascii="Consolas" w:hAnsi="Consolas" w:cs="Consolas"/>
+          <w:color w:val="DCDCDC"/>
+          <w:kern w:val="0"/>
+          <w:szCs w:val="21"/>
+          <w:highlight w:val="black"/>
+        </w:rPr>
+        <w:t>…</w:t>
+      </w:r>
+    </w:p>
+    <w:p>
+      <w:pPr>
+        <w:autoSpaceDE w:val="0"/>
+        <w:autoSpaceDN w:val="0"/>
+        <w:adjustRightInd w:val="0"/>
+        <w:jc w:val="left"/>
+        <w:rPr>
+          <w:rFonts w:ascii="Consolas" w:hAnsi="Consolas" w:cs="Consolas"/>
+          <w:color w:val="DCDCDC"/>
+          <w:kern w:val="0"/>
+          <w:szCs w:val="21"/>
+          <w:highlight w:val="black"/>
+        </w:rPr>
+      </w:pPr>
+      <w:r>
+        <w:rPr>
+          <w:rFonts w:ascii="Consolas" w:hAnsi="Consolas" w:cs="Consolas"/>
+          <w:color w:val="DCDCDC"/>
+          <w:kern w:val="0"/>
+          <w:szCs w:val="21"/>
+          <w:highlight w:val="black"/>
+        </w:rPr>
+        <w:t xml:space="preserve">        }</w:t>
+      </w:r>
+    </w:p>
+    <w:p>
+      <w:pPr>
+        <w:autoSpaceDE w:val="0"/>
+        <w:autoSpaceDN w:val="0"/>
+        <w:adjustRightInd w:val="0"/>
+        <w:jc w:val="left"/>
+        <w:rPr>
+          <w:rFonts w:ascii="Consolas" w:hAnsi="Consolas" w:cs="Consolas"/>
+          <w:color w:val="DCDCDC"/>
+          <w:kern w:val="0"/>
+          <w:szCs w:val="21"/>
+          <w:highlight w:val="black"/>
+        </w:rPr>
+      </w:pPr>
+      <w:r>
+        <w:rPr>
+          <w:rFonts w:ascii="Consolas" w:hAnsi="Consolas" w:cs="Consolas"/>
+          <w:color w:val="DCDCDC"/>
+          <w:kern w:val="0"/>
+          <w:szCs w:val="21"/>
+          <w:highlight w:val="black"/>
+        </w:rPr>
+        <w:t xml:space="preserve">    </w:t>
+      </w:r>
+      <w:r>
+        <w:rPr>
+          <w:rFonts w:ascii="Consolas" w:hAnsi="Consolas" w:cs="Consolas"/>
+          <w:color w:val="DCDCDC"/>
+          <w:kern w:val="0"/>
+          <w:szCs w:val="21"/>
+          <w:highlight w:val="black"/>
+        </w:rPr>
+        <w:tab/>
+      </w:r>
+      <w:r>
+        <w:rPr>
+          <w:rFonts w:ascii="Consolas" w:hAnsi="Consolas" w:cs="Consolas"/>
+          <w:b/>
+          <w:color w:val="DCDCDC"/>
+          <w:kern w:val="0"/>
+          <w:szCs w:val="21"/>
+          <w:highlight w:val="black"/>
+        </w:rPr>
+        <w:t xml:space="preserve"> </w:t>
+      </w:r>
+      <w:r>
+        <w:rPr>
+          <w:rFonts w:ascii="Consolas" w:hAnsi="Consolas" w:cs="Consolas"/>
+          <w:b/>
+          <w:color w:val="DCDCDC"/>
+          <w:kern w:val="0"/>
+          <w:szCs w:val="21"/>
+          <w:highlight w:val="black"/>
+        </w:rPr>
+        <w:t>[</w:t>
+      </w:r>
+      <w:r>
+        <w:rPr>
+          <w:rFonts w:ascii="Consolas" w:hAnsi="Consolas" w:cs="Consolas"/>
+          <w:b/>
+          <w:color w:val="4EC9B0"/>
+          <w:kern w:val="0"/>
+          <w:szCs w:val="21"/>
+          <w:highlight w:val="black"/>
+        </w:rPr>
+        <w:t>Authorize</w:t>
+      </w:r>
+      <w:r>
+        <w:rPr>
+          <w:rFonts w:ascii="Consolas" w:hAnsi="Consolas" w:cs="Consolas"/>
+          <w:b/>
+          <w:color w:val="DCDCDC"/>
+          <w:kern w:val="0"/>
+          <w:szCs w:val="21"/>
+          <w:highlight w:val="black"/>
+        </w:rPr>
+        <w:t>]</w:t>
+      </w:r>
+    </w:p>
+    <w:p>
+      <w:pPr>
+        <w:autoSpaceDE w:val="0"/>
+        <w:autoSpaceDN w:val="0"/>
+        <w:adjustRightInd w:val="0"/>
+        <w:jc w:val="left"/>
+        <w:rPr>
+          <w:rFonts w:ascii="Consolas" w:hAnsi="Consolas" w:cs="Consolas"/>
+          <w:color w:val="DCDCDC"/>
+          <w:kern w:val="0"/>
+          <w:szCs w:val="21"/>
+          <w:highlight w:val="black"/>
+        </w:rPr>
+      </w:pPr>
+      <w:r>
+        <w:rPr>
+          <w:rFonts w:ascii="Consolas" w:hAnsi="Consolas" w:cs="Consolas"/>
+          <w:color w:val="DCDCDC"/>
+          <w:kern w:val="0"/>
+          <w:szCs w:val="21"/>
+          <w:highlight w:val="black"/>
+        </w:rPr>
+        <w:t xml:space="preserve">        </w:t>
+      </w:r>
+      <w:proofErr w:type="gramStart"/>
+      <w:r>
+        <w:rPr>
+          <w:rFonts w:ascii="Consolas" w:hAnsi="Consolas" w:cs="Consolas"/>
+          <w:color w:val="569CD6"/>
+          <w:kern w:val="0"/>
+          <w:szCs w:val="21"/>
+          <w:highlight w:val="black"/>
+        </w:rPr>
+        <w:t>public</w:t>
+      </w:r>
+      <w:proofErr w:type="gramEnd"/>
+      <w:r>
+        <w:rPr>
+          <w:rFonts w:ascii="Consolas" w:hAnsi="Consolas" w:cs="Consolas"/>
+          <w:color w:val="DCDCDC"/>
+          <w:kern w:val="0"/>
+          <w:szCs w:val="21"/>
+          <w:highlight w:val="black"/>
+        </w:rPr>
+        <w:t xml:space="preserve"> </w:t>
+      </w:r>
+      <w:proofErr w:type="spellStart"/>
+      <w:r>
+        <w:rPr>
+          <w:rFonts w:ascii="Consolas" w:hAnsi="Consolas" w:cs="Consolas"/>
+          <w:color w:val="4EC9B0"/>
+          <w:kern w:val="0"/>
+          <w:szCs w:val="21"/>
+          <w:highlight w:val="black"/>
+        </w:rPr>
+        <w:t>ViewResult</w:t>
+      </w:r>
+      <w:proofErr w:type="spellEnd"/>
+      <w:r>
+        <w:rPr>
+          <w:rFonts w:ascii="Consolas" w:hAnsi="Consolas" w:cs="Consolas"/>
+          <w:color w:val="DCDCDC"/>
+          <w:kern w:val="0"/>
+          <w:szCs w:val="21"/>
+          <w:highlight w:val="black"/>
+        </w:rPr>
+        <w:t xml:space="preserve"> Edit(</w:t>
+      </w:r>
+      <w:proofErr w:type="spellStart"/>
+      <w:r>
+        <w:rPr>
+          <w:rFonts w:ascii="Consolas" w:hAnsi="Consolas" w:cs="Consolas"/>
+          <w:color w:val="569CD6"/>
+          <w:kern w:val="0"/>
+          <w:szCs w:val="21"/>
+          <w:highlight w:val="black"/>
+        </w:rPr>
+        <w:t>int</w:t>
+      </w:r>
+      <w:proofErr w:type="spellEnd"/>
+      <w:r>
+        <w:rPr>
+          <w:rFonts w:ascii="Consolas" w:hAnsi="Consolas" w:cs="Consolas"/>
+          <w:color w:val="DCDCDC"/>
+          <w:kern w:val="0"/>
+          <w:szCs w:val="21"/>
+          <w:highlight w:val="black"/>
+        </w:rPr>
+        <w:t xml:space="preserve"> </w:t>
+      </w:r>
+      <w:proofErr w:type="spellStart"/>
+      <w:r>
+        <w:rPr>
+          <w:rFonts w:ascii="Consolas" w:hAnsi="Consolas" w:cs="Consolas"/>
+          <w:color w:val="DCDCDC"/>
+          <w:kern w:val="0"/>
+          <w:szCs w:val="21"/>
+          <w:highlight w:val="black"/>
+        </w:rPr>
+        <w:t>productId</w:t>
+      </w:r>
+      <w:proofErr w:type="spellEnd"/>
+      <w:r>
+        <w:rPr>
+          <w:rFonts w:ascii="Consolas" w:hAnsi="Consolas" w:cs="Consolas"/>
+          <w:color w:val="DCDCDC"/>
+          <w:kern w:val="0"/>
+          <w:szCs w:val="21"/>
+          <w:highlight w:val="black"/>
+        </w:rPr>
+        <w:t>)</w:t>
+      </w:r>
+    </w:p>
+    <w:p>
+      <w:pPr>
+        <w:autoSpaceDE w:val="0"/>
+        <w:autoSpaceDN w:val="0"/>
+        <w:adjustRightInd w:val="0"/>
+        <w:jc w:val="left"/>
+        <w:rPr>
+          <w:rFonts w:ascii="Consolas" w:hAnsi="Consolas" w:cs="Consolas"/>
+          <w:color w:val="DCDCDC"/>
+          <w:kern w:val="0"/>
+          <w:szCs w:val="21"/>
+          <w:highlight w:val="black"/>
+        </w:rPr>
+      </w:pPr>
+      <w:r>
+        <w:rPr>
+          <w:rFonts w:ascii="Consolas" w:hAnsi="Consolas" w:cs="Consolas"/>
+          <w:color w:val="DCDCDC"/>
+          <w:kern w:val="0"/>
+          <w:szCs w:val="21"/>
+          <w:highlight w:val="black"/>
+        </w:rPr>
+        <w:t xml:space="preserve">        {</w:t>
+      </w:r>
+    </w:p>
+    <w:p>
+      <w:pPr>
+        <w:autoSpaceDE w:val="0"/>
+        <w:autoSpaceDN w:val="0"/>
+        <w:adjustRightInd w:val="0"/>
+        <w:jc w:val="left"/>
+        <w:rPr>
+          <w:rFonts w:ascii="Consolas" w:hAnsi="Consolas" w:cs="Consolas"/>
+          <w:color w:val="DCDCDC"/>
+          <w:kern w:val="0"/>
+          <w:szCs w:val="21"/>
+          <w:highlight w:val="black"/>
+        </w:rPr>
+      </w:pPr>
+      <w:r>
+        <w:rPr>
+          <w:rFonts w:ascii="Consolas" w:hAnsi="Consolas" w:cs="Consolas"/>
+          <w:color w:val="DCDCDC"/>
+          <w:kern w:val="0"/>
+          <w:szCs w:val="21"/>
+          <w:highlight w:val="black"/>
+        </w:rPr>
+        <w:t xml:space="preserve">            </w:t>
+      </w:r>
+      <w:r>
+        <w:rPr>
+          <w:rFonts w:ascii="Consolas" w:hAnsi="Consolas" w:cs="Consolas"/>
+          <w:color w:val="4EC9B0"/>
+          <w:kern w:val="0"/>
+          <w:szCs w:val="21"/>
+          <w:highlight w:val="black"/>
+        </w:rPr>
+        <w:t>…</w:t>
+      </w:r>
+    </w:p>
+    <w:p>
+      <w:pPr>
+        <w:autoSpaceDE w:val="0"/>
+        <w:autoSpaceDN w:val="0"/>
+        <w:adjustRightInd w:val="0"/>
+        <w:jc w:val="left"/>
+        <w:rPr>
+          <w:rFonts w:ascii="Consolas" w:hAnsi="Consolas" w:cs="Consolas"/>
+          <w:color w:val="DCDCDC"/>
+          <w:kern w:val="0"/>
+          <w:szCs w:val="21"/>
+          <w:highlight w:val="black"/>
+        </w:rPr>
+      </w:pPr>
+      <w:r>
+        <w:rPr>
+          <w:rFonts w:ascii="Consolas" w:hAnsi="Consolas" w:cs="Consolas"/>
+          <w:color w:val="DCDCDC"/>
+          <w:kern w:val="0"/>
+          <w:szCs w:val="21"/>
+          <w:highlight w:val="black"/>
+        </w:rPr>
+        <w:t xml:space="preserve">        }</w:t>
+      </w:r>
+    </w:p>
+    <w:p>
+      <w:pPr>
+        <w:autoSpaceDE w:val="0"/>
+        <w:autoSpaceDN w:val="0"/>
+        <w:adjustRightInd w:val="0"/>
+        <w:jc w:val="left"/>
+        <w:rPr>
+          <w:rFonts w:ascii="Consolas" w:hAnsi="Consolas" w:cs="Consolas"/>
+          <w:color w:val="DCDCDC"/>
+          <w:kern w:val="0"/>
+          <w:szCs w:val="21"/>
+          <w:highlight w:val="black"/>
+        </w:rPr>
+      </w:pPr>
+    </w:p>
+    <w:p>
+      <w:pPr>
+        <w:rPr>
+          <w:szCs w:val="21"/>
+        </w:rPr>
+      </w:pPr>
+      <w:r>
+        <w:rPr>
+          <w:rFonts w:ascii="Consolas" w:hAnsi="Consolas" w:cs="Consolas"/>
+          <w:color w:val="DCDCDC"/>
+          <w:kern w:val="0"/>
+          <w:szCs w:val="21"/>
+          <w:highlight w:val="black"/>
+        </w:rPr>
+        <w:t xml:space="preserve">    }</w:t>
+      </w:r>
+    </w:p>
+    <w:p>
+      <w:pPr>
+        <w:ind w:firstLine="420"/>
+      </w:pPr>
+      <w:r>
+        <w:t>可以运用多个过滤器</w:t>
+      </w:r>
+      <w:r>
+        <w:rPr>
+          <w:rFonts w:hint="eastAsia"/>
+        </w:rPr>
+        <w:t>，</w:t>
+      </w:r>
+      <w:r>
+        <w:t>也</w:t>
+      </w:r>
+      <w:proofErr w:type="gramStart"/>
+      <w:r>
+        <w:t>可以混搭它们</w:t>
+      </w:r>
+      <w:proofErr w:type="gramEnd"/>
+      <w:r>
+        <w:t>运用的层级</w:t>
+      </w:r>
+      <w:r>
+        <w:rPr>
+          <w:rFonts w:hint="eastAsia"/>
+        </w:rPr>
+        <w:t>——</w:t>
+      </w:r>
+      <w:r>
+        <w:t>即</w:t>
+      </w:r>
+      <w:r>
+        <w:rPr>
+          <w:rFonts w:hint="eastAsia"/>
+        </w:rPr>
+        <w:t>，</w:t>
+      </w:r>
+      <w:r>
+        <w:t>将它们运用于整个控制器或某个动作方法</w:t>
+      </w:r>
+      <w:r>
+        <w:rPr>
+          <w:rFonts w:hint="eastAsia"/>
+        </w:rPr>
+        <w:t>。</w:t>
+      </w:r>
+      <w:r>
+        <w:t>如清单</w:t>
+      </w:r>
+      <w:r>
+        <w:rPr>
+          <w:rFonts w:hint="eastAsia"/>
+        </w:rPr>
+        <w:t>3</w:t>
+      </w:r>
+      <w:r>
+        <w:rPr>
+          <w:rFonts w:hint="eastAsia"/>
+        </w:rPr>
+        <w:t>演示了三个不同过滤器的使用方式：</w:t>
+      </w:r>
+    </w:p>
+    <w:p>
+      <w:pPr>
+        <w:autoSpaceDE w:val="0"/>
+        <w:autoSpaceDN w:val="0"/>
+        <w:adjustRightInd w:val="0"/>
+        <w:jc w:val="left"/>
+        <w:rPr>
+          <w:rFonts w:ascii="Consolas" w:hAnsi="Consolas" w:cs="Consolas"/>
+          <w:color w:val="DCDCDC"/>
+          <w:kern w:val="0"/>
+          <w:szCs w:val="21"/>
+          <w:highlight w:val="black"/>
+        </w:rPr>
+      </w:pPr>
+      <w:r>
+        <w:rPr>
+          <w:rFonts w:ascii="Consolas" w:hAnsi="Consolas" w:cs="Consolas" w:hint="eastAsia"/>
+          <w:b/>
+          <w:color w:val="DCDCDC"/>
+          <w:kern w:val="0"/>
+          <w:szCs w:val="21"/>
+          <w:highlight w:val="black"/>
+        </w:rPr>
+        <w:t>[</w:t>
+      </w:r>
+      <w:r>
+        <w:rPr>
+          <w:rFonts w:ascii="Consolas" w:hAnsi="Consolas" w:cs="Consolas"/>
+          <w:b/>
+          <w:color w:val="4EC9B0"/>
+          <w:kern w:val="0"/>
+          <w:szCs w:val="21"/>
+          <w:highlight w:val="black"/>
+        </w:rPr>
+        <w:t>Authorize</w:t>
+      </w:r>
+      <w:r>
+        <w:rPr>
+          <w:rFonts w:ascii="Consolas" w:hAnsi="Consolas" w:cs="Consolas"/>
+          <w:b/>
+          <w:color w:val="DCDCDC"/>
+          <w:kern w:val="0"/>
+          <w:szCs w:val="21"/>
+          <w:highlight w:val="black"/>
+        </w:rPr>
+        <w:t>(Roles=</w:t>
+      </w:r>
+      <w:r>
+        <w:rPr>
+          <w:rFonts w:ascii="Consolas" w:hAnsi="Consolas" w:cs="Consolas"/>
+          <w:b/>
+          <w:color w:val="D69D85"/>
+          <w:kern w:val="0"/>
+          <w:szCs w:val="28"/>
+          <w:highlight w:val="black"/>
+        </w:rPr>
+        <w:t>"</w:t>
+      </w:r>
+      <w:r>
+        <w:rPr>
+          <w:rFonts w:ascii="Consolas" w:hAnsi="Consolas" w:cs="Consolas"/>
+          <w:b/>
+          <w:color w:val="D69D85"/>
+          <w:kern w:val="0"/>
+          <w:szCs w:val="28"/>
+          <w:highlight w:val="black"/>
+        </w:rPr>
+        <w:t>trader</w:t>
+      </w:r>
+      <w:r>
+        <w:rPr>
+          <w:rFonts w:ascii="Consolas" w:hAnsi="Consolas" w:cs="Consolas"/>
+          <w:b/>
+          <w:color w:val="D69D85"/>
+          <w:kern w:val="0"/>
+          <w:szCs w:val="28"/>
+          <w:highlight w:val="black"/>
+        </w:rPr>
+        <w:t>"</w:t>
+      </w:r>
+      <w:r>
+        <w:rPr>
+          <w:rFonts w:ascii="Consolas" w:hAnsi="Consolas" w:cs="Consolas"/>
+          <w:b/>
+          <w:color w:val="DCDCDC"/>
+          <w:kern w:val="0"/>
+          <w:szCs w:val="21"/>
+          <w:highlight w:val="black"/>
+        </w:rPr>
+        <w:t>)</w:t>
+      </w:r>
+      <w:r>
+        <w:rPr>
+          <w:rFonts w:ascii="Consolas" w:hAnsi="Consolas" w:cs="Consolas" w:hint="eastAsia"/>
+          <w:b/>
+          <w:color w:val="DCDCDC"/>
+          <w:kern w:val="0"/>
+          <w:szCs w:val="21"/>
+          <w:highlight w:val="black"/>
+        </w:rPr>
+        <w:t>]</w:t>
+      </w:r>
+      <w:r>
+        <w:rPr>
+          <w:rFonts w:ascii="Consolas" w:hAnsi="Consolas" w:cs="Consolas"/>
+          <w:color w:val="DCDCDC"/>
+          <w:kern w:val="0"/>
+          <w:szCs w:val="21"/>
+          <w:highlight w:val="black"/>
+        </w:rPr>
+        <w:tab/>
+      </w:r>
+      <w:r>
+        <w:rPr>
+          <w:rFonts w:ascii="Consolas" w:hAnsi="Consolas" w:cs="Consolas"/>
+          <w:color w:val="57A64A"/>
+          <w:kern w:val="0"/>
+          <w:szCs w:val="28"/>
+          <w:highlight w:val="black"/>
+        </w:rPr>
+        <w:t>// applies to all actions(</w:t>
+      </w:r>
+      <w:r>
+        <w:rPr>
+          <w:rFonts w:ascii="Consolas" w:hAnsi="Consolas" w:cs="Consolas"/>
+          <w:color w:val="57A64A"/>
+          <w:kern w:val="0"/>
+          <w:szCs w:val="28"/>
+          <w:highlight w:val="black"/>
+        </w:rPr>
+        <w:t>运用于所有动作</w:t>
+      </w:r>
+      <w:r>
+        <w:rPr>
+          <w:rFonts w:ascii="Consolas" w:hAnsi="Consolas" w:cs="Consolas"/>
+          <w:color w:val="57A64A"/>
+          <w:kern w:val="0"/>
+          <w:szCs w:val="28"/>
+          <w:highlight w:val="black"/>
+        </w:rPr>
+        <w:t>)</w:t>
+      </w:r>
+    </w:p>
+    <w:p>
+      <w:pPr>
+        <w:autoSpaceDE w:val="0"/>
+        <w:autoSpaceDN w:val="0"/>
+        <w:adjustRightInd w:val="0"/>
+        <w:jc w:val="left"/>
+        <w:rPr>
+          <w:rFonts w:ascii="Consolas" w:hAnsi="Consolas" w:cs="Consolas"/>
+          <w:color w:val="DCDCDC"/>
+          <w:kern w:val="0"/>
+          <w:szCs w:val="21"/>
+          <w:highlight w:val="black"/>
+        </w:rPr>
+      </w:pPr>
+      <w:r>
+        <w:rPr>
+          <w:rFonts w:ascii="Consolas" w:hAnsi="Consolas" w:cs="Consolas"/>
+          <w:color w:val="DCDCDC"/>
+          <w:kern w:val="0"/>
+          <w:szCs w:val="21"/>
+          <w:highlight w:val="black"/>
+        </w:rPr>
+        <w:lastRenderedPageBreak/>
+        <w:t xml:space="preserve">    </w:t>
+      </w:r>
+      <w:proofErr w:type="gramStart"/>
+      <w:r>
+        <w:rPr>
+          <w:rFonts w:ascii="Consolas" w:hAnsi="Consolas" w:cs="Consolas"/>
+          <w:color w:val="569CD6"/>
+          <w:kern w:val="0"/>
+          <w:szCs w:val="21"/>
+          <w:highlight w:val="black"/>
+        </w:rPr>
+        <w:t>public</w:t>
+      </w:r>
+      <w:proofErr w:type="gramEnd"/>
+      <w:r>
+        <w:rPr>
+          <w:rFonts w:ascii="Consolas" w:hAnsi="Consolas" w:cs="Consolas"/>
+          <w:color w:val="DCDCDC"/>
+          <w:kern w:val="0"/>
+          <w:szCs w:val="21"/>
+          <w:highlight w:val="black"/>
+        </w:rPr>
+        <w:t xml:space="preserve"> </w:t>
+      </w:r>
+      <w:r>
+        <w:rPr>
+          <w:rFonts w:ascii="Consolas" w:hAnsi="Consolas" w:cs="Consolas"/>
+          <w:color w:val="569CD6"/>
+          <w:kern w:val="0"/>
+          <w:szCs w:val="21"/>
+          <w:highlight w:val="black"/>
+        </w:rPr>
+        <w:t>class</w:t>
+      </w:r>
+      <w:r>
+        <w:rPr>
+          <w:rFonts w:ascii="Consolas" w:hAnsi="Consolas" w:cs="Consolas"/>
+          <w:color w:val="DCDCDC"/>
+          <w:kern w:val="0"/>
+          <w:szCs w:val="21"/>
+          <w:highlight w:val="black"/>
+        </w:rPr>
+        <w:t xml:space="preserve"> </w:t>
+      </w:r>
+      <w:proofErr w:type="spellStart"/>
+      <w:r>
+        <w:rPr>
+          <w:rFonts w:ascii="Consolas" w:hAnsi="Consolas" w:cs="Consolas"/>
+          <w:color w:val="4EC9B0"/>
+          <w:kern w:val="0"/>
+          <w:szCs w:val="28"/>
+          <w:highlight w:val="black"/>
+        </w:rPr>
+        <w:t>Example</w:t>
+      </w:r>
+      <w:r>
+        <w:rPr>
+          <w:rFonts w:ascii="Consolas" w:hAnsi="Consolas" w:cs="Consolas"/>
+          <w:color w:val="4EC9B0"/>
+          <w:kern w:val="0"/>
+          <w:szCs w:val="21"/>
+          <w:highlight w:val="black"/>
+        </w:rPr>
+        <w:t>Controller</w:t>
+      </w:r>
+      <w:proofErr w:type="spellEnd"/>
+      <w:r>
+        <w:rPr>
+          <w:rFonts w:ascii="Consolas" w:hAnsi="Consolas" w:cs="Consolas"/>
+          <w:color w:val="DCDCDC"/>
+          <w:kern w:val="0"/>
+          <w:szCs w:val="21"/>
+          <w:highlight w:val="black"/>
+        </w:rPr>
+        <w:t xml:space="preserve"> : </w:t>
+      </w:r>
+      <w:r>
+        <w:rPr>
+          <w:rFonts w:ascii="Consolas" w:hAnsi="Consolas" w:cs="Consolas"/>
+          <w:color w:val="4EC9B0"/>
+          <w:kern w:val="0"/>
+          <w:szCs w:val="21"/>
+          <w:highlight w:val="black"/>
+        </w:rPr>
+        <w:t>Controller</w:t>
+      </w:r>
+    </w:p>
+    <w:p>
+      <w:pPr>
+        <w:autoSpaceDE w:val="0"/>
+        <w:autoSpaceDN w:val="0"/>
+        <w:adjustRightInd w:val="0"/>
+        <w:jc w:val="left"/>
+        <w:rPr>
+          <w:rFonts w:ascii="Consolas" w:hAnsi="Consolas" w:cs="Consolas"/>
+          <w:color w:val="DCDCDC"/>
+          <w:kern w:val="0"/>
+          <w:szCs w:val="21"/>
+          <w:highlight w:val="black"/>
+        </w:rPr>
+      </w:pPr>
+      <w:r>
+        <w:rPr>
+          <w:rFonts w:ascii="Consolas" w:hAnsi="Consolas" w:cs="Consolas"/>
+          <w:color w:val="DCDCDC"/>
+          <w:kern w:val="0"/>
+          <w:szCs w:val="21"/>
+          <w:highlight w:val="black"/>
+        </w:rPr>
+        <w:t xml:space="preserve">    {</w:t>
+      </w:r>
+    </w:p>
+    <w:p>
+      <w:pPr>
+        <w:autoSpaceDE w:val="0"/>
+        <w:autoSpaceDN w:val="0"/>
+        <w:adjustRightInd w:val="0"/>
+        <w:jc w:val="left"/>
+        <w:rPr>
+          <w:rFonts w:ascii="Consolas" w:hAnsi="Consolas" w:cs="Consolas"/>
+          <w:color w:val="57A64A"/>
+          <w:kern w:val="0"/>
+          <w:szCs w:val="28"/>
+          <w:highlight w:val="black"/>
+        </w:rPr>
+      </w:pPr>
+      <w:r>
+        <w:rPr>
+          <w:rFonts w:ascii="Consolas" w:hAnsi="Consolas" w:cs="Consolas"/>
+          <w:color w:val="DCDCDC"/>
+          <w:kern w:val="0"/>
+          <w:szCs w:val="21"/>
+          <w:highlight w:val="black"/>
+        </w:rPr>
+        <w:t xml:space="preserve">    </w:t>
+      </w:r>
+      <w:r>
+        <w:rPr>
+          <w:rFonts w:ascii="Consolas" w:hAnsi="Consolas" w:cs="Consolas"/>
+          <w:color w:val="DCDCDC"/>
+          <w:kern w:val="0"/>
+          <w:szCs w:val="21"/>
+          <w:highlight w:val="black"/>
+        </w:rPr>
+        <w:tab/>
+      </w:r>
+      <w:r>
+        <w:rPr>
+          <w:rFonts w:ascii="Consolas" w:hAnsi="Consolas" w:cs="Consolas"/>
+          <w:b/>
+          <w:color w:val="DCDCDC"/>
+          <w:kern w:val="0"/>
+          <w:szCs w:val="21"/>
+          <w:highlight w:val="black"/>
+        </w:rPr>
+        <w:t>[</w:t>
+      </w:r>
+      <w:proofErr w:type="spellStart"/>
+      <w:r>
+        <w:rPr>
+          <w:rFonts w:ascii="Consolas" w:hAnsi="Consolas" w:cs="Consolas"/>
+          <w:b/>
+          <w:color w:val="4EC9B0"/>
+          <w:kern w:val="0"/>
+          <w:szCs w:val="21"/>
+          <w:highlight w:val="black"/>
+        </w:rPr>
+        <w:t>ShowMessage</w:t>
+      </w:r>
+      <w:proofErr w:type="spellEnd"/>
+      <w:r>
+        <w:rPr>
+          <w:rFonts w:ascii="Consolas" w:hAnsi="Consolas" w:cs="Consolas"/>
+          <w:b/>
+          <w:color w:val="DCDCDC"/>
+          <w:kern w:val="0"/>
+          <w:szCs w:val="21"/>
+          <w:highlight w:val="black"/>
+        </w:rPr>
+        <w:t>]</w:t>
+      </w:r>
+      <w:r>
+        <w:rPr>
+          <w:rFonts w:ascii="Consolas" w:hAnsi="Consolas" w:cs="Consolas"/>
+          <w:b/>
+          <w:color w:val="DCDCDC"/>
+          <w:kern w:val="0"/>
+          <w:szCs w:val="21"/>
+          <w:highlight w:val="black"/>
+        </w:rPr>
+        <w:tab/>
+      </w:r>
+      <w:r>
+        <w:rPr>
+          <w:rFonts w:ascii="Consolas" w:hAnsi="Consolas" w:cs="Consolas"/>
+          <w:color w:val="57A64A"/>
+          <w:kern w:val="0"/>
+          <w:szCs w:val="28"/>
+          <w:highlight w:val="black"/>
+        </w:rPr>
+        <w:t>// applies to just this action(</w:t>
+      </w:r>
+      <w:r>
+        <w:rPr>
+          <w:rFonts w:ascii="Consolas" w:hAnsi="Consolas" w:cs="Consolas"/>
+          <w:color w:val="57A64A"/>
+          <w:kern w:val="0"/>
+          <w:szCs w:val="28"/>
+          <w:highlight w:val="black"/>
+        </w:rPr>
+        <w:t>仅用于本动作</w:t>
+      </w:r>
+      <w:r>
+        <w:rPr>
+          <w:rFonts w:ascii="Consolas" w:hAnsi="Consolas" w:cs="Consolas"/>
+          <w:color w:val="57A64A"/>
+          <w:kern w:val="0"/>
+          <w:szCs w:val="28"/>
+          <w:highlight w:val="black"/>
+        </w:rPr>
+        <w:t>)</w:t>
+      </w:r>
+    </w:p>
+    <w:p>
+      <w:pPr>
+        <w:autoSpaceDE w:val="0"/>
+        <w:autoSpaceDN w:val="0"/>
+        <w:adjustRightInd w:val="0"/>
+        <w:jc w:val="left"/>
+        <w:rPr>
+          <w:rFonts w:ascii="Consolas" w:hAnsi="Consolas" w:cs="Consolas" w:hint="eastAsia"/>
+          <w:color w:val="57A64A"/>
+          <w:kern w:val="0"/>
+          <w:szCs w:val="28"/>
+          <w:highlight w:val="black"/>
+        </w:rPr>
+      </w:pPr>
+      <w:r>
+        <w:rPr>
+          <w:rFonts w:ascii="Consolas" w:hAnsi="Consolas" w:cs="Consolas"/>
+          <w:color w:val="DCDCDC"/>
+          <w:kern w:val="0"/>
+          <w:szCs w:val="21"/>
+          <w:highlight w:val="black"/>
+        </w:rPr>
+        <w:tab/>
+      </w:r>
+      <w:r>
+        <w:rPr>
+          <w:rFonts w:ascii="Consolas" w:hAnsi="Consolas" w:cs="Consolas"/>
+          <w:color w:val="DCDCDC"/>
+          <w:kern w:val="0"/>
+          <w:szCs w:val="21"/>
+          <w:highlight w:val="black"/>
+        </w:rPr>
+        <w:tab/>
+      </w:r>
+      <w:r>
+        <w:rPr>
+          <w:rFonts w:ascii="Consolas" w:hAnsi="Consolas" w:cs="Consolas"/>
+          <w:b/>
+          <w:color w:val="DCDCDC"/>
+          <w:kern w:val="0"/>
+          <w:szCs w:val="21"/>
+          <w:highlight w:val="black"/>
+        </w:rPr>
+        <w:t>[</w:t>
+      </w:r>
+      <w:proofErr w:type="spellStart"/>
+      <w:r>
+        <w:rPr>
+          <w:rFonts w:ascii="Consolas" w:hAnsi="Consolas" w:cs="Consolas"/>
+          <w:b/>
+          <w:color w:val="4EC9B0"/>
+          <w:kern w:val="0"/>
+          <w:szCs w:val="21"/>
+          <w:highlight w:val="black"/>
+        </w:rPr>
+        <w:t>OutputCache</w:t>
+      </w:r>
+      <w:proofErr w:type="spellEnd"/>
+      <w:r>
+        <w:rPr>
+          <w:rFonts w:ascii="Consolas" w:hAnsi="Consolas" w:cs="Consolas"/>
+          <w:b/>
+          <w:color w:val="DCDCDC"/>
+          <w:kern w:val="0"/>
+          <w:szCs w:val="21"/>
+          <w:highlight w:val="black"/>
+        </w:rPr>
+        <w:t>(Duration=60)]</w:t>
+      </w:r>
+      <w:r>
+        <w:rPr>
+          <w:rFonts w:ascii="Consolas" w:hAnsi="Consolas" w:cs="Consolas"/>
+          <w:color w:val="DCDCDC"/>
+          <w:kern w:val="0"/>
+          <w:szCs w:val="21"/>
+          <w:highlight w:val="black"/>
+        </w:rPr>
+        <w:tab/>
+      </w:r>
+      <w:r>
+        <w:rPr>
+          <w:rFonts w:ascii="Consolas" w:hAnsi="Consolas" w:cs="Consolas"/>
+          <w:color w:val="57A64A"/>
+          <w:kern w:val="0"/>
+          <w:szCs w:val="28"/>
+          <w:highlight w:val="black"/>
+        </w:rPr>
+        <w:t>// applies to just this action(</w:t>
+      </w:r>
+      <w:r>
+        <w:rPr>
+          <w:rFonts w:ascii="Consolas" w:hAnsi="Consolas" w:cs="Consolas"/>
+          <w:color w:val="57A64A"/>
+          <w:kern w:val="0"/>
+          <w:szCs w:val="28"/>
+          <w:highlight w:val="black"/>
+        </w:rPr>
+        <w:t>仅用于本动作</w:t>
+      </w:r>
+      <w:r>
+        <w:rPr>
+          <w:rFonts w:ascii="Consolas" w:hAnsi="Consolas" w:cs="Consolas"/>
+          <w:color w:val="57A64A"/>
+          <w:kern w:val="0"/>
+          <w:szCs w:val="28"/>
+          <w:highlight w:val="black"/>
+        </w:rPr>
+        <w:t>)</w:t>
+      </w:r>
+    </w:p>
+    <w:p>
+      <w:pPr>
+        <w:autoSpaceDE w:val="0"/>
+        <w:autoSpaceDN w:val="0"/>
+        <w:adjustRightInd w:val="0"/>
+        <w:jc w:val="left"/>
+        <w:rPr>
+          <w:rFonts w:ascii="Consolas" w:hAnsi="Consolas" w:cs="Consolas"/>
+          <w:color w:val="DCDCDC"/>
+          <w:kern w:val="0"/>
+          <w:szCs w:val="21"/>
+          <w:highlight w:val="black"/>
+        </w:rPr>
+      </w:pPr>
+      <w:r>
+        <w:rPr>
+          <w:rFonts w:ascii="Consolas" w:hAnsi="Consolas" w:cs="Consolas"/>
+          <w:color w:val="DCDCDC"/>
+          <w:kern w:val="0"/>
+          <w:szCs w:val="21"/>
+          <w:highlight w:val="black"/>
+        </w:rPr>
+        <w:t xml:space="preserve">        </w:t>
+      </w:r>
+      <w:proofErr w:type="gramStart"/>
+      <w:r>
+        <w:rPr>
+          <w:rFonts w:ascii="Consolas" w:hAnsi="Consolas" w:cs="Consolas"/>
+          <w:color w:val="569CD6"/>
+          <w:kern w:val="0"/>
+          <w:szCs w:val="21"/>
+          <w:highlight w:val="black"/>
+        </w:rPr>
+        <w:t>public</w:t>
+      </w:r>
+      <w:proofErr w:type="gramEnd"/>
+      <w:r>
+        <w:rPr>
+          <w:rFonts w:ascii="Consolas" w:hAnsi="Consolas" w:cs="Consolas"/>
+          <w:color w:val="DCDCDC"/>
+          <w:kern w:val="0"/>
+          <w:szCs w:val="21"/>
+          <w:highlight w:val="black"/>
+        </w:rPr>
+        <w:t xml:space="preserve"> </w:t>
+      </w:r>
+      <w:proofErr w:type="spellStart"/>
+      <w:r>
+        <w:rPr>
+          <w:rFonts w:ascii="Consolas" w:hAnsi="Consolas" w:cs="Consolas"/>
+          <w:color w:val="4EC9B0"/>
+          <w:kern w:val="0"/>
+          <w:szCs w:val="21"/>
+          <w:highlight w:val="black"/>
+        </w:rPr>
+        <w:t>ViewResult</w:t>
+      </w:r>
+      <w:proofErr w:type="spellEnd"/>
+      <w:r>
+        <w:rPr>
+          <w:rFonts w:ascii="Consolas" w:hAnsi="Consolas" w:cs="Consolas"/>
+          <w:color w:val="DCDCDC"/>
+          <w:kern w:val="0"/>
+          <w:szCs w:val="21"/>
+          <w:highlight w:val="black"/>
+        </w:rPr>
+        <w:t xml:space="preserve"> Index()</w:t>
+      </w:r>
+    </w:p>
+    <w:p>
+      <w:pPr>
+        <w:autoSpaceDE w:val="0"/>
+        <w:autoSpaceDN w:val="0"/>
+        <w:adjustRightInd w:val="0"/>
+        <w:jc w:val="left"/>
+        <w:rPr>
+          <w:rFonts w:ascii="Consolas" w:hAnsi="Consolas" w:cs="Consolas"/>
+          <w:color w:val="DCDCDC"/>
+          <w:kern w:val="0"/>
+          <w:szCs w:val="21"/>
+          <w:highlight w:val="black"/>
+        </w:rPr>
+      </w:pPr>
+      <w:r>
+        <w:rPr>
+          <w:rFonts w:ascii="Consolas" w:hAnsi="Consolas" w:cs="Consolas"/>
+          <w:color w:val="DCDCDC"/>
+          <w:kern w:val="0"/>
+          <w:szCs w:val="21"/>
+          <w:highlight w:val="black"/>
+        </w:rPr>
+        <w:t xml:space="preserve">        {</w:t>
+      </w:r>
+    </w:p>
+    <w:p>
+      <w:pPr>
+        <w:autoSpaceDE w:val="0"/>
+        <w:autoSpaceDN w:val="0"/>
+        <w:adjustRightInd w:val="0"/>
+        <w:jc w:val="left"/>
+        <w:rPr>
+          <w:rFonts w:ascii="Consolas" w:hAnsi="Consolas" w:cs="Consolas"/>
+          <w:color w:val="DCDCDC"/>
+          <w:kern w:val="0"/>
+          <w:szCs w:val="21"/>
+          <w:highlight w:val="black"/>
+        </w:rPr>
+      </w:pPr>
+      <w:r>
+        <w:rPr>
+          <w:rFonts w:ascii="Consolas" w:hAnsi="Consolas" w:cs="Consolas"/>
+          <w:color w:val="DCDCDC"/>
+          <w:kern w:val="0"/>
+          <w:szCs w:val="21"/>
+          <w:highlight w:val="black"/>
+        </w:rPr>
+        <w:t xml:space="preserve">            </w:t>
+      </w:r>
+      <w:r>
+        <w:rPr>
+          <w:rFonts w:ascii="Consolas" w:hAnsi="Consolas" w:cs="Consolas"/>
+          <w:color w:val="DCDCDC"/>
+          <w:kern w:val="0"/>
+          <w:szCs w:val="21"/>
+          <w:highlight w:val="black"/>
+        </w:rPr>
+        <w:t>…</w:t>
+      </w:r>
+    </w:p>
+    <w:p>
+      <w:pPr>
+        <w:autoSpaceDE w:val="0"/>
+        <w:autoSpaceDN w:val="0"/>
+        <w:adjustRightInd w:val="0"/>
+        <w:jc w:val="left"/>
+        <w:rPr>
+          <w:rFonts w:ascii="Consolas" w:hAnsi="Consolas" w:cs="Consolas"/>
+          <w:color w:val="DCDCDC"/>
+          <w:kern w:val="0"/>
+          <w:szCs w:val="21"/>
+          <w:highlight w:val="black"/>
+        </w:rPr>
+      </w:pPr>
+      <w:r>
+        <w:rPr>
+          <w:rFonts w:ascii="Consolas" w:hAnsi="Consolas" w:cs="Consolas"/>
+          <w:color w:val="DCDCDC"/>
+          <w:kern w:val="0"/>
+          <w:szCs w:val="21"/>
+          <w:highlight w:val="black"/>
+        </w:rPr>
+        <w:t xml:space="preserve">        }</w:t>
+      </w:r>
+    </w:p>
+    <w:p>
+      <w:pPr>
+        <w:autoSpaceDE w:val="0"/>
+        <w:autoSpaceDN w:val="0"/>
+        <w:adjustRightInd w:val="0"/>
+        <w:jc w:val="left"/>
+        <w:rPr>
+          <w:rFonts w:ascii="Consolas" w:hAnsi="Consolas" w:cs="Consolas"/>
+          <w:color w:val="DCDCDC"/>
+          <w:kern w:val="0"/>
+          <w:szCs w:val="21"/>
+          <w:highlight w:val="black"/>
+        </w:rPr>
+      </w:pPr>
+    </w:p>
+    <w:p>
+      <w:pPr>
+        <w:rPr>
+          <w:szCs w:val="21"/>
+        </w:rPr>
+      </w:pPr>
+      <w:r>
+        <w:rPr>
+          <w:rFonts w:ascii="Consolas" w:hAnsi="Consolas" w:cs="Consolas"/>
+          <w:color w:val="DCDCDC"/>
+          <w:kern w:val="0"/>
+          <w:szCs w:val="21"/>
+          <w:highlight w:val="black"/>
+        </w:rPr>
+        <w:t xml:space="preserve">    }</w:t>
+      </w:r>
+    </w:p>
+    <w:p>
+      <w:pPr>
+        <w:rPr>
+          <w:rStyle w:val="a4"/>
+          <w:rFonts w:hint="eastAsia"/>
+        </w:rPr>
+      </w:pPr>
       <w:bookmarkStart w:id="0" w:name="_GoBack"/>
       <w:bookmarkEnd w:id="0"/>
+      <w:r>
+        <w:rPr>
+          <w:rStyle w:val="a4"/>
+        </w:rPr>
+        <w:t>注</w:t>
+      </w:r>
+      <w:r>
+        <w:rPr>
+          <w:rStyle w:val="a4"/>
+          <w:rFonts w:hint="eastAsia"/>
+        </w:rPr>
+        <w:t>：</w:t>
+      </w:r>
+      <w:r>
+        <w:rPr>
+          <w:rStyle w:val="a4"/>
+        </w:rPr>
+        <w:t>如果为控制器定义了一个自定义基类</w:t>
+      </w:r>
+      <w:r>
+        <w:rPr>
+          <w:rStyle w:val="a4"/>
+          <w:rFonts w:hint="eastAsia"/>
+        </w:rPr>
+        <w:t>，</w:t>
+      </w:r>
+      <w:r>
+        <w:rPr>
+          <w:rStyle w:val="a4"/>
+        </w:rPr>
+        <w:t>那么运用</w:t>
+      </w:r>
+      <w:proofErr w:type="gramStart"/>
+      <w:r>
+        <w:rPr>
+          <w:rStyle w:val="a4"/>
+        </w:rPr>
+        <w:t>于基类上</w:t>
+      </w:r>
+      <w:proofErr w:type="gramEnd"/>
+      <w:r>
+        <w:rPr>
+          <w:rStyle w:val="a4"/>
+        </w:rPr>
+        <w:t>的任何过滤器都会影响其派生类</w:t>
+      </w:r>
+      <w:r>
+        <w:rPr>
+          <w:rStyle w:val="a4"/>
+          <w:rFonts w:hint="eastAsia"/>
+        </w:rPr>
+        <w:t>。</w:t>
+      </w:r>
     </w:p>
     <w:p/>
     <w:p/>
@@ -1266,13 +3612,22 @@
     <w:p/>
     <w:p/>
     <w:p/>
-    <w:p>
-      <w:pPr>
-        <w:rPr>
-          <w:rFonts w:hint="eastAsia"/>
-        </w:rPr>
-      </w:pPr>
-    </w:p>
+    <w:p/>
+    <w:p/>
+    <w:p>
+      <w:pPr>
+        <w:rPr>
+          <w:rFonts w:hint="eastAsia"/>
+        </w:rPr>
+      </w:pPr>
+    </w:p>
+    <w:p/>
+    <w:p/>
+    <w:p/>
+    <w:p/>
+    <w:p/>
+    <w:p/>
+    <w:p/>
     <w:sectPr>
       <w:pgSz w:w="11906" w:h="16838"/>
       <w:pgMar w:top="1440" w:right="1800" w:bottom="1440" w:left="1800" w:header="851" w:footer="992" w:gutter="0"/>
@@ -1860,6 +4215,216 @@
       <w:szCs w:val="32"/>
     </w:rPr>
   </w:style>
+  <w:style w:type="table" w:styleId="a5">
+    <w:name w:val="Table Grid"/>
+    <w:basedOn w:val="a1"/>
+    <w:uiPriority w:val="39"/>
+    <w:rsid w:val="00A523B3"/>
+    <w:tblPr>
+      <w:tblBorders>
+        <w:top w:val="single" w:sz="4" w:space="0" w:color="auto"/>
+        <w:left w:val="single" w:sz="4" w:space="0" w:color="auto"/>
+        <w:bottom w:val="single" w:sz="4" w:space="0" w:color="auto"/>
+        <w:right w:val="single" w:sz="4" w:space="0" w:color="auto"/>
+        <w:insideH w:val="single" w:sz="4" w:space="0" w:color="auto"/>
+        <w:insideV w:val="single" w:sz="4" w:space="0" w:color="auto"/>
+      </w:tblBorders>
+    </w:tblPr>
+  </w:style>
+  <w:style w:type="table" w:styleId="4-1">
+    <w:name w:val="Grid Table 4 Accent 1"/>
+    <w:basedOn w:val="a1"/>
+    <w:uiPriority w:val="49"/>
+    <w:rsid w:val="00A523B3"/>
+    <w:tblPr>
+      <w:tblStyleRowBandSize w:val="1"/>
+      <w:tblStyleColBandSize w:val="1"/>
+      <w:tblBorders>
+        <w:top w:val="single" w:sz="4" w:space="0" w:color="9CC2E5" w:themeColor="accent1" w:themeTint="99"/>
+        <w:left w:val="single" w:sz="4" w:space="0" w:color="9CC2E5" w:themeColor="accent1" w:themeTint="99"/>
+        <w:bottom w:val="single" w:sz="4" w:space="0" w:color="9CC2E5" w:themeColor="accent1" w:themeTint="99"/>
+        <w:right w:val="single" w:sz="4" w:space="0" w:color="9CC2E5" w:themeColor="accent1" w:themeTint="99"/>
+        <w:insideH w:val="single" w:sz="4" w:space="0" w:color="9CC2E5" w:themeColor="accent1" w:themeTint="99"/>
+        <w:insideV w:val="single" w:sz="4" w:space="0" w:color="9CC2E5" w:themeColor="accent1" w:themeTint="99"/>
+      </w:tblBorders>
+    </w:tblPr>
+    <w:tblStylePr w:type="firstRow">
+      <w:rPr>
+        <w:b/>
+        <w:bCs/>
+        <w:color w:val="FFFFFF" w:themeColor="background1"/>
+      </w:rPr>
+      <w:tblPr/>
+      <w:tcPr>
+        <w:tcBorders>
+          <w:top w:val="single" w:sz="4" w:space="0" w:color="5B9BD5" w:themeColor="accent1"/>
+          <w:left w:val="single" w:sz="4" w:space="0" w:color="5B9BD5" w:themeColor="accent1"/>
+          <w:bottom w:val="single" w:sz="4" w:space="0" w:color="5B9BD5" w:themeColor="accent1"/>
+          <w:right w:val="single" w:sz="4" w:space="0" w:color="5B9BD5" w:themeColor="accent1"/>
+          <w:insideH w:val="nil"/>
+          <w:insideV w:val="nil"/>
+        </w:tcBorders>
+        <w:shd w:val="clear" w:color="auto" w:fill="5B9BD5" w:themeFill="accent1"/>
+      </w:tcPr>
+    </w:tblStylePr>
+    <w:tblStylePr w:type="lastRow">
+      <w:rPr>
+        <w:b/>
+        <w:bCs/>
+      </w:rPr>
+      <w:tblPr/>
+      <w:tcPr>
+        <w:tcBorders>
+          <w:top w:val="double" w:sz="4" w:space="0" w:color="5B9BD5" w:themeColor="accent1"/>
+        </w:tcBorders>
+      </w:tcPr>
+    </w:tblStylePr>
+    <w:tblStylePr w:type="firstCol">
+      <w:rPr>
+        <w:b/>
+        <w:bCs/>
+      </w:rPr>
+    </w:tblStylePr>
+    <w:tblStylePr w:type="lastCol">
+      <w:rPr>
+        <w:b/>
+        <w:bCs/>
+      </w:rPr>
+    </w:tblStylePr>
+    <w:tblStylePr w:type="band1Vert">
+      <w:tblPr/>
+      <w:tcPr>
+        <w:shd w:val="clear" w:color="auto" w:fill="DEEAF6" w:themeFill="accent1" w:themeFillTint="33"/>
+      </w:tcPr>
+    </w:tblStylePr>
+    <w:tblStylePr w:type="band1Horz">
+      <w:tblPr/>
+      <w:tcPr>
+        <w:shd w:val="clear" w:color="auto" w:fill="DEEAF6" w:themeFill="accent1" w:themeFillTint="33"/>
+      </w:tcPr>
+    </w:tblStylePr>
+  </w:style>
+  <w:style w:type="table" w:styleId="3-1">
+    <w:name w:val="List Table 3 Accent 1"/>
+    <w:basedOn w:val="a1"/>
+    <w:uiPriority w:val="48"/>
+    <w:rsid w:val="00A523B3"/>
+    <w:tblPr>
+      <w:tblStyleRowBandSize w:val="1"/>
+      <w:tblStyleColBandSize w:val="1"/>
+      <w:tblBorders>
+        <w:top w:val="single" w:sz="4" w:space="0" w:color="5B9BD5" w:themeColor="accent1"/>
+        <w:left w:val="single" w:sz="4" w:space="0" w:color="5B9BD5" w:themeColor="accent1"/>
+        <w:bottom w:val="single" w:sz="4" w:space="0" w:color="5B9BD5" w:themeColor="accent1"/>
+        <w:right w:val="single" w:sz="4" w:space="0" w:color="5B9BD5" w:themeColor="accent1"/>
+      </w:tblBorders>
+    </w:tblPr>
+    <w:tblStylePr w:type="firstRow">
+      <w:rPr>
+        <w:b/>
+        <w:bCs/>
+        <w:color w:val="FFFFFF" w:themeColor="background1"/>
+      </w:rPr>
+      <w:tblPr/>
+      <w:tcPr>
+        <w:shd w:val="clear" w:color="auto" w:fill="5B9BD5" w:themeFill="accent1"/>
+      </w:tcPr>
+    </w:tblStylePr>
+    <w:tblStylePr w:type="lastRow">
+      <w:rPr>
+        <w:b/>
+        <w:bCs/>
+      </w:rPr>
+      <w:tblPr/>
+      <w:tcPr>
+        <w:tcBorders>
+          <w:top w:val="double" w:sz="4" w:space="0" w:color="5B9BD5" w:themeColor="accent1"/>
+        </w:tcBorders>
+        <w:shd w:val="clear" w:color="auto" w:fill="FFFFFF" w:themeFill="background1"/>
+      </w:tcPr>
+    </w:tblStylePr>
+    <w:tblStylePr w:type="firstCol">
+      <w:rPr>
+        <w:b/>
+        <w:bCs/>
+      </w:rPr>
+      <w:tblPr/>
+      <w:tcPr>
+        <w:tcBorders>
+          <w:right w:val="nil"/>
+        </w:tcBorders>
+        <w:shd w:val="clear" w:color="auto" w:fill="FFFFFF" w:themeFill="background1"/>
+      </w:tcPr>
+    </w:tblStylePr>
+    <w:tblStylePr w:type="lastCol">
+      <w:rPr>
+        <w:b/>
+        <w:bCs/>
+      </w:rPr>
+      <w:tblPr/>
+      <w:tcPr>
+        <w:tcBorders>
+          <w:left w:val="nil"/>
+        </w:tcBorders>
+        <w:shd w:val="clear" w:color="auto" w:fill="FFFFFF" w:themeFill="background1"/>
+      </w:tcPr>
+    </w:tblStylePr>
+    <w:tblStylePr w:type="band1Vert">
+      <w:tblPr/>
+      <w:tcPr>
+        <w:tcBorders>
+          <w:left w:val="single" w:sz="4" w:space="0" w:color="5B9BD5" w:themeColor="accent1"/>
+          <w:right w:val="single" w:sz="4" w:space="0" w:color="5B9BD5" w:themeColor="accent1"/>
+        </w:tcBorders>
+      </w:tcPr>
+    </w:tblStylePr>
+    <w:tblStylePr w:type="band1Horz">
+      <w:tblPr/>
+      <w:tcPr>
+        <w:tcBorders>
+          <w:top w:val="single" w:sz="4" w:space="0" w:color="5B9BD5" w:themeColor="accent1"/>
+          <w:bottom w:val="single" w:sz="4" w:space="0" w:color="5B9BD5" w:themeColor="accent1"/>
+          <w:insideH w:val="nil"/>
+        </w:tcBorders>
+      </w:tcPr>
+    </w:tblStylePr>
+    <w:tblStylePr w:type="neCell">
+      <w:tblPr/>
+      <w:tcPr>
+        <w:tcBorders>
+          <w:left w:val="nil"/>
+          <w:bottom w:val="nil"/>
+        </w:tcBorders>
+      </w:tcPr>
+    </w:tblStylePr>
+    <w:tblStylePr w:type="nwCell">
+      <w:tblPr/>
+      <w:tcPr>
+        <w:tcBorders>
+          <w:bottom w:val="nil"/>
+          <w:right w:val="nil"/>
+        </w:tcBorders>
+      </w:tcPr>
+    </w:tblStylePr>
+    <w:tblStylePr w:type="seCell">
+      <w:tblPr/>
+      <w:tcPr>
+        <w:tcBorders>
+          <w:top w:val="double" w:sz="4" w:space="0" w:color="5B9BD5" w:themeColor="accent1"/>
+          <w:left w:val="nil"/>
+        </w:tcBorders>
+      </w:tcPr>
+    </w:tblStylePr>
+    <w:tblStylePr w:type="swCell">
+      <w:tblPr/>
+      <w:tcPr>
+        <w:tcBorders>
+          <w:top w:val="double" w:sz="4" w:space="0" w:color="5B9BD5" w:themeColor="accent1"/>
+          <w:right w:val="nil"/>
+        </w:tcBorders>
+      </w:tcPr>
+    </w:tblStylePr>
+  </w:style>
 </w:styles>
 </file>
 
@@ -2122,4 +4687,16 @@
     </a:ext>
   </a:extLst>
 </a:theme>
+</file>
+
+<file path=customXml/item1.xml><?xml version="1.0" encoding="utf-8"?>
+<b:Sources xmlns:b="http://schemas.openxmlformats.org/officeDocument/2006/bibliography" xmlns="http://schemas.openxmlformats.org/officeDocument/2006/bibliography" SelectedStyle="\APASixthEditionOfficeOnline.xsl" StyleName="APA" Version="6"/>
+</file>
+
+<file path=customXml/itemProps1.xml><?xml version="1.0" encoding="utf-8"?>
+<ds:datastoreItem xmlns:ds="http://schemas.openxmlformats.org/officeDocument/2006/customXml" ds:itemID="{623084C0-280C-4C65-BFDA-E76EECD09E86}">
+  <ds:schemaRefs>
+    <ds:schemaRef ds:uri="http://schemas.openxmlformats.org/officeDocument/2006/bibliography"/>
+  </ds:schemaRefs>
+</ds:datastoreItem>
 </file>
--- a/ASP.NET_MVC_Study/学习文档/006_过滤器.docx
+++ b/ASP.NET_MVC_Study/学习文档/006_过滤器.docx
@@ -1305,9 +1305,6 @@
           <w:p>
             <w:pPr>
               <w:jc w:val="center"/>
-              <w:rPr>
-                <w:rFonts w:hint="eastAsia"/>
-              </w:rPr>
             </w:pPr>
             <w:r>
               <w:rPr>
@@ -1325,9 +1322,6 @@
             <w:pPr>
               <w:jc w:val="center"/>
               <w:cnfStyle w:val="100000000000" w:firstRow="1" w:lastRow="0" w:firstColumn="0" w:lastColumn="0" w:oddVBand="0" w:evenVBand="0" w:oddHBand="0" w:evenHBand="0" w:firstRowFirstColumn="0" w:firstRowLastColumn="0" w:lastRowFirstColumn="0" w:lastRowLastColumn="0"/>
-              <w:rPr>
-                <w:rFonts w:hint="eastAsia"/>
-              </w:rPr>
             </w:pPr>
             <w:r>
               <w:rPr>
@@ -1345,9 +1339,6 @@
             <w:pPr>
               <w:jc w:val="center"/>
               <w:cnfStyle w:val="100000000000" w:firstRow="1" w:lastRow="0" w:firstColumn="0" w:lastColumn="0" w:oddVBand="0" w:evenVBand="0" w:oddHBand="0" w:evenHBand="0" w:firstRowFirstColumn="0" w:firstRowLastColumn="0" w:lastRowFirstColumn="0" w:lastRowLastColumn="0"/>
-              <w:rPr>
-                <w:rFonts w:hint="eastAsia"/>
-              </w:rPr>
             </w:pPr>
             <w:r>
               <w:rPr>
@@ -1365,9 +1356,6 @@
             <w:pPr>
               <w:jc w:val="center"/>
               <w:cnfStyle w:val="100000000000" w:firstRow="1" w:lastRow="0" w:firstColumn="0" w:lastColumn="0" w:oddVBand="0" w:evenVBand="0" w:oddHBand="0" w:evenHBand="0" w:firstRowFirstColumn="0" w:firstRowLastColumn="0" w:lastRowFirstColumn="0" w:lastRowLastColumn="0"/>
-              <w:rPr>
-                <w:rFonts w:hint="eastAsia"/>
-              </w:rPr>
             </w:pPr>
             <w:r>
               <w:rPr>
@@ -1406,7 +1394,6 @@
           <w:p>
             <w:pPr>
               <w:rPr>
-                <w:rFonts w:hint="eastAsia"/>
                 <w:b w:val="0"/>
                 <w:sz w:val="18"/>
               </w:rPr>
@@ -1445,7 +1432,6 @@
             <w:pPr>
               <w:cnfStyle w:val="000000100000" w:firstRow="0" w:lastRow="0" w:firstColumn="0" w:lastColumn="0" w:oddVBand="0" w:evenVBand="0" w:oddHBand="1" w:evenHBand="0" w:firstRowFirstColumn="0" w:firstRowLastColumn="0" w:lastRowFirstColumn="0" w:lastRowLastColumn="0"/>
               <w:rPr>
-                <w:rFonts w:hint="eastAsia"/>
                 <w:sz w:val="18"/>
               </w:rPr>
             </w:pPr>
@@ -1474,7 +1460,6 @@
             <w:pPr>
               <w:cnfStyle w:val="000000100000" w:firstRow="0" w:lastRow="0" w:firstColumn="0" w:lastColumn="0" w:oddVBand="0" w:evenVBand="0" w:oddHBand="1" w:evenHBand="0" w:firstRowFirstColumn="0" w:firstRowLastColumn="0" w:lastRowFirstColumn="0" w:lastRowLastColumn="0"/>
               <w:rPr>
-                <w:rFonts w:hint="eastAsia"/>
                 <w:sz w:val="18"/>
               </w:rPr>
             </w:pPr>
@@ -1497,7 +1482,6 @@
             <w:pPr>
               <w:cnfStyle w:val="000000100000" w:firstRow="0" w:lastRow="0" w:firstColumn="0" w:lastColumn="0" w:oddVBand="0" w:evenVBand="0" w:oddHBand="1" w:evenHBand="0" w:firstRowFirstColumn="0" w:firstRowLastColumn="0" w:lastRowFirstColumn="0" w:lastRowLastColumn="0"/>
               <w:rPr>
-                <w:rFonts w:hint="eastAsia"/>
                 <w:sz w:val="18"/>
               </w:rPr>
             </w:pPr>
@@ -1543,7 +1527,6 @@
           <w:p>
             <w:pPr>
               <w:rPr>
-                <w:rFonts w:hint="eastAsia"/>
                 <w:b w:val="0"/>
                 <w:sz w:val="18"/>
               </w:rPr>
@@ -1582,7 +1565,6 @@
             <w:pPr>
               <w:cnfStyle w:val="000000000000" w:firstRow="0" w:lastRow="0" w:firstColumn="0" w:lastColumn="0" w:oddVBand="0" w:evenVBand="0" w:oddHBand="0" w:evenHBand="0" w:firstRowFirstColumn="0" w:firstRowLastColumn="0" w:lastRowFirstColumn="0" w:lastRowLastColumn="0"/>
               <w:rPr>
-                <w:rFonts w:hint="eastAsia"/>
                 <w:sz w:val="18"/>
               </w:rPr>
             </w:pPr>
@@ -1611,7 +1593,6 @@
             <w:pPr>
               <w:cnfStyle w:val="000000000000" w:firstRow="0" w:lastRow="0" w:firstColumn="0" w:lastColumn="0" w:oddVBand="0" w:evenVBand="0" w:oddHBand="0" w:evenHBand="0" w:firstRowFirstColumn="0" w:firstRowLastColumn="0" w:lastRowFirstColumn="0" w:lastRowLastColumn="0"/>
               <w:rPr>
-                <w:rFonts w:hint="eastAsia"/>
                 <w:sz w:val="18"/>
               </w:rPr>
             </w:pPr>
@@ -1634,7 +1615,6 @@
             <w:pPr>
               <w:cnfStyle w:val="000000000000" w:firstRow="0" w:lastRow="0" w:firstColumn="0" w:lastColumn="0" w:oddVBand="0" w:evenVBand="0" w:oddHBand="0" w:evenHBand="0" w:firstRowFirstColumn="0" w:firstRowLastColumn="0" w:lastRowFirstColumn="0" w:lastRowLastColumn="0"/>
               <w:rPr>
-                <w:rFonts w:hint="eastAsia"/>
                 <w:sz w:val="18"/>
               </w:rPr>
             </w:pPr>
@@ -1676,7 +1656,6 @@
           <w:p>
             <w:pPr>
               <w:rPr>
-                <w:rFonts w:hint="eastAsia"/>
                 <w:b w:val="0"/>
                 <w:sz w:val="18"/>
               </w:rPr>
@@ -1715,7 +1694,6 @@
             <w:pPr>
               <w:cnfStyle w:val="000000100000" w:firstRow="0" w:lastRow="0" w:firstColumn="0" w:lastColumn="0" w:oddVBand="0" w:evenVBand="0" w:oddHBand="1" w:evenHBand="0" w:firstRowFirstColumn="0" w:firstRowLastColumn="0" w:lastRowFirstColumn="0" w:lastRowLastColumn="0"/>
               <w:rPr>
-                <w:rFonts w:hint="eastAsia"/>
                 <w:sz w:val="18"/>
               </w:rPr>
             </w:pPr>
@@ -1738,7 +1716,6 @@
             <w:pPr>
               <w:cnfStyle w:val="000000100000" w:firstRow="0" w:lastRow="0" w:firstColumn="0" w:lastColumn="0" w:oddVBand="0" w:evenVBand="0" w:oddHBand="1" w:evenHBand="0" w:firstRowFirstColumn="0" w:firstRowLastColumn="0" w:lastRowFirstColumn="0" w:lastRowLastColumn="0"/>
               <w:rPr>
-                <w:rFonts w:hint="eastAsia"/>
                 <w:sz w:val="18"/>
               </w:rPr>
             </w:pPr>
@@ -1761,7 +1738,6 @@
             <w:pPr>
               <w:cnfStyle w:val="000000100000" w:firstRow="0" w:lastRow="0" w:firstColumn="0" w:lastColumn="0" w:oddVBand="0" w:evenVBand="0" w:oddHBand="1" w:evenHBand="0" w:firstRowFirstColumn="0" w:firstRowLastColumn="0" w:lastRowFirstColumn="0" w:lastRowLastColumn="0"/>
               <w:rPr>
-                <w:rFonts w:hint="eastAsia"/>
                 <w:sz w:val="18"/>
               </w:rPr>
             </w:pPr>
@@ -1800,7 +1776,6 @@
           <w:p>
             <w:pPr>
               <w:rPr>
-                <w:rFonts w:hint="eastAsia"/>
                 <w:b w:val="0"/>
                 <w:sz w:val="18"/>
               </w:rPr>
@@ -1839,7 +1814,6 @@
             <w:pPr>
               <w:cnfStyle w:val="000000000000" w:firstRow="0" w:lastRow="0" w:firstColumn="0" w:lastColumn="0" w:oddVBand="0" w:evenVBand="0" w:oddHBand="0" w:evenHBand="0" w:firstRowFirstColumn="0" w:firstRowLastColumn="0" w:lastRowFirstColumn="0" w:lastRowLastColumn="0"/>
               <w:rPr>
-                <w:rFonts w:hint="eastAsia"/>
                 <w:sz w:val="18"/>
               </w:rPr>
             </w:pPr>
@@ -1875,7 +1849,6 @@
             <w:pPr>
               <w:cnfStyle w:val="000000000000" w:firstRow="0" w:lastRow="0" w:firstColumn="0" w:lastColumn="0" w:oddVBand="0" w:evenVBand="0" w:oddHBand="0" w:evenHBand="0" w:firstRowFirstColumn="0" w:firstRowLastColumn="0" w:lastRowFirstColumn="0" w:lastRowLastColumn="0"/>
               <w:rPr>
-                <w:rFonts w:hint="eastAsia"/>
                 <w:sz w:val="18"/>
               </w:rPr>
             </w:pPr>
@@ -1898,7 +1871,6 @@
             <w:pPr>
               <w:cnfStyle w:val="000000000000" w:firstRow="0" w:lastRow="0" w:firstColumn="0" w:lastColumn="0" w:oddVBand="0" w:evenVBand="0" w:oddHBand="0" w:evenHBand="0" w:firstRowFirstColumn="0" w:firstRowLastColumn="0" w:lastRowFirstColumn="0" w:lastRowLastColumn="0"/>
               <w:rPr>
-                <w:rFonts w:hint="eastAsia"/>
                 <w:sz w:val="18"/>
               </w:rPr>
             </w:pPr>
@@ -1935,7 +1907,6 @@
         <w:ind w:firstLine="420"/>
         <w:rPr>
           <w:rStyle w:val="a4"/>
-          <w:rFonts w:hint="eastAsia"/>
         </w:rPr>
       </w:pPr>
       <w:r>
@@ -2027,9 +1998,6 @@
     <w:p>
       <w:pPr>
         <w:pStyle w:val="3"/>
-        <w:rPr>
-          <w:rFonts w:hint="eastAsia"/>
-        </w:rPr>
       </w:pPr>
       <w:r>
         <w:t>将过滤器运用于控制器和动作方法</w:t>
@@ -2038,9 +2006,6 @@
     <w:p>
       <w:pPr>
         <w:ind w:firstLine="420"/>
-        <w:rPr>
-          <w:rFonts w:hint="eastAsia"/>
-        </w:rPr>
       </w:pPr>
       <w:r>
         <w:t>过滤器可以应用于动作方法</w:t>
@@ -2525,18 +2490,7 @@
           <w:szCs w:val="21"/>
           <w:highlight w:val="black"/>
         </w:rPr>
-        <w:t xml:space="preserve"> </w:t>
-      </w:r>
-      <w:r>
-        <w:rPr>
-          <w:rFonts w:ascii="Consolas" w:hAnsi="Consolas" w:cs="Consolas"/>
-          <w:b/>
-          <w:color w:val="DCDCDC"/>
-          <w:kern w:val="0"/>
-          <w:szCs w:val="21"/>
-          <w:highlight w:val="black"/>
-        </w:rPr>
-        <w:t>[</w:t>
+        <w:t xml:space="preserve"> [</w:t>
       </w:r>
       <w:r>
         <w:rPr>
@@ -2911,29 +2865,7 @@
           <w:szCs w:val="28"/>
           <w:highlight w:val="black"/>
         </w:rPr>
-        <w:t>"</w:t>
-      </w:r>
-      <w:r>
-        <w:rPr>
-          <w:rFonts w:ascii="Consolas" w:hAnsi="Consolas" w:cs="Consolas"/>
-          <w:b/>
-          <w:color w:val="D69D85"/>
-          <w:kern w:val="0"/>
-          <w:szCs w:val="28"/>
-          <w:highlight w:val="black"/>
-        </w:rPr>
-        <w:t>trader</w:t>
-      </w:r>
-      <w:r>
-        <w:rPr>
-          <w:rFonts w:ascii="Consolas" w:hAnsi="Consolas" w:cs="Consolas"/>
-          <w:b/>
-          <w:color w:val="D69D85"/>
-          <w:kern w:val="0"/>
-          <w:szCs w:val="28"/>
-          <w:highlight w:val="black"/>
-        </w:rPr>
-        <w:t>"</w:t>
+        <w:t>"trader"</w:t>
       </w:r>
       <w:r>
         <w:rPr>
@@ -3251,7 +3183,7 @@
         <w:adjustRightInd w:val="0"/>
         <w:jc w:val="left"/>
         <w:rPr>
-          <w:rFonts w:ascii="Consolas" w:hAnsi="Consolas" w:cs="Consolas" w:hint="eastAsia"/>
+          <w:rFonts w:ascii="Consolas" w:hAnsi="Consolas" w:cs="Consolas"/>
           <w:color w:val="57A64A"/>
           <w:kern w:val="0"/>
           <w:szCs w:val="28"/>
@@ -3544,83 +3476,1988 @@
       <w:pPr>
         <w:rPr>
           <w:rStyle w:val="a4"/>
-          <w:rFonts w:hint="eastAsia"/>
-        </w:rPr>
-      </w:pPr>
+        </w:rPr>
+      </w:pPr>
+      <w:r>
+        <w:rPr>
+          <w:rStyle w:val="a4"/>
+        </w:rPr>
+        <w:t>注</w:t>
+      </w:r>
+      <w:r>
+        <w:rPr>
+          <w:rStyle w:val="a4"/>
+          <w:rFonts w:hint="eastAsia"/>
+        </w:rPr>
+        <w:t>：</w:t>
+      </w:r>
+      <w:r>
+        <w:rPr>
+          <w:rStyle w:val="a4"/>
+        </w:rPr>
+        <w:t>如果为控制器定义了一个自定义基类</w:t>
+      </w:r>
+      <w:r>
+        <w:rPr>
+          <w:rStyle w:val="a4"/>
+          <w:rFonts w:hint="eastAsia"/>
+        </w:rPr>
+        <w:t>，</w:t>
+      </w:r>
+      <w:r>
+        <w:rPr>
+          <w:rStyle w:val="a4"/>
+        </w:rPr>
+        <w:t>那么运用</w:t>
+      </w:r>
+      <w:proofErr w:type="gramStart"/>
+      <w:r>
+        <w:rPr>
+          <w:rStyle w:val="a4"/>
+        </w:rPr>
+        <w:t>于基类上</w:t>
+      </w:r>
+      <w:proofErr w:type="gramEnd"/>
+      <w:r>
+        <w:rPr>
+          <w:rStyle w:val="a4"/>
+        </w:rPr>
+        <w:t>的任何过滤器都会影响其派生类</w:t>
+      </w:r>
+      <w:r>
+        <w:rPr>
+          <w:rStyle w:val="a4"/>
+          <w:rFonts w:hint="eastAsia"/>
+        </w:rPr>
+        <w:t>。</w:t>
+      </w:r>
+    </w:p>
+    <w:p>
+      <w:pPr>
+        <w:pStyle w:val="2"/>
+      </w:pPr>
+      <w:r>
+        <w:t>创建示例项目</w:t>
+      </w:r>
+    </w:p>
+    <w:p>
+      <w:pPr>
+        <w:ind w:firstLine="420"/>
+        <w:rPr>
+          <w:rFonts w:hint="eastAsia"/>
+        </w:rPr>
+      </w:pPr>
+      <w:r>
+        <w:t>为了后面内容的介绍</w:t>
+      </w:r>
+      <w:r>
+        <w:rPr>
+          <w:rFonts w:hint="eastAsia"/>
+        </w:rPr>
+        <w:t>，</w:t>
+      </w:r>
+      <w:r>
+        <w:t>我们</w:t>
+      </w:r>
+      <w:proofErr w:type="gramStart"/>
+      <w:r>
+        <w:t>这里利用空</w:t>
+      </w:r>
+      <w:proofErr w:type="gramEnd"/>
+      <w:r>
+        <w:t>模板创建一个名为</w:t>
+      </w:r>
+      <w:r>
+        <w:rPr>
+          <w:rFonts w:hint="eastAsia"/>
+        </w:rPr>
+        <w:t>Fil</w:t>
+      </w:r>
+      <w:r>
+        <w:t>t</w:t>
+      </w:r>
+      <w:r>
+        <w:rPr>
+          <w:rFonts w:hint="eastAsia"/>
+        </w:rPr>
+        <w:t>ers</w:t>
+      </w:r>
+      <w:r>
+        <w:t>的项目</w:t>
+      </w:r>
+      <w:r>
+        <w:rPr>
+          <w:rFonts w:hint="eastAsia"/>
+        </w:rPr>
+        <w:t>。在项目中添加一个</w:t>
+      </w:r>
+      <w:r>
+        <w:rPr>
+          <w:rFonts w:hint="eastAsia"/>
+        </w:rPr>
+        <w:t>Home</w:t>
+      </w:r>
+      <w:r>
+        <w:rPr>
+          <w:rFonts w:hint="eastAsia"/>
+        </w:rPr>
+        <w:t>控制器，并将其</w:t>
+      </w:r>
+      <w:r>
+        <w:rPr>
+          <w:rFonts w:hint="eastAsia"/>
+        </w:rPr>
+        <w:t>Index</w:t>
+      </w:r>
+      <w:r>
+        <w:rPr>
+          <w:rFonts w:hint="eastAsia"/>
+        </w:rPr>
+        <w:t>动作方法修改成如下这样：</w:t>
+      </w:r>
+    </w:p>
+    <w:p>
+      <w:pPr>
+        <w:autoSpaceDE w:val="0"/>
+        <w:autoSpaceDN w:val="0"/>
+        <w:adjustRightInd w:val="0"/>
+        <w:jc w:val="left"/>
+        <w:rPr>
+          <w:rFonts w:ascii="Consolas" w:hAnsi="Consolas" w:cs="Consolas"/>
+          <w:color w:val="DCDCDC"/>
+          <w:kern w:val="0"/>
+          <w:szCs w:val="28"/>
+          <w:highlight w:val="black"/>
+        </w:rPr>
+      </w:pPr>
+      <w:proofErr w:type="gramStart"/>
+      <w:r>
+        <w:rPr>
+          <w:rFonts w:ascii="Consolas" w:hAnsi="Consolas" w:cs="Consolas"/>
+          <w:color w:val="569CD6"/>
+          <w:kern w:val="0"/>
+          <w:szCs w:val="28"/>
+          <w:highlight w:val="black"/>
+        </w:rPr>
+        <w:t>using</w:t>
+      </w:r>
+      <w:proofErr w:type="gramEnd"/>
+      <w:r>
+        <w:rPr>
+          <w:rFonts w:ascii="Consolas" w:hAnsi="Consolas" w:cs="Consolas"/>
+          <w:color w:val="DCDCDC"/>
+          <w:kern w:val="0"/>
+          <w:szCs w:val="28"/>
+          <w:highlight w:val="black"/>
+        </w:rPr>
+        <w:t xml:space="preserve"> System;</w:t>
+      </w:r>
+    </w:p>
+    <w:p>
+      <w:pPr>
+        <w:autoSpaceDE w:val="0"/>
+        <w:autoSpaceDN w:val="0"/>
+        <w:adjustRightInd w:val="0"/>
+        <w:jc w:val="left"/>
+        <w:rPr>
+          <w:rFonts w:ascii="Consolas" w:hAnsi="Consolas" w:cs="Consolas"/>
+          <w:color w:val="DCDCDC"/>
+          <w:kern w:val="0"/>
+          <w:szCs w:val="28"/>
+          <w:highlight w:val="black"/>
+        </w:rPr>
+      </w:pPr>
+      <w:proofErr w:type="gramStart"/>
+      <w:r>
+        <w:rPr>
+          <w:rFonts w:ascii="Consolas" w:hAnsi="Consolas" w:cs="Consolas"/>
+          <w:color w:val="569CD6"/>
+          <w:kern w:val="0"/>
+          <w:szCs w:val="28"/>
+          <w:highlight w:val="black"/>
+        </w:rPr>
+        <w:t>using</w:t>
+      </w:r>
+      <w:proofErr w:type="gramEnd"/>
+      <w:r>
+        <w:rPr>
+          <w:rFonts w:ascii="Consolas" w:hAnsi="Consolas" w:cs="Consolas"/>
+          <w:color w:val="DCDCDC"/>
+          <w:kern w:val="0"/>
+          <w:szCs w:val="28"/>
+          <w:highlight w:val="black"/>
+        </w:rPr>
+        <w:t xml:space="preserve"> </w:t>
+      </w:r>
+      <w:proofErr w:type="spellStart"/>
+      <w:r>
+        <w:rPr>
+          <w:rFonts w:ascii="Consolas" w:hAnsi="Consolas" w:cs="Consolas"/>
+          <w:color w:val="DCDCDC"/>
+          <w:kern w:val="0"/>
+          <w:szCs w:val="28"/>
+          <w:highlight w:val="black"/>
+        </w:rPr>
+        <w:t>System</w:t>
+      </w:r>
+      <w:r>
+        <w:rPr>
+          <w:rFonts w:ascii="Consolas" w:hAnsi="Consolas" w:cs="Consolas"/>
+          <w:color w:val="B4B4B4"/>
+          <w:kern w:val="0"/>
+          <w:szCs w:val="28"/>
+          <w:highlight w:val="black"/>
+        </w:rPr>
+        <w:t>.</w:t>
+      </w:r>
+      <w:r>
+        <w:rPr>
+          <w:rFonts w:ascii="Consolas" w:hAnsi="Consolas" w:cs="Consolas"/>
+          <w:color w:val="DCDCDC"/>
+          <w:kern w:val="0"/>
+          <w:szCs w:val="28"/>
+          <w:highlight w:val="black"/>
+        </w:rPr>
+        <w:t>Collections</w:t>
+      </w:r>
+      <w:r>
+        <w:rPr>
+          <w:rFonts w:ascii="Consolas" w:hAnsi="Consolas" w:cs="Consolas"/>
+          <w:color w:val="B4B4B4"/>
+          <w:kern w:val="0"/>
+          <w:szCs w:val="28"/>
+          <w:highlight w:val="black"/>
+        </w:rPr>
+        <w:t>.</w:t>
+      </w:r>
+      <w:r>
+        <w:rPr>
+          <w:rFonts w:ascii="Consolas" w:hAnsi="Consolas" w:cs="Consolas"/>
+          <w:color w:val="DCDCDC"/>
+          <w:kern w:val="0"/>
+          <w:szCs w:val="28"/>
+          <w:highlight w:val="black"/>
+        </w:rPr>
+        <w:t>Generic</w:t>
+      </w:r>
+      <w:proofErr w:type="spellEnd"/>
+      <w:r>
+        <w:rPr>
+          <w:rFonts w:ascii="Consolas" w:hAnsi="Consolas" w:cs="Consolas"/>
+          <w:color w:val="DCDCDC"/>
+          <w:kern w:val="0"/>
+          <w:szCs w:val="28"/>
+          <w:highlight w:val="black"/>
+        </w:rPr>
+        <w:t>;</w:t>
+      </w:r>
+    </w:p>
+    <w:p>
+      <w:pPr>
+        <w:autoSpaceDE w:val="0"/>
+        <w:autoSpaceDN w:val="0"/>
+        <w:adjustRightInd w:val="0"/>
+        <w:jc w:val="left"/>
+        <w:rPr>
+          <w:rFonts w:ascii="Consolas" w:hAnsi="Consolas" w:cs="Consolas"/>
+          <w:color w:val="DCDCDC"/>
+          <w:kern w:val="0"/>
+          <w:szCs w:val="28"/>
+          <w:highlight w:val="black"/>
+        </w:rPr>
+      </w:pPr>
+      <w:proofErr w:type="gramStart"/>
+      <w:r>
+        <w:rPr>
+          <w:rFonts w:ascii="Consolas" w:hAnsi="Consolas" w:cs="Consolas"/>
+          <w:color w:val="569CD6"/>
+          <w:kern w:val="0"/>
+          <w:szCs w:val="28"/>
+          <w:highlight w:val="black"/>
+        </w:rPr>
+        <w:t>using</w:t>
+      </w:r>
+      <w:proofErr w:type="gramEnd"/>
+      <w:r>
+        <w:rPr>
+          <w:rFonts w:ascii="Consolas" w:hAnsi="Consolas" w:cs="Consolas"/>
+          <w:color w:val="DCDCDC"/>
+          <w:kern w:val="0"/>
+          <w:szCs w:val="28"/>
+          <w:highlight w:val="black"/>
+        </w:rPr>
+        <w:t xml:space="preserve"> </w:t>
+      </w:r>
+      <w:proofErr w:type="spellStart"/>
+      <w:r>
+        <w:rPr>
+          <w:rFonts w:ascii="Consolas" w:hAnsi="Consolas" w:cs="Consolas"/>
+          <w:color w:val="DCDCDC"/>
+          <w:kern w:val="0"/>
+          <w:szCs w:val="28"/>
+          <w:highlight w:val="black"/>
+        </w:rPr>
+        <w:t>System</w:t>
+      </w:r>
+      <w:r>
+        <w:rPr>
+          <w:rFonts w:ascii="Consolas" w:hAnsi="Consolas" w:cs="Consolas"/>
+          <w:color w:val="B4B4B4"/>
+          <w:kern w:val="0"/>
+          <w:szCs w:val="28"/>
+          <w:highlight w:val="black"/>
+        </w:rPr>
+        <w:t>.</w:t>
+      </w:r>
+      <w:r>
+        <w:rPr>
+          <w:rFonts w:ascii="Consolas" w:hAnsi="Consolas" w:cs="Consolas"/>
+          <w:color w:val="DCDCDC"/>
+          <w:kern w:val="0"/>
+          <w:szCs w:val="28"/>
+          <w:highlight w:val="black"/>
+        </w:rPr>
+        <w:t>Linq</w:t>
+      </w:r>
+      <w:proofErr w:type="spellEnd"/>
+      <w:r>
+        <w:rPr>
+          <w:rFonts w:ascii="Consolas" w:hAnsi="Consolas" w:cs="Consolas"/>
+          <w:color w:val="DCDCDC"/>
+          <w:kern w:val="0"/>
+          <w:szCs w:val="28"/>
+          <w:highlight w:val="black"/>
+        </w:rPr>
+        <w:t>;</w:t>
+      </w:r>
+    </w:p>
+    <w:p>
+      <w:pPr>
+        <w:autoSpaceDE w:val="0"/>
+        <w:autoSpaceDN w:val="0"/>
+        <w:adjustRightInd w:val="0"/>
+        <w:jc w:val="left"/>
+        <w:rPr>
+          <w:rFonts w:ascii="Consolas" w:hAnsi="Consolas" w:cs="Consolas"/>
+          <w:color w:val="DCDCDC"/>
+          <w:kern w:val="0"/>
+          <w:szCs w:val="28"/>
+          <w:highlight w:val="black"/>
+        </w:rPr>
+      </w:pPr>
+      <w:proofErr w:type="gramStart"/>
+      <w:r>
+        <w:rPr>
+          <w:rFonts w:ascii="Consolas" w:hAnsi="Consolas" w:cs="Consolas"/>
+          <w:color w:val="569CD6"/>
+          <w:kern w:val="0"/>
+          <w:szCs w:val="28"/>
+          <w:highlight w:val="black"/>
+        </w:rPr>
+        <w:t>using</w:t>
+      </w:r>
+      <w:proofErr w:type="gramEnd"/>
+      <w:r>
+        <w:rPr>
+          <w:rFonts w:ascii="Consolas" w:hAnsi="Consolas" w:cs="Consolas"/>
+          <w:color w:val="DCDCDC"/>
+          <w:kern w:val="0"/>
+          <w:szCs w:val="28"/>
+          <w:highlight w:val="black"/>
+        </w:rPr>
+        <w:t xml:space="preserve"> </w:t>
+      </w:r>
+      <w:proofErr w:type="spellStart"/>
+      <w:r>
+        <w:rPr>
+          <w:rFonts w:ascii="Consolas" w:hAnsi="Consolas" w:cs="Consolas"/>
+          <w:color w:val="DCDCDC"/>
+          <w:kern w:val="0"/>
+          <w:szCs w:val="28"/>
+          <w:highlight w:val="black"/>
+        </w:rPr>
+        <w:t>System</w:t>
+      </w:r>
+      <w:r>
+        <w:rPr>
+          <w:rFonts w:ascii="Consolas" w:hAnsi="Consolas" w:cs="Consolas"/>
+          <w:color w:val="B4B4B4"/>
+          <w:kern w:val="0"/>
+          <w:szCs w:val="28"/>
+          <w:highlight w:val="black"/>
+        </w:rPr>
+        <w:t>.</w:t>
+      </w:r>
+      <w:r>
+        <w:rPr>
+          <w:rFonts w:ascii="Consolas" w:hAnsi="Consolas" w:cs="Consolas"/>
+          <w:color w:val="DCDCDC"/>
+          <w:kern w:val="0"/>
+          <w:szCs w:val="28"/>
+          <w:highlight w:val="black"/>
+        </w:rPr>
+        <w:t>Web</w:t>
+      </w:r>
+      <w:proofErr w:type="spellEnd"/>
+      <w:r>
+        <w:rPr>
+          <w:rFonts w:ascii="Consolas" w:hAnsi="Consolas" w:cs="Consolas"/>
+          <w:color w:val="DCDCDC"/>
+          <w:kern w:val="0"/>
+          <w:szCs w:val="28"/>
+          <w:highlight w:val="black"/>
+        </w:rPr>
+        <w:t>;</w:t>
+      </w:r>
+    </w:p>
+    <w:p>
+      <w:pPr>
+        <w:autoSpaceDE w:val="0"/>
+        <w:autoSpaceDN w:val="0"/>
+        <w:adjustRightInd w:val="0"/>
+        <w:jc w:val="left"/>
+        <w:rPr>
+          <w:rFonts w:ascii="Consolas" w:hAnsi="Consolas" w:cs="Consolas"/>
+          <w:color w:val="DCDCDC"/>
+          <w:kern w:val="0"/>
+          <w:szCs w:val="28"/>
+          <w:highlight w:val="black"/>
+        </w:rPr>
+      </w:pPr>
+      <w:proofErr w:type="gramStart"/>
+      <w:r>
+        <w:rPr>
+          <w:rFonts w:ascii="Consolas" w:hAnsi="Consolas" w:cs="Consolas"/>
+          <w:color w:val="569CD6"/>
+          <w:kern w:val="0"/>
+          <w:szCs w:val="28"/>
+          <w:highlight w:val="black"/>
+        </w:rPr>
+        <w:t>using</w:t>
+      </w:r>
+      <w:proofErr w:type="gramEnd"/>
+      <w:r>
+        <w:rPr>
+          <w:rFonts w:ascii="Consolas" w:hAnsi="Consolas" w:cs="Consolas"/>
+          <w:color w:val="DCDCDC"/>
+          <w:kern w:val="0"/>
+          <w:szCs w:val="28"/>
+          <w:highlight w:val="black"/>
+        </w:rPr>
+        <w:t xml:space="preserve"> </w:t>
+      </w:r>
+      <w:proofErr w:type="spellStart"/>
+      <w:r>
+        <w:rPr>
+          <w:rFonts w:ascii="Consolas" w:hAnsi="Consolas" w:cs="Consolas"/>
+          <w:color w:val="DCDCDC"/>
+          <w:kern w:val="0"/>
+          <w:szCs w:val="28"/>
+          <w:highlight w:val="black"/>
+        </w:rPr>
+        <w:t>System</w:t>
+      </w:r>
+      <w:r>
+        <w:rPr>
+          <w:rFonts w:ascii="Consolas" w:hAnsi="Consolas" w:cs="Consolas"/>
+          <w:color w:val="B4B4B4"/>
+          <w:kern w:val="0"/>
+          <w:szCs w:val="28"/>
+          <w:highlight w:val="black"/>
+        </w:rPr>
+        <w:t>.</w:t>
+      </w:r>
+      <w:r>
+        <w:rPr>
+          <w:rFonts w:ascii="Consolas" w:hAnsi="Consolas" w:cs="Consolas"/>
+          <w:color w:val="DCDCDC"/>
+          <w:kern w:val="0"/>
+          <w:szCs w:val="28"/>
+          <w:highlight w:val="black"/>
+        </w:rPr>
+        <w:t>Web</w:t>
+      </w:r>
+      <w:r>
+        <w:rPr>
+          <w:rFonts w:ascii="Consolas" w:hAnsi="Consolas" w:cs="Consolas"/>
+          <w:color w:val="B4B4B4"/>
+          <w:kern w:val="0"/>
+          <w:szCs w:val="28"/>
+          <w:highlight w:val="black"/>
+        </w:rPr>
+        <w:t>.</w:t>
+      </w:r>
+      <w:r>
+        <w:rPr>
+          <w:rFonts w:ascii="Consolas" w:hAnsi="Consolas" w:cs="Consolas"/>
+          <w:color w:val="DCDCDC"/>
+          <w:kern w:val="0"/>
+          <w:szCs w:val="28"/>
+          <w:highlight w:val="black"/>
+        </w:rPr>
+        <w:t>Mvc</w:t>
+      </w:r>
+      <w:proofErr w:type="spellEnd"/>
+      <w:r>
+        <w:rPr>
+          <w:rFonts w:ascii="Consolas" w:hAnsi="Consolas" w:cs="Consolas"/>
+          <w:color w:val="DCDCDC"/>
+          <w:kern w:val="0"/>
+          <w:szCs w:val="28"/>
+          <w:highlight w:val="black"/>
+        </w:rPr>
+        <w:t>;</w:t>
+      </w:r>
+    </w:p>
+    <w:p>
+      <w:pPr>
+        <w:autoSpaceDE w:val="0"/>
+        <w:autoSpaceDN w:val="0"/>
+        <w:adjustRightInd w:val="0"/>
+        <w:jc w:val="left"/>
+        <w:rPr>
+          <w:rFonts w:ascii="Consolas" w:hAnsi="Consolas" w:cs="Consolas"/>
+          <w:color w:val="DCDCDC"/>
+          <w:kern w:val="0"/>
+          <w:szCs w:val="28"/>
+          <w:highlight w:val="black"/>
+        </w:rPr>
+      </w:pPr>
+    </w:p>
+    <w:p>
+      <w:pPr>
+        <w:autoSpaceDE w:val="0"/>
+        <w:autoSpaceDN w:val="0"/>
+        <w:adjustRightInd w:val="0"/>
+        <w:jc w:val="left"/>
+        <w:rPr>
+          <w:rFonts w:ascii="Consolas" w:hAnsi="Consolas" w:cs="Consolas"/>
+          <w:color w:val="DCDCDC"/>
+          <w:kern w:val="0"/>
+          <w:szCs w:val="28"/>
+          <w:highlight w:val="black"/>
+        </w:rPr>
+      </w:pPr>
+      <w:proofErr w:type="gramStart"/>
+      <w:r>
+        <w:rPr>
+          <w:rFonts w:ascii="Consolas" w:hAnsi="Consolas" w:cs="Consolas"/>
+          <w:color w:val="569CD6"/>
+          <w:kern w:val="0"/>
+          <w:szCs w:val="28"/>
+          <w:highlight w:val="black"/>
+        </w:rPr>
+        <w:t>namespace</w:t>
+      </w:r>
+      <w:proofErr w:type="gramEnd"/>
+      <w:r>
+        <w:rPr>
+          <w:rFonts w:ascii="Consolas" w:hAnsi="Consolas" w:cs="Consolas"/>
+          <w:color w:val="DCDCDC"/>
+          <w:kern w:val="0"/>
+          <w:szCs w:val="28"/>
+          <w:highlight w:val="black"/>
+        </w:rPr>
+        <w:t xml:space="preserve"> </w:t>
+      </w:r>
+      <w:proofErr w:type="spellStart"/>
+      <w:r>
+        <w:rPr>
+          <w:rFonts w:ascii="Consolas" w:hAnsi="Consolas" w:cs="Consolas"/>
+          <w:color w:val="DCDCDC"/>
+          <w:kern w:val="0"/>
+          <w:szCs w:val="28"/>
+          <w:highlight w:val="black"/>
+        </w:rPr>
+        <w:t>Filters</w:t>
+      </w:r>
+      <w:r>
+        <w:rPr>
+          <w:rFonts w:ascii="Consolas" w:hAnsi="Consolas" w:cs="Consolas"/>
+          <w:color w:val="B4B4B4"/>
+          <w:kern w:val="0"/>
+          <w:szCs w:val="28"/>
+          <w:highlight w:val="black"/>
+        </w:rPr>
+        <w:t>.</w:t>
+      </w:r>
+      <w:r>
+        <w:rPr>
+          <w:rFonts w:ascii="Consolas" w:hAnsi="Consolas" w:cs="Consolas"/>
+          <w:color w:val="DCDCDC"/>
+          <w:kern w:val="0"/>
+          <w:szCs w:val="28"/>
+          <w:highlight w:val="black"/>
+        </w:rPr>
+        <w:t>Controllers</w:t>
+      </w:r>
+      <w:proofErr w:type="spellEnd"/>
+    </w:p>
+    <w:p>
+      <w:pPr>
+        <w:autoSpaceDE w:val="0"/>
+        <w:autoSpaceDN w:val="0"/>
+        <w:adjustRightInd w:val="0"/>
+        <w:jc w:val="left"/>
+        <w:rPr>
+          <w:rFonts w:ascii="Consolas" w:hAnsi="Consolas" w:cs="Consolas"/>
+          <w:color w:val="DCDCDC"/>
+          <w:kern w:val="0"/>
+          <w:szCs w:val="28"/>
+          <w:highlight w:val="black"/>
+        </w:rPr>
+      </w:pPr>
+      <w:r>
+        <w:rPr>
+          <w:rFonts w:ascii="Consolas" w:hAnsi="Consolas" w:cs="Consolas"/>
+          <w:color w:val="DCDCDC"/>
+          <w:kern w:val="0"/>
+          <w:szCs w:val="28"/>
+          <w:highlight w:val="black"/>
+        </w:rPr>
+        <w:t>{</w:t>
+      </w:r>
+    </w:p>
+    <w:p>
+      <w:pPr>
+        <w:autoSpaceDE w:val="0"/>
+        <w:autoSpaceDN w:val="0"/>
+        <w:adjustRightInd w:val="0"/>
+        <w:jc w:val="left"/>
+        <w:rPr>
+          <w:rFonts w:ascii="Consolas" w:hAnsi="Consolas" w:cs="Consolas"/>
+          <w:color w:val="DCDCDC"/>
+          <w:kern w:val="0"/>
+          <w:szCs w:val="28"/>
+          <w:highlight w:val="black"/>
+        </w:rPr>
+      </w:pPr>
+      <w:r>
+        <w:rPr>
+          <w:rFonts w:ascii="Consolas" w:hAnsi="Consolas" w:cs="Consolas"/>
+          <w:color w:val="DCDCDC"/>
+          <w:kern w:val="0"/>
+          <w:szCs w:val="28"/>
+          <w:highlight w:val="black"/>
+        </w:rPr>
+        <w:t xml:space="preserve">    </w:t>
+      </w:r>
+      <w:proofErr w:type="gramStart"/>
+      <w:r>
+        <w:rPr>
+          <w:rFonts w:ascii="Consolas" w:hAnsi="Consolas" w:cs="Consolas"/>
+          <w:color w:val="569CD6"/>
+          <w:kern w:val="0"/>
+          <w:szCs w:val="28"/>
+          <w:highlight w:val="black"/>
+        </w:rPr>
+        <w:t>public</w:t>
+      </w:r>
+      <w:proofErr w:type="gramEnd"/>
+      <w:r>
+        <w:rPr>
+          <w:rFonts w:ascii="Consolas" w:hAnsi="Consolas" w:cs="Consolas"/>
+          <w:color w:val="DCDCDC"/>
+          <w:kern w:val="0"/>
+          <w:szCs w:val="28"/>
+          <w:highlight w:val="black"/>
+        </w:rPr>
+        <w:t xml:space="preserve"> </w:t>
+      </w:r>
+      <w:r>
+        <w:rPr>
+          <w:rFonts w:ascii="Consolas" w:hAnsi="Consolas" w:cs="Consolas"/>
+          <w:color w:val="569CD6"/>
+          <w:kern w:val="0"/>
+          <w:szCs w:val="28"/>
+          <w:highlight w:val="black"/>
+        </w:rPr>
+        <w:t>class</w:t>
+      </w:r>
+      <w:r>
+        <w:rPr>
+          <w:rFonts w:ascii="Consolas" w:hAnsi="Consolas" w:cs="Consolas"/>
+          <w:color w:val="DCDCDC"/>
+          <w:kern w:val="0"/>
+          <w:szCs w:val="28"/>
+          <w:highlight w:val="black"/>
+        </w:rPr>
+        <w:t xml:space="preserve"> </w:t>
+      </w:r>
+      <w:proofErr w:type="spellStart"/>
+      <w:r>
+        <w:rPr>
+          <w:rFonts w:ascii="Consolas" w:hAnsi="Consolas" w:cs="Consolas"/>
+          <w:color w:val="4EC9B0"/>
+          <w:kern w:val="0"/>
+          <w:szCs w:val="28"/>
+          <w:highlight w:val="black"/>
+        </w:rPr>
+        <w:t>HomeController</w:t>
+      </w:r>
+      <w:proofErr w:type="spellEnd"/>
+      <w:r>
+        <w:rPr>
+          <w:rFonts w:ascii="Consolas" w:hAnsi="Consolas" w:cs="Consolas"/>
+          <w:color w:val="DCDCDC"/>
+          <w:kern w:val="0"/>
+          <w:szCs w:val="28"/>
+          <w:highlight w:val="black"/>
+        </w:rPr>
+        <w:t xml:space="preserve"> : </w:t>
+      </w:r>
+      <w:r>
+        <w:rPr>
+          <w:rFonts w:ascii="Consolas" w:hAnsi="Consolas" w:cs="Consolas"/>
+          <w:color w:val="4EC9B0"/>
+          <w:kern w:val="0"/>
+          <w:szCs w:val="28"/>
+          <w:highlight w:val="black"/>
+        </w:rPr>
+        <w:t>Controller</w:t>
+      </w:r>
+    </w:p>
+    <w:p>
+      <w:pPr>
+        <w:autoSpaceDE w:val="0"/>
+        <w:autoSpaceDN w:val="0"/>
+        <w:adjustRightInd w:val="0"/>
+        <w:jc w:val="left"/>
+        <w:rPr>
+          <w:rFonts w:ascii="Consolas" w:hAnsi="Consolas" w:cs="Consolas"/>
+          <w:color w:val="DCDCDC"/>
+          <w:kern w:val="0"/>
+          <w:szCs w:val="28"/>
+          <w:highlight w:val="black"/>
+        </w:rPr>
+      </w:pPr>
+      <w:r>
+        <w:rPr>
+          <w:rFonts w:ascii="Consolas" w:hAnsi="Consolas" w:cs="Consolas"/>
+          <w:color w:val="DCDCDC"/>
+          <w:kern w:val="0"/>
+          <w:szCs w:val="28"/>
+          <w:highlight w:val="black"/>
+        </w:rPr>
+        <w:t xml:space="preserve">    {</w:t>
+      </w:r>
+    </w:p>
+    <w:p>
+      <w:pPr>
+        <w:autoSpaceDE w:val="0"/>
+        <w:autoSpaceDN w:val="0"/>
+        <w:adjustRightInd w:val="0"/>
+        <w:jc w:val="left"/>
+        <w:rPr>
+          <w:rFonts w:ascii="Consolas" w:hAnsi="Consolas" w:cs="Consolas"/>
+          <w:color w:val="DCDCDC"/>
+          <w:kern w:val="0"/>
+          <w:szCs w:val="28"/>
+          <w:highlight w:val="black"/>
+        </w:rPr>
+      </w:pPr>
+    </w:p>
+    <w:p>
+      <w:pPr>
+        <w:autoSpaceDE w:val="0"/>
+        <w:autoSpaceDN w:val="0"/>
+        <w:adjustRightInd w:val="0"/>
+        <w:jc w:val="left"/>
+        <w:rPr>
+          <w:rFonts w:ascii="Consolas" w:hAnsi="Consolas" w:cs="Consolas"/>
+          <w:color w:val="DCDCDC"/>
+          <w:kern w:val="0"/>
+          <w:szCs w:val="28"/>
+          <w:highlight w:val="black"/>
+        </w:rPr>
+      </w:pPr>
+      <w:r>
+        <w:rPr>
+          <w:rFonts w:ascii="Consolas" w:hAnsi="Consolas" w:cs="Consolas"/>
+          <w:color w:val="DCDCDC"/>
+          <w:kern w:val="0"/>
+          <w:szCs w:val="28"/>
+          <w:highlight w:val="black"/>
+        </w:rPr>
+        <w:t xml:space="preserve">        </w:t>
+      </w:r>
+      <w:r>
+        <w:rPr>
+          <w:rFonts w:ascii="Consolas" w:hAnsi="Consolas" w:cs="Consolas"/>
+          <w:color w:val="57A64A"/>
+          <w:kern w:val="0"/>
+          <w:szCs w:val="28"/>
+          <w:highlight w:val="black"/>
+        </w:rPr>
+        <w:t>/// &lt;summary&gt;</w:t>
+      </w:r>
+    </w:p>
+    <w:p>
+      <w:pPr>
+        <w:autoSpaceDE w:val="0"/>
+        <w:autoSpaceDN w:val="0"/>
+        <w:adjustRightInd w:val="0"/>
+        <w:jc w:val="left"/>
+        <w:rPr>
+          <w:rFonts w:ascii="Consolas" w:hAnsi="Consolas" w:cs="Consolas"/>
+          <w:color w:val="DCDCDC"/>
+          <w:kern w:val="0"/>
+          <w:szCs w:val="28"/>
+          <w:highlight w:val="black"/>
+        </w:rPr>
+      </w:pPr>
+      <w:r>
+        <w:rPr>
+          <w:rFonts w:ascii="Consolas" w:hAnsi="Consolas" w:cs="Consolas"/>
+          <w:color w:val="DCDCDC"/>
+          <w:kern w:val="0"/>
+          <w:szCs w:val="28"/>
+          <w:highlight w:val="black"/>
+        </w:rPr>
+        <w:t xml:space="preserve">        </w:t>
+      </w:r>
+      <w:r>
+        <w:rPr>
+          <w:rFonts w:ascii="Consolas" w:hAnsi="Consolas" w:cs="Consolas"/>
+          <w:color w:val="57A64A"/>
+          <w:kern w:val="0"/>
+          <w:szCs w:val="28"/>
+          <w:highlight w:val="black"/>
+        </w:rPr>
+        <w:t xml:space="preserve">/// </w:t>
+      </w:r>
+      <w:r>
+        <w:rPr>
+          <w:rFonts w:ascii="Consolas" w:hAnsi="Consolas" w:cs="Consolas"/>
+          <w:color w:val="57A64A"/>
+          <w:kern w:val="0"/>
+          <w:szCs w:val="28"/>
+          <w:highlight w:val="black"/>
+        </w:rPr>
+        <w:t>一个返回字符串值的动作方法，这样可以使</w:t>
+      </w:r>
+      <w:r>
+        <w:rPr>
+          <w:rFonts w:ascii="Consolas" w:hAnsi="Consolas" w:cs="Consolas"/>
+          <w:color w:val="57A64A"/>
+          <w:kern w:val="0"/>
+          <w:szCs w:val="28"/>
+          <w:highlight w:val="black"/>
+        </w:rPr>
+        <w:t xml:space="preserve"> MVC </w:t>
+      </w:r>
+      <w:r>
+        <w:rPr>
+          <w:rFonts w:ascii="Consolas" w:hAnsi="Consolas" w:cs="Consolas"/>
+          <w:color w:val="57A64A"/>
+          <w:kern w:val="0"/>
+          <w:szCs w:val="28"/>
+          <w:highlight w:val="black"/>
+        </w:rPr>
+        <w:t>绕过</w:t>
+      </w:r>
+      <w:r>
+        <w:rPr>
+          <w:rFonts w:ascii="Consolas" w:hAnsi="Consolas" w:cs="Consolas"/>
+          <w:color w:val="57A64A"/>
+          <w:kern w:val="0"/>
+          <w:szCs w:val="28"/>
+          <w:highlight w:val="black"/>
+        </w:rPr>
+        <w:t xml:space="preserve"> Razor </w:t>
+      </w:r>
+      <w:r>
+        <w:rPr>
+          <w:rFonts w:ascii="Consolas" w:hAnsi="Consolas" w:cs="Consolas"/>
+          <w:color w:val="57A64A"/>
+          <w:kern w:val="0"/>
+          <w:szCs w:val="28"/>
+          <w:highlight w:val="black"/>
+        </w:rPr>
+        <w:t>视图引擎，直接将字符串值发送给浏览器</w:t>
+      </w:r>
+    </w:p>
+    <w:p>
+      <w:pPr>
+        <w:autoSpaceDE w:val="0"/>
+        <w:autoSpaceDN w:val="0"/>
+        <w:adjustRightInd w:val="0"/>
+        <w:jc w:val="left"/>
+        <w:rPr>
+          <w:rFonts w:ascii="Consolas" w:hAnsi="Consolas" w:cs="Consolas"/>
+          <w:color w:val="DCDCDC"/>
+          <w:kern w:val="0"/>
+          <w:szCs w:val="28"/>
+          <w:highlight w:val="black"/>
+        </w:rPr>
+      </w:pPr>
+      <w:r>
+        <w:rPr>
+          <w:rFonts w:ascii="Consolas" w:hAnsi="Consolas" w:cs="Consolas"/>
+          <w:color w:val="DCDCDC"/>
+          <w:kern w:val="0"/>
+          <w:szCs w:val="28"/>
+          <w:highlight w:val="black"/>
+        </w:rPr>
+        <w:t xml:space="preserve">        </w:t>
+      </w:r>
+      <w:r>
+        <w:rPr>
+          <w:rFonts w:ascii="Consolas" w:hAnsi="Consolas" w:cs="Consolas"/>
+          <w:color w:val="57A64A"/>
+          <w:kern w:val="0"/>
+          <w:szCs w:val="28"/>
+          <w:highlight w:val="black"/>
+        </w:rPr>
+        <w:t xml:space="preserve">/// </w:t>
+      </w:r>
+      <w:r>
+        <w:rPr>
+          <w:rFonts w:ascii="Consolas" w:hAnsi="Consolas" w:cs="Consolas"/>
+          <w:color w:val="57A64A"/>
+          <w:kern w:val="0"/>
+          <w:szCs w:val="28"/>
+          <w:highlight w:val="black"/>
+        </w:rPr>
+        <w:t>（这只是为了简化，在实际的项目中还是应该使用视图</w:t>
+      </w:r>
+      <w:r>
+        <w:rPr>
+          <w:rFonts w:ascii="Consolas" w:hAnsi="Consolas" w:cs="Consolas"/>
+          <w:color w:val="57A64A"/>
+          <w:kern w:val="0"/>
+          <w:szCs w:val="28"/>
+          <w:highlight w:val="black"/>
+        </w:rPr>
+        <w:t>——</w:t>
+      </w:r>
+      <w:r>
+        <w:rPr>
+          <w:rFonts w:ascii="Consolas" w:hAnsi="Consolas" w:cs="Consolas"/>
+          <w:color w:val="57A64A"/>
+          <w:kern w:val="0"/>
+          <w:szCs w:val="28"/>
+          <w:highlight w:val="black"/>
+        </w:rPr>
+        <w:t>这里只关注控制器）</w:t>
+      </w:r>
+    </w:p>
+    <w:p>
+      <w:pPr>
+        <w:autoSpaceDE w:val="0"/>
+        <w:autoSpaceDN w:val="0"/>
+        <w:adjustRightInd w:val="0"/>
+        <w:jc w:val="left"/>
+        <w:rPr>
+          <w:rFonts w:ascii="Consolas" w:hAnsi="Consolas" w:cs="Consolas"/>
+          <w:color w:val="DCDCDC"/>
+          <w:kern w:val="0"/>
+          <w:szCs w:val="28"/>
+          <w:highlight w:val="black"/>
+        </w:rPr>
+      </w:pPr>
+      <w:r>
+        <w:rPr>
+          <w:rFonts w:ascii="Consolas" w:hAnsi="Consolas" w:cs="Consolas"/>
+          <w:color w:val="DCDCDC"/>
+          <w:kern w:val="0"/>
+          <w:szCs w:val="28"/>
+          <w:highlight w:val="black"/>
+        </w:rPr>
+        <w:t xml:space="preserve">        </w:t>
+      </w:r>
+      <w:r>
+        <w:rPr>
+          <w:rFonts w:ascii="Consolas" w:hAnsi="Consolas" w:cs="Consolas"/>
+          <w:color w:val="57A64A"/>
+          <w:kern w:val="0"/>
+          <w:szCs w:val="28"/>
+          <w:highlight w:val="black"/>
+        </w:rPr>
+        <w:t>/// &lt;/summary&gt;</w:t>
+      </w:r>
+    </w:p>
+    <w:p>
+      <w:pPr>
+        <w:autoSpaceDE w:val="0"/>
+        <w:autoSpaceDN w:val="0"/>
+        <w:adjustRightInd w:val="0"/>
+        <w:jc w:val="left"/>
+        <w:rPr>
+          <w:rFonts w:ascii="Consolas" w:hAnsi="Consolas" w:cs="Consolas"/>
+          <w:color w:val="DCDCDC"/>
+          <w:kern w:val="0"/>
+          <w:szCs w:val="28"/>
+          <w:highlight w:val="black"/>
+        </w:rPr>
+      </w:pPr>
+      <w:r>
+        <w:rPr>
+          <w:rFonts w:ascii="Consolas" w:hAnsi="Consolas" w:cs="Consolas"/>
+          <w:color w:val="DCDCDC"/>
+          <w:kern w:val="0"/>
+          <w:szCs w:val="28"/>
+          <w:highlight w:val="black"/>
+        </w:rPr>
+        <w:t xml:space="preserve">        </w:t>
+      </w:r>
+      <w:r>
+        <w:rPr>
+          <w:rFonts w:ascii="Consolas" w:hAnsi="Consolas" w:cs="Consolas"/>
+          <w:color w:val="57A64A"/>
+          <w:kern w:val="0"/>
+          <w:szCs w:val="28"/>
+          <w:highlight w:val="black"/>
+        </w:rPr>
+        <w:t>/// &lt;returns&gt;&lt;/returns&gt;</w:t>
+      </w:r>
+    </w:p>
+    <w:p>
+      <w:pPr>
+        <w:autoSpaceDE w:val="0"/>
+        <w:autoSpaceDN w:val="0"/>
+        <w:adjustRightInd w:val="0"/>
+        <w:jc w:val="left"/>
+        <w:rPr>
+          <w:rFonts w:ascii="Consolas" w:hAnsi="Consolas" w:cs="Consolas"/>
+          <w:color w:val="DCDCDC"/>
+          <w:kern w:val="0"/>
+          <w:szCs w:val="28"/>
+          <w:highlight w:val="black"/>
+        </w:rPr>
+      </w:pPr>
+      <w:r>
+        <w:rPr>
+          <w:rFonts w:ascii="Consolas" w:hAnsi="Consolas" w:cs="Consolas"/>
+          <w:color w:val="DCDCDC"/>
+          <w:kern w:val="0"/>
+          <w:szCs w:val="28"/>
+          <w:highlight w:val="black"/>
+        </w:rPr>
+        <w:t xml:space="preserve">        </w:t>
+      </w:r>
+      <w:proofErr w:type="gramStart"/>
+      <w:r>
+        <w:rPr>
+          <w:rFonts w:ascii="Consolas" w:hAnsi="Consolas" w:cs="Consolas"/>
+          <w:color w:val="569CD6"/>
+          <w:kern w:val="0"/>
+          <w:szCs w:val="28"/>
+          <w:highlight w:val="black"/>
+        </w:rPr>
+        <w:t>public</w:t>
+      </w:r>
+      <w:proofErr w:type="gramEnd"/>
+      <w:r>
+        <w:rPr>
+          <w:rFonts w:ascii="Consolas" w:hAnsi="Consolas" w:cs="Consolas"/>
+          <w:color w:val="DCDCDC"/>
+          <w:kern w:val="0"/>
+          <w:szCs w:val="28"/>
+          <w:highlight w:val="black"/>
+        </w:rPr>
+        <w:t xml:space="preserve"> </w:t>
+      </w:r>
+      <w:r>
+        <w:rPr>
+          <w:rFonts w:ascii="Consolas" w:hAnsi="Consolas" w:cs="Consolas"/>
+          <w:color w:val="569CD6"/>
+          <w:kern w:val="0"/>
+          <w:szCs w:val="28"/>
+          <w:highlight w:val="black"/>
+        </w:rPr>
+        <w:t>string</w:t>
+      </w:r>
+      <w:r>
+        <w:rPr>
+          <w:rFonts w:ascii="Consolas" w:hAnsi="Consolas" w:cs="Consolas"/>
+          <w:color w:val="DCDCDC"/>
+          <w:kern w:val="0"/>
+          <w:szCs w:val="28"/>
+          <w:highlight w:val="black"/>
+        </w:rPr>
+        <w:t xml:space="preserve"> Index()</w:t>
+      </w:r>
+    </w:p>
+    <w:p>
+      <w:pPr>
+        <w:autoSpaceDE w:val="0"/>
+        <w:autoSpaceDN w:val="0"/>
+        <w:adjustRightInd w:val="0"/>
+        <w:jc w:val="left"/>
+        <w:rPr>
+          <w:rFonts w:ascii="Consolas" w:hAnsi="Consolas" w:cs="Consolas"/>
+          <w:color w:val="DCDCDC"/>
+          <w:kern w:val="0"/>
+          <w:szCs w:val="28"/>
+          <w:highlight w:val="black"/>
+        </w:rPr>
+      </w:pPr>
+      <w:r>
+        <w:rPr>
+          <w:rFonts w:ascii="Consolas" w:hAnsi="Consolas" w:cs="Consolas"/>
+          <w:color w:val="DCDCDC"/>
+          <w:kern w:val="0"/>
+          <w:szCs w:val="28"/>
+          <w:highlight w:val="black"/>
+        </w:rPr>
+        <w:t xml:space="preserve">        {</w:t>
+      </w:r>
+    </w:p>
+    <w:p>
+      <w:pPr>
+        <w:autoSpaceDE w:val="0"/>
+        <w:autoSpaceDN w:val="0"/>
+        <w:adjustRightInd w:val="0"/>
+        <w:jc w:val="left"/>
+        <w:rPr>
+          <w:rFonts w:ascii="Consolas" w:hAnsi="Consolas" w:cs="Consolas"/>
+          <w:color w:val="DCDCDC"/>
+          <w:kern w:val="0"/>
+          <w:szCs w:val="28"/>
+          <w:highlight w:val="black"/>
+        </w:rPr>
+      </w:pPr>
+      <w:r>
+        <w:rPr>
+          <w:rFonts w:ascii="Consolas" w:hAnsi="Consolas" w:cs="Consolas"/>
+          <w:color w:val="DCDCDC"/>
+          <w:kern w:val="0"/>
+          <w:szCs w:val="28"/>
+          <w:highlight w:val="black"/>
+        </w:rPr>
+        <w:t xml:space="preserve">            </w:t>
+      </w:r>
+      <w:proofErr w:type="gramStart"/>
+      <w:r>
+        <w:rPr>
+          <w:rFonts w:ascii="Consolas" w:hAnsi="Consolas" w:cs="Consolas"/>
+          <w:color w:val="569CD6"/>
+          <w:kern w:val="0"/>
+          <w:szCs w:val="28"/>
+          <w:highlight w:val="black"/>
+        </w:rPr>
+        <w:t>return</w:t>
+      </w:r>
+      <w:proofErr w:type="gramEnd"/>
+      <w:r>
+        <w:rPr>
+          <w:rFonts w:ascii="Consolas" w:hAnsi="Consolas" w:cs="Consolas"/>
+          <w:color w:val="DCDCDC"/>
+          <w:kern w:val="0"/>
+          <w:szCs w:val="28"/>
+          <w:highlight w:val="black"/>
+        </w:rPr>
+        <w:t xml:space="preserve"> </w:t>
+      </w:r>
+      <w:r>
+        <w:rPr>
+          <w:rFonts w:ascii="Consolas" w:hAnsi="Consolas" w:cs="Consolas"/>
+          <w:color w:val="D69D85"/>
+          <w:kern w:val="0"/>
+          <w:szCs w:val="28"/>
+          <w:highlight w:val="black"/>
+        </w:rPr>
+        <w:t>"This is the Index action on the Home Controller"</w:t>
+      </w:r>
+      <w:r>
+        <w:rPr>
+          <w:rFonts w:ascii="Consolas" w:hAnsi="Consolas" w:cs="Consolas"/>
+          <w:color w:val="DCDCDC"/>
+          <w:kern w:val="0"/>
+          <w:szCs w:val="28"/>
+          <w:highlight w:val="black"/>
+        </w:rPr>
+        <w:t>;</w:t>
+      </w:r>
+    </w:p>
+    <w:p>
+      <w:pPr>
+        <w:autoSpaceDE w:val="0"/>
+        <w:autoSpaceDN w:val="0"/>
+        <w:adjustRightInd w:val="0"/>
+        <w:jc w:val="left"/>
+        <w:rPr>
+          <w:rFonts w:ascii="Consolas" w:hAnsi="Consolas" w:cs="Consolas"/>
+          <w:color w:val="DCDCDC"/>
+          <w:kern w:val="0"/>
+          <w:szCs w:val="28"/>
+          <w:highlight w:val="black"/>
+        </w:rPr>
+      </w:pPr>
+      <w:r>
+        <w:rPr>
+          <w:rFonts w:ascii="Consolas" w:hAnsi="Consolas" w:cs="Consolas"/>
+          <w:color w:val="DCDCDC"/>
+          <w:kern w:val="0"/>
+          <w:szCs w:val="28"/>
+          <w:highlight w:val="black"/>
+        </w:rPr>
+        <w:t xml:space="preserve">        }</w:t>
+      </w:r>
+    </w:p>
+    <w:p>
+      <w:pPr>
+        <w:autoSpaceDE w:val="0"/>
+        <w:autoSpaceDN w:val="0"/>
+        <w:adjustRightInd w:val="0"/>
+        <w:jc w:val="left"/>
+        <w:rPr>
+          <w:rFonts w:ascii="Consolas" w:hAnsi="Consolas" w:cs="Consolas"/>
+          <w:color w:val="DCDCDC"/>
+          <w:kern w:val="0"/>
+          <w:szCs w:val="28"/>
+          <w:highlight w:val="black"/>
+        </w:rPr>
+      </w:pPr>
+    </w:p>
+    <w:p>
+      <w:pPr>
+        <w:autoSpaceDE w:val="0"/>
+        <w:autoSpaceDN w:val="0"/>
+        <w:adjustRightInd w:val="0"/>
+        <w:jc w:val="left"/>
+        <w:rPr>
+          <w:rFonts w:ascii="Consolas" w:hAnsi="Consolas" w:cs="Consolas"/>
+          <w:color w:val="DCDCDC"/>
+          <w:kern w:val="0"/>
+          <w:szCs w:val="28"/>
+          <w:highlight w:val="black"/>
+        </w:rPr>
+      </w:pPr>
+      <w:r>
+        <w:rPr>
+          <w:rFonts w:ascii="Consolas" w:hAnsi="Consolas" w:cs="Consolas"/>
+          <w:color w:val="DCDCDC"/>
+          <w:kern w:val="0"/>
+          <w:szCs w:val="28"/>
+          <w:highlight w:val="black"/>
+        </w:rPr>
+        <w:t xml:space="preserve">    }</w:t>
+      </w:r>
+    </w:p>
+    <w:p>
+      <w:pPr>
+        <w:autoSpaceDE w:val="0"/>
+        <w:autoSpaceDN w:val="0"/>
+        <w:adjustRightInd w:val="0"/>
+        <w:jc w:val="left"/>
+        <w:rPr>
+          <w:rFonts w:ascii="Consolas" w:hAnsi="Consolas" w:cs="Consolas"/>
+          <w:color w:val="DCDCDC"/>
+          <w:kern w:val="0"/>
+          <w:szCs w:val="28"/>
+          <w:highlight w:val="black"/>
+        </w:rPr>
+      </w:pPr>
+      <w:r>
+        <w:rPr>
+          <w:rFonts w:ascii="Consolas" w:hAnsi="Consolas" w:cs="Consolas"/>
+          <w:color w:val="DCDCDC"/>
+          <w:kern w:val="0"/>
+          <w:szCs w:val="28"/>
+          <w:highlight w:val="black"/>
+        </w:rPr>
+        <w:t>}</w:t>
+      </w:r>
+    </w:p>
+    <w:p>
+      <w:r>
+        <w:tab/>
+      </w:r>
+      <w:r>
+        <w:t>上面的动作方法的返回</w:t>
+      </w:r>
+      <w:proofErr w:type="gramStart"/>
+      <w:r>
+        <w:t>值修改</w:t>
+      </w:r>
+      <w:proofErr w:type="gramEnd"/>
+      <w:r>
+        <w:t>为字符串型</w:t>
+      </w:r>
+      <w:r>
+        <w:rPr>
+          <w:rFonts w:hint="eastAsia"/>
+        </w:rPr>
+        <w:t>，</w:t>
+      </w:r>
+      <w:r>
+        <w:t>这样可以是</w:t>
+      </w:r>
+      <w:r>
+        <w:rPr>
+          <w:rFonts w:hint="eastAsia"/>
+        </w:rPr>
+        <w:t>MVC</w:t>
+      </w:r>
+      <w:r>
+        <w:rPr>
+          <w:rFonts w:hint="eastAsia"/>
+        </w:rPr>
+        <w:t>框架绕过</w:t>
+      </w:r>
+      <w:r>
+        <w:rPr>
+          <w:rFonts w:hint="eastAsia"/>
+        </w:rPr>
+        <w:t>Razor</w:t>
+      </w:r>
+      <w:r>
+        <w:rPr>
+          <w:rFonts w:hint="eastAsia"/>
+        </w:rPr>
+        <w:t>视图引擎，</w:t>
+      </w:r>
+      <w:r>
+        <w:rPr>
+          <w:rFonts w:hint="eastAsia"/>
+        </w:rPr>
+        <w:lastRenderedPageBreak/>
+        <w:t>直接将字符串发送给浏览器，这样做</w:t>
+      </w:r>
+      <w:r>
+        <w:t>只是为了简化</w:t>
+      </w:r>
+      <w:r>
+        <w:rPr>
+          <w:rFonts w:hint="eastAsia"/>
+        </w:rPr>
+        <w:t>，</w:t>
+      </w:r>
+      <w:r>
+        <w:t>因为现在我们只关注控制器</w:t>
+      </w:r>
+      <w:r>
+        <w:rPr>
+          <w:rFonts w:hint="eastAsia"/>
+        </w:rPr>
+        <w:t>。</w:t>
+      </w:r>
+    </w:p>
+    <w:p>
+      <w:pPr>
+        <w:rPr>
+          <w:rFonts w:hint="eastAsia"/>
+        </w:rPr>
+      </w:pPr>
+      <w:r>
+        <w:tab/>
+      </w:r>
+      <w:r>
+        <w:t>该示例的运行结果如图所示</w:t>
+      </w:r>
+      <w:r>
+        <w:rPr>
+          <w:rFonts w:hint="eastAsia"/>
+        </w:rPr>
+        <w:t>：</w:t>
+      </w:r>
+    </w:p>
+    <w:p>
+      <w:r>
+        <w:rPr>
+          <w:noProof/>
+        </w:rPr>
+        <w:drawing>
+          <wp:inline distT="0" distB="0" distL="0" distR="0" wp14:anchorId="26DD81F7" wp14:editId="2A69B06D">
+            <wp:extent cx="4914900" cy="3124200"/>
+            <wp:effectExtent l="0" t="0" r="0" b="0"/>
+            <wp:docPr id="1" name="图片 1"/>
+            <wp:cNvGraphicFramePr>
+              <a:graphicFrameLocks xmlns:a="http://schemas.openxmlformats.org/drawingml/2006/main" noChangeAspect="1"/>
+            </wp:cNvGraphicFramePr>
+            <a:graphic xmlns:a="http://schemas.openxmlformats.org/drawingml/2006/main">
+              <a:graphicData uri="http://schemas.openxmlformats.org/drawingml/2006/picture">
+                <pic:pic xmlns:pic="http://schemas.openxmlformats.org/drawingml/2006/picture">
+                  <pic:nvPicPr>
+                    <pic:cNvPr id="1" name=""/>
+                    <pic:cNvPicPr/>
+                  </pic:nvPicPr>
+                  <pic:blipFill>
+                    <a:blip r:embed="rId5"/>
+                    <a:stretch>
+                      <a:fillRect/>
+                    </a:stretch>
+                  </pic:blipFill>
+                  <pic:spPr>
+                    <a:xfrm>
+                      <a:off x="0" y="0"/>
+                      <a:ext cx="4914900" cy="3124200"/>
+                    </a:xfrm>
+                    <a:prstGeom prst="rect">
+                      <a:avLst/>
+                    </a:prstGeom>
+                  </pic:spPr>
+                </pic:pic>
+              </a:graphicData>
+            </a:graphic>
+          </wp:inline>
+        </w:drawing>
+      </w:r>
+    </w:p>
+    <w:p>
+      <w:pPr>
+        <w:pStyle w:val="2"/>
+      </w:pPr>
+      <w:r>
+        <w:t>使用授权过滤器</w:t>
+      </w:r>
+    </w:p>
+    <w:p>
+      <w:pPr>
+        <w:ind w:firstLine="420"/>
+      </w:pPr>
+      <w:r>
+        <w:t>授权过滤器是首先运行的过滤器</w:t>
+      </w:r>
+      <w:r>
+        <w:rPr>
+          <w:rFonts w:hint="eastAsia"/>
+        </w:rPr>
+        <w:t>，</w:t>
+      </w:r>
+      <w:r>
+        <w:t>而且也在动作方法被调用之前</w:t>
+      </w:r>
+      <w:r>
+        <w:rPr>
+          <w:rFonts w:hint="eastAsia"/>
+        </w:rPr>
+        <w:t>。</w:t>
+      </w:r>
+      <w:r>
+        <w:t>过滤器通过执行设定的授权策略以确保动作方法只被一人在用户所调用</w:t>
+      </w:r>
+      <w:r>
+        <w:rPr>
+          <w:rFonts w:hint="eastAsia"/>
+        </w:rPr>
+        <w:t>。授权过滤器需要实现</w:t>
+      </w:r>
+      <w:proofErr w:type="spellStart"/>
+      <w:r>
+        <w:rPr>
+          <w:rFonts w:hint="eastAsia"/>
+        </w:rPr>
+        <w:t>IAuthorization</w:t>
+      </w:r>
+      <w:r>
+        <w:t>Filter</w:t>
+      </w:r>
+      <w:proofErr w:type="spellEnd"/>
+      <w:r>
+        <w:t>接口</w:t>
+      </w:r>
+      <w:r>
+        <w:rPr>
+          <w:rFonts w:hint="eastAsia"/>
+        </w:rPr>
+        <w:t>。</w:t>
+      </w:r>
+      <w:r>
+        <w:t>如</w:t>
+      </w:r>
+      <w:r>
+        <w:rPr>
+          <w:rFonts w:hint="eastAsia"/>
+        </w:rPr>
+        <w:t>：</w:t>
+      </w:r>
+    </w:p>
+    <w:p>
+      <w:pPr>
+        <w:autoSpaceDE w:val="0"/>
+        <w:autoSpaceDN w:val="0"/>
+        <w:adjustRightInd w:val="0"/>
+        <w:jc w:val="left"/>
+        <w:rPr>
+          <w:rFonts w:ascii="Consolas" w:hAnsi="Consolas" w:cs="Consolas"/>
+          <w:color w:val="DCDCDC"/>
+          <w:kern w:val="0"/>
+          <w:szCs w:val="28"/>
+          <w:highlight w:val="black"/>
+        </w:rPr>
+      </w:pPr>
+      <w:proofErr w:type="gramStart"/>
+      <w:r>
+        <w:rPr>
+          <w:rFonts w:ascii="Consolas" w:hAnsi="Consolas" w:cs="Consolas"/>
+          <w:color w:val="569CD6"/>
+          <w:kern w:val="0"/>
+          <w:szCs w:val="28"/>
+          <w:highlight w:val="black"/>
+        </w:rPr>
+        <w:t>namespace</w:t>
+      </w:r>
+      <w:proofErr w:type="gramEnd"/>
+      <w:r>
+        <w:rPr>
+          <w:rFonts w:ascii="Consolas" w:hAnsi="Consolas" w:cs="Consolas"/>
+          <w:color w:val="DCDCDC"/>
+          <w:kern w:val="0"/>
+          <w:szCs w:val="28"/>
+          <w:highlight w:val="black"/>
+        </w:rPr>
+        <w:t xml:space="preserve"> </w:t>
+      </w:r>
+      <w:proofErr w:type="spellStart"/>
+      <w:r>
+        <w:rPr>
+          <w:rFonts w:ascii="Consolas" w:hAnsi="Consolas" w:cs="Consolas"/>
+          <w:color w:val="DCDCDC"/>
+          <w:kern w:val="0"/>
+          <w:szCs w:val="28"/>
+          <w:highlight w:val="black"/>
+        </w:rPr>
+        <w:t>System</w:t>
+      </w:r>
+      <w:r>
+        <w:rPr>
+          <w:rFonts w:ascii="Consolas" w:hAnsi="Consolas" w:cs="Consolas"/>
+          <w:color w:val="B4B4B4"/>
+          <w:kern w:val="0"/>
+          <w:szCs w:val="28"/>
+          <w:highlight w:val="black"/>
+        </w:rPr>
+        <w:t>.</w:t>
+      </w:r>
+      <w:r>
+        <w:rPr>
+          <w:rFonts w:ascii="Consolas" w:hAnsi="Consolas" w:cs="Consolas"/>
+          <w:color w:val="DCDCDC"/>
+          <w:kern w:val="0"/>
+          <w:szCs w:val="28"/>
+          <w:highlight w:val="black"/>
+        </w:rPr>
+        <w:t>Web</w:t>
+      </w:r>
+      <w:r>
+        <w:rPr>
+          <w:rFonts w:ascii="Consolas" w:hAnsi="Consolas" w:cs="Consolas"/>
+          <w:color w:val="B4B4B4"/>
+          <w:kern w:val="0"/>
+          <w:szCs w:val="28"/>
+          <w:highlight w:val="black"/>
+        </w:rPr>
+        <w:t>.</w:t>
+      </w:r>
+      <w:r>
+        <w:rPr>
+          <w:rFonts w:ascii="Consolas" w:hAnsi="Consolas" w:cs="Consolas"/>
+          <w:color w:val="DCDCDC"/>
+          <w:kern w:val="0"/>
+          <w:szCs w:val="28"/>
+          <w:highlight w:val="black"/>
+        </w:rPr>
+        <w:t>Mvc</w:t>
+      </w:r>
+      <w:proofErr w:type="spellEnd"/>
+    </w:p>
+    <w:p>
+      <w:pPr>
+        <w:autoSpaceDE w:val="0"/>
+        <w:autoSpaceDN w:val="0"/>
+        <w:adjustRightInd w:val="0"/>
+        <w:jc w:val="left"/>
+        <w:rPr>
+          <w:rFonts w:ascii="Consolas" w:hAnsi="Consolas" w:cs="Consolas"/>
+          <w:color w:val="DCDCDC"/>
+          <w:kern w:val="0"/>
+          <w:szCs w:val="28"/>
+          <w:highlight w:val="black"/>
+        </w:rPr>
+      </w:pPr>
+      <w:r>
+        <w:rPr>
+          <w:rFonts w:ascii="Consolas" w:hAnsi="Consolas" w:cs="Consolas"/>
+          <w:color w:val="DCDCDC"/>
+          <w:kern w:val="0"/>
+          <w:szCs w:val="28"/>
+          <w:highlight w:val="black"/>
+        </w:rPr>
+        <w:t>{</w:t>
+      </w:r>
+    </w:p>
+    <w:p>
+      <w:pPr>
+        <w:autoSpaceDE w:val="0"/>
+        <w:autoSpaceDN w:val="0"/>
+        <w:adjustRightInd w:val="0"/>
+        <w:jc w:val="left"/>
+        <w:rPr>
+          <w:rFonts w:ascii="Consolas" w:hAnsi="Consolas" w:cs="Consolas"/>
+          <w:color w:val="DCDCDC"/>
+          <w:kern w:val="0"/>
+          <w:szCs w:val="28"/>
+          <w:highlight w:val="black"/>
+        </w:rPr>
+      </w:pPr>
+      <w:r>
+        <w:rPr>
+          <w:rFonts w:ascii="Consolas" w:hAnsi="Consolas" w:cs="Consolas"/>
+          <w:color w:val="DCDCDC"/>
+          <w:kern w:val="0"/>
+          <w:szCs w:val="28"/>
+          <w:highlight w:val="black"/>
+        </w:rPr>
+        <w:t xml:space="preserve">    </w:t>
+      </w:r>
+      <w:proofErr w:type="gramStart"/>
+      <w:r>
+        <w:rPr>
+          <w:rFonts w:ascii="Consolas" w:hAnsi="Consolas" w:cs="Consolas"/>
+          <w:color w:val="569CD6"/>
+          <w:kern w:val="0"/>
+          <w:szCs w:val="28"/>
+          <w:highlight w:val="black"/>
+        </w:rPr>
+        <w:t>public</w:t>
+      </w:r>
+      <w:proofErr w:type="gramEnd"/>
+      <w:r>
+        <w:rPr>
+          <w:rFonts w:ascii="Consolas" w:hAnsi="Consolas" w:cs="Consolas"/>
+          <w:color w:val="DCDCDC"/>
+          <w:kern w:val="0"/>
+          <w:szCs w:val="28"/>
+          <w:highlight w:val="black"/>
+        </w:rPr>
+        <w:t xml:space="preserve"> </w:t>
+      </w:r>
+      <w:r>
+        <w:rPr>
+          <w:rFonts w:ascii="Consolas" w:hAnsi="Consolas" w:cs="Consolas"/>
+          <w:color w:val="569CD6"/>
+          <w:kern w:val="0"/>
+          <w:szCs w:val="28"/>
+          <w:highlight w:val="black"/>
+        </w:rPr>
+        <w:t>interface</w:t>
+      </w:r>
+      <w:r>
+        <w:rPr>
+          <w:rFonts w:ascii="Consolas" w:hAnsi="Consolas" w:cs="Consolas"/>
+          <w:color w:val="DCDCDC"/>
+          <w:kern w:val="0"/>
+          <w:szCs w:val="28"/>
+          <w:highlight w:val="black"/>
+        </w:rPr>
+        <w:t xml:space="preserve"> </w:t>
+      </w:r>
+      <w:proofErr w:type="spellStart"/>
+      <w:r>
+        <w:rPr>
+          <w:rFonts w:ascii="Consolas" w:hAnsi="Consolas" w:cs="Consolas"/>
+          <w:color w:val="B8D7A3"/>
+          <w:kern w:val="0"/>
+          <w:szCs w:val="28"/>
+          <w:highlight w:val="black"/>
+        </w:rPr>
+        <w:t>IAuthorizationFilter</w:t>
+      </w:r>
+      <w:proofErr w:type="spellEnd"/>
+    </w:p>
+    <w:p>
+      <w:pPr>
+        <w:autoSpaceDE w:val="0"/>
+        <w:autoSpaceDN w:val="0"/>
+        <w:adjustRightInd w:val="0"/>
+        <w:jc w:val="left"/>
+        <w:rPr>
+          <w:rFonts w:ascii="Consolas" w:hAnsi="Consolas" w:cs="Consolas"/>
+          <w:color w:val="DCDCDC"/>
+          <w:kern w:val="0"/>
+          <w:szCs w:val="28"/>
+          <w:highlight w:val="black"/>
+        </w:rPr>
+      </w:pPr>
+      <w:r>
+        <w:rPr>
+          <w:rFonts w:ascii="Consolas" w:hAnsi="Consolas" w:cs="Consolas"/>
+          <w:color w:val="DCDCDC"/>
+          <w:kern w:val="0"/>
+          <w:szCs w:val="28"/>
+          <w:highlight w:val="black"/>
+        </w:rPr>
+        <w:t xml:space="preserve">    {</w:t>
+      </w:r>
+    </w:p>
+    <w:p>
+      <w:pPr>
+        <w:autoSpaceDE w:val="0"/>
+        <w:autoSpaceDN w:val="0"/>
+        <w:adjustRightInd w:val="0"/>
+        <w:jc w:val="left"/>
+        <w:rPr>
+          <w:rFonts w:ascii="Consolas" w:hAnsi="Consolas" w:cs="Consolas"/>
+          <w:color w:val="DCDCDC"/>
+          <w:kern w:val="0"/>
+          <w:szCs w:val="28"/>
+          <w:highlight w:val="black"/>
+        </w:rPr>
+      </w:pPr>
+      <w:r>
+        <w:rPr>
+          <w:rFonts w:ascii="Consolas" w:hAnsi="Consolas" w:cs="Consolas"/>
+          <w:color w:val="DCDCDC"/>
+          <w:kern w:val="0"/>
+          <w:szCs w:val="28"/>
+          <w:highlight w:val="black"/>
+        </w:rPr>
+        <w:t xml:space="preserve">        </w:t>
+      </w:r>
+      <w:proofErr w:type="gramStart"/>
+      <w:r>
+        <w:rPr>
+          <w:rFonts w:ascii="Consolas" w:hAnsi="Consolas" w:cs="Consolas"/>
+          <w:color w:val="569CD6"/>
+          <w:kern w:val="0"/>
+          <w:szCs w:val="28"/>
+          <w:highlight w:val="black"/>
+        </w:rPr>
+        <w:t>void</w:t>
+      </w:r>
+      <w:proofErr w:type="gramEnd"/>
+      <w:r>
+        <w:rPr>
+          <w:rFonts w:ascii="Consolas" w:hAnsi="Consolas" w:cs="Consolas"/>
+          <w:color w:val="DCDCDC"/>
+          <w:kern w:val="0"/>
+          <w:szCs w:val="28"/>
+          <w:highlight w:val="black"/>
+        </w:rPr>
+        <w:t xml:space="preserve"> </w:t>
+      </w:r>
+      <w:proofErr w:type="spellStart"/>
+      <w:r>
+        <w:rPr>
+          <w:rFonts w:ascii="Consolas" w:hAnsi="Consolas" w:cs="Consolas"/>
+          <w:color w:val="DCDCDC"/>
+          <w:kern w:val="0"/>
+          <w:szCs w:val="28"/>
+          <w:highlight w:val="black"/>
+        </w:rPr>
+        <w:t>OnAuthorization</w:t>
+      </w:r>
+      <w:proofErr w:type="spellEnd"/>
+      <w:r>
+        <w:rPr>
+          <w:rFonts w:ascii="Consolas" w:hAnsi="Consolas" w:cs="Consolas"/>
+          <w:color w:val="DCDCDC"/>
+          <w:kern w:val="0"/>
+          <w:szCs w:val="28"/>
+          <w:highlight w:val="black"/>
+        </w:rPr>
+        <w:t>(</w:t>
+      </w:r>
+      <w:proofErr w:type="spellStart"/>
+      <w:r>
+        <w:rPr>
+          <w:rFonts w:ascii="Consolas" w:hAnsi="Consolas" w:cs="Consolas"/>
+          <w:color w:val="4EC9B0"/>
+          <w:kern w:val="0"/>
+          <w:szCs w:val="28"/>
+          <w:highlight w:val="black"/>
+        </w:rPr>
+        <w:t>AuthorizationContext</w:t>
+      </w:r>
+      <w:proofErr w:type="spellEnd"/>
+      <w:r>
+        <w:rPr>
+          <w:rFonts w:ascii="Consolas" w:hAnsi="Consolas" w:cs="Consolas"/>
+          <w:color w:val="DCDCDC"/>
+          <w:kern w:val="0"/>
+          <w:szCs w:val="28"/>
+          <w:highlight w:val="black"/>
+        </w:rPr>
+        <w:t xml:space="preserve"> </w:t>
+      </w:r>
+      <w:proofErr w:type="spellStart"/>
+      <w:r>
+        <w:rPr>
+          <w:rFonts w:ascii="Consolas" w:hAnsi="Consolas" w:cs="Consolas"/>
+          <w:color w:val="DCDCDC"/>
+          <w:kern w:val="0"/>
+          <w:szCs w:val="28"/>
+          <w:highlight w:val="black"/>
+        </w:rPr>
+        <w:t>filterContext</w:t>
+      </w:r>
+      <w:proofErr w:type="spellEnd"/>
+      <w:r>
+        <w:rPr>
+          <w:rFonts w:ascii="Consolas" w:hAnsi="Consolas" w:cs="Consolas"/>
+          <w:color w:val="DCDCDC"/>
+          <w:kern w:val="0"/>
+          <w:szCs w:val="28"/>
+          <w:highlight w:val="black"/>
+        </w:rPr>
+        <w:t>);</w:t>
+      </w:r>
+    </w:p>
+    <w:p>
+      <w:pPr>
+        <w:autoSpaceDE w:val="0"/>
+        <w:autoSpaceDN w:val="0"/>
+        <w:adjustRightInd w:val="0"/>
+        <w:jc w:val="left"/>
+        <w:rPr>
+          <w:rFonts w:ascii="Consolas" w:hAnsi="Consolas" w:cs="Consolas"/>
+          <w:color w:val="DCDCDC"/>
+          <w:kern w:val="0"/>
+          <w:szCs w:val="28"/>
+          <w:highlight w:val="black"/>
+        </w:rPr>
+      </w:pPr>
+      <w:r>
+        <w:rPr>
+          <w:rFonts w:ascii="Consolas" w:hAnsi="Consolas" w:cs="Consolas"/>
+          <w:color w:val="DCDCDC"/>
+          <w:kern w:val="0"/>
+          <w:szCs w:val="28"/>
+          <w:highlight w:val="black"/>
+        </w:rPr>
+        <w:t xml:space="preserve">    }</w:t>
+      </w:r>
+    </w:p>
+    <w:p>
+      <w:pPr>
+        <w:rPr>
+          <w:rFonts w:hint="eastAsia"/>
+          <w:sz w:val="16"/>
+        </w:rPr>
+      </w:pPr>
+      <w:r>
+        <w:rPr>
+          <w:rFonts w:ascii="Consolas" w:hAnsi="Consolas" w:cs="Consolas"/>
+          <w:color w:val="DCDCDC"/>
+          <w:kern w:val="0"/>
+          <w:szCs w:val="28"/>
+          <w:highlight w:val="black"/>
+        </w:rPr>
+        <w:t>}</w:t>
+      </w:r>
+    </w:p>
+    <w:p>
+      <w:pPr>
+        <w:rPr>
+          <w:rFonts w:hint="eastAsia"/>
+        </w:rPr>
+      </w:pPr>
+      <w:r>
+        <w:tab/>
+      </w:r>
+      <w:r>
+        <w:t>当然也可以通过创建实现</w:t>
+      </w:r>
+      <w:proofErr w:type="spellStart"/>
+      <w:r>
+        <w:rPr>
+          <w:rFonts w:hint="eastAsia"/>
+        </w:rPr>
+        <w:t>IAuthorization</w:t>
+      </w:r>
+      <w:r>
+        <w:t>Filter</w:t>
+      </w:r>
+      <w:proofErr w:type="spellEnd"/>
+      <w:r>
+        <w:t>接口</w:t>
+      </w:r>
+      <w:r>
+        <w:t>的类</w:t>
+      </w:r>
+      <w:r>
+        <w:rPr>
+          <w:rFonts w:hint="eastAsia"/>
+        </w:rPr>
+        <w:t>，</w:t>
+      </w:r>
+      <w:r>
+        <w:t>实现一个自定义的授权过滤器</w:t>
+      </w:r>
+      <w:r>
+        <w:rPr>
+          <w:rFonts w:hint="eastAsia"/>
+        </w:rPr>
+        <w:t>，</w:t>
+      </w:r>
+      <w:r>
+        <w:t>使用自己的安全逻辑</w:t>
+      </w:r>
+      <w:r>
+        <w:rPr>
+          <w:rFonts w:hint="eastAsia"/>
+        </w:rPr>
+        <w:t>。</w:t>
+      </w:r>
+      <w:r>
+        <w:t>但是</w:t>
+      </w:r>
+      <w:r>
+        <w:rPr>
+          <w:rFonts w:hint="eastAsia"/>
+        </w:rPr>
+        <w:t>，</w:t>
+      </w:r>
+      <w:r>
+        <w:t>不建议这样做</w:t>
+      </w:r>
+      <w:r>
+        <w:rPr>
+          <w:rFonts w:hint="eastAsia"/>
+        </w:rPr>
+        <w:t>，</w:t>
+      </w:r>
+      <w:r>
+        <w:t>主要原因如下</w:t>
+      </w:r>
+      <w:r>
+        <w:rPr>
+          <w:rFonts w:hint="eastAsia"/>
+        </w:rPr>
+        <w:t>：</w:t>
+      </w:r>
+    </w:p>
+    <w:p>
+      <w:pPr>
+        <w:pStyle w:val="a3"/>
+        <w:rPr>
+          <w:rFonts w:hint="eastAsia"/>
+        </w:rPr>
+      </w:pPr>
+      <w:r>
+        <w:t>警告</w:t>
+      </w:r>
+      <w:r>
+        <w:rPr>
+          <w:rFonts w:hint="eastAsia"/>
+        </w:rPr>
+        <w:t>：</w:t>
+      </w:r>
+      <w:r>
+        <w:t>编写安全性代码</w:t>
+      </w:r>
+      <w:r>
+        <w:rPr>
+          <w:rFonts w:hint="eastAsia"/>
+        </w:rPr>
+        <w:t>的</w:t>
+      </w:r>
+      <w:r>
+        <w:t>安全性</w:t>
+      </w:r>
+    </w:p>
+    <w:p>
       <w:bookmarkStart w:id="0" w:name="_GoBack"/>
       <w:bookmarkEnd w:id="0"/>
-      <w:r>
-        <w:rPr>
-          <w:rStyle w:val="a4"/>
-        </w:rPr>
-        <w:t>注</w:t>
-      </w:r>
-      <w:r>
-        <w:rPr>
-          <w:rStyle w:val="a4"/>
-          <w:rFonts w:hint="eastAsia"/>
-        </w:rPr>
-        <w:t>：</w:t>
-      </w:r>
-      <w:r>
-        <w:rPr>
-          <w:rStyle w:val="a4"/>
-        </w:rPr>
-        <w:t>如果为控制器定义了一个自定义基类</w:t>
-      </w:r>
-      <w:r>
-        <w:rPr>
-          <w:rStyle w:val="a4"/>
-          <w:rFonts w:hint="eastAsia"/>
-        </w:rPr>
-        <w:t>，</w:t>
-      </w:r>
-      <w:r>
-        <w:rPr>
-          <w:rStyle w:val="a4"/>
-        </w:rPr>
-        <w:t>那么运用</w:t>
-      </w:r>
-      <w:proofErr w:type="gramStart"/>
-      <w:r>
-        <w:rPr>
-          <w:rStyle w:val="a4"/>
-        </w:rPr>
-        <w:t>于基类上</w:t>
-      </w:r>
-      <w:proofErr w:type="gramEnd"/>
-      <w:r>
-        <w:rPr>
-          <w:rStyle w:val="a4"/>
-        </w:rPr>
-        <w:t>的任何过滤器都会影响其派生类</w:t>
-      </w:r>
-      <w:r>
-        <w:rPr>
-          <w:rStyle w:val="a4"/>
-          <w:rFonts w:hint="eastAsia"/>
-        </w:rPr>
-        <w:t>。</w:t>
-      </w:r>
     </w:p>
     <w:p/>
     <w:p/>
     <w:p/>
     <w:p/>
     <w:p/>
-    <w:p/>
-    <w:p/>
-    <w:p/>
-    <w:p/>
-    <w:p/>
-    <w:p/>
-    <w:p>
-      <w:pPr>
-        <w:rPr>
-          <w:rFonts w:hint="eastAsia"/>
-        </w:rPr>
-      </w:pPr>
-    </w:p>
     <w:p/>
     <w:p/>
     <w:p/>
@@ -4694,7 +6531,7 @@
 </file>
 
 <file path=customXml/itemProps1.xml><?xml version="1.0" encoding="utf-8"?>
-<ds:datastoreItem xmlns:ds="http://schemas.openxmlformats.org/officeDocument/2006/customXml" ds:itemID="{623084C0-280C-4C65-BFDA-E76EECD09E86}">
+<ds:datastoreItem xmlns:ds="http://schemas.openxmlformats.org/officeDocument/2006/customXml" ds:itemID="{F017D63C-9906-45DF-837A-A7FE5C4363FC}">
   <ds:schemaRefs>
     <ds:schemaRef ds:uri="http://schemas.openxmlformats.org/officeDocument/2006/bibliography"/>
   </ds:schemaRefs>

--- a/ASP.NET_MVC_Study/学习文档/006_过滤器.docx
+++ b/ASP.NET_MVC_Study/学习文档/006_过滤器.docx
@@ -3543,9 +3543,6 @@
     <w:p>
       <w:pPr>
         <w:ind w:firstLine="420"/>
-        <w:rPr>
-          <w:rFonts w:hint="eastAsia"/>
-        </w:rPr>
       </w:pPr>
       <w:r>
         <w:t>为了后面内容的介绍</w:t>
@@ -4836,11 +4833,6 @@
       </w:r>
     </w:p>
     <w:p>
-      <w:pPr>
-        <w:rPr>
-          <w:rFonts w:hint="eastAsia"/>
-        </w:rPr>
-      </w:pPr>
       <w:r>
         <w:tab/>
       </w:r>
@@ -5324,7 +5316,6 @@
     <w:p>
       <w:pPr>
         <w:rPr>
-          <w:rFonts w:hint="eastAsia"/>
           <w:sz w:val="16"/>
         </w:rPr>
       </w:pPr>
@@ -5340,11 +5331,6 @@
       </w:r>
     </w:p>
     <w:p>
-      <w:pPr>
-        <w:rPr>
-          <w:rFonts w:hint="eastAsia"/>
-        </w:rPr>
-      </w:pPr>
       <w:r>
         <w:tab/>
       </w:r>
@@ -5363,10 +5349,7 @@
       </w:r>
       <w:proofErr w:type="spellEnd"/>
       <w:r>
-        <w:t>接口</w:t>
-      </w:r>
-      <w:r>
-        <w:t>的类</w:t>
+        <w:t>接口的类</w:t>
       </w:r>
       <w:r>
         <w:rPr>
@@ -5423,9 +5406,6 @@
     <w:p>
       <w:pPr>
         <w:pStyle w:val="a3"/>
-        <w:rPr>
-          <w:rFonts w:hint="eastAsia"/>
-        </w:rPr>
       </w:pPr>
       <w:r>
         <w:t>警告</w:t>
@@ -5450,6 +5430,2183 @@
       </w:r>
     </w:p>
     <w:p>
+      <w:pPr>
+        <w:ind w:firstLine="420"/>
+        <w:rPr>
+          <w:rStyle w:val="a4"/>
+        </w:rPr>
+      </w:pPr>
+      <w:r>
+        <w:rPr>
+          <w:rStyle w:val="a4"/>
+        </w:rPr>
+        <w:t>一般情况下</w:t>
+      </w:r>
+      <w:r>
+        <w:rPr>
+          <w:rStyle w:val="a4"/>
+          <w:rFonts w:hint="eastAsia"/>
+        </w:rPr>
+        <w:t>，</w:t>
+      </w:r>
+      <w:r>
+        <w:rPr>
+          <w:rStyle w:val="a4"/>
+        </w:rPr>
+        <w:t>自行编写的安全代码总会存在一些缺陷</w:t>
+      </w:r>
+      <w:r>
+        <w:rPr>
+          <w:rStyle w:val="a4"/>
+          <w:rFonts w:hint="eastAsia"/>
+        </w:rPr>
+        <w:t>，</w:t>
+      </w:r>
+      <w:r>
+        <w:rPr>
+          <w:rStyle w:val="a4"/>
+        </w:rPr>
+        <w:t>或未经测试的角落</w:t>
+      </w:r>
+      <w:r>
+        <w:rPr>
+          <w:rStyle w:val="a4"/>
+          <w:rFonts w:hint="eastAsia"/>
+        </w:rPr>
+        <w:t>，</w:t>
+      </w:r>
+      <w:r>
+        <w:rPr>
+          <w:rStyle w:val="a4"/>
+        </w:rPr>
+        <w:t>从而留下</w:t>
+      </w:r>
+      <w:r>
+        <w:rPr>
+          <w:rStyle w:val="a4"/>
+          <w:rFonts w:hint="eastAsia"/>
+        </w:rPr>
+        <w:t>了一些安全漏洞。</w:t>
+      </w:r>
+    </w:p>
+    <w:p>
+      <w:pPr>
+        <w:ind w:firstLine="420"/>
+        <w:rPr>
+          <w:rStyle w:val="a4"/>
+          <w:rFonts w:hint="eastAsia"/>
+        </w:rPr>
+      </w:pPr>
+      <w:r>
+        <w:rPr>
+          <w:rStyle w:val="a4"/>
+        </w:rPr>
+        <w:t>所以</w:t>
+      </w:r>
+      <w:r>
+        <w:rPr>
+          <w:rStyle w:val="a4"/>
+          <w:rFonts w:hint="eastAsia"/>
+        </w:rPr>
+        <w:t>，</w:t>
+      </w:r>
+      <w:r>
+        <w:rPr>
+          <w:rStyle w:val="a4"/>
+        </w:rPr>
+        <w:t>只要可能</w:t>
+      </w:r>
+      <w:r>
+        <w:rPr>
+          <w:rStyle w:val="a4"/>
+          <w:rFonts w:hint="eastAsia"/>
+        </w:rPr>
+        <w:t>，</w:t>
+      </w:r>
+      <w:r>
+        <w:rPr>
+          <w:rStyle w:val="a4"/>
+        </w:rPr>
+        <w:t>可以使用经过广泛测试并得到验证的安全代码</w:t>
+      </w:r>
+      <w:r>
+        <w:rPr>
+          <w:rStyle w:val="a4"/>
+          <w:rFonts w:hint="eastAsia"/>
+        </w:rPr>
+        <w:t>。</w:t>
+      </w:r>
+      <w:r>
+        <w:rPr>
+          <w:rStyle w:val="a4"/>
+        </w:rPr>
+        <w:t>而且框架也提供了特性完备的授权过滤器</w:t>
+      </w:r>
+      <w:r>
+        <w:rPr>
+          <w:rStyle w:val="a4"/>
+          <w:rFonts w:hint="eastAsia"/>
+        </w:rPr>
+        <w:t>，并能够扩展实现自定义授权策略。</w:t>
+      </w:r>
+    </w:p>
+    <w:p/>
+    <w:p>
+      <w:pPr>
+        <w:ind w:firstLine="420"/>
+        <w:rPr>
+          <w:rFonts w:hint="eastAsia"/>
+        </w:rPr>
+      </w:pPr>
+      <w:r>
+        <w:t>一个更安全的办法是创建一个</w:t>
+      </w:r>
+      <w:proofErr w:type="spellStart"/>
+      <w:r>
+        <w:rPr>
+          <w:rFonts w:hint="eastAsia"/>
+        </w:rPr>
+        <w:t>AuthorizeAttribute</w:t>
+      </w:r>
+      <w:proofErr w:type="spellEnd"/>
+      <w:r>
+        <w:rPr>
+          <w:rFonts w:hint="eastAsia"/>
+        </w:rPr>
+        <w:t>类的子类，让它照管所有棘手的事情，</w:t>
+      </w:r>
+      <w:r>
+        <w:rPr>
+          <w:rFonts w:hint="eastAsia"/>
+        </w:rPr>
+        <w:lastRenderedPageBreak/>
+        <w:t>而且编写自定义的授权代码是很容易的。这里为了演示这种方式的实现，在示例项目中添加了一个</w:t>
+      </w:r>
+      <w:r>
+        <w:rPr>
+          <w:rFonts w:hint="eastAsia"/>
+        </w:rPr>
+        <w:t>Infrastructure</w:t>
+      </w:r>
+      <w:r>
+        <w:rPr>
+          <w:rFonts w:hint="eastAsia"/>
+        </w:rPr>
+        <w:t>文件夹，在这个文件夹中我创建了一个新的类文件：</w:t>
+      </w:r>
+      <w:proofErr w:type="spellStart"/>
+      <w:r>
+        <w:rPr>
+          <w:rFonts w:hint="eastAsia"/>
+        </w:rPr>
+        <w:t>CustomAuthAttribute.cs</w:t>
+      </w:r>
+      <w:proofErr w:type="spellEnd"/>
+      <w:r>
+        <w:rPr>
+          <w:rFonts w:hint="eastAsia"/>
+        </w:rPr>
+        <w:t>，其内容如下：</w:t>
+      </w:r>
+    </w:p>
+    <w:p>
+      <w:pPr>
+        <w:autoSpaceDE w:val="0"/>
+        <w:autoSpaceDN w:val="0"/>
+        <w:adjustRightInd w:val="0"/>
+        <w:jc w:val="left"/>
+        <w:rPr>
+          <w:rFonts w:ascii="Consolas" w:hAnsi="Consolas" w:cs="Consolas"/>
+          <w:color w:val="DCDCDC"/>
+          <w:kern w:val="0"/>
+          <w:szCs w:val="28"/>
+          <w:highlight w:val="black"/>
+        </w:rPr>
+      </w:pPr>
+      <w:proofErr w:type="gramStart"/>
+      <w:r>
+        <w:rPr>
+          <w:rFonts w:ascii="Consolas" w:hAnsi="Consolas" w:cs="Consolas"/>
+          <w:color w:val="569CD6"/>
+          <w:kern w:val="0"/>
+          <w:szCs w:val="28"/>
+          <w:highlight w:val="black"/>
+        </w:rPr>
+        <w:t>using</w:t>
+      </w:r>
+      <w:proofErr w:type="gramEnd"/>
+      <w:r>
+        <w:rPr>
+          <w:rFonts w:ascii="Consolas" w:hAnsi="Consolas" w:cs="Consolas"/>
+          <w:color w:val="DCDCDC"/>
+          <w:kern w:val="0"/>
+          <w:szCs w:val="28"/>
+          <w:highlight w:val="black"/>
+        </w:rPr>
+        <w:t xml:space="preserve"> System;</w:t>
+      </w:r>
+    </w:p>
+    <w:p>
+      <w:pPr>
+        <w:autoSpaceDE w:val="0"/>
+        <w:autoSpaceDN w:val="0"/>
+        <w:adjustRightInd w:val="0"/>
+        <w:jc w:val="left"/>
+        <w:rPr>
+          <w:rFonts w:ascii="Consolas" w:hAnsi="Consolas" w:cs="Consolas"/>
+          <w:color w:val="DCDCDC"/>
+          <w:kern w:val="0"/>
+          <w:szCs w:val="28"/>
+          <w:highlight w:val="black"/>
+        </w:rPr>
+      </w:pPr>
+      <w:proofErr w:type="gramStart"/>
+      <w:r>
+        <w:rPr>
+          <w:rFonts w:ascii="Consolas" w:hAnsi="Consolas" w:cs="Consolas"/>
+          <w:color w:val="569CD6"/>
+          <w:kern w:val="0"/>
+          <w:szCs w:val="28"/>
+          <w:highlight w:val="black"/>
+        </w:rPr>
+        <w:t>using</w:t>
+      </w:r>
+      <w:proofErr w:type="gramEnd"/>
+      <w:r>
+        <w:rPr>
+          <w:rFonts w:ascii="Consolas" w:hAnsi="Consolas" w:cs="Consolas"/>
+          <w:color w:val="DCDCDC"/>
+          <w:kern w:val="0"/>
+          <w:szCs w:val="28"/>
+          <w:highlight w:val="black"/>
+        </w:rPr>
+        <w:t xml:space="preserve"> </w:t>
+      </w:r>
+      <w:proofErr w:type="spellStart"/>
+      <w:r>
+        <w:rPr>
+          <w:rFonts w:ascii="Consolas" w:hAnsi="Consolas" w:cs="Consolas"/>
+          <w:color w:val="DCDCDC"/>
+          <w:kern w:val="0"/>
+          <w:szCs w:val="28"/>
+          <w:highlight w:val="black"/>
+        </w:rPr>
+        <w:t>System</w:t>
+      </w:r>
+      <w:r>
+        <w:rPr>
+          <w:rFonts w:ascii="Consolas" w:hAnsi="Consolas" w:cs="Consolas"/>
+          <w:color w:val="B4B4B4"/>
+          <w:kern w:val="0"/>
+          <w:szCs w:val="28"/>
+          <w:highlight w:val="black"/>
+        </w:rPr>
+        <w:t>.</w:t>
+      </w:r>
+      <w:r>
+        <w:rPr>
+          <w:rFonts w:ascii="Consolas" w:hAnsi="Consolas" w:cs="Consolas"/>
+          <w:color w:val="DCDCDC"/>
+          <w:kern w:val="0"/>
+          <w:szCs w:val="28"/>
+          <w:highlight w:val="black"/>
+        </w:rPr>
+        <w:t>Collections</w:t>
+      </w:r>
+      <w:r>
+        <w:rPr>
+          <w:rFonts w:ascii="Consolas" w:hAnsi="Consolas" w:cs="Consolas"/>
+          <w:color w:val="B4B4B4"/>
+          <w:kern w:val="0"/>
+          <w:szCs w:val="28"/>
+          <w:highlight w:val="black"/>
+        </w:rPr>
+        <w:t>.</w:t>
+      </w:r>
+      <w:r>
+        <w:rPr>
+          <w:rFonts w:ascii="Consolas" w:hAnsi="Consolas" w:cs="Consolas"/>
+          <w:color w:val="DCDCDC"/>
+          <w:kern w:val="0"/>
+          <w:szCs w:val="28"/>
+          <w:highlight w:val="black"/>
+        </w:rPr>
+        <w:t>Generic</w:t>
+      </w:r>
+      <w:proofErr w:type="spellEnd"/>
+      <w:r>
+        <w:rPr>
+          <w:rFonts w:ascii="Consolas" w:hAnsi="Consolas" w:cs="Consolas"/>
+          <w:color w:val="DCDCDC"/>
+          <w:kern w:val="0"/>
+          <w:szCs w:val="28"/>
+          <w:highlight w:val="black"/>
+        </w:rPr>
+        <w:t>;</w:t>
+      </w:r>
+    </w:p>
+    <w:p>
+      <w:pPr>
+        <w:autoSpaceDE w:val="0"/>
+        <w:autoSpaceDN w:val="0"/>
+        <w:adjustRightInd w:val="0"/>
+        <w:jc w:val="left"/>
+        <w:rPr>
+          <w:rFonts w:ascii="Consolas" w:hAnsi="Consolas" w:cs="Consolas"/>
+          <w:color w:val="DCDCDC"/>
+          <w:kern w:val="0"/>
+          <w:szCs w:val="28"/>
+          <w:highlight w:val="black"/>
+        </w:rPr>
+      </w:pPr>
+      <w:proofErr w:type="gramStart"/>
+      <w:r>
+        <w:rPr>
+          <w:rFonts w:ascii="Consolas" w:hAnsi="Consolas" w:cs="Consolas"/>
+          <w:color w:val="569CD6"/>
+          <w:kern w:val="0"/>
+          <w:szCs w:val="28"/>
+          <w:highlight w:val="black"/>
+        </w:rPr>
+        <w:t>using</w:t>
+      </w:r>
+      <w:proofErr w:type="gramEnd"/>
+      <w:r>
+        <w:rPr>
+          <w:rFonts w:ascii="Consolas" w:hAnsi="Consolas" w:cs="Consolas"/>
+          <w:color w:val="DCDCDC"/>
+          <w:kern w:val="0"/>
+          <w:szCs w:val="28"/>
+          <w:highlight w:val="black"/>
+        </w:rPr>
+        <w:t xml:space="preserve"> </w:t>
+      </w:r>
+      <w:proofErr w:type="spellStart"/>
+      <w:r>
+        <w:rPr>
+          <w:rFonts w:ascii="Consolas" w:hAnsi="Consolas" w:cs="Consolas"/>
+          <w:color w:val="DCDCDC"/>
+          <w:kern w:val="0"/>
+          <w:szCs w:val="28"/>
+          <w:highlight w:val="black"/>
+        </w:rPr>
+        <w:t>System</w:t>
+      </w:r>
+      <w:r>
+        <w:rPr>
+          <w:rFonts w:ascii="Consolas" w:hAnsi="Consolas" w:cs="Consolas"/>
+          <w:color w:val="B4B4B4"/>
+          <w:kern w:val="0"/>
+          <w:szCs w:val="28"/>
+          <w:highlight w:val="black"/>
+        </w:rPr>
+        <w:t>.</w:t>
+      </w:r>
+      <w:r>
+        <w:rPr>
+          <w:rFonts w:ascii="Consolas" w:hAnsi="Consolas" w:cs="Consolas"/>
+          <w:color w:val="DCDCDC"/>
+          <w:kern w:val="0"/>
+          <w:szCs w:val="28"/>
+          <w:highlight w:val="black"/>
+        </w:rPr>
+        <w:t>Linq</w:t>
+      </w:r>
+      <w:proofErr w:type="spellEnd"/>
+      <w:r>
+        <w:rPr>
+          <w:rFonts w:ascii="Consolas" w:hAnsi="Consolas" w:cs="Consolas"/>
+          <w:color w:val="DCDCDC"/>
+          <w:kern w:val="0"/>
+          <w:szCs w:val="28"/>
+          <w:highlight w:val="black"/>
+        </w:rPr>
+        <w:t>;</w:t>
+      </w:r>
+    </w:p>
+    <w:p>
+      <w:pPr>
+        <w:autoSpaceDE w:val="0"/>
+        <w:autoSpaceDN w:val="0"/>
+        <w:adjustRightInd w:val="0"/>
+        <w:jc w:val="left"/>
+        <w:rPr>
+          <w:rFonts w:ascii="Consolas" w:hAnsi="Consolas" w:cs="Consolas"/>
+          <w:color w:val="DCDCDC"/>
+          <w:kern w:val="0"/>
+          <w:szCs w:val="28"/>
+          <w:highlight w:val="black"/>
+        </w:rPr>
+      </w:pPr>
+      <w:proofErr w:type="gramStart"/>
+      <w:r>
+        <w:rPr>
+          <w:rFonts w:ascii="Consolas" w:hAnsi="Consolas" w:cs="Consolas"/>
+          <w:color w:val="569CD6"/>
+          <w:kern w:val="0"/>
+          <w:szCs w:val="28"/>
+          <w:highlight w:val="black"/>
+        </w:rPr>
+        <w:t>using</w:t>
+      </w:r>
+      <w:proofErr w:type="gramEnd"/>
+      <w:r>
+        <w:rPr>
+          <w:rFonts w:ascii="Consolas" w:hAnsi="Consolas" w:cs="Consolas"/>
+          <w:color w:val="DCDCDC"/>
+          <w:kern w:val="0"/>
+          <w:szCs w:val="28"/>
+          <w:highlight w:val="black"/>
+        </w:rPr>
+        <w:t xml:space="preserve"> </w:t>
+      </w:r>
+      <w:proofErr w:type="spellStart"/>
+      <w:r>
+        <w:rPr>
+          <w:rFonts w:ascii="Consolas" w:hAnsi="Consolas" w:cs="Consolas"/>
+          <w:color w:val="DCDCDC"/>
+          <w:kern w:val="0"/>
+          <w:szCs w:val="28"/>
+          <w:highlight w:val="black"/>
+        </w:rPr>
+        <w:t>System</w:t>
+      </w:r>
+      <w:r>
+        <w:rPr>
+          <w:rFonts w:ascii="Consolas" w:hAnsi="Consolas" w:cs="Consolas"/>
+          <w:color w:val="B4B4B4"/>
+          <w:kern w:val="0"/>
+          <w:szCs w:val="28"/>
+          <w:highlight w:val="black"/>
+        </w:rPr>
+        <w:t>.</w:t>
+      </w:r>
+      <w:r>
+        <w:rPr>
+          <w:rFonts w:ascii="Consolas" w:hAnsi="Consolas" w:cs="Consolas"/>
+          <w:color w:val="DCDCDC"/>
+          <w:kern w:val="0"/>
+          <w:szCs w:val="28"/>
+          <w:highlight w:val="black"/>
+        </w:rPr>
+        <w:t>Web</w:t>
+      </w:r>
+      <w:proofErr w:type="spellEnd"/>
+      <w:r>
+        <w:rPr>
+          <w:rFonts w:ascii="Consolas" w:hAnsi="Consolas" w:cs="Consolas"/>
+          <w:color w:val="DCDCDC"/>
+          <w:kern w:val="0"/>
+          <w:szCs w:val="28"/>
+          <w:highlight w:val="black"/>
+        </w:rPr>
+        <w:t>;</w:t>
+      </w:r>
+    </w:p>
+    <w:p>
+      <w:pPr>
+        <w:autoSpaceDE w:val="0"/>
+        <w:autoSpaceDN w:val="0"/>
+        <w:adjustRightInd w:val="0"/>
+        <w:jc w:val="left"/>
+        <w:rPr>
+          <w:rFonts w:ascii="Consolas" w:hAnsi="Consolas" w:cs="Consolas"/>
+          <w:color w:val="DCDCDC"/>
+          <w:kern w:val="0"/>
+          <w:szCs w:val="28"/>
+          <w:highlight w:val="black"/>
+        </w:rPr>
+      </w:pPr>
+      <w:proofErr w:type="gramStart"/>
+      <w:r>
+        <w:rPr>
+          <w:rFonts w:ascii="Consolas" w:hAnsi="Consolas" w:cs="Consolas"/>
+          <w:color w:val="569CD6"/>
+          <w:kern w:val="0"/>
+          <w:szCs w:val="28"/>
+          <w:highlight w:val="black"/>
+        </w:rPr>
+        <w:t>using</w:t>
+      </w:r>
+      <w:proofErr w:type="gramEnd"/>
+      <w:r>
+        <w:rPr>
+          <w:rFonts w:ascii="Consolas" w:hAnsi="Consolas" w:cs="Consolas"/>
+          <w:color w:val="DCDCDC"/>
+          <w:kern w:val="0"/>
+          <w:szCs w:val="28"/>
+          <w:highlight w:val="black"/>
+        </w:rPr>
+        <w:t xml:space="preserve"> </w:t>
+      </w:r>
+      <w:proofErr w:type="spellStart"/>
+      <w:r>
+        <w:rPr>
+          <w:rFonts w:ascii="Consolas" w:hAnsi="Consolas" w:cs="Consolas"/>
+          <w:color w:val="DCDCDC"/>
+          <w:kern w:val="0"/>
+          <w:szCs w:val="28"/>
+          <w:highlight w:val="black"/>
+        </w:rPr>
+        <w:t>System</w:t>
+      </w:r>
+      <w:r>
+        <w:rPr>
+          <w:rFonts w:ascii="Consolas" w:hAnsi="Consolas" w:cs="Consolas"/>
+          <w:color w:val="B4B4B4"/>
+          <w:kern w:val="0"/>
+          <w:szCs w:val="28"/>
+          <w:highlight w:val="black"/>
+        </w:rPr>
+        <w:t>.</w:t>
+      </w:r>
+      <w:r>
+        <w:rPr>
+          <w:rFonts w:ascii="Consolas" w:hAnsi="Consolas" w:cs="Consolas"/>
+          <w:color w:val="DCDCDC"/>
+          <w:kern w:val="0"/>
+          <w:szCs w:val="28"/>
+          <w:highlight w:val="black"/>
+        </w:rPr>
+        <w:t>Web</w:t>
+      </w:r>
+      <w:r>
+        <w:rPr>
+          <w:rFonts w:ascii="Consolas" w:hAnsi="Consolas" w:cs="Consolas"/>
+          <w:color w:val="B4B4B4"/>
+          <w:kern w:val="0"/>
+          <w:szCs w:val="28"/>
+          <w:highlight w:val="black"/>
+        </w:rPr>
+        <w:t>.</w:t>
+      </w:r>
+      <w:r>
+        <w:rPr>
+          <w:rFonts w:ascii="Consolas" w:hAnsi="Consolas" w:cs="Consolas"/>
+          <w:color w:val="DCDCDC"/>
+          <w:kern w:val="0"/>
+          <w:szCs w:val="28"/>
+          <w:highlight w:val="black"/>
+        </w:rPr>
+        <w:t>Mvc</w:t>
+      </w:r>
+      <w:proofErr w:type="spellEnd"/>
+      <w:r>
+        <w:rPr>
+          <w:rFonts w:ascii="Consolas" w:hAnsi="Consolas" w:cs="Consolas"/>
+          <w:color w:val="DCDCDC"/>
+          <w:kern w:val="0"/>
+          <w:szCs w:val="28"/>
+          <w:highlight w:val="black"/>
+        </w:rPr>
+        <w:t>;</w:t>
+      </w:r>
+    </w:p>
+    <w:p>
+      <w:pPr>
+        <w:autoSpaceDE w:val="0"/>
+        <w:autoSpaceDN w:val="0"/>
+        <w:adjustRightInd w:val="0"/>
+        <w:jc w:val="left"/>
+        <w:rPr>
+          <w:rFonts w:ascii="Consolas" w:hAnsi="Consolas" w:cs="Consolas"/>
+          <w:color w:val="DCDCDC"/>
+          <w:kern w:val="0"/>
+          <w:szCs w:val="28"/>
+          <w:highlight w:val="black"/>
+        </w:rPr>
+      </w:pPr>
+    </w:p>
+    <w:p>
+      <w:pPr>
+        <w:autoSpaceDE w:val="0"/>
+        <w:autoSpaceDN w:val="0"/>
+        <w:adjustRightInd w:val="0"/>
+        <w:jc w:val="left"/>
+        <w:rPr>
+          <w:rFonts w:ascii="Consolas" w:hAnsi="Consolas" w:cs="Consolas"/>
+          <w:color w:val="DCDCDC"/>
+          <w:kern w:val="0"/>
+          <w:szCs w:val="28"/>
+          <w:highlight w:val="black"/>
+        </w:rPr>
+      </w:pPr>
+      <w:proofErr w:type="gramStart"/>
+      <w:r>
+        <w:rPr>
+          <w:rFonts w:ascii="Consolas" w:hAnsi="Consolas" w:cs="Consolas"/>
+          <w:color w:val="569CD6"/>
+          <w:kern w:val="0"/>
+          <w:szCs w:val="28"/>
+          <w:highlight w:val="black"/>
+        </w:rPr>
+        <w:t>namespace</w:t>
+      </w:r>
+      <w:proofErr w:type="gramEnd"/>
+      <w:r>
+        <w:rPr>
+          <w:rFonts w:ascii="Consolas" w:hAnsi="Consolas" w:cs="Consolas"/>
+          <w:color w:val="DCDCDC"/>
+          <w:kern w:val="0"/>
+          <w:szCs w:val="28"/>
+          <w:highlight w:val="black"/>
+        </w:rPr>
+        <w:t xml:space="preserve"> </w:t>
+      </w:r>
+      <w:proofErr w:type="spellStart"/>
+      <w:r>
+        <w:rPr>
+          <w:rFonts w:ascii="Consolas" w:hAnsi="Consolas" w:cs="Consolas"/>
+          <w:color w:val="DCDCDC"/>
+          <w:kern w:val="0"/>
+          <w:szCs w:val="28"/>
+          <w:highlight w:val="black"/>
+        </w:rPr>
+        <w:t>Filters</w:t>
+      </w:r>
+      <w:r>
+        <w:rPr>
+          <w:rFonts w:ascii="Consolas" w:hAnsi="Consolas" w:cs="Consolas"/>
+          <w:color w:val="B4B4B4"/>
+          <w:kern w:val="0"/>
+          <w:szCs w:val="28"/>
+          <w:highlight w:val="black"/>
+        </w:rPr>
+        <w:t>.</w:t>
+      </w:r>
+      <w:r>
+        <w:rPr>
+          <w:rFonts w:ascii="Consolas" w:hAnsi="Consolas" w:cs="Consolas"/>
+          <w:color w:val="DCDCDC"/>
+          <w:kern w:val="0"/>
+          <w:szCs w:val="28"/>
+          <w:highlight w:val="black"/>
+        </w:rPr>
+        <w:t>Infrastructure</w:t>
+      </w:r>
+      <w:proofErr w:type="spellEnd"/>
+    </w:p>
+    <w:p>
+      <w:pPr>
+        <w:autoSpaceDE w:val="0"/>
+        <w:autoSpaceDN w:val="0"/>
+        <w:adjustRightInd w:val="0"/>
+        <w:jc w:val="left"/>
+        <w:rPr>
+          <w:rFonts w:ascii="Consolas" w:hAnsi="Consolas" w:cs="Consolas"/>
+          <w:color w:val="DCDCDC"/>
+          <w:kern w:val="0"/>
+          <w:szCs w:val="28"/>
+          <w:highlight w:val="black"/>
+        </w:rPr>
+      </w:pPr>
+      <w:r>
+        <w:rPr>
+          <w:rFonts w:ascii="Consolas" w:hAnsi="Consolas" w:cs="Consolas"/>
+          <w:color w:val="DCDCDC"/>
+          <w:kern w:val="0"/>
+          <w:szCs w:val="28"/>
+          <w:highlight w:val="black"/>
+        </w:rPr>
+        <w:t>{</w:t>
+      </w:r>
+    </w:p>
+    <w:p>
+      <w:pPr>
+        <w:autoSpaceDE w:val="0"/>
+        <w:autoSpaceDN w:val="0"/>
+        <w:adjustRightInd w:val="0"/>
+        <w:jc w:val="left"/>
+        <w:rPr>
+          <w:rFonts w:ascii="Consolas" w:hAnsi="Consolas" w:cs="Consolas"/>
+          <w:color w:val="DCDCDC"/>
+          <w:kern w:val="0"/>
+          <w:szCs w:val="28"/>
+          <w:highlight w:val="black"/>
+        </w:rPr>
+      </w:pPr>
+      <w:r>
+        <w:rPr>
+          <w:rFonts w:ascii="Consolas" w:hAnsi="Consolas" w:cs="Consolas"/>
+          <w:color w:val="DCDCDC"/>
+          <w:kern w:val="0"/>
+          <w:szCs w:val="28"/>
+          <w:highlight w:val="black"/>
+        </w:rPr>
+        <w:t xml:space="preserve">    </w:t>
+      </w:r>
+      <w:proofErr w:type="gramStart"/>
+      <w:r>
+        <w:rPr>
+          <w:rFonts w:ascii="Consolas" w:hAnsi="Consolas" w:cs="Consolas"/>
+          <w:color w:val="569CD6"/>
+          <w:kern w:val="0"/>
+          <w:szCs w:val="28"/>
+          <w:highlight w:val="black"/>
+        </w:rPr>
+        <w:t>public</w:t>
+      </w:r>
+      <w:proofErr w:type="gramEnd"/>
+      <w:r>
+        <w:rPr>
+          <w:rFonts w:ascii="Consolas" w:hAnsi="Consolas" w:cs="Consolas"/>
+          <w:color w:val="DCDCDC"/>
+          <w:kern w:val="0"/>
+          <w:szCs w:val="28"/>
+          <w:highlight w:val="black"/>
+        </w:rPr>
+        <w:t xml:space="preserve"> </w:t>
+      </w:r>
+      <w:r>
+        <w:rPr>
+          <w:rFonts w:ascii="Consolas" w:hAnsi="Consolas" w:cs="Consolas"/>
+          <w:color w:val="569CD6"/>
+          <w:kern w:val="0"/>
+          <w:szCs w:val="28"/>
+          <w:highlight w:val="black"/>
+        </w:rPr>
+        <w:t>class</w:t>
+      </w:r>
+      <w:r>
+        <w:rPr>
+          <w:rFonts w:ascii="Consolas" w:hAnsi="Consolas" w:cs="Consolas"/>
+          <w:color w:val="DCDCDC"/>
+          <w:kern w:val="0"/>
+          <w:szCs w:val="28"/>
+          <w:highlight w:val="black"/>
+        </w:rPr>
+        <w:t xml:space="preserve"> </w:t>
+      </w:r>
+      <w:proofErr w:type="spellStart"/>
+      <w:r>
+        <w:rPr>
+          <w:rFonts w:ascii="Consolas" w:hAnsi="Consolas" w:cs="Consolas"/>
+          <w:color w:val="4EC9B0"/>
+          <w:kern w:val="0"/>
+          <w:szCs w:val="28"/>
+          <w:highlight w:val="black"/>
+        </w:rPr>
+        <w:t>CustomAuthAttribute</w:t>
+      </w:r>
+      <w:proofErr w:type="spellEnd"/>
+      <w:r>
+        <w:rPr>
+          <w:rFonts w:ascii="Consolas" w:hAnsi="Consolas" w:cs="Consolas"/>
+          <w:color w:val="DCDCDC"/>
+          <w:kern w:val="0"/>
+          <w:szCs w:val="28"/>
+          <w:highlight w:val="black"/>
+        </w:rPr>
+        <w:t xml:space="preserve"> : </w:t>
+      </w:r>
+      <w:proofErr w:type="spellStart"/>
+      <w:r>
+        <w:rPr>
+          <w:rFonts w:ascii="Consolas" w:hAnsi="Consolas" w:cs="Consolas"/>
+          <w:color w:val="4EC9B0"/>
+          <w:kern w:val="0"/>
+          <w:szCs w:val="28"/>
+          <w:highlight w:val="black"/>
+        </w:rPr>
+        <w:t>AuthorizeAttribute</w:t>
+      </w:r>
+      <w:proofErr w:type="spellEnd"/>
+    </w:p>
+    <w:p>
+      <w:pPr>
+        <w:autoSpaceDE w:val="0"/>
+        <w:autoSpaceDN w:val="0"/>
+        <w:adjustRightInd w:val="0"/>
+        <w:jc w:val="left"/>
+        <w:rPr>
+          <w:rFonts w:ascii="Consolas" w:hAnsi="Consolas" w:cs="Consolas"/>
+          <w:color w:val="DCDCDC"/>
+          <w:kern w:val="0"/>
+          <w:szCs w:val="28"/>
+          <w:highlight w:val="black"/>
+        </w:rPr>
+      </w:pPr>
+      <w:r>
+        <w:rPr>
+          <w:rFonts w:ascii="Consolas" w:hAnsi="Consolas" w:cs="Consolas"/>
+          <w:color w:val="DCDCDC"/>
+          <w:kern w:val="0"/>
+          <w:szCs w:val="28"/>
+          <w:highlight w:val="black"/>
+        </w:rPr>
+        <w:t xml:space="preserve">    {</w:t>
+      </w:r>
+    </w:p>
+    <w:p>
+      <w:pPr>
+        <w:autoSpaceDE w:val="0"/>
+        <w:autoSpaceDN w:val="0"/>
+        <w:adjustRightInd w:val="0"/>
+        <w:jc w:val="left"/>
+        <w:rPr>
+          <w:rFonts w:ascii="Consolas" w:hAnsi="Consolas" w:cs="Consolas"/>
+          <w:color w:val="DCDCDC"/>
+          <w:kern w:val="0"/>
+          <w:szCs w:val="28"/>
+          <w:highlight w:val="black"/>
+        </w:rPr>
+      </w:pPr>
+      <w:r>
+        <w:rPr>
+          <w:rFonts w:ascii="Consolas" w:hAnsi="Consolas" w:cs="Consolas"/>
+          <w:color w:val="DCDCDC"/>
+          <w:kern w:val="0"/>
+          <w:szCs w:val="28"/>
+          <w:highlight w:val="black"/>
+        </w:rPr>
+        <w:t xml:space="preserve">        </w:t>
+      </w:r>
+      <w:proofErr w:type="gramStart"/>
+      <w:r>
+        <w:rPr>
+          <w:rFonts w:ascii="Consolas" w:hAnsi="Consolas" w:cs="Consolas"/>
+          <w:color w:val="569CD6"/>
+          <w:kern w:val="0"/>
+          <w:szCs w:val="28"/>
+          <w:highlight w:val="black"/>
+        </w:rPr>
+        <w:t>private</w:t>
+      </w:r>
+      <w:proofErr w:type="gramEnd"/>
+      <w:r>
+        <w:rPr>
+          <w:rFonts w:ascii="Consolas" w:hAnsi="Consolas" w:cs="Consolas"/>
+          <w:color w:val="DCDCDC"/>
+          <w:kern w:val="0"/>
+          <w:szCs w:val="28"/>
+          <w:highlight w:val="black"/>
+        </w:rPr>
+        <w:t xml:space="preserve"> </w:t>
+      </w:r>
+      <w:r>
+        <w:rPr>
+          <w:rFonts w:ascii="Consolas" w:hAnsi="Consolas" w:cs="Consolas"/>
+          <w:color w:val="569CD6"/>
+          <w:kern w:val="0"/>
+          <w:szCs w:val="28"/>
+          <w:highlight w:val="black"/>
+        </w:rPr>
+        <w:t>bool</w:t>
+      </w:r>
+      <w:r>
+        <w:rPr>
+          <w:rFonts w:ascii="Consolas" w:hAnsi="Consolas" w:cs="Consolas"/>
+          <w:color w:val="DCDCDC"/>
+          <w:kern w:val="0"/>
+          <w:szCs w:val="28"/>
+          <w:highlight w:val="black"/>
+        </w:rPr>
+        <w:t xml:space="preserve"> _</w:t>
+      </w:r>
+      <w:proofErr w:type="spellStart"/>
+      <w:r>
+        <w:rPr>
+          <w:rFonts w:ascii="Consolas" w:hAnsi="Consolas" w:cs="Consolas"/>
+          <w:color w:val="DCDCDC"/>
+          <w:kern w:val="0"/>
+          <w:szCs w:val="28"/>
+          <w:highlight w:val="black"/>
+        </w:rPr>
+        <w:t>localAllowed</w:t>
+      </w:r>
+      <w:proofErr w:type="spellEnd"/>
+      <w:r>
+        <w:rPr>
+          <w:rFonts w:ascii="Consolas" w:hAnsi="Consolas" w:cs="Consolas"/>
+          <w:color w:val="DCDCDC"/>
+          <w:kern w:val="0"/>
+          <w:szCs w:val="28"/>
+          <w:highlight w:val="black"/>
+        </w:rPr>
+        <w:t>;</w:t>
+      </w:r>
+    </w:p>
+    <w:p>
+      <w:pPr>
+        <w:autoSpaceDE w:val="0"/>
+        <w:autoSpaceDN w:val="0"/>
+        <w:adjustRightInd w:val="0"/>
+        <w:jc w:val="left"/>
+        <w:rPr>
+          <w:rFonts w:ascii="Consolas" w:hAnsi="Consolas" w:cs="Consolas"/>
+          <w:color w:val="DCDCDC"/>
+          <w:kern w:val="0"/>
+          <w:szCs w:val="28"/>
+          <w:highlight w:val="black"/>
+        </w:rPr>
+      </w:pPr>
+    </w:p>
+    <w:p>
+      <w:pPr>
+        <w:autoSpaceDE w:val="0"/>
+        <w:autoSpaceDN w:val="0"/>
+        <w:adjustRightInd w:val="0"/>
+        <w:jc w:val="left"/>
+        <w:rPr>
+          <w:rFonts w:ascii="Consolas" w:hAnsi="Consolas" w:cs="Consolas"/>
+          <w:color w:val="DCDCDC"/>
+          <w:kern w:val="0"/>
+          <w:szCs w:val="28"/>
+          <w:highlight w:val="black"/>
+        </w:rPr>
+      </w:pPr>
+      <w:r>
+        <w:rPr>
+          <w:rFonts w:ascii="Consolas" w:hAnsi="Consolas" w:cs="Consolas"/>
+          <w:color w:val="DCDCDC"/>
+          <w:kern w:val="0"/>
+          <w:szCs w:val="28"/>
+          <w:highlight w:val="black"/>
+        </w:rPr>
+        <w:t xml:space="preserve">        </w:t>
+      </w:r>
+      <w:proofErr w:type="gramStart"/>
+      <w:r>
+        <w:rPr>
+          <w:rFonts w:ascii="Consolas" w:hAnsi="Consolas" w:cs="Consolas"/>
+          <w:color w:val="569CD6"/>
+          <w:kern w:val="0"/>
+          <w:szCs w:val="28"/>
+          <w:highlight w:val="black"/>
+        </w:rPr>
+        <w:t>public</w:t>
+      </w:r>
+      <w:proofErr w:type="gramEnd"/>
+      <w:r>
+        <w:rPr>
+          <w:rFonts w:ascii="Consolas" w:hAnsi="Consolas" w:cs="Consolas"/>
+          <w:color w:val="DCDCDC"/>
+          <w:kern w:val="0"/>
+          <w:szCs w:val="28"/>
+          <w:highlight w:val="black"/>
+        </w:rPr>
+        <w:t xml:space="preserve"> </w:t>
+      </w:r>
+      <w:proofErr w:type="spellStart"/>
+      <w:r>
+        <w:rPr>
+          <w:rFonts w:ascii="Consolas" w:hAnsi="Consolas" w:cs="Consolas"/>
+          <w:color w:val="DCDCDC"/>
+          <w:kern w:val="0"/>
+          <w:szCs w:val="28"/>
+          <w:highlight w:val="black"/>
+        </w:rPr>
+        <w:t>CustomAuthAttribute</w:t>
+      </w:r>
+      <w:proofErr w:type="spellEnd"/>
+      <w:r>
+        <w:rPr>
+          <w:rFonts w:ascii="Consolas" w:hAnsi="Consolas" w:cs="Consolas"/>
+          <w:color w:val="DCDCDC"/>
+          <w:kern w:val="0"/>
+          <w:szCs w:val="28"/>
+          <w:highlight w:val="black"/>
+        </w:rPr>
+        <w:t>(</w:t>
+      </w:r>
+      <w:r>
+        <w:rPr>
+          <w:rFonts w:ascii="Consolas" w:hAnsi="Consolas" w:cs="Consolas"/>
+          <w:color w:val="569CD6"/>
+          <w:kern w:val="0"/>
+          <w:szCs w:val="28"/>
+          <w:highlight w:val="black"/>
+        </w:rPr>
+        <w:t>bool</w:t>
+      </w:r>
+      <w:r>
+        <w:rPr>
+          <w:rFonts w:ascii="Consolas" w:hAnsi="Consolas" w:cs="Consolas"/>
+          <w:color w:val="DCDCDC"/>
+          <w:kern w:val="0"/>
+          <w:szCs w:val="28"/>
+          <w:highlight w:val="black"/>
+        </w:rPr>
+        <w:t xml:space="preserve"> </w:t>
+      </w:r>
+      <w:proofErr w:type="spellStart"/>
+      <w:r>
+        <w:rPr>
+          <w:rFonts w:ascii="Consolas" w:hAnsi="Consolas" w:cs="Consolas"/>
+          <w:color w:val="DCDCDC"/>
+          <w:kern w:val="0"/>
+          <w:szCs w:val="28"/>
+          <w:highlight w:val="black"/>
+        </w:rPr>
+        <w:t>allowedParam</w:t>
+      </w:r>
+      <w:proofErr w:type="spellEnd"/>
+      <w:r>
+        <w:rPr>
+          <w:rFonts w:ascii="Consolas" w:hAnsi="Consolas" w:cs="Consolas"/>
+          <w:color w:val="DCDCDC"/>
+          <w:kern w:val="0"/>
+          <w:szCs w:val="28"/>
+          <w:highlight w:val="black"/>
+        </w:rPr>
+        <w:t>)</w:t>
+      </w:r>
+    </w:p>
+    <w:p>
+      <w:pPr>
+        <w:autoSpaceDE w:val="0"/>
+        <w:autoSpaceDN w:val="0"/>
+        <w:adjustRightInd w:val="0"/>
+        <w:jc w:val="left"/>
+        <w:rPr>
+          <w:rFonts w:ascii="Consolas" w:hAnsi="Consolas" w:cs="Consolas"/>
+          <w:color w:val="DCDCDC"/>
+          <w:kern w:val="0"/>
+          <w:szCs w:val="28"/>
+          <w:highlight w:val="black"/>
+        </w:rPr>
+      </w:pPr>
+      <w:r>
+        <w:rPr>
+          <w:rFonts w:ascii="Consolas" w:hAnsi="Consolas" w:cs="Consolas"/>
+          <w:color w:val="DCDCDC"/>
+          <w:kern w:val="0"/>
+          <w:szCs w:val="28"/>
+          <w:highlight w:val="black"/>
+        </w:rPr>
+        <w:t xml:space="preserve">        {</w:t>
+      </w:r>
+    </w:p>
+    <w:p>
+      <w:pPr>
+        <w:autoSpaceDE w:val="0"/>
+        <w:autoSpaceDN w:val="0"/>
+        <w:adjustRightInd w:val="0"/>
+        <w:jc w:val="left"/>
+        <w:rPr>
+          <w:rFonts w:ascii="Consolas" w:hAnsi="Consolas" w:cs="Consolas"/>
+          <w:color w:val="DCDCDC"/>
+          <w:kern w:val="0"/>
+          <w:szCs w:val="28"/>
+          <w:highlight w:val="black"/>
+        </w:rPr>
+      </w:pPr>
+      <w:r>
+        <w:rPr>
+          <w:rFonts w:ascii="Consolas" w:hAnsi="Consolas" w:cs="Consolas"/>
+          <w:color w:val="DCDCDC"/>
+          <w:kern w:val="0"/>
+          <w:szCs w:val="28"/>
+          <w:highlight w:val="black"/>
+        </w:rPr>
+        <w:t xml:space="preserve">            </w:t>
+      </w:r>
+      <w:r>
+        <w:rPr>
+          <w:rFonts w:ascii="Consolas" w:hAnsi="Consolas" w:cs="Consolas"/>
+          <w:color w:val="569CD6"/>
+          <w:kern w:val="0"/>
+          <w:szCs w:val="28"/>
+          <w:highlight w:val="black"/>
+        </w:rPr>
+        <w:t>this</w:t>
+      </w:r>
+      <w:r>
+        <w:rPr>
+          <w:rFonts w:ascii="Consolas" w:hAnsi="Consolas" w:cs="Consolas"/>
+          <w:color w:val="B4B4B4"/>
+          <w:kern w:val="0"/>
+          <w:szCs w:val="28"/>
+          <w:highlight w:val="black"/>
+        </w:rPr>
+        <w:t>.</w:t>
+      </w:r>
+      <w:r>
+        <w:rPr>
+          <w:rFonts w:ascii="Consolas" w:hAnsi="Consolas" w:cs="Consolas"/>
+          <w:color w:val="DCDCDC"/>
+          <w:kern w:val="0"/>
+          <w:szCs w:val="28"/>
+          <w:highlight w:val="black"/>
+        </w:rPr>
+        <w:t>_</w:t>
+      </w:r>
+      <w:proofErr w:type="spellStart"/>
+      <w:r>
+        <w:rPr>
+          <w:rFonts w:ascii="Consolas" w:hAnsi="Consolas" w:cs="Consolas"/>
+          <w:color w:val="DCDCDC"/>
+          <w:kern w:val="0"/>
+          <w:szCs w:val="28"/>
+          <w:highlight w:val="black"/>
+        </w:rPr>
+        <w:t>localAllowed</w:t>
+      </w:r>
+      <w:proofErr w:type="spellEnd"/>
+      <w:r>
+        <w:rPr>
+          <w:rFonts w:ascii="Consolas" w:hAnsi="Consolas" w:cs="Consolas"/>
+          <w:color w:val="DCDCDC"/>
+          <w:kern w:val="0"/>
+          <w:szCs w:val="28"/>
+          <w:highlight w:val="black"/>
+        </w:rPr>
+        <w:t xml:space="preserve"> </w:t>
+      </w:r>
+      <w:r>
+        <w:rPr>
+          <w:rFonts w:ascii="Consolas" w:hAnsi="Consolas" w:cs="Consolas"/>
+          <w:color w:val="B4B4B4"/>
+          <w:kern w:val="0"/>
+          <w:szCs w:val="28"/>
+          <w:highlight w:val="black"/>
+        </w:rPr>
+        <w:t>=</w:t>
+      </w:r>
+      <w:r>
+        <w:rPr>
+          <w:rFonts w:ascii="Consolas" w:hAnsi="Consolas" w:cs="Consolas"/>
+          <w:color w:val="DCDCDC"/>
+          <w:kern w:val="0"/>
+          <w:szCs w:val="28"/>
+          <w:highlight w:val="black"/>
+        </w:rPr>
+        <w:t xml:space="preserve"> </w:t>
+      </w:r>
+      <w:proofErr w:type="spellStart"/>
+      <w:r>
+        <w:rPr>
+          <w:rFonts w:ascii="Consolas" w:hAnsi="Consolas" w:cs="Consolas"/>
+          <w:color w:val="DCDCDC"/>
+          <w:kern w:val="0"/>
+          <w:szCs w:val="28"/>
+          <w:highlight w:val="black"/>
+        </w:rPr>
+        <w:t>allowedParam</w:t>
+      </w:r>
+      <w:proofErr w:type="spellEnd"/>
+      <w:r>
+        <w:rPr>
+          <w:rFonts w:ascii="Consolas" w:hAnsi="Consolas" w:cs="Consolas"/>
+          <w:color w:val="DCDCDC"/>
+          <w:kern w:val="0"/>
+          <w:szCs w:val="28"/>
+          <w:highlight w:val="black"/>
+        </w:rPr>
+        <w:t>;</w:t>
+      </w:r>
+    </w:p>
+    <w:p>
+      <w:pPr>
+        <w:autoSpaceDE w:val="0"/>
+        <w:autoSpaceDN w:val="0"/>
+        <w:adjustRightInd w:val="0"/>
+        <w:jc w:val="left"/>
+        <w:rPr>
+          <w:rFonts w:ascii="Consolas" w:hAnsi="Consolas" w:cs="Consolas"/>
+          <w:color w:val="DCDCDC"/>
+          <w:kern w:val="0"/>
+          <w:szCs w:val="28"/>
+          <w:highlight w:val="black"/>
+        </w:rPr>
+      </w:pPr>
+      <w:r>
+        <w:rPr>
+          <w:rFonts w:ascii="Consolas" w:hAnsi="Consolas" w:cs="Consolas"/>
+          <w:color w:val="DCDCDC"/>
+          <w:kern w:val="0"/>
+          <w:szCs w:val="28"/>
+          <w:highlight w:val="black"/>
+        </w:rPr>
+        <w:t xml:space="preserve">        }</w:t>
+      </w:r>
+    </w:p>
+    <w:p>
+      <w:pPr>
+        <w:autoSpaceDE w:val="0"/>
+        <w:autoSpaceDN w:val="0"/>
+        <w:adjustRightInd w:val="0"/>
+        <w:jc w:val="left"/>
+        <w:rPr>
+          <w:rFonts w:ascii="Consolas" w:hAnsi="Consolas" w:cs="Consolas"/>
+          <w:color w:val="DCDCDC"/>
+          <w:kern w:val="0"/>
+          <w:szCs w:val="28"/>
+          <w:highlight w:val="black"/>
+        </w:rPr>
+      </w:pPr>
+    </w:p>
+    <w:p>
+      <w:pPr>
+        <w:autoSpaceDE w:val="0"/>
+        <w:autoSpaceDN w:val="0"/>
+        <w:adjustRightInd w:val="0"/>
+        <w:jc w:val="left"/>
+        <w:rPr>
+          <w:rFonts w:ascii="Consolas" w:hAnsi="Consolas" w:cs="Consolas"/>
+          <w:color w:val="DCDCDC"/>
+          <w:kern w:val="0"/>
+          <w:szCs w:val="28"/>
+          <w:highlight w:val="black"/>
+        </w:rPr>
+      </w:pPr>
+      <w:r>
+        <w:rPr>
+          <w:rFonts w:ascii="Consolas" w:hAnsi="Consolas" w:cs="Consolas"/>
+          <w:color w:val="DCDCDC"/>
+          <w:kern w:val="0"/>
+          <w:szCs w:val="28"/>
+          <w:highlight w:val="black"/>
+        </w:rPr>
+        <w:t xml:space="preserve">        </w:t>
+      </w:r>
+      <w:proofErr w:type="gramStart"/>
+      <w:r>
+        <w:rPr>
+          <w:rFonts w:ascii="Consolas" w:hAnsi="Consolas" w:cs="Consolas"/>
+          <w:color w:val="569CD6"/>
+          <w:kern w:val="0"/>
+          <w:szCs w:val="28"/>
+          <w:highlight w:val="black"/>
+        </w:rPr>
+        <w:t>protected</w:t>
+      </w:r>
+      <w:proofErr w:type="gramEnd"/>
+      <w:r>
+        <w:rPr>
+          <w:rFonts w:ascii="Consolas" w:hAnsi="Consolas" w:cs="Consolas"/>
+          <w:color w:val="DCDCDC"/>
+          <w:kern w:val="0"/>
+          <w:szCs w:val="28"/>
+          <w:highlight w:val="black"/>
+        </w:rPr>
+        <w:t xml:space="preserve"> </w:t>
+      </w:r>
+      <w:r>
+        <w:rPr>
+          <w:rFonts w:ascii="Consolas" w:hAnsi="Consolas" w:cs="Consolas"/>
+          <w:color w:val="569CD6"/>
+          <w:kern w:val="0"/>
+          <w:szCs w:val="28"/>
+          <w:highlight w:val="black"/>
+        </w:rPr>
+        <w:t>override</w:t>
+      </w:r>
+      <w:r>
+        <w:rPr>
+          <w:rFonts w:ascii="Consolas" w:hAnsi="Consolas" w:cs="Consolas"/>
+          <w:color w:val="DCDCDC"/>
+          <w:kern w:val="0"/>
+          <w:szCs w:val="28"/>
+          <w:highlight w:val="black"/>
+        </w:rPr>
+        <w:t xml:space="preserve"> </w:t>
+      </w:r>
+      <w:r>
+        <w:rPr>
+          <w:rFonts w:ascii="Consolas" w:hAnsi="Consolas" w:cs="Consolas"/>
+          <w:color w:val="569CD6"/>
+          <w:kern w:val="0"/>
+          <w:szCs w:val="28"/>
+          <w:highlight w:val="black"/>
+        </w:rPr>
+        <w:t>bool</w:t>
+      </w:r>
+      <w:r>
+        <w:rPr>
+          <w:rFonts w:ascii="Consolas" w:hAnsi="Consolas" w:cs="Consolas"/>
+          <w:color w:val="DCDCDC"/>
+          <w:kern w:val="0"/>
+          <w:szCs w:val="28"/>
+          <w:highlight w:val="black"/>
+        </w:rPr>
+        <w:t xml:space="preserve"> </w:t>
+      </w:r>
+      <w:proofErr w:type="spellStart"/>
+      <w:r>
+        <w:rPr>
+          <w:rFonts w:ascii="Consolas" w:hAnsi="Consolas" w:cs="Consolas"/>
+          <w:color w:val="DCDCDC"/>
+          <w:kern w:val="0"/>
+          <w:szCs w:val="28"/>
+          <w:highlight w:val="black"/>
+        </w:rPr>
+        <w:t>AuthorizeCore</w:t>
+      </w:r>
+      <w:proofErr w:type="spellEnd"/>
+      <w:r>
+        <w:rPr>
+          <w:rFonts w:ascii="Consolas" w:hAnsi="Consolas" w:cs="Consolas"/>
+          <w:color w:val="DCDCDC"/>
+          <w:kern w:val="0"/>
+          <w:szCs w:val="28"/>
+          <w:highlight w:val="black"/>
+        </w:rPr>
+        <w:t>(</w:t>
+      </w:r>
+      <w:proofErr w:type="spellStart"/>
+      <w:r>
+        <w:rPr>
+          <w:rFonts w:ascii="Consolas" w:hAnsi="Consolas" w:cs="Consolas"/>
+          <w:color w:val="4EC9B0"/>
+          <w:kern w:val="0"/>
+          <w:szCs w:val="28"/>
+          <w:highlight w:val="black"/>
+        </w:rPr>
+        <w:t>HttpContextBase</w:t>
+      </w:r>
+      <w:proofErr w:type="spellEnd"/>
+      <w:r>
+        <w:rPr>
+          <w:rFonts w:ascii="Consolas" w:hAnsi="Consolas" w:cs="Consolas"/>
+          <w:color w:val="DCDCDC"/>
+          <w:kern w:val="0"/>
+          <w:szCs w:val="28"/>
+          <w:highlight w:val="black"/>
+        </w:rPr>
+        <w:t xml:space="preserve"> </w:t>
+      </w:r>
+      <w:proofErr w:type="spellStart"/>
+      <w:r>
+        <w:rPr>
+          <w:rFonts w:ascii="Consolas" w:hAnsi="Consolas" w:cs="Consolas"/>
+          <w:color w:val="DCDCDC"/>
+          <w:kern w:val="0"/>
+          <w:szCs w:val="28"/>
+          <w:highlight w:val="black"/>
+        </w:rPr>
+        <w:t>httpContext</w:t>
+      </w:r>
+      <w:proofErr w:type="spellEnd"/>
+      <w:r>
+        <w:rPr>
+          <w:rFonts w:ascii="Consolas" w:hAnsi="Consolas" w:cs="Consolas"/>
+          <w:color w:val="DCDCDC"/>
+          <w:kern w:val="0"/>
+          <w:szCs w:val="28"/>
+          <w:highlight w:val="black"/>
+        </w:rPr>
+        <w:t>)</w:t>
+      </w:r>
+    </w:p>
+    <w:p>
+      <w:pPr>
+        <w:autoSpaceDE w:val="0"/>
+        <w:autoSpaceDN w:val="0"/>
+        <w:adjustRightInd w:val="0"/>
+        <w:jc w:val="left"/>
+        <w:rPr>
+          <w:rFonts w:ascii="Consolas" w:hAnsi="Consolas" w:cs="Consolas"/>
+          <w:color w:val="DCDCDC"/>
+          <w:kern w:val="0"/>
+          <w:szCs w:val="28"/>
+          <w:highlight w:val="black"/>
+        </w:rPr>
+      </w:pPr>
+      <w:r>
+        <w:rPr>
+          <w:rFonts w:ascii="Consolas" w:hAnsi="Consolas" w:cs="Consolas"/>
+          <w:color w:val="DCDCDC"/>
+          <w:kern w:val="0"/>
+          <w:szCs w:val="28"/>
+          <w:highlight w:val="black"/>
+        </w:rPr>
+        <w:t xml:space="preserve">        {</w:t>
+      </w:r>
+    </w:p>
+    <w:p>
+      <w:pPr>
+        <w:autoSpaceDE w:val="0"/>
+        <w:autoSpaceDN w:val="0"/>
+        <w:adjustRightInd w:val="0"/>
+        <w:jc w:val="left"/>
+        <w:rPr>
+          <w:rFonts w:ascii="Consolas" w:hAnsi="Consolas" w:cs="Consolas"/>
+          <w:color w:val="DCDCDC"/>
+          <w:kern w:val="0"/>
+          <w:szCs w:val="28"/>
+          <w:highlight w:val="black"/>
+        </w:rPr>
+      </w:pPr>
+      <w:r>
+        <w:rPr>
+          <w:rFonts w:ascii="Consolas" w:hAnsi="Consolas" w:cs="Consolas"/>
+          <w:color w:val="DCDCDC"/>
+          <w:kern w:val="0"/>
+          <w:szCs w:val="28"/>
+          <w:highlight w:val="black"/>
+        </w:rPr>
+        <w:t xml:space="preserve">            </w:t>
+      </w:r>
+      <w:proofErr w:type="gramStart"/>
+      <w:r>
+        <w:rPr>
+          <w:rFonts w:ascii="Consolas" w:hAnsi="Consolas" w:cs="Consolas"/>
+          <w:color w:val="569CD6"/>
+          <w:kern w:val="0"/>
+          <w:szCs w:val="28"/>
+          <w:highlight w:val="black"/>
+        </w:rPr>
+        <w:t>if</w:t>
+      </w:r>
+      <w:proofErr w:type="gramEnd"/>
+      <w:r>
+        <w:rPr>
+          <w:rFonts w:ascii="Consolas" w:hAnsi="Consolas" w:cs="Consolas"/>
+          <w:color w:val="DCDCDC"/>
+          <w:kern w:val="0"/>
+          <w:szCs w:val="28"/>
+          <w:highlight w:val="black"/>
+        </w:rPr>
+        <w:t xml:space="preserve"> (</w:t>
+      </w:r>
+      <w:proofErr w:type="spellStart"/>
+      <w:r>
+        <w:rPr>
+          <w:rFonts w:ascii="Consolas" w:hAnsi="Consolas" w:cs="Consolas"/>
+          <w:color w:val="DCDCDC"/>
+          <w:kern w:val="0"/>
+          <w:szCs w:val="28"/>
+          <w:highlight w:val="black"/>
+        </w:rPr>
+        <w:t>httpContext</w:t>
+      </w:r>
+      <w:r>
+        <w:rPr>
+          <w:rFonts w:ascii="Consolas" w:hAnsi="Consolas" w:cs="Consolas"/>
+          <w:color w:val="B4B4B4"/>
+          <w:kern w:val="0"/>
+          <w:szCs w:val="28"/>
+          <w:highlight w:val="black"/>
+        </w:rPr>
+        <w:t>.</w:t>
+      </w:r>
+      <w:r>
+        <w:rPr>
+          <w:rFonts w:ascii="Consolas" w:hAnsi="Consolas" w:cs="Consolas"/>
+          <w:color w:val="DCDCDC"/>
+          <w:kern w:val="0"/>
+          <w:szCs w:val="28"/>
+          <w:highlight w:val="black"/>
+        </w:rPr>
+        <w:t>Request</w:t>
+      </w:r>
+      <w:r>
+        <w:rPr>
+          <w:rFonts w:ascii="Consolas" w:hAnsi="Consolas" w:cs="Consolas"/>
+          <w:color w:val="B4B4B4"/>
+          <w:kern w:val="0"/>
+          <w:szCs w:val="28"/>
+          <w:highlight w:val="black"/>
+        </w:rPr>
+        <w:t>.</w:t>
+      </w:r>
+      <w:r>
+        <w:rPr>
+          <w:rFonts w:ascii="Consolas" w:hAnsi="Consolas" w:cs="Consolas"/>
+          <w:color w:val="DCDCDC"/>
+          <w:kern w:val="0"/>
+          <w:szCs w:val="28"/>
+          <w:highlight w:val="black"/>
+        </w:rPr>
+        <w:t>IsLocal</w:t>
+      </w:r>
+      <w:proofErr w:type="spellEnd"/>
+      <w:r>
+        <w:rPr>
+          <w:rFonts w:ascii="Consolas" w:hAnsi="Consolas" w:cs="Consolas"/>
+          <w:color w:val="DCDCDC"/>
+          <w:kern w:val="0"/>
+          <w:szCs w:val="28"/>
+          <w:highlight w:val="black"/>
+        </w:rPr>
+        <w:t>)</w:t>
+      </w:r>
+    </w:p>
+    <w:p>
+      <w:pPr>
+        <w:autoSpaceDE w:val="0"/>
+        <w:autoSpaceDN w:val="0"/>
+        <w:adjustRightInd w:val="0"/>
+        <w:jc w:val="left"/>
+        <w:rPr>
+          <w:rFonts w:ascii="Consolas" w:hAnsi="Consolas" w:cs="Consolas"/>
+          <w:color w:val="DCDCDC"/>
+          <w:kern w:val="0"/>
+          <w:szCs w:val="28"/>
+          <w:highlight w:val="black"/>
+        </w:rPr>
+      </w:pPr>
+      <w:r>
+        <w:rPr>
+          <w:rFonts w:ascii="Consolas" w:hAnsi="Consolas" w:cs="Consolas"/>
+          <w:color w:val="DCDCDC"/>
+          <w:kern w:val="0"/>
+          <w:szCs w:val="28"/>
+          <w:highlight w:val="black"/>
+        </w:rPr>
+        <w:t xml:space="preserve">            {</w:t>
+      </w:r>
+    </w:p>
+    <w:p>
+      <w:pPr>
+        <w:autoSpaceDE w:val="0"/>
+        <w:autoSpaceDN w:val="0"/>
+        <w:adjustRightInd w:val="0"/>
+        <w:jc w:val="left"/>
+        <w:rPr>
+          <w:rFonts w:ascii="Consolas" w:hAnsi="Consolas" w:cs="Consolas"/>
+          <w:color w:val="DCDCDC"/>
+          <w:kern w:val="0"/>
+          <w:szCs w:val="28"/>
+          <w:highlight w:val="black"/>
+        </w:rPr>
+      </w:pPr>
+      <w:r>
+        <w:rPr>
+          <w:rFonts w:ascii="Consolas" w:hAnsi="Consolas" w:cs="Consolas"/>
+          <w:color w:val="DCDCDC"/>
+          <w:kern w:val="0"/>
+          <w:szCs w:val="28"/>
+          <w:highlight w:val="black"/>
+        </w:rPr>
+        <w:t xml:space="preserve">                </w:t>
+      </w:r>
+      <w:proofErr w:type="gramStart"/>
+      <w:r>
+        <w:rPr>
+          <w:rFonts w:ascii="Consolas" w:hAnsi="Consolas" w:cs="Consolas"/>
+          <w:color w:val="569CD6"/>
+          <w:kern w:val="0"/>
+          <w:szCs w:val="28"/>
+          <w:highlight w:val="black"/>
+        </w:rPr>
+        <w:t>return</w:t>
+      </w:r>
+      <w:proofErr w:type="gramEnd"/>
+      <w:r>
+        <w:rPr>
+          <w:rFonts w:ascii="Consolas" w:hAnsi="Consolas" w:cs="Consolas"/>
+          <w:color w:val="DCDCDC"/>
+          <w:kern w:val="0"/>
+          <w:szCs w:val="28"/>
+          <w:highlight w:val="black"/>
+        </w:rPr>
+        <w:t xml:space="preserve"> </w:t>
+      </w:r>
+      <w:r>
+        <w:rPr>
+          <w:rFonts w:ascii="Consolas" w:hAnsi="Consolas" w:cs="Consolas"/>
+          <w:color w:val="569CD6"/>
+          <w:kern w:val="0"/>
+          <w:szCs w:val="28"/>
+          <w:highlight w:val="black"/>
+        </w:rPr>
+        <w:t>this</w:t>
+      </w:r>
+      <w:r>
+        <w:rPr>
+          <w:rFonts w:ascii="Consolas" w:hAnsi="Consolas" w:cs="Consolas"/>
+          <w:color w:val="B4B4B4"/>
+          <w:kern w:val="0"/>
+          <w:szCs w:val="28"/>
+          <w:highlight w:val="black"/>
+        </w:rPr>
+        <w:t>.</w:t>
+      </w:r>
+      <w:r>
+        <w:rPr>
+          <w:rFonts w:ascii="Consolas" w:hAnsi="Consolas" w:cs="Consolas"/>
+          <w:color w:val="DCDCDC"/>
+          <w:kern w:val="0"/>
+          <w:szCs w:val="28"/>
+          <w:highlight w:val="black"/>
+        </w:rPr>
+        <w:t>_</w:t>
+      </w:r>
+      <w:proofErr w:type="spellStart"/>
+      <w:r>
+        <w:rPr>
+          <w:rFonts w:ascii="Consolas" w:hAnsi="Consolas" w:cs="Consolas"/>
+          <w:color w:val="DCDCDC"/>
+          <w:kern w:val="0"/>
+          <w:szCs w:val="28"/>
+          <w:highlight w:val="black"/>
+        </w:rPr>
+        <w:t>localAllowed</w:t>
+      </w:r>
+      <w:proofErr w:type="spellEnd"/>
+      <w:r>
+        <w:rPr>
+          <w:rFonts w:ascii="Consolas" w:hAnsi="Consolas" w:cs="Consolas"/>
+          <w:color w:val="DCDCDC"/>
+          <w:kern w:val="0"/>
+          <w:szCs w:val="28"/>
+          <w:highlight w:val="black"/>
+        </w:rPr>
+        <w:t>;</w:t>
+      </w:r>
+    </w:p>
+    <w:p>
+      <w:pPr>
+        <w:autoSpaceDE w:val="0"/>
+        <w:autoSpaceDN w:val="0"/>
+        <w:adjustRightInd w:val="0"/>
+        <w:jc w:val="left"/>
+        <w:rPr>
+          <w:rFonts w:ascii="Consolas" w:hAnsi="Consolas" w:cs="Consolas"/>
+          <w:color w:val="DCDCDC"/>
+          <w:kern w:val="0"/>
+          <w:szCs w:val="28"/>
+          <w:highlight w:val="black"/>
+        </w:rPr>
+      </w:pPr>
+      <w:r>
+        <w:rPr>
+          <w:rFonts w:ascii="Consolas" w:hAnsi="Consolas" w:cs="Consolas"/>
+          <w:color w:val="DCDCDC"/>
+          <w:kern w:val="0"/>
+          <w:szCs w:val="28"/>
+          <w:highlight w:val="black"/>
+        </w:rPr>
+        <w:t xml:space="preserve">            }</w:t>
+      </w:r>
+    </w:p>
+    <w:p>
+      <w:pPr>
+        <w:autoSpaceDE w:val="0"/>
+        <w:autoSpaceDN w:val="0"/>
+        <w:adjustRightInd w:val="0"/>
+        <w:jc w:val="left"/>
+        <w:rPr>
+          <w:rFonts w:ascii="Consolas" w:hAnsi="Consolas" w:cs="Consolas"/>
+          <w:color w:val="DCDCDC"/>
+          <w:kern w:val="0"/>
+          <w:szCs w:val="28"/>
+          <w:highlight w:val="black"/>
+        </w:rPr>
+      </w:pPr>
+      <w:r>
+        <w:rPr>
+          <w:rFonts w:ascii="Consolas" w:hAnsi="Consolas" w:cs="Consolas"/>
+          <w:color w:val="DCDCDC"/>
+          <w:kern w:val="0"/>
+          <w:szCs w:val="28"/>
+          <w:highlight w:val="black"/>
+        </w:rPr>
+        <w:t xml:space="preserve">            </w:t>
+      </w:r>
+      <w:proofErr w:type="gramStart"/>
+      <w:r>
+        <w:rPr>
+          <w:rFonts w:ascii="Consolas" w:hAnsi="Consolas" w:cs="Consolas"/>
+          <w:color w:val="569CD6"/>
+          <w:kern w:val="0"/>
+          <w:szCs w:val="28"/>
+          <w:highlight w:val="black"/>
+        </w:rPr>
+        <w:t>else</w:t>
+      </w:r>
+      <w:proofErr w:type="gramEnd"/>
+    </w:p>
+    <w:p>
+      <w:pPr>
+        <w:autoSpaceDE w:val="0"/>
+        <w:autoSpaceDN w:val="0"/>
+        <w:adjustRightInd w:val="0"/>
+        <w:jc w:val="left"/>
+        <w:rPr>
+          <w:rFonts w:ascii="Consolas" w:hAnsi="Consolas" w:cs="Consolas"/>
+          <w:color w:val="DCDCDC"/>
+          <w:kern w:val="0"/>
+          <w:szCs w:val="28"/>
+          <w:highlight w:val="black"/>
+        </w:rPr>
+      </w:pPr>
+      <w:r>
+        <w:rPr>
+          <w:rFonts w:ascii="Consolas" w:hAnsi="Consolas" w:cs="Consolas"/>
+          <w:color w:val="DCDCDC"/>
+          <w:kern w:val="0"/>
+          <w:szCs w:val="28"/>
+          <w:highlight w:val="black"/>
+        </w:rPr>
+        <w:t xml:space="preserve">            {</w:t>
+      </w:r>
+    </w:p>
+    <w:p>
+      <w:pPr>
+        <w:autoSpaceDE w:val="0"/>
+        <w:autoSpaceDN w:val="0"/>
+        <w:adjustRightInd w:val="0"/>
+        <w:jc w:val="left"/>
+        <w:rPr>
+          <w:rFonts w:ascii="Consolas" w:hAnsi="Consolas" w:cs="Consolas"/>
+          <w:color w:val="DCDCDC"/>
+          <w:kern w:val="0"/>
+          <w:szCs w:val="28"/>
+          <w:highlight w:val="black"/>
+        </w:rPr>
+      </w:pPr>
+      <w:r>
+        <w:rPr>
+          <w:rFonts w:ascii="Consolas" w:hAnsi="Consolas" w:cs="Consolas"/>
+          <w:color w:val="DCDCDC"/>
+          <w:kern w:val="0"/>
+          <w:szCs w:val="28"/>
+          <w:highlight w:val="black"/>
+        </w:rPr>
+        <w:t xml:space="preserve">                </w:t>
+      </w:r>
+      <w:proofErr w:type="gramStart"/>
+      <w:r>
+        <w:rPr>
+          <w:rFonts w:ascii="Consolas" w:hAnsi="Consolas" w:cs="Consolas"/>
+          <w:color w:val="569CD6"/>
+          <w:kern w:val="0"/>
+          <w:szCs w:val="28"/>
+          <w:highlight w:val="black"/>
+        </w:rPr>
+        <w:t>return</w:t>
+      </w:r>
+      <w:proofErr w:type="gramEnd"/>
+      <w:r>
+        <w:rPr>
+          <w:rFonts w:ascii="Consolas" w:hAnsi="Consolas" w:cs="Consolas"/>
+          <w:color w:val="DCDCDC"/>
+          <w:kern w:val="0"/>
+          <w:szCs w:val="28"/>
+          <w:highlight w:val="black"/>
+        </w:rPr>
+        <w:t xml:space="preserve"> </w:t>
+      </w:r>
+      <w:r>
+        <w:rPr>
+          <w:rFonts w:ascii="Consolas" w:hAnsi="Consolas" w:cs="Consolas"/>
+          <w:color w:val="569CD6"/>
+          <w:kern w:val="0"/>
+          <w:szCs w:val="28"/>
+          <w:highlight w:val="black"/>
+        </w:rPr>
+        <w:t>true</w:t>
+      </w:r>
+      <w:r>
+        <w:rPr>
+          <w:rFonts w:ascii="Consolas" w:hAnsi="Consolas" w:cs="Consolas"/>
+          <w:color w:val="DCDCDC"/>
+          <w:kern w:val="0"/>
+          <w:szCs w:val="28"/>
+          <w:highlight w:val="black"/>
+        </w:rPr>
+        <w:t>;</w:t>
+      </w:r>
+    </w:p>
+    <w:p>
+      <w:pPr>
+        <w:autoSpaceDE w:val="0"/>
+        <w:autoSpaceDN w:val="0"/>
+        <w:adjustRightInd w:val="0"/>
+        <w:jc w:val="left"/>
+        <w:rPr>
+          <w:rFonts w:ascii="Consolas" w:hAnsi="Consolas" w:cs="Consolas"/>
+          <w:color w:val="DCDCDC"/>
+          <w:kern w:val="0"/>
+          <w:szCs w:val="28"/>
+          <w:highlight w:val="black"/>
+        </w:rPr>
+      </w:pPr>
+      <w:r>
+        <w:rPr>
+          <w:rFonts w:ascii="Consolas" w:hAnsi="Consolas" w:cs="Consolas"/>
+          <w:color w:val="DCDCDC"/>
+          <w:kern w:val="0"/>
+          <w:szCs w:val="28"/>
+          <w:highlight w:val="black"/>
+        </w:rPr>
+        <w:t xml:space="preserve">            }</w:t>
+      </w:r>
+    </w:p>
+    <w:p>
+      <w:pPr>
+        <w:autoSpaceDE w:val="0"/>
+        <w:autoSpaceDN w:val="0"/>
+        <w:adjustRightInd w:val="0"/>
+        <w:jc w:val="left"/>
+        <w:rPr>
+          <w:rFonts w:ascii="Consolas" w:hAnsi="Consolas" w:cs="Consolas"/>
+          <w:color w:val="DCDCDC"/>
+          <w:kern w:val="0"/>
+          <w:szCs w:val="28"/>
+          <w:highlight w:val="black"/>
+        </w:rPr>
+      </w:pPr>
+      <w:r>
+        <w:rPr>
+          <w:rFonts w:ascii="Consolas" w:hAnsi="Consolas" w:cs="Consolas"/>
+          <w:color w:val="DCDCDC"/>
+          <w:kern w:val="0"/>
+          <w:szCs w:val="28"/>
+          <w:highlight w:val="black"/>
+        </w:rPr>
+        <w:t xml:space="preserve">        }</w:t>
+      </w:r>
+    </w:p>
+    <w:p>
+      <w:pPr>
+        <w:autoSpaceDE w:val="0"/>
+        <w:autoSpaceDN w:val="0"/>
+        <w:adjustRightInd w:val="0"/>
+        <w:jc w:val="left"/>
+        <w:rPr>
+          <w:rFonts w:ascii="Consolas" w:hAnsi="Consolas" w:cs="Consolas"/>
+          <w:color w:val="DCDCDC"/>
+          <w:kern w:val="0"/>
+          <w:szCs w:val="28"/>
+          <w:highlight w:val="black"/>
+        </w:rPr>
+      </w:pPr>
+    </w:p>
+    <w:p>
+      <w:pPr>
+        <w:autoSpaceDE w:val="0"/>
+        <w:autoSpaceDN w:val="0"/>
+        <w:adjustRightInd w:val="0"/>
+        <w:jc w:val="left"/>
+        <w:rPr>
+          <w:rFonts w:ascii="Consolas" w:hAnsi="Consolas" w:cs="Consolas"/>
+          <w:color w:val="DCDCDC"/>
+          <w:kern w:val="0"/>
+          <w:szCs w:val="28"/>
+          <w:highlight w:val="black"/>
+        </w:rPr>
+      </w:pPr>
+      <w:r>
+        <w:rPr>
+          <w:rFonts w:ascii="Consolas" w:hAnsi="Consolas" w:cs="Consolas"/>
+          <w:color w:val="DCDCDC"/>
+          <w:kern w:val="0"/>
+          <w:szCs w:val="28"/>
+          <w:highlight w:val="black"/>
+        </w:rPr>
+        <w:t xml:space="preserve">    }</w:t>
+      </w:r>
+    </w:p>
+    <w:p>
+      <w:pPr>
+        <w:rPr>
+          <w:sz w:val="16"/>
+        </w:rPr>
+      </w:pPr>
+      <w:r>
+        <w:rPr>
+          <w:rFonts w:ascii="Consolas" w:hAnsi="Consolas" w:cs="Consolas"/>
+          <w:color w:val="DCDCDC"/>
+          <w:kern w:val="0"/>
+          <w:szCs w:val="28"/>
+          <w:highlight w:val="black"/>
+        </w:rPr>
+        <w:t>}</w:t>
+      </w:r>
+    </w:p>
+    <w:p>
+      <w:pPr>
+        <w:ind w:firstLine="420"/>
+        <w:rPr>
+          <w:rFonts w:hint="eastAsia"/>
+        </w:rPr>
+      </w:pPr>
+      <w:r>
+        <w:t>这是一个简单的授权过滤器</w:t>
+      </w:r>
+      <w:r>
+        <w:rPr>
+          <w:rFonts w:hint="eastAsia"/>
+        </w:rPr>
+        <w:t>，</w:t>
+      </w:r>
+      <w:r>
+        <w:t>它实现了阻止本地请求的访问</w:t>
+      </w:r>
+      <w:r>
+        <w:rPr>
+          <w:rFonts w:hint="eastAsia"/>
+        </w:rPr>
+        <w:t>（所谓本地请求就是一种浏览器与应用程序服务器在同一设备上运行而形成的请求，如开发用机）。</w:t>
+      </w:r>
+    </w:p>
+    <w:p>
+      <w:r>
+        <w:tab/>
+      </w:r>
+      <w:r>
+        <w:t>在这个示例中</w:t>
+      </w:r>
+      <w:r>
+        <w:rPr>
+          <w:rFonts w:hint="eastAsia"/>
+        </w:rPr>
+        <w:t>继承了</w:t>
+      </w:r>
+      <w:proofErr w:type="spellStart"/>
+      <w:r>
+        <w:t>AuthorizeAttribute</w:t>
+      </w:r>
+      <w:proofErr w:type="spellEnd"/>
+      <w:r>
+        <w:t>类</w:t>
+      </w:r>
+      <w:r>
+        <w:rPr>
+          <w:rFonts w:hint="eastAsia"/>
+        </w:rPr>
+        <w:t>，</w:t>
+      </w:r>
+      <w:r>
+        <w:t>并重写了</w:t>
+      </w:r>
+      <w:proofErr w:type="spellStart"/>
+      <w:r>
+        <w:t>AuthorizeCore</w:t>
+      </w:r>
+      <w:proofErr w:type="spellEnd"/>
+      <w:r>
+        <w:t>方法</w:t>
+      </w:r>
+      <w:r>
+        <w:rPr>
+          <w:rFonts w:hint="eastAsia"/>
+        </w:rPr>
+        <w:t>。</w:t>
+      </w:r>
+      <w:r>
+        <w:t>这样即实现了自定义授权的目的</w:t>
+      </w:r>
+      <w:r>
+        <w:rPr>
+          <w:rFonts w:hint="eastAsia"/>
+        </w:rPr>
+        <w:t>，</w:t>
+      </w:r>
+      <w:r>
+        <w:t>也保证了能够获益</w:t>
+      </w:r>
+      <w:proofErr w:type="spellStart"/>
+      <w:r>
+        <w:t>AuthorizeAttribute</w:t>
+      </w:r>
+      <w:proofErr w:type="spellEnd"/>
+      <w:r>
+        <w:t>的其他内建特性</w:t>
+      </w:r>
+      <w:r>
+        <w:rPr>
+          <w:rFonts w:hint="eastAsia"/>
+        </w:rPr>
+        <w:t>。</w:t>
+      </w:r>
+      <w:r>
+        <w:t>在构造函数中</w:t>
+      </w:r>
+      <w:r>
+        <w:rPr>
+          <w:rFonts w:hint="eastAsia"/>
+        </w:rPr>
+        <w:t>，</w:t>
+      </w:r>
+      <w:r>
+        <w:t>使用了一个布尔值</w:t>
+      </w:r>
+      <w:r>
+        <w:rPr>
+          <w:rFonts w:hint="eastAsia"/>
+        </w:rPr>
+        <w:t>，</w:t>
+      </w:r>
+      <w:r>
+        <w:t>用以指示是否允许本地请求</w:t>
+      </w:r>
+      <w:r>
+        <w:rPr>
+          <w:rFonts w:hint="eastAsia"/>
+        </w:rPr>
+        <w:t>。</w:t>
+      </w:r>
+    </w:p>
+    <w:p>
+      <w:r>
+        <w:tab/>
+      </w:r>
+      <w:r>
+        <w:t>这里重写的这个</w:t>
+      </w:r>
+      <w:proofErr w:type="spellStart"/>
+      <w:r>
+        <w:t>AuthorizeCore</w:t>
+      </w:r>
+      <w:proofErr w:type="spellEnd"/>
+      <w:r>
+        <w:t>方法</w:t>
+      </w:r>
+      <w:r>
+        <w:rPr>
+          <w:rFonts w:hint="eastAsia"/>
+        </w:rPr>
+        <w:t>，</w:t>
+      </w:r>
+      <w:r>
+        <w:t>是</w:t>
+      </w:r>
+      <w:r>
+        <w:rPr>
+          <w:rFonts w:hint="eastAsia"/>
+        </w:rPr>
+        <w:t>MVC</w:t>
+      </w:r>
+      <w:r>
+        <w:rPr>
+          <w:rFonts w:hint="eastAsia"/>
+        </w:rPr>
+        <w:t>框架用以检查过滤器，</w:t>
+      </w:r>
+      <w:proofErr w:type="gramStart"/>
+      <w:r>
+        <w:rPr>
+          <w:rFonts w:hint="eastAsia"/>
+        </w:rPr>
+        <w:t>是否队</w:t>
+      </w:r>
+      <w:proofErr w:type="gramEnd"/>
+      <w:r>
+        <w:rPr>
+          <w:rFonts w:hint="eastAsia"/>
+        </w:rPr>
+        <w:t>请求进行授权访问的方式。其接收的参数是</w:t>
+      </w:r>
+      <w:proofErr w:type="spellStart"/>
+      <w:r>
+        <w:rPr>
+          <w:rFonts w:hint="eastAsia"/>
+        </w:rPr>
+        <w:t>Http</w:t>
+      </w:r>
+      <w:r>
+        <w:t>ContexBase</w:t>
+      </w:r>
+      <w:proofErr w:type="spellEnd"/>
+      <w:r>
+        <w:t>对象</w:t>
+      </w:r>
+      <w:r>
+        <w:rPr>
+          <w:rFonts w:hint="eastAsia"/>
+        </w:rPr>
+        <w:t>，</w:t>
+      </w:r>
+      <w:r>
+        <w:t>通过该参数</w:t>
+      </w:r>
+      <w:r>
+        <w:rPr>
+          <w:rFonts w:hint="eastAsia"/>
+        </w:rPr>
+        <w:t>可以获得待处理请求的信息。通过利用</w:t>
+      </w:r>
+      <w:proofErr w:type="spellStart"/>
+      <w:r>
+        <w:rPr>
+          <w:rFonts w:hint="eastAsia"/>
+        </w:rPr>
+        <w:t>A</w:t>
+      </w:r>
+      <w:r>
+        <w:t>uthorizeAttribute</w:t>
+      </w:r>
+      <w:proofErr w:type="spellEnd"/>
+      <w:proofErr w:type="gramStart"/>
+      <w:r>
+        <w:t>基类的</w:t>
+      </w:r>
+      <w:proofErr w:type="gramEnd"/>
+      <w:r>
+        <w:t>内建特性</w:t>
+      </w:r>
+      <w:r>
+        <w:rPr>
+          <w:rFonts w:hint="eastAsia"/>
+        </w:rPr>
+        <w:t>，</w:t>
+      </w:r>
+      <w:r>
+        <w:t>只需要关注授权逻辑</w:t>
+      </w:r>
+      <w:r>
+        <w:rPr>
+          <w:rFonts w:hint="eastAsia"/>
+        </w:rPr>
+        <w:t>，</w:t>
+      </w:r>
+      <w:r>
+        <w:t>并在想要对请求进行授权时</w:t>
+      </w:r>
+      <w:r>
+        <w:rPr>
+          <w:rFonts w:hint="eastAsia"/>
+        </w:rPr>
+        <w:t>，</w:t>
+      </w:r>
+      <w:r>
+        <w:t>从</w:t>
+      </w:r>
+      <w:proofErr w:type="spellStart"/>
+      <w:r>
+        <w:rPr>
+          <w:rFonts w:hint="eastAsia"/>
+        </w:rPr>
+        <w:t>Authorize</w:t>
+      </w:r>
+      <w:r>
+        <w:t>Core</w:t>
+      </w:r>
+      <w:proofErr w:type="spellEnd"/>
+      <w:r>
+        <w:t>方法中返回</w:t>
+      </w:r>
+      <w:r>
+        <w:t>true</w:t>
+      </w:r>
+      <w:r>
+        <w:rPr>
+          <w:rFonts w:hint="eastAsia"/>
+        </w:rPr>
+        <w:t>，</w:t>
+      </w:r>
+      <w:r>
+        <w:t>而再不想授权时返回</w:t>
+      </w:r>
+      <w:r>
+        <w:t>false</w:t>
+      </w:r>
+      <w:r>
+        <w:rPr>
+          <w:rFonts w:hint="eastAsia"/>
+        </w:rPr>
+        <w:t>。</w:t>
+      </w:r>
+    </w:p>
+    <w:p>
+      <w:pPr>
+        <w:pStyle w:val="a3"/>
+        <w:rPr>
+          <w:rFonts w:hint="eastAsia"/>
+        </w:rPr>
+      </w:pPr>
+      <w:r>
+        <w:rPr>
+          <w:rFonts w:hint="eastAsia"/>
+        </w:rPr>
+        <w:lastRenderedPageBreak/>
+        <w:t>保持授权注解属性简单</w:t>
+      </w:r>
       <w:bookmarkStart w:id="0" w:name="_GoBack"/>
       <w:bookmarkEnd w:id="0"/>
     </w:p>
@@ -5463,6 +7620,27 @@
     <w:p/>
     <w:p/>
     <w:p/>
+    <w:p/>
+    <w:p/>
+    <w:p/>
+    <w:p/>
+    <w:p/>
+    <w:p/>
+    <w:p/>
+    <w:p/>
+    <w:p/>
+    <w:p/>
+    <w:p/>
+    <w:p/>
+    <w:p/>
+    <w:p/>
+    <w:p>
+      <w:pPr>
+        <w:rPr>
+          <w:rFonts w:hint="eastAsia"/>
+        </w:rPr>
+      </w:pPr>
+    </w:p>
     <w:p/>
     <w:p/>
     <w:sectPr>
@@ -6531,7 +8709,7 @@
 </file>
 
 <file path=customXml/itemProps1.xml><?xml version="1.0" encoding="utf-8"?>
-<ds:datastoreItem xmlns:ds="http://schemas.openxmlformats.org/officeDocument/2006/customXml" ds:itemID="{F017D63C-9906-45DF-837A-A7FE5C4363FC}">
+<ds:datastoreItem xmlns:ds="http://schemas.openxmlformats.org/officeDocument/2006/customXml" ds:itemID="{67E89451-2A5C-436B-B613-A16C1CA21286}">
   <ds:schemaRefs>
     <ds:schemaRef ds:uri="http://schemas.openxmlformats.org/officeDocument/2006/bibliography"/>
   </ds:schemaRefs>

--- a/ASP.NET_MVC_Study/学习文档/006_过滤器.docx
+++ b/ASP.NET_MVC_Study/学习文档/006_过滤器.docx
@@ -5494,7 +5494,6 @@
         <w:ind w:firstLine="420"/>
         <w:rPr>
           <w:rStyle w:val="a4"/>
-          <w:rFonts w:hint="eastAsia"/>
         </w:rPr>
       </w:pPr>
       <w:r>
@@ -5554,9 +5553,6 @@
     <w:p>
       <w:pPr>
         <w:ind w:firstLine="420"/>
-        <w:rPr>
-          <w:rFonts w:hint="eastAsia"/>
-        </w:rPr>
       </w:pPr>
       <w:r>
         <w:t>一个更安全的办法是创建一个</w:t>
@@ -7311,9 +7307,6 @@
     <w:p>
       <w:pPr>
         <w:ind w:firstLine="420"/>
-        <w:rPr>
-          <w:rFonts w:hint="eastAsia"/>
-        </w:rPr>
       </w:pPr>
       <w:r>
         <w:t>这是一个简单的授权过滤器</w:t>
@@ -7596,9 +7589,6 @@
     <w:p>
       <w:pPr>
         <w:pStyle w:val="a3"/>
-        <w:rPr>
-          <w:rFonts w:hint="eastAsia"/>
-        </w:rPr>
       </w:pPr>
       <w:r>
         <w:rPr>
@@ -7606,6 +7596,258 @@
         </w:rPr>
         <w:lastRenderedPageBreak/>
         <w:t>保持授权注解属性简单</w:t>
+      </w:r>
+    </w:p>
+    <w:p>
+      <w:pPr>
+        <w:ind w:firstLine="420"/>
+        <w:rPr>
+          <w:rStyle w:val="a4"/>
+        </w:rPr>
+      </w:pPr>
+      <w:r>
+        <w:rPr>
+          <w:rStyle w:val="a4"/>
+        </w:rPr>
+        <w:t>以上对</w:t>
+      </w:r>
+      <w:proofErr w:type="spellStart"/>
+      <w:r>
+        <w:rPr>
+          <w:rStyle w:val="a4"/>
+        </w:rPr>
+        <w:t>AuthorizeCore</w:t>
+      </w:r>
+      <w:proofErr w:type="spellEnd"/>
+      <w:r>
+        <w:rPr>
+          <w:rStyle w:val="a4"/>
+        </w:rPr>
+        <w:t>方法传递了一个</w:t>
+      </w:r>
+      <w:proofErr w:type="spellStart"/>
+      <w:r>
+        <w:rPr>
+          <w:rStyle w:val="a4"/>
+          <w:rFonts w:hint="eastAsia"/>
+        </w:rPr>
+        <w:t>Http</w:t>
+      </w:r>
+      <w:r>
+        <w:rPr>
+          <w:rStyle w:val="a4"/>
+        </w:rPr>
+        <w:t>ContextBase</w:t>
+      </w:r>
+      <w:proofErr w:type="spellEnd"/>
+      <w:r>
+        <w:rPr>
+          <w:rStyle w:val="a4"/>
+        </w:rPr>
+        <w:t>对象</w:t>
+      </w:r>
+      <w:r>
+        <w:rPr>
+          <w:rStyle w:val="a4"/>
+          <w:rFonts w:hint="eastAsia"/>
+        </w:rPr>
+        <w:t>，</w:t>
+      </w:r>
+      <w:r>
+        <w:rPr>
+          <w:rStyle w:val="a4"/>
+        </w:rPr>
+        <w:t>该对象所提供的是对请求信息进行访问的方法</w:t>
+      </w:r>
+      <w:r>
+        <w:rPr>
+          <w:rStyle w:val="a4"/>
+          <w:rFonts w:hint="eastAsia"/>
+        </w:rPr>
+        <w:t>，</w:t>
+      </w:r>
+      <w:r>
+        <w:rPr>
+          <w:rStyle w:val="a4"/>
+        </w:rPr>
+        <w:t>而不是访问运用该注解属性的控制器和方法的信息</w:t>
+      </w:r>
+      <w:r>
+        <w:rPr>
+          <w:rStyle w:val="a4"/>
+          <w:rFonts w:hint="eastAsia"/>
+        </w:rPr>
+        <w:t>。</w:t>
+      </w:r>
+      <w:r>
+        <w:rPr>
+          <w:rStyle w:val="a4"/>
+        </w:rPr>
+        <w:t>开发人员直接实现</w:t>
+      </w:r>
+      <w:proofErr w:type="spellStart"/>
+      <w:r>
+        <w:rPr>
+          <w:rStyle w:val="a4"/>
+        </w:rPr>
+        <w:t>IAuthorizationFilter</w:t>
+      </w:r>
+      <w:proofErr w:type="spellEnd"/>
+      <w:r>
+        <w:rPr>
+          <w:rStyle w:val="a4"/>
+        </w:rPr>
+        <w:t>接口的主要原因</w:t>
+      </w:r>
+      <w:r>
+        <w:rPr>
+          <w:rStyle w:val="a4"/>
+          <w:rFonts w:hint="eastAsia"/>
+        </w:rPr>
+        <w:t>，</w:t>
+      </w:r>
+      <w:r>
+        <w:rPr>
+          <w:rStyle w:val="a4"/>
+        </w:rPr>
+        <w:t>是为了获得对传递给</w:t>
+      </w:r>
+      <w:proofErr w:type="spellStart"/>
+      <w:r>
+        <w:rPr>
+          <w:rStyle w:val="a4"/>
+        </w:rPr>
+        <w:t>OnAuthorization</w:t>
+      </w:r>
+      <w:proofErr w:type="spellEnd"/>
+      <w:r>
+        <w:rPr>
+          <w:rStyle w:val="a4"/>
+        </w:rPr>
+        <w:t>方法的</w:t>
+      </w:r>
+      <w:proofErr w:type="spellStart"/>
+      <w:r>
+        <w:rPr>
+          <w:rStyle w:val="a4"/>
+        </w:rPr>
+        <w:t>AuthorizationContext</w:t>
+      </w:r>
+      <w:proofErr w:type="spellEnd"/>
+      <w:r>
+        <w:rPr>
+          <w:rStyle w:val="a4"/>
+        </w:rPr>
+        <w:t>的访问</w:t>
+      </w:r>
+      <w:r>
+        <w:rPr>
+          <w:rStyle w:val="a4"/>
+          <w:rFonts w:hint="eastAsia"/>
+        </w:rPr>
+        <w:t>，</w:t>
+      </w:r>
+      <w:r>
+        <w:rPr>
+          <w:rStyle w:val="a4"/>
+        </w:rPr>
+        <w:t>通过它可以得到更广</w:t>
+      </w:r>
+      <w:proofErr w:type="gramStart"/>
+      <w:r>
+        <w:rPr>
+          <w:rStyle w:val="a4"/>
+        </w:rPr>
+        <w:t>范</w:t>
+      </w:r>
+      <w:proofErr w:type="gramEnd"/>
+      <w:r>
+        <w:rPr>
+          <w:rStyle w:val="a4"/>
+        </w:rPr>
+        <w:t>的信息</w:t>
+      </w:r>
+      <w:r>
+        <w:rPr>
+          <w:rStyle w:val="a4"/>
+          <w:rFonts w:hint="eastAsia"/>
+        </w:rPr>
+        <w:t>，</w:t>
+      </w:r>
+      <w:r>
+        <w:rPr>
+          <w:rStyle w:val="a4"/>
+        </w:rPr>
+        <w:t>包括路由细节</w:t>
+      </w:r>
+      <w:r>
+        <w:rPr>
+          <w:rStyle w:val="a4"/>
+          <w:rFonts w:hint="eastAsia"/>
+        </w:rPr>
+        <w:t>，</w:t>
+      </w:r>
+      <w:r>
+        <w:rPr>
+          <w:rStyle w:val="a4"/>
+        </w:rPr>
+        <w:t>以及当前控制器和动作方法的信息</w:t>
+      </w:r>
+      <w:r>
+        <w:rPr>
+          <w:rStyle w:val="a4"/>
+          <w:rFonts w:hint="eastAsia"/>
+        </w:rPr>
+        <w:t>。</w:t>
+      </w:r>
+    </w:p>
+    <w:p>
+      <w:pPr>
+        <w:ind w:firstLine="420"/>
+        <w:rPr>
+          <w:rStyle w:val="a4"/>
+          <w:rFonts w:hint="eastAsia"/>
+        </w:rPr>
+      </w:pPr>
+      <w:r>
+        <w:rPr>
+          <w:rStyle w:val="a4"/>
+        </w:rPr>
+        <w:t>一般是不建议自行实现</w:t>
+      </w:r>
+      <w:proofErr w:type="spellStart"/>
+      <w:r>
+        <w:rPr>
+          <w:rStyle w:val="a4"/>
+        </w:rPr>
+        <w:t>IAuthorizationFilter</w:t>
+      </w:r>
+      <w:proofErr w:type="spellEnd"/>
+      <w:r>
+        <w:rPr>
+          <w:rStyle w:val="a4"/>
+        </w:rPr>
+        <w:t>接口的</w:t>
+      </w:r>
+      <w:r>
+        <w:rPr>
+          <w:rStyle w:val="a4"/>
+          <w:rFonts w:hint="eastAsia"/>
+        </w:rPr>
+        <w:t>，</w:t>
+      </w:r>
+      <w:r>
+        <w:rPr>
+          <w:rStyle w:val="a4"/>
+        </w:rPr>
+        <w:t>主要是因为不仅编写自己的安全代码是不危险的</w:t>
+      </w:r>
+      <w:r>
+        <w:rPr>
+          <w:rStyle w:val="a4"/>
+          <w:rFonts w:hint="eastAsia"/>
+        </w:rPr>
+        <w:t>。虽然授权是一种交叉关注，但会在授权注解属性中建立一些逻辑，这些逻辑会与控制器紧密地耦合在一起，这会破坏关注分离，并导致测试和维护的问题。要尽可能保持授权注解属性简单，并关注基于请求的授权——让授权的上下文来自于运用该注解属性的地方。</w:t>
       </w:r>
       <w:bookmarkStart w:id="0" w:name="_GoBack"/>
       <w:bookmarkEnd w:id="0"/>
@@ -7634,13 +7876,6 @@
     <w:p/>
     <w:p/>
     <w:p/>
-    <w:p>
-      <w:pPr>
-        <w:rPr>
-          <w:rFonts w:hint="eastAsia"/>
-        </w:rPr>
-      </w:pPr>
-    </w:p>
     <w:p/>
     <w:p/>
     <w:sectPr>
@@ -8709,7 +8944,7 @@
 </file>
 
 <file path=customXml/itemProps1.xml><?xml version="1.0" encoding="utf-8"?>
-<ds:datastoreItem xmlns:ds="http://schemas.openxmlformats.org/officeDocument/2006/customXml" ds:itemID="{67E89451-2A5C-436B-B613-A16C1CA21286}">
+<ds:datastoreItem xmlns:ds="http://schemas.openxmlformats.org/officeDocument/2006/customXml" ds:itemID="{10977C6F-1788-4D67-8190-90780F6FC4E5}">
   <ds:schemaRefs>
     <ds:schemaRef ds:uri="http://schemas.openxmlformats.org/officeDocument/2006/bibliography"/>
   </ds:schemaRefs>

--- a/ASP.NET_MVC_Study/学习文档/006_过滤器.docx
+++ b/ASP.NET_MVC_Study/学习文档/006_过滤器.docx
@@ -6279,6 +6279,7 @@
         </w:rPr>
         <w:t xml:space="preserve"> </w:t>
       </w:r>
+      <w:proofErr w:type="spellStart"/>
       <w:r>
         <w:rPr>
           <w:rFonts w:ascii="Consolas" w:hAnsi="Consolas" w:cs="Consolas"/>
@@ -6289,6 +6290,7 @@
         </w:rPr>
         <w:t>bool</w:t>
       </w:r>
+      <w:proofErr w:type="spellEnd"/>
       <w:r>
         <w:rPr>
           <w:rFonts w:ascii="Consolas" w:hAnsi="Consolas" w:cs="Consolas"/>
@@ -6405,6 +6407,7 @@
         </w:rPr>
         <w:t>(</w:t>
       </w:r>
+      <w:proofErr w:type="spellStart"/>
       <w:r>
         <w:rPr>
           <w:rFonts w:ascii="Consolas" w:hAnsi="Consolas" w:cs="Consolas"/>
@@ -6415,6 +6418,7 @@
         </w:rPr>
         <w:t>bool</w:t>
       </w:r>
+      <w:proofErr w:type="spellEnd"/>
       <w:r>
         <w:rPr>
           <w:rFonts w:ascii="Consolas" w:hAnsi="Consolas" w:cs="Consolas"/>
@@ -6698,6 +6702,7 @@
         </w:rPr>
         <w:t xml:space="preserve"> </w:t>
       </w:r>
+      <w:proofErr w:type="spellStart"/>
       <w:r>
         <w:rPr>
           <w:rFonts w:ascii="Consolas" w:hAnsi="Consolas" w:cs="Consolas"/>
@@ -6708,6 +6713,7 @@
         </w:rPr>
         <w:t>bool</w:t>
       </w:r>
+      <w:proofErr w:type="spellEnd"/>
       <w:r>
         <w:rPr>
           <w:rFonts w:ascii="Consolas" w:hAnsi="Consolas" w:cs="Consolas"/>
@@ -7806,7 +7812,6 @@
         <w:ind w:firstLine="420"/>
         <w:rPr>
           <w:rStyle w:val="a4"/>
-          <w:rFonts w:hint="eastAsia"/>
         </w:rPr>
       </w:pPr>
       <w:r>
@@ -7849,21 +7854,3773 @@
         </w:rPr>
         <w:t>。虽然授权是一种交叉关注，但会在授权注解属性中建立一些逻辑，这些逻辑会与控制器紧密地耦合在一起，这会破坏关注分离，并导致测试和维护的问题。要尽可能保持授权注解属性简单，并关注基于请求的授权——让授权的上下文来自于运用该注解属性的地方。</w:t>
       </w:r>
+    </w:p>
+    <w:p>
+      <w:pPr>
+        <w:pStyle w:val="3"/>
+      </w:pPr>
+      <w:r>
+        <w:rPr>
+          <w:rFonts w:hint="eastAsia"/>
+        </w:rPr>
+        <w:t>运用</w:t>
+      </w:r>
+      <w:r>
+        <w:t>自定义授权过滤器</w:t>
+      </w:r>
+    </w:p>
+    <w:p>
+      <w:pPr>
+        <w:ind w:firstLine="420"/>
+      </w:pPr>
+      <w:r>
+        <w:rPr>
+          <w:rFonts w:hint="eastAsia"/>
+        </w:rPr>
+        <w:t>可以像</w:t>
+      </w:r>
+      <w:r>
+        <w:t>默认的</w:t>
+      </w:r>
+      <w:r>
+        <w:rPr>
+          <w:rFonts w:hint="eastAsia"/>
+        </w:rPr>
+        <w:t>过滤器</w:t>
+      </w:r>
+      <w:r>
+        <w:t>那样</w:t>
+      </w:r>
+      <w:r>
+        <w:rPr>
+          <w:rFonts w:hint="eastAsia"/>
+        </w:rPr>
+        <w:t>使用</w:t>
+      </w:r>
+      <w:r>
+        <w:t>自定义的授权过滤器</w:t>
+      </w:r>
+      <w:r>
+        <w:rPr>
+          <w:rFonts w:hint="eastAsia"/>
+        </w:rPr>
+        <w:t>，</w:t>
+      </w:r>
+      <w:r>
+        <w:t>如下演示的这样</w:t>
+      </w:r>
+      <w:r>
+        <w:rPr>
+          <w:rFonts w:hint="eastAsia"/>
+        </w:rPr>
+        <w:t>（加粗部分</w:t>
+      </w:r>
+      <w:r>
+        <w:t>）：</w:t>
+      </w:r>
+    </w:p>
+    <w:p>
+      <w:pPr>
+        <w:autoSpaceDE w:val="0"/>
+        <w:autoSpaceDN w:val="0"/>
+        <w:adjustRightInd w:val="0"/>
+        <w:jc w:val="left"/>
+        <w:rPr>
+          <w:rFonts w:ascii="Consolas" w:hAnsi="Consolas" w:cs="Consolas"/>
+          <w:b/>
+          <w:color w:val="DCDCDC"/>
+          <w:kern w:val="0"/>
+          <w:szCs w:val="28"/>
+          <w:highlight w:val="black"/>
+        </w:rPr>
+      </w:pPr>
+      <w:proofErr w:type="gramStart"/>
+      <w:r>
+        <w:rPr>
+          <w:rFonts w:ascii="Consolas" w:hAnsi="Consolas" w:cs="Consolas"/>
+          <w:b/>
+          <w:color w:val="569CD6"/>
+          <w:kern w:val="0"/>
+          <w:szCs w:val="28"/>
+          <w:highlight w:val="black"/>
+        </w:rPr>
+        <w:t>using</w:t>
+      </w:r>
+      <w:proofErr w:type="gramEnd"/>
+      <w:r>
+        <w:rPr>
+          <w:rFonts w:ascii="Consolas" w:hAnsi="Consolas" w:cs="Consolas"/>
+          <w:b/>
+          <w:color w:val="DCDCDC"/>
+          <w:kern w:val="0"/>
+          <w:szCs w:val="28"/>
+          <w:highlight w:val="black"/>
+        </w:rPr>
+        <w:t xml:space="preserve"> </w:t>
+      </w:r>
+      <w:proofErr w:type="spellStart"/>
+      <w:r>
+        <w:rPr>
+          <w:rFonts w:ascii="Consolas" w:hAnsi="Consolas" w:cs="Consolas"/>
+          <w:b/>
+          <w:color w:val="DCDCDC"/>
+          <w:kern w:val="0"/>
+          <w:szCs w:val="28"/>
+          <w:highlight w:val="black"/>
+        </w:rPr>
+        <w:t>Filters</w:t>
+      </w:r>
+      <w:r>
+        <w:rPr>
+          <w:rFonts w:ascii="Consolas" w:hAnsi="Consolas" w:cs="Consolas"/>
+          <w:b/>
+          <w:color w:val="B4B4B4"/>
+          <w:kern w:val="0"/>
+          <w:szCs w:val="28"/>
+          <w:highlight w:val="black"/>
+        </w:rPr>
+        <w:t>.</w:t>
+      </w:r>
+      <w:r>
+        <w:rPr>
+          <w:rFonts w:ascii="Consolas" w:hAnsi="Consolas" w:cs="Consolas"/>
+          <w:b/>
+          <w:color w:val="DCDCDC"/>
+          <w:kern w:val="0"/>
+          <w:szCs w:val="28"/>
+          <w:highlight w:val="black"/>
+        </w:rPr>
+        <w:t>Infrastructure</w:t>
+      </w:r>
+      <w:proofErr w:type="spellEnd"/>
+      <w:r>
+        <w:rPr>
+          <w:rFonts w:ascii="Consolas" w:hAnsi="Consolas" w:cs="Consolas"/>
+          <w:b/>
+          <w:color w:val="DCDCDC"/>
+          <w:kern w:val="0"/>
+          <w:szCs w:val="28"/>
+          <w:highlight w:val="black"/>
+        </w:rPr>
+        <w:t>;</w:t>
+      </w:r>
+    </w:p>
+    <w:p>
+      <w:pPr>
+        <w:autoSpaceDE w:val="0"/>
+        <w:autoSpaceDN w:val="0"/>
+        <w:adjustRightInd w:val="0"/>
+        <w:jc w:val="left"/>
+        <w:rPr>
+          <w:rFonts w:ascii="Consolas" w:hAnsi="Consolas" w:cs="Consolas"/>
+          <w:color w:val="DCDCDC"/>
+          <w:kern w:val="0"/>
+          <w:szCs w:val="28"/>
+          <w:highlight w:val="black"/>
+        </w:rPr>
+      </w:pPr>
+      <w:proofErr w:type="gramStart"/>
+      <w:r>
+        <w:rPr>
+          <w:rFonts w:ascii="Consolas" w:hAnsi="Consolas" w:cs="Consolas"/>
+          <w:color w:val="569CD6"/>
+          <w:kern w:val="0"/>
+          <w:szCs w:val="28"/>
+          <w:highlight w:val="black"/>
+        </w:rPr>
+        <w:t>using</w:t>
+      </w:r>
+      <w:proofErr w:type="gramEnd"/>
+      <w:r>
+        <w:rPr>
+          <w:rFonts w:ascii="Consolas" w:hAnsi="Consolas" w:cs="Consolas"/>
+          <w:color w:val="DCDCDC"/>
+          <w:kern w:val="0"/>
+          <w:szCs w:val="28"/>
+          <w:highlight w:val="black"/>
+        </w:rPr>
+        <w:t xml:space="preserve"> System;</w:t>
+      </w:r>
+    </w:p>
+    <w:p>
+      <w:pPr>
+        <w:autoSpaceDE w:val="0"/>
+        <w:autoSpaceDN w:val="0"/>
+        <w:adjustRightInd w:val="0"/>
+        <w:jc w:val="left"/>
+        <w:rPr>
+          <w:rFonts w:ascii="Consolas" w:hAnsi="Consolas" w:cs="Consolas"/>
+          <w:color w:val="DCDCDC"/>
+          <w:kern w:val="0"/>
+          <w:szCs w:val="28"/>
+          <w:highlight w:val="black"/>
+        </w:rPr>
+      </w:pPr>
+      <w:proofErr w:type="gramStart"/>
+      <w:r>
+        <w:rPr>
+          <w:rFonts w:ascii="Consolas" w:hAnsi="Consolas" w:cs="Consolas"/>
+          <w:color w:val="569CD6"/>
+          <w:kern w:val="0"/>
+          <w:szCs w:val="28"/>
+          <w:highlight w:val="black"/>
+        </w:rPr>
+        <w:t>using</w:t>
+      </w:r>
+      <w:proofErr w:type="gramEnd"/>
+      <w:r>
+        <w:rPr>
+          <w:rFonts w:ascii="Consolas" w:hAnsi="Consolas" w:cs="Consolas"/>
+          <w:color w:val="DCDCDC"/>
+          <w:kern w:val="0"/>
+          <w:szCs w:val="28"/>
+          <w:highlight w:val="black"/>
+        </w:rPr>
+        <w:t xml:space="preserve"> </w:t>
+      </w:r>
+      <w:proofErr w:type="spellStart"/>
+      <w:r>
+        <w:rPr>
+          <w:rFonts w:ascii="Consolas" w:hAnsi="Consolas" w:cs="Consolas"/>
+          <w:color w:val="DCDCDC"/>
+          <w:kern w:val="0"/>
+          <w:szCs w:val="28"/>
+          <w:highlight w:val="black"/>
+        </w:rPr>
+        <w:t>System</w:t>
+      </w:r>
+      <w:r>
+        <w:rPr>
+          <w:rFonts w:ascii="Consolas" w:hAnsi="Consolas" w:cs="Consolas"/>
+          <w:color w:val="B4B4B4"/>
+          <w:kern w:val="0"/>
+          <w:szCs w:val="28"/>
+          <w:highlight w:val="black"/>
+        </w:rPr>
+        <w:t>.</w:t>
+      </w:r>
+      <w:r>
+        <w:rPr>
+          <w:rFonts w:ascii="Consolas" w:hAnsi="Consolas" w:cs="Consolas"/>
+          <w:color w:val="DCDCDC"/>
+          <w:kern w:val="0"/>
+          <w:szCs w:val="28"/>
+          <w:highlight w:val="black"/>
+        </w:rPr>
+        <w:t>Collections</w:t>
+      </w:r>
+      <w:r>
+        <w:rPr>
+          <w:rFonts w:ascii="Consolas" w:hAnsi="Consolas" w:cs="Consolas"/>
+          <w:color w:val="B4B4B4"/>
+          <w:kern w:val="0"/>
+          <w:szCs w:val="28"/>
+          <w:highlight w:val="black"/>
+        </w:rPr>
+        <w:t>.</w:t>
+      </w:r>
+      <w:r>
+        <w:rPr>
+          <w:rFonts w:ascii="Consolas" w:hAnsi="Consolas" w:cs="Consolas"/>
+          <w:color w:val="DCDCDC"/>
+          <w:kern w:val="0"/>
+          <w:szCs w:val="28"/>
+          <w:highlight w:val="black"/>
+        </w:rPr>
+        <w:t>Generic</w:t>
+      </w:r>
+      <w:proofErr w:type="spellEnd"/>
+      <w:r>
+        <w:rPr>
+          <w:rFonts w:ascii="Consolas" w:hAnsi="Consolas" w:cs="Consolas"/>
+          <w:color w:val="DCDCDC"/>
+          <w:kern w:val="0"/>
+          <w:szCs w:val="28"/>
+          <w:highlight w:val="black"/>
+        </w:rPr>
+        <w:t>;</w:t>
+      </w:r>
+    </w:p>
+    <w:p>
+      <w:pPr>
+        <w:autoSpaceDE w:val="0"/>
+        <w:autoSpaceDN w:val="0"/>
+        <w:adjustRightInd w:val="0"/>
+        <w:jc w:val="left"/>
+        <w:rPr>
+          <w:rFonts w:ascii="Consolas" w:hAnsi="Consolas" w:cs="Consolas"/>
+          <w:color w:val="DCDCDC"/>
+          <w:kern w:val="0"/>
+          <w:szCs w:val="28"/>
+          <w:highlight w:val="black"/>
+        </w:rPr>
+      </w:pPr>
+      <w:proofErr w:type="gramStart"/>
+      <w:r>
+        <w:rPr>
+          <w:rFonts w:ascii="Consolas" w:hAnsi="Consolas" w:cs="Consolas"/>
+          <w:color w:val="569CD6"/>
+          <w:kern w:val="0"/>
+          <w:szCs w:val="28"/>
+          <w:highlight w:val="black"/>
+        </w:rPr>
+        <w:t>using</w:t>
+      </w:r>
+      <w:proofErr w:type="gramEnd"/>
+      <w:r>
+        <w:rPr>
+          <w:rFonts w:ascii="Consolas" w:hAnsi="Consolas" w:cs="Consolas"/>
+          <w:color w:val="DCDCDC"/>
+          <w:kern w:val="0"/>
+          <w:szCs w:val="28"/>
+          <w:highlight w:val="black"/>
+        </w:rPr>
+        <w:t xml:space="preserve"> </w:t>
+      </w:r>
+      <w:proofErr w:type="spellStart"/>
+      <w:r>
+        <w:rPr>
+          <w:rFonts w:ascii="Consolas" w:hAnsi="Consolas" w:cs="Consolas"/>
+          <w:color w:val="DCDCDC"/>
+          <w:kern w:val="0"/>
+          <w:szCs w:val="28"/>
+          <w:highlight w:val="black"/>
+        </w:rPr>
+        <w:t>System</w:t>
+      </w:r>
+      <w:r>
+        <w:rPr>
+          <w:rFonts w:ascii="Consolas" w:hAnsi="Consolas" w:cs="Consolas"/>
+          <w:color w:val="B4B4B4"/>
+          <w:kern w:val="0"/>
+          <w:szCs w:val="28"/>
+          <w:highlight w:val="black"/>
+        </w:rPr>
+        <w:t>.</w:t>
+      </w:r>
+      <w:r>
+        <w:rPr>
+          <w:rFonts w:ascii="Consolas" w:hAnsi="Consolas" w:cs="Consolas"/>
+          <w:color w:val="DCDCDC"/>
+          <w:kern w:val="0"/>
+          <w:szCs w:val="28"/>
+          <w:highlight w:val="black"/>
+        </w:rPr>
+        <w:t>Linq</w:t>
+      </w:r>
+      <w:proofErr w:type="spellEnd"/>
+      <w:r>
+        <w:rPr>
+          <w:rFonts w:ascii="Consolas" w:hAnsi="Consolas" w:cs="Consolas"/>
+          <w:color w:val="DCDCDC"/>
+          <w:kern w:val="0"/>
+          <w:szCs w:val="28"/>
+          <w:highlight w:val="black"/>
+        </w:rPr>
+        <w:t>;</w:t>
+      </w:r>
+    </w:p>
+    <w:p>
+      <w:pPr>
+        <w:autoSpaceDE w:val="0"/>
+        <w:autoSpaceDN w:val="0"/>
+        <w:adjustRightInd w:val="0"/>
+        <w:jc w:val="left"/>
+        <w:rPr>
+          <w:rFonts w:ascii="Consolas" w:hAnsi="Consolas" w:cs="Consolas"/>
+          <w:color w:val="DCDCDC"/>
+          <w:kern w:val="0"/>
+          <w:szCs w:val="28"/>
+          <w:highlight w:val="black"/>
+        </w:rPr>
+      </w:pPr>
+      <w:proofErr w:type="gramStart"/>
+      <w:r>
+        <w:rPr>
+          <w:rFonts w:ascii="Consolas" w:hAnsi="Consolas" w:cs="Consolas"/>
+          <w:color w:val="569CD6"/>
+          <w:kern w:val="0"/>
+          <w:szCs w:val="28"/>
+          <w:highlight w:val="black"/>
+        </w:rPr>
+        <w:t>using</w:t>
+      </w:r>
+      <w:proofErr w:type="gramEnd"/>
+      <w:r>
+        <w:rPr>
+          <w:rFonts w:ascii="Consolas" w:hAnsi="Consolas" w:cs="Consolas"/>
+          <w:color w:val="DCDCDC"/>
+          <w:kern w:val="0"/>
+          <w:szCs w:val="28"/>
+          <w:highlight w:val="black"/>
+        </w:rPr>
+        <w:t xml:space="preserve"> </w:t>
+      </w:r>
+      <w:proofErr w:type="spellStart"/>
+      <w:r>
+        <w:rPr>
+          <w:rFonts w:ascii="Consolas" w:hAnsi="Consolas" w:cs="Consolas"/>
+          <w:color w:val="DCDCDC"/>
+          <w:kern w:val="0"/>
+          <w:szCs w:val="28"/>
+          <w:highlight w:val="black"/>
+        </w:rPr>
+        <w:t>System</w:t>
+      </w:r>
+      <w:r>
+        <w:rPr>
+          <w:rFonts w:ascii="Consolas" w:hAnsi="Consolas" w:cs="Consolas"/>
+          <w:color w:val="B4B4B4"/>
+          <w:kern w:val="0"/>
+          <w:szCs w:val="28"/>
+          <w:highlight w:val="black"/>
+        </w:rPr>
+        <w:t>.</w:t>
+      </w:r>
+      <w:r>
+        <w:rPr>
+          <w:rFonts w:ascii="Consolas" w:hAnsi="Consolas" w:cs="Consolas"/>
+          <w:color w:val="DCDCDC"/>
+          <w:kern w:val="0"/>
+          <w:szCs w:val="28"/>
+          <w:highlight w:val="black"/>
+        </w:rPr>
+        <w:t>Web</w:t>
+      </w:r>
+      <w:proofErr w:type="spellEnd"/>
+      <w:r>
+        <w:rPr>
+          <w:rFonts w:ascii="Consolas" w:hAnsi="Consolas" w:cs="Consolas"/>
+          <w:color w:val="DCDCDC"/>
+          <w:kern w:val="0"/>
+          <w:szCs w:val="28"/>
+          <w:highlight w:val="black"/>
+        </w:rPr>
+        <w:t>;</w:t>
+      </w:r>
+    </w:p>
+    <w:p>
+      <w:pPr>
+        <w:autoSpaceDE w:val="0"/>
+        <w:autoSpaceDN w:val="0"/>
+        <w:adjustRightInd w:val="0"/>
+        <w:jc w:val="left"/>
+        <w:rPr>
+          <w:rFonts w:ascii="Consolas" w:hAnsi="Consolas" w:cs="Consolas"/>
+          <w:color w:val="DCDCDC"/>
+          <w:kern w:val="0"/>
+          <w:szCs w:val="28"/>
+          <w:highlight w:val="black"/>
+        </w:rPr>
+      </w:pPr>
+      <w:proofErr w:type="gramStart"/>
+      <w:r>
+        <w:rPr>
+          <w:rFonts w:ascii="Consolas" w:hAnsi="Consolas" w:cs="Consolas"/>
+          <w:color w:val="569CD6"/>
+          <w:kern w:val="0"/>
+          <w:szCs w:val="28"/>
+          <w:highlight w:val="black"/>
+        </w:rPr>
+        <w:t>using</w:t>
+      </w:r>
+      <w:proofErr w:type="gramEnd"/>
+      <w:r>
+        <w:rPr>
+          <w:rFonts w:ascii="Consolas" w:hAnsi="Consolas" w:cs="Consolas"/>
+          <w:color w:val="DCDCDC"/>
+          <w:kern w:val="0"/>
+          <w:szCs w:val="28"/>
+          <w:highlight w:val="black"/>
+        </w:rPr>
+        <w:t xml:space="preserve"> </w:t>
+      </w:r>
+      <w:proofErr w:type="spellStart"/>
+      <w:r>
+        <w:rPr>
+          <w:rFonts w:ascii="Consolas" w:hAnsi="Consolas" w:cs="Consolas"/>
+          <w:color w:val="DCDCDC"/>
+          <w:kern w:val="0"/>
+          <w:szCs w:val="28"/>
+          <w:highlight w:val="black"/>
+        </w:rPr>
+        <w:t>System</w:t>
+      </w:r>
+      <w:r>
+        <w:rPr>
+          <w:rFonts w:ascii="Consolas" w:hAnsi="Consolas" w:cs="Consolas"/>
+          <w:color w:val="B4B4B4"/>
+          <w:kern w:val="0"/>
+          <w:szCs w:val="28"/>
+          <w:highlight w:val="black"/>
+        </w:rPr>
+        <w:t>.</w:t>
+      </w:r>
+      <w:r>
+        <w:rPr>
+          <w:rFonts w:ascii="Consolas" w:hAnsi="Consolas" w:cs="Consolas"/>
+          <w:color w:val="DCDCDC"/>
+          <w:kern w:val="0"/>
+          <w:szCs w:val="28"/>
+          <w:highlight w:val="black"/>
+        </w:rPr>
+        <w:t>Web</w:t>
+      </w:r>
+      <w:r>
+        <w:rPr>
+          <w:rFonts w:ascii="Consolas" w:hAnsi="Consolas" w:cs="Consolas"/>
+          <w:color w:val="B4B4B4"/>
+          <w:kern w:val="0"/>
+          <w:szCs w:val="28"/>
+          <w:highlight w:val="black"/>
+        </w:rPr>
+        <w:t>.</w:t>
+      </w:r>
+      <w:r>
+        <w:rPr>
+          <w:rFonts w:ascii="Consolas" w:hAnsi="Consolas" w:cs="Consolas"/>
+          <w:color w:val="DCDCDC"/>
+          <w:kern w:val="0"/>
+          <w:szCs w:val="28"/>
+          <w:highlight w:val="black"/>
+        </w:rPr>
+        <w:t>Mvc</w:t>
+      </w:r>
+      <w:proofErr w:type="spellEnd"/>
+      <w:r>
+        <w:rPr>
+          <w:rFonts w:ascii="Consolas" w:hAnsi="Consolas" w:cs="Consolas"/>
+          <w:color w:val="DCDCDC"/>
+          <w:kern w:val="0"/>
+          <w:szCs w:val="28"/>
+          <w:highlight w:val="black"/>
+        </w:rPr>
+        <w:t>;</w:t>
+      </w:r>
+    </w:p>
+    <w:p>
+      <w:pPr>
+        <w:autoSpaceDE w:val="0"/>
+        <w:autoSpaceDN w:val="0"/>
+        <w:adjustRightInd w:val="0"/>
+        <w:jc w:val="left"/>
+        <w:rPr>
+          <w:rFonts w:ascii="Consolas" w:hAnsi="Consolas" w:cs="Consolas"/>
+          <w:color w:val="DCDCDC"/>
+          <w:kern w:val="0"/>
+          <w:szCs w:val="28"/>
+          <w:highlight w:val="black"/>
+        </w:rPr>
+      </w:pPr>
+    </w:p>
+    <w:p>
+      <w:pPr>
+        <w:autoSpaceDE w:val="0"/>
+        <w:autoSpaceDN w:val="0"/>
+        <w:adjustRightInd w:val="0"/>
+        <w:jc w:val="left"/>
+        <w:rPr>
+          <w:rFonts w:ascii="Consolas" w:hAnsi="Consolas" w:cs="Consolas"/>
+          <w:color w:val="DCDCDC"/>
+          <w:kern w:val="0"/>
+          <w:szCs w:val="28"/>
+          <w:highlight w:val="black"/>
+        </w:rPr>
+      </w:pPr>
+      <w:proofErr w:type="gramStart"/>
+      <w:r>
+        <w:rPr>
+          <w:rFonts w:ascii="Consolas" w:hAnsi="Consolas" w:cs="Consolas"/>
+          <w:color w:val="569CD6"/>
+          <w:kern w:val="0"/>
+          <w:szCs w:val="28"/>
+          <w:highlight w:val="black"/>
+        </w:rPr>
+        <w:t>namespace</w:t>
+      </w:r>
+      <w:proofErr w:type="gramEnd"/>
+      <w:r>
+        <w:rPr>
+          <w:rFonts w:ascii="Consolas" w:hAnsi="Consolas" w:cs="Consolas"/>
+          <w:color w:val="DCDCDC"/>
+          <w:kern w:val="0"/>
+          <w:szCs w:val="28"/>
+          <w:highlight w:val="black"/>
+        </w:rPr>
+        <w:t xml:space="preserve"> </w:t>
+      </w:r>
+      <w:proofErr w:type="spellStart"/>
+      <w:r>
+        <w:rPr>
+          <w:rFonts w:ascii="Consolas" w:hAnsi="Consolas" w:cs="Consolas"/>
+          <w:color w:val="DCDCDC"/>
+          <w:kern w:val="0"/>
+          <w:szCs w:val="28"/>
+          <w:highlight w:val="black"/>
+        </w:rPr>
+        <w:t>Filters</w:t>
+      </w:r>
+      <w:r>
+        <w:rPr>
+          <w:rFonts w:ascii="Consolas" w:hAnsi="Consolas" w:cs="Consolas"/>
+          <w:color w:val="B4B4B4"/>
+          <w:kern w:val="0"/>
+          <w:szCs w:val="28"/>
+          <w:highlight w:val="black"/>
+        </w:rPr>
+        <w:t>.</w:t>
+      </w:r>
+      <w:r>
+        <w:rPr>
+          <w:rFonts w:ascii="Consolas" w:hAnsi="Consolas" w:cs="Consolas"/>
+          <w:color w:val="DCDCDC"/>
+          <w:kern w:val="0"/>
+          <w:szCs w:val="28"/>
+          <w:highlight w:val="black"/>
+        </w:rPr>
+        <w:t>Controllers</w:t>
+      </w:r>
+      <w:proofErr w:type="spellEnd"/>
+    </w:p>
+    <w:p>
+      <w:pPr>
+        <w:autoSpaceDE w:val="0"/>
+        <w:autoSpaceDN w:val="0"/>
+        <w:adjustRightInd w:val="0"/>
+        <w:jc w:val="left"/>
+        <w:rPr>
+          <w:rFonts w:ascii="Consolas" w:hAnsi="Consolas" w:cs="Consolas"/>
+          <w:color w:val="DCDCDC"/>
+          <w:kern w:val="0"/>
+          <w:szCs w:val="28"/>
+          <w:highlight w:val="black"/>
+        </w:rPr>
+      </w:pPr>
+      <w:r>
+        <w:rPr>
+          <w:rFonts w:ascii="Consolas" w:hAnsi="Consolas" w:cs="Consolas"/>
+          <w:color w:val="DCDCDC"/>
+          <w:kern w:val="0"/>
+          <w:szCs w:val="28"/>
+          <w:highlight w:val="black"/>
+        </w:rPr>
+        <w:t>{</w:t>
+      </w:r>
+    </w:p>
+    <w:p>
+      <w:pPr>
+        <w:autoSpaceDE w:val="0"/>
+        <w:autoSpaceDN w:val="0"/>
+        <w:adjustRightInd w:val="0"/>
+        <w:jc w:val="left"/>
+        <w:rPr>
+          <w:rFonts w:ascii="Consolas" w:hAnsi="Consolas" w:cs="Consolas"/>
+          <w:color w:val="DCDCDC"/>
+          <w:kern w:val="0"/>
+          <w:szCs w:val="28"/>
+          <w:highlight w:val="black"/>
+        </w:rPr>
+      </w:pPr>
+      <w:r>
+        <w:rPr>
+          <w:rFonts w:ascii="Consolas" w:hAnsi="Consolas" w:cs="Consolas"/>
+          <w:color w:val="DCDCDC"/>
+          <w:kern w:val="0"/>
+          <w:szCs w:val="28"/>
+          <w:highlight w:val="black"/>
+        </w:rPr>
+        <w:t xml:space="preserve">    </w:t>
+      </w:r>
+      <w:proofErr w:type="gramStart"/>
+      <w:r>
+        <w:rPr>
+          <w:rFonts w:ascii="Consolas" w:hAnsi="Consolas" w:cs="Consolas"/>
+          <w:color w:val="569CD6"/>
+          <w:kern w:val="0"/>
+          <w:szCs w:val="28"/>
+          <w:highlight w:val="black"/>
+        </w:rPr>
+        <w:t>public</w:t>
+      </w:r>
+      <w:proofErr w:type="gramEnd"/>
+      <w:r>
+        <w:rPr>
+          <w:rFonts w:ascii="Consolas" w:hAnsi="Consolas" w:cs="Consolas"/>
+          <w:color w:val="DCDCDC"/>
+          <w:kern w:val="0"/>
+          <w:szCs w:val="28"/>
+          <w:highlight w:val="black"/>
+        </w:rPr>
+        <w:t xml:space="preserve"> </w:t>
+      </w:r>
+      <w:r>
+        <w:rPr>
+          <w:rFonts w:ascii="Consolas" w:hAnsi="Consolas" w:cs="Consolas"/>
+          <w:color w:val="569CD6"/>
+          <w:kern w:val="0"/>
+          <w:szCs w:val="28"/>
+          <w:highlight w:val="black"/>
+        </w:rPr>
+        <w:t>class</w:t>
+      </w:r>
+      <w:r>
+        <w:rPr>
+          <w:rFonts w:ascii="Consolas" w:hAnsi="Consolas" w:cs="Consolas"/>
+          <w:color w:val="DCDCDC"/>
+          <w:kern w:val="0"/>
+          <w:szCs w:val="28"/>
+          <w:highlight w:val="black"/>
+        </w:rPr>
+        <w:t xml:space="preserve"> </w:t>
+      </w:r>
+      <w:proofErr w:type="spellStart"/>
+      <w:r>
+        <w:rPr>
+          <w:rFonts w:ascii="Consolas" w:hAnsi="Consolas" w:cs="Consolas"/>
+          <w:color w:val="4EC9B0"/>
+          <w:kern w:val="0"/>
+          <w:szCs w:val="28"/>
+          <w:highlight w:val="black"/>
+        </w:rPr>
+        <w:t>HomeController</w:t>
+      </w:r>
+      <w:proofErr w:type="spellEnd"/>
+      <w:r>
+        <w:rPr>
+          <w:rFonts w:ascii="Consolas" w:hAnsi="Consolas" w:cs="Consolas"/>
+          <w:color w:val="DCDCDC"/>
+          <w:kern w:val="0"/>
+          <w:szCs w:val="28"/>
+          <w:highlight w:val="black"/>
+        </w:rPr>
+        <w:t xml:space="preserve"> : </w:t>
+      </w:r>
+      <w:r>
+        <w:rPr>
+          <w:rFonts w:ascii="Consolas" w:hAnsi="Consolas" w:cs="Consolas"/>
+          <w:color w:val="4EC9B0"/>
+          <w:kern w:val="0"/>
+          <w:szCs w:val="28"/>
+          <w:highlight w:val="black"/>
+        </w:rPr>
+        <w:t>Controller</w:t>
+      </w:r>
+    </w:p>
+    <w:p>
+      <w:pPr>
+        <w:autoSpaceDE w:val="0"/>
+        <w:autoSpaceDN w:val="0"/>
+        <w:adjustRightInd w:val="0"/>
+        <w:jc w:val="left"/>
+        <w:rPr>
+          <w:rFonts w:ascii="Consolas" w:hAnsi="Consolas" w:cs="Consolas"/>
+          <w:color w:val="DCDCDC"/>
+          <w:kern w:val="0"/>
+          <w:szCs w:val="28"/>
+          <w:highlight w:val="black"/>
+        </w:rPr>
+      </w:pPr>
+      <w:r>
+        <w:rPr>
+          <w:rFonts w:ascii="Consolas" w:hAnsi="Consolas" w:cs="Consolas"/>
+          <w:color w:val="DCDCDC"/>
+          <w:kern w:val="0"/>
+          <w:szCs w:val="28"/>
+          <w:highlight w:val="black"/>
+        </w:rPr>
+        <w:t xml:space="preserve">    {</w:t>
+      </w:r>
+    </w:p>
+    <w:p>
+      <w:pPr>
+        <w:autoSpaceDE w:val="0"/>
+        <w:autoSpaceDN w:val="0"/>
+        <w:adjustRightInd w:val="0"/>
+        <w:jc w:val="left"/>
+        <w:rPr>
+          <w:rFonts w:ascii="Consolas" w:hAnsi="Consolas" w:cs="Consolas"/>
+          <w:color w:val="DCDCDC"/>
+          <w:kern w:val="0"/>
+          <w:szCs w:val="28"/>
+          <w:highlight w:val="black"/>
+        </w:rPr>
+      </w:pPr>
+    </w:p>
+    <w:p>
+      <w:pPr>
+        <w:autoSpaceDE w:val="0"/>
+        <w:autoSpaceDN w:val="0"/>
+        <w:adjustRightInd w:val="0"/>
+        <w:jc w:val="left"/>
+        <w:rPr>
+          <w:rFonts w:ascii="Consolas" w:hAnsi="Consolas" w:cs="Consolas"/>
+          <w:color w:val="DCDCDC"/>
+          <w:kern w:val="0"/>
+          <w:szCs w:val="28"/>
+          <w:highlight w:val="black"/>
+        </w:rPr>
+      </w:pPr>
+      <w:r>
+        <w:rPr>
+          <w:rFonts w:ascii="Consolas" w:hAnsi="Consolas" w:cs="Consolas"/>
+          <w:color w:val="DCDCDC"/>
+          <w:kern w:val="0"/>
+          <w:szCs w:val="28"/>
+          <w:highlight w:val="black"/>
+        </w:rPr>
+        <w:t xml:space="preserve">        </w:t>
+      </w:r>
+      <w:r>
+        <w:rPr>
+          <w:rFonts w:ascii="Consolas" w:hAnsi="Consolas" w:cs="Consolas"/>
+          <w:color w:val="57A64A"/>
+          <w:kern w:val="0"/>
+          <w:szCs w:val="28"/>
+          <w:highlight w:val="black"/>
+        </w:rPr>
+        <w:t>/// &lt;summary&gt;</w:t>
+      </w:r>
+    </w:p>
+    <w:p>
+      <w:pPr>
+        <w:autoSpaceDE w:val="0"/>
+        <w:autoSpaceDN w:val="0"/>
+        <w:adjustRightInd w:val="0"/>
+        <w:jc w:val="left"/>
+        <w:rPr>
+          <w:rFonts w:ascii="Consolas" w:hAnsi="Consolas" w:cs="Consolas"/>
+          <w:color w:val="DCDCDC"/>
+          <w:kern w:val="0"/>
+          <w:szCs w:val="28"/>
+          <w:highlight w:val="black"/>
+        </w:rPr>
+      </w:pPr>
+      <w:r>
+        <w:rPr>
+          <w:rFonts w:ascii="Consolas" w:hAnsi="Consolas" w:cs="Consolas"/>
+          <w:color w:val="DCDCDC"/>
+          <w:kern w:val="0"/>
+          <w:szCs w:val="28"/>
+          <w:highlight w:val="black"/>
+        </w:rPr>
+        <w:t xml:space="preserve">        </w:t>
+      </w:r>
+      <w:r>
+        <w:rPr>
+          <w:rFonts w:ascii="Consolas" w:hAnsi="Consolas" w:cs="Consolas"/>
+          <w:color w:val="57A64A"/>
+          <w:kern w:val="0"/>
+          <w:szCs w:val="28"/>
+          <w:highlight w:val="black"/>
+        </w:rPr>
+        <w:t xml:space="preserve">/// </w:t>
+      </w:r>
+      <w:r>
+        <w:rPr>
+          <w:rFonts w:ascii="Consolas" w:hAnsi="Consolas" w:cs="Consolas"/>
+          <w:color w:val="57A64A"/>
+          <w:kern w:val="0"/>
+          <w:szCs w:val="28"/>
+          <w:highlight w:val="black"/>
+        </w:rPr>
+        <w:t>一个返回字符串值的动作方法，这样可以使</w:t>
+      </w:r>
+      <w:r>
+        <w:rPr>
+          <w:rFonts w:ascii="Consolas" w:hAnsi="Consolas" w:cs="Consolas"/>
+          <w:color w:val="57A64A"/>
+          <w:kern w:val="0"/>
+          <w:szCs w:val="28"/>
+          <w:highlight w:val="black"/>
+        </w:rPr>
+        <w:t xml:space="preserve"> MVC </w:t>
+      </w:r>
+      <w:r>
+        <w:rPr>
+          <w:rFonts w:ascii="Consolas" w:hAnsi="Consolas" w:cs="Consolas"/>
+          <w:color w:val="57A64A"/>
+          <w:kern w:val="0"/>
+          <w:szCs w:val="28"/>
+          <w:highlight w:val="black"/>
+        </w:rPr>
+        <w:t>绕过</w:t>
+      </w:r>
+      <w:r>
+        <w:rPr>
+          <w:rFonts w:ascii="Consolas" w:hAnsi="Consolas" w:cs="Consolas"/>
+          <w:color w:val="57A64A"/>
+          <w:kern w:val="0"/>
+          <w:szCs w:val="28"/>
+          <w:highlight w:val="black"/>
+        </w:rPr>
+        <w:t xml:space="preserve"> Razor </w:t>
+      </w:r>
+      <w:r>
+        <w:rPr>
+          <w:rFonts w:ascii="Consolas" w:hAnsi="Consolas" w:cs="Consolas"/>
+          <w:color w:val="57A64A"/>
+          <w:kern w:val="0"/>
+          <w:szCs w:val="28"/>
+          <w:highlight w:val="black"/>
+        </w:rPr>
+        <w:t>视图引擎，直接将字符串值发送给浏览器</w:t>
+      </w:r>
+    </w:p>
+    <w:p>
+      <w:pPr>
+        <w:autoSpaceDE w:val="0"/>
+        <w:autoSpaceDN w:val="0"/>
+        <w:adjustRightInd w:val="0"/>
+        <w:jc w:val="left"/>
+        <w:rPr>
+          <w:rFonts w:ascii="Consolas" w:hAnsi="Consolas" w:cs="Consolas"/>
+          <w:color w:val="DCDCDC"/>
+          <w:kern w:val="0"/>
+          <w:szCs w:val="28"/>
+          <w:highlight w:val="black"/>
+        </w:rPr>
+      </w:pPr>
+      <w:r>
+        <w:rPr>
+          <w:rFonts w:ascii="Consolas" w:hAnsi="Consolas" w:cs="Consolas"/>
+          <w:color w:val="DCDCDC"/>
+          <w:kern w:val="0"/>
+          <w:szCs w:val="28"/>
+          <w:highlight w:val="black"/>
+        </w:rPr>
+        <w:t xml:space="preserve">        </w:t>
+      </w:r>
+      <w:r>
+        <w:rPr>
+          <w:rFonts w:ascii="Consolas" w:hAnsi="Consolas" w:cs="Consolas"/>
+          <w:color w:val="57A64A"/>
+          <w:kern w:val="0"/>
+          <w:szCs w:val="28"/>
+          <w:highlight w:val="black"/>
+        </w:rPr>
+        <w:t xml:space="preserve">/// </w:t>
+      </w:r>
+      <w:r>
+        <w:rPr>
+          <w:rFonts w:ascii="Consolas" w:hAnsi="Consolas" w:cs="Consolas"/>
+          <w:color w:val="57A64A"/>
+          <w:kern w:val="0"/>
+          <w:szCs w:val="28"/>
+          <w:highlight w:val="black"/>
+        </w:rPr>
+        <w:t>（这只是为了简化，在实际的项目中还是应该使用视图</w:t>
+      </w:r>
+      <w:r>
+        <w:rPr>
+          <w:rFonts w:ascii="Consolas" w:hAnsi="Consolas" w:cs="Consolas"/>
+          <w:color w:val="57A64A"/>
+          <w:kern w:val="0"/>
+          <w:szCs w:val="28"/>
+          <w:highlight w:val="black"/>
+        </w:rPr>
+        <w:t>——</w:t>
+      </w:r>
+      <w:r>
+        <w:rPr>
+          <w:rFonts w:ascii="Consolas" w:hAnsi="Consolas" w:cs="Consolas"/>
+          <w:color w:val="57A64A"/>
+          <w:kern w:val="0"/>
+          <w:szCs w:val="28"/>
+          <w:highlight w:val="black"/>
+        </w:rPr>
+        <w:t>这里只关注控制器）</w:t>
+      </w:r>
+    </w:p>
+    <w:p>
+      <w:pPr>
+        <w:autoSpaceDE w:val="0"/>
+        <w:autoSpaceDN w:val="0"/>
+        <w:adjustRightInd w:val="0"/>
+        <w:jc w:val="left"/>
+        <w:rPr>
+          <w:rFonts w:ascii="Consolas" w:hAnsi="Consolas" w:cs="Consolas"/>
+          <w:color w:val="DCDCDC"/>
+          <w:kern w:val="0"/>
+          <w:szCs w:val="28"/>
+          <w:highlight w:val="black"/>
+        </w:rPr>
+      </w:pPr>
+      <w:r>
+        <w:rPr>
+          <w:rFonts w:ascii="Consolas" w:hAnsi="Consolas" w:cs="Consolas"/>
+          <w:color w:val="DCDCDC"/>
+          <w:kern w:val="0"/>
+          <w:szCs w:val="28"/>
+          <w:highlight w:val="black"/>
+        </w:rPr>
+        <w:t xml:space="preserve">        </w:t>
+      </w:r>
+      <w:r>
+        <w:rPr>
+          <w:rFonts w:ascii="Consolas" w:hAnsi="Consolas" w:cs="Consolas"/>
+          <w:color w:val="57A64A"/>
+          <w:kern w:val="0"/>
+          <w:szCs w:val="28"/>
+          <w:highlight w:val="black"/>
+        </w:rPr>
+        <w:t>/// &lt;/summary&gt;</w:t>
+      </w:r>
+    </w:p>
+    <w:p>
+      <w:pPr>
+        <w:autoSpaceDE w:val="0"/>
+        <w:autoSpaceDN w:val="0"/>
+        <w:adjustRightInd w:val="0"/>
+        <w:jc w:val="left"/>
+        <w:rPr>
+          <w:rFonts w:ascii="Consolas" w:hAnsi="Consolas" w:cs="Consolas"/>
+          <w:color w:val="DCDCDC"/>
+          <w:kern w:val="0"/>
+          <w:szCs w:val="28"/>
+          <w:highlight w:val="black"/>
+        </w:rPr>
+      </w:pPr>
+      <w:r>
+        <w:rPr>
+          <w:rFonts w:ascii="Consolas" w:hAnsi="Consolas" w:cs="Consolas"/>
+          <w:color w:val="DCDCDC"/>
+          <w:kern w:val="0"/>
+          <w:szCs w:val="28"/>
+          <w:highlight w:val="black"/>
+        </w:rPr>
+        <w:t xml:space="preserve">        </w:t>
+      </w:r>
+      <w:r>
+        <w:rPr>
+          <w:rFonts w:ascii="Consolas" w:hAnsi="Consolas" w:cs="Consolas"/>
+          <w:color w:val="57A64A"/>
+          <w:kern w:val="0"/>
+          <w:szCs w:val="28"/>
+          <w:highlight w:val="black"/>
+        </w:rPr>
+        <w:t>/// &lt;returns&gt;&lt;/returns&gt;</w:t>
+      </w:r>
+    </w:p>
+    <w:p>
+      <w:pPr>
+        <w:autoSpaceDE w:val="0"/>
+        <w:autoSpaceDN w:val="0"/>
+        <w:adjustRightInd w:val="0"/>
+        <w:jc w:val="left"/>
+        <w:rPr>
+          <w:rFonts w:ascii="Consolas" w:hAnsi="Consolas" w:cs="Consolas"/>
+          <w:b/>
+          <w:color w:val="DCDCDC"/>
+          <w:kern w:val="0"/>
+          <w:szCs w:val="28"/>
+          <w:highlight w:val="black"/>
+        </w:rPr>
+      </w:pPr>
+      <w:r>
+        <w:rPr>
+          <w:rFonts w:ascii="Consolas" w:hAnsi="Consolas" w:cs="Consolas"/>
+          <w:color w:val="DCDCDC"/>
+          <w:kern w:val="0"/>
+          <w:szCs w:val="28"/>
+          <w:highlight w:val="black"/>
+        </w:rPr>
+        <w:t xml:space="preserve">        </w:t>
+      </w:r>
+      <w:r>
+        <w:rPr>
+          <w:rFonts w:ascii="Consolas" w:hAnsi="Consolas" w:cs="Consolas"/>
+          <w:b/>
+          <w:color w:val="DCDCDC"/>
+          <w:kern w:val="0"/>
+          <w:szCs w:val="28"/>
+          <w:highlight w:val="black"/>
+        </w:rPr>
+        <w:t>[</w:t>
+      </w:r>
+      <w:proofErr w:type="spellStart"/>
+      <w:proofErr w:type="gramStart"/>
+      <w:r>
+        <w:rPr>
+          <w:rFonts w:ascii="Consolas" w:hAnsi="Consolas" w:cs="Consolas"/>
+          <w:b/>
+          <w:color w:val="4EC9B0"/>
+          <w:kern w:val="0"/>
+          <w:szCs w:val="28"/>
+          <w:highlight w:val="black"/>
+        </w:rPr>
+        <w:t>CustomAuth</w:t>
+      </w:r>
+      <w:proofErr w:type="spellEnd"/>
+      <w:r>
+        <w:rPr>
+          <w:rFonts w:ascii="Consolas" w:hAnsi="Consolas" w:cs="Consolas"/>
+          <w:b/>
+          <w:color w:val="DCDCDC"/>
+          <w:kern w:val="0"/>
+          <w:szCs w:val="28"/>
+          <w:highlight w:val="black"/>
+        </w:rPr>
+        <w:t>(</w:t>
+      </w:r>
+      <w:proofErr w:type="gramEnd"/>
+      <w:r>
+        <w:rPr>
+          <w:rFonts w:ascii="Consolas" w:hAnsi="Consolas" w:cs="Consolas"/>
+          <w:b/>
+          <w:color w:val="569CD6"/>
+          <w:kern w:val="0"/>
+          <w:szCs w:val="28"/>
+          <w:highlight w:val="black"/>
+        </w:rPr>
+        <w:t>false</w:t>
+      </w:r>
+      <w:r>
+        <w:rPr>
+          <w:rFonts w:ascii="Consolas" w:hAnsi="Consolas" w:cs="Consolas"/>
+          <w:b/>
+          <w:color w:val="DCDCDC"/>
+          <w:kern w:val="0"/>
+          <w:szCs w:val="28"/>
+          <w:highlight w:val="black"/>
+        </w:rPr>
+        <w:t>)]</w:t>
+      </w:r>
+    </w:p>
+    <w:p>
+      <w:pPr>
+        <w:autoSpaceDE w:val="0"/>
+        <w:autoSpaceDN w:val="0"/>
+        <w:adjustRightInd w:val="0"/>
+        <w:jc w:val="left"/>
+        <w:rPr>
+          <w:rFonts w:ascii="Consolas" w:hAnsi="Consolas" w:cs="Consolas"/>
+          <w:color w:val="DCDCDC"/>
+          <w:kern w:val="0"/>
+          <w:szCs w:val="28"/>
+          <w:highlight w:val="black"/>
+        </w:rPr>
+      </w:pPr>
+      <w:r>
+        <w:rPr>
+          <w:rFonts w:ascii="Consolas" w:hAnsi="Consolas" w:cs="Consolas"/>
+          <w:color w:val="DCDCDC"/>
+          <w:kern w:val="0"/>
+          <w:szCs w:val="28"/>
+          <w:highlight w:val="black"/>
+        </w:rPr>
+        <w:t xml:space="preserve">        </w:t>
+      </w:r>
+      <w:proofErr w:type="gramStart"/>
+      <w:r>
+        <w:rPr>
+          <w:rFonts w:ascii="Consolas" w:hAnsi="Consolas" w:cs="Consolas"/>
+          <w:color w:val="569CD6"/>
+          <w:kern w:val="0"/>
+          <w:szCs w:val="28"/>
+          <w:highlight w:val="black"/>
+        </w:rPr>
+        <w:t>public</w:t>
+      </w:r>
+      <w:proofErr w:type="gramEnd"/>
+      <w:r>
+        <w:rPr>
+          <w:rFonts w:ascii="Consolas" w:hAnsi="Consolas" w:cs="Consolas"/>
+          <w:color w:val="DCDCDC"/>
+          <w:kern w:val="0"/>
+          <w:szCs w:val="28"/>
+          <w:highlight w:val="black"/>
+        </w:rPr>
+        <w:t xml:space="preserve"> </w:t>
+      </w:r>
+      <w:r>
+        <w:rPr>
+          <w:rFonts w:ascii="Consolas" w:hAnsi="Consolas" w:cs="Consolas"/>
+          <w:color w:val="569CD6"/>
+          <w:kern w:val="0"/>
+          <w:szCs w:val="28"/>
+          <w:highlight w:val="black"/>
+        </w:rPr>
+        <w:t>string</w:t>
+      </w:r>
+      <w:r>
+        <w:rPr>
+          <w:rFonts w:ascii="Consolas" w:hAnsi="Consolas" w:cs="Consolas"/>
+          <w:color w:val="DCDCDC"/>
+          <w:kern w:val="0"/>
+          <w:szCs w:val="28"/>
+          <w:highlight w:val="black"/>
+        </w:rPr>
+        <w:t xml:space="preserve"> Index()</w:t>
+      </w:r>
+    </w:p>
+    <w:p>
+      <w:pPr>
+        <w:autoSpaceDE w:val="0"/>
+        <w:autoSpaceDN w:val="0"/>
+        <w:adjustRightInd w:val="0"/>
+        <w:jc w:val="left"/>
+        <w:rPr>
+          <w:rFonts w:ascii="Consolas" w:hAnsi="Consolas" w:cs="Consolas"/>
+          <w:color w:val="DCDCDC"/>
+          <w:kern w:val="0"/>
+          <w:szCs w:val="28"/>
+          <w:highlight w:val="black"/>
+        </w:rPr>
+      </w:pPr>
+      <w:r>
+        <w:rPr>
+          <w:rFonts w:ascii="Consolas" w:hAnsi="Consolas" w:cs="Consolas"/>
+          <w:color w:val="DCDCDC"/>
+          <w:kern w:val="0"/>
+          <w:szCs w:val="28"/>
+          <w:highlight w:val="black"/>
+        </w:rPr>
+        <w:t xml:space="preserve">        {</w:t>
+      </w:r>
+    </w:p>
+    <w:p>
+      <w:pPr>
+        <w:autoSpaceDE w:val="0"/>
+        <w:autoSpaceDN w:val="0"/>
+        <w:adjustRightInd w:val="0"/>
+        <w:jc w:val="left"/>
+        <w:rPr>
+          <w:rFonts w:ascii="Consolas" w:hAnsi="Consolas" w:cs="Consolas"/>
+          <w:color w:val="DCDCDC"/>
+          <w:kern w:val="0"/>
+          <w:szCs w:val="28"/>
+          <w:highlight w:val="black"/>
+        </w:rPr>
+      </w:pPr>
+      <w:r>
+        <w:rPr>
+          <w:rFonts w:ascii="Consolas" w:hAnsi="Consolas" w:cs="Consolas"/>
+          <w:color w:val="DCDCDC"/>
+          <w:kern w:val="0"/>
+          <w:szCs w:val="28"/>
+          <w:highlight w:val="black"/>
+        </w:rPr>
+        <w:t xml:space="preserve">            </w:t>
+      </w:r>
+      <w:proofErr w:type="gramStart"/>
+      <w:r>
+        <w:rPr>
+          <w:rFonts w:ascii="Consolas" w:hAnsi="Consolas" w:cs="Consolas"/>
+          <w:color w:val="569CD6"/>
+          <w:kern w:val="0"/>
+          <w:szCs w:val="28"/>
+          <w:highlight w:val="black"/>
+        </w:rPr>
+        <w:t>return</w:t>
+      </w:r>
+      <w:proofErr w:type="gramEnd"/>
+      <w:r>
+        <w:rPr>
+          <w:rFonts w:ascii="Consolas" w:hAnsi="Consolas" w:cs="Consolas"/>
+          <w:color w:val="DCDCDC"/>
+          <w:kern w:val="0"/>
+          <w:szCs w:val="28"/>
+          <w:highlight w:val="black"/>
+        </w:rPr>
+        <w:t xml:space="preserve"> </w:t>
+      </w:r>
+      <w:r>
+        <w:rPr>
+          <w:rFonts w:ascii="Consolas" w:hAnsi="Consolas" w:cs="Consolas"/>
+          <w:color w:val="D69D85"/>
+          <w:kern w:val="0"/>
+          <w:szCs w:val="28"/>
+          <w:highlight w:val="black"/>
+        </w:rPr>
+        <w:t>"This is the Index action on the Home Controller"</w:t>
+      </w:r>
+      <w:r>
+        <w:rPr>
+          <w:rFonts w:ascii="Consolas" w:hAnsi="Consolas" w:cs="Consolas"/>
+          <w:color w:val="DCDCDC"/>
+          <w:kern w:val="0"/>
+          <w:szCs w:val="28"/>
+          <w:highlight w:val="black"/>
+        </w:rPr>
+        <w:t>;</w:t>
+      </w:r>
+    </w:p>
+    <w:p>
+      <w:pPr>
+        <w:autoSpaceDE w:val="0"/>
+        <w:autoSpaceDN w:val="0"/>
+        <w:adjustRightInd w:val="0"/>
+        <w:jc w:val="left"/>
+        <w:rPr>
+          <w:rFonts w:ascii="Consolas" w:hAnsi="Consolas" w:cs="Consolas"/>
+          <w:color w:val="DCDCDC"/>
+          <w:kern w:val="0"/>
+          <w:szCs w:val="28"/>
+          <w:highlight w:val="black"/>
+        </w:rPr>
+      </w:pPr>
+      <w:r>
+        <w:rPr>
+          <w:rFonts w:ascii="Consolas" w:hAnsi="Consolas" w:cs="Consolas"/>
+          <w:color w:val="DCDCDC"/>
+          <w:kern w:val="0"/>
+          <w:szCs w:val="28"/>
+          <w:highlight w:val="black"/>
+        </w:rPr>
+        <w:t xml:space="preserve">        }</w:t>
+      </w:r>
+    </w:p>
+    <w:p>
+      <w:pPr>
+        <w:autoSpaceDE w:val="0"/>
+        <w:autoSpaceDN w:val="0"/>
+        <w:adjustRightInd w:val="0"/>
+        <w:jc w:val="left"/>
+        <w:rPr>
+          <w:rFonts w:ascii="Consolas" w:hAnsi="Consolas" w:cs="Consolas"/>
+          <w:color w:val="DCDCDC"/>
+          <w:kern w:val="0"/>
+          <w:szCs w:val="28"/>
+          <w:highlight w:val="black"/>
+        </w:rPr>
+      </w:pPr>
+    </w:p>
+    <w:p>
+      <w:pPr>
+        <w:autoSpaceDE w:val="0"/>
+        <w:autoSpaceDN w:val="0"/>
+        <w:adjustRightInd w:val="0"/>
+        <w:jc w:val="left"/>
+        <w:rPr>
+          <w:rFonts w:ascii="Consolas" w:hAnsi="Consolas" w:cs="Consolas"/>
+          <w:color w:val="DCDCDC"/>
+          <w:kern w:val="0"/>
+          <w:szCs w:val="28"/>
+          <w:highlight w:val="black"/>
+        </w:rPr>
+      </w:pPr>
+      <w:r>
+        <w:rPr>
+          <w:rFonts w:ascii="Consolas" w:hAnsi="Consolas" w:cs="Consolas"/>
+          <w:color w:val="DCDCDC"/>
+          <w:kern w:val="0"/>
+          <w:szCs w:val="28"/>
+          <w:highlight w:val="black"/>
+        </w:rPr>
+        <w:t xml:space="preserve">    }</w:t>
+      </w:r>
+    </w:p>
+    <w:p>
+      <w:pPr>
+        <w:autoSpaceDE w:val="0"/>
+        <w:autoSpaceDN w:val="0"/>
+        <w:adjustRightInd w:val="0"/>
+        <w:jc w:val="left"/>
+        <w:rPr>
+          <w:rFonts w:ascii="Consolas" w:hAnsi="Consolas" w:cs="Consolas"/>
+          <w:color w:val="DCDCDC"/>
+          <w:kern w:val="0"/>
+          <w:szCs w:val="28"/>
+          <w:highlight w:val="black"/>
+        </w:rPr>
+      </w:pPr>
+      <w:r>
+        <w:rPr>
+          <w:rFonts w:ascii="Consolas" w:hAnsi="Consolas" w:cs="Consolas"/>
+          <w:color w:val="DCDCDC"/>
+          <w:kern w:val="0"/>
+          <w:szCs w:val="28"/>
+          <w:highlight w:val="black"/>
+        </w:rPr>
+        <w:lastRenderedPageBreak/>
+        <w:t>}</w:t>
+      </w:r>
+    </w:p>
+    <w:p>
+      <w:pPr>
+        <w:ind w:firstLine="420"/>
+        <w:rPr>
+          <w:rFonts w:hint="eastAsia"/>
+        </w:rPr>
+      </w:pPr>
+      <w:r>
+        <w:rPr>
+          <w:rFonts w:hint="eastAsia"/>
+        </w:rPr>
+        <w:t>示例</w:t>
+      </w:r>
+      <w:r>
+        <w:t>中将过滤器构造函数</w:t>
+      </w:r>
+      <w:r>
+        <w:rPr>
+          <w:rFonts w:hint="eastAsia"/>
+        </w:rPr>
+        <w:t>的</w:t>
+      </w:r>
+      <w:r>
+        <w:t>参数设置为</w:t>
+      </w:r>
+      <w:r>
+        <w:t>false</w:t>
+      </w:r>
+      <w:r>
+        <w:t>，表示本地请求将被拒绝访问</w:t>
+      </w:r>
+      <w:r>
+        <w:rPr>
+          <w:rFonts w:hint="eastAsia"/>
+        </w:rPr>
+        <w:t>I</w:t>
+      </w:r>
+      <w:r>
+        <w:t>ndex</w:t>
+      </w:r>
+      <w:r>
+        <w:t>动作方法。如果</w:t>
+      </w:r>
+      <w:r>
+        <w:rPr>
+          <w:rFonts w:hint="eastAsia"/>
+        </w:rPr>
+        <w:t>运行</w:t>
+      </w:r>
+      <w:r>
+        <w:rPr>
+          <w:rFonts w:hint="eastAsia"/>
+        </w:rPr>
+        <w:t>程序</w:t>
+      </w:r>
+      <w:r>
+        <w:t>，并在本机</w:t>
+      </w:r>
+      <w:r>
+        <w:rPr>
+          <w:rFonts w:hint="eastAsia"/>
+        </w:rPr>
+        <w:t>浏览器</w:t>
+      </w:r>
+      <w:r>
+        <w:t>进行访问，则将看到授权被拒绝的结果，如图：</w:t>
+      </w:r>
+    </w:p>
+    <w:p>
+      <w:r>
+        <w:rPr>
+          <w:noProof/>
+        </w:rPr>
+        <w:drawing>
+          <wp:inline distT="0" distB="0" distL="0" distR="0" wp14:anchorId="36BC0E9E" wp14:editId="1190B27F">
+            <wp:extent cx="5274310" cy="1981835"/>
+            <wp:effectExtent l="0" t="0" r="2540" b="0"/>
+            <wp:docPr id="2" name="图片 2"/>
+            <wp:cNvGraphicFramePr>
+              <a:graphicFrameLocks xmlns:a="http://schemas.openxmlformats.org/drawingml/2006/main" noChangeAspect="1"/>
+            </wp:cNvGraphicFramePr>
+            <a:graphic xmlns:a="http://schemas.openxmlformats.org/drawingml/2006/main">
+              <a:graphicData uri="http://schemas.openxmlformats.org/drawingml/2006/picture">
+                <pic:pic xmlns:pic="http://schemas.openxmlformats.org/drawingml/2006/picture">
+                  <pic:nvPicPr>
+                    <pic:cNvPr id="1" name=""/>
+                    <pic:cNvPicPr/>
+                  </pic:nvPicPr>
+                  <pic:blipFill>
+                    <a:blip r:embed="rId6"/>
+                    <a:stretch>
+                      <a:fillRect/>
+                    </a:stretch>
+                  </pic:blipFill>
+                  <pic:spPr>
+                    <a:xfrm>
+                      <a:off x="0" y="0"/>
+                      <a:ext cx="5274310" cy="1981835"/>
+                    </a:xfrm>
+                    <a:prstGeom prst="rect">
+                      <a:avLst/>
+                    </a:prstGeom>
+                  </pic:spPr>
+                </pic:pic>
+              </a:graphicData>
+            </a:graphic>
+          </wp:inline>
+        </w:drawing>
+      </w:r>
+    </w:p>
+    <w:p>
+      <w:pPr>
+        <w:jc w:val="center"/>
+        <w:rPr>
+          <w:rFonts w:hint="eastAsia"/>
+        </w:rPr>
+      </w:pPr>
+      <w:r>
+        <w:rPr>
+          <w:rFonts w:hint="eastAsia"/>
+        </w:rPr>
+        <w:t>本地</w:t>
+      </w:r>
+      <w:r>
+        <w:t>请求被自定义授权过滤器拒绝访问</w:t>
+      </w:r>
+    </w:p>
+    <w:p>
+      <w:pPr>
+        <w:pStyle w:val="3"/>
+        <w:rPr>
+          <w:rFonts w:hint="eastAsia"/>
+        </w:rPr>
+      </w:pPr>
+      <w:r>
+        <w:rPr>
+          <w:rFonts w:hint="eastAsia"/>
+        </w:rPr>
+        <w:t>使用</w:t>
+      </w:r>
+      <w:r>
+        <w:t>内建的授权过滤器</w:t>
+      </w:r>
+    </w:p>
+    <w:p>
+      <w:pPr>
+        <w:ind w:firstLine="420"/>
+      </w:pPr>
+      <w:r>
+        <w:rPr>
+          <w:rFonts w:hint="eastAsia"/>
+        </w:rPr>
+        <w:t>内建</w:t>
+      </w:r>
+      <w:r>
+        <w:t>的授权过滤器：</w:t>
+      </w:r>
+      <w:proofErr w:type="spellStart"/>
+      <w:r>
+        <w:t>AuthorizeAttribute</w:t>
+      </w:r>
+      <w:proofErr w:type="spellEnd"/>
+      <w:r>
+        <w:rPr>
+          <w:rFonts w:hint="eastAsia"/>
+        </w:rPr>
+        <w:t>拥有</w:t>
+      </w:r>
+      <w:r>
+        <w:t>自己的实现，它将通过</w:t>
+      </w:r>
+      <w:proofErr w:type="spellStart"/>
+      <w:r>
+        <w:t>AuthorizeCore</w:t>
+      </w:r>
+      <w:proofErr w:type="spellEnd"/>
+      <w:r>
+        <w:rPr>
+          <w:rFonts w:hint="eastAsia"/>
+        </w:rPr>
+        <w:t>方法</w:t>
+      </w:r>
+      <w:r>
+        <w:t>实现常规的授权任务。</w:t>
+      </w:r>
+    </w:p>
+    <w:p>
+      <w:pPr>
+        <w:ind w:firstLine="420"/>
+        <w:rPr>
+          <w:rFonts w:hint="eastAsia"/>
+        </w:rPr>
+      </w:pPr>
+      <w:r>
+        <w:rPr>
+          <w:rFonts w:hint="eastAsia"/>
+        </w:rPr>
+        <w:t>当直接</w:t>
+      </w:r>
+      <w:r>
+        <w:t>使用</w:t>
+      </w:r>
+      <w:proofErr w:type="spellStart"/>
+      <w:r>
+        <w:t>AuthorizeAttribute</w:t>
+      </w:r>
+      <w:proofErr w:type="spellEnd"/>
+      <w:r>
+        <w:rPr>
+          <w:rFonts w:hint="eastAsia"/>
+        </w:rPr>
+        <w:t>时</w:t>
+      </w:r>
+      <w:r>
+        <w:t>，可以用这个类的</w:t>
+      </w:r>
+      <w:r>
+        <w:rPr>
+          <w:rFonts w:hint="eastAsia"/>
+        </w:rPr>
+        <w:t>两个</w:t>
+      </w:r>
+      <w:r>
+        <w:t>公共属性来指定授权策略，</w:t>
+      </w:r>
+      <w:r>
+        <w:rPr>
+          <w:rFonts w:hint="eastAsia"/>
+        </w:rPr>
+        <w:t>下表</w:t>
+      </w:r>
+      <w:r>
+        <w:t>给出了这两个属性的简单介绍：</w:t>
+      </w:r>
+    </w:p>
+    <w:tbl>
+      <w:tblPr>
+        <w:tblStyle w:val="4-1"/>
+        <w:tblW w:w="0" w:type="auto"/>
+        <w:tblLook w:val="04A0" w:firstRow="1" w:lastRow="0" w:firstColumn="1" w:lastColumn="0" w:noHBand="0" w:noVBand="1"/>
+      </w:tblPr>
+      <w:tblGrid>
+        <w:gridCol w:w="846"/>
+        <w:gridCol w:w="850"/>
+        <w:gridCol w:w="6600"/>
+      </w:tblGrid>
+      <w:tr>
+        <w:trPr>
+          <w:cnfStyle w:val="100000000000" w:firstRow="1" w:lastRow="0" w:firstColumn="0" w:lastColumn="0" w:oddVBand="0" w:evenVBand="0" w:oddHBand="0" w:evenHBand="0" w:firstRowFirstColumn="0" w:firstRowLastColumn="0" w:lastRowFirstColumn="0" w:lastRowLastColumn="0"/>
+        </w:trPr>
+        <w:tc>
+          <w:tcPr>
+            <w:cnfStyle w:val="001000000000" w:firstRow="0" w:lastRow="0" w:firstColumn="1" w:lastColumn="0" w:oddVBand="0" w:evenVBand="0" w:oddHBand="0" w:evenHBand="0" w:firstRowFirstColumn="0" w:firstRowLastColumn="0" w:lastRowFirstColumn="0" w:lastRowLastColumn="0"/>
+            <w:tcW w:w="846" w:type="dxa"/>
+          </w:tcPr>
+          <w:p>
+            <w:pPr>
+              <w:jc w:val="center"/>
+            </w:pPr>
+            <w:r>
+              <w:rPr>
+                <w:rFonts w:hint="eastAsia"/>
+              </w:rPr>
+              <w:t>名称</w:t>
+            </w:r>
+          </w:p>
+        </w:tc>
+        <w:tc>
+          <w:tcPr>
+            <w:tcW w:w="850" w:type="dxa"/>
+          </w:tcPr>
+          <w:p>
+            <w:pPr>
+              <w:jc w:val="center"/>
+              <w:cnfStyle w:val="100000000000" w:firstRow="1" w:lastRow="0" w:firstColumn="0" w:lastColumn="0" w:oddVBand="0" w:evenVBand="0" w:oddHBand="0" w:evenHBand="0" w:firstRowFirstColumn="0" w:firstRowLastColumn="0" w:lastRowFirstColumn="0" w:lastRowLastColumn="0"/>
+            </w:pPr>
+            <w:r>
+              <w:rPr>
+                <w:rFonts w:hint="eastAsia"/>
+              </w:rPr>
+              <w:t>类型</w:t>
+            </w:r>
+          </w:p>
+        </w:tc>
+        <w:tc>
+          <w:tcPr>
+            <w:tcW w:w="6600" w:type="dxa"/>
+          </w:tcPr>
+          <w:p>
+            <w:pPr>
+              <w:jc w:val="center"/>
+              <w:cnfStyle w:val="100000000000" w:firstRow="1" w:lastRow="0" w:firstColumn="0" w:lastColumn="0" w:oddVBand="0" w:evenVBand="0" w:oddHBand="0" w:evenHBand="0" w:firstRowFirstColumn="0" w:firstRowLastColumn="0" w:lastRowFirstColumn="0" w:lastRowLastColumn="0"/>
+            </w:pPr>
+            <w:r>
+              <w:rPr>
+                <w:rFonts w:hint="eastAsia"/>
+              </w:rPr>
+              <w:t>描述</w:t>
+            </w:r>
+          </w:p>
+        </w:tc>
+      </w:tr>
+      <w:tr>
+        <w:trPr>
+          <w:cnfStyle w:val="000000100000" w:firstRow="0" w:lastRow="0" w:firstColumn="0" w:lastColumn="0" w:oddVBand="0" w:evenVBand="0" w:oddHBand="1" w:evenHBand="0" w:firstRowFirstColumn="0" w:firstRowLastColumn="0" w:lastRowFirstColumn="0" w:lastRowLastColumn="0"/>
+        </w:trPr>
+        <w:tc>
+          <w:tcPr>
+            <w:cnfStyle w:val="001000000000" w:firstRow="0" w:lastRow="0" w:firstColumn="1" w:lastColumn="0" w:oddVBand="0" w:evenVBand="0" w:oddHBand="0" w:evenHBand="0" w:firstRowFirstColumn="0" w:firstRowLastColumn="0" w:lastRowFirstColumn="0" w:lastRowLastColumn="0"/>
+            <w:tcW w:w="846" w:type="dxa"/>
+          </w:tcPr>
+          <w:p>
+            <w:pPr>
+              <w:rPr>
+                <w:b w:val="0"/>
+                <w:sz w:val="18"/>
+              </w:rPr>
+            </w:pPr>
+            <w:r>
+              <w:rPr>
+                <w:rFonts w:hint="eastAsia"/>
+                <w:b w:val="0"/>
+                <w:sz w:val="18"/>
+              </w:rPr>
+              <w:t>U</w:t>
+            </w:r>
+            <w:r>
+              <w:rPr>
+                <w:b w:val="0"/>
+                <w:sz w:val="18"/>
+              </w:rPr>
+              <w:t>sers</w:t>
+            </w:r>
+          </w:p>
+        </w:tc>
+        <w:tc>
+          <w:tcPr>
+            <w:tcW w:w="850" w:type="dxa"/>
+          </w:tcPr>
+          <w:p>
+            <w:pPr>
+              <w:cnfStyle w:val="000000100000" w:firstRow="0" w:lastRow="0" w:firstColumn="0" w:lastColumn="0" w:oddVBand="0" w:evenVBand="0" w:oddHBand="1" w:evenHBand="0" w:firstRowFirstColumn="0" w:firstRowLastColumn="0" w:lastRowFirstColumn="0" w:lastRowLastColumn="0"/>
+              <w:rPr>
+                <w:sz w:val="18"/>
+              </w:rPr>
+            </w:pPr>
+            <w:r>
+              <w:rPr>
+                <w:sz w:val="18"/>
+              </w:rPr>
+              <w:t>s</w:t>
+            </w:r>
+            <w:r>
+              <w:rPr>
+                <w:rFonts w:hint="eastAsia"/>
+                <w:sz w:val="18"/>
+              </w:rPr>
+              <w:t>tring</w:t>
+            </w:r>
+          </w:p>
+        </w:tc>
+        <w:tc>
+          <w:tcPr>
+            <w:tcW w:w="6600" w:type="dxa"/>
+          </w:tcPr>
+          <w:p>
+            <w:pPr>
+              <w:cnfStyle w:val="000000100000" w:firstRow="0" w:lastRow="0" w:firstColumn="0" w:lastColumn="0" w:oddVBand="0" w:evenVBand="0" w:oddHBand="1" w:evenHBand="0" w:firstRowFirstColumn="0" w:firstRowLastColumn="0" w:lastRowFirstColumn="0" w:lastRowLastColumn="0"/>
+              <w:rPr>
+                <w:rFonts w:hint="eastAsia"/>
+                <w:sz w:val="18"/>
+              </w:rPr>
+            </w:pPr>
+            <w:r>
+              <w:rPr>
+                <w:rFonts w:hint="eastAsia"/>
+                <w:sz w:val="18"/>
+              </w:rPr>
+              <w:t>一个</w:t>
+            </w:r>
+            <w:r>
+              <w:rPr>
+                <w:sz w:val="18"/>
+              </w:rPr>
+              <w:t>逗号分割的用户名称列表，允许这些用户访问该动作方法</w:t>
+            </w:r>
+          </w:p>
+        </w:tc>
+      </w:tr>
+      <w:tr>
+        <w:tc>
+          <w:tcPr>
+            <w:cnfStyle w:val="001000000000" w:firstRow="0" w:lastRow="0" w:firstColumn="1" w:lastColumn="0" w:oddVBand="0" w:evenVBand="0" w:oddHBand="0" w:evenHBand="0" w:firstRowFirstColumn="0" w:firstRowLastColumn="0" w:lastRowFirstColumn="0" w:lastRowLastColumn="0"/>
+            <w:tcW w:w="846" w:type="dxa"/>
+          </w:tcPr>
+          <w:p>
+            <w:pPr>
+              <w:rPr>
+                <w:b w:val="0"/>
+                <w:sz w:val="18"/>
+              </w:rPr>
+            </w:pPr>
+            <w:r>
+              <w:rPr>
+                <w:rFonts w:hint="eastAsia"/>
+                <w:b w:val="0"/>
+                <w:sz w:val="18"/>
+              </w:rPr>
+              <w:t>R</w:t>
+            </w:r>
+            <w:r>
+              <w:rPr>
+                <w:b w:val="0"/>
+                <w:sz w:val="18"/>
+              </w:rPr>
+              <w:t>oles</w:t>
+            </w:r>
+          </w:p>
+        </w:tc>
+        <w:tc>
+          <w:tcPr>
+            <w:tcW w:w="850" w:type="dxa"/>
+          </w:tcPr>
+          <w:p>
+            <w:pPr>
+              <w:cnfStyle w:val="000000000000" w:firstRow="0" w:lastRow="0" w:firstColumn="0" w:lastColumn="0" w:oddVBand="0" w:evenVBand="0" w:oddHBand="0" w:evenHBand="0" w:firstRowFirstColumn="0" w:firstRowLastColumn="0" w:lastRowFirstColumn="0" w:lastRowLastColumn="0"/>
+              <w:rPr>
+                <w:sz w:val="18"/>
+              </w:rPr>
+            </w:pPr>
+            <w:r>
+              <w:rPr>
+                <w:sz w:val="18"/>
+              </w:rPr>
+              <w:t>s</w:t>
+            </w:r>
+            <w:r>
+              <w:rPr>
+                <w:rFonts w:hint="eastAsia"/>
+                <w:sz w:val="18"/>
+              </w:rPr>
+              <w:t>tring</w:t>
+            </w:r>
+          </w:p>
+        </w:tc>
+        <w:tc>
+          <w:tcPr>
+            <w:tcW w:w="6600" w:type="dxa"/>
+          </w:tcPr>
+          <w:p>
+            <w:pPr>
+              <w:cnfStyle w:val="000000000000" w:firstRow="0" w:lastRow="0" w:firstColumn="0" w:lastColumn="0" w:oddVBand="0" w:evenVBand="0" w:oddHBand="0" w:evenHBand="0" w:firstRowFirstColumn="0" w:firstRowLastColumn="0" w:lastRowFirstColumn="0" w:lastRowLastColumn="0"/>
+              <w:rPr>
+                <w:rFonts w:hint="eastAsia"/>
+                <w:sz w:val="18"/>
+              </w:rPr>
+            </w:pPr>
+            <w:r>
+              <w:rPr>
+                <w:rFonts w:hint="eastAsia"/>
+                <w:sz w:val="18"/>
+              </w:rPr>
+              <w:t>一个</w:t>
+            </w:r>
+            <w:r>
+              <w:rPr>
+                <w:sz w:val="18"/>
+              </w:rPr>
+              <w:t>逗号分割的角色列表</w:t>
+            </w:r>
+            <w:r>
+              <w:rPr>
+                <w:rFonts w:hint="eastAsia"/>
+                <w:sz w:val="18"/>
+              </w:rPr>
+              <w:t>。</w:t>
+            </w:r>
+            <w:r>
+              <w:rPr>
+                <w:sz w:val="18"/>
+              </w:rPr>
+              <w:t>为了</w:t>
+            </w:r>
+            <w:r>
+              <w:rPr>
+                <w:rFonts w:hint="eastAsia"/>
+                <w:sz w:val="18"/>
+              </w:rPr>
+              <w:t>访问</w:t>
+            </w:r>
+            <w:r>
+              <w:rPr>
+                <w:sz w:val="18"/>
+              </w:rPr>
+              <w:t>该动作方法，用户必须至少是这就角色之一。</w:t>
+            </w:r>
+          </w:p>
+        </w:tc>
+      </w:tr>
+    </w:tbl>
+    <w:p>
+      <w:pPr>
+        <w:ind w:firstLine="420"/>
+        <w:rPr>
+          <w:rFonts w:hint="eastAsia"/>
+        </w:rPr>
+      </w:pPr>
+      <w:r>
+        <w:rPr>
+          <w:rFonts w:hint="eastAsia"/>
+        </w:rPr>
+        <w:t>下面</w:t>
+      </w:r>
+      <w:r>
+        <w:t>是</w:t>
+      </w:r>
+      <w:r>
+        <w:rPr>
+          <w:rFonts w:hint="eastAsia"/>
+        </w:rPr>
+        <w:t>这两</w:t>
+      </w:r>
+      <w:r>
+        <w:t>个属性的使用示例</w:t>
+      </w:r>
+      <w:r>
+        <w:rPr>
+          <w:rFonts w:hint="eastAsia"/>
+        </w:rPr>
+        <w:t>（加粗</w:t>
+      </w:r>
+      <w:r>
+        <w:t>）</w:t>
+      </w:r>
+      <w:r>
+        <w:rPr>
+          <w:rFonts w:hint="eastAsia"/>
+        </w:rPr>
+        <w:t>：</w:t>
+      </w:r>
+    </w:p>
+    <w:p>
+      <w:pPr>
+        <w:autoSpaceDE w:val="0"/>
+        <w:autoSpaceDN w:val="0"/>
+        <w:adjustRightInd w:val="0"/>
+        <w:jc w:val="left"/>
+        <w:rPr>
+          <w:rFonts w:ascii="Consolas" w:hAnsi="Consolas" w:cs="Consolas"/>
+          <w:color w:val="DCDCDC"/>
+          <w:kern w:val="0"/>
+          <w:szCs w:val="28"/>
+          <w:highlight w:val="black"/>
+        </w:rPr>
+      </w:pPr>
+      <w:proofErr w:type="gramStart"/>
+      <w:r>
+        <w:rPr>
+          <w:rFonts w:ascii="Consolas" w:hAnsi="Consolas" w:cs="Consolas"/>
+          <w:color w:val="569CD6"/>
+          <w:kern w:val="0"/>
+          <w:szCs w:val="28"/>
+          <w:highlight w:val="black"/>
+        </w:rPr>
+        <w:t>using</w:t>
+      </w:r>
+      <w:proofErr w:type="gramEnd"/>
+      <w:r>
+        <w:rPr>
+          <w:rFonts w:ascii="Consolas" w:hAnsi="Consolas" w:cs="Consolas"/>
+          <w:color w:val="DCDCDC"/>
+          <w:kern w:val="0"/>
+          <w:szCs w:val="28"/>
+          <w:highlight w:val="black"/>
+        </w:rPr>
+        <w:t xml:space="preserve"> </w:t>
+      </w:r>
+      <w:proofErr w:type="spellStart"/>
+      <w:r>
+        <w:rPr>
+          <w:rFonts w:ascii="Consolas" w:hAnsi="Consolas" w:cs="Consolas"/>
+          <w:color w:val="DCDCDC"/>
+          <w:kern w:val="0"/>
+          <w:szCs w:val="28"/>
+          <w:highlight w:val="black"/>
+        </w:rPr>
+        <w:t>Filters</w:t>
+      </w:r>
+      <w:r>
+        <w:rPr>
+          <w:rFonts w:ascii="Consolas" w:hAnsi="Consolas" w:cs="Consolas"/>
+          <w:color w:val="B4B4B4"/>
+          <w:kern w:val="0"/>
+          <w:szCs w:val="28"/>
+          <w:highlight w:val="black"/>
+        </w:rPr>
+        <w:t>.</w:t>
+      </w:r>
+      <w:r>
+        <w:rPr>
+          <w:rFonts w:ascii="Consolas" w:hAnsi="Consolas" w:cs="Consolas"/>
+          <w:color w:val="DCDCDC"/>
+          <w:kern w:val="0"/>
+          <w:szCs w:val="28"/>
+          <w:highlight w:val="black"/>
+        </w:rPr>
+        <w:t>Infrastructure</w:t>
+      </w:r>
+      <w:proofErr w:type="spellEnd"/>
+      <w:r>
+        <w:rPr>
+          <w:rFonts w:ascii="Consolas" w:hAnsi="Consolas" w:cs="Consolas"/>
+          <w:color w:val="DCDCDC"/>
+          <w:kern w:val="0"/>
+          <w:szCs w:val="28"/>
+          <w:highlight w:val="black"/>
+        </w:rPr>
+        <w:t>;</w:t>
+      </w:r>
+    </w:p>
+    <w:p>
+      <w:pPr>
+        <w:autoSpaceDE w:val="0"/>
+        <w:autoSpaceDN w:val="0"/>
+        <w:adjustRightInd w:val="0"/>
+        <w:jc w:val="left"/>
+        <w:rPr>
+          <w:rFonts w:ascii="Consolas" w:hAnsi="Consolas" w:cs="Consolas"/>
+          <w:color w:val="DCDCDC"/>
+          <w:kern w:val="0"/>
+          <w:szCs w:val="28"/>
+          <w:highlight w:val="black"/>
+        </w:rPr>
+      </w:pPr>
+      <w:proofErr w:type="gramStart"/>
+      <w:r>
+        <w:rPr>
+          <w:rFonts w:ascii="Consolas" w:hAnsi="Consolas" w:cs="Consolas"/>
+          <w:color w:val="569CD6"/>
+          <w:kern w:val="0"/>
+          <w:szCs w:val="28"/>
+          <w:highlight w:val="black"/>
+        </w:rPr>
+        <w:t>using</w:t>
+      </w:r>
+      <w:proofErr w:type="gramEnd"/>
+      <w:r>
+        <w:rPr>
+          <w:rFonts w:ascii="Consolas" w:hAnsi="Consolas" w:cs="Consolas"/>
+          <w:color w:val="DCDCDC"/>
+          <w:kern w:val="0"/>
+          <w:szCs w:val="28"/>
+          <w:highlight w:val="black"/>
+        </w:rPr>
+        <w:t xml:space="preserve"> System;</w:t>
+      </w:r>
+    </w:p>
+    <w:p>
+      <w:pPr>
+        <w:autoSpaceDE w:val="0"/>
+        <w:autoSpaceDN w:val="0"/>
+        <w:adjustRightInd w:val="0"/>
+        <w:jc w:val="left"/>
+        <w:rPr>
+          <w:rFonts w:ascii="Consolas" w:hAnsi="Consolas" w:cs="Consolas"/>
+          <w:color w:val="DCDCDC"/>
+          <w:kern w:val="0"/>
+          <w:szCs w:val="28"/>
+          <w:highlight w:val="black"/>
+        </w:rPr>
+      </w:pPr>
+      <w:proofErr w:type="gramStart"/>
+      <w:r>
+        <w:rPr>
+          <w:rFonts w:ascii="Consolas" w:hAnsi="Consolas" w:cs="Consolas"/>
+          <w:color w:val="569CD6"/>
+          <w:kern w:val="0"/>
+          <w:szCs w:val="28"/>
+          <w:highlight w:val="black"/>
+        </w:rPr>
+        <w:t>using</w:t>
+      </w:r>
+      <w:proofErr w:type="gramEnd"/>
+      <w:r>
+        <w:rPr>
+          <w:rFonts w:ascii="Consolas" w:hAnsi="Consolas" w:cs="Consolas"/>
+          <w:color w:val="DCDCDC"/>
+          <w:kern w:val="0"/>
+          <w:szCs w:val="28"/>
+          <w:highlight w:val="black"/>
+        </w:rPr>
+        <w:t xml:space="preserve"> </w:t>
+      </w:r>
+      <w:proofErr w:type="spellStart"/>
+      <w:r>
+        <w:rPr>
+          <w:rFonts w:ascii="Consolas" w:hAnsi="Consolas" w:cs="Consolas"/>
+          <w:color w:val="DCDCDC"/>
+          <w:kern w:val="0"/>
+          <w:szCs w:val="28"/>
+          <w:highlight w:val="black"/>
+        </w:rPr>
+        <w:t>System</w:t>
+      </w:r>
+      <w:r>
+        <w:rPr>
+          <w:rFonts w:ascii="Consolas" w:hAnsi="Consolas" w:cs="Consolas"/>
+          <w:color w:val="B4B4B4"/>
+          <w:kern w:val="0"/>
+          <w:szCs w:val="28"/>
+          <w:highlight w:val="black"/>
+        </w:rPr>
+        <w:t>.</w:t>
+      </w:r>
+      <w:r>
+        <w:rPr>
+          <w:rFonts w:ascii="Consolas" w:hAnsi="Consolas" w:cs="Consolas"/>
+          <w:color w:val="DCDCDC"/>
+          <w:kern w:val="0"/>
+          <w:szCs w:val="28"/>
+          <w:highlight w:val="black"/>
+        </w:rPr>
+        <w:t>Collections</w:t>
+      </w:r>
+      <w:r>
+        <w:rPr>
+          <w:rFonts w:ascii="Consolas" w:hAnsi="Consolas" w:cs="Consolas"/>
+          <w:color w:val="B4B4B4"/>
+          <w:kern w:val="0"/>
+          <w:szCs w:val="28"/>
+          <w:highlight w:val="black"/>
+        </w:rPr>
+        <w:t>.</w:t>
+      </w:r>
+      <w:r>
+        <w:rPr>
+          <w:rFonts w:ascii="Consolas" w:hAnsi="Consolas" w:cs="Consolas"/>
+          <w:color w:val="DCDCDC"/>
+          <w:kern w:val="0"/>
+          <w:szCs w:val="28"/>
+          <w:highlight w:val="black"/>
+        </w:rPr>
+        <w:t>Generic</w:t>
+      </w:r>
+      <w:proofErr w:type="spellEnd"/>
+      <w:r>
+        <w:rPr>
+          <w:rFonts w:ascii="Consolas" w:hAnsi="Consolas" w:cs="Consolas"/>
+          <w:color w:val="DCDCDC"/>
+          <w:kern w:val="0"/>
+          <w:szCs w:val="28"/>
+          <w:highlight w:val="black"/>
+        </w:rPr>
+        <w:t>;</w:t>
+      </w:r>
+    </w:p>
+    <w:p>
+      <w:pPr>
+        <w:autoSpaceDE w:val="0"/>
+        <w:autoSpaceDN w:val="0"/>
+        <w:adjustRightInd w:val="0"/>
+        <w:jc w:val="left"/>
+        <w:rPr>
+          <w:rFonts w:ascii="Consolas" w:hAnsi="Consolas" w:cs="Consolas"/>
+          <w:color w:val="DCDCDC"/>
+          <w:kern w:val="0"/>
+          <w:szCs w:val="28"/>
+          <w:highlight w:val="black"/>
+        </w:rPr>
+      </w:pPr>
+      <w:proofErr w:type="gramStart"/>
+      <w:r>
+        <w:rPr>
+          <w:rFonts w:ascii="Consolas" w:hAnsi="Consolas" w:cs="Consolas"/>
+          <w:color w:val="569CD6"/>
+          <w:kern w:val="0"/>
+          <w:szCs w:val="28"/>
+          <w:highlight w:val="black"/>
+        </w:rPr>
+        <w:t>using</w:t>
+      </w:r>
+      <w:proofErr w:type="gramEnd"/>
+      <w:r>
+        <w:rPr>
+          <w:rFonts w:ascii="Consolas" w:hAnsi="Consolas" w:cs="Consolas"/>
+          <w:color w:val="DCDCDC"/>
+          <w:kern w:val="0"/>
+          <w:szCs w:val="28"/>
+          <w:highlight w:val="black"/>
+        </w:rPr>
+        <w:t xml:space="preserve"> </w:t>
+      </w:r>
+      <w:proofErr w:type="spellStart"/>
+      <w:r>
+        <w:rPr>
+          <w:rFonts w:ascii="Consolas" w:hAnsi="Consolas" w:cs="Consolas"/>
+          <w:color w:val="DCDCDC"/>
+          <w:kern w:val="0"/>
+          <w:szCs w:val="28"/>
+          <w:highlight w:val="black"/>
+        </w:rPr>
+        <w:t>System</w:t>
+      </w:r>
+      <w:r>
+        <w:rPr>
+          <w:rFonts w:ascii="Consolas" w:hAnsi="Consolas" w:cs="Consolas"/>
+          <w:color w:val="B4B4B4"/>
+          <w:kern w:val="0"/>
+          <w:szCs w:val="28"/>
+          <w:highlight w:val="black"/>
+        </w:rPr>
+        <w:t>.</w:t>
+      </w:r>
+      <w:r>
+        <w:rPr>
+          <w:rFonts w:ascii="Consolas" w:hAnsi="Consolas" w:cs="Consolas"/>
+          <w:color w:val="DCDCDC"/>
+          <w:kern w:val="0"/>
+          <w:szCs w:val="28"/>
+          <w:highlight w:val="black"/>
+        </w:rPr>
+        <w:t>Linq</w:t>
+      </w:r>
+      <w:proofErr w:type="spellEnd"/>
+      <w:r>
+        <w:rPr>
+          <w:rFonts w:ascii="Consolas" w:hAnsi="Consolas" w:cs="Consolas"/>
+          <w:color w:val="DCDCDC"/>
+          <w:kern w:val="0"/>
+          <w:szCs w:val="28"/>
+          <w:highlight w:val="black"/>
+        </w:rPr>
+        <w:t>;</w:t>
+      </w:r>
+    </w:p>
+    <w:p>
+      <w:pPr>
+        <w:autoSpaceDE w:val="0"/>
+        <w:autoSpaceDN w:val="0"/>
+        <w:adjustRightInd w:val="0"/>
+        <w:jc w:val="left"/>
+        <w:rPr>
+          <w:rFonts w:ascii="Consolas" w:hAnsi="Consolas" w:cs="Consolas"/>
+          <w:color w:val="DCDCDC"/>
+          <w:kern w:val="0"/>
+          <w:szCs w:val="28"/>
+          <w:highlight w:val="black"/>
+        </w:rPr>
+      </w:pPr>
+      <w:proofErr w:type="gramStart"/>
+      <w:r>
+        <w:rPr>
+          <w:rFonts w:ascii="Consolas" w:hAnsi="Consolas" w:cs="Consolas"/>
+          <w:color w:val="569CD6"/>
+          <w:kern w:val="0"/>
+          <w:szCs w:val="28"/>
+          <w:highlight w:val="black"/>
+        </w:rPr>
+        <w:t>using</w:t>
+      </w:r>
+      <w:proofErr w:type="gramEnd"/>
+      <w:r>
+        <w:rPr>
+          <w:rFonts w:ascii="Consolas" w:hAnsi="Consolas" w:cs="Consolas"/>
+          <w:color w:val="DCDCDC"/>
+          <w:kern w:val="0"/>
+          <w:szCs w:val="28"/>
+          <w:highlight w:val="black"/>
+        </w:rPr>
+        <w:t xml:space="preserve"> </w:t>
+      </w:r>
+      <w:proofErr w:type="spellStart"/>
+      <w:r>
+        <w:rPr>
+          <w:rFonts w:ascii="Consolas" w:hAnsi="Consolas" w:cs="Consolas"/>
+          <w:color w:val="DCDCDC"/>
+          <w:kern w:val="0"/>
+          <w:szCs w:val="28"/>
+          <w:highlight w:val="black"/>
+        </w:rPr>
+        <w:t>System</w:t>
+      </w:r>
+      <w:r>
+        <w:rPr>
+          <w:rFonts w:ascii="Consolas" w:hAnsi="Consolas" w:cs="Consolas"/>
+          <w:color w:val="B4B4B4"/>
+          <w:kern w:val="0"/>
+          <w:szCs w:val="28"/>
+          <w:highlight w:val="black"/>
+        </w:rPr>
+        <w:t>.</w:t>
+      </w:r>
+      <w:r>
+        <w:rPr>
+          <w:rFonts w:ascii="Consolas" w:hAnsi="Consolas" w:cs="Consolas"/>
+          <w:color w:val="DCDCDC"/>
+          <w:kern w:val="0"/>
+          <w:szCs w:val="28"/>
+          <w:highlight w:val="black"/>
+        </w:rPr>
+        <w:t>Web</w:t>
+      </w:r>
+      <w:proofErr w:type="spellEnd"/>
+      <w:r>
+        <w:rPr>
+          <w:rFonts w:ascii="Consolas" w:hAnsi="Consolas" w:cs="Consolas"/>
+          <w:color w:val="DCDCDC"/>
+          <w:kern w:val="0"/>
+          <w:szCs w:val="28"/>
+          <w:highlight w:val="black"/>
+        </w:rPr>
+        <w:t>;</w:t>
+      </w:r>
+    </w:p>
+    <w:p>
+      <w:pPr>
+        <w:autoSpaceDE w:val="0"/>
+        <w:autoSpaceDN w:val="0"/>
+        <w:adjustRightInd w:val="0"/>
+        <w:jc w:val="left"/>
+        <w:rPr>
+          <w:rFonts w:ascii="Consolas" w:hAnsi="Consolas" w:cs="Consolas"/>
+          <w:color w:val="DCDCDC"/>
+          <w:kern w:val="0"/>
+          <w:szCs w:val="28"/>
+          <w:highlight w:val="black"/>
+        </w:rPr>
+      </w:pPr>
+      <w:proofErr w:type="gramStart"/>
+      <w:r>
+        <w:rPr>
+          <w:rFonts w:ascii="Consolas" w:hAnsi="Consolas" w:cs="Consolas"/>
+          <w:color w:val="569CD6"/>
+          <w:kern w:val="0"/>
+          <w:szCs w:val="28"/>
+          <w:highlight w:val="black"/>
+        </w:rPr>
+        <w:t>using</w:t>
+      </w:r>
+      <w:proofErr w:type="gramEnd"/>
+      <w:r>
+        <w:rPr>
+          <w:rFonts w:ascii="Consolas" w:hAnsi="Consolas" w:cs="Consolas"/>
+          <w:color w:val="DCDCDC"/>
+          <w:kern w:val="0"/>
+          <w:szCs w:val="28"/>
+          <w:highlight w:val="black"/>
+        </w:rPr>
+        <w:t xml:space="preserve"> </w:t>
+      </w:r>
+      <w:proofErr w:type="spellStart"/>
+      <w:r>
+        <w:rPr>
+          <w:rFonts w:ascii="Consolas" w:hAnsi="Consolas" w:cs="Consolas"/>
+          <w:color w:val="DCDCDC"/>
+          <w:kern w:val="0"/>
+          <w:szCs w:val="28"/>
+          <w:highlight w:val="black"/>
+        </w:rPr>
+        <w:t>System</w:t>
+      </w:r>
+      <w:r>
+        <w:rPr>
+          <w:rFonts w:ascii="Consolas" w:hAnsi="Consolas" w:cs="Consolas"/>
+          <w:color w:val="B4B4B4"/>
+          <w:kern w:val="0"/>
+          <w:szCs w:val="28"/>
+          <w:highlight w:val="black"/>
+        </w:rPr>
+        <w:t>.</w:t>
+      </w:r>
+      <w:r>
+        <w:rPr>
+          <w:rFonts w:ascii="Consolas" w:hAnsi="Consolas" w:cs="Consolas"/>
+          <w:color w:val="DCDCDC"/>
+          <w:kern w:val="0"/>
+          <w:szCs w:val="28"/>
+          <w:highlight w:val="black"/>
+        </w:rPr>
+        <w:t>Web</w:t>
+      </w:r>
+      <w:r>
+        <w:rPr>
+          <w:rFonts w:ascii="Consolas" w:hAnsi="Consolas" w:cs="Consolas"/>
+          <w:color w:val="B4B4B4"/>
+          <w:kern w:val="0"/>
+          <w:szCs w:val="28"/>
+          <w:highlight w:val="black"/>
+        </w:rPr>
+        <w:t>.</w:t>
+      </w:r>
+      <w:r>
+        <w:rPr>
+          <w:rFonts w:ascii="Consolas" w:hAnsi="Consolas" w:cs="Consolas"/>
+          <w:color w:val="DCDCDC"/>
+          <w:kern w:val="0"/>
+          <w:szCs w:val="28"/>
+          <w:highlight w:val="black"/>
+        </w:rPr>
+        <w:t>Mvc</w:t>
+      </w:r>
+      <w:proofErr w:type="spellEnd"/>
+      <w:r>
+        <w:rPr>
+          <w:rFonts w:ascii="Consolas" w:hAnsi="Consolas" w:cs="Consolas"/>
+          <w:color w:val="DCDCDC"/>
+          <w:kern w:val="0"/>
+          <w:szCs w:val="28"/>
+          <w:highlight w:val="black"/>
+        </w:rPr>
+        <w:t>;</w:t>
+      </w:r>
+    </w:p>
+    <w:p>
+      <w:pPr>
+        <w:autoSpaceDE w:val="0"/>
+        <w:autoSpaceDN w:val="0"/>
+        <w:adjustRightInd w:val="0"/>
+        <w:jc w:val="left"/>
+        <w:rPr>
+          <w:rFonts w:ascii="Consolas" w:hAnsi="Consolas" w:cs="Consolas"/>
+          <w:color w:val="DCDCDC"/>
+          <w:kern w:val="0"/>
+          <w:szCs w:val="28"/>
+          <w:highlight w:val="black"/>
+        </w:rPr>
+      </w:pPr>
+    </w:p>
+    <w:p>
+      <w:pPr>
+        <w:autoSpaceDE w:val="0"/>
+        <w:autoSpaceDN w:val="0"/>
+        <w:adjustRightInd w:val="0"/>
+        <w:jc w:val="left"/>
+        <w:rPr>
+          <w:rFonts w:ascii="Consolas" w:hAnsi="Consolas" w:cs="Consolas"/>
+          <w:color w:val="DCDCDC"/>
+          <w:kern w:val="0"/>
+          <w:szCs w:val="28"/>
+          <w:highlight w:val="black"/>
+        </w:rPr>
+      </w:pPr>
+      <w:proofErr w:type="gramStart"/>
+      <w:r>
+        <w:rPr>
+          <w:rFonts w:ascii="Consolas" w:hAnsi="Consolas" w:cs="Consolas"/>
+          <w:color w:val="569CD6"/>
+          <w:kern w:val="0"/>
+          <w:szCs w:val="28"/>
+          <w:highlight w:val="black"/>
+        </w:rPr>
+        <w:t>namespace</w:t>
+      </w:r>
+      <w:proofErr w:type="gramEnd"/>
+      <w:r>
+        <w:rPr>
+          <w:rFonts w:ascii="Consolas" w:hAnsi="Consolas" w:cs="Consolas"/>
+          <w:color w:val="DCDCDC"/>
+          <w:kern w:val="0"/>
+          <w:szCs w:val="28"/>
+          <w:highlight w:val="black"/>
+        </w:rPr>
+        <w:t xml:space="preserve"> </w:t>
+      </w:r>
+      <w:proofErr w:type="spellStart"/>
+      <w:r>
+        <w:rPr>
+          <w:rFonts w:ascii="Consolas" w:hAnsi="Consolas" w:cs="Consolas"/>
+          <w:color w:val="DCDCDC"/>
+          <w:kern w:val="0"/>
+          <w:szCs w:val="28"/>
+          <w:highlight w:val="black"/>
+        </w:rPr>
+        <w:t>Filters</w:t>
+      </w:r>
+      <w:r>
+        <w:rPr>
+          <w:rFonts w:ascii="Consolas" w:hAnsi="Consolas" w:cs="Consolas"/>
+          <w:color w:val="B4B4B4"/>
+          <w:kern w:val="0"/>
+          <w:szCs w:val="28"/>
+          <w:highlight w:val="black"/>
+        </w:rPr>
+        <w:t>.</w:t>
+      </w:r>
+      <w:r>
+        <w:rPr>
+          <w:rFonts w:ascii="Consolas" w:hAnsi="Consolas" w:cs="Consolas"/>
+          <w:color w:val="DCDCDC"/>
+          <w:kern w:val="0"/>
+          <w:szCs w:val="28"/>
+          <w:highlight w:val="black"/>
+        </w:rPr>
+        <w:t>Controllers</w:t>
+      </w:r>
+      <w:proofErr w:type="spellEnd"/>
+    </w:p>
+    <w:p>
+      <w:pPr>
+        <w:autoSpaceDE w:val="0"/>
+        <w:autoSpaceDN w:val="0"/>
+        <w:adjustRightInd w:val="0"/>
+        <w:jc w:val="left"/>
+        <w:rPr>
+          <w:rFonts w:ascii="Consolas" w:hAnsi="Consolas" w:cs="Consolas"/>
+          <w:color w:val="DCDCDC"/>
+          <w:kern w:val="0"/>
+          <w:szCs w:val="28"/>
+          <w:highlight w:val="black"/>
+        </w:rPr>
+      </w:pPr>
+      <w:r>
+        <w:rPr>
+          <w:rFonts w:ascii="Consolas" w:hAnsi="Consolas" w:cs="Consolas"/>
+          <w:color w:val="DCDCDC"/>
+          <w:kern w:val="0"/>
+          <w:szCs w:val="28"/>
+          <w:highlight w:val="black"/>
+        </w:rPr>
+        <w:t>{</w:t>
+      </w:r>
+    </w:p>
+    <w:p>
+      <w:pPr>
+        <w:autoSpaceDE w:val="0"/>
+        <w:autoSpaceDN w:val="0"/>
+        <w:adjustRightInd w:val="0"/>
+        <w:jc w:val="left"/>
+        <w:rPr>
+          <w:rFonts w:ascii="Consolas" w:hAnsi="Consolas" w:cs="Consolas"/>
+          <w:color w:val="DCDCDC"/>
+          <w:kern w:val="0"/>
+          <w:szCs w:val="28"/>
+          <w:highlight w:val="black"/>
+        </w:rPr>
+      </w:pPr>
+      <w:r>
+        <w:rPr>
+          <w:rFonts w:ascii="Consolas" w:hAnsi="Consolas" w:cs="Consolas"/>
+          <w:color w:val="DCDCDC"/>
+          <w:kern w:val="0"/>
+          <w:szCs w:val="28"/>
+          <w:highlight w:val="black"/>
+        </w:rPr>
+        <w:t xml:space="preserve">    </w:t>
+      </w:r>
+      <w:proofErr w:type="gramStart"/>
+      <w:r>
+        <w:rPr>
+          <w:rFonts w:ascii="Consolas" w:hAnsi="Consolas" w:cs="Consolas"/>
+          <w:color w:val="569CD6"/>
+          <w:kern w:val="0"/>
+          <w:szCs w:val="28"/>
+          <w:highlight w:val="black"/>
+        </w:rPr>
+        <w:t>public</w:t>
+      </w:r>
+      <w:proofErr w:type="gramEnd"/>
+      <w:r>
+        <w:rPr>
+          <w:rFonts w:ascii="Consolas" w:hAnsi="Consolas" w:cs="Consolas"/>
+          <w:color w:val="DCDCDC"/>
+          <w:kern w:val="0"/>
+          <w:szCs w:val="28"/>
+          <w:highlight w:val="black"/>
+        </w:rPr>
+        <w:t xml:space="preserve"> </w:t>
+      </w:r>
+      <w:r>
+        <w:rPr>
+          <w:rFonts w:ascii="Consolas" w:hAnsi="Consolas" w:cs="Consolas"/>
+          <w:color w:val="569CD6"/>
+          <w:kern w:val="0"/>
+          <w:szCs w:val="28"/>
+          <w:highlight w:val="black"/>
+        </w:rPr>
+        <w:t>class</w:t>
+      </w:r>
+      <w:r>
+        <w:rPr>
+          <w:rFonts w:ascii="Consolas" w:hAnsi="Consolas" w:cs="Consolas"/>
+          <w:color w:val="DCDCDC"/>
+          <w:kern w:val="0"/>
+          <w:szCs w:val="28"/>
+          <w:highlight w:val="black"/>
+        </w:rPr>
+        <w:t xml:space="preserve"> </w:t>
+      </w:r>
+      <w:proofErr w:type="spellStart"/>
+      <w:r>
+        <w:rPr>
+          <w:rFonts w:ascii="Consolas" w:hAnsi="Consolas" w:cs="Consolas"/>
+          <w:color w:val="4EC9B0"/>
+          <w:kern w:val="0"/>
+          <w:szCs w:val="28"/>
+          <w:highlight w:val="black"/>
+        </w:rPr>
+        <w:t>HomeController</w:t>
+      </w:r>
+      <w:proofErr w:type="spellEnd"/>
+      <w:r>
+        <w:rPr>
+          <w:rFonts w:ascii="Consolas" w:hAnsi="Consolas" w:cs="Consolas"/>
+          <w:color w:val="DCDCDC"/>
+          <w:kern w:val="0"/>
+          <w:szCs w:val="28"/>
+          <w:highlight w:val="black"/>
+        </w:rPr>
+        <w:t xml:space="preserve"> : </w:t>
+      </w:r>
+      <w:r>
+        <w:rPr>
+          <w:rFonts w:ascii="Consolas" w:hAnsi="Consolas" w:cs="Consolas"/>
+          <w:color w:val="4EC9B0"/>
+          <w:kern w:val="0"/>
+          <w:szCs w:val="28"/>
+          <w:highlight w:val="black"/>
+        </w:rPr>
+        <w:t>Controller</w:t>
+      </w:r>
+    </w:p>
+    <w:p>
+      <w:pPr>
+        <w:autoSpaceDE w:val="0"/>
+        <w:autoSpaceDN w:val="0"/>
+        <w:adjustRightInd w:val="0"/>
+        <w:jc w:val="left"/>
+        <w:rPr>
+          <w:rFonts w:ascii="Consolas" w:hAnsi="Consolas" w:cs="Consolas"/>
+          <w:color w:val="DCDCDC"/>
+          <w:kern w:val="0"/>
+          <w:szCs w:val="28"/>
+          <w:highlight w:val="black"/>
+        </w:rPr>
+      </w:pPr>
+      <w:r>
+        <w:rPr>
+          <w:rFonts w:ascii="Consolas" w:hAnsi="Consolas" w:cs="Consolas"/>
+          <w:color w:val="DCDCDC"/>
+          <w:kern w:val="0"/>
+          <w:szCs w:val="28"/>
+          <w:highlight w:val="black"/>
+        </w:rPr>
+        <w:t xml:space="preserve">    {</w:t>
+      </w:r>
+    </w:p>
+    <w:p>
+      <w:pPr>
+        <w:autoSpaceDE w:val="0"/>
+        <w:autoSpaceDN w:val="0"/>
+        <w:adjustRightInd w:val="0"/>
+        <w:jc w:val="left"/>
+        <w:rPr>
+          <w:rFonts w:ascii="Consolas" w:hAnsi="Consolas" w:cs="Consolas"/>
+          <w:color w:val="DCDCDC"/>
+          <w:kern w:val="0"/>
+          <w:szCs w:val="28"/>
+          <w:highlight w:val="black"/>
+        </w:rPr>
+      </w:pPr>
+    </w:p>
+    <w:p>
+      <w:pPr>
+        <w:autoSpaceDE w:val="0"/>
+        <w:autoSpaceDN w:val="0"/>
+        <w:adjustRightInd w:val="0"/>
+        <w:jc w:val="left"/>
+        <w:rPr>
+          <w:rFonts w:ascii="Consolas" w:hAnsi="Consolas" w:cs="Consolas"/>
+          <w:color w:val="DCDCDC"/>
+          <w:kern w:val="0"/>
+          <w:szCs w:val="28"/>
+          <w:highlight w:val="black"/>
+        </w:rPr>
+      </w:pPr>
+      <w:r>
+        <w:rPr>
+          <w:rFonts w:ascii="Consolas" w:hAnsi="Consolas" w:cs="Consolas"/>
+          <w:color w:val="DCDCDC"/>
+          <w:kern w:val="0"/>
+          <w:szCs w:val="28"/>
+          <w:highlight w:val="black"/>
+        </w:rPr>
+        <w:t xml:space="preserve">        </w:t>
+      </w:r>
+      <w:r>
+        <w:rPr>
+          <w:rFonts w:ascii="Consolas" w:hAnsi="Consolas" w:cs="Consolas"/>
+          <w:color w:val="57A64A"/>
+          <w:kern w:val="0"/>
+          <w:szCs w:val="28"/>
+          <w:highlight w:val="black"/>
+        </w:rPr>
+        <w:t>/// &lt;summary&gt;</w:t>
+      </w:r>
+    </w:p>
+    <w:p>
+      <w:pPr>
+        <w:autoSpaceDE w:val="0"/>
+        <w:autoSpaceDN w:val="0"/>
+        <w:adjustRightInd w:val="0"/>
+        <w:jc w:val="left"/>
+        <w:rPr>
+          <w:rFonts w:ascii="Consolas" w:hAnsi="Consolas" w:cs="Consolas"/>
+          <w:color w:val="DCDCDC"/>
+          <w:kern w:val="0"/>
+          <w:szCs w:val="28"/>
+          <w:highlight w:val="black"/>
+        </w:rPr>
+      </w:pPr>
+      <w:r>
+        <w:rPr>
+          <w:rFonts w:ascii="Consolas" w:hAnsi="Consolas" w:cs="Consolas"/>
+          <w:color w:val="DCDCDC"/>
+          <w:kern w:val="0"/>
+          <w:szCs w:val="28"/>
+          <w:highlight w:val="black"/>
+        </w:rPr>
+        <w:t xml:space="preserve">        </w:t>
+      </w:r>
+      <w:r>
+        <w:rPr>
+          <w:rFonts w:ascii="Consolas" w:hAnsi="Consolas" w:cs="Consolas"/>
+          <w:color w:val="57A64A"/>
+          <w:kern w:val="0"/>
+          <w:szCs w:val="28"/>
+          <w:highlight w:val="black"/>
+        </w:rPr>
+        <w:t xml:space="preserve">/// </w:t>
+      </w:r>
+      <w:r>
+        <w:rPr>
+          <w:rFonts w:ascii="Consolas" w:hAnsi="Consolas" w:cs="Consolas"/>
+          <w:color w:val="57A64A"/>
+          <w:kern w:val="0"/>
+          <w:szCs w:val="28"/>
+          <w:highlight w:val="black"/>
+        </w:rPr>
+        <w:t>一个返回字符串值的动作方法，这样可以使</w:t>
+      </w:r>
+      <w:r>
+        <w:rPr>
+          <w:rFonts w:ascii="Consolas" w:hAnsi="Consolas" w:cs="Consolas"/>
+          <w:color w:val="57A64A"/>
+          <w:kern w:val="0"/>
+          <w:szCs w:val="28"/>
+          <w:highlight w:val="black"/>
+        </w:rPr>
+        <w:t xml:space="preserve"> MVC </w:t>
+      </w:r>
+      <w:r>
+        <w:rPr>
+          <w:rFonts w:ascii="Consolas" w:hAnsi="Consolas" w:cs="Consolas"/>
+          <w:color w:val="57A64A"/>
+          <w:kern w:val="0"/>
+          <w:szCs w:val="28"/>
+          <w:highlight w:val="black"/>
+        </w:rPr>
+        <w:t>绕过</w:t>
+      </w:r>
+      <w:r>
+        <w:rPr>
+          <w:rFonts w:ascii="Consolas" w:hAnsi="Consolas" w:cs="Consolas"/>
+          <w:color w:val="57A64A"/>
+          <w:kern w:val="0"/>
+          <w:szCs w:val="28"/>
+          <w:highlight w:val="black"/>
+        </w:rPr>
+        <w:t xml:space="preserve"> Razor </w:t>
+      </w:r>
+      <w:r>
+        <w:rPr>
+          <w:rFonts w:ascii="Consolas" w:hAnsi="Consolas" w:cs="Consolas"/>
+          <w:color w:val="57A64A"/>
+          <w:kern w:val="0"/>
+          <w:szCs w:val="28"/>
+          <w:highlight w:val="black"/>
+        </w:rPr>
+        <w:t>视图引擎，直接将字符串值发送给浏览器</w:t>
+      </w:r>
+    </w:p>
+    <w:p>
+      <w:pPr>
+        <w:autoSpaceDE w:val="0"/>
+        <w:autoSpaceDN w:val="0"/>
+        <w:adjustRightInd w:val="0"/>
+        <w:jc w:val="left"/>
+        <w:rPr>
+          <w:rFonts w:ascii="Consolas" w:hAnsi="Consolas" w:cs="Consolas"/>
+          <w:color w:val="DCDCDC"/>
+          <w:kern w:val="0"/>
+          <w:szCs w:val="28"/>
+          <w:highlight w:val="black"/>
+        </w:rPr>
+      </w:pPr>
+      <w:r>
+        <w:rPr>
+          <w:rFonts w:ascii="Consolas" w:hAnsi="Consolas" w:cs="Consolas"/>
+          <w:color w:val="DCDCDC"/>
+          <w:kern w:val="0"/>
+          <w:szCs w:val="28"/>
+          <w:highlight w:val="black"/>
+        </w:rPr>
+        <w:t xml:space="preserve">        </w:t>
+      </w:r>
+      <w:r>
+        <w:rPr>
+          <w:rFonts w:ascii="Consolas" w:hAnsi="Consolas" w:cs="Consolas"/>
+          <w:color w:val="57A64A"/>
+          <w:kern w:val="0"/>
+          <w:szCs w:val="28"/>
+          <w:highlight w:val="black"/>
+        </w:rPr>
+        <w:t xml:space="preserve">/// </w:t>
+      </w:r>
+      <w:r>
+        <w:rPr>
+          <w:rFonts w:ascii="Consolas" w:hAnsi="Consolas" w:cs="Consolas"/>
+          <w:color w:val="57A64A"/>
+          <w:kern w:val="0"/>
+          <w:szCs w:val="28"/>
+          <w:highlight w:val="black"/>
+        </w:rPr>
+        <w:t>（这只是为了简化，在实际的项目中还是应该使用视图</w:t>
+      </w:r>
+      <w:r>
+        <w:rPr>
+          <w:rFonts w:ascii="Consolas" w:hAnsi="Consolas" w:cs="Consolas"/>
+          <w:color w:val="57A64A"/>
+          <w:kern w:val="0"/>
+          <w:szCs w:val="28"/>
+          <w:highlight w:val="black"/>
+        </w:rPr>
+        <w:t>——</w:t>
+      </w:r>
+      <w:r>
+        <w:rPr>
+          <w:rFonts w:ascii="Consolas" w:hAnsi="Consolas" w:cs="Consolas"/>
+          <w:color w:val="57A64A"/>
+          <w:kern w:val="0"/>
+          <w:szCs w:val="28"/>
+          <w:highlight w:val="black"/>
+        </w:rPr>
+        <w:t>这里只关注控制器）</w:t>
+      </w:r>
+    </w:p>
+    <w:p>
+      <w:pPr>
+        <w:autoSpaceDE w:val="0"/>
+        <w:autoSpaceDN w:val="0"/>
+        <w:adjustRightInd w:val="0"/>
+        <w:jc w:val="left"/>
+        <w:rPr>
+          <w:rFonts w:ascii="Consolas" w:hAnsi="Consolas" w:cs="Consolas"/>
+          <w:color w:val="DCDCDC"/>
+          <w:kern w:val="0"/>
+          <w:szCs w:val="28"/>
+          <w:highlight w:val="black"/>
+        </w:rPr>
+      </w:pPr>
+      <w:r>
+        <w:rPr>
+          <w:rFonts w:ascii="Consolas" w:hAnsi="Consolas" w:cs="Consolas"/>
+          <w:color w:val="DCDCDC"/>
+          <w:kern w:val="0"/>
+          <w:szCs w:val="28"/>
+          <w:highlight w:val="black"/>
+        </w:rPr>
+        <w:t xml:space="preserve">        </w:t>
+      </w:r>
+      <w:r>
+        <w:rPr>
+          <w:rFonts w:ascii="Consolas" w:hAnsi="Consolas" w:cs="Consolas"/>
+          <w:color w:val="57A64A"/>
+          <w:kern w:val="0"/>
+          <w:szCs w:val="28"/>
+          <w:highlight w:val="black"/>
+        </w:rPr>
+        <w:t>/// &lt;/summary&gt;</w:t>
+      </w:r>
+    </w:p>
+    <w:p>
+      <w:pPr>
+        <w:autoSpaceDE w:val="0"/>
+        <w:autoSpaceDN w:val="0"/>
+        <w:adjustRightInd w:val="0"/>
+        <w:jc w:val="left"/>
+        <w:rPr>
+          <w:rFonts w:ascii="Consolas" w:hAnsi="Consolas" w:cs="Consolas"/>
+          <w:color w:val="DCDCDC"/>
+          <w:kern w:val="0"/>
+          <w:szCs w:val="28"/>
+          <w:highlight w:val="black"/>
+        </w:rPr>
+      </w:pPr>
+      <w:r>
+        <w:rPr>
+          <w:rFonts w:ascii="Consolas" w:hAnsi="Consolas" w:cs="Consolas"/>
+          <w:color w:val="DCDCDC"/>
+          <w:kern w:val="0"/>
+          <w:szCs w:val="28"/>
+          <w:highlight w:val="black"/>
+        </w:rPr>
+        <w:lastRenderedPageBreak/>
+        <w:t xml:space="preserve">        </w:t>
+      </w:r>
+      <w:r>
+        <w:rPr>
+          <w:rFonts w:ascii="Consolas" w:hAnsi="Consolas" w:cs="Consolas"/>
+          <w:color w:val="57A64A"/>
+          <w:kern w:val="0"/>
+          <w:szCs w:val="28"/>
+          <w:highlight w:val="black"/>
+        </w:rPr>
+        <w:t>/// &lt;returns&gt;&lt;/returns&gt;</w:t>
+      </w:r>
+    </w:p>
+    <w:p>
+      <w:pPr>
+        <w:autoSpaceDE w:val="0"/>
+        <w:autoSpaceDN w:val="0"/>
+        <w:adjustRightInd w:val="0"/>
+        <w:jc w:val="left"/>
+        <w:rPr>
+          <w:rFonts w:ascii="Consolas" w:hAnsi="Consolas" w:cs="Consolas"/>
+          <w:color w:val="DCDCDC"/>
+          <w:kern w:val="0"/>
+          <w:szCs w:val="28"/>
+          <w:highlight w:val="black"/>
+        </w:rPr>
+      </w:pPr>
+      <w:r>
+        <w:rPr>
+          <w:rFonts w:ascii="Consolas" w:hAnsi="Consolas" w:cs="Consolas"/>
+          <w:color w:val="DCDCDC"/>
+          <w:kern w:val="0"/>
+          <w:szCs w:val="28"/>
+          <w:highlight w:val="black"/>
+        </w:rPr>
+        <w:t xml:space="preserve">        </w:t>
+      </w:r>
+      <w:r>
+        <w:rPr>
+          <w:rFonts w:ascii="Consolas" w:hAnsi="Consolas" w:cs="Consolas"/>
+          <w:color w:val="57A64A"/>
+          <w:kern w:val="0"/>
+          <w:szCs w:val="28"/>
+          <w:highlight w:val="black"/>
+        </w:rPr>
+        <w:t>/</w:t>
+      </w:r>
+      <w:proofErr w:type="gramStart"/>
+      <w:r>
+        <w:rPr>
+          <w:rFonts w:ascii="Consolas" w:hAnsi="Consolas" w:cs="Consolas"/>
+          <w:color w:val="57A64A"/>
+          <w:kern w:val="0"/>
+          <w:szCs w:val="28"/>
+          <w:highlight w:val="black"/>
+        </w:rPr>
+        <w:t>/[</w:t>
+      </w:r>
+      <w:proofErr w:type="spellStart"/>
+      <w:proofErr w:type="gramEnd"/>
+      <w:r>
+        <w:rPr>
+          <w:rFonts w:ascii="Consolas" w:hAnsi="Consolas" w:cs="Consolas"/>
+          <w:color w:val="57A64A"/>
+          <w:kern w:val="0"/>
+          <w:szCs w:val="28"/>
+          <w:highlight w:val="black"/>
+        </w:rPr>
+        <w:t>CustomAuth</w:t>
+      </w:r>
+      <w:proofErr w:type="spellEnd"/>
+      <w:r>
+        <w:rPr>
+          <w:rFonts w:ascii="Consolas" w:hAnsi="Consolas" w:cs="Consolas"/>
+          <w:color w:val="57A64A"/>
+          <w:kern w:val="0"/>
+          <w:szCs w:val="28"/>
+          <w:highlight w:val="black"/>
+        </w:rPr>
+        <w:t>(false)]</w:t>
+      </w:r>
+    </w:p>
+    <w:p>
+      <w:pPr>
+        <w:autoSpaceDE w:val="0"/>
+        <w:autoSpaceDN w:val="0"/>
+        <w:adjustRightInd w:val="0"/>
+        <w:jc w:val="left"/>
+        <w:rPr>
+          <w:rFonts w:ascii="Consolas" w:hAnsi="Consolas" w:cs="Consolas"/>
+          <w:b/>
+          <w:color w:val="DCDCDC"/>
+          <w:kern w:val="0"/>
+          <w:szCs w:val="28"/>
+          <w:highlight w:val="black"/>
+        </w:rPr>
+      </w:pPr>
+      <w:r>
+        <w:rPr>
+          <w:rFonts w:ascii="Consolas" w:hAnsi="Consolas" w:cs="Consolas"/>
+          <w:color w:val="DCDCDC"/>
+          <w:kern w:val="0"/>
+          <w:szCs w:val="28"/>
+          <w:highlight w:val="black"/>
+        </w:rPr>
+        <w:t xml:space="preserve">        </w:t>
+      </w:r>
+      <w:r>
+        <w:rPr>
+          <w:rFonts w:ascii="Consolas" w:hAnsi="Consolas" w:cs="Consolas"/>
+          <w:b/>
+          <w:color w:val="DCDCDC"/>
+          <w:kern w:val="0"/>
+          <w:szCs w:val="28"/>
+          <w:highlight w:val="black"/>
+        </w:rPr>
+        <w:t>[</w:t>
+      </w:r>
+      <w:proofErr w:type="gramStart"/>
+      <w:r>
+        <w:rPr>
+          <w:rFonts w:ascii="Consolas" w:hAnsi="Consolas" w:cs="Consolas"/>
+          <w:b/>
+          <w:color w:val="4EC9B0"/>
+          <w:kern w:val="0"/>
+          <w:szCs w:val="28"/>
+          <w:highlight w:val="black"/>
+        </w:rPr>
+        <w:t>Authorize</w:t>
+      </w:r>
+      <w:r>
+        <w:rPr>
+          <w:rFonts w:ascii="Consolas" w:hAnsi="Consolas" w:cs="Consolas"/>
+          <w:b/>
+          <w:color w:val="DCDCDC"/>
+          <w:kern w:val="0"/>
+          <w:szCs w:val="28"/>
+          <w:highlight w:val="black"/>
+        </w:rPr>
+        <w:t>(</w:t>
+      </w:r>
+      <w:proofErr w:type="gramEnd"/>
+      <w:r>
+        <w:rPr>
+          <w:rFonts w:ascii="Consolas" w:hAnsi="Consolas" w:cs="Consolas"/>
+          <w:b/>
+          <w:color w:val="DCDCDC"/>
+          <w:kern w:val="0"/>
+          <w:szCs w:val="28"/>
+          <w:highlight w:val="black"/>
+        </w:rPr>
+        <w:t xml:space="preserve">Users </w:t>
+      </w:r>
+      <w:r>
+        <w:rPr>
+          <w:rFonts w:ascii="Consolas" w:hAnsi="Consolas" w:cs="Consolas"/>
+          <w:b/>
+          <w:color w:val="B4B4B4"/>
+          <w:kern w:val="0"/>
+          <w:szCs w:val="28"/>
+          <w:highlight w:val="black"/>
+        </w:rPr>
+        <w:t>=</w:t>
+      </w:r>
+      <w:r>
+        <w:rPr>
+          <w:rFonts w:ascii="Consolas" w:hAnsi="Consolas" w:cs="Consolas"/>
+          <w:b/>
+          <w:color w:val="DCDCDC"/>
+          <w:kern w:val="0"/>
+          <w:szCs w:val="28"/>
+          <w:highlight w:val="black"/>
+        </w:rPr>
+        <w:t xml:space="preserve"> </w:t>
+      </w:r>
+      <w:r>
+        <w:rPr>
+          <w:rFonts w:ascii="Consolas" w:hAnsi="Consolas" w:cs="Consolas"/>
+          <w:b/>
+          <w:color w:val="D69D85"/>
+          <w:kern w:val="0"/>
+          <w:szCs w:val="28"/>
+          <w:highlight w:val="black"/>
+        </w:rPr>
+        <w:t>"</w:t>
+      </w:r>
+      <w:proofErr w:type="spellStart"/>
+      <w:r>
+        <w:rPr>
+          <w:rFonts w:ascii="Consolas" w:hAnsi="Consolas" w:cs="Consolas"/>
+          <w:b/>
+          <w:color w:val="D69D85"/>
+          <w:kern w:val="0"/>
+          <w:szCs w:val="28"/>
+          <w:highlight w:val="black"/>
+        </w:rPr>
+        <w:t>adam,steve,jacqui</w:t>
+      </w:r>
+      <w:proofErr w:type="spellEnd"/>
+      <w:r>
+        <w:rPr>
+          <w:rFonts w:ascii="Consolas" w:hAnsi="Consolas" w:cs="Consolas"/>
+          <w:b/>
+          <w:color w:val="D69D85"/>
+          <w:kern w:val="0"/>
+          <w:szCs w:val="28"/>
+          <w:highlight w:val="black"/>
+        </w:rPr>
+        <w:t>"</w:t>
+      </w:r>
+      <w:r>
+        <w:rPr>
+          <w:rFonts w:ascii="Consolas" w:hAnsi="Consolas" w:cs="Consolas"/>
+          <w:b/>
+          <w:color w:val="DCDCDC"/>
+          <w:kern w:val="0"/>
+          <w:szCs w:val="28"/>
+          <w:highlight w:val="black"/>
+        </w:rPr>
+        <w:t xml:space="preserve">, Roles </w:t>
+      </w:r>
+      <w:r>
+        <w:rPr>
+          <w:rFonts w:ascii="Consolas" w:hAnsi="Consolas" w:cs="Consolas"/>
+          <w:b/>
+          <w:color w:val="B4B4B4"/>
+          <w:kern w:val="0"/>
+          <w:szCs w:val="28"/>
+          <w:highlight w:val="black"/>
+        </w:rPr>
+        <w:t>=</w:t>
+      </w:r>
+      <w:r>
+        <w:rPr>
+          <w:rFonts w:ascii="Consolas" w:hAnsi="Consolas" w:cs="Consolas"/>
+          <w:b/>
+          <w:color w:val="DCDCDC"/>
+          <w:kern w:val="0"/>
+          <w:szCs w:val="28"/>
+          <w:highlight w:val="black"/>
+        </w:rPr>
+        <w:t xml:space="preserve"> </w:t>
+      </w:r>
+      <w:r>
+        <w:rPr>
+          <w:rFonts w:ascii="Consolas" w:hAnsi="Consolas" w:cs="Consolas"/>
+          <w:b/>
+          <w:color w:val="D69D85"/>
+          <w:kern w:val="0"/>
+          <w:szCs w:val="28"/>
+          <w:highlight w:val="black"/>
+        </w:rPr>
+        <w:t>"admin"</w:t>
+      </w:r>
+      <w:r>
+        <w:rPr>
+          <w:rFonts w:ascii="Consolas" w:hAnsi="Consolas" w:cs="Consolas"/>
+          <w:b/>
+          <w:color w:val="DCDCDC"/>
+          <w:kern w:val="0"/>
+          <w:szCs w:val="28"/>
+          <w:highlight w:val="black"/>
+        </w:rPr>
+        <w:t>)]</w:t>
+      </w:r>
+    </w:p>
+    <w:p>
+      <w:pPr>
+        <w:autoSpaceDE w:val="0"/>
+        <w:autoSpaceDN w:val="0"/>
+        <w:adjustRightInd w:val="0"/>
+        <w:jc w:val="left"/>
+        <w:rPr>
+          <w:rFonts w:ascii="Consolas" w:hAnsi="Consolas" w:cs="Consolas"/>
+          <w:color w:val="DCDCDC"/>
+          <w:kern w:val="0"/>
+          <w:szCs w:val="28"/>
+          <w:highlight w:val="black"/>
+        </w:rPr>
+      </w:pPr>
+      <w:r>
+        <w:rPr>
+          <w:rFonts w:ascii="Consolas" w:hAnsi="Consolas" w:cs="Consolas"/>
+          <w:color w:val="DCDCDC"/>
+          <w:kern w:val="0"/>
+          <w:szCs w:val="28"/>
+          <w:highlight w:val="black"/>
+        </w:rPr>
+        <w:t xml:space="preserve">        </w:t>
+      </w:r>
+      <w:proofErr w:type="gramStart"/>
+      <w:r>
+        <w:rPr>
+          <w:rFonts w:ascii="Consolas" w:hAnsi="Consolas" w:cs="Consolas"/>
+          <w:color w:val="569CD6"/>
+          <w:kern w:val="0"/>
+          <w:szCs w:val="28"/>
+          <w:highlight w:val="black"/>
+        </w:rPr>
+        <w:t>public</w:t>
+      </w:r>
+      <w:proofErr w:type="gramEnd"/>
+      <w:r>
+        <w:rPr>
+          <w:rFonts w:ascii="Consolas" w:hAnsi="Consolas" w:cs="Consolas"/>
+          <w:color w:val="DCDCDC"/>
+          <w:kern w:val="0"/>
+          <w:szCs w:val="28"/>
+          <w:highlight w:val="black"/>
+        </w:rPr>
+        <w:t xml:space="preserve"> </w:t>
+      </w:r>
+      <w:r>
+        <w:rPr>
+          <w:rFonts w:ascii="Consolas" w:hAnsi="Consolas" w:cs="Consolas"/>
+          <w:color w:val="569CD6"/>
+          <w:kern w:val="0"/>
+          <w:szCs w:val="28"/>
+          <w:highlight w:val="black"/>
+        </w:rPr>
+        <w:t>string</w:t>
+      </w:r>
+      <w:r>
+        <w:rPr>
+          <w:rFonts w:ascii="Consolas" w:hAnsi="Consolas" w:cs="Consolas"/>
+          <w:color w:val="DCDCDC"/>
+          <w:kern w:val="0"/>
+          <w:szCs w:val="28"/>
+          <w:highlight w:val="black"/>
+        </w:rPr>
+        <w:t xml:space="preserve"> Index()</w:t>
+      </w:r>
+    </w:p>
+    <w:p>
+      <w:pPr>
+        <w:autoSpaceDE w:val="0"/>
+        <w:autoSpaceDN w:val="0"/>
+        <w:adjustRightInd w:val="0"/>
+        <w:jc w:val="left"/>
+        <w:rPr>
+          <w:rFonts w:ascii="Consolas" w:hAnsi="Consolas" w:cs="Consolas"/>
+          <w:color w:val="DCDCDC"/>
+          <w:kern w:val="0"/>
+          <w:szCs w:val="28"/>
+          <w:highlight w:val="black"/>
+        </w:rPr>
+      </w:pPr>
+      <w:r>
+        <w:rPr>
+          <w:rFonts w:ascii="Consolas" w:hAnsi="Consolas" w:cs="Consolas"/>
+          <w:color w:val="DCDCDC"/>
+          <w:kern w:val="0"/>
+          <w:szCs w:val="28"/>
+          <w:highlight w:val="black"/>
+        </w:rPr>
+        <w:t xml:space="preserve">        {</w:t>
+      </w:r>
+    </w:p>
+    <w:p>
+      <w:pPr>
+        <w:autoSpaceDE w:val="0"/>
+        <w:autoSpaceDN w:val="0"/>
+        <w:adjustRightInd w:val="0"/>
+        <w:jc w:val="left"/>
+        <w:rPr>
+          <w:rFonts w:ascii="Consolas" w:hAnsi="Consolas" w:cs="Consolas"/>
+          <w:color w:val="DCDCDC"/>
+          <w:kern w:val="0"/>
+          <w:szCs w:val="28"/>
+          <w:highlight w:val="black"/>
+        </w:rPr>
+      </w:pPr>
+      <w:r>
+        <w:rPr>
+          <w:rFonts w:ascii="Consolas" w:hAnsi="Consolas" w:cs="Consolas"/>
+          <w:color w:val="DCDCDC"/>
+          <w:kern w:val="0"/>
+          <w:szCs w:val="28"/>
+          <w:highlight w:val="black"/>
+        </w:rPr>
+        <w:t xml:space="preserve">            </w:t>
+      </w:r>
+      <w:proofErr w:type="gramStart"/>
+      <w:r>
+        <w:rPr>
+          <w:rFonts w:ascii="Consolas" w:hAnsi="Consolas" w:cs="Consolas"/>
+          <w:color w:val="569CD6"/>
+          <w:kern w:val="0"/>
+          <w:szCs w:val="28"/>
+          <w:highlight w:val="black"/>
+        </w:rPr>
+        <w:t>return</w:t>
+      </w:r>
+      <w:proofErr w:type="gramEnd"/>
+      <w:r>
+        <w:rPr>
+          <w:rFonts w:ascii="Consolas" w:hAnsi="Consolas" w:cs="Consolas"/>
+          <w:color w:val="DCDCDC"/>
+          <w:kern w:val="0"/>
+          <w:szCs w:val="28"/>
+          <w:highlight w:val="black"/>
+        </w:rPr>
+        <w:t xml:space="preserve"> </w:t>
+      </w:r>
+      <w:r>
+        <w:rPr>
+          <w:rFonts w:ascii="Consolas" w:hAnsi="Consolas" w:cs="Consolas"/>
+          <w:color w:val="D69D85"/>
+          <w:kern w:val="0"/>
+          <w:szCs w:val="28"/>
+          <w:highlight w:val="black"/>
+        </w:rPr>
+        <w:t>"This is the Index action on the Home Controller"</w:t>
+      </w:r>
+      <w:r>
+        <w:rPr>
+          <w:rFonts w:ascii="Consolas" w:hAnsi="Consolas" w:cs="Consolas"/>
+          <w:color w:val="DCDCDC"/>
+          <w:kern w:val="0"/>
+          <w:szCs w:val="28"/>
+          <w:highlight w:val="black"/>
+        </w:rPr>
+        <w:t>;</w:t>
+      </w:r>
+    </w:p>
+    <w:p>
+      <w:pPr>
+        <w:autoSpaceDE w:val="0"/>
+        <w:autoSpaceDN w:val="0"/>
+        <w:adjustRightInd w:val="0"/>
+        <w:jc w:val="left"/>
+        <w:rPr>
+          <w:rFonts w:ascii="Consolas" w:hAnsi="Consolas" w:cs="Consolas"/>
+          <w:color w:val="DCDCDC"/>
+          <w:kern w:val="0"/>
+          <w:szCs w:val="28"/>
+          <w:highlight w:val="black"/>
+        </w:rPr>
+      </w:pPr>
+      <w:r>
+        <w:rPr>
+          <w:rFonts w:ascii="Consolas" w:hAnsi="Consolas" w:cs="Consolas"/>
+          <w:color w:val="DCDCDC"/>
+          <w:kern w:val="0"/>
+          <w:szCs w:val="28"/>
+          <w:highlight w:val="black"/>
+        </w:rPr>
+        <w:t xml:space="preserve">        }</w:t>
+      </w:r>
+    </w:p>
+    <w:p>
+      <w:pPr>
+        <w:autoSpaceDE w:val="0"/>
+        <w:autoSpaceDN w:val="0"/>
+        <w:adjustRightInd w:val="0"/>
+        <w:jc w:val="left"/>
+        <w:rPr>
+          <w:rFonts w:ascii="Consolas" w:hAnsi="Consolas" w:cs="Consolas"/>
+          <w:color w:val="DCDCDC"/>
+          <w:kern w:val="0"/>
+          <w:szCs w:val="28"/>
+          <w:highlight w:val="black"/>
+        </w:rPr>
+      </w:pPr>
+    </w:p>
+    <w:p>
+      <w:pPr>
+        <w:autoSpaceDE w:val="0"/>
+        <w:autoSpaceDN w:val="0"/>
+        <w:adjustRightInd w:val="0"/>
+        <w:jc w:val="left"/>
+        <w:rPr>
+          <w:rFonts w:ascii="Consolas" w:hAnsi="Consolas" w:cs="Consolas"/>
+          <w:color w:val="DCDCDC"/>
+          <w:kern w:val="0"/>
+          <w:szCs w:val="28"/>
+          <w:highlight w:val="black"/>
+        </w:rPr>
+      </w:pPr>
+      <w:r>
+        <w:rPr>
+          <w:rFonts w:ascii="Consolas" w:hAnsi="Consolas" w:cs="Consolas"/>
+          <w:color w:val="DCDCDC"/>
+          <w:kern w:val="0"/>
+          <w:szCs w:val="28"/>
+          <w:highlight w:val="black"/>
+        </w:rPr>
+        <w:t xml:space="preserve">    }</w:t>
+      </w:r>
+    </w:p>
+    <w:p>
+      <w:pPr>
+        <w:rPr>
+          <w:sz w:val="16"/>
+        </w:rPr>
+      </w:pPr>
+      <w:r>
+        <w:rPr>
+          <w:rFonts w:ascii="Consolas" w:hAnsi="Consolas" w:cs="Consolas"/>
+          <w:color w:val="DCDCDC"/>
+          <w:kern w:val="0"/>
+          <w:szCs w:val="28"/>
+          <w:highlight w:val="black"/>
+        </w:rPr>
+        <w:t>}</w:t>
+      </w:r>
+    </w:p>
+    <w:p>
+      <w:pPr>
+        <w:ind w:firstLine="420"/>
+      </w:pPr>
+      <w:r>
+        <w:rPr>
+          <w:rFonts w:hint="eastAsia"/>
+        </w:rPr>
+        <w:t>上述</w:t>
+      </w:r>
+      <w:r>
+        <w:t>示例中</w:t>
+      </w:r>
+      <w:r>
+        <w:rPr>
+          <w:rFonts w:hint="eastAsia"/>
+        </w:rPr>
+        <w:t>同时</w:t>
+      </w:r>
+      <w:r>
+        <w:t>指定了用户和角色，</w:t>
+      </w:r>
+      <w:r>
+        <w:rPr>
+          <w:rFonts w:hint="eastAsia"/>
+        </w:rPr>
+        <w:t>这表示</w:t>
+      </w:r>
+      <w:r>
+        <w:t>除非两个条件都满足，否则将不授予</w:t>
+      </w:r>
+      <w:r>
+        <w:rPr>
+          <w:rFonts w:hint="eastAsia"/>
+        </w:rPr>
+        <w:t>权限</w:t>
+      </w:r>
+      <w:r>
+        <w:t>。这里</w:t>
+      </w:r>
+      <w:r>
+        <w:rPr>
+          <w:rFonts w:hint="eastAsia"/>
+        </w:rPr>
+        <w:t>还有</w:t>
+      </w:r>
+      <w:r>
+        <w:t>一个隐含条件，</w:t>
+      </w:r>
+      <w:r>
+        <w:rPr>
+          <w:rFonts w:hint="eastAsia"/>
+        </w:rPr>
+        <w:t>即</w:t>
+      </w:r>
+      <w:r>
+        <w:t>该请求已被认证。如果</w:t>
+      </w:r>
+      <w:r>
+        <w:rPr>
+          <w:rFonts w:hint="eastAsia"/>
+        </w:rPr>
+        <w:t>未指定</w:t>
+      </w:r>
+      <w:r>
+        <w:t>任何用户或角色，那么任何已被认证的用户都可以使用这个动作方法。</w:t>
+      </w:r>
+    </w:p>
+    <w:p>
+      <w:pPr>
+        <w:rPr>
+          <w:rStyle w:val="a4"/>
+          <w:rFonts w:hint="eastAsia"/>
+        </w:rPr>
+      </w:pPr>
+      <w:r>
+        <w:rPr>
+          <w:rStyle w:val="a4"/>
+          <w:rFonts w:hint="eastAsia"/>
+        </w:rPr>
+        <w:t>提示</w:t>
+      </w:r>
+      <w:r>
+        <w:rPr>
+          <w:rStyle w:val="a4"/>
+        </w:rPr>
+        <w:t>：</w:t>
+      </w:r>
+      <w:proofErr w:type="spellStart"/>
+      <w:r>
+        <w:rPr>
+          <w:rStyle w:val="a4"/>
+        </w:rPr>
+        <w:t>AuthorizeAttribute</w:t>
+      </w:r>
+      <w:proofErr w:type="spellEnd"/>
+      <w:r>
+        <w:rPr>
+          <w:rStyle w:val="a4"/>
+          <w:rFonts w:hint="eastAsia"/>
+        </w:rPr>
+        <w:t>处理授权</w:t>
+      </w:r>
+      <w:r>
+        <w:rPr>
+          <w:rStyle w:val="a4"/>
+        </w:rPr>
+        <w:t>，但不负责认证。</w:t>
+      </w:r>
+      <w:r>
+        <w:rPr>
+          <w:rStyle w:val="a4"/>
+          <w:rFonts w:hint="eastAsia"/>
+        </w:rPr>
+        <w:t>但</w:t>
+      </w:r>
+      <w:r>
+        <w:rPr>
+          <w:rStyle w:val="a4"/>
+        </w:rPr>
+        <w:t>我们可以使用任何</w:t>
+      </w:r>
+      <w:r>
+        <w:rPr>
+          <w:rStyle w:val="a4"/>
+          <w:rFonts w:hint="eastAsia"/>
+        </w:rPr>
+        <w:t>ASP.NET</w:t>
+      </w:r>
+      <w:r>
+        <w:rPr>
+          <w:rStyle w:val="a4"/>
+          <w:rFonts w:hint="eastAsia"/>
+        </w:rPr>
+        <w:t>内建</w:t>
+      </w:r>
+      <w:r>
+        <w:rPr>
+          <w:rStyle w:val="a4"/>
+        </w:rPr>
+        <w:t>的认证系统或开发</w:t>
+      </w:r>
+      <w:r>
+        <w:rPr>
+          <w:rStyle w:val="a4"/>
+          <w:rFonts w:hint="eastAsia"/>
+        </w:rPr>
+        <w:t>自己</w:t>
+      </w:r>
+      <w:r>
+        <w:rPr>
+          <w:rStyle w:val="a4"/>
+        </w:rPr>
+        <w:t>的认证系统（</w:t>
+      </w:r>
+      <w:r>
+        <w:rPr>
+          <w:rStyle w:val="a4"/>
+          <w:rFonts w:hint="eastAsia"/>
+        </w:rPr>
+        <w:t>建议</w:t>
+      </w:r>
+      <w:r>
+        <w:rPr>
+          <w:rStyle w:val="a4"/>
+        </w:rPr>
+        <w:t>最好使用内建认证系统）</w:t>
+      </w:r>
+      <w:r>
+        <w:rPr>
+          <w:rStyle w:val="a4"/>
+          <w:rFonts w:hint="eastAsia"/>
+        </w:rPr>
+        <w:t>。</w:t>
+      </w:r>
+      <w:r>
+        <w:rPr>
+          <w:rStyle w:val="a4"/>
+        </w:rPr>
+        <w:t>只要</w:t>
+      </w:r>
+      <w:r>
+        <w:rPr>
+          <w:rStyle w:val="a4"/>
+          <w:rFonts w:hint="eastAsia"/>
+        </w:rPr>
+        <w:t>认证</w:t>
+      </w:r>
+      <w:r>
+        <w:rPr>
+          <w:rStyle w:val="a4"/>
+        </w:rPr>
+        <w:t>系统使用标准的</w:t>
+      </w:r>
+      <w:r>
+        <w:rPr>
+          <w:rStyle w:val="a4"/>
+          <w:rFonts w:hint="eastAsia"/>
+        </w:rPr>
+        <w:t>ASP.NET</w:t>
+      </w:r>
+      <w:r>
+        <w:rPr>
+          <w:rStyle w:val="a4"/>
+          <w:rFonts w:hint="eastAsia"/>
+        </w:rPr>
+        <w:t>的</w:t>
+      </w:r>
+      <w:r>
+        <w:rPr>
+          <w:rStyle w:val="a4"/>
+          <w:rFonts w:hint="eastAsia"/>
+        </w:rPr>
+        <w:t>API</w:t>
+      </w:r>
+      <w:r>
+        <w:rPr>
+          <w:rStyle w:val="a4"/>
+          <w:rFonts w:hint="eastAsia"/>
+        </w:rPr>
+        <w:t>，</w:t>
+      </w:r>
+      <w:r>
+        <w:rPr>
+          <w:rStyle w:val="a4"/>
+        </w:rPr>
+        <w:t>那么，</w:t>
+      </w:r>
+      <w:proofErr w:type="spellStart"/>
+      <w:r>
+        <w:rPr>
+          <w:rStyle w:val="a4"/>
+        </w:rPr>
+        <w:t>AuthorizeAttribute</w:t>
+      </w:r>
+      <w:proofErr w:type="spellEnd"/>
+      <w:r>
+        <w:rPr>
+          <w:rStyle w:val="a4"/>
+          <w:rFonts w:hint="eastAsia"/>
+        </w:rPr>
+        <w:t>就能</w:t>
+      </w:r>
+      <w:r>
+        <w:rPr>
+          <w:rStyle w:val="a4"/>
+        </w:rPr>
+        <w:t>限制对控制器和动作的访问。</w:t>
+      </w:r>
+    </w:p>
+    <w:p>
+      <w:pPr>
+        <w:ind w:firstLine="420"/>
+        <w:rPr>
+          <w:rFonts w:hint="eastAsia"/>
+        </w:rPr>
+      </w:pPr>
+      <w:r>
+        <w:rPr>
+          <w:rFonts w:hint="eastAsia"/>
+        </w:rPr>
+        <w:t>对于</w:t>
+      </w:r>
+      <w:r>
+        <w:t>大多数情况，</w:t>
+      </w:r>
+      <w:proofErr w:type="spellStart"/>
+      <w:r>
+        <w:t>AuthorizeAttribute</w:t>
+      </w:r>
+      <w:proofErr w:type="spellEnd"/>
+      <w:r>
+        <w:rPr>
+          <w:rFonts w:hint="eastAsia"/>
+        </w:rPr>
+        <w:t>提供</w:t>
+      </w:r>
+      <w:r>
+        <w:t>的授权策略已经足够了。</w:t>
+      </w:r>
+      <w:r>
+        <w:rPr>
+          <w:rFonts w:hint="eastAsia"/>
+        </w:rPr>
+        <w:t>但</w:t>
+      </w:r>
+      <w:r>
+        <w:t>如果希望实现一些特殊功能，可以通过这个类进行派生。虽然</w:t>
+      </w:r>
+      <w:r>
+        <w:rPr>
+          <w:rFonts w:hint="eastAsia"/>
+        </w:rPr>
+        <w:t>这样</w:t>
+      </w:r>
+      <w:r>
+        <w:t>比直接实现</w:t>
+      </w:r>
+      <w:proofErr w:type="spellStart"/>
+      <w:r>
+        <w:rPr>
+          <w:rFonts w:hint="eastAsia"/>
+        </w:rPr>
+        <w:t>IAuthorization</w:t>
+      </w:r>
+      <w:r>
+        <w:t>Filter</w:t>
+      </w:r>
+      <w:proofErr w:type="spellEnd"/>
+      <w:r>
+        <w:rPr>
+          <w:rFonts w:hint="eastAsia"/>
+        </w:rPr>
+        <w:t>接口</w:t>
+      </w:r>
+      <w:r>
+        <w:rPr>
+          <w:rFonts w:hint="eastAsia"/>
+        </w:rPr>
+        <w:t>的</w:t>
+      </w:r>
+      <w:r>
+        <w:t>风险要小很多，但在开发的过程中还要非常谨慎的考虑策略的影响</w:t>
+      </w:r>
+      <w:r>
+        <w:rPr>
+          <w:rFonts w:hint="eastAsia"/>
+        </w:rPr>
+        <w:t>，</w:t>
+      </w:r>
+      <w:r>
+        <w:t>并对</w:t>
+      </w:r>
+      <w:r>
+        <w:rPr>
+          <w:rFonts w:hint="eastAsia"/>
+        </w:rPr>
+        <w:t>它</w:t>
+      </w:r>
+      <w:r>
+        <w:t>进行</w:t>
+      </w:r>
+      <w:r>
+        <w:rPr>
+          <w:rFonts w:hint="eastAsia"/>
+        </w:rPr>
+        <w:t>充分</w:t>
+      </w:r>
+      <w:r>
+        <w:t>的测试。</w:t>
+      </w:r>
+    </w:p>
+    <w:p>
+      <w:pPr>
+        <w:pStyle w:val="2"/>
+        <w:rPr>
+          <w:rFonts w:hint="eastAsia"/>
+        </w:rPr>
+      </w:pPr>
+      <w:r>
+        <w:rPr>
+          <w:rFonts w:hint="eastAsia"/>
+        </w:rPr>
+        <w:t>使用</w:t>
+      </w:r>
+      <w:r>
+        <w:t>异常过滤器</w:t>
+      </w:r>
+    </w:p>
+    <w:p/>
+    <w:p>
       <w:bookmarkStart w:id="0" w:name="_GoBack"/>
       <w:bookmarkEnd w:id="0"/>
     </w:p>
-    <w:p/>
-    <w:p/>
-    <w:p/>
-    <w:p/>
-    <w:p/>
-    <w:p/>
-    <w:p/>
-    <w:p/>
-    <w:p/>
-    <w:p/>
-    <w:p/>
-    <w:p/>
     <w:p/>
     <w:p/>
     <w:p/>
@@ -8944,7 +12701,7 @@
 </file>
 
 <file path=customXml/itemProps1.xml><?xml version="1.0" encoding="utf-8"?>
-<ds:datastoreItem xmlns:ds="http://schemas.openxmlformats.org/officeDocument/2006/customXml" ds:itemID="{10977C6F-1788-4D67-8190-90780F6FC4E5}">
+<ds:datastoreItem xmlns:ds="http://schemas.openxmlformats.org/officeDocument/2006/customXml" ds:itemID="{D27267C3-5A94-4A85-9BD8-692CCB7A43FB}">
   <ds:schemaRefs>
     <ds:schemaRef ds:uri="http://schemas.openxmlformats.org/officeDocument/2006/bibliography"/>
   </ds:schemaRefs>

--- a/ASP.NET_MVC_Study/学习文档/006_过滤器.docx
+++ b/ASP.NET_MVC_Study/学习文档/006_过滤器.docx
@@ -29478,9 +29478,6 @@
     <w:p>
       <w:pPr>
         <w:ind w:firstLine="420"/>
-        <w:rPr>
-          <w:rFonts w:hint="eastAsia"/>
-        </w:rPr>
       </w:pPr>
       <w:r>
         <w:rPr>
@@ -29582,21 +29579,7 @@
                 <w:b w:val="0"/>
                 <w:sz w:val="18"/>
               </w:rPr>
-              <w:t>OnActionE</w:t>
-            </w:r>
-            <w:r>
-              <w:rPr>
-                <w:b w:val="0"/>
-                <w:sz w:val="18"/>
-              </w:rPr>
-              <w:t>x</w:t>
-            </w:r>
-            <w:r>
-              <w:rPr>
-                <w:b w:val="0"/>
-                <w:sz w:val="18"/>
-              </w:rPr>
-              <w:t>ecuted</w:t>
+              <w:t>OnActionExecuted</w:t>
             </w:r>
             <w:proofErr w:type="spellEnd"/>
           </w:p>
@@ -29649,7 +29632,7 @@
               <w:jc w:val="left"/>
               <w:cnfStyle w:val="000000100000" w:firstRow="0" w:lastRow="0" w:firstColumn="0" w:lastColumn="0" w:oddVBand="0" w:evenVBand="0" w:oddHBand="1" w:evenHBand="0" w:firstRowFirstColumn="0" w:firstRowLastColumn="0" w:lastRowFirstColumn="0" w:lastRowLastColumn="0"/>
               <w:rPr>
-                <w:rFonts w:ascii="宋体" w:eastAsia="宋体" w:hAnsi="宋体" w:cs="宋体" w:hint="eastAsia"/>
+                <w:rFonts w:ascii="宋体" w:eastAsia="宋体" w:hAnsi="宋体" w:cs="宋体"/>
                 <w:color w:val="000000"/>
                 <w:kern w:val="0"/>
                 <w:sz w:val="18"/>
@@ -29728,7 +29711,7 @@
               <w:jc w:val="left"/>
               <w:cnfStyle w:val="000000100000" w:firstRow="0" w:lastRow="0" w:firstColumn="0" w:lastColumn="0" w:oddVBand="0" w:evenVBand="0" w:oddHBand="1" w:evenHBand="0" w:firstRowFirstColumn="0" w:firstRowLastColumn="0" w:lastRowFirstColumn="0" w:lastRowLastColumn="0"/>
               <w:rPr>
-                <w:rFonts w:ascii="宋体" w:eastAsia="宋体" w:hAnsi="宋体" w:cs="宋体" w:hint="eastAsia"/>
+                <w:rFonts w:ascii="宋体" w:eastAsia="宋体" w:hAnsi="宋体" w:cs="宋体"/>
                 <w:color w:val="000000"/>
                 <w:kern w:val="0"/>
                 <w:sz w:val="18"/>
@@ -29809,7 +29792,7 @@
               <w:jc w:val="left"/>
               <w:cnfStyle w:val="000000100000" w:firstRow="0" w:lastRow="0" w:firstColumn="0" w:lastColumn="0" w:oddVBand="0" w:evenVBand="0" w:oddHBand="1" w:evenHBand="0" w:firstRowFirstColumn="0" w:firstRowLastColumn="0" w:lastRowFirstColumn="0" w:lastRowLastColumn="0"/>
               <w:rPr>
-                <w:rFonts w:ascii="宋体" w:eastAsia="宋体" w:hAnsi="宋体" w:cs="宋体" w:hint="eastAsia"/>
+                <w:rFonts w:ascii="宋体" w:eastAsia="宋体" w:hAnsi="宋体" w:cs="宋体"/>
                 <w:color w:val="000000"/>
                 <w:kern w:val="0"/>
                 <w:sz w:val="18"/>
@@ -29904,7 +29887,7 @@
               <w:jc w:val="left"/>
               <w:cnfStyle w:val="000000000000" w:firstRow="0" w:lastRow="0" w:firstColumn="0" w:lastColumn="0" w:oddVBand="0" w:evenVBand="0" w:oddHBand="0" w:evenHBand="0" w:firstRowFirstColumn="0" w:firstRowLastColumn="0" w:lastRowFirstColumn="0" w:lastRowLastColumn="0"/>
               <w:rPr>
-                <w:rFonts w:ascii="宋体" w:eastAsia="宋体" w:hAnsi="宋体" w:cs="宋体" w:hint="eastAsia"/>
+                <w:rFonts w:ascii="宋体" w:eastAsia="宋体" w:hAnsi="宋体" w:cs="宋体"/>
                 <w:color w:val="000000"/>
                 <w:kern w:val="0"/>
                 <w:sz w:val="18"/>
@@ -29983,7 +29966,7 @@
               <w:jc w:val="left"/>
               <w:cnfStyle w:val="000000000000" w:firstRow="0" w:lastRow="0" w:firstColumn="0" w:lastColumn="0" w:oddVBand="0" w:evenVBand="0" w:oddHBand="0" w:evenHBand="0" w:firstRowFirstColumn="0" w:firstRowLastColumn="0" w:lastRowFirstColumn="0" w:lastRowLastColumn="0"/>
               <w:rPr>
-                <w:rFonts w:ascii="宋体" w:eastAsia="宋体" w:hAnsi="宋体" w:cs="宋体" w:hint="eastAsia"/>
+                <w:rFonts w:ascii="宋体" w:eastAsia="宋体" w:hAnsi="宋体" w:cs="宋体"/>
                 <w:color w:val="000000"/>
                 <w:kern w:val="0"/>
                 <w:sz w:val="18"/>
@@ -30144,7 +30127,6 @@
         <w:ind w:firstLine="420"/>
         <w:jc w:val="center"/>
         <w:rPr>
-          <w:rFonts w:hint="eastAsia"/>
           <w:b/>
         </w:rPr>
       </w:pPr>
@@ -30213,9 +30195,6 @@
             <w:pPr>
               <w:jc w:val="center"/>
               <w:cnfStyle w:val="100000000000" w:firstRow="1" w:lastRow="0" w:firstColumn="0" w:lastColumn="0" w:oddVBand="0" w:evenVBand="0" w:oddHBand="0" w:evenHBand="0" w:firstRowFirstColumn="0" w:firstRowLastColumn="0" w:lastRowFirstColumn="0" w:lastRowLastColumn="0"/>
-              <w:rPr>
-                <w:rFonts w:hint="eastAsia"/>
-              </w:rPr>
             </w:pPr>
             <w:r>
               <w:t>类型</w:t>
@@ -30319,7 +30298,7 @@
               <w:jc w:val="left"/>
               <w:cnfStyle w:val="000000100000" w:firstRow="0" w:lastRow="0" w:firstColumn="0" w:lastColumn="0" w:oddVBand="0" w:evenVBand="0" w:oddHBand="1" w:evenHBand="0" w:firstRowFirstColumn="0" w:firstRowLastColumn="0" w:lastRowFirstColumn="0" w:lastRowLastColumn="0"/>
               <w:rPr>
-                <w:rFonts w:ascii="宋体" w:eastAsia="宋体" w:hAnsi="宋体" w:cs="宋体" w:hint="eastAsia"/>
+                <w:rFonts w:ascii="宋体" w:eastAsia="宋体" w:hAnsi="宋体" w:cs="宋体"/>
                 <w:kern w:val="0"/>
                 <w:sz w:val="18"/>
                 <w:szCs w:val="24"/>
@@ -30465,9 +30444,6 @@
     <w:p>
       <w:pPr>
         <w:ind w:firstLine="420"/>
-        <w:rPr>
-          <w:rFonts w:hint="eastAsia"/>
-        </w:rPr>
       </w:pPr>
       <w:r>
         <w:t>可以用过滤器取消一个请求</w:t>
@@ -32438,9 +32414,6 @@
     <w:p>
       <w:pPr>
         <w:ind w:firstLine="420"/>
-        <w:rPr>
-          <w:rFonts w:hint="eastAsia"/>
-        </w:rPr>
       </w:pPr>
       <w:r>
         <w:t>上面示例代码中</w:t>
@@ -32512,11 +32485,6 @@
       </w:r>
     </w:p>
     <w:p>
-      <w:pPr>
-        <w:rPr>
-          <w:rFonts w:hint="eastAsia"/>
-        </w:rPr>
-      </w:pPr>
       <w:r>
         <w:tab/>
       </w:r>
@@ -32986,9 +32954,6 @@
     <w:p>
       <w:pPr>
         <w:ind w:firstLine="420"/>
-        <w:rPr>
-          <w:rFonts w:hint="eastAsia"/>
-        </w:rPr>
       </w:pPr>
       <w:r>
         <w:t>用动过滤器还可以执行一些跨动作方法执行的任务</w:t>
@@ -34936,9 +34901,6 @@
     <w:p>
       <w:pPr>
         <w:ind w:firstLine="420"/>
-        <w:rPr>
-          <w:rFonts w:hint="eastAsia"/>
-        </w:rPr>
       </w:pPr>
       <w:r>
         <w:t>这里</w:t>
@@ -34997,11 +34959,6 @@
       </w:r>
     </w:p>
     <w:p>
-      <w:pPr>
-        <w:rPr>
-          <w:rFonts w:hint="eastAsia"/>
-        </w:rPr>
-      </w:pPr>
       <w:r>
         <w:tab/>
       </w:r>
@@ -35491,9 +35448,6 @@
     <w:p>
       <w:pPr>
         <w:ind w:firstLine="420"/>
-        <w:rPr>
-          <w:rFonts w:hint="eastAsia"/>
-        </w:rPr>
       </w:pPr>
       <w:r>
         <w:lastRenderedPageBreak/>
@@ -35552,7 +35506,6 @@
       <w:pPr>
         <w:rPr>
           <w:rStyle w:val="a4"/>
-          <w:rFonts w:hint="eastAsia"/>
         </w:rPr>
       </w:pPr>
       <w:r>
@@ -35634,11 +35587,6 @@
       </w:r>
     </w:p>
     <w:p>
-      <w:pPr>
-        <w:rPr>
-          <w:rFonts w:hint="eastAsia"/>
-        </w:rPr>
-      </w:pPr>
       <w:proofErr w:type="spellStart"/>
       <w:r>
         <w:t>ActionExecutedContext</w:t>
@@ -35745,9 +35693,6 @@
             <w:pPr>
               <w:jc w:val="center"/>
               <w:cnfStyle w:val="100000000000" w:firstRow="1" w:lastRow="0" w:firstColumn="0" w:lastColumn="0" w:oddVBand="0" w:evenVBand="0" w:oddHBand="0" w:evenHBand="0" w:firstRowFirstColumn="0" w:firstRowLastColumn="0" w:lastRowFirstColumn="0" w:lastRowLastColumn="0"/>
-              <w:rPr>
-                <w:rFonts w:hint="eastAsia"/>
-              </w:rPr>
             </w:pPr>
             <w:r>
               <w:t>类型</w:t>
@@ -35851,7 +35796,7 @@
               <w:jc w:val="left"/>
               <w:cnfStyle w:val="000000100000" w:firstRow="0" w:lastRow="0" w:firstColumn="0" w:lastColumn="0" w:oddVBand="0" w:evenVBand="0" w:oddHBand="1" w:evenHBand="0" w:firstRowFirstColumn="0" w:firstRowLastColumn="0" w:lastRowFirstColumn="0" w:lastRowLastColumn="0"/>
               <w:rPr>
-                <w:rFonts w:ascii="宋体" w:eastAsia="宋体" w:hAnsi="宋体" w:cs="宋体" w:hint="eastAsia"/>
+                <w:rFonts w:ascii="宋体" w:eastAsia="宋体" w:hAnsi="宋体" w:cs="宋体"/>
                 <w:kern w:val="0"/>
                 <w:sz w:val="18"/>
                 <w:szCs w:val="24"/>
@@ -35958,7 +35903,6 @@
           <w:p>
             <w:pPr>
               <w:rPr>
-                <w:rFonts w:hint="eastAsia"/>
                 <w:b w:val="0"/>
                 <w:sz w:val="18"/>
               </w:rPr>
@@ -35999,7 +35943,7 @@
             <w:pPr>
               <w:cnfStyle w:val="000000100000" w:firstRow="0" w:lastRow="0" w:firstColumn="0" w:lastColumn="0" w:oddVBand="0" w:evenVBand="0" w:oddHBand="1" w:evenHBand="0" w:firstRowFirstColumn="0" w:firstRowLastColumn="0" w:lastRowFirstColumn="0" w:lastRowLastColumn="0"/>
               <w:rPr>
-                <w:rFonts w:ascii="宋体" w:eastAsia="宋体" w:hAnsi="宋体" w:cs="宋体" w:hint="eastAsia"/>
+                <w:rFonts w:ascii="宋体" w:eastAsia="宋体" w:hAnsi="宋体" w:cs="宋体"/>
                 <w:kern w:val="0"/>
                 <w:sz w:val="18"/>
                 <w:szCs w:val="24"/>
@@ -36026,7 +35970,6 @@
           <w:p>
             <w:pPr>
               <w:rPr>
-                <w:rFonts w:hint="eastAsia"/>
                 <w:b w:val="0"/>
                 <w:sz w:val="18"/>
               </w:rPr>
@@ -36069,7 +36012,7 @@
             <w:pPr>
               <w:cnfStyle w:val="000000000000" w:firstRow="0" w:lastRow="0" w:firstColumn="0" w:lastColumn="0" w:oddVBand="0" w:evenVBand="0" w:oddHBand="0" w:evenHBand="0" w:firstRowFirstColumn="0" w:firstRowLastColumn="0" w:lastRowFirstColumn="0" w:lastRowLastColumn="0"/>
               <w:rPr>
-                <w:rFonts w:ascii="宋体" w:eastAsia="宋体" w:hAnsi="宋体" w:cs="宋体" w:hint="eastAsia"/>
+                <w:rFonts w:ascii="宋体" w:eastAsia="宋体" w:hAnsi="宋体" w:cs="宋体"/>
                 <w:kern w:val="0"/>
                 <w:sz w:val="18"/>
                 <w:szCs w:val="24"/>
@@ -36099,7 +36042,6 @@
           <w:p>
             <w:pPr>
               <w:rPr>
-                <w:rFonts w:hint="eastAsia"/>
                 <w:b w:val="0"/>
                 <w:sz w:val="18"/>
               </w:rPr>
@@ -36150,7 +36092,7 @@
             <w:pPr>
               <w:cnfStyle w:val="000000100000" w:firstRow="0" w:lastRow="0" w:firstColumn="0" w:lastColumn="0" w:oddVBand="0" w:evenVBand="0" w:oddHBand="1" w:evenHBand="0" w:firstRowFirstColumn="0" w:firstRowLastColumn="0" w:lastRowFirstColumn="0" w:lastRowLastColumn="0"/>
               <w:rPr>
-                <w:rFonts w:ascii="宋体" w:eastAsia="宋体" w:hAnsi="宋体" w:cs="宋体" w:hint="eastAsia"/>
+                <w:rFonts w:ascii="宋体" w:eastAsia="宋体" w:hAnsi="宋体" w:cs="宋体"/>
                 <w:kern w:val="0"/>
                 <w:sz w:val="18"/>
                 <w:szCs w:val="24"/>
@@ -36274,17 +36216,6988 @@
     <w:p>
       <w:pPr>
         <w:pStyle w:val="2"/>
-        <w:rPr>
-          <w:rFonts w:hint="eastAsia"/>
-        </w:rPr>
       </w:pPr>
       <w:r>
         <w:t>使用结果过滤器</w:t>
+      </w:r>
+    </w:p>
+    <w:p>
+      <w:pPr>
+        <w:ind w:firstLine="420"/>
+        <w:rPr>
+          <w:rFonts w:hint="eastAsia"/>
+        </w:rPr>
+      </w:pPr>
+      <w:r>
+        <w:t>结果过滤器顾名思义</w:t>
+      </w:r>
+      <w:r>
+        <w:rPr>
+          <w:rFonts w:hint="eastAsia"/>
+        </w:rPr>
+        <w:t>，</w:t>
+      </w:r>
+      <w:r>
+        <w:t>就是要对动作方法产生的结果进行操作</w:t>
+      </w:r>
+      <w:r>
+        <w:rPr>
+          <w:rFonts w:hint="eastAsia"/>
+        </w:rPr>
+        <w:t>，同时它也是</w:t>
+      </w:r>
+      <w:r>
+        <w:rPr>
+          <w:rFonts w:hint="eastAsia"/>
+        </w:rPr>
+        <w:t>多用途过滤器。结果过滤器需要实现</w:t>
+      </w:r>
+      <w:proofErr w:type="spellStart"/>
+      <w:r>
+        <w:rPr>
+          <w:rFonts w:hint="eastAsia"/>
+        </w:rPr>
+        <w:t>IResult</w:t>
+      </w:r>
+      <w:r>
+        <w:t>Filter</w:t>
+      </w:r>
+      <w:proofErr w:type="spellEnd"/>
+      <w:r>
+        <w:t>接口</w:t>
+      </w:r>
+      <w:r>
+        <w:rPr>
+          <w:rFonts w:hint="eastAsia"/>
+        </w:rPr>
+        <w:t>：</w:t>
+      </w:r>
+    </w:p>
+    <w:p>
+      <w:pPr>
+        <w:ind w:firstLine="420"/>
+      </w:pPr>
+      <w:r>
+        <w:t>命名空间</w:t>
+      </w:r>
+      <w:r>
+        <w:rPr>
+          <w:rFonts w:hint="eastAsia"/>
+        </w:rPr>
+        <w:t>：</w:t>
+      </w:r>
+      <w:proofErr w:type="spellStart"/>
+      <w:r>
+        <w:t>System.Web.Mvc</w:t>
+      </w:r>
+      <w:proofErr w:type="spellEnd"/>
+    </w:p>
+    <w:p>
+      <w:pPr>
+        <w:rPr>
+          <w:rFonts w:hint="eastAsia"/>
+        </w:rPr>
+      </w:pPr>
+      <w:r>
+        <w:tab/>
+      </w:r>
+      <w:r>
+        <w:t>语法</w:t>
+      </w:r>
+      <w:r>
+        <w:rPr>
+          <w:rFonts w:hint="eastAsia"/>
+        </w:rPr>
+        <w:t>：</w:t>
+      </w:r>
+      <w:proofErr w:type="gramStart"/>
+      <w:r>
+        <w:rPr>
+          <w:rFonts w:hint="eastAsia"/>
+          <w:color w:val="0000FF"/>
+          <w:lang w:eastAsia="zh-Hans"/>
+        </w:rPr>
+        <w:t>public</w:t>
+      </w:r>
+      <w:proofErr w:type="gramEnd"/>
+      <w:r>
+        <w:rPr>
+          <w:rFonts w:hint="eastAsia"/>
+          <w:color w:val="000000"/>
+          <w:lang w:eastAsia="zh-Hans"/>
+        </w:rPr>
+        <w:t> </w:t>
+      </w:r>
+      <w:r>
+        <w:rPr>
+          <w:rFonts w:hint="eastAsia"/>
+          <w:color w:val="0000FF"/>
+          <w:lang w:eastAsia="zh-Hans"/>
+        </w:rPr>
+        <w:t>interface</w:t>
+      </w:r>
+      <w:r>
+        <w:rPr>
+          <w:rFonts w:hint="eastAsia"/>
+          <w:color w:val="000000"/>
+          <w:lang w:eastAsia="zh-Hans"/>
+        </w:rPr>
+        <w:t> </w:t>
+      </w:r>
+      <w:proofErr w:type="spellStart"/>
+      <w:r>
+        <w:rPr>
+          <w:rFonts w:hint="eastAsia"/>
+          <w:color w:val="000000"/>
+          <w:lang w:eastAsia="zh-Hans"/>
+        </w:rPr>
+        <w:t>IResultFilter</w:t>
+      </w:r>
+      <w:proofErr w:type="spellEnd"/>
+    </w:p>
+    <w:p>
+      <w:pPr>
+        <w:rPr>
+          <w:rFonts w:hint="eastAsia"/>
+        </w:rPr>
+      </w:pPr>
+      <w:r>
+        <w:tab/>
+      </w:r>
+      <w:r>
+        <w:t>方法</w:t>
+      </w:r>
+      <w:r>
+        <w:rPr>
+          <w:rFonts w:hint="eastAsia"/>
+        </w:rPr>
+        <w:t>：</w:t>
+      </w:r>
+    </w:p>
+    <w:tbl>
+      <w:tblPr>
+        <w:tblStyle w:val="4-1"/>
+        <w:tblW w:w="8364" w:type="dxa"/>
+        <w:tblInd w:w="-5" w:type="dxa"/>
+        <w:tblLook w:val="04A0" w:firstRow="1" w:lastRow="0" w:firstColumn="1" w:lastColumn="0" w:noHBand="0" w:noVBand="1"/>
+      </w:tblPr>
+      <w:tblGrid>
+        <w:gridCol w:w="1636"/>
+        <w:gridCol w:w="2333"/>
+        <w:gridCol w:w="4395"/>
+      </w:tblGrid>
+      <w:tr>
+        <w:trPr>
+          <w:cnfStyle w:val="100000000000" w:firstRow="1" w:lastRow="0" w:firstColumn="0" w:lastColumn="0" w:oddVBand="0" w:evenVBand="0" w:oddHBand="0" w:evenHBand="0" w:firstRowFirstColumn="0" w:firstRowLastColumn="0" w:lastRowFirstColumn="0" w:lastRowLastColumn="0"/>
+        </w:trPr>
+        <w:tc>
+          <w:tcPr>
+            <w:cnfStyle w:val="001000000000" w:firstRow="0" w:lastRow="0" w:firstColumn="1" w:lastColumn="0" w:oddVBand="0" w:evenVBand="0" w:oddHBand="0" w:evenHBand="0" w:firstRowFirstColumn="0" w:firstRowLastColumn="0" w:lastRowFirstColumn="0" w:lastRowLastColumn="0"/>
+            <w:tcW w:w="0" w:type="auto"/>
+            <w:hideMark/>
+          </w:tcPr>
+          <w:p>
+            <w:pPr>
+              <w:jc w:val="center"/>
+            </w:pPr>
+            <w:r>
+              <w:t>名称</w:t>
+            </w:r>
+          </w:p>
+        </w:tc>
+        <w:tc>
+          <w:tcPr>
+            <w:tcW w:w="2333" w:type="dxa"/>
+            <w:hideMark/>
+          </w:tcPr>
+          <w:p>
+            <w:pPr>
+              <w:jc w:val="center"/>
+              <w:cnfStyle w:val="100000000000" w:firstRow="1" w:lastRow="0" w:firstColumn="0" w:lastColumn="0" w:oddVBand="0" w:evenVBand="0" w:oddHBand="0" w:evenHBand="0" w:firstRowFirstColumn="0" w:firstRowLastColumn="0" w:lastRowFirstColumn="0" w:lastRowLastColumn="0"/>
+            </w:pPr>
+            <w:r>
+              <w:t>说明</w:t>
+            </w:r>
+          </w:p>
+        </w:tc>
+        <w:tc>
+          <w:tcPr>
+            <w:tcW w:w="4395" w:type="dxa"/>
+          </w:tcPr>
+          <w:p>
+            <w:pPr>
+              <w:jc w:val="center"/>
+              <w:cnfStyle w:val="100000000000" w:firstRow="1" w:lastRow="0" w:firstColumn="0" w:lastColumn="0" w:oddVBand="0" w:evenVBand="0" w:oddHBand="0" w:evenHBand="0" w:firstRowFirstColumn="0" w:firstRowLastColumn="0" w:lastRowFirstColumn="0" w:lastRowLastColumn="0"/>
+            </w:pPr>
+            <w:r>
+              <w:t>语法</w:t>
+            </w:r>
+          </w:p>
+        </w:tc>
+      </w:tr>
+      <w:tr>
+        <w:trPr>
+          <w:cnfStyle w:val="000000100000" w:firstRow="0" w:lastRow="0" w:firstColumn="0" w:lastColumn="0" w:oddVBand="0" w:evenVBand="0" w:oddHBand="1" w:evenHBand="0" w:firstRowFirstColumn="0" w:firstRowLastColumn="0" w:lastRowFirstColumn="0" w:lastRowLastColumn="0"/>
+        </w:trPr>
+        <w:tc>
+          <w:tcPr>
+            <w:cnfStyle w:val="001000000000" w:firstRow="0" w:lastRow="0" w:firstColumn="1" w:lastColumn="0" w:oddVBand="0" w:evenVBand="0" w:oddHBand="0" w:evenHBand="0" w:firstRowFirstColumn="0" w:firstRowLastColumn="0" w:lastRowFirstColumn="0" w:lastRowLastColumn="0"/>
+            <w:tcW w:w="0" w:type="auto"/>
+            <w:hideMark/>
+          </w:tcPr>
+          <w:p>
+            <w:pPr>
+              <w:rPr>
+                <w:b w:val="0"/>
+                <w:sz w:val="18"/>
+              </w:rPr>
+            </w:pPr>
+            <w:proofErr w:type="spellStart"/>
+            <w:r>
+              <w:rPr>
+                <w:b w:val="0"/>
+                <w:sz w:val="18"/>
+              </w:rPr>
+              <w:t>OnResultExecuted</w:t>
+            </w:r>
+            <w:proofErr w:type="spellEnd"/>
+          </w:p>
+        </w:tc>
+        <w:tc>
+          <w:tcPr>
+            <w:tcW w:w="2333" w:type="dxa"/>
+            <w:hideMark/>
+          </w:tcPr>
+          <w:p>
+            <w:pPr>
+              <w:cnfStyle w:val="000000100000" w:firstRow="0" w:lastRow="0" w:firstColumn="0" w:lastColumn="0" w:oddVBand="0" w:evenVBand="0" w:oddHBand="1" w:evenHBand="0" w:firstRowFirstColumn="0" w:firstRowLastColumn="0" w:lastRowFirstColumn="0" w:lastRowLastColumn="0"/>
+              <w:rPr>
+                <w:sz w:val="18"/>
+              </w:rPr>
+            </w:pPr>
+            <w:r>
+              <w:rPr>
+                <w:rFonts w:hint="eastAsia"/>
+                <w:sz w:val="18"/>
+              </w:rPr>
+              <w:t>在操作结果执行后调用。</w:t>
+            </w:r>
+          </w:p>
+        </w:tc>
+        <w:tc>
+          <w:tcPr>
+            <w:tcW w:w="4395" w:type="dxa"/>
+          </w:tcPr>
+          <w:p>
+            <w:pPr>
+              <w:widowControl/>
+              <w:tabs>
+                <w:tab w:val="left" w:pos="916"/>
+                <w:tab w:val="left" w:pos="1832"/>
+                <w:tab w:val="left" w:pos="2748"/>
+                <w:tab w:val="left" w:pos="3664"/>
+                <w:tab w:val="left" w:pos="4580"/>
+                <w:tab w:val="left" w:pos="5496"/>
+                <w:tab w:val="left" w:pos="6412"/>
+                <w:tab w:val="left" w:pos="7328"/>
+                <w:tab w:val="left" w:pos="8244"/>
+                <w:tab w:val="left" w:pos="9160"/>
+                <w:tab w:val="left" w:pos="10076"/>
+                <w:tab w:val="left" w:pos="10992"/>
+                <w:tab w:val="left" w:pos="11908"/>
+                <w:tab w:val="left" w:pos="12824"/>
+                <w:tab w:val="left" w:pos="13740"/>
+                <w:tab w:val="left" w:pos="14656"/>
+              </w:tabs>
+              <w:jc w:val="left"/>
+              <w:cnfStyle w:val="000000100000" w:firstRow="0" w:lastRow="0" w:firstColumn="0" w:lastColumn="0" w:oddVBand="0" w:evenVBand="0" w:oddHBand="1" w:evenHBand="0" w:firstRowFirstColumn="0" w:firstRowLastColumn="0" w:lastRowFirstColumn="0" w:lastRowLastColumn="0"/>
+              <w:rPr>
+                <w:rFonts w:ascii="宋体" w:eastAsia="宋体" w:hAnsi="宋体" w:cs="宋体"/>
+                <w:kern w:val="0"/>
+                <w:sz w:val="18"/>
+                <w:szCs w:val="24"/>
+                <w:lang w:eastAsia="zh-Hans"/>
+              </w:rPr>
+            </w:pPr>
+            <w:r>
+              <w:rPr>
+                <w:rFonts w:ascii="宋体" w:eastAsia="宋体" w:hAnsi="宋体" w:cs="宋体"/>
+                <w:kern w:val="0"/>
+                <w:sz w:val="18"/>
+                <w:szCs w:val="24"/>
+                <w:lang w:eastAsia="zh-Hans"/>
+              </w:rPr>
+              <w:t xml:space="preserve">void </w:t>
+            </w:r>
+            <w:proofErr w:type="spellStart"/>
+            <w:r>
+              <w:rPr>
+                <w:rFonts w:ascii="宋体" w:eastAsia="宋体" w:hAnsi="宋体" w:cs="宋体"/>
+                <w:kern w:val="0"/>
+                <w:sz w:val="18"/>
+                <w:szCs w:val="24"/>
+                <w:lang w:eastAsia="zh-Hans"/>
+              </w:rPr>
+              <w:t>OnResultExecuted</w:t>
+            </w:r>
+            <w:proofErr w:type="spellEnd"/>
+            <w:r>
+              <w:rPr>
+                <w:rFonts w:ascii="宋体" w:eastAsia="宋体" w:hAnsi="宋体" w:cs="宋体"/>
+                <w:kern w:val="0"/>
+                <w:sz w:val="18"/>
+                <w:szCs w:val="24"/>
+                <w:lang w:eastAsia="zh-Hans"/>
+              </w:rPr>
+              <w:t>(</w:t>
+            </w:r>
+          </w:p>
+          <w:p>
+            <w:pPr>
+              <w:widowControl/>
+              <w:tabs>
+                <w:tab w:val="left" w:pos="916"/>
+                <w:tab w:val="left" w:pos="1832"/>
+                <w:tab w:val="left" w:pos="2748"/>
+                <w:tab w:val="left" w:pos="3664"/>
+                <w:tab w:val="left" w:pos="4580"/>
+                <w:tab w:val="left" w:pos="5496"/>
+                <w:tab w:val="left" w:pos="6412"/>
+                <w:tab w:val="left" w:pos="7328"/>
+                <w:tab w:val="left" w:pos="8244"/>
+                <w:tab w:val="left" w:pos="9160"/>
+                <w:tab w:val="left" w:pos="10076"/>
+                <w:tab w:val="left" w:pos="10992"/>
+                <w:tab w:val="left" w:pos="11908"/>
+                <w:tab w:val="left" w:pos="12824"/>
+                <w:tab w:val="left" w:pos="13740"/>
+                <w:tab w:val="left" w:pos="14656"/>
+              </w:tabs>
+              <w:jc w:val="left"/>
+              <w:cnfStyle w:val="000000100000" w:firstRow="0" w:lastRow="0" w:firstColumn="0" w:lastColumn="0" w:oddVBand="0" w:evenVBand="0" w:oddHBand="1" w:evenHBand="0" w:firstRowFirstColumn="0" w:firstRowLastColumn="0" w:lastRowFirstColumn="0" w:lastRowLastColumn="0"/>
+              <w:rPr>
+                <w:rFonts w:ascii="宋体" w:eastAsia="宋体" w:hAnsi="宋体" w:cs="宋体"/>
+                <w:kern w:val="0"/>
+                <w:sz w:val="18"/>
+                <w:szCs w:val="24"/>
+                <w:lang w:eastAsia="zh-Hans"/>
+              </w:rPr>
+            </w:pPr>
+            <w:r>
+              <w:rPr>
+                <w:rFonts w:ascii="宋体" w:eastAsia="宋体" w:hAnsi="宋体" w:cs="宋体"/>
+                <w:kern w:val="0"/>
+                <w:sz w:val="18"/>
+                <w:szCs w:val="24"/>
+                <w:lang w:eastAsia="zh-Hans"/>
+              </w:rPr>
+              <w:tab/>
+            </w:r>
+            <w:proofErr w:type="spellStart"/>
+            <w:r>
+              <w:rPr>
+                <w:rFonts w:ascii="宋体" w:eastAsia="宋体" w:hAnsi="宋体" w:cs="宋体"/>
+                <w:kern w:val="0"/>
+                <w:sz w:val="18"/>
+                <w:szCs w:val="24"/>
+                <w:lang w:eastAsia="zh-Hans"/>
+              </w:rPr>
+              <w:t>ResultExecutedContext</w:t>
+            </w:r>
+            <w:proofErr w:type="spellEnd"/>
+            <w:r>
+              <w:rPr>
+                <w:rFonts w:ascii="宋体" w:eastAsia="宋体" w:hAnsi="宋体" w:cs="宋体"/>
+                <w:kern w:val="0"/>
+                <w:sz w:val="18"/>
+                <w:szCs w:val="24"/>
+                <w:lang w:eastAsia="zh-Hans"/>
+              </w:rPr>
+              <w:t xml:space="preserve"> </w:t>
+            </w:r>
+            <w:proofErr w:type="spellStart"/>
+            <w:r>
+              <w:rPr>
+                <w:rFonts w:ascii="宋体" w:eastAsia="宋体" w:hAnsi="宋体" w:cs="宋体"/>
+                <w:kern w:val="0"/>
+                <w:sz w:val="18"/>
+                <w:szCs w:val="24"/>
+                <w:lang w:eastAsia="zh-Hans"/>
+              </w:rPr>
+              <w:t>filterContext</w:t>
+            </w:r>
+            <w:proofErr w:type="spellEnd"/>
+          </w:p>
+          <w:p>
+            <w:pPr>
+              <w:widowControl/>
+              <w:tabs>
+                <w:tab w:val="left" w:pos="916"/>
+                <w:tab w:val="left" w:pos="1832"/>
+                <w:tab w:val="left" w:pos="2748"/>
+                <w:tab w:val="left" w:pos="3664"/>
+                <w:tab w:val="left" w:pos="4580"/>
+                <w:tab w:val="left" w:pos="5496"/>
+                <w:tab w:val="left" w:pos="6412"/>
+                <w:tab w:val="left" w:pos="7328"/>
+                <w:tab w:val="left" w:pos="8244"/>
+                <w:tab w:val="left" w:pos="9160"/>
+                <w:tab w:val="left" w:pos="10076"/>
+                <w:tab w:val="left" w:pos="10992"/>
+                <w:tab w:val="left" w:pos="11908"/>
+                <w:tab w:val="left" w:pos="12824"/>
+                <w:tab w:val="left" w:pos="13740"/>
+                <w:tab w:val="left" w:pos="14656"/>
+              </w:tabs>
+              <w:jc w:val="left"/>
+              <w:cnfStyle w:val="000000100000" w:firstRow="0" w:lastRow="0" w:firstColumn="0" w:lastColumn="0" w:oddVBand="0" w:evenVBand="0" w:oddHBand="1" w:evenHBand="0" w:firstRowFirstColumn="0" w:firstRowLastColumn="0" w:lastRowFirstColumn="0" w:lastRowLastColumn="0"/>
+              <w:rPr>
+                <w:rFonts w:ascii="宋体" w:eastAsia="宋体" w:hAnsi="宋体" w:cs="宋体"/>
+                <w:kern w:val="0"/>
+                <w:sz w:val="18"/>
+                <w:szCs w:val="24"/>
+                <w:lang w:eastAsia="zh-Hans"/>
+              </w:rPr>
+            </w:pPr>
+            <w:r>
+              <w:rPr>
+                <w:rFonts w:ascii="宋体" w:eastAsia="宋体" w:hAnsi="宋体" w:cs="宋体"/>
+                <w:kern w:val="0"/>
+                <w:sz w:val="18"/>
+                <w:szCs w:val="24"/>
+                <w:lang w:eastAsia="zh-Hans"/>
+              </w:rPr>
+              <w:t>)</w:t>
+            </w:r>
+          </w:p>
+        </w:tc>
+      </w:tr>
+      <w:tr>
+        <w:tc>
+          <w:tcPr>
+            <w:cnfStyle w:val="001000000000" w:firstRow="0" w:lastRow="0" w:firstColumn="1" w:lastColumn="0" w:oddVBand="0" w:evenVBand="0" w:oddHBand="0" w:evenHBand="0" w:firstRowFirstColumn="0" w:firstRowLastColumn="0" w:lastRowFirstColumn="0" w:lastRowLastColumn="0"/>
+            <w:tcW w:w="0" w:type="auto"/>
+            <w:hideMark/>
+          </w:tcPr>
+          <w:p>
+            <w:pPr>
+              <w:rPr>
+                <w:b w:val="0"/>
+                <w:sz w:val="18"/>
+              </w:rPr>
+            </w:pPr>
+            <w:proofErr w:type="spellStart"/>
+            <w:r>
+              <w:rPr>
+                <w:b w:val="0"/>
+                <w:sz w:val="18"/>
+              </w:rPr>
+              <w:t>OnResultExecuting</w:t>
+            </w:r>
+            <w:proofErr w:type="spellEnd"/>
+          </w:p>
+        </w:tc>
+        <w:tc>
+          <w:tcPr>
+            <w:tcW w:w="2333" w:type="dxa"/>
+            <w:hideMark/>
+          </w:tcPr>
+          <w:p>
+            <w:pPr>
+              <w:cnfStyle w:val="000000000000" w:firstRow="0" w:lastRow="0" w:firstColumn="0" w:lastColumn="0" w:oddVBand="0" w:evenVBand="0" w:oddHBand="0" w:evenHBand="0" w:firstRowFirstColumn="0" w:firstRowLastColumn="0" w:lastRowFirstColumn="0" w:lastRowLastColumn="0"/>
+              <w:rPr>
+                <w:sz w:val="18"/>
+              </w:rPr>
+            </w:pPr>
+            <w:r>
+              <w:rPr>
+                <w:rFonts w:hint="eastAsia"/>
+                <w:sz w:val="18"/>
+              </w:rPr>
+              <w:t>在操作结果执行之前调用。</w:t>
+            </w:r>
+          </w:p>
+        </w:tc>
+        <w:tc>
+          <w:tcPr>
+            <w:tcW w:w="4395" w:type="dxa"/>
+          </w:tcPr>
+          <w:p>
+            <w:pPr>
+              <w:widowControl/>
+              <w:tabs>
+                <w:tab w:val="left" w:pos="916"/>
+                <w:tab w:val="left" w:pos="1832"/>
+                <w:tab w:val="left" w:pos="2748"/>
+                <w:tab w:val="left" w:pos="3664"/>
+                <w:tab w:val="left" w:pos="4580"/>
+                <w:tab w:val="left" w:pos="5496"/>
+                <w:tab w:val="left" w:pos="6412"/>
+                <w:tab w:val="left" w:pos="7328"/>
+                <w:tab w:val="left" w:pos="8244"/>
+                <w:tab w:val="left" w:pos="9160"/>
+                <w:tab w:val="left" w:pos="10076"/>
+                <w:tab w:val="left" w:pos="10992"/>
+                <w:tab w:val="left" w:pos="11908"/>
+                <w:tab w:val="left" w:pos="12824"/>
+                <w:tab w:val="left" w:pos="13740"/>
+                <w:tab w:val="left" w:pos="14656"/>
+              </w:tabs>
+              <w:jc w:val="left"/>
+              <w:cnfStyle w:val="000000000000" w:firstRow="0" w:lastRow="0" w:firstColumn="0" w:lastColumn="0" w:oddVBand="0" w:evenVBand="0" w:oddHBand="0" w:evenHBand="0" w:firstRowFirstColumn="0" w:firstRowLastColumn="0" w:lastRowFirstColumn="0" w:lastRowLastColumn="0"/>
+              <w:rPr>
+                <w:rFonts w:ascii="宋体" w:eastAsia="宋体" w:hAnsi="宋体" w:cs="宋体"/>
+                <w:kern w:val="0"/>
+                <w:sz w:val="18"/>
+                <w:szCs w:val="24"/>
+                <w:lang w:eastAsia="zh-Hans"/>
+              </w:rPr>
+            </w:pPr>
+            <w:r>
+              <w:rPr>
+                <w:rFonts w:ascii="宋体" w:eastAsia="宋体" w:hAnsi="宋体" w:cs="宋体"/>
+                <w:kern w:val="0"/>
+                <w:sz w:val="18"/>
+                <w:szCs w:val="24"/>
+                <w:lang w:eastAsia="zh-Hans"/>
+              </w:rPr>
+              <w:t xml:space="preserve">void </w:t>
+            </w:r>
+            <w:proofErr w:type="spellStart"/>
+            <w:r>
+              <w:rPr>
+                <w:rFonts w:ascii="宋体" w:eastAsia="宋体" w:hAnsi="宋体" w:cs="宋体"/>
+                <w:kern w:val="0"/>
+                <w:sz w:val="18"/>
+                <w:szCs w:val="24"/>
+                <w:lang w:eastAsia="zh-Hans"/>
+              </w:rPr>
+              <w:t>OnResultExecuting</w:t>
+            </w:r>
+            <w:proofErr w:type="spellEnd"/>
+            <w:r>
+              <w:rPr>
+                <w:rFonts w:ascii="宋体" w:eastAsia="宋体" w:hAnsi="宋体" w:cs="宋体"/>
+                <w:kern w:val="0"/>
+                <w:sz w:val="18"/>
+                <w:szCs w:val="24"/>
+                <w:lang w:eastAsia="zh-Hans"/>
+              </w:rPr>
+              <w:t>(</w:t>
+            </w:r>
+          </w:p>
+          <w:p>
+            <w:pPr>
+              <w:widowControl/>
+              <w:tabs>
+                <w:tab w:val="left" w:pos="916"/>
+                <w:tab w:val="left" w:pos="1832"/>
+                <w:tab w:val="left" w:pos="2748"/>
+                <w:tab w:val="left" w:pos="3664"/>
+                <w:tab w:val="left" w:pos="4580"/>
+                <w:tab w:val="left" w:pos="5496"/>
+                <w:tab w:val="left" w:pos="6412"/>
+                <w:tab w:val="left" w:pos="7328"/>
+                <w:tab w:val="left" w:pos="8244"/>
+                <w:tab w:val="left" w:pos="9160"/>
+                <w:tab w:val="left" w:pos="10076"/>
+                <w:tab w:val="left" w:pos="10992"/>
+                <w:tab w:val="left" w:pos="11908"/>
+                <w:tab w:val="left" w:pos="12824"/>
+                <w:tab w:val="left" w:pos="13740"/>
+                <w:tab w:val="left" w:pos="14656"/>
+              </w:tabs>
+              <w:jc w:val="left"/>
+              <w:cnfStyle w:val="000000000000" w:firstRow="0" w:lastRow="0" w:firstColumn="0" w:lastColumn="0" w:oddVBand="0" w:evenVBand="0" w:oddHBand="0" w:evenHBand="0" w:firstRowFirstColumn="0" w:firstRowLastColumn="0" w:lastRowFirstColumn="0" w:lastRowLastColumn="0"/>
+              <w:rPr>
+                <w:rFonts w:ascii="宋体" w:eastAsia="宋体" w:hAnsi="宋体" w:cs="宋体"/>
+                <w:kern w:val="0"/>
+                <w:sz w:val="18"/>
+                <w:szCs w:val="24"/>
+                <w:lang w:eastAsia="zh-Hans"/>
+              </w:rPr>
+            </w:pPr>
+            <w:r>
+              <w:rPr>
+                <w:rFonts w:ascii="宋体" w:eastAsia="宋体" w:hAnsi="宋体" w:cs="宋体"/>
+                <w:kern w:val="0"/>
+                <w:sz w:val="18"/>
+                <w:szCs w:val="24"/>
+                <w:lang w:eastAsia="zh-Hans"/>
+              </w:rPr>
+              <w:tab/>
+            </w:r>
+            <w:proofErr w:type="spellStart"/>
+            <w:r>
+              <w:rPr>
+                <w:rFonts w:ascii="宋体" w:eastAsia="宋体" w:hAnsi="宋体" w:cs="宋体"/>
+                <w:kern w:val="0"/>
+                <w:sz w:val="18"/>
+                <w:szCs w:val="24"/>
+                <w:lang w:eastAsia="zh-Hans"/>
+              </w:rPr>
+              <w:t>ResultExecutingContext</w:t>
+            </w:r>
+            <w:proofErr w:type="spellEnd"/>
+            <w:r>
+              <w:rPr>
+                <w:rFonts w:ascii="宋体" w:eastAsia="宋体" w:hAnsi="宋体" w:cs="宋体"/>
+                <w:kern w:val="0"/>
+                <w:sz w:val="18"/>
+                <w:szCs w:val="24"/>
+                <w:lang w:eastAsia="zh-Hans"/>
+              </w:rPr>
+              <w:t xml:space="preserve"> </w:t>
+            </w:r>
+            <w:proofErr w:type="spellStart"/>
+            <w:r>
+              <w:rPr>
+                <w:rFonts w:ascii="宋体" w:eastAsia="宋体" w:hAnsi="宋体" w:cs="宋体"/>
+                <w:kern w:val="0"/>
+                <w:sz w:val="18"/>
+                <w:szCs w:val="24"/>
+                <w:lang w:eastAsia="zh-Hans"/>
+              </w:rPr>
+              <w:t>filterContext</w:t>
+            </w:r>
+            <w:proofErr w:type="spellEnd"/>
+          </w:p>
+          <w:p>
+            <w:pPr>
+              <w:jc w:val="left"/>
+              <w:cnfStyle w:val="000000000000" w:firstRow="0" w:lastRow="0" w:firstColumn="0" w:lastColumn="0" w:oddVBand="0" w:evenVBand="0" w:oddHBand="0" w:evenHBand="0" w:firstRowFirstColumn="0" w:firstRowLastColumn="0" w:lastRowFirstColumn="0" w:lastRowLastColumn="0"/>
+              <w:rPr>
+                <w:sz w:val="18"/>
+              </w:rPr>
+            </w:pPr>
+            <w:r>
+              <w:rPr>
+                <w:rFonts w:ascii="宋体" w:eastAsia="宋体" w:hAnsi="宋体" w:cs="宋体"/>
+                <w:kern w:val="0"/>
+                <w:sz w:val="18"/>
+                <w:szCs w:val="24"/>
+                <w:lang w:eastAsia="zh-Hans"/>
+              </w:rPr>
+              <w:t>)</w:t>
+            </w:r>
+          </w:p>
+        </w:tc>
+      </w:tr>
+    </w:tbl>
+    <w:p>
+      <w:pPr>
+        <w:ind w:firstLine="420"/>
+        <w:rPr>
+          <w:rFonts w:hint="eastAsia"/>
+        </w:rPr>
+      </w:pPr>
+      <w:r>
+        <w:lastRenderedPageBreak/>
+        <w:t>可以将动作方法的意图与动作方法的执行分离开来</w:t>
+      </w:r>
+      <w:r>
+        <w:rPr>
+          <w:rFonts w:hint="eastAsia"/>
+        </w:rPr>
+        <w:t>。将结果过滤器运用于一个动作方法时，会在动作方法返回动作结果之时、但在执行该动作结果之前，调用（结果过滤器的）</w:t>
+      </w:r>
+      <w:proofErr w:type="spellStart"/>
+      <w:r>
+        <w:t>OnResultExecuting</w:t>
+      </w:r>
+      <w:proofErr w:type="spellEnd"/>
+      <w:r>
+        <w:t>方法</w:t>
+      </w:r>
+      <w:r>
+        <w:rPr>
+          <w:rFonts w:hint="eastAsia"/>
+        </w:rPr>
+        <w:t>。</w:t>
+      </w:r>
+      <w:r>
+        <w:t>动作结果被执行之后</w:t>
+      </w:r>
+      <w:r>
+        <w:rPr>
+          <w:rFonts w:hint="eastAsia"/>
+        </w:rPr>
+        <w:t>，</w:t>
+      </w:r>
+      <w:r>
+        <w:t>会调用</w:t>
+      </w:r>
+      <w:proofErr w:type="spellStart"/>
+      <w:r>
+        <w:t>OnResultExecuted</w:t>
+      </w:r>
+      <w:proofErr w:type="spellEnd"/>
+      <w:r>
+        <w:t>方法</w:t>
+      </w:r>
+      <w:r>
+        <w:rPr>
+          <w:rFonts w:hint="eastAsia"/>
+        </w:rPr>
+        <w:t>。</w:t>
+      </w:r>
+    </w:p>
+    <w:p>
+      <w:pPr>
+        <w:rPr>
+          <w:rFonts w:hint="eastAsia"/>
+        </w:rPr>
+      </w:pPr>
+      <w:r>
+        <w:tab/>
+      </w:r>
+      <w:r>
+        <w:t>下面我们通过在</w:t>
+      </w:r>
+      <w:r>
+        <w:t>Infrastructure</w:t>
+      </w:r>
+      <w:r>
+        <w:t>文件夹中创建一个名为</w:t>
+      </w:r>
+      <w:proofErr w:type="spellStart"/>
+      <w:r>
+        <w:t>ProfileResultAttribute</w:t>
+      </w:r>
+      <w:proofErr w:type="spellEnd"/>
+      <w:r>
+        <w:t>的类来演示一个简单的过滤器</w:t>
+      </w:r>
+      <w:r>
+        <w:rPr>
+          <w:rFonts w:hint="eastAsia"/>
+        </w:rPr>
+        <w:t>：</w:t>
+      </w:r>
+    </w:p>
+    <w:p>
+      <w:pPr>
+        <w:autoSpaceDE w:val="0"/>
+        <w:autoSpaceDN w:val="0"/>
+        <w:adjustRightInd w:val="0"/>
+        <w:jc w:val="left"/>
+        <w:rPr>
+          <w:rFonts w:ascii="Consolas" w:hAnsi="Consolas" w:cs="Consolas"/>
+          <w:color w:val="DCDCDC"/>
+          <w:kern w:val="0"/>
+          <w:szCs w:val="28"/>
+          <w:highlight w:val="black"/>
+        </w:rPr>
+      </w:pPr>
+      <w:proofErr w:type="gramStart"/>
+      <w:r>
+        <w:rPr>
+          <w:rFonts w:ascii="Consolas" w:hAnsi="Consolas" w:cs="Consolas"/>
+          <w:color w:val="569CD6"/>
+          <w:kern w:val="0"/>
+          <w:szCs w:val="28"/>
+          <w:highlight w:val="black"/>
+        </w:rPr>
+        <w:t>using</w:t>
+      </w:r>
+      <w:proofErr w:type="gramEnd"/>
+      <w:r>
+        <w:rPr>
+          <w:rFonts w:ascii="Consolas" w:hAnsi="Consolas" w:cs="Consolas"/>
+          <w:color w:val="DCDCDC"/>
+          <w:kern w:val="0"/>
+          <w:szCs w:val="28"/>
+          <w:highlight w:val="black"/>
+        </w:rPr>
+        <w:t xml:space="preserve"> System;</w:t>
+      </w:r>
+    </w:p>
+    <w:p>
+      <w:pPr>
+        <w:autoSpaceDE w:val="0"/>
+        <w:autoSpaceDN w:val="0"/>
+        <w:adjustRightInd w:val="0"/>
+        <w:jc w:val="left"/>
+        <w:rPr>
+          <w:rFonts w:ascii="Consolas" w:hAnsi="Consolas" w:cs="Consolas"/>
+          <w:color w:val="DCDCDC"/>
+          <w:kern w:val="0"/>
+          <w:szCs w:val="28"/>
+          <w:highlight w:val="black"/>
+        </w:rPr>
+      </w:pPr>
+      <w:proofErr w:type="gramStart"/>
+      <w:r>
+        <w:rPr>
+          <w:rFonts w:ascii="Consolas" w:hAnsi="Consolas" w:cs="Consolas"/>
+          <w:color w:val="569CD6"/>
+          <w:kern w:val="0"/>
+          <w:szCs w:val="28"/>
+          <w:highlight w:val="black"/>
+        </w:rPr>
+        <w:t>using</w:t>
+      </w:r>
+      <w:proofErr w:type="gramEnd"/>
+      <w:r>
+        <w:rPr>
+          <w:rFonts w:ascii="Consolas" w:hAnsi="Consolas" w:cs="Consolas"/>
+          <w:color w:val="DCDCDC"/>
+          <w:kern w:val="0"/>
+          <w:szCs w:val="28"/>
+          <w:highlight w:val="black"/>
+        </w:rPr>
+        <w:t xml:space="preserve"> </w:t>
+      </w:r>
+      <w:proofErr w:type="spellStart"/>
+      <w:r>
+        <w:rPr>
+          <w:rFonts w:ascii="Consolas" w:hAnsi="Consolas" w:cs="Consolas"/>
+          <w:color w:val="DCDCDC"/>
+          <w:kern w:val="0"/>
+          <w:szCs w:val="28"/>
+          <w:highlight w:val="black"/>
+        </w:rPr>
+        <w:t>System</w:t>
+      </w:r>
+      <w:r>
+        <w:rPr>
+          <w:rFonts w:ascii="Consolas" w:hAnsi="Consolas" w:cs="Consolas"/>
+          <w:color w:val="B4B4B4"/>
+          <w:kern w:val="0"/>
+          <w:szCs w:val="28"/>
+          <w:highlight w:val="black"/>
+        </w:rPr>
+        <w:t>.</w:t>
+      </w:r>
+      <w:r>
+        <w:rPr>
+          <w:rFonts w:ascii="Consolas" w:hAnsi="Consolas" w:cs="Consolas"/>
+          <w:color w:val="DCDCDC"/>
+          <w:kern w:val="0"/>
+          <w:szCs w:val="28"/>
+          <w:highlight w:val="black"/>
+        </w:rPr>
+        <w:t>Collections</w:t>
+      </w:r>
+      <w:r>
+        <w:rPr>
+          <w:rFonts w:ascii="Consolas" w:hAnsi="Consolas" w:cs="Consolas"/>
+          <w:color w:val="B4B4B4"/>
+          <w:kern w:val="0"/>
+          <w:szCs w:val="28"/>
+          <w:highlight w:val="black"/>
+        </w:rPr>
+        <w:t>.</w:t>
+      </w:r>
+      <w:r>
+        <w:rPr>
+          <w:rFonts w:ascii="Consolas" w:hAnsi="Consolas" w:cs="Consolas"/>
+          <w:color w:val="DCDCDC"/>
+          <w:kern w:val="0"/>
+          <w:szCs w:val="28"/>
+          <w:highlight w:val="black"/>
+        </w:rPr>
+        <w:t>Generic</w:t>
+      </w:r>
+      <w:proofErr w:type="spellEnd"/>
+      <w:r>
+        <w:rPr>
+          <w:rFonts w:ascii="Consolas" w:hAnsi="Consolas" w:cs="Consolas"/>
+          <w:color w:val="DCDCDC"/>
+          <w:kern w:val="0"/>
+          <w:szCs w:val="28"/>
+          <w:highlight w:val="black"/>
+        </w:rPr>
+        <w:t>;</w:t>
+      </w:r>
+    </w:p>
+    <w:p>
+      <w:pPr>
+        <w:autoSpaceDE w:val="0"/>
+        <w:autoSpaceDN w:val="0"/>
+        <w:adjustRightInd w:val="0"/>
+        <w:jc w:val="left"/>
+        <w:rPr>
+          <w:rFonts w:ascii="Consolas" w:hAnsi="Consolas" w:cs="Consolas"/>
+          <w:color w:val="DCDCDC"/>
+          <w:kern w:val="0"/>
+          <w:szCs w:val="28"/>
+          <w:highlight w:val="black"/>
+        </w:rPr>
+      </w:pPr>
+      <w:proofErr w:type="gramStart"/>
+      <w:r>
+        <w:rPr>
+          <w:rFonts w:ascii="Consolas" w:hAnsi="Consolas" w:cs="Consolas"/>
+          <w:color w:val="569CD6"/>
+          <w:kern w:val="0"/>
+          <w:szCs w:val="28"/>
+          <w:highlight w:val="black"/>
+        </w:rPr>
+        <w:t>using</w:t>
+      </w:r>
+      <w:proofErr w:type="gramEnd"/>
+      <w:r>
+        <w:rPr>
+          <w:rFonts w:ascii="Consolas" w:hAnsi="Consolas" w:cs="Consolas"/>
+          <w:color w:val="DCDCDC"/>
+          <w:kern w:val="0"/>
+          <w:szCs w:val="28"/>
+          <w:highlight w:val="black"/>
+        </w:rPr>
+        <w:t xml:space="preserve"> </w:t>
+      </w:r>
+      <w:proofErr w:type="spellStart"/>
+      <w:r>
+        <w:rPr>
+          <w:rFonts w:ascii="Consolas" w:hAnsi="Consolas" w:cs="Consolas"/>
+          <w:color w:val="DCDCDC"/>
+          <w:kern w:val="0"/>
+          <w:szCs w:val="28"/>
+          <w:highlight w:val="black"/>
+        </w:rPr>
+        <w:t>System</w:t>
+      </w:r>
+      <w:r>
+        <w:rPr>
+          <w:rFonts w:ascii="Consolas" w:hAnsi="Consolas" w:cs="Consolas"/>
+          <w:color w:val="B4B4B4"/>
+          <w:kern w:val="0"/>
+          <w:szCs w:val="28"/>
+          <w:highlight w:val="black"/>
+        </w:rPr>
+        <w:t>.</w:t>
+      </w:r>
+      <w:r>
+        <w:rPr>
+          <w:rFonts w:ascii="Consolas" w:hAnsi="Consolas" w:cs="Consolas"/>
+          <w:color w:val="DCDCDC"/>
+          <w:kern w:val="0"/>
+          <w:szCs w:val="28"/>
+          <w:highlight w:val="black"/>
+        </w:rPr>
+        <w:t>Diagnostics</w:t>
+      </w:r>
+      <w:proofErr w:type="spellEnd"/>
+      <w:r>
+        <w:rPr>
+          <w:rFonts w:ascii="Consolas" w:hAnsi="Consolas" w:cs="Consolas"/>
+          <w:color w:val="DCDCDC"/>
+          <w:kern w:val="0"/>
+          <w:szCs w:val="28"/>
+          <w:highlight w:val="black"/>
+        </w:rPr>
+        <w:t>;</w:t>
+      </w:r>
+    </w:p>
+    <w:p>
+      <w:pPr>
+        <w:autoSpaceDE w:val="0"/>
+        <w:autoSpaceDN w:val="0"/>
+        <w:adjustRightInd w:val="0"/>
+        <w:jc w:val="left"/>
+        <w:rPr>
+          <w:rFonts w:ascii="Consolas" w:hAnsi="Consolas" w:cs="Consolas"/>
+          <w:color w:val="DCDCDC"/>
+          <w:kern w:val="0"/>
+          <w:szCs w:val="28"/>
+          <w:highlight w:val="black"/>
+        </w:rPr>
+      </w:pPr>
+      <w:proofErr w:type="gramStart"/>
+      <w:r>
+        <w:rPr>
+          <w:rFonts w:ascii="Consolas" w:hAnsi="Consolas" w:cs="Consolas"/>
+          <w:color w:val="569CD6"/>
+          <w:kern w:val="0"/>
+          <w:szCs w:val="28"/>
+          <w:highlight w:val="black"/>
+        </w:rPr>
+        <w:t>using</w:t>
+      </w:r>
+      <w:proofErr w:type="gramEnd"/>
+      <w:r>
+        <w:rPr>
+          <w:rFonts w:ascii="Consolas" w:hAnsi="Consolas" w:cs="Consolas"/>
+          <w:color w:val="DCDCDC"/>
+          <w:kern w:val="0"/>
+          <w:szCs w:val="28"/>
+          <w:highlight w:val="black"/>
+        </w:rPr>
+        <w:t xml:space="preserve"> </w:t>
+      </w:r>
+      <w:proofErr w:type="spellStart"/>
+      <w:r>
+        <w:rPr>
+          <w:rFonts w:ascii="Consolas" w:hAnsi="Consolas" w:cs="Consolas"/>
+          <w:color w:val="DCDCDC"/>
+          <w:kern w:val="0"/>
+          <w:szCs w:val="28"/>
+          <w:highlight w:val="black"/>
+        </w:rPr>
+        <w:t>System</w:t>
+      </w:r>
+      <w:r>
+        <w:rPr>
+          <w:rFonts w:ascii="Consolas" w:hAnsi="Consolas" w:cs="Consolas"/>
+          <w:color w:val="B4B4B4"/>
+          <w:kern w:val="0"/>
+          <w:szCs w:val="28"/>
+          <w:highlight w:val="black"/>
+        </w:rPr>
+        <w:t>.</w:t>
+      </w:r>
+      <w:r>
+        <w:rPr>
+          <w:rFonts w:ascii="Consolas" w:hAnsi="Consolas" w:cs="Consolas"/>
+          <w:color w:val="DCDCDC"/>
+          <w:kern w:val="0"/>
+          <w:szCs w:val="28"/>
+          <w:highlight w:val="black"/>
+        </w:rPr>
+        <w:t>Linq</w:t>
+      </w:r>
+      <w:proofErr w:type="spellEnd"/>
+      <w:r>
+        <w:rPr>
+          <w:rFonts w:ascii="Consolas" w:hAnsi="Consolas" w:cs="Consolas"/>
+          <w:color w:val="DCDCDC"/>
+          <w:kern w:val="0"/>
+          <w:szCs w:val="28"/>
+          <w:highlight w:val="black"/>
+        </w:rPr>
+        <w:t>;</w:t>
+      </w:r>
+    </w:p>
+    <w:p>
+      <w:pPr>
+        <w:autoSpaceDE w:val="0"/>
+        <w:autoSpaceDN w:val="0"/>
+        <w:adjustRightInd w:val="0"/>
+        <w:jc w:val="left"/>
+        <w:rPr>
+          <w:rFonts w:ascii="Consolas" w:hAnsi="Consolas" w:cs="Consolas"/>
+          <w:color w:val="DCDCDC"/>
+          <w:kern w:val="0"/>
+          <w:szCs w:val="28"/>
+          <w:highlight w:val="black"/>
+        </w:rPr>
+      </w:pPr>
+      <w:proofErr w:type="gramStart"/>
+      <w:r>
+        <w:rPr>
+          <w:rFonts w:ascii="Consolas" w:hAnsi="Consolas" w:cs="Consolas"/>
+          <w:color w:val="569CD6"/>
+          <w:kern w:val="0"/>
+          <w:szCs w:val="28"/>
+          <w:highlight w:val="black"/>
+        </w:rPr>
+        <w:t>using</w:t>
+      </w:r>
+      <w:proofErr w:type="gramEnd"/>
+      <w:r>
+        <w:rPr>
+          <w:rFonts w:ascii="Consolas" w:hAnsi="Consolas" w:cs="Consolas"/>
+          <w:color w:val="DCDCDC"/>
+          <w:kern w:val="0"/>
+          <w:szCs w:val="28"/>
+          <w:highlight w:val="black"/>
+        </w:rPr>
+        <w:t xml:space="preserve"> </w:t>
+      </w:r>
+      <w:proofErr w:type="spellStart"/>
+      <w:r>
+        <w:rPr>
+          <w:rFonts w:ascii="Consolas" w:hAnsi="Consolas" w:cs="Consolas"/>
+          <w:color w:val="DCDCDC"/>
+          <w:kern w:val="0"/>
+          <w:szCs w:val="28"/>
+          <w:highlight w:val="black"/>
+        </w:rPr>
+        <w:t>System</w:t>
+      </w:r>
+      <w:r>
+        <w:rPr>
+          <w:rFonts w:ascii="Consolas" w:hAnsi="Consolas" w:cs="Consolas"/>
+          <w:color w:val="B4B4B4"/>
+          <w:kern w:val="0"/>
+          <w:szCs w:val="28"/>
+          <w:highlight w:val="black"/>
+        </w:rPr>
+        <w:t>.</w:t>
+      </w:r>
+      <w:r>
+        <w:rPr>
+          <w:rFonts w:ascii="Consolas" w:hAnsi="Consolas" w:cs="Consolas"/>
+          <w:color w:val="DCDCDC"/>
+          <w:kern w:val="0"/>
+          <w:szCs w:val="28"/>
+          <w:highlight w:val="black"/>
+        </w:rPr>
+        <w:t>Web</w:t>
+      </w:r>
+      <w:proofErr w:type="spellEnd"/>
+      <w:r>
+        <w:rPr>
+          <w:rFonts w:ascii="Consolas" w:hAnsi="Consolas" w:cs="Consolas"/>
+          <w:color w:val="DCDCDC"/>
+          <w:kern w:val="0"/>
+          <w:szCs w:val="28"/>
+          <w:highlight w:val="black"/>
+        </w:rPr>
+        <w:t>;</w:t>
+      </w:r>
+    </w:p>
+    <w:p>
+      <w:pPr>
+        <w:autoSpaceDE w:val="0"/>
+        <w:autoSpaceDN w:val="0"/>
+        <w:adjustRightInd w:val="0"/>
+        <w:jc w:val="left"/>
+        <w:rPr>
+          <w:rFonts w:ascii="Consolas" w:hAnsi="Consolas" w:cs="Consolas"/>
+          <w:color w:val="DCDCDC"/>
+          <w:kern w:val="0"/>
+          <w:szCs w:val="28"/>
+          <w:highlight w:val="black"/>
+        </w:rPr>
+      </w:pPr>
+      <w:proofErr w:type="gramStart"/>
+      <w:r>
+        <w:rPr>
+          <w:rFonts w:ascii="Consolas" w:hAnsi="Consolas" w:cs="Consolas"/>
+          <w:color w:val="569CD6"/>
+          <w:kern w:val="0"/>
+          <w:szCs w:val="28"/>
+          <w:highlight w:val="black"/>
+        </w:rPr>
+        <w:t>using</w:t>
+      </w:r>
+      <w:proofErr w:type="gramEnd"/>
+      <w:r>
+        <w:rPr>
+          <w:rFonts w:ascii="Consolas" w:hAnsi="Consolas" w:cs="Consolas"/>
+          <w:color w:val="DCDCDC"/>
+          <w:kern w:val="0"/>
+          <w:szCs w:val="28"/>
+          <w:highlight w:val="black"/>
+        </w:rPr>
+        <w:t xml:space="preserve"> </w:t>
+      </w:r>
+      <w:proofErr w:type="spellStart"/>
+      <w:r>
+        <w:rPr>
+          <w:rFonts w:ascii="Consolas" w:hAnsi="Consolas" w:cs="Consolas"/>
+          <w:color w:val="DCDCDC"/>
+          <w:kern w:val="0"/>
+          <w:szCs w:val="28"/>
+          <w:highlight w:val="black"/>
+        </w:rPr>
+        <w:t>System</w:t>
+      </w:r>
+      <w:r>
+        <w:rPr>
+          <w:rFonts w:ascii="Consolas" w:hAnsi="Consolas" w:cs="Consolas"/>
+          <w:color w:val="B4B4B4"/>
+          <w:kern w:val="0"/>
+          <w:szCs w:val="28"/>
+          <w:highlight w:val="black"/>
+        </w:rPr>
+        <w:t>.</w:t>
+      </w:r>
+      <w:r>
+        <w:rPr>
+          <w:rFonts w:ascii="Consolas" w:hAnsi="Consolas" w:cs="Consolas"/>
+          <w:color w:val="DCDCDC"/>
+          <w:kern w:val="0"/>
+          <w:szCs w:val="28"/>
+          <w:highlight w:val="black"/>
+        </w:rPr>
+        <w:t>Web</w:t>
+      </w:r>
+      <w:r>
+        <w:rPr>
+          <w:rFonts w:ascii="Consolas" w:hAnsi="Consolas" w:cs="Consolas"/>
+          <w:color w:val="B4B4B4"/>
+          <w:kern w:val="0"/>
+          <w:szCs w:val="28"/>
+          <w:highlight w:val="black"/>
+        </w:rPr>
+        <w:t>.</w:t>
+      </w:r>
+      <w:r>
+        <w:rPr>
+          <w:rFonts w:ascii="Consolas" w:hAnsi="Consolas" w:cs="Consolas"/>
+          <w:color w:val="DCDCDC"/>
+          <w:kern w:val="0"/>
+          <w:szCs w:val="28"/>
+          <w:highlight w:val="black"/>
+        </w:rPr>
+        <w:t>Mvc</w:t>
+      </w:r>
+      <w:proofErr w:type="spellEnd"/>
+      <w:r>
+        <w:rPr>
+          <w:rFonts w:ascii="Consolas" w:hAnsi="Consolas" w:cs="Consolas"/>
+          <w:color w:val="DCDCDC"/>
+          <w:kern w:val="0"/>
+          <w:szCs w:val="28"/>
+          <w:highlight w:val="black"/>
+        </w:rPr>
+        <w:t>;</w:t>
+      </w:r>
+    </w:p>
+    <w:p>
+      <w:pPr>
+        <w:autoSpaceDE w:val="0"/>
+        <w:autoSpaceDN w:val="0"/>
+        <w:adjustRightInd w:val="0"/>
+        <w:jc w:val="left"/>
+        <w:rPr>
+          <w:rFonts w:ascii="Consolas" w:hAnsi="Consolas" w:cs="Consolas"/>
+          <w:color w:val="DCDCDC"/>
+          <w:kern w:val="0"/>
+          <w:szCs w:val="28"/>
+          <w:highlight w:val="black"/>
+        </w:rPr>
+      </w:pPr>
+    </w:p>
+    <w:p>
+      <w:pPr>
+        <w:autoSpaceDE w:val="0"/>
+        <w:autoSpaceDN w:val="0"/>
+        <w:adjustRightInd w:val="0"/>
+        <w:jc w:val="left"/>
+        <w:rPr>
+          <w:rFonts w:ascii="Consolas" w:hAnsi="Consolas" w:cs="Consolas"/>
+          <w:color w:val="DCDCDC"/>
+          <w:kern w:val="0"/>
+          <w:szCs w:val="28"/>
+          <w:highlight w:val="black"/>
+        </w:rPr>
+      </w:pPr>
+      <w:proofErr w:type="gramStart"/>
+      <w:r>
+        <w:rPr>
+          <w:rFonts w:ascii="Consolas" w:hAnsi="Consolas" w:cs="Consolas"/>
+          <w:color w:val="569CD6"/>
+          <w:kern w:val="0"/>
+          <w:szCs w:val="28"/>
+          <w:highlight w:val="black"/>
+        </w:rPr>
+        <w:t>namespace</w:t>
+      </w:r>
+      <w:proofErr w:type="gramEnd"/>
+      <w:r>
+        <w:rPr>
+          <w:rFonts w:ascii="Consolas" w:hAnsi="Consolas" w:cs="Consolas"/>
+          <w:color w:val="DCDCDC"/>
+          <w:kern w:val="0"/>
+          <w:szCs w:val="28"/>
+          <w:highlight w:val="black"/>
+        </w:rPr>
+        <w:t xml:space="preserve"> </w:t>
+      </w:r>
+      <w:proofErr w:type="spellStart"/>
+      <w:r>
+        <w:rPr>
+          <w:rFonts w:ascii="Consolas" w:hAnsi="Consolas" w:cs="Consolas"/>
+          <w:color w:val="DCDCDC"/>
+          <w:kern w:val="0"/>
+          <w:szCs w:val="28"/>
+          <w:highlight w:val="black"/>
+        </w:rPr>
+        <w:t>Filters</w:t>
+      </w:r>
+      <w:r>
+        <w:rPr>
+          <w:rFonts w:ascii="Consolas" w:hAnsi="Consolas" w:cs="Consolas"/>
+          <w:color w:val="B4B4B4"/>
+          <w:kern w:val="0"/>
+          <w:szCs w:val="28"/>
+          <w:highlight w:val="black"/>
+        </w:rPr>
+        <w:t>.</w:t>
+      </w:r>
+      <w:r>
+        <w:rPr>
+          <w:rFonts w:ascii="Consolas" w:hAnsi="Consolas" w:cs="Consolas"/>
+          <w:color w:val="DCDCDC"/>
+          <w:kern w:val="0"/>
+          <w:szCs w:val="28"/>
+          <w:highlight w:val="black"/>
+        </w:rPr>
+        <w:t>Infrastructure</w:t>
+      </w:r>
+      <w:proofErr w:type="spellEnd"/>
+    </w:p>
+    <w:p>
+      <w:pPr>
+        <w:autoSpaceDE w:val="0"/>
+        <w:autoSpaceDN w:val="0"/>
+        <w:adjustRightInd w:val="0"/>
+        <w:jc w:val="left"/>
+        <w:rPr>
+          <w:rFonts w:ascii="Consolas" w:hAnsi="Consolas" w:cs="Consolas"/>
+          <w:color w:val="DCDCDC"/>
+          <w:kern w:val="0"/>
+          <w:szCs w:val="28"/>
+          <w:highlight w:val="black"/>
+        </w:rPr>
+      </w:pPr>
+      <w:r>
+        <w:rPr>
+          <w:rFonts w:ascii="Consolas" w:hAnsi="Consolas" w:cs="Consolas"/>
+          <w:color w:val="DCDCDC"/>
+          <w:kern w:val="0"/>
+          <w:szCs w:val="28"/>
+          <w:highlight w:val="black"/>
+        </w:rPr>
+        <w:t>{</w:t>
+      </w:r>
+    </w:p>
+    <w:p>
+      <w:pPr>
+        <w:autoSpaceDE w:val="0"/>
+        <w:autoSpaceDN w:val="0"/>
+        <w:adjustRightInd w:val="0"/>
+        <w:jc w:val="left"/>
+        <w:rPr>
+          <w:rFonts w:ascii="Consolas" w:hAnsi="Consolas" w:cs="Consolas"/>
+          <w:color w:val="DCDCDC"/>
+          <w:kern w:val="0"/>
+          <w:szCs w:val="28"/>
+          <w:highlight w:val="black"/>
+        </w:rPr>
+      </w:pPr>
+      <w:r>
+        <w:rPr>
+          <w:rFonts w:ascii="Consolas" w:hAnsi="Consolas" w:cs="Consolas"/>
+          <w:color w:val="DCDCDC"/>
+          <w:kern w:val="0"/>
+          <w:szCs w:val="28"/>
+          <w:highlight w:val="black"/>
+        </w:rPr>
+        <w:t xml:space="preserve">    </w:t>
+      </w:r>
+      <w:proofErr w:type="gramStart"/>
+      <w:r>
+        <w:rPr>
+          <w:rFonts w:ascii="Consolas" w:hAnsi="Consolas" w:cs="Consolas"/>
+          <w:color w:val="569CD6"/>
+          <w:kern w:val="0"/>
+          <w:szCs w:val="28"/>
+          <w:highlight w:val="black"/>
+        </w:rPr>
+        <w:t>public</w:t>
+      </w:r>
+      <w:proofErr w:type="gramEnd"/>
+      <w:r>
+        <w:rPr>
+          <w:rFonts w:ascii="Consolas" w:hAnsi="Consolas" w:cs="Consolas"/>
+          <w:color w:val="DCDCDC"/>
+          <w:kern w:val="0"/>
+          <w:szCs w:val="28"/>
+          <w:highlight w:val="black"/>
+        </w:rPr>
+        <w:t xml:space="preserve"> </w:t>
+      </w:r>
+      <w:r>
+        <w:rPr>
+          <w:rFonts w:ascii="Consolas" w:hAnsi="Consolas" w:cs="Consolas"/>
+          <w:color w:val="569CD6"/>
+          <w:kern w:val="0"/>
+          <w:szCs w:val="28"/>
+          <w:highlight w:val="black"/>
+        </w:rPr>
+        <w:t>class</w:t>
+      </w:r>
+      <w:r>
+        <w:rPr>
+          <w:rFonts w:ascii="Consolas" w:hAnsi="Consolas" w:cs="Consolas"/>
+          <w:color w:val="DCDCDC"/>
+          <w:kern w:val="0"/>
+          <w:szCs w:val="28"/>
+          <w:highlight w:val="black"/>
+        </w:rPr>
+        <w:t xml:space="preserve"> </w:t>
+      </w:r>
+      <w:proofErr w:type="spellStart"/>
+      <w:r>
+        <w:rPr>
+          <w:rFonts w:ascii="Consolas" w:hAnsi="Consolas" w:cs="Consolas"/>
+          <w:color w:val="4EC9B0"/>
+          <w:kern w:val="0"/>
+          <w:szCs w:val="28"/>
+          <w:highlight w:val="black"/>
+        </w:rPr>
+        <w:t>ProfileResultAttribute</w:t>
+      </w:r>
+      <w:proofErr w:type="spellEnd"/>
+      <w:r>
+        <w:rPr>
+          <w:rFonts w:ascii="Consolas" w:hAnsi="Consolas" w:cs="Consolas"/>
+          <w:color w:val="DCDCDC"/>
+          <w:kern w:val="0"/>
+          <w:szCs w:val="28"/>
+          <w:highlight w:val="black"/>
+        </w:rPr>
+        <w:t xml:space="preserve"> : </w:t>
+      </w:r>
+      <w:proofErr w:type="spellStart"/>
+      <w:r>
+        <w:rPr>
+          <w:rFonts w:ascii="Consolas" w:hAnsi="Consolas" w:cs="Consolas"/>
+          <w:color w:val="4EC9B0"/>
+          <w:kern w:val="0"/>
+          <w:szCs w:val="28"/>
+          <w:highlight w:val="black"/>
+        </w:rPr>
+        <w:t>FilterAttribute</w:t>
+      </w:r>
+      <w:proofErr w:type="spellEnd"/>
+      <w:r>
+        <w:rPr>
+          <w:rFonts w:ascii="Consolas" w:hAnsi="Consolas" w:cs="Consolas"/>
+          <w:color w:val="DCDCDC"/>
+          <w:kern w:val="0"/>
+          <w:szCs w:val="28"/>
+          <w:highlight w:val="black"/>
+        </w:rPr>
+        <w:t xml:space="preserve">, </w:t>
+      </w:r>
+      <w:proofErr w:type="spellStart"/>
+      <w:r>
+        <w:rPr>
+          <w:rFonts w:ascii="Consolas" w:hAnsi="Consolas" w:cs="Consolas"/>
+          <w:color w:val="B8D7A3"/>
+          <w:kern w:val="0"/>
+          <w:szCs w:val="28"/>
+          <w:highlight w:val="black"/>
+        </w:rPr>
+        <w:t>IResultFilter</w:t>
+      </w:r>
+      <w:proofErr w:type="spellEnd"/>
+    </w:p>
+    <w:p>
+      <w:pPr>
+        <w:autoSpaceDE w:val="0"/>
+        <w:autoSpaceDN w:val="0"/>
+        <w:adjustRightInd w:val="0"/>
+        <w:jc w:val="left"/>
+        <w:rPr>
+          <w:rFonts w:ascii="Consolas" w:hAnsi="Consolas" w:cs="Consolas"/>
+          <w:color w:val="DCDCDC"/>
+          <w:kern w:val="0"/>
+          <w:szCs w:val="28"/>
+          <w:highlight w:val="black"/>
+        </w:rPr>
+      </w:pPr>
+      <w:r>
+        <w:rPr>
+          <w:rFonts w:ascii="Consolas" w:hAnsi="Consolas" w:cs="Consolas"/>
+          <w:color w:val="DCDCDC"/>
+          <w:kern w:val="0"/>
+          <w:szCs w:val="28"/>
+          <w:highlight w:val="black"/>
+        </w:rPr>
+        <w:t xml:space="preserve">    {</w:t>
+      </w:r>
+    </w:p>
+    <w:p>
+      <w:pPr>
+        <w:autoSpaceDE w:val="0"/>
+        <w:autoSpaceDN w:val="0"/>
+        <w:adjustRightInd w:val="0"/>
+        <w:jc w:val="left"/>
+        <w:rPr>
+          <w:rFonts w:ascii="Consolas" w:hAnsi="Consolas" w:cs="Consolas"/>
+          <w:color w:val="DCDCDC"/>
+          <w:kern w:val="0"/>
+          <w:szCs w:val="28"/>
+          <w:highlight w:val="black"/>
+        </w:rPr>
+      </w:pPr>
+    </w:p>
+    <w:p>
+      <w:pPr>
+        <w:autoSpaceDE w:val="0"/>
+        <w:autoSpaceDN w:val="0"/>
+        <w:adjustRightInd w:val="0"/>
+        <w:jc w:val="left"/>
+        <w:rPr>
+          <w:rFonts w:ascii="Consolas" w:hAnsi="Consolas" w:cs="Consolas"/>
+          <w:color w:val="DCDCDC"/>
+          <w:kern w:val="0"/>
+          <w:szCs w:val="28"/>
+          <w:highlight w:val="black"/>
+        </w:rPr>
+      </w:pPr>
+      <w:r>
+        <w:rPr>
+          <w:rFonts w:ascii="Consolas" w:hAnsi="Consolas" w:cs="Consolas"/>
+          <w:color w:val="DCDCDC"/>
+          <w:kern w:val="0"/>
+          <w:szCs w:val="28"/>
+          <w:highlight w:val="black"/>
+        </w:rPr>
+        <w:t xml:space="preserve">        </w:t>
+      </w:r>
+      <w:proofErr w:type="gramStart"/>
+      <w:r>
+        <w:rPr>
+          <w:rFonts w:ascii="Consolas" w:hAnsi="Consolas" w:cs="Consolas"/>
+          <w:color w:val="569CD6"/>
+          <w:kern w:val="0"/>
+          <w:szCs w:val="28"/>
+          <w:highlight w:val="black"/>
+        </w:rPr>
+        <w:t>private</w:t>
+      </w:r>
+      <w:proofErr w:type="gramEnd"/>
+      <w:r>
+        <w:rPr>
+          <w:rFonts w:ascii="Consolas" w:hAnsi="Consolas" w:cs="Consolas"/>
+          <w:color w:val="DCDCDC"/>
+          <w:kern w:val="0"/>
+          <w:szCs w:val="28"/>
+          <w:highlight w:val="black"/>
+        </w:rPr>
+        <w:t xml:space="preserve"> </w:t>
+      </w:r>
+      <w:r>
+        <w:rPr>
+          <w:rFonts w:ascii="Consolas" w:hAnsi="Consolas" w:cs="Consolas"/>
+          <w:color w:val="4EC9B0"/>
+          <w:kern w:val="0"/>
+          <w:szCs w:val="28"/>
+          <w:highlight w:val="black"/>
+        </w:rPr>
+        <w:t>Stopwatch</w:t>
+      </w:r>
+      <w:r>
+        <w:rPr>
+          <w:rFonts w:ascii="Consolas" w:hAnsi="Consolas" w:cs="Consolas"/>
+          <w:color w:val="DCDCDC"/>
+          <w:kern w:val="0"/>
+          <w:szCs w:val="28"/>
+          <w:highlight w:val="black"/>
+        </w:rPr>
+        <w:t xml:space="preserve"> timer;</w:t>
+      </w:r>
+    </w:p>
+    <w:p>
+      <w:pPr>
+        <w:autoSpaceDE w:val="0"/>
+        <w:autoSpaceDN w:val="0"/>
+        <w:adjustRightInd w:val="0"/>
+        <w:jc w:val="left"/>
+        <w:rPr>
+          <w:rFonts w:ascii="Consolas" w:hAnsi="Consolas" w:cs="Consolas"/>
+          <w:color w:val="DCDCDC"/>
+          <w:kern w:val="0"/>
+          <w:szCs w:val="28"/>
+          <w:highlight w:val="black"/>
+        </w:rPr>
+      </w:pPr>
+      <w:r>
+        <w:rPr>
+          <w:rFonts w:ascii="Consolas" w:hAnsi="Consolas" w:cs="Consolas"/>
+          <w:color w:val="DCDCDC"/>
+          <w:kern w:val="0"/>
+          <w:szCs w:val="28"/>
+          <w:highlight w:val="black"/>
+        </w:rPr>
+        <w:t xml:space="preserve">        </w:t>
+      </w:r>
+    </w:p>
+    <w:p>
+      <w:pPr>
+        <w:autoSpaceDE w:val="0"/>
+        <w:autoSpaceDN w:val="0"/>
+        <w:adjustRightInd w:val="0"/>
+        <w:jc w:val="left"/>
+        <w:rPr>
+          <w:rFonts w:ascii="Consolas" w:hAnsi="Consolas" w:cs="Consolas"/>
+          <w:color w:val="DCDCDC"/>
+          <w:kern w:val="0"/>
+          <w:szCs w:val="28"/>
+          <w:highlight w:val="black"/>
+        </w:rPr>
+      </w:pPr>
+      <w:r>
+        <w:rPr>
+          <w:rFonts w:ascii="Consolas" w:hAnsi="Consolas" w:cs="Consolas"/>
+          <w:color w:val="DCDCDC"/>
+          <w:kern w:val="0"/>
+          <w:szCs w:val="28"/>
+          <w:highlight w:val="black"/>
+        </w:rPr>
+        <w:t xml:space="preserve">        </w:t>
+      </w:r>
+      <w:proofErr w:type="gramStart"/>
+      <w:r>
+        <w:rPr>
+          <w:rFonts w:ascii="Consolas" w:hAnsi="Consolas" w:cs="Consolas"/>
+          <w:color w:val="569CD6"/>
+          <w:kern w:val="0"/>
+          <w:szCs w:val="28"/>
+          <w:highlight w:val="black"/>
+        </w:rPr>
+        <w:t>public</w:t>
+      </w:r>
+      <w:proofErr w:type="gramEnd"/>
+      <w:r>
+        <w:rPr>
+          <w:rFonts w:ascii="Consolas" w:hAnsi="Consolas" w:cs="Consolas"/>
+          <w:color w:val="DCDCDC"/>
+          <w:kern w:val="0"/>
+          <w:szCs w:val="28"/>
+          <w:highlight w:val="black"/>
+        </w:rPr>
+        <w:t xml:space="preserve"> </w:t>
+      </w:r>
+      <w:r>
+        <w:rPr>
+          <w:rFonts w:ascii="Consolas" w:hAnsi="Consolas" w:cs="Consolas"/>
+          <w:color w:val="569CD6"/>
+          <w:kern w:val="0"/>
+          <w:szCs w:val="28"/>
+          <w:highlight w:val="black"/>
+        </w:rPr>
+        <w:t>void</w:t>
+      </w:r>
+      <w:r>
+        <w:rPr>
+          <w:rFonts w:ascii="Consolas" w:hAnsi="Consolas" w:cs="Consolas"/>
+          <w:color w:val="DCDCDC"/>
+          <w:kern w:val="0"/>
+          <w:szCs w:val="28"/>
+          <w:highlight w:val="black"/>
+        </w:rPr>
+        <w:t xml:space="preserve"> </w:t>
+      </w:r>
+      <w:proofErr w:type="spellStart"/>
+      <w:r>
+        <w:rPr>
+          <w:rFonts w:ascii="Consolas" w:hAnsi="Consolas" w:cs="Consolas"/>
+          <w:color w:val="DCDCDC"/>
+          <w:kern w:val="0"/>
+          <w:szCs w:val="28"/>
+          <w:highlight w:val="black"/>
+        </w:rPr>
+        <w:t>OnResultExecuting</w:t>
+      </w:r>
+      <w:proofErr w:type="spellEnd"/>
+      <w:r>
+        <w:rPr>
+          <w:rFonts w:ascii="Consolas" w:hAnsi="Consolas" w:cs="Consolas"/>
+          <w:color w:val="DCDCDC"/>
+          <w:kern w:val="0"/>
+          <w:szCs w:val="28"/>
+          <w:highlight w:val="black"/>
+        </w:rPr>
+        <w:t>(</w:t>
+      </w:r>
+      <w:proofErr w:type="spellStart"/>
+      <w:r>
+        <w:rPr>
+          <w:rFonts w:ascii="Consolas" w:hAnsi="Consolas" w:cs="Consolas"/>
+          <w:color w:val="4EC9B0"/>
+          <w:kern w:val="0"/>
+          <w:szCs w:val="28"/>
+          <w:highlight w:val="black"/>
+        </w:rPr>
+        <w:t>ResultExecutingContext</w:t>
+      </w:r>
+      <w:proofErr w:type="spellEnd"/>
+      <w:r>
+        <w:rPr>
+          <w:rFonts w:ascii="Consolas" w:hAnsi="Consolas" w:cs="Consolas"/>
+          <w:color w:val="DCDCDC"/>
+          <w:kern w:val="0"/>
+          <w:szCs w:val="28"/>
+          <w:highlight w:val="black"/>
+        </w:rPr>
+        <w:t xml:space="preserve"> </w:t>
+      </w:r>
+      <w:proofErr w:type="spellStart"/>
+      <w:r>
+        <w:rPr>
+          <w:rFonts w:ascii="Consolas" w:hAnsi="Consolas" w:cs="Consolas"/>
+          <w:color w:val="DCDCDC"/>
+          <w:kern w:val="0"/>
+          <w:szCs w:val="28"/>
+          <w:highlight w:val="black"/>
+        </w:rPr>
+        <w:t>filterContext</w:t>
+      </w:r>
+      <w:proofErr w:type="spellEnd"/>
+      <w:r>
+        <w:rPr>
+          <w:rFonts w:ascii="Consolas" w:hAnsi="Consolas" w:cs="Consolas"/>
+          <w:color w:val="DCDCDC"/>
+          <w:kern w:val="0"/>
+          <w:szCs w:val="28"/>
+          <w:highlight w:val="black"/>
+        </w:rPr>
+        <w:t>)</w:t>
+      </w:r>
+    </w:p>
+    <w:p>
+      <w:pPr>
+        <w:autoSpaceDE w:val="0"/>
+        <w:autoSpaceDN w:val="0"/>
+        <w:adjustRightInd w:val="0"/>
+        <w:jc w:val="left"/>
+        <w:rPr>
+          <w:rFonts w:ascii="Consolas" w:hAnsi="Consolas" w:cs="Consolas"/>
+          <w:color w:val="DCDCDC"/>
+          <w:kern w:val="0"/>
+          <w:szCs w:val="28"/>
+          <w:highlight w:val="black"/>
+        </w:rPr>
+      </w:pPr>
+      <w:r>
+        <w:rPr>
+          <w:rFonts w:ascii="Consolas" w:hAnsi="Consolas" w:cs="Consolas"/>
+          <w:color w:val="DCDCDC"/>
+          <w:kern w:val="0"/>
+          <w:szCs w:val="28"/>
+          <w:highlight w:val="black"/>
+        </w:rPr>
+        <w:t xml:space="preserve">        {</w:t>
+      </w:r>
+    </w:p>
+    <w:p>
+      <w:pPr>
+        <w:autoSpaceDE w:val="0"/>
+        <w:autoSpaceDN w:val="0"/>
+        <w:adjustRightInd w:val="0"/>
+        <w:jc w:val="left"/>
+        <w:rPr>
+          <w:rFonts w:ascii="Consolas" w:hAnsi="Consolas" w:cs="Consolas"/>
+          <w:color w:val="DCDCDC"/>
+          <w:kern w:val="0"/>
+          <w:szCs w:val="28"/>
+          <w:highlight w:val="black"/>
+        </w:rPr>
+      </w:pPr>
+      <w:r>
+        <w:rPr>
+          <w:rFonts w:ascii="Consolas" w:hAnsi="Consolas" w:cs="Consolas"/>
+          <w:color w:val="DCDCDC"/>
+          <w:kern w:val="0"/>
+          <w:szCs w:val="28"/>
+          <w:highlight w:val="black"/>
+        </w:rPr>
+        <w:t xml:space="preserve">            </w:t>
+      </w:r>
+      <w:proofErr w:type="gramStart"/>
+      <w:r>
+        <w:rPr>
+          <w:rFonts w:ascii="Consolas" w:hAnsi="Consolas" w:cs="Consolas"/>
+          <w:color w:val="DCDCDC"/>
+          <w:kern w:val="0"/>
+          <w:szCs w:val="28"/>
+          <w:highlight w:val="black"/>
+        </w:rPr>
+        <w:t>timer</w:t>
+      </w:r>
+      <w:proofErr w:type="gramEnd"/>
+      <w:r>
+        <w:rPr>
+          <w:rFonts w:ascii="Consolas" w:hAnsi="Consolas" w:cs="Consolas"/>
+          <w:color w:val="DCDCDC"/>
+          <w:kern w:val="0"/>
+          <w:szCs w:val="28"/>
+          <w:highlight w:val="black"/>
+        </w:rPr>
+        <w:t xml:space="preserve"> </w:t>
+      </w:r>
+      <w:r>
+        <w:rPr>
+          <w:rFonts w:ascii="Consolas" w:hAnsi="Consolas" w:cs="Consolas"/>
+          <w:color w:val="B4B4B4"/>
+          <w:kern w:val="0"/>
+          <w:szCs w:val="28"/>
+          <w:highlight w:val="black"/>
+        </w:rPr>
+        <w:t>=</w:t>
+      </w:r>
+      <w:r>
+        <w:rPr>
+          <w:rFonts w:ascii="Consolas" w:hAnsi="Consolas" w:cs="Consolas"/>
+          <w:color w:val="DCDCDC"/>
+          <w:kern w:val="0"/>
+          <w:szCs w:val="28"/>
+          <w:highlight w:val="black"/>
+        </w:rPr>
+        <w:t xml:space="preserve"> </w:t>
+      </w:r>
+      <w:proofErr w:type="spellStart"/>
+      <w:r>
+        <w:rPr>
+          <w:rFonts w:ascii="Consolas" w:hAnsi="Consolas" w:cs="Consolas"/>
+          <w:color w:val="4EC9B0"/>
+          <w:kern w:val="0"/>
+          <w:szCs w:val="28"/>
+          <w:highlight w:val="black"/>
+        </w:rPr>
+        <w:t>Stopwatch</w:t>
+      </w:r>
+      <w:r>
+        <w:rPr>
+          <w:rFonts w:ascii="Consolas" w:hAnsi="Consolas" w:cs="Consolas"/>
+          <w:color w:val="B4B4B4"/>
+          <w:kern w:val="0"/>
+          <w:szCs w:val="28"/>
+          <w:highlight w:val="black"/>
+        </w:rPr>
+        <w:t>.</w:t>
+      </w:r>
+      <w:r>
+        <w:rPr>
+          <w:rFonts w:ascii="Consolas" w:hAnsi="Consolas" w:cs="Consolas"/>
+          <w:color w:val="DCDCDC"/>
+          <w:kern w:val="0"/>
+          <w:szCs w:val="28"/>
+          <w:highlight w:val="black"/>
+        </w:rPr>
+        <w:t>StartNew</w:t>
+      </w:r>
+      <w:proofErr w:type="spellEnd"/>
+      <w:r>
+        <w:rPr>
+          <w:rFonts w:ascii="Consolas" w:hAnsi="Consolas" w:cs="Consolas"/>
+          <w:color w:val="DCDCDC"/>
+          <w:kern w:val="0"/>
+          <w:szCs w:val="28"/>
+          <w:highlight w:val="black"/>
+        </w:rPr>
+        <w:t>();</w:t>
+      </w:r>
+    </w:p>
+    <w:p>
+      <w:pPr>
+        <w:autoSpaceDE w:val="0"/>
+        <w:autoSpaceDN w:val="0"/>
+        <w:adjustRightInd w:val="0"/>
+        <w:jc w:val="left"/>
+        <w:rPr>
+          <w:rFonts w:ascii="Consolas" w:hAnsi="Consolas" w:cs="Consolas"/>
+          <w:color w:val="DCDCDC"/>
+          <w:kern w:val="0"/>
+          <w:szCs w:val="28"/>
+          <w:highlight w:val="black"/>
+        </w:rPr>
+      </w:pPr>
+      <w:r>
+        <w:rPr>
+          <w:rFonts w:ascii="Consolas" w:hAnsi="Consolas" w:cs="Consolas"/>
+          <w:color w:val="DCDCDC"/>
+          <w:kern w:val="0"/>
+          <w:szCs w:val="28"/>
+          <w:highlight w:val="black"/>
+        </w:rPr>
+        <w:t xml:space="preserve">            </w:t>
+      </w:r>
+    </w:p>
+    <w:p>
+      <w:pPr>
+        <w:autoSpaceDE w:val="0"/>
+        <w:autoSpaceDN w:val="0"/>
+        <w:adjustRightInd w:val="0"/>
+        <w:jc w:val="left"/>
+        <w:rPr>
+          <w:rFonts w:ascii="Consolas" w:hAnsi="Consolas" w:cs="Consolas"/>
+          <w:color w:val="DCDCDC"/>
+          <w:kern w:val="0"/>
+          <w:szCs w:val="28"/>
+          <w:highlight w:val="black"/>
+        </w:rPr>
+      </w:pPr>
+      <w:r>
+        <w:rPr>
+          <w:rFonts w:ascii="Consolas" w:hAnsi="Consolas" w:cs="Consolas"/>
+          <w:color w:val="DCDCDC"/>
+          <w:kern w:val="0"/>
+          <w:szCs w:val="28"/>
+          <w:highlight w:val="black"/>
+        </w:rPr>
+        <w:t xml:space="preserve">        }</w:t>
+      </w:r>
+    </w:p>
+    <w:p>
+      <w:pPr>
+        <w:autoSpaceDE w:val="0"/>
+        <w:autoSpaceDN w:val="0"/>
+        <w:adjustRightInd w:val="0"/>
+        <w:jc w:val="left"/>
+        <w:rPr>
+          <w:rFonts w:ascii="Consolas" w:hAnsi="Consolas" w:cs="Consolas"/>
+          <w:color w:val="DCDCDC"/>
+          <w:kern w:val="0"/>
+          <w:szCs w:val="28"/>
+          <w:highlight w:val="black"/>
+        </w:rPr>
+      </w:pPr>
+    </w:p>
+    <w:p>
+      <w:pPr>
+        <w:autoSpaceDE w:val="0"/>
+        <w:autoSpaceDN w:val="0"/>
+        <w:adjustRightInd w:val="0"/>
+        <w:jc w:val="left"/>
+        <w:rPr>
+          <w:rFonts w:ascii="Consolas" w:hAnsi="Consolas" w:cs="Consolas"/>
+          <w:color w:val="DCDCDC"/>
+          <w:kern w:val="0"/>
+          <w:szCs w:val="28"/>
+          <w:highlight w:val="black"/>
+        </w:rPr>
+      </w:pPr>
+      <w:r>
+        <w:rPr>
+          <w:rFonts w:ascii="Consolas" w:hAnsi="Consolas" w:cs="Consolas"/>
+          <w:color w:val="DCDCDC"/>
+          <w:kern w:val="0"/>
+          <w:szCs w:val="28"/>
+          <w:highlight w:val="black"/>
+        </w:rPr>
+        <w:t xml:space="preserve">        </w:t>
+      </w:r>
+      <w:proofErr w:type="gramStart"/>
+      <w:r>
+        <w:rPr>
+          <w:rFonts w:ascii="Consolas" w:hAnsi="Consolas" w:cs="Consolas"/>
+          <w:color w:val="569CD6"/>
+          <w:kern w:val="0"/>
+          <w:szCs w:val="28"/>
+          <w:highlight w:val="black"/>
+        </w:rPr>
+        <w:t>public</w:t>
+      </w:r>
+      <w:proofErr w:type="gramEnd"/>
+      <w:r>
+        <w:rPr>
+          <w:rFonts w:ascii="Consolas" w:hAnsi="Consolas" w:cs="Consolas"/>
+          <w:color w:val="DCDCDC"/>
+          <w:kern w:val="0"/>
+          <w:szCs w:val="28"/>
+          <w:highlight w:val="black"/>
+        </w:rPr>
+        <w:t xml:space="preserve"> </w:t>
+      </w:r>
+      <w:r>
+        <w:rPr>
+          <w:rFonts w:ascii="Consolas" w:hAnsi="Consolas" w:cs="Consolas"/>
+          <w:color w:val="569CD6"/>
+          <w:kern w:val="0"/>
+          <w:szCs w:val="28"/>
+          <w:highlight w:val="black"/>
+        </w:rPr>
+        <w:t>void</w:t>
+      </w:r>
+      <w:r>
+        <w:rPr>
+          <w:rFonts w:ascii="Consolas" w:hAnsi="Consolas" w:cs="Consolas"/>
+          <w:color w:val="DCDCDC"/>
+          <w:kern w:val="0"/>
+          <w:szCs w:val="28"/>
+          <w:highlight w:val="black"/>
+        </w:rPr>
+        <w:t xml:space="preserve"> </w:t>
+      </w:r>
+      <w:proofErr w:type="spellStart"/>
+      <w:r>
+        <w:rPr>
+          <w:rFonts w:ascii="Consolas" w:hAnsi="Consolas" w:cs="Consolas"/>
+          <w:color w:val="DCDCDC"/>
+          <w:kern w:val="0"/>
+          <w:szCs w:val="28"/>
+          <w:highlight w:val="black"/>
+        </w:rPr>
+        <w:t>OnResultExecuted</w:t>
+      </w:r>
+      <w:proofErr w:type="spellEnd"/>
+      <w:r>
+        <w:rPr>
+          <w:rFonts w:ascii="Consolas" w:hAnsi="Consolas" w:cs="Consolas"/>
+          <w:color w:val="DCDCDC"/>
+          <w:kern w:val="0"/>
+          <w:szCs w:val="28"/>
+          <w:highlight w:val="black"/>
+        </w:rPr>
+        <w:t>(</w:t>
+      </w:r>
+      <w:proofErr w:type="spellStart"/>
+      <w:r>
+        <w:rPr>
+          <w:rFonts w:ascii="Consolas" w:hAnsi="Consolas" w:cs="Consolas"/>
+          <w:color w:val="4EC9B0"/>
+          <w:kern w:val="0"/>
+          <w:szCs w:val="28"/>
+          <w:highlight w:val="black"/>
+        </w:rPr>
+        <w:t>ResultExecutedContext</w:t>
+      </w:r>
+      <w:proofErr w:type="spellEnd"/>
+      <w:r>
+        <w:rPr>
+          <w:rFonts w:ascii="Consolas" w:hAnsi="Consolas" w:cs="Consolas"/>
+          <w:color w:val="DCDCDC"/>
+          <w:kern w:val="0"/>
+          <w:szCs w:val="28"/>
+          <w:highlight w:val="black"/>
+        </w:rPr>
+        <w:t xml:space="preserve"> </w:t>
+      </w:r>
+      <w:proofErr w:type="spellStart"/>
+      <w:r>
+        <w:rPr>
+          <w:rFonts w:ascii="Consolas" w:hAnsi="Consolas" w:cs="Consolas"/>
+          <w:color w:val="DCDCDC"/>
+          <w:kern w:val="0"/>
+          <w:szCs w:val="28"/>
+          <w:highlight w:val="black"/>
+        </w:rPr>
+        <w:t>filterContext</w:t>
+      </w:r>
+      <w:proofErr w:type="spellEnd"/>
+      <w:r>
+        <w:rPr>
+          <w:rFonts w:ascii="Consolas" w:hAnsi="Consolas" w:cs="Consolas"/>
+          <w:color w:val="DCDCDC"/>
+          <w:kern w:val="0"/>
+          <w:szCs w:val="28"/>
+          <w:highlight w:val="black"/>
+        </w:rPr>
+        <w:t>)</w:t>
+      </w:r>
+    </w:p>
+    <w:p>
+      <w:pPr>
+        <w:autoSpaceDE w:val="0"/>
+        <w:autoSpaceDN w:val="0"/>
+        <w:adjustRightInd w:val="0"/>
+        <w:jc w:val="left"/>
+        <w:rPr>
+          <w:rFonts w:ascii="Consolas" w:hAnsi="Consolas" w:cs="Consolas"/>
+          <w:color w:val="DCDCDC"/>
+          <w:kern w:val="0"/>
+          <w:szCs w:val="28"/>
+          <w:highlight w:val="black"/>
+        </w:rPr>
+      </w:pPr>
+      <w:r>
+        <w:rPr>
+          <w:rFonts w:ascii="Consolas" w:hAnsi="Consolas" w:cs="Consolas"/>
+          <w:color w:val="DCDCDC"/>
+          <w:kern w:val="0"/>
+          <w:szCs w:val="28"/>
+          <w:highlight w:val="black"/>
+        </w:rPr>
+        <w:t xml:space="preserve">        {</w:t>
+      </w:r>
+    </w:p>
+    <w:p>
+      <w:pPr>
+        <w:autoSpaceDE w:val="0"/>
+        <w:autoSpaceDN w:val="0"/>
+        <w:adjustRightInd w:val="0"/>
+        <w:jc w:val="left"/>
+        <w:rPr>
+          <w:rFonts w:ascii="Consolas" w:hAnsi="Consolas" w:cs="Consolas"/>
+          <w:color w:val="DCDCDC"/>
+          <w:kern w:val="0"/>
+          <w:szCs w:val="28"/>
+          <w:highlight w:val="black"/>
+        </w:rPr>
+      </w:pPr>
+      <w:r>
+        <w:rPr>
+          <w:rFonts w:ascii="Consolas" w:hAnsi="Consolas" w:cs="Consolas"/>
+          <w:color w:val="DCDCDC"/>
+          <w:kern w:val="0"/>
+          <w:szCs w:val="28"/>
+          <w:highlight w:val="black"/>
+        </w:rPr>
+        <w:t xml:space="preserve">            </w:t>
+      </w:r>
+      <w:proofErr w:type="spellStart"/>
+      <w:proofErr w:type="gramStart"/>
+      <w:r>
+        <w:rPr>
+          <w:rFonts w:ascii="Consolas" w:hAnsi="Consolas" w:cs="Consolas"/>
+          <w:color w:val="DCDCDC"/>
+          <w:kern w:val="0"/>
+          <w:szCs w:val="28"/>
+          <w:highlight w:val="black"/>
+        </w:rPr>
+        <w:t>timer</w:t>
+      </w:r>
+      <w:r>
+        <w:rPr>
+          <w:rFonts w:ascii="Consolas" w:hAnsi="Consolas" w:cs="Consolas"/>
+          <w:color w:val="B4B4B4"/>
+          <w:kern w:val="0"/>
+          <w:szCs w:val="28"/>
+          <w:highlight w:val="black"/>
+        </w:rPr>
+        <w:t>.</w:t>
+      </w:r>
+      <w:r>
+        <w:rPr>
+          <w:rFonts w:ascii="Consolas" w:hAnsi="Consolas" w:cs="Consolas"/>
+          <w:color w:val="DCDCDC"/>
+          <w:kern w:val="0"/>
+          <w:szCs w:val="28"/>
+          <w:highlight w:val="black"/>
+        </w:rPr>
+        <w:t>Stop</w:t>
+      </w:r>
+      <w:proofErr w:type="spellEnd"/>
+      <w:r>
+        <w:rPr>
+          <w:rFonts w:ascii="Consolas" w:hAnsi="Consolas" w:cs="Consolas"/>
+          <w:color w:val="DCDCDC"/>
+          <w:kern w:val="0"/>
+          <w:szCs w:val="28"/>
+          <w:highlight w:val="black"/>
+        </w:rPr>
+        <w:t>(</w:t>
+      </w:r>
+      <w:proofErr w:type="gramEnd"/>
+      <w:r>
+        <w:rPr>
+          <w:rFonts w:ascii="Consolas" w:hAnsi="Consolas" w:cs="Consolas"/>
+          <w:color w:val="DCDCDC"/>
+          <w:kern w:val="0"/>
+          <w:szCs w:val="28"/>
+          <w:highlight w:val="black"/>
+        </w:rPr>
+        <w:t>);</w:t>
+      </w:r>
+    </w:p>
+    <w:p>
+      <w:pPr>
+        <w:autoSpaceDE w:val="0"/>
+        <w:autoSpaceDN w:val="0"/>
+        <w:adjustRightInd w:val="0"/>
+        <w:jc w:val="left"/>
+        <w:rPr>
+          <w:rFonts w:ascii="Consolas" w:hAnsi="Consolas" w:cs="Consolas"/>
+          <w:color w:val="DCDCDC"/>
+          <w:kern w:val="0"/>
+          <w:szCs w:val="28"/>
+          <w:highlight w:val="black"/>
+        </w:rPr>
+      </w:pPr>
+    </w:p>
+    <w:p>
+      <w:pPr>
+        <w:autoSpaceDE w:val="0"/>
+        <w:autoSpaceDN w:val="0"/>
+        <w:adjustRightInd w:val="0"/>
+        <w:jc w:val="left"/>
+        <w:rPr>
+          <w:rFonts w:ascii="Consolas" w:hAnsi="Consolas" w:cs="Consolas"/>
+          <w:color w:val="DCDCDC"/>
+          <w:kern w:val="0"/>
+          <w:szCs w:val="28"/>
+          <w:highlight w:val="black"/>
+        </w:rPr>
+      </w:pPr>
+      <w:r>
+        <w:rPr>
+          <w:rFonts w:ascii="Consolas" w:hAnsi="Consolas" w:cs="Consolas"/>
+          <w:color w:val="DCDCDC"/>
+          <w:kern w:val="0"/>
+          <w:szCs w:val="28"/>
+          <w:highlight w:val="black"/>
+        </w:rPr>
+        <w:t xml:space="preserve">            </w:t>
+      </w:r>
+      <w:proofErr w:type="spellStart"/>
+      <w:proofErr w:type="gramStart"/>
+      <w:r>
+        <w:rPr>
+          <w:rFonts w:ascii="Consolas" w:hAnsi="Consolas" w:cs="Consolas"/>
+          <w:color w:val="DCDCDC"/>
+          <w:kern w:val="0"/>
+          <w:szCs w:val="28"/>
+          <w:highlight w:val="black"/>
+        </w:rPr>
+        <w:t>filterContext</w:t>
+      </w:r>
+      <w:r>
+        <w:rPr>
+          <w:rFonts w:ascii="Consolas" w:hAnsi="Consolas" w:cs="Consolas"/>
+          <w:color w:val="B4B4B4"/>
+          <w:kern w:val="0"/>
+          <w:szCs w:val="28"/>
+          <w:highlight w:val="black"/>
+        </w:rPr>
+        <w:t>.</w:t>
+      </w:r>
+      <w:r>
+        <w:rPr>
+          <w:rFonts w:ascii="Consolas" w:hAnsi="Consolas" w:cs="Consolas"/>
+          <w:color w:val="DCDCDC"/>
+          <w:kern w:val="0"/>
+          <w:szCs w:val="28"/>
+          <w:highlight w:val="black"/>
+        </w:rPr>
+        <w:t>HttpContext</w:t>
+      </w:r>
+      <w:r>
+        <w:rPr>
+          <w:rFonts w:ascii="Consolas" w:hAnsi="Consolas" w:cs="Consolas"/>
+          <w:color w:val="B4B4B4"/>
+          <w:kern w:val="0"/>
+          <w:szCs w:val="28"/>
+          <w:highlight w:val="black"/>
+        </w:rPr>
+        <w:t>.</w:t>
+      </w:r>
+      <w:r>
+        <w:rPr>
+          <w:rFonts w:ascii="Consolas" w:hAnsi="Consolas" w:cs="Consolas"/>
+          <w:color w:val="DCDCDC"/>
+          <w:kern w:val="0"/>
+          <w:szCs w:val="28"/>
+          <w:highlight w:val="black"/>
+        </w:rPr>
+        <w:t>Response</w:t>
+      </w:r>
+      <w:r>
+        <w:rPr>
+          <w:rFonts w:ascii="Consolas" w:hAnsi="Consolas" w:cs="Consolas"/>
+          <w:color w:val="B4B4B4"/>
+          <w:kern w:val="0"/>
+          <w:szCs w:val="28"/>
+          <w:highlight w:val="black"/>
+        </w:rPr>
+        <w:t>.</w:t>
+      </w:r>
+      <w:r>
+        <w:rPr>
+          <w:rFonts w:ascii="Consolas" w:hAnsi="Consolas" w:cs="Consolas"/>
+          <w:color w:val="DCDCDC"/>
+          <w:kern w:val="0"/>
+          <w:szCs w:val="28"/>
+          <w:highlight w:val="black"/>
+        </w:rPr>
+        <w:t>Write</w:t>
+      </w:r>
+      <w:proofErr w:type="spellEnd"/>
+      <w:r>
+        <w:rPr>
+          <w:rFonts w:ascii="Consolas" w:hAnsi="Consolas" w:cs="Consolas"/>
+          <w:color w:val="DCDCDC"/>
+          <w:kern w:val="0"/>
+          <w:szCs w:val="28"/>
+          <w:highlight w:val="black"/>
+        </w:rPr>
+        <w:t>(</w:t>
+      </w:r>
+      <w:proofErr w:type="gramEnd"/>
+    </w:p>
+    <w:p>
+      <w:pPr>
+        <w:autoSpaceDE w:val="0"/>
+        <w:autoSpaceDN w:val="0"/>
+        <w:adjustRightInd w:val="0"/>
+        <w:jc w:val="left"/>
+        <w:rPr>
+          <w:rFonts w:ascii="Consolas" w:hAnsi="Consolas" w:cs="Consolas"/>
+          <w:color w:val="DCDCDC"/>
+          <w:kern w:val="0"/>
+          <w:szCs w:val="28"/>
+          <w:highlight w:val="black"/>
+        </w:rPr>
+      </w:pPr>
+      <w:r>
+        <w:rPr>
+          <w:rFonts w:ascii="Consolas" w:hAnsi="Consolas" w:cs="Consolas"/>
+          <w:color w:val="DCDCDC"/>
+          <w:kern w:val="0"/>
+          <w:szCs w:val="28"/>
+          <w:highlight w:val="black"/>
+        </w:rPr>
+        <w:t xml:space="preserve">                </w:t>
+      </w:r>
+      <w:proofErr w:type="spellStart"/>
+      <w:proofErr w:type="gramStart"/>
+      <w:r>
+        <w:rPr>
+          <w:rFonts w:ascii="Consolas" w:hAnsi="Consolas" w:cs="Consolas"/>
+          <w:color w:val="569CD6"/>
+          <w:kern w:val="0"/>
+          <w:szCs w:val="28"/>
+          <w:highlight w:val="black"/>
+        </w:rPr>
+        <w:t>string</w:t>
+      </w:r>
+      <w:r>
+        <w:rPr>
+          <w:rFonts w:ascii="Consolas" w:hAnsi="Consolas" w:cs="Consolas"/>
+          <w:color w:val="B4B4B4"/>
+          <w:kern w:val="0"/>
+          <w:szCs w:val="28"/>
+          <w:highlight w:val="black"/>
+        </w:rPr>
+        <w:t>.</w:t>
+      </w:r>
+      <w:r>
+        <w:rPr>
+          <w:rFonts w:ascii="Consolas" w:hAnsi="Consolas" w:cs="Consolas"/>
+          <w:color w:val="DCDCDC"/>
+          <w:kern w:val="0"/>
+          <w:szCs w:val="28"/>
+          <w:highlight w:val="black"/>
+        </w:rPr>
+        <w:t>Format</w:t>
+      </w:r>
+      <w:proofErr w:type="spellEnd"/>
+      <w:r>
+        <w:rPr>
+          <w:rFonts w:ascii="Consolas" w:hAnsi="Consolas" w:cs="Consolas"/>
+          <w:color w:val="DCDCDC"/>
+          <w:kern w:val="0"/>
+          <w:szCs w:val="28"/>
+          <w:highlight w:val="black"/>
+        </w:rPr>
+        <w:t>(</w:t>
+      </w:r>
+      <w:proofErr w:type="gramEnd"/>
+      <w:r>
+        <w:rPr>
+          <w:rFonts w:ascii="Consolas" w:hAnsi="Consolas" w:cs="Consolas"/>
+          <w:color w:val="D69D85"/>
+          <w:kern w:val="0"/>
+          <w:szCs w:val="28"/>
+          <w:highlight w:val="black"/>
+        </w:rPr>
+        <w:t>"&lt;div&gt;Result elapsed time: {0}&lt;/div&gt;"</w:t>
+      </w:r>
+      <w:r>
+        <w:rPr>
+          <w:rFonts w:ascii="Consolas" w:hAnsi="Consolas" w:cs="Consolas"/>
+          <w:color w:val="DCDCDC"/>
+          <w:kern w:val="0"/>
+          <w:szCs w:val="28"/>
+          <w:highlight w:val="black"/>
+        </w:rPr>
+        <w:t xml:space="preserve">, </w:t>
+      </w:r>
+      <w:proofErr w:type="spellStart"/>
+      <w:r>
+        <w:rPr>
+          <w:rFonts w:ascii="Consolas" w:hAnsi="Consolas" w:cs="Consolas"/>
+          <w:color w:val="DCDCDC"/>
+          <w:kern w:val="0"/>
+          <w:szCs w:val="28"/>
+          <w:highlight w:val="black"/>
+        </w:rPr>
+        <w:t>timer</w:t>
+      </w:r>
+      <w:r>
+        <w:rPr>
+          <w:rFonts w:ascii="Consolas" w:hAnsi="Consolas" w:cs="Consolas"/>
+          <w:color w:val="B4B4B4"/>
+          <w:kern w:val="0"/>
+          <w:szCs w:val="28"/>
+          <w:highlight w:val="black"/>
+        </w:rPr>
+        <w:t>.</w:t>
+      </w:r>
+      <w:r>
+        <w:rPr>
+          <w:rFonts w:ascii="Consolas" w:hAnsi="Consolas" w:cs="Consolas"/>
+          <w:color w:val="DCDCDC"/>
+          <w:kern w:val="0"/>
+          <w:szCs w:val="28"/>
+          <w:highlight w:val="black"/>
+        </w:rPr>
+        <w:t>Elapsed</w:t>
+      </w:r>
+      <w:r>
+        <w:rPr>
+          <w:rFonts w:ascii="Consolas" w:hAnsi="Consolas" w:cs="Consolas"/>
+          <w:color w:val="B4B4B4"/>
+          <w:kern w:val="0"/>
+          <w:szCs w:val="28"/>
+          <w:highlight w:val="black"/>
+        </w:rPr>
+        <w:t>.</w:t>
+      </w:r>
+      <w:r>
+        <w:rPr>
+          <w:rFonts w:ascii="Consolas" w:hAnsi="Consolas" w:cs="Consolas"/>
+          <w:color w:val="DCDCDC"/>
+          <w:kern w:val="0"/>
+          <w:szCs w:val="28"/>
+          <w:highlight w:val="black"/>
+        </w:rPr>
+        <w:t>TotalSeconds</w:t>
+      </w:r>
+      <w:proofErr w:type="spellEnd"/>
+      <w:r>
+        <w:rPr>
+          <w:rFonts w:ascii="Consolas" w:hAnsi="Consolas" w:cs="Consolas"/>
+          <w:color w:val="DCDCDC"/>
+          <w:kern w:val="0"/>
+          <w:szCs w:val="28"/>
+          <w:highlight w:val="black"/>
+        </w:rPr>
+        <w:t>));</w:t>
+      </w:r>
+    </w:p>
+    <w:p>
+      <w:pPr>
+        <w:autoSpaceDE w:val="0"/>
+        <w:autoSpaceDN w:val="0"/>
+        <w:adjustRightInd w:val="0"/>
+        <w:jc w:val="left"/>
+        <w:rPr>
+          <w:rFonts w:ascii="Consolas" w:hAnsi="Consolas" w:cs="Consolas"/>
+          <w:color w:val="DCDCDC"/>
+          <w:kern w:val="0"/>
+          <w:szCs w:val="28"/>
+          <w:highlight w:val="black"/>
+        </w:rPr>
+      </w:pPr>
+      <w:r>
+        <w:rPr>
+          <w:rFonts w:ascii="Consolas" w:hAnsi="Consolas" w:cs="Consolas"/>
+          <w:color w:val="DCDCDC"/>
+          <w:kern w:val="0"/>
+          <w:szCs w:val="28"/>
+          <w:highlight w:val="black"/>
+        </w:rPr>
+        <w:t xml:space="preserve">        }</w:t>
+      </w:r>
+    </w:p>
+    <w:p>
+      <w:pPr>
+        <w:autoSpaceDE w:val="0"/>
+        <w:autoSpaceDN w:val="0"/>
+        <w:adjustRightInd w:val="0"/>
+        <w:jc w:val="left"/>
+        <w:rPr>
+          <w:rFonts w:ascii="Consolas" w:hAnsi="Consolas" w:cs="Consolas"/>
+          <w:color w:val="DCDCDC"/>
+          <w:kern w:val="0"/>
+          <w:szCs w:val="28"/>
+          <w:highlight w:val="black"/>
+        </w:rPr>
+      </w:pPr>
+    </w:p>
+    <w:p>
+      <w:pPr>
+        <w:autoSpaceDE w:val="0"/>
+        <w:autoSpaceDN w:val="0"/>
+        <w:adjustRightInd w:val="0"/>
+        <w:jc w:val="left"/>
+        <w:rPr>
+          <w:rFonts w:ascii="Consolas" w:hAnsi="Consolas" w:cs="Consolas"/>
+          <w:color w:val="DCDCDC"/>
+          <w:kern w:val="0"/>
+          <w:szCs w:val="28"/>
+          <w:highlight w:val="black"/>
+        </w:rPr>
+      </w:pPr>
+      <w:r>
+        <w:rPr>
+          <w:rFonts w:ascii="Consolas" w:hAnsi="Consolas" w:cs="Consolas"/>
+          <w:color w:val="DCDCDC"/>
+          <w:kern w:val="0"/>
+          <w:szCs w:val="28"/>
+          <w:highlight w:val="black"/>
+        </w:rPr>
+        <w:t xml:space="preserve">    }</w:t>
+      </w:r>
+    </w:p>
+    <w:p>
+      <w:pPr>
+        <w:rPr>
+          <w:sz w:val="8"/>
+        </w:rPr>
+      </w:pPr>
+      <w:r>
+        <w:rPr>
+          <w:rFonts w:ascii="Consolas" w:hAnsi="Consolas" w:cs="Consolas"/>
+          <w:color w:val="DCDCDC"/>
+          <w:kern w:val="0"/>
+          <w:szCs w:val="28"/>
+          <w:highlight w:val="black"/>
+        </w:rPr>
+        <w:t>}</w:t>
+      </w:r>
+    </w:p>
+    <w:p>
+      <w:pPr>
+        <w:ind w:firstLine="420"/>
+      </w:pPr>
+      <w:r>
+        <w:t>现在可以将其用在动作方法上了</w:t>
+      </w:r>
+      <w:r>
+        <w:rPr>
+          <w:rFonts w:hint="eastAsia"/>
+        </w:rPr>
+        <w:t>：</w:t>
+      </w:r>
+    </w:p>
+    <w:p>
+      <w:pPr>
+        <w:autoSpaceDE w:val="0"/>
+        <w:autoSpaceDN w:val="0"/>
+        <w:adjustRightInd w:val="0"/>
+        <w:jc w:val="left"/>
+        <w:rPr>
+          <w:rFonts w:ascii="Consolas" w:hAnsi="Consolas" w:cs="Consolas"/>
+          <w:color w:val="57A64A"/>
+          <w:kern w:val="0"/>
+          <w:szCs w:val="28"/>
+          <w:highlight w:val="black"/>
+        </w:rPr>
+      </w:pPr>
+      <w:r>
+        <w:rPr>
+          <w:rFonts w:ascii="Consolas" w:hAnsi="Consolas" w:cs="Consolas"/>
+          <w:color w:val="57A64A"/>
+          <w:kern w:val="0"/>
+          <w:szCs w:val="28"/>
+          <w:highlight w:val="black"/>
+        </w:rPr>
+        <w:t>…</w:t>
+      </w:r>
+    </w:p>
+    <w:p>
+      <w:pPr>
+        <w:autoSpaceDE w:val="0"/>
+        <w:autoSpaceDN w:val="0"/>
+        <w:adjustRightInd w:val="0"/>
+        <w:jc w:val="left"/>
+        <w:rPr>
+          <w:rFonts w:ascii="Consolas" w:hAnsi="Consolas" w:cs="Consolas"/>
+          <w:color w:val="DCDCDC"/>
+          <w:kern w:val="0"/>
+          <w:szCs w:val="28"/>
+          <w:highlight w:val="black"/>
+        </w:rPr>
+      </w:pPr>
+      <w:r>
+        <w:rPr>
+          <w:rFonts w:ascii="Consolas" w:hAnsi="Consolas" w:cs="Consolas"/>
+          <w:color w:val="57A64A"/>
+          <w:kern w:val="0"/>
+          <w:szCs w:val="28"/>
+          <w:highlight w:val="black"/>
+        </w:rPr>
+        <w:t xml:space="preserve">// </w:t>
+      </w:r>
+      <w:proofErr w:type="spellStart"/>
+      <w:r>
+        <w:rPr>
+          <w:rFonts w:ascii="Consolas" w:hAnsi="Consolas" w:cs="Consolas"/>
+          <w:color w:val="57A64A"/>
+          <w:kern w:val="0"/>
+          <w:szCs w:val="28"/>
+          <w:highlight w:val="black"/>
+        </w:rPr>
+        <w:t>ProfileAction</w:t>
+      </w:r>
+      <w:proofErr w:type="spellEnd"/>
+      <w:r>
+        <w:rPr>
+          <w:rFonts w:ascii="Consolas" w:hAnsi="Consolas" w:cs="Consolas"/>
+          <w:color w:val="57A64A"/>
+          <w:kern w:val="0"/>
+          <w:szCs w:val="28"/>
+          <w:highlight w:val="black"/>
+        </w:rPr>
+        <w:t>：演示</w:t>
+      </w:r>
+      <w:r>
+        <w:rPr>
+          <w:rFonts w:ascii="Consolas" w:hAnsi="Consolas" w:cs="Consolas"/>
+          <w:color w:val="57A64A"/>
+          <w:kern w:val="0"/>
+          <w:szCs w:val="28"/>
+          <w:highlight w:val="black"/>
+        </w:rPr>
+        <w:t xml:space="preserve"> </w:t>
+      </w:r>
+      <w:proofErr w:type="spellStart"/>
+      <w:r>
+        <w:rPr>
+          <w:rFonts w:ascii="Consolas" w:hAnsi="Consolas" w:cs="Consolas"/>
+          <w:color w:val="57A64A"/>
+          <w:kern w:val="0"/>
+          <w:szCs w:val="28"/>
+          <w:highlight w:val="black"/>
+        </w:rPr>
+        <w:t>ProfileAction</w:t>
+      </w:r>
+      <w:proofErr w:type="spellEnd"/>
+      <w:r>
+        <w:rPr>
+          <w:rFonts w:ascii="Consolas" w:hAnsi="Consolas" w:cs="Consolas"/>
+          <w:color w:val="57A64A"/>
+          <w:kern w:val="0"/>
+          <w:szCs w:val="28"/>
+          <w:highlight w:val="black"/>
+        </w:rPr>
+        <w:t xml:space="preserve"> </w:t>
+      </w:r>
+      <w:r>
+        <w:rPr>
+          <w:rFonts w:ascii="Consolas" w:hAnsi="Consolas" w:cs="Consolas"/>
+          <w:color w:val="57A64A"/>
+          <w:kern w:val="0"/>
+          <w:szCs w:val="28"/>
+          <w:highlight w:val="black"/>
+        </w:rPr>
+        <w:t>过滤器对于耗时测量的效果</w:t>
+      </w:r>
+    </w:p>
+    <w:p>
+      <w:pPr>
+        <w:autoSpaceDE w:val="0"/>
+        <w:autoSpaceDN w:val="0"/>
+        <w:adjustRightInd w:val="0"/>
+        <w:jc w:val="left"/>
+        <w:rPr>
+          <w:rFonts w:ascii="Consolas" w:hAnsi="Consolas" w:cs="Consolas"/>
+          <w:color w:val="DCDCDC"/>
+          <w:kern w:val="0"/>
+          <w:szCs w:val="28"/>
+          <w:highlight w:val="black"/>
+        </w:rPr>
+      </w:pPr>
+      <w:r>
+        <w:rPr>
+          <w:rFonts w:ascii="Consolas" w:hAnsi="Consolas" w:cs="Consolas"/>
+          <w:color w:val="DCDCDC"/>
+          <w:kern w:val="0"/>
+          <w:szCs w:val="28"/>
+          <w:highlight w:val="black"/>
+        </w:rPr>
+        <w:t xml:space="preserve">        [</w:t>
+      </w:r>
+      <w:proofErr w:type="spellStart"/>
+      <w:r>
+        <w:rPr>
+          <w:rFonts w:ascii="Consolas" w:hAnsi="Consolas" w:cs="Consolas"/>
+          <w:color w:val="4EC9B0"/>
+          <w:kern w:val="0"/>
+          <w:szCs w:val="28"/>
+          <w:highlight w:val="black"/>
+        </w:rPr>
+        <w:t>ProfileAction</w:t>
+      </w:r>
+      <w:proofErr w:type="spellEnd"/>
+      <w:r>
+        <w:rPr>
+          <w:rFonts w:ascii="Consolas" w:hAnsi="Consolas" w:cs="Consolas"/>
+          <w:color w:val="DCDCDC"/>
+          <w:kern w:val="0"/>
+          <w:szCs w:val="28"/>
+          <w:highlight w:val="black"/>
+        </w:rPr>
+        <w:t>]</w:t>
+      </w:r>
+    </w:p>
+    <w:p>
+      <w:pPr>
+        <w:autoSpaceDE w:val="0"/>
+        <w:autoSpaceDN w:val="0"/>
+        <w:adjustRightInd w:val="0"/>
+        <w:jc w:val="left"/>
+        <w:rPr>
+          <w:rFonts w:ascii="Consolas" w:hAnsi="Consolas" w:cs="Consolas"/>
+          <w:color w:val="DCDCDC"/>
+          <w:kern w:val="0"/>
+          <w:szCs w:val="28"/>
+          <w:highlight w:val="black"/>
+        </w:rPr>
+      </w:pPr>
+      <w:r>
+        <w:rPr>
+          <w:rFonts w:ascii="Consolas" w:hAnsi="Consolas" w:cs="Consolas"/>
+          <w:color w:val="DCDCDC"/>
+          <w:kern w:val="0"/>
+          <w:szCs w:val="28"/>
+          <w:highlight w:val="black"/>
+        </w:rPr>
+        <w:t xml:space="preserve">        </w:t>
+      </w:r>
+      <w:r>
+        <w:rPr>
+          <w:rFonts w:ascii="Consolas" w:hAnsi="Consolas" w:cs="Consolas"/>
+          <w:color w:val="57A64A"/>
+          <w:kern w:val="0"/>
+          <w:szCs w:val="28"/>
+          <w:highlight w:val="black"/>
+        </w:rPr>
+        <w:t xml:space="preserve">// </w:t>
+      </w:r>
+      <w:r>
+        <w:rPr>
+          <w:rFonts w:ascii="Consolas" w:hAnsi="Consolas" w:cs="Consolas"/>
+          <w:color w:val="57A64A"/>
+          <w:kern w:val="0"/>
+          <w:szCs w:val="28"/>
+          <w:highlight w:val="black"/>
+        </w:rPr>
+        <w:t>对</w:t>
+      </w:r>
+      <w:r>
+        <w:rPr>
+          <w:rFonts w:ascii="Consolas" w:hAnsi="Consolas" w:cs="Consolas"/>
+          <w:color w:val="57A64A"/>
+          <w:kern w:val="0"/>
+          <w:szCs w:val="28"/>
+          <w:highlight w:val="black"/>
+        </w:rPr>
+        <w:t xml:space="preserve"> </w:t>
+      </w:r>
+      <w:proofErr w:type="spellStart"/>
+      <w:r>
+        <w:rPr>
+          <w:rFonts w:ascii="Consolas" w:hAnsi="Consolas" w:cs="Consolas"/>
+          <w:color w:val="57A64A"/>
+          <w:kern w:val="0"/>
+          <w:szCs w:val="28"/>
+          <w:highlight w:val="black"/>
+        </w:rPr>
+        <w:t>ProfileAction</w:t>
+      </w:r>
+      <w:proofErr w:type="spellEnd"/>
+      <w:r>
+        <w:rPr>
+          <w:rFonts w:ascii="Consolas" w:hAnsi="Consolas" w:cs="Consolas"/>
+          <w:color w:val="57A64A"/>
+          <w:kern w:val="0"/>
+          <w:szCs w:val="28"/>
+          <w:highlight w:val="black"/>
+        </w:rPr>
+        <w:t xml:space="preserve"> </w:t>
+      </w:r>
+      <w:r>
+        <w:rPr>
+          <w:rFonts w:ascii="Consolas" w:hAnsi="Consolas" w:cs="Consolas"/>
+          <w:color w:val="57A64A"/>
+          <w:kern w:val="0"/>
+          <w:szCs w:val="28"/>
+          <w:highlight w:val="black"/>
+        </w:rPr>
+        <w:t>动作方法过滤器作为了一个补充</w:t>
+      </w:r>
+    </w:p>
+    <w:p>
+      <w:pPr>
+        <w:autoSpaceDE w:val="0"/>
+        <w:autoSpaceDN w:val="0"/>
+        <w:adjustRightInd w:val="0"/>
+        <w:jc w:val="left"/>
+        <w:rPr>
+          <w:rFonts w:ascii="Consolas" w:hAnsi="Consolas" w:cs="Consolas"/>
+          <w:b/>
+          <w:color w:val="DCDCDC"/>
+          <w:kern w:val="0"/>
+          <w:szCs w:val="28"/>
+          <w:highlight w:val="black"/>
+        </w:rPr>
+      </w:pPr>
+      <w:r>
+        <w:rPr>
+          <w:rFonts w:ascii="Consolas" w:hAnsi="Consolas" w:cs="Consolas"/>
+          <w:color w:val="DCDCDC"/>
+          <w:kern w:val="0"/>
+          <w:szCs w:val="28"/>
+          <w:highlight w:val="black"/>
+        </w:rPr>
+        <w:t xml:space="preserve">        </w:t>
+      </w:r>
+      <w:r>
+        <w:rPr>
+          <w:rFonts w:ascii="Consolas" w:hAnsi="Consolas" w:cs="Consolas"/>
+          <w:b/>
+          <w:color w:val="DCDCDC"/>
+          <w:kern w:val="0"/>
+          <w:szCs w:val="28"/>
+          <w:highlight w:val="black"/>
+        </w:rPr>
+        <w:t>[</w:t>
+      </w:r>
+      <w:proofErr w:type="spellStart"/>
+      <w:r>
+        <w:rPr>
+          <w:rFonts w:ascii="Consolas" w:hAnsi="Consolas" w:cs="Consolas"/>
+          <w:b/>
+          <w:color w:val="4EC9B0"/>
+          <w:kern w:val="0"/>
+          <w:szCs w:val="28"/>
+          <w:highlight w:val="black"/>
+        </w:rPr>
+        <w:t>ProfileResult</w:t>
+      </w:r>
+      <w:proofErr w:type="spellEnd"/>
+      <w:r>
+        <w:rPr>
+          <w:rFonts w:ascii="Consolas" w:hAnsi="Consolas" w:cs="Consolas"/>
+          <w:b/>
+          <w:color w:val="DCDCDC"/>
+          <w:kern w:val="0"/>
+          <w:szCs w:val="28"/>
+          <w:highlight w:val="black"/>
+        </w:rPr>
+        <w:t>]</w:t>
+      </w:r>
+    </w:p>
+    <w:p>
+      <w:pPr>
+        <w:autoSpaceDE w:val="0"/>
+        <w:autoSpaceDN w:val="0"/>
+        <w:adjustRightInd w:val="0"/>
+        <w:jc w:val="left"/>
+        <w:rPr>
+          <w:rFonts w:ascii="Consolas" w:hAnsi="Consolas" w:cs="Consolas"/>
+          <w:color w:val="DCDCDC"/>
+          <w:kern w:val="0"/>
+          <w:szCs w:val="28"/>
+          <w:highlight w:val="black"/>
+        </w:rPr>
+      </w:pPr>
+      <w:r>
+        <w:rPr>
+          <w:rFonts w:ascii="Consolas" w:hAnsi="Consolas" w:cs="Consolas"/>
+          <w:color w:val="DCDCDC"/>
+          <w:kern w:val="0"/>
+          <w:szCs w:val="28"/>
+          <w:highlight w:val="black"/>
+        </w:rPr>
+        <w:lastRenderedPageBreak/>
+        <w:t xml:space="preserve">        </w:t>
+      </w:r>
+      <w:r>
+        <w:rPr>
+          <w:rFonts w:ascii="Consolas" w:hAnsi="Consolas" w:cs="Consolas"/>
+          <w:color w:val="57A64A"/>
+          <w:kern w:val="0"/>
+          <w:szCs w:val="28"/>
+          <w:highlight w:val="black"/>
+        </w:rPr>
+        <w:t>//[</w:t>
+      </w:r>
+      <w:proofErr w:type="spellStart"/>
+      <w:r>
+        <w:rPr>
+          <w:rFonts w:ascii="Consolas" w:hAnsi="Consolas" w:cs="Consolas"/>
+          <w:color w:val="57A64A"/>
+          <w:kern w:val="0"/>
+          <w:szCs w:val="28"/>
+          <w:highlight w:val="black"/>
+        </w:rPr>
+        <w:t>CustomAction</w:t>
+      </w:r>
+      <w:proofErr w:type="spellEnd"/>
+      <w:r>
+        <w:rPr>
+          <w:rFonts w:ascii="Consolas" w:hAnsi="Consolas" w:cs="Consolas"/>
+          <w:color w:val="57A64A"/>
+          <w:kern w:val="0"/>
+          <w:szCs w:val="28"/>
+          <w:highlight w:val="black"/>
+        </w:rPr>
+        <w:t>]</w:t>
+      </w:r>
+    </w:p>
+    <w:p>
+      <w:pPr>
+        <w:autoSpaceDE w:val="0"/>
+        <w:autoSpaceDN w:val="0"/>
+        <w:adjustRightInd w:val="0"/>
+        <w:jc w:val="left"/>
+        <w:rPr>
+          <w:rFonts w:ascii="Consolas" w:hAnsi="Consolas" w:cs="Consolas"/>
+          <w:color w:val="DCDCDC"/>
+          <w:kern w:val="0"/>
+          <w:szCs w:val="28"/>
+          <w:highlight w:val="black"/>
+        </w:rPr>
+      </w:pPr>
+      <w:r>
+        <w:rPr>
+          <w:rFonts w:ascii="Consolas" w:hAnsi="Consolas" w:cs="Consolas"/>
+          <w:color w:val="DCDCDC"/>
+          <w:kern w:val="0"/>
+          <w:szCs w:val="28"/>
+          <w:highlight w:val="black"/>
+        </w:rPr>
+        <w:t xml:space="preserve">        </w:t>
+      </w:r>
+      <w:proofErr w:type="gramStart"/>
+      <w:r>
+        <w:rPr>
+          <w:rFonts w:ascii="Consolas" w:hAnsi="Consolas" w:cs="Consolas"/>
+          <w:color w:val="569CD6"/>
+          <w:kern w:val="0"/>
+          <w:szCs w:val="28"/>
+          <w:highlight w:val="black"/>
+        </w:rPr>
+        <w:t>public</w:t>
+      </w:r>
+      <w:proofErr w:type="gramEnd"/>
+      <w:r>
+        <w:rPr>
+          <w:rFonts w:ascii="Consolas" w:hAnsi="Consolas" w:cs="Consolas"/>
+          <w:color w:val="DCDCDC"/>
+          <w:kern w:val="0"/>
+          <w:szCs w:val="28"/>
+          <w:highlight w:val="black"/>
+        </w:rPr>
+        <w:t xml:space="preserve"> </w:t>
+      </w:r>
+      <w:r>
+        <w:rPr>
+          <w:rFonts w:ascii="Consolas" w:hAnsi="Consolas" w:cs="Consolas"/>
+          <w:color w:val="569CD6"/>
+          <w:kern w:val="0"/>
+          <w:szCs w:val="28"/>
+          <w:highlight w:val="black"/>
+        </w:rPr>
+        <w:t>string</w:t>
+      </w:r>
+      <w:r>
+        <w:rPr>
+          <w:rFonts w:ascii="Consolas" w:hAnsi="Consolas" w:cs="Consolas"/>
+          <w:color w:val="DCDCDC"/>
+          <w:kern w:val="0"/>
+          <w:szCs w:val="28"/>
+          <w:highlight w:val="black"/>
+        </w:rPr>
+        <w:t xml:space="preserve"> </w:t>
+      </w:r>
+      <w:proofErr w:type="spellStart"/>
+      <w:r>
+        <w:rPr>
+          <w:rFonts w:ascii="Consolas" w:hAnsi="Consolas" w:cs="Consolas"/>
+          <w:color w:val="DCDCDC"/>
+          <w:kern w:val="0"/>
+          <w:szCs w:val="28"/>
+          <w:highlight w:val="black"/>
+        </w:rPr>
+        <w:t>FilterTest</w:t>
+      </w:r>
+      <w:proofErr w:type="spellEnd"/>
+      <w:r>
+        <w:rPr>
+          <w:rFonts w:ascii="Consolas" w:hAnsi="Consolas" w:cs="Consolas"/>
+          <w:color w:val="DCDCDC"/>
+          <w:kern w:val="0"/>
+          <w:szCs w:val="28"/>
+          <w:highlight w:val="black"/>
+        </w:rPr>
+        <w:t>()</w:t>
+      </w:r>
+    </w:p>
+    <w:p>
+      <w:pPr>
+        <w:autoSpaceDE w:val="0"/>
+        <w:autoSpaceDN w:val="0"/>
+        <w:adjustRightInd w:val="0"/>
+        <w:jc w:val="left"/>
+        <w:rPr>
+          <w:rFonts w:ascii="Consolas" w:hAnsi="Consolas" w:cs="Consolas"/>
+          <w:color w:val="DCDCDC"/>
+          <w:kern w:val="0"/>
+          <w:szCs w:val="28"/>
+          <w:highlight w:val="black"/>
+        </w:rPr>
+      </w:pPr>
+      <w:r>
+        <w:rPr>
+          <w:rFonts w:ascii="Consolas" w:hAnsi="Consolas" w:cs="Consolas"/>
+          <w:color w:val="DCDCDC"/>
+          <w:kern w:val="0"/>
+          <w:szCs w:val="28"/>
+          <w:highlight w:val="black"/>
+        </w:rPr>
+        <w:t xml:space="preserve">        {</w:t>
+      </w:r>
+    </w:p>
+    <w:p>
+      <w:pPr>
+        <w:autoSpaceDE w:val="0"/>
+        <w:autoSpaceDN w:val="0"/>
+        <w:adjustRightInd w:val="0"/>
+        <w:jc w:val="left"/>
+        <w:rPr>
+          <w:rFonts w:ascii="Consolas" w:hAnsi="Consolas" w:cs="Consolas"/>
+          <w:color w:val="DCDCDC"/>
+          <w:kern w:val="0"/>
+          <w:szCs w:val="28"/>
+          <w:highlight w:val="black"/>
+        </w:rPr>
+      </w:pPr>
+      <w:r>
+        <w:rPr>
+          <w:rFonts w:ascii="Consolas" w:hAnsi="Consolas" w:cs="Consolas"/>
+          <w:color w:val="DCDCDC"/>
+          <w:kern w:val="0"/>
+          <w:szCs w:val="28"/>
+          <w:highlight w:val="black"/>
+        </w:rPr>
+        <w:t xml:space="preserve">            </w:t>
+      </w:r>
+      <w:proofErr w:type="gramStart"/>
+      <w:r>
+        <w:rPr>
+          <w:rFonts w:ascii="Consolas" w:hAnsi="Consolas" w:cs="Consolas"/>
+          <w:color w:val="569CD6"/>
+          <w:kern w:val="0"/>
+          <w:szCs w:val="28"/>
+          <w:highlight w:val="black"/>
+        </w:rPr>
+        <w:t>return</w:t>
+      </w:r>
+      <w:proofErr w:type="gramEnd"/>
+      <w:r>
+        <w:rPr>
+          <w:rFonts w:ascii="Consolas" w:hAnsi="Consolas" w:cs="Consolas"/>
+          <w:color w:val="DCDCDC"/>
+          <w:kern w:val="0"/>
+          <w:szCs w:val="28"/>
+          <w:highlight w:val="black"/>
+        </w:rPr>
+        <w:t xml:space="preserve"> </w:t>
+      </w:r>
+      <w:r>
+        <w:rPr>
+          <w:rFonts w:ascii="Consolas" w:hAnsi="Consolas" w:cs="Consolas"/>
+          <w:color w:val="D69D85"/>
+          <w:kern w:val="0"/>
+          <w:szCs w:val="28"/>
+          <w:highlight w:val="black"/>
+        </w:rPr>
+        <w:t xml:space="preserve">"This is the </w:t>
+      </w:r>
+      <w:proofErr w:type="spellStart"/>
+      <w:r>
+        <w:rPr>
+          <w:rFonts w:ascii="Consolas" w:hAnsi="Consolas" w:cs="Consolas"/>
+          <w:color w:val="D69D85"/>
+          <w:kern w:val="0"/>
+          <w:szCs w:val="28"/>
+          <w:highlight w:val="black"/>
+        </w:rPr>
+        <w:t>ActionFilterTest</w:t>
+      </w:r>
+      <w:proofErr w:type="spellEnd"/>
+      <w:r>
+        <w:rPr>
+          <w:rFonts w:ascii="Consolas" w:hAnsi="Consolas" w:cs="Consolas"/>
+          <w:color w:val="D69D85"/>
+          <w:kern w:val="0"/>
+          <w:szCs w:val="28"/>
+          <w:highlight w:val="black"/>
+        </w:rPr>
+        <w:t xml:space="preserve"> </w:t>
+      </w:r>
+      <w:r>
+        <w:rPr>
+          <w:rFonts w:ascii="Consolas" w:hAnsi="Consolas" w:cs="Consolas"/>
+          <w:color w:val="D69D85"/>
+          <w:kern w:val="0"/>
+          <w:szCs w:val="28"/>
+          <w:highlight w:val="black"/>
+        </w:rPr>
+        <w:t>action"</w:t>
+      </w:r>
+      <w:r>
+        <w:rPr>
+          <w:rFonts w:ascii="Consolas" w:hAnsi="Consolas" w:cs="Consolas"/>
+          <w:color w:val="DCDCDC"/>
+          <w:kern w:val="0"/>
+          <w:szCs w:val="28"/>
+          <w:highlight w:val="black"/>
+        </w:rPr>
+        <w:t>;</w:t>
+      </w:r>
+    </w:p>
+    <w:p>
+      <w:pPr>
+        <w:autoSpaceDE w:val="0"/>
+        <w:autoSpaceDN w:val="0"/>
+        <w:adjustRightInd w:val="0"/>
+        <w:jc w:val="left"/>
+        <w:rPr>
+          <w:rFonts w:ascii="Consolas" w:hAnsi="Consolas" w:cs="Consolas"/>
+          <w:color w:val="DCDCDC"/>
+          <w:kern w:val="0"/>
+          <w:szCs w:val="28"/>
+          <w:highlight w:val="black"/>
+        </w:rPr>
+      </w:pPr>
+      <w:r>
+        <w:rPr>
+          <w:rFonts w:ascii="Consolas" w:hAnsi="Consolas" w:cs="Consolas"/>
+          <w:color w:val="DCDCDC"/>
+          <w:kern w:val="0"/>
+          <w:szCs w:val="28"/>
+          <w:highlight w:val="black"/>
+        </w:rPr>
+        <w:t xml:space="preserve">        }</w:t>
+      </w:r>
+    </w:p>
+    <w:p>
+      <w:pPr>
+        <w:autoSpaceDE w:val="0"/>
+        <w:autoSpaceDN w:val="0"/>
+        <w:adjustRightInd w:val="0"/>
+        <w:jc w:val="left"/>
+        <w:rPr>
+          <w:rFonts w:ascii="Consolas" w:hAnsi="Consolas" w:cs="Consolas"/>
+          <w:color w:val="57A64A"/>
+          <w:kern w:val="0"/>
+          <w:szCs w:val="28"/>
+          <w:highlight w:val="black"/>
+        </w:rPr>
+      </w:pPr>
+      <w:r>
+        <w:rPr>
+          <w:rFonts w:ascii="Consolas" w:hAnsi="Consolas" w:cs="Consolas"/>
+          <w:color w:val="57A64A"/>
+          <w:kern w:val="0"/>
+          <w:szCs w:val="28"/>
+          <w:highlight w:val="black"/>
+        </w:rPr>
+        <w:t>…</w:t>
+      </w:r>
+    </w:p>
+    <w:p>
+      <w:pPr>
+        <w:rPr>
+          <w:rFonts w:hint="eastAsia"/>
+        </w:rPr>
+      </w:pPr>
+      <w:r>
+        <w:tab/>
+      </w:r>
+      <w:r>
+        <w:t>启动程序</w:t>
+      </w:r>
+      <w:r>
+        <w:rPr>
+          <w:rFonts w:hint="eastAsia"/>
+        </w:rPr>
+        <w:t>，</w:t>
+      </w:r>
+      <w:r>
+        <w:t>并导航至</w:t>
+      </w:r>
+      <w:r>
+        <w:rPr>
+          <w:rFonts w:hint="eastAsia"/>
+        </w:rPr>
+        <w:t>/Home/</w:t>
+      </w:r>
+      <w:proofErr w:type="spellStart"/>
+      <w:r>
+        <w:rPr>
+          <w:rFonts w:hint="eastAsia"/>
+        </w:rPr>
+        <w:t>FilterTest</w:t>
+      </w:r>
+      <w:proofErr w:type="spellEnd"/>
+      <w:r>
+        <w:rPr>
+          <w:rFonts w:hint="eastAsia"/>
+        </w:rPr>
+        <w:t>，查看效果。可以看出结果过滤器的输出显示在动作方法产生的结果之后。因为直到结果被适当地处理之后，</w:t>
+      </w:r>
+      <w:proofErr w:type="spellStart"/>
+      <w:r>
+        <w:t>OnResultExecuted</w:t>
+      </w:r>
+      <w:proofErr w:type="spellEnd"/>
+      <w:r>
+        <w:t>方法才会被</w:t>
+      </w:r>
+      <w:r>
+        <w:rPr>
+          <w:rFonts w:hint="eastAsia"/>
+        </w:rPr>
+        <w:t>MVC</w:t>
+      </w:r>
+      <w:r>
+        <w:rPr>
+          <w:rFonts w:hint="eastAsia"/>
+        </w:rPr>
+        <w:t>框架执行。这与前面的动作过滤器的</w:t>
+      </w:r>
+      <w:proofErr w:type="spellStart"/>
+      <w:r>
+        <w:t>OnActionExecuted</w:t>
+      </w:r>
+      <w:proofErr w:type="spellEnd"/>
+      <w:r>
+        <w:t>方法不一样</w:t>
+      </w:r>
+      <w:r>
+        <w:rPr>
+          <w:rFonts w:hint="eastAsia"/>
+        </w:rPr>
+        <w:t>，</w:t>
+      </w:r>
+      <w:r>
+        <w:t>请注意这一区别</w:t>
+      </w:r>
+      <w:r>
+        <w:rPr>
+          <w:rFonts w:hint="eastAsia"/>
+        </w:rPr>
+        <w:t>。</w:t>
+      </w:r>
+    </w:p>
+    <w:p>
+      <w:r>
+        <w:rPr>
+          <w:noProof/>
+        </w:rPr>
+        <w:drawing>
+          <wp:inline distT="0" distB="0" distL="0" distR="0" wp14:anchorId="3FED2C61" wp14:editId="3B198A7A">
+            <wp:extent cx="5274310" cy="1310640"/>
+            <wp:effectExtent l="0" t="0" r="2540" b="3810"/>
+            <wp:docPr id="8" name="图片 8"/>
+            <wp:cNvGraphicFramePr>
+              <a:graphicFrameLocks xmlns:a="http://schemas.openxmlformats.org/drawingml/2006/main" noChangeAspect="1"/>
+            </wp:cNvGraphicFramePr>
+            <a:graphic xmlns:a="http://schemas.openxmlformats.org/drawingml/2006/main">
+              <a:graphicData uri="http://schemas.openxmlformats.org/drawingml/2006/picture">
+                <pic:pic xmlns:pic="http://schemas.openxmlformats.org/drawingml/2006/picture">
+                  <pic:nvPicPr>
+                    <pic:cNvPr id="1" name=""/>
+                    <pic:cNvPicPr/>
+                  </pic:nvPicPr>
+                  <pic:blipFill>
+                    <a:blip r:embed="rId15"/>
+                    <a:stretch>
+                      <a:fillRect/>
+                    </a:stretch>
+                  </pic:blipFill>
+                  <pic:spPr>
+                    <a:xfrm>
+                      <a:off x="0" y="0"/>
+                      <a:ext cx="5274310" cy="1310640"/>
+                    </a:xfrm>
+                    <a:prstGeom prst="rect">
+                      <a:avLst/>
+                    </a:prstGeom>
+                  </pic:spPr>
+                </pic:pic>
+              </a:graphicData>
+            </a:graphic>
+          </wp:inline>
+        </w:drawing>
+      </w:r>
+    </w:p>
+    <w:p>
+      <w:pPr>
+        <w:rPr>
+          <w:rStyle w:val="a8"/>
+        </w:rPr>
+      </w:pPr>
+      <w:r>
+        <w:rPr>
+          <w:rStyle w:val="a8"/>
+        </w:rPr>
+        <w:t>使用内建的动作过滤器和结果过滤器类</w:t>
+      </w:r>
+    </w:p>
+    <w:p>
+      <w:pPr>
+        <w:ind w:firstLine="420"/>
+      </w:pPr>
+      <w:r>
+        <w:rPr>
+          <w:rFonts w:hint="eastAsia"/>
+        </w:rPr>
+        <w:t>MVC</w:t>
+      </w:r>
+      <w:r>
+        <w:rPr>
+          <w:rFonts w:hint="eastAsia"/>
+        </w:rPr>
+        <w:t>框架包含一个内建的类，可以用来创建动作过滤器和结果过滤器。这个类的名称为：</w:t>
+      </w:r>
+      <w:proofErr w:type="spellStart"/>
+      <w:r>
+        <w:t>ActionFilterAttribute</w:t>
+      </w:r>
+      <w:proofErr w:type="spellEnd"/>
+      <w:r>
+        <w:rPr>
+          <w:rFonts w:hint="eastAsia"/>
+        </w:rPr>
+        <w:t>，</w:t>
+      </w:r>
+      <w:r>
+        <w:t>如</w:t>
+      </w:r>
+      <w:r>
+        <w:rPr>
+          <w:rFonts w:hint="eastAsia"/>
+        </w:rPr>
+        <w:t>：</w:t>
+      </w:r>
+    </w:p>
+    <w:p>
+      <w:pPr>
+        <w:autoSpaceDE w:val="0"/>
+        <w:autoSpaceDN w:val="0"/>
+        <w:adjustRightInd w:val="0"/>
+        <w:jc w:val="left"/>
+        <w:rPr>
+          <w:rFonts w:ascii="Consolas" w:hAnsi="Consolas" w:cs="Consolas"/>
+          <w:color w:val="DCDCDC"/>
+          <w:kern w:val="0"/>
+          <w:szCs w:val="28"/>
+          <w:highlight w:val="black"/>
+        </w:rPr>
+      </w:pPr>
+      <w:r>
+        <w:rPr>
+          <w:rFonts w:ascii="Consolas" w:hAnsi="Consolas" w:cs="Consolas"/>
+          <w:color w:val="DCDCDC"/>
+          <w:kern w:val="0"/>
+          <w:szCs w:val="28"/>
+          <w:highlight w:val="black"/>
+        </w:rPr>
+        <w:t xml:space="preserve">    </w:t>
+      </w:r>
+      <w:proofErr w:type="gramStart"/>
+      <w:r>
+        <w:rPr>
+          <w:rFonts w:ascii="Consolas" w:hAnsi="Consolas" w:cs="Consolas"/>
+          <w:color w:val="569CD6"/>
+          <w:kern w:val="0"/>
+          <w:szCs w:val="28"/>
+          <w:highlight w:val="black"/>
+        </w:rPr>
+        <w:t>public</w:t>
+      </w:r>
+      <w:proofErr w:type="gramEnd"/>
+      <w:r>
+        <w:rPr>
+          <w:rFonts w:ascii="Consolas" w:hAnsi="Consolas" w:cs="Consolas"/>
+          <w:color w:val="DCDCDC"/>
+          <w:kern w:val="0"/>
+          <w:szCs w:val="28"/>
+          <w:highlight w:val="black"/>
+        </w:rPr>
+        <w:t xml:space="preserve"> </w:t>
+      </w:r>
+      <w:r>
+        <w:rPr>
+          <w:rFonts w:ascii="Consolas" w:hAnsi="Consolas" w:cs="Consolas"/>
+          <w:color w:val="569CD6"/>
+          <w:kern w:val="0"/>
+          <w:szCs w:val="28"/>
+          <w:highlight w:val="black"/>
+        </w:rPr>
+        <w:t>abstract</w:t>
+      </w:r>
+      <w:r>
+        <w:rPr>
+          <w:rFonts w:ascii="Consolas" w:hAnsi="Consolas" w:cs="Consolas"/>
+          <w:color w:val="DCDCDC"/>
+          <w:kern w:val="0"/>
+          <w:szCs w:val="28"/>
+          <w:highlight w:val="black"/>
+        </w:rPr>
+        <w:t xml:space="preserve"> </w:t>
+      </w:r>
+      <w:r>
+        <w:rPr>
+          <w:rFonts w:ascii="Consolas" w:hAnsi="Consolas" w:cs="Consolas"/>
+          <w:color w:val="569CD6"/>
+          <w:kern w:val="0"/>
+          <w:szCs w:val="28"/>
+          <w:highlight w:val="black"/>
+        </w:rPr>
+        <w:t>class</w:t>
+      </w:r>
+      <w:r>
+        <w:rPr>
+          <w:rFonts w:ascii="Consolas" w:hAnsi="Consolas" w:cs="Consolas"/>
+          <w:color w:val="DCDCDC"/>
+          <w:kern w:val="0"/>
+          <w:szCs w:val="28"/>
+          <w:highlight w:val="black"/>
+        </w:rPr>
+        <w:t xml:space="preserve"> </w:t>
+      </w:r>
+      <w:proofErr w:type="spellStart"/>
+      <w:r>
+        <w:rPr>
+          <w:rFonts w:ascii="Consolas" w:hAnsi="Consolas" w:cs="Consolas"/>
+          <w:color w:val="4EC9B0"/>
+          <w:kern w:val="0"/>
+          <w:szCs w:val="28"/>
+          <w:highlight w:val="black"/>
+        </w:rPr>
+        <w:t>ActionFilterAttribute</w:t>
+      </w:r>
+      <w:proofErr w:type="spellEnd"/>
+      <w:r>
+        <w:rPr>
+          <w:rFonts w:ascii="Consolas" w:hAnsi="Consolas" w:cs="Consolas"/>
+          <w:color w:val="DCDCDC"/>
+          <w:kern w:val="0"/>
+          <w:szCs w:val="28"/>
+          <w:highlight w:val="black"/>
+        </w:rPr>
+        <w:t xml:space="preserve"> : </w:t>
+      </w:r>
+      <w:proofErr w:type="spellStart"/>
+      <w:r>
+        <w:rPr>
+          <w:rFonts w:ascii="Consolas" w:hAnsi="Consolas" w:cs="Consolas"/>
+          <w:color w:val="4EC9B0"/>
+          <w:kern w:val="0"/>
+          <w:szCs w:val="28"/>
+          <w:highlight w:val="black"/>
+        </w:rPr>
+        <w:t>FilterAttribute</w:t>
+      </w:r>
+      <w:proofErr w:type="spellEnd"/>
+      <w:r>
+        <w:rPr>
+          <w:rFonts w:ascii="Consolas" w:hAnsi="Consolas" w:cs="Consolas"/>
+          <w:color w:val="DCDCDC"/>
+          <w:kern w:val="0"/>
+          <w:szCs w:val="28"/>
+          <w:highlight w:val="black"/>
+        </w:rPr>
+        <w:t xml:space="preserve">, </w:t>
+      </w:r>
+      <w:proofErr w:type="spellStart"/>
+      <w:r>
+        <w:rPr>
+          <w:rFonts w:ascii="Consolas" w:hAnsi="Consolas" w:cs="Consolas"/>
+          <w:color w:val="B8D7A3"/>
+          <w:kern w:val="0"/>
+          <w:szCs w:val="28"/>
+          <w:highlight w:val="black"/>
+        </w:rPr>
+        <w:t>IActionFilter</w:t>
+      </w:r>
+      <w:proofErr w:type="spellEnd"/>
+      <w:r>
+        <w:rPr>
+          <w:rFonts w:ascii="Consolas" w:hAnsi="Consolas" w:cs="Consolas"/>
+          <w:color w:val="DCDCDC"/>
+          <w:kern w:val="0"/>
+          <w:szCs w:val="28"/>
+          <w:highlight w:val="black"/>
+        </w:rPr>
+        <w:t xml:space="preserve">, </w:t>
+      </w:r>
+      <w:proofErr w:type="spellStart"/>
+      <w:r>
+        <w:rPr>
+          <w:rFonts w:ascii="Consolas" w:hAnsi="Consolas" w:cs="Consolas"/>
+          <w:color w:val="B8D7A3"/>
+          <w:kern w:val="0"/>
+          <w:szCs w:val="28"/>
+          <w:highlight w:val="black"/>
+        </w:rPr>
+        <w:t>IResultFilter</w:t>
+      </w:r>
+      <w:proofErr w:type="spellEnd"/>
+    </w:p>
+    <w:p>
+      <w:pPr>
+        <w:autoSpaceDE w:val="0"/>
+        <w:autoSpaceDN w:val="0"/>
+        <w:adjustRightInd w:val="0"/>
+        <w:jc w:val="left"/>
+        <w:rPr>
+          <w:rFonts w:ascii="Consolas" w:hAnsi="Consolas" w:cs="Consolas"/>
+          <w:color w:val="DCDCDC"/>
+          <w:kern w:val="0"/>
+          <w:szCs w:val="28"/>
+          <w:highlight w:val="black"/>
+        </w:rPr>
+      </w:pPr>
+      <w:r>
+        <w:rPr>
+          <w:rFonts w:ascii="Consolas" w:hAnsi="Consolas" w:cs="Consolas"/>
+          <w:color w:val="DCDCDC"/>
+          <w:kern w:val="0"/>
+          <w:szCs w:val="28"/>
+          <w:highlight w:val="black"/>
+        </w:rPr>
+        <w:t xml:space="preserve">    {</w:t>
+      </w:r>
+    </w:p>
+    <w:p>
+      <w:pPr>
+        <w:autoSpaceDE w:val="0"/>
+        <w:autoSpaceDN w:val="0"/>
+        <w:adjustRightInd w:val="0"/>
+        <w:jc w:val="left"/>
+        <w:rPr>
+          <w:rFonts w:ascii="Consolas" w:hAnsi="Consolas" w:cs="Consolas"/>
+          <w:color w:val="DCDCDC"/>
+          <w:kern w:val="0"/>
+          <w:szCs w:val="28"/>
+          <w:highlight w:val="black"/>
+        </w:rPr>
+      </w:pPr>
+      <w:r>
+        <w:rPr>
+          <w:rFonts w:ascii="Consolas" w:hAnsi="Consolas" w:cs="Consolas"/>
+          <w:color w:val="DCDCDC"/>
+          <w:kern w:val="0"/>
+          <w:szCs w:val="28"/>
+          <w:highlight w:val="black"/>
+        </w:rPr>
+        <w:t xml:space="preserve">        </w:t>
+      </w:r>
+      <w:proofErr w:type="gramStart"/>
+      <w:r>
+        <w:rPr>
+          <w:rFonts w:ascii="Consolas" w:hAnsi="Consolas" w:cs="Consolas"/>
+          <w:color w:val="569CD6"/>
+          <w:kern w:val="0"/>
+          <w:szCs w:val="28"/>
+          <w:highlight w:val="black"/>
+        </w:rPr>
+        <w:t>protected</w:t>
+      </w:r>
+      <w:proofErr w:type="gramEnd"/>
+      <w:r>
+        <w:rPr>
+          <w:rFonts w:ascii="Consolas" w:hAnsi="Consolas" w:cs="Consolas"/>
+          <w:color w:val="DCDCDC"/>
+          <w:kern w:val="0"/>
+          <w:szCs w:val="28"/>
+          <w:highlight w:val="black"/>
+        </w:rPr>
+        <w:t xml:space="preserve"> </w:t>
+      </w:r>
+      <w:proofErr w:type="spellStart"/>
+      <w:r>
+        <w:rPr>
+          <w:rFonts w:ascii="Consolas" w:hAnsi="Consolas" w:cs="Consolas"/>
+          <w:color w:val="DCDCDC"/>
+          <w:kern w:val="0"/>
+          <w:szCs w:val="28"/>
+          <w:highlight w:val="black"/>
+        </w:rPr>
+        <w:t>ActionFilterAttribute</w:t>
+      </w:r>
+      <w:proofErr w:type="spellEnd"/>
+      <w:r>
+        <w:rPr>
+          <w:rFonts w:ascii="Consolas" w:hAnsi="Consolas" w:cs="Consolas"/>
+          <w:color w:val="DCDCDC"/>
+          <w:kern w:val="0"/>
+          <w:szCs w:val="28"/>
+          <w:highlight w:val="black"/>
+        </w:rPr>
+        <w:t>();</w:t>
+      </w:r>
+    </w:p>
+    <w:p>
+      <w:pPr>
+        <w:autoSpaceDE w:val="0"/>
+        <w:autoSpaceDN w:val="0"/>
+        <w:adjustRightInd w:val="0"/>
+        <w:jc w:val="left"/>
+        <w:rPr>
+          <w:rFonts w:ascii="Consolas" w:hAnsi="Consolas" w:cs="Consolas"/>
+          <w:color w:val="DCDCDC"/>
+          <w:kern w:val="0"/>
+          <w:szCs w:val="28"/>
+          <w:highlight w:val="black"/>
+        </w:rPr>
+      </w:pPr>
+    </w:p>
+    <w:p>
+      <w:pPr>
+        <w:autoSpaceDE w:val="0"/>
+        <w:autoSpaceDN w:val="0"/>
+        <w:adjustRightInd w:val="0"/>
+        <w:jc w:val="left"/>
+        <w:rPr>
+          <w:rFonts w:ascii="Consolas" w:hAnsi="Consolas" w:cs="Consolas"/>
+          <w:color w:val="DCDCDC"/>
+          <w:kern w:val="0"/>
+          <w:szCs w:val="28"/>
+          <w:highlight w:val="black"/>
+        </w:rPr>
+      </w:pPr>
+      <w:r>
+        <w:rPr>
+          <w:rFonts w:ascii="Consolas" w:hAnsi="Consolas" w:cs="Consolas"/>
+          <w:color w:val="DCDCDC"/>
+          <w:kern w:val="0"/>
+          <w:szCs w:val="28"/>
+          <w:highlight w:val="black"/>
+        </w:rPr>
+        <w:t xml:space="preserve">        </w:t>
+      </w:r>
+      <w:proofErr w:type="gramStart"/>
+      <w:r>
+        <w:rPr>
+          <w:rFonts w:ascii="Consolas" w:hAnsi="Consolas" w:cs="Consolas"/>
+          <w:color w:val="569CD6"/>
+          <w:kern w:val="0"/>
+          <w:szCs w:val="28"/>
+          <w:highlight w:val="black"/>
+        </w:rPr>
+        <w:t>public</w:t>
+      </w:r>
+      <w:proofErr w:type="gramEnd"/>
+      <w:r>
+        <w:rPr>
+          <w:rFonts w:ascii="Consolas" w:hAnsi="Consolas" w:cs="Consolas"/>
+          <w:color w:val="DCDCDC"/>
+          <w:kern w:val="0"/>
+          <w:szCs w:val="28"/>
+          <w:highlight w:val="black"/>
+        </w:rPr>
+        <w:t xml:space="preserve"> </w:t>
+      </w:r>
+      <w:r>
+        <w:rPr>
+          <w:rFonts w:ascii="Consolas" w:hAnsi="Consolas" w:cs="Consolas"/>
+          <w:color w:val="569CD6"/>
+          <w:kern w:val="0"/>
+          <w:szCs w:val="28"/>
+          <w:highlight w:val="black"/>
+        </w:rPr>
+        <w:t>virtual</w:t>
+      </w:r>
+      <w:r>
+        <w:rPr>
+          <w:rFonts w:ascii="Consolas" w:hAnsi="Consolas" w:cs="Consolas"/>
+          <w:color w:val="DCDCDC"/>
+          <w:kern w:val="0"/>
+          <w:szCs w:val="28"/>
+          <w:highlight w:val="black"/>
+        </w:rPr>
+        <w:t xml:space="preserve"> </w:t>
+      </w:r>
+      <w:r>
+        <w:rPr>
+          <w:rFonts w:ascii="Consolas" w:hAnsi="Consolas" w:cs="Consolas"/>
+          <w:color w:val="569CD6"/>
+          <w:kern w:val="0"/>
+          <w:szCs w:val="28"/>
+          <w:highlight w:val="black"/>
+        </w:rPr>
+        <w:t>void</w:t>
+      </w:r>
+      <w:r>
+        <w:rPr>
+          <w:rFonts w:ascii="Consolas" w:hAnsi="Consolas" w:cs="Consolas"/>
+          <w:color w:val="DCDCDC"/>
+          <w:kern w:val="0"/>
+          <w:szCs w:val="28"/>
+          <w:highlight w:val="black"/>
+        </w:rPr>
+        <w:t xml:space="preserve"> </w:t>
+      </w:r>
+      <w:proofErr w:type="spellStart"/>
+      <w:r>
+        <w:rPr>
+          <w:rFonts w:ascii="Consolas" w:hAnsi="Consolas" w:cs="Consolas"/>
+          <w:color w:val="DCDCDC"/>
+          <w:kern w:val="0"/>
+          <w:szCs w:val="28"/>
+          <w:highlight w:val="black"/>
+        </w:rPr>
+        <w:t>OnActionExecuted</w:t>
+      </w:r>
+      <w:proofErr w:type="spellEnd"/>
+      <w:r>
+        <w:rPr>
+          <w:rFonts w:ascii="Consolas" w:hAnsi="Consolas" w:cs="Consolas"/>
+          <w:color w:val="DCDCDC"/>
+          <w:kern w:val="0"/>
+          <w:szCs w:val="28"/>
+          <w:highlight w:val="black"/>
+        </w:rPr>
+        <w:t>(</w:t>
+      </w:r>
+      <w:proofErr w:type="spellStart"/>
+      <w:r>
+        <w:rPr>
+          <w:rFonts w:ascii="Consolas" w:hAnsi="Consolas" w:cs="Consolas"/>
+          <w:color w:val="4EC9B0"/>
+          <w:kern w:val="0"/>
+          <w:szCs w:val="28"/>
+          <w:highlight w:val="black"/>
+        </w:rPr>
+        <w:t>ActionExecutedContext</w:t>
+      </w:r>
+      <w:proofErr w:type="spellEnd"/>
+      <w:r>
+        <w:rPr>
+          <w:rFonts w:ascii="Consolas" w:hAnsi="Consolas" w:cs="Consolas"/>
+          <w:color w:val="DCDCDC"/>
+          <w:kern w:val="0"/>
+          <w:szCs w:val="28"/>
+          <w:highlight w:val="black"/>
+        </w:rPr>
+        <w:t xml:space="preserve"> </w:t>
+      </w:r>
+      <w:proofErr w:type="spellStart"/>
+      <w:r>
+        <w:rPr>
+          <w:rFonts w:ascii="Consolas" w:hAnsi="Consolas" w:cs="Consolas"/>
+          <w:color w:val="DCDCDC"/>
+          <w:kern w:val="0"/>
+          <w:szCs w:val="28"/>
+          <w:highlight w:val="black"/>
+        </w:rPr>
+        <w:t>filterContext</w:t>
+      </w:r>
+      <w:proofErr w:type="spellEnd"/>
+      <w:r>
+        <w:rPr>
+          <w:rFonts w:ascii="Consolas" w:hAnsi="Consolas" w:cs="Consolas"/>
+          <w:color w:val="DCDCDC"/>
+          <w:kern w:val="0"/>
+          <w:szCs w:val="28"/>
+          <w:highlight w:val="black"/>
+        </w:rPr>
+        <w:t>);</w:t>
+      </w:r>
+    </w:p>
+    <w:p>
+      <w:pPr>
+        <w:autoSpaceDE w:val="0"/>
+        <w:autoSpaceDN w:val="0"/>
+        <w:adjustRightInd w:val="0"/>
+        <w:jc w:val="left"/>
+        <w:rPr>
+          <w:rFonts w:ascii="Consolas" w:hAnsi="Consolas" w:cs="Consolas"/>
+          <w:color w:val="DCDCDC"/>
+          <w:kern w:val="0"/>
+          <w:szCs w:val="28"/>
+          <w:highlight w:val="black"/>
+        </w:rPr>
+      </w:pPr>
+      <w:r>
+        <w:rPr>
+          <w:rFonts w:ascii="Consolas" w:hAnsi="Consolas" w:cs="Consolas"/>
+          <w:color w:val="DCDCDC"/>
+          <w:kern w:val="0"/>
+          <w:szCs w:val="28"/>
+          <w:highlight w:val="black"/>
+        </w:rPr>
+        <w:t xml:space="preserve">        </w:t>
+      </w:r>
+      <w:proofErr w:type="gramStart"/>
+      <w:r>
+        <w:rPr>
+          <w:rFonts w:ascii="Consolas" w:hAnsi="Consolas" w:cs="Consolas"/>
+          <w:color w:val="569CD6"/>
+          <w:kern w:val="0"/>
+          <w:szCs w:val="28"/>
+          <w:highlight w:val="black"/>
+        </w:rPr>
+        <w:t>public</w:t>
+      </w:r>
+      <w:proofErr w:type="gramEnd"/>
+      <w:r>
+        <w:rPr>
+          <w:rFonts w:ascii="Consolas" w:hAnsi="Consolas" w:cs="Consolas"/>
+          <w:color w:val="DCDCDC"/>
+          <w:kern w:val="0"/>
+          <w:szCs w:val="28"/>
+          <w:highlight w:val="black"/>
+        </w:rPr>
+        <w:t xml:space="preserve"> </w:t>
+      </w:r>
+      <w:r>
+        <w:rPr>
+          <w:rFonts w:ascii="Consolas" w:hAnsi="Consolas" w:cs="Consolas"/>
+          <w:color w:val="569CD6"/>
+          <w:kern w:val="0"/>
+          <w:szCs w:val="28"/>
+          <w:highlight w:val="black"/>
+        </w:rPr>
+        <w:t>virtual</w:t>
+      </w:r>
+      <w:r>
+        <w:rPr>
+          <w:rFonts w:ascii="Consolas" w:hAnsi="Consolas" w:cs="Consolas"/>
+          <w:color w:val="DCDCDC"/>
+          <w:kern w:val="0"/>
+          <w:szCs w:val="28"/>
+          <w:highlight w:val="black"/>
+        </w:rPr>
+        <w:t xml:space="preserve"> </w:t>
+      </w:r>
+      <w:r>
+        <w:rPr>
+          <w:rFonts w:ascii="Consolas" w:hAnsi="Consolas" w:cs="Consolas"/>
+          <w:color w:val="569CD6"/>
+          <w:kern w:val="0"/>
+          <w:szCs w:val="28"/>
+          <w:highlight w:val="black"/>
+        </w:rPr>
+        <w:t>void</w:t>
+      </w:r>
+      <w:r>
+        <w:rPr>
+          <w:rFonts w:ascii="Consolas" w:hAnsi="Consolas" w:cs="Consolas"/>
+          <w:color w:val="DCDCDC"/>
+          <w:kern w:val="0"/>
+          <w:szCs w:val="28"/>
+          <w:highlight w:val="black"/>
+        </w:rPr>
+        <w:t xml:space="preserve"> </w:t>
+      </w:r>
+      <w:proofErr w:type="spellStart"/>
+      <w:r>
+        <w:rPr>
+          <w:rFonts w:ascii="Consolas" w:hAnsi="Consolas" w:cs="Consolas"/>
+          <w:color w:val="DCDCDC"/>
+          <w:kern w:val="0"/>
+          <w:szCs w:val="28"/>
+          <w:highlight w:val="black"/>
+        </w:rPr>
+        <w:t>OnActionExecuting</w:t>
+      </w:r>
+      <w:proofErr w:type="spellEnd"/>
+      <w:r>
+        <w:rPr>
+          <w:rFonts w:ascii="Consolas" w:hAnsi="Consolas" w:cs="Consolas"/>
+          <w:color w:val="DCDCDC"/>
+          <w:kern w:val="0"/>
+          <w:szCs w:val="28"/>
+          <w:highlight w:val="black"/>
+        </w:rPr>
+        <w:t>(</w:t>
+      </w:r>
+      <w:proofErr w:type="spellStart"/>
+      <w:r>
+        <w:rPr>
+          <w:rFonts w:ascii="Consolas" w:hAnsi="Consolas" w:cs="Consolas"/>
+          <w:color w:val="4EC9B0"/>
+          <w:kern w:val="0"/>
+          <w:szCs w:val="28"/>
+          <w:highlight w:val="black"/>
+        </w:rPr>
+        <w:t>ActionExecutingContext</w:t>
+      </w:r>
+      <w:proofErr w:type="spellEnd"/>
+      <w:r>
+        <w:rPr>
+          <w:rFonts w:ascii="Consolas" w:hAnsi="Consolas" w:cs="Consolas"/>
+          <w:color w:val="DCDCDC"/>
+          <w:kern w:val="0"/>
+          <w:szCs w:val="28"/>
+          <w:highlight w:val="black"/>
+        </w:rPr>
+        <w:t xml:space="preserve"> </w:t>
+      </w:r>
+      <w:proofErr w:type="spellStart"/>
+      <w:r>
+        <w:rPr>
+          <w:rFonts w:ascii="Consolas" w:hAnsi="Consolas" w:cs="Consolas"/>
+          <w:color w:val="DCDCDC"/>
+          <w:kern w:val="0"/>
+          <w:szCs w:val="28"/>
+          <w:highlight w:val="black"/>
+        </w:rPr>
+        <w:t>filterContext</w:t>
+      </w:r>
+      <w:proofErr w:type="spellEnd"/>
+      <w:r>
+        <w:rPr>
+          <w:rFonts w:ascii="Consolas" w:hAnsi="Consolas" w:cs="Consolas"/>
+          <w:color w:val="DCDCDC"/>
+          <w:kern w:val="0"/>
+          <w:szCs w:val="28"/>
+          <w:highlight w:val="black"/>
+        </w:rPr>
+        <w:t>);</w:t>
+      </w:r>
+    </w:p>
+    <w:p>
+      <w:pPr>
+        <w:autoSpaceDE w:val="0"/>
+        <w:autoSpaceDN w:val="0"/>
+        <w:adjustRightInd w:val="0"/>
+        <w:jc w:val="left"/>
+        <w:rPr>
+          <w:rFonts w:ascii="Consolas" w:hAnsi="Consolas" w:cs="Consolas"/>
+          <w:color w:val="DCDCDC"/>
+          <w:kern w:val="0"/>
+          <w:szCs w:val="28"/>
+          <w:highlight w:val="black"/>
+        </w:rPr>
+      </w:pPr>
+      <w:r>
+        <w:rPr>
+          <w:rFonts w:ascii="Consolas" w:hAnsi="Consolas" w:cs="Consolas"/>
+          <w:color w:val="DCDCDC"/>
+          <w:kern w:val="0"/>
+          <w:szCs w:val="28"/>
+          <w:highlight w:val="black"/>
+        </w:rPr>
+        <w:t xml:space="preserve">        </w:t>
+      </w:r>
+      <w:proofErr w:type="gramStart"/>
+      <w:r>
+        <w:rPr>
+          <w:rFonts w:ascii="Consolas" w:hAnsi="Consolas" w:cs="Consolas"/>
+          <w:color w:val="569CD6"/>
+          <w:kern w:val="0"/>
+          <w:szCs w:val="28"/>
+          <w:highlight w:val="black"/>
+        </w:rPr>
+        <w:t>public</w:t>
+      </w:r>
+      <w:proofErr w:type="gramEnd"/>
+      <w:r>
+        <w:rPr>
+          <w:rFonts w:ascii="Consolas" w:hAnsi="Consolas" w:cs="Consolas"/>
+          <w:color w:val="DCDCDC"/>
+          <w:kern w:val="0"/>
+          <w:szCs w:val="28"/>
+          <w:highlight w:val="black"/>
+        </w:rPr>
+        <w:t xml:space="preserve"> </w:t>
+      </w:r>
+      <w:r>
+        <w:rPr>
+          <w:rFonts w:ascii="Consolas" w:hAnsi="Consolas" w:cs="Consolas"/>
+          <w:color w:val="569CD6"/>
+          <w:kern w:val="0"/>
+          <w:szCs w:val="28"/>
+          <w:highlight w:val="black"/>
+        </w:rPr>
+        <w:t>virtual</w:t>
+      </w:r>
+      <w:r>
+        <w:rPr>
+          <w:rFonts w:ascii="Consolas" w:hAnsi="Consolas" w:cs="Consolas"/>
+          <w:color w:val="DCDCDC"/>
+          <w:kern w:val="0"/>
+          <w:szCs w:val="28"/>
+          <w:highlight w:val="black"/>
+        </w:rPr>
+        <w:t xml:space="preserve"> </w:t>
+      </w:r>
+      <w:r>
+        <w:rPr>
+          <w:rFonts w:ascii="Consolas" w:hAnsi="Consolas" w:cs="Consolas"/>
+          <w:color w:val="569CD6"/>
+          <w:kern w:val="0"/>
+          <w:szCs w:val="28"/>
+          <w:highlight w:val="black"/>
+        </w:rPr>
+        <w:t>void</w:t>
+      </w:r>
+      <w:r>
+        <w:rPr>
+          <w:rFonts w:ascii="Consolas" w:hAnsi="Consolas" w:cs="Consolas"/>
+          <w:color w:val="DCDCDC"/>
+          <w:kern w:val="0"/>
+          <w:szCs w:val="28"/>
+          <w:highlight w:val="black"/>
+        </w:rPr>
+        <w:t xml:space="preserve"> </w:t>
+      </w:r>
+      <w:proofErr w:type="spellStart"/>
+      <w:r>
+        <w:rPr>
+          <w:rFonts w:ascii="Consolas" w:hAnsi="Consolas" w:cs="Consolas"/>
+          <w:color w:val="DCDCDC"/>
+          <w:kern w:val="0"/>
+          <w:szCs w:val="28"/>
+          <w:highlight w:val="black"/>
+        </w:rPr>
+        <w:t>OnResultExecuted</w:t>
+      </w:r>
+      <w:proofErr w:type="spellEnd"/>
+      <w:r>
+        <w:rPr>
+          <w:rFonts w:ascii="Consolas" w:hAnsi="Consolas" w:cs="Consolas"/>
+          <w:color w:val="DCDCDC"/>
+          <w:kern w:val="0"/>
+          <w:szCs w:val="28"/>
+          <w:highlight w:val="black"/>
+        </w:rPr>
+        <w:t>(</w:t>
+      </w:r>
+      <w:proofErr w:type="spellStart"/>
+      <w:r>
+        <w:rPr>
+          <w:rFonts w:ascii="Consolas" w:hAnsi="Consolas" w:cs="Consolas"/>
+          <w:color w:val="4EC9B0"/>
+          <w:kern w:val="0"/>
+          <w:szCs w:val="28"/>
+          <w:highlight w:val="black"/>
+        </w:rPr>
+        <w:t>ResultExecutedContext</w:t>
+      </w:r>
+      <w:proofErr w:type="spellEnd"/>
+      <w:r>
+        <w:rPr>
+          <w:rFonts w:ascii="Consolas" w:hAnsi="Consolas" w:cs="Consolas"/>
+          <w:color w:val="DCDCDC"/>
+          <w:kern w:val="0"/>
+          <w:szCs w:val="28"/>
+          <w:highlight w:val="black"/>
+        </w:rPr>
+        <w:t xml:space="preserve"> </w:t>
+      </w:r>
+      <w:proofErr w:type="spellStart"/>
+      <w:r>
+        <w:rPr>
+          <w:rFonts w:ascii="Consolas" w:hAnsi="Consolas" w:cs="Consolas"/>
+          <w:color w:val="DCDCDC"/>
+          <w:kern w:val="0"/>
+          <w:szCs w:val="28"/>
+          <w:highlight w:val="black"/>
+        </w:rPr>
+        <w:t>filterContext</w:t>
+      </w:r>
+      <w:proofErr w:type="spellEnd"/>
+      <w:r>
+        <w:rPr>
+          <w:rFonts w:ascii="Consolas" w:hAnsi="Consolas" w:cs="Consolas"/>
+          <w:color w:val="DCDCDC"/>
+          <w:kern w:val="0"/>
+          <w:szCs w:val="28"/>
+          <w:highlight w:val="black"/>
+        </w:rPr>
+        <w:t>);</w:t>
+      </w:r>
+    </w:p>
+    <w:p>
+      <w:pPr>
+        <w:autoSpaceDE w:val="0"/>
+        <w:autoSpaceDN w:val="0"/>
+        <w:adjustRightInd w:val="0"/>
+        <w:jc w:val="left"/>
+        <w:rPr>
+          <w:rFonts w:ascii="Consolas" w:hAnsi="Consolas" w:cs="Consolas"/>
+          <w:color w:val="DCDCDC"/>
+          <w:kern w:val="0"/>
+          <w:szCs w:val="28"/>
+          <w:highlight w:val="black"/>
+        </w:rPr>
+      </w:pPr>
+      <w:r>
+        <w:rPr>
+          <w:rFonts w:ascii="Consolas" w:hAnsi="Consolas" w:cs="Consolas"/>
+          <w:color w:val="DCDCDC"/>
+          <w:kern w:val="0"/>
+          <w:szCs w:val="28"/>
+          <w:highlight w:val="black"/>
+        </w:rPr>
+        <w:t xml:space="preserve">        </w:t>
+      </w:r>
+      <w:proofErr w:type="gramStart"/>
+      <w:r>
+        <w:rPr>
+          <w:rFonts w:ascii="Consolas" w:hAnsi="Consolas" w:cs="Consolas"/>
+          <w:color w:val="569CD6"/>
+          <w:kern w:val="0"/>
+          <w:szCs w:val="28"/>
+          <w:highlight w:val="black"/>
+        </w:rPr>
+        <w:t>public</w:t>
+      </w:r>
+      <w:proofErr w:type="gramEnd"/>
+      <w:r>
+        <w:rPr>
+          <w:rFonts w:ascii="Consolas" w:hAnsi="Consolas" w:cs="Consolas"/>
+          <w:color w:val="DCDCDC"/>
+          <w:kern w:val="0"/>
+          <w:szCs w:val="28"/>
+          <w:highlight w:val="black"/>
+        </w:rPr>
+        <w:t xml:space="preserve"> </w:t>
+      </w:r>
+      <w:r>
+        <w:rPr>
+          <w:rFonts w:ascii="Consolas" w:hAnsi="Consolas" w:cs="Consolas"/>
+          <w:color w:val="569CD6"/>
+          <w:kern w:val="0"/>
+          <w:szCs w:val="28"/>
+          <w:highlight w:val="black"/>
+        </w:rPr>
+        <w:t>virtual</w:t>
+      </w:r>
+      <w:r>
+        <w:rPr>
+          <w:rFonts w:ascii="Consolas" w:hAnsi="Consolas" w:cs="Consolas"/>
+          <w:color w:val="DCDCDC"/>
+          <w:kern w:val="0"/>
+          <w:szCs w:val="28"/>
+          <w:highlight w:val="black"/>
+        </w:rPr>
+        <w:t xml:space="preserve"> </w:t>
+      </w:r>
+      <w:r>
+        <w:rPr>
+          <w:rFonts w:ascii="Consolas" w:hAnsi="Consolas" w:cs="Consolas"/>
+          <w:color w:val="569CD6"/>
+          <w:kern w:val="0"/>
+          <w:szCs w:val="28"/>
+          <w:highlight w:val="black"/>
+        </w:rPr>
+        <w:t>void</w:t>
+      </w:r>
+      <w:r>
+        <w:rPr>
+          <w:rFonts w:ascii="Consolas" w:hAnsi="Consolas" w:cs="Consolas"/>
+          <w:color w:val="DCDCDC"/>
+          <w:kern w:val="0"/>
+          <w:szCs w:val="28"/>
+          <w:highlight w:val="black"/>
+        </w:rPr>
+        <w:t xml:space="preserve"> </w:t>
+      </w:r>
+      <w:proofErr w:type="spellStart"/>
+      <w:r>
+        <w:rPr>
+          <w:rFonts w:ascii="Consolas" w:hAnsi="Consolas" w:cs="Consolas"/>
+          <w:color w:val="DCDCDC"/>
+          <w:kern w:val="0"/>
+          <w:szCs w:val="28"/>
+          <w:highlight w:val="black"/>
+        </w:rPr>
+        <w:t>OnResultExecuting</w:t>
+      </w:r>
+      <w:proofErr w:type="spellEnd"/>
+      <w:r>
+        <w:rPr>
+          <w:rFonts w:ascii="Consolas" w:hAnsi="Consolas" w:cs="Consolas"/>
+          <w:color w:val="DCDCDC"/>
+          <w:kern w:val="0"/>
+          <w:szCs w:val="28"/>
+          <w:highlight w:val="black"/>
+        </w:rPr>
+        <w:t>(</w:t>
+      </w:r>
+      <w:proofErr w:type="spellStart"/>
+      <w:r>
+        <w:rPr>
+          <w:rFonts w:ascii="Consolas" w:hAnsi="Consolas" w:cs="Consolas"/>
+          <w:color w:val="4EC9B0"/>
+          <w:kern w:val="0"/>
+          <w:szCs w:val="28"/>
+          <w:highlight w:val="black"/>
+        </w:rPr>
+        <w:t>ResultExecutingContext</w:t>
+      </w:r>
+      <w:proofErr w:type="spellEnd"/>
+      <w:r>
+        <w:rPr>
+          <w:rFonts w:ascii="Consolas" w:hAnsi="Consolas" w:cs="Consolas"/>
+          <w:color w:val="DCDCDC"/>
+          <w:kern w:val="0"/>
+          <w:szCs w:val="28"/>
+          <w:highlight w:val="black"/>
+        </w:rPr>
+        <w:t xml:space="preserve"> </w:t>
+      </w:r>
+      <w:proofErr w:type="spellStart"/>
+      <w:r>
+        <w:rPr>
+          <w:rFonts w:ascii="Consolas" w:hAnsi="Consolas" w:cs="Consolas"/>
+          <w:color w:val="DCDCDC"/>
+          <w:kern w:val="0"/>
+          <w:szCs w:val="28"/>
+          <w:highlight w:val="black"/>
+        </w:rPr>
+        <w:t>filterContext</w:t>
+      </w:r>
+      <w:proofErr w:type="spellEnd"/>
+      <w:r>
+        <w:rPr>
+          <w:rFonts w:ascii="Consolas" w:hAnsi="Consolas" w:cs="Consolas"/>
+          <w:color w:val="DCDCDC"/>
+          <w:kern w:val="0"/>
+          <w:szCs w:val="28"/>
+          <w:highlight w:val="black"/>
+        </w:rPr>
+        <w:t>);</w:t>
+      </w:r>
+    </w:p>
+    <w:p>
+      <w:pPr>
+        <w:rPr>
+          <w:sz w:val="16"/>
+        </w:rPr>
+      </w:pPr>
+      <w:r>
+        <w:rPr>
+          <w:rFonts w:ascii="Consolas" w:hAnsi="Consolas" w:cs="Consolas"/>
+          <w:color w:val="DCDCDC"/>
+          <w:kern w:val="0"/>
+          <w:szCs w:val="28"/>
+          <w:highlight w:val="black"/>
+        </w:rPr>
+        <w:t xml:space="preserve">    }</w:t>
+      </w:r>
+    </w:p>
+    <w:p>
+      <w:pPr>
+        <w:ind w:firstLine="420"/>
+        <w:rPr>
+          <w:rFonts w:hint="eastAsia"/>
+        </w:rPr>
+      </w:pPr>
+      <w:r>
+        <w:t>如果使用这个类</w:t>
+      </w:r>
+      <w:r>
+        <w:rPr>
+          <w:rFonts w:hint="eastAsia"/>
+        </w:rPr>
+        <w:t>有个好处就是不需要重写和实现不打算使用的方法。除此之外，直接实现过滤器接口没有任何好处。</w:t>
+      </w:r>
+    </w:p>
+    <w:p>
+      <w:pPr>
+        <w:rPr>
+          <w:rFonts w:hint="eastAsia"/>
+        </w:rPr>
+      </w:pPr>
+      <w:r>
+        <w:tab/>
+      </w:r>
+      <w:r>
+        <w:t>作为演示</w:t>
+      </w:r>
+      <w:r>
+        <w:rPr>
+          <w:rFonts w:hint="eastAsia"/>
+        </w:rPr>
+        <w:t>，</w:t>
+      </w:r>
+      <w:r>
+        <w:t>在</w:t>
+      </w:r>
+      <w:r>
+        <w:t>Infrastructure</w:t>
+      </w:r>
+      <w:r>
+        <w:t>文件夹中创建了一个名为的新类</w:t>
+      </w:r>
+      <w:r>
+        <w:rPr>
+          <w:rFonts w:hint="eastAsia"/>
+        </w:rPr>
+        <w:t>：</w:t>
+      </w:r>
+    </w:p>
+    <w:p>
+      <w:pPr>
+        <w:autoSpaceDE w:val="0"/>
+        <w:autoSpaceDN w:val="0"/>
+        <w:adjustRightInd w:val="0"/>
+        <w:jc w:val="left"/>
+        <w:rPr>
+          <w:rFonts w:ascii="Consolas" w:hAnsi="Consolas" w:cs="Consolas"/>
+          <w:color w:val="DCDCDC"/>
+          <w:kern w:val="0"/>
+          <w:szCs w:val="28"/>
+          <w:highlight w:val="black"/>
+        </w:rPr>
+      </w:pPr>
+      <w:proofErr w:type="gramStart"/>
+      <w:r>
+        <w:rPr>
+          <w:rFonts w:ascii="Consolas" w:hAnsi="Consolas" w:cs="Consolas"/>
+          <w:color w:val="569CD6"/>
+          <w:kern w:val="0"/>
+          <w:szCs w:val="28"/>
+          <w:highlight w:val="black"/>
+        </w:rPr>
+        <w:t>using</w:t>
+      </w:r>
+      <w:proofErr w:type="gramEnd"/>
+      <w:r>
+        <w:rPr>
+          <w:rFonts w:ascii="Consolas" w:hAnsi="Consolas" w:cs="Consolas"/>
+          <w:color w:val="DCDCDC"/>
+          <w:kern w:val="0"/>
+          <w:szCs w:val="28"/>
+          <w:highlight w:val="black"/>
+        </w:rPr>
+        <w:t xml:space="preserve"> System;</w:t>
+      </w:r>
+    </w:p>
+    <w:p>
+      <w:pPr>
+        <w:autoSpaceDE w:val="0"/>
+        <w:autoSpaceDN w:val="0"/>
+        <w:adjustRightInd w:val="0"/>
+        <w:jc w:val="left"/>
+        <w:rPr>
+          <w:rFonts w:ascii="Consolas" w:hAnsi="Consolas" w:cs="Consolas"/>
+          <w:color w:val="DCDCDC"/>
+          <w:kern w:val="0"/>
+          <w:szCs w:val="28"/>
+          <w:highlight w:val="black"/>
+        </w:rPr>
+      </w:pPr>
+      <w:proofErr w:type="gramStart"/>
+      <w:r>
+        <w:rPr>
+          <w:rFonts w:ascii="Consolas" w:hAnsi="Consolas" w:cs="Consolas"/>
+          <w:color w:val="569CD6"/>
+          <w:kern w:val="0"/>
+          <w:szCs w:val="28"/>
+          <w:highlight w:val="black"/>
+        </w:rPr>
+        <w:t>using</w:t>
+      </w:r>
+      <w:proofErr w:type="gramEnd"/>
+      <w:r>
+        <w:rPr>
+          <w:rFonts w:ascii="Consolas" w:hAnsi="Consolas" w:cs="Consolas"/>
+          <w:color w:val="DCDCDC"/>
+          <w:kern w:val="0"/>
+          <w:szCs w:val="28"/>
+          <w:highlight w:val="black"/>
+        </w:rPr>
+        <w:t xml:space="preserve"> </w:t>
+      </w:r>
+      <w:proofErr w:type="spellStart"/>
+      <w:r>
+        <w:rPr>
+          <w:rFonts w:ascii="Consolas" w:hAnsi="Consolas" w:cs="Consolas"/>
+          <w:color w:val="DCDCDC"/>
+          <w:kern w:val="0"/>
+          <w:szCs w:val="28"/>
+          <w:highlight w:val="black"/>
+        </w:rPr>
+        <w:t>System</w:t>
+      </w:r>
+      <w:r>
+        <w:rPr>
+          <w:rFonts w:ascii="Consolas" w:hAnsi="Consolas" w:cs="Consolas"/>
+          <w:color w:val="B4B4B4"/>
+          <w:kern w:val="0"/>
+          <w:szCs w:val="28"/>
+          <w:highlight w:val="black"/>
+        </w:rPr>
+        <w:t>.</w:t>
+      </w:r>
+      <w:r>
+        <w:rPr>
+          <w:rFonts w:ascii="Consolas" w:hAnsi="Consolas" w:cs="Consolas"/>
+          <w:color w:val="DCDCDC"/>
+          <w:kern w:val="0"/>
+          <w:szCs w:val="28"/>
+          <w:highlight w:val="black"/>
+        </w:rPr>
+        <w:t>Collections</w:t>
+      </w:r>
+      <w:r>
+        <w:rPr>
+          <w:rFonts w:ascii="Consolas" w:hAnsi="Consolas" w:cs="Consolas"/>
+          <w:color w:val="B4B4B4"/>
+          <w:kern w:val="0"/>
+          <w:szCs w:val="28"/>
+          <w:highlight w:val="black"/>
+        </w:rPr>
+        <w:t>.</w:t>
+      </w:r>
+      <w:r>
+        <w:rPr>
+          <w:rFonts w:ascii="Consolas" w:hAnsi="Consolas" w:cs="Consolas"/>
+          <w:color w:val="DCDCDC"/>
+          <w:kern w:val="0"/>
+          <w:szCs w:val="28"/>
+          <w:highlight w:val="black"/>
+        </w:rPr>
+        <w:t>Generic</w:t>
+      </w:r>
+      <w:proofErr w:type="spellEnd"/>
+      <w:r>
+        <w:rPr>
+          <w:rFonts w:ascii="Consolas" w:hAnsi="Consolas" w:cs="Consolas"/>
+          <w:color w:val="DCDCDC"/>
+          <w:kern w:val="0"/>
+          <w:szCs w:val="28"/>
+          <w:highlight w:val="black"/>
+        </w:rPr>
+        <w:t>;</w:t>
+      </w:r>
+    </w:p>
+    <w:p>
+      <w:pPr>
+        <w:autoSpaceDE w:val="0"/>
+        <w:autoSpaceDN w:val="0"/>
+        <w:adjustRightInd w:val="0"/>
+        <w:jc w:val="left"/>
+        <w:rPr>
+          <w:rFonts w:ascii="Consolas" w:hAnsi="Consolas" w:cs="Consolas"/>
+          <w:color w:val="DCDCDC"/>
+          <w:kern w:val="0"/>
+          <w:szCs w:val="28"/>
+          <w:highlight w:val="black"/>
+        </w:rPr>
+      </w:pPr>
+      <w:proofErr w:type="gramStart"/>
+      <w:r>
+        <w:rPr>
+          <w:rFonts w:ascii="Consolas" w:hAnsi="Consolas" w:cs="Consolas"/>
+          <w:color w:val="569CD6"/>
+          <w:kern w:val="0"/>
+          <w:szCs w:val="28"/>
+          <w:highlight w:val="black"/>
+        </w:rPr>
+        <w:t>using</w:t>
+      </w:r>
+      <w:proofErr w:type="gramEnd"/>
+      <w:r>
+        <w:rPr>
+          <w:rFonts w:ascii="Consolas" w:hAnsi="Consolas" w:cs="Consolas"/>
+          <w:color w:val="DCDCDC"/>
+          <w:kern w:val="0"/>
+          <w:szCs w:val="28"/>
+          <w:highlight w:val="black"/>
+        </w:rPr>
+        <w:t xml:space="preserve"> </w:t>
+      </w:r>
+      <w:proofErr w:type="spellStart"/>
+      <w:r>
+        <w:rPr>
+          <w:rFonts w:ascii="Consolas" w:hAnsi="Consolas" w:cs="Consolas"/>
+          <w:color w:val="DCDCDC"/>
+          <w:kern w:val="0"/>
+          <w:szCs w:val="28"/>
+          <w:highlight w:val="black"/>
+        </w:rPr>
+        <w:t>System</w:t>
+      </w:r>
+      <w:r>
+        <w:rPr>
+          <w:rFonts w:ascii="Consolas" w:hAnsi="Consolas" w:cs="Consolas"/>
+          <w:color w:val="B4B4B4"/>
+          <w:kern w:val="0"/>
+          <w:szCs w:val="28"/>
+          <w:highlight w:val="black"/>
+        </w:rPr>
+        <w:t>.</w:t>
+      </w:r>
+      <w:r>
+        <w:rPr>
+          <w:rFonts w:ascii="Consolas" w:hAnsi="Consolas" w:cs="Consolas"/>
+          <w:color w:val="DCDCDC"/>
+          <w:kern w:val="0"/>
+          <w:szCs w:val="28"/>
+          <w:highlight w:val="black"/>
+        </w:rPr>
+        <w:t>Diagnostics</w:t>
+      </w:r>
+      <w:proofErr w:type="spellEnd"/>
+      <w:r>
+        <w:rPr>
+          <w:rFonts w:ascii="Consolas" w:hAnsi="Consolas" w:cs="Consolas"/>
+          <w:color w:val="DCDCDC"/>
+          <w:kern w:val="0"/>
+          <w:szCs w:val="28"/>
+          <w:highlight w:val="black"/>
+        </w:rPr>
+        <w:t>;</w:t>
+      </w:r>
+    </w:p>
+    <w:p>
+      <w:pPr>
+        <w:autoSpaceDE w:val="0"/>
+        <w:autoSpaceDN w:val="0"/>
+        <w:adjustRightInd w:val="0"/>
+        <w:jc w:val="left"/>
+        <w:rPr>
+          <w:rFonts w:ascii="Consolas" w:hAnsi="Consolas" w:cs="Consolas"/>
+          <w:color w:val="DCDCDC"/>
+          <w:kern w:val="0"/>
+          <w:szCs w:val="28"/>
+          <w:highlight w:val="black"/>
+        </w:rPr>
+      </w:pPr>
+      <w:proofErr w:type="gramStart"/>
+      <w:r>
+        <w:rPr>
+          <w:rFonts w:ascii="Consolas" w:hAnsi="Consolas" w:cs="Consolas"/>
+          <w:color w:val="569CD6"/>
+          <w:kern w:val="0"/>
+          <w:szCs w:val="28"/>
+          <w:highlight w:val="black"/>
+        </w:rPr>
+        <w:t>using</w:t>
+      </w:r>
+      <w:proofErr w:type="gramEnd"/>
+      <w:r>
+        <w:rPr>
+          <w:rFonts w:ascii="Consolas" w:hAnsi="Consolas" w:cs="Consolas"/>
+          <w:color w:val="DCDCDC"/>
+          <w:kern w:val="0"/>
+          <w:szCs w:val="28"/>
+          <w:highlight w:val="black"/>
+        </w:rPr>
+        <w:t xml:space="preserve"> </w:t>
+      </w:r>
+      <w:proofErr w:type="spellStart"/>
+      <w:r>
+        <w:rPr>
+          <w:rFonts w:ascii="Consolas" w:hAnsi="Consolas" w:cs="Consolas"/>
+          <w:color w:val="DCDCDC"/>
+          <w:kern w:val="0"/>
+          <w:szCs w:val="28"/>
+          <w:highlight w:val="black"/>
+        </w:rPr>
+        <w:t>System</w:t>
+      </w:r>
+      <w:r>
+        <w:rPr>
+          <w:rFonts w:ascii="Consolas" w:hAnsi="Consolas" w:cs="Consolas"/>
+          <w:color w:val="B4B4B4"/>
+          <w:kern w:val="0"/>
+          <w:szCs w:val="28"/>
+          <w:highlight w:val="black"/>
+        </w:rPr>
+        <w:t>.</w:t>
+      </w:r>
+      <w:r>
+        <w:rPr>
+          <w:rFonts w:ascii="Consolas" w:hAnsi="Consolas" w:cs="Consolas"/>
+          <w:color w:val="DCDCDC"/>
+          <w:kern w:val="0"/>
+          <w:szCs w:val="28"/>
+          <w:highlight w:val="black"/>
+        </w:rPr>
+        <w:t>Linq</w:t>
+      </w:r>
+      <w:proofErr w:type="spellEnd"/>
+      <w:r>
+        <w:rPr>
+          <w:rFonts w:ascii="Consolas" w:hAnsi="Consolas" w:cs="Consolas"/>
+          <w:color w:val="DCDCDC"/>
+          <w:kern w:val="0"/>
+          <w:szCs w:val="28"/>
+          <w:highlight w:val="black"/>
+        </w:rPr>
+        <w:t>;</w:t>
+      </w:r>
+    </w:p>
+    <w:p>
+      <w:pPr>
+        <w:autoSpaceDE w:val="0"/>
+        <w:autoSpaceDN w:val="0"/>
+        <w:adjustRightInd w:val="0"/>
+        <w:jc w:val="left"/>
+        <w:rPr>
+          <w:rFonts w:ascii="Consolas" w:hAnsi="Consolas" w:cs="Consolas"/>
+          <w:color w:val="DCDCDC"/>
+          <w:kern w:val="0"/>
+          <w:szCs w:val="28"/>
+          <w:highlight w:val="black"/>
+        </w:rPr>
+      </w:pPr>
+      <w:proofErr w:type="gramStart"/>
+      <w:r>
+        <w:rPr>
+          <w:rFonts w:ascii="Consolas" w:hAnsi="Consolas" w:cs="Consolas"/>
+          <w:color w:val="569CD6"/>
+          <w:kern w:val="0"/>
+          <w:szCs w:val="28"/>
+          <w:highlight w:val="black"/>
+        </w:rPr>
+        <w:t>using</w:t>
+      </w:r>
+      <w:proofErr w:type="gramEnd"/>
+      <w:r>
+        <w:rPr>
+          <w:rFonts w:ascii="Consolas" w:hAnsi="Consolas" w:cs="Consolas"/>
+          <w:color w:val="DCDCDC"/>
+          <w:kern w:val="0"/>
+          <w:szCs w:val="28"/>
+          <w:highlight w:val="black"/>
+        </w:rPr>
+        <w:t xml:space="preserve"> </w:t>
+      </w:r>
+      <w:proofErr w:type="spellStart"/>
+      <w:r>
+        <w:rPr>
+          <w:rFonts w:ascii="Consolas" w:hAnsi="Consolas" w:cs="Consolas"/>
+          <w:color w:val="DCDCDC"/>
+          <w:kern w:val="0"/>
+          <w:szCs w:val="28"/>
+          <w:highlight w:val="black"/>
+        </w:rPr>
+        <w:t>System</w:t>
+      </w:r>
+      <w:r>
+        <w:rPr>
+          <w:rFonts w:ascii="Consolas" w:hAnsi="Consolas" w:cs="Consolas"/>
+          <w:color w:val="B4B4B4"/>
+          <w:kern w:val="0"/>
+          <w:szCs w:val="28"/>
+          <w:highlight w:val="black"/>
+        </w:rPr>
+        <w:t>.</w:t>
+      </w:r>
+      <w:r>
+        <w:rPr>
+          <w:rFonts w:ascii="Consolas" w:hAnsi="Consolas" w:cs="Consolas"/>
+          <w:color w:val="DCDCDC"/>
+          <w:kern w:val="0"/>
+          <w:szCs w:val="28"/>
+          <w:highlight w:val="black"/>
+        </w:rPr>
+        <w:t>Web</w:t>
+      </w:r>
+      <w:proofErr w:type="spellEnd"/>
+      <w:r>
+        <w:rPr>
+          <w:rFonts w:ascii="Consolas" w:hAnsi="Consolas" w:cs="Consolas"/>
+          <w:color w:val="DCDCDC"/>
+          <w:kern w:val="0"/>
+          <w:szCs w:val="28"/>
+          <w:highlight w:val="black"/>
+        </w:rPr>
+        <w:t>;</w:t>
+      </w:r>
+    </w:p>
+    <w:p>
+      <w:pPr>
+        <w:autoSpaceDE w:val="0"/>
+        <w:autoSpaceDN w:val="0"/>
+        <w:adjustRightInd w:val="0"/>
+        <w:jc w:val="left"/>
+        <w:rPr>
+          <w:rFonts w:ascii="Consolas" w:hAnsi="Consolas" w:cs="Consolas"/>
+          <w:color w:val="DCDCDC"/>
+          <w:kern w:val="0"/>
+          <w:szCs w:val="28"/>
+          <w:highlight w:val="black"/>
+        </w:rPr>
+      </w:pPr>
+      <w:proofErr w:type="gramStart"/>
+      <w:r>
+        <w:rPr>
+          <w:rFonts w:ascii="Consolas" w:hAnsi="Consolas" w:cs="Consolas"/>
+          <w:color w:val="569CD6"/>
+          <w:kern w:val="0"/>
+          <w:szCs w:val="28"/>
+          <w:highlight w:val="black"/>
+        </w:rPr>
+        <w:t>using</w:t>
+      </w:r>
+      <w:proofErr w:type="gramEnd"/>
+      <w:r>
+        <w:rPr>
+          <w:rFonts w:ascii="Consolas" w:hAnsi="Consolas" w:cs="Consolas"/>
+          <w:color w:val="DCDCDC"/>
+          <w:kern w:val="0"/>
+          <w:szCs w:val="28"/>
+          <w:highlight w:val="black"/>
+        </w:rPr>
+        <w:t xml:space="preserve"> </w:t>
+      </w:r>
+      <w:proofErr w:type="spellStart"/>
+      <w:r>
+        <w:rPr>
+          <w:rFonts w:ascii="Consolas" w:hAnsi="Consolas" w:cs="Consolas"/>
+          <w:color w:val="DCDCDC"/>
+          <w:kern w:val="0"/>
+          <w:szCs w:val="28"/>
+          <w:highlight w:val="black"/>
+        </w:rPr>
+        <w:t>System</w:t>
+      </w:r>
+      <w:r>
+        <w:rPr>
+          <w:rFonts w:ascii="Consolas" w:hAnsi="Consolas" w:cs="Consolas"/>
+          <w:color w:val="B4B4B4"/>
+          <w:kern w:val="0"/>
+          <w:szCs w:val="28"/>
+          <w:highlight w:val="black"/>
+        </w:rPr>
+        <w:t>.</w:t>
+      </w:r>
+      <w:r>
+        <w:rPr>
+          <w:rFonts w:ascii="Consolas" w:hAnsi="Consolas" w:cs="Consolas"/>
+          <w:color w:val="DCDCDC"/>
+          <w:kern w:val="0"/>
+          <w:szCs w:val="28"/>
+          <w:highlight w:val="black"/>
+        </w:rPr>
+        <w:t>Web</w:t>
+      </w:r>
+      <w:r>
+        <w:rPr>
+          <w:rFonts w:ascii="Consolas" w:hAnsi="Consolas" w:cs="Consolas"/>
+          <w:color w:val="B4B4B4"/>
+          <w:kern w:val="0"/>
+          <w:szCs w:val="28"/>
+          <w:highlight w:val="black"/>
+        </w:rPr>
+        <w:t>.</w:t>
+      </w:r>
+      <w:r>
+        <w:rPr>
+          <w:rFonts w:ascii="Consolas" w:hAnsi="Consolas" w:cs="Consolas"/>
+          <w:color w:val="DCDCDC"/>
+          <w:kern w:val="0"/>
+          <w:szCs w:val="28"/>
+          <w:highlight w:val="black"/>
+        </w:rPr>
+        <w:t>Mvc</w:t>
+      </w:r>
+      <w:proofErr w:type="spellEnd"/>
+      <w:r>
+        <w:rPr>
+          <w:rFonts w:ascii="Consolas" w:hAnsi="Consolas" w:cs="Consolas"/>
+          <w:color w:val="DCDCDC"/>
+          <w:kern w:val="0"/>
+          <w:szCs w:val="28"/>
+          <w:highlight w:val="black"/>
+        </w:rPr>
+        <w:t>;</w:t>
+      </w:r>
+    </w:p>
+    <w:p>
+      <w:pPr>
+        <w:autoSpaceDE w:val="0"/>
+        <w:autoSpaceDN w:val="0"/>
+        <w:adjustRightInd w:val="0"/>
+        <w:jc w:val="left"/>
+        <w:rPr>
+          <w:rFonts w:ascii="Consolas" w:hAnsi="Consolas" w:cs="Consolas"/>
+          <w:color w:val="DCDCDC"/>
+          <w:kern w:val="0"/>
+          <w:szCs w:val="28"/>
+          <w:highlight w:val="black"/>
+        </w:rPr>
+      </w:pPr>
+    </w:p>
+    <w:p>
+      <w:pPr>
+        <w:autoSpaceDE w:val="0"/>
+        <w:autoSpaceDN w:val="0"/>
+        <w:adjustRightInd w:val="0"/>
+        <w:jc w:val="left"/>
+        <w:rPr>
+          <w:rFonts w:ascii="Consolas" w:hAnsi="Consolas" w:cs="Consolas"/>
+          <w:color w:val="DCDCDC"/>
+          <w:kern w:val="0"/>
+          <w:szCs w:val="28"/>
+          <w:highlight w:val="black"/>
+        </w:rPr>
+      </w:pPr>
+      <w:proofErr w:type="gramStart"/>
+      <w:r>
+        <w:rPr>
+          <w:rFonts w:ascii="Consolas" w:hAnsi="Consolas" w:cs="Consolas"/>
+          <w:color w:val="569CD6"/>
+          <w:kern w:val="0"/>
+          <w:szCs w:val="28"/>
+          <w:highlight w:val="black"/>
+        </w:rPr>
+        <w:t>namespace</w:t>
+      </w:r>
+      <w:proofErr w:type="gramEnd"/>
+      <w:r>
+        <w:rPr>
+          <w:rFonts w:ascii="Consolas" w:hAnsi="Consolas" w:cs="Consolas"/>
+          <w:color w:val="DCDCDC"/>
+          <w:kern w:val="0"/>
+          <w:szCs w:val="28"/>
+          <w:highlight w:val="black"/>
+        </w:rPr>
+        <w:t xml:space="preserve"> </w:t>
+      </w:r>
+      <w:proofErr w:type="spellStart"/>
+      <w:r>
+        <w:rPr>
+          <w:rFonts w:ascii="Consolas" w:hAnsi="Consolas" w:cs="Consolas"/>
+          <w:color w:val="DCDCDC"/>
+          <w:kern w:val="0"/>
+          <w:szCs w:val="28"/>
+          <w:highlight w:val="black"/>
+        </w:rPr>
+        <w:t>Filters</w:t>
+      </w:r>
+      <w:r>
+        <w:rPr>
+          <w:rFonts w:ascii="Consolas" w:hAnsi="Consolas" w:cs="Consolas"/>
+          <w:color w:val="B4B4B4"/>
+          <w:kern w:val="0"/>
+          <w:szCs w:val="28"/>
+          <w:highlight w:val="black"/>
+        </w:rPr>
+        <w:t>.</w:t>
+      </w:r>
+      <w:r>
+        <w:rPr>
+          <w:rFonts w:ascii="Consolas" w:hAnsi="Consolas" w:cs="Consolas"/>
+          <w:color w:val="DCDCDC"/>
+          <w:kern w:val="0"/>
+          <w:szCs w:val="28"/>
+          <w:highlight w:val="black"/>
+        </w:rPr>
+        <w:t>Infrastructure</w:t>
+      </w:r>
+      <w:proofErr w:type="spellEnd"/>
+    </w:p>
+    <w:p>
+      <w:pPr>
+        <w:autoSpaceDE w:val="0"/>
+        <w:autoSpaceDN w:val="0"/>
+        <w:adjustRightInd w:val="0"/>
+        <w:jc w:val="left"/>
+        <w:rPr>
+          <w:rFonts w:ascii="Consolas" w:hAnsi="Consolas" w:cs="Consolas"/>
+          <w:color w:val="DCDCDC"/>
+          <w:kern w:val="0"/>
+          <w:szCs w:val="28"/>
+          <w:highlight w:val="black"/>
+        </w:rPr>
+      </w:pPr>
+      <w:r>
+        <w:rPr>
+          <w:rFonts w:ascii="Consolas" w:hAnsi="Consolas" w:cs="Consolas"/>
+          <w:color w:val="DCDCDC"/>
+          <w:kern w:val="0"/>
+          <w:szCs w:val="28"/>
+          <w:highlight w:val="black"/>
+        </w:rPr>
+        <w:lastRenderedPageBreak/>
+        <w:t>{</w:t>
+      </w:r>
+    </w:p>
+    <w:p>
+      <w:pPr>
+        <w:autoSpaceDE w:val="0"/>
+        <w:autoSpaceDN w:val="0"/>
+        <w:adjustRightInd w:val="0"/>
+        <w:jc w:val="left"/>
+        <w:rPr>
+          <w:rFonts w:ascii="Consolas" w:hAnsi="Consolas" w:cs="Consolas"/>
+          <w:color w:val="DCDCDC"/>
+          <w:kern w:val="0"/>
+          <w:szCs w:val="28"/>
+          <w:highlight w:val="black"/>
+        </w:rPr>
+      </w:pPr>
+      <w:r>
+        <w:rPr>
+          <w:rFonts w:ascii="Consolas" w:hAnsi="Consolas" w:cs="Consolas"/>
+          <w:color w:val="DCDCDC"/>
+          <w:kern w:val="0"/>
+          <w:szCs w:val="28"/>
+          <w:highlight w:val="black"/>
+        </w:rPr>
+        <w:t xml:space="preserve">    </w:t>
+      </w:r>
+      <w:proofErr w:type="gramStart"/>
+      <w:r>
+        <w:rPr>
+          <w:rFonts w:ascii="Consolas" w:hAnsi="Consolas" w:cs="Consolas"/>
+          <w:color w:val="569CD6"/>
+          <w:kern w:val="0"/>
+          <w:szCs w:val="28"/>
+          <w:highlight w:val="black"/>
+        </w:rPr>
+        <w:t>public</w:t>
+      </w:r>
+      <w:proofErr w:type="gramEnd"/>
+      <w:r>
+        <w:rPr>
+          <w:rFonts w:ascii="Consolas" w:hAnsi="Consolas" w:cs="Consolas"/>
+          <w:color w:val="DCDCDC"/>
+          <w:kern w:val="0"/>
+          <w:szCs w:val="28"/>
+          <w:highlight w:val="black"/>
+        </w:rPr>
+        <w:t xml:space="preserve"> </w:t>
+      </w:r>
+      <w:r>
+        <w:rPr>
+          <w:rFonts w:ascii="Consolas" w:hAnsi="Consolas" w:cs="Consolas"/>
+          <w:color w:val="569CD6"/>
+          <w:kern w:val="0"/>
+          <w:szCs w:val="28"/>
+          <w:highlight w:val="black"/>
+        </w:rPr>
+        <w:t>class</w:t>
+      </w:r>
+      <w:r>
+        <w:rPr>
+          <w:rFonts w:ascii="Consolas" w:hAnsi="Consolas" w:cs="Consolas"/>
+          <w:color w:val="DCDCDC"/>
+          <w:kern w:val="0"/>
+          <w:szCs w:val="28"/>
+          <w:highlight w:val="black"/>
+        </w:rPr>
+        <w:t xml:space="preserve"> </w:t>
+      </w:r>
+      <w:proofErr w:type="spellStart"/>
+      <w:r>
+        <w:rPr>
+          <w:rFonts w:ascii="Consolas" w:hAnsi="Consolas" w:cs="Consolas"/>
+          <w:color w:val="4EC9B0"/>
+          <w:kern w:val="0"/>
+          <w:szCs w:val="28"/>
+          <w:highlight w:val="black"/>
+        </w:rPr>
+        <w:t>ProfileAllAttribute</w:t>
+      </w:r>
+      <w:proofErr w:type="spellEnd"/>
+      <w:r>
+        <w:rPr>
+          <w:rFonts w:ascii="Consolas" w:hAnsi="Consolas" w:cs="Consolas"/>
+          <w:color w:val="DCDCDC"/>
+          <w:kern w:val="0"/>
+          <w:szCs w:val="28"/>
+          <w:highlight w:val="black"/>
+        </w:rPr>
+        <w:t xml:space="preserve"> : </w:t>
+      </w:r>
+      <w:proofErr w:type="spellStart"/>
+      <w:r>
+        <w:rPr>
+          <w:rFonts w:ascii="Consolas" w:hAnsi="Consolas" w:cs="Consolas"/>
+          <w:color w:val="4EC9B0"/>
+          <w:kern w:val="0"/>
+          <w:szCs w:val="28"/>
+          <w:highlight w:val="black"/>
+        </w:rPr>
+        <w:t>ActionFilterAttribute</w:t>
+      </w:r>
+      <w:proofErr w:type="spellEnd"/>
+      <w:r>
+        <w:rPr>
+          <w:rFonts w:ascii="Consolas" w:hAnsi="Consolas" w:cs="Consolas"/>
+          <w:color w:val="DCDCDC"/>
+          <w:kern w:val="0"/>
+          <w:szCs w:val="28"/>
+          <w:highlight w:val="black"/>
+        </w:rPr>
+        <w:t xml:space="preserve"> </w:t>
+      </w:r>
+    </w:p>
+    <w:p>
+      <w:pPr>
+        <w:autoSpaceDE w:val="0"/>
+        <w:autoSpaceDN w:val="0"/>
+        <w:adjustRightInd w:val="0"/>
+        <w:jc w:val="left"/>
+        <w:rPr>
+          <w:rFonts w:ascii="Consolas" w:hAnsi="Consolas" w:cs="Consolas"/>
+          <w:color w:val="DCDCDC"/>
+          <w:kern w:val="0"/>
+          <w:szCs w:val="28"/>
+          <w:highlight w:val="black"/>
+        </w:rPr>
+      </w:pPr>
+      <w:r>
+        <w:rPr>
+          <w:rFonts w:ascii="Consolas" w:hAnsi="Consolas" w:cs="Consolas"/>
+          <w:color w:val="DCDCDC"/>
+          <w:kern w:val="0"/>
+          <w:szCs w:val="28"/>
+          <w:highlight w:val="black"/>
+        </w:rPr>
+        <w:t xml:space="preserve">    {</w:t>
+      </w:r>
+    </w:p>
+    <w:p>
+      <w:pPr>
+        <w:autoSpaceDE w:val="0"/>
+        <w:autoSpaceDN w:val="0"/>
+        <w:adjustRightInd w:val="0"/>
+        <w:jc w:val="left"/>
+        <w:rPr>
+          <w:rFonts w:ascii="Consolas" w:hAnsi="Consolas" w:cs="Consolas"/>
+          <w:color w:val="DCDCDC"/>
+          <w:kern w:val="0"/>
+          <w:szCs w:val="28"/>
+          <w:highlight w:val="black"/>
+        </w:rPr>
+      </w:pPr>
+      <w:r>
+        <w:rPr>
+          <w:rFonts w:ascii="Consolas" w:hAnsi="Consolas" w:cs="Consolas"/>
+          <w:color w:val="DCDCDC"/>
+          <w:kern w:val="0"/>
+          <w:szCs w:val="28"/>
+          <w:highlight w:val="black"/>
+        </w:rPr>
+        <w:t xml:space="preserve">        </w:t>
+      </w:r>
+      <w:proofErr w:type="gramStart"/>
+      <w:r>
+        <w:rPr>
+          <w:rFonts w:ascii="Consolas" w:hAnsi="Consolas" w:cs="Consolas"/>
+          <w:color w:val="569CD6"/>
+          <w:kern w:val="0"/>
+          <w:szCs w:val="28"/>
+          <w:highlight w:val="black"/>
+        </w:rPr>
+        <w:t>private</w:t>
+      </w:r>
+      <w:proofErr w:type="gramEnd"/>
+      <w:r>
+        <w:rPr>
+          <w:rFonts w:ascii="Consolas" w:hAnsi="Consolas" w:cs="Consolas"/>
+          <w:color w:val="DCDCDC"/>
+          <w:kern w:val="0"/>
+          <w:szCs w:val="28"/>
+          <w:highlight w:val="black"/>
+        </w:rPr>
+        <w:t xml:space="preserve"> </w:t>
+      </w:r>
+      <w:r>
+        <w:rPr>
+          <w:rFonts w:ascii="Consolas" w:hAnsi="Consolas" w:cs="Consolas"/>
+          <w:color w:val="4EC9B0"/>
+          <w:kern w:val="0"/>
+          <w:szCs w:val="28"/>
+          <w:highlight w:val="black"/>
+        </w:rPr>
+        <w:t>Stopwatch</w:t>
+      </w:r>
+      <w:r>
+        <w:rPr>
+          <w:rFonts w:ascii="Consolas" w:hAnsi="Consolas" w:cs="Consolas"/>
+          <w:color w:val="DCDCDC"/>
+          <w:kern w:val="0"/>
+          <w:szCs w:val="28"/>
+          <w:highlight w:val="black"/>
+        </w:rPr>
+        <w:t xml:space="preserve"> timer;</w:t>
+      </w:r>
+    </w:p>
+    <w:p>
+      <w:pPr>
+        <w:autoSpaceDE w:val="0"/>
+        <w:autoSpaceDN w:val="0"/>
+        <w:adjustRightInd w:val="0"/>
+        <w:jc w:val="left"/>
+        <w:rPr>
+          <w:rFonts w:ascii="Consolas" w:hAnsi="Consolas" w:cs="Consolas"/>
+          <w:color w:val="DCDCDC"/>
+          <w:kern w:val="0"/>
+          <w:szCs w:val="28"/>
+          <w:highlight w:val="black"/>
+        </w:rPr>
+      </w:pPr>
+    </w:p>
+    <w:p>
+      <w:pPr>
+        <w:autoSpaceDE w:val="0"/>
+        <w:autoSpaceDN w:val="0"/>
+        <w:adjustRightInd w:val="0"/>
+        <w:jc w:val="left"/>
+        <w:rPr>
+          <w:rFonts w:ascii="Consolas" w:hAnsi="Consolas" w:cs="Consolas"/>
+          <w:color w:val="DCDCDC"/>
+          <w:kern w:val="0"/>
+          <w:szCs w:val="28"/>
+          <w:highlight w:val="black"/>
+        </w:rPr>
+      </w:pPr>
+      <w:r>
+        <w:rPr>
+          <w:rFonts w:ascii="Consolas" w:hAnsi="Consolas" w:cs="Consolas"/>
+          <w:color w:val="DCDCDC"/>
+          <w:kern w:val="0"/>
+          <w:szCs w:val="28"/>
+          <w:highlight w:val="black"/>
+        </w:rPr>
+        <w:t xml:space="preserve">        </w:t>
+      </w:r>
+      <w:proofErr w:type="gramStart"/>
+      <w:r>
+        <w:rPr>
+          <w:rFonts w:ascii="Consolas" w:hAnsi="Consolas" w:cs="Consolas"/>
+          <w:color w:val="569CD6"/>
+          <w:kern w:val="0"/>
+          <w:szCs w:val="28"/>
+          <w:highlight w:val="black"/>
+        </w:rPr>
+        <w:t>public</w:t>
+      </w:r>
+      <w:proofErr w:type="gramEnd"/>
+      <w:r>
+        <w:rPr>
+          <w:rFonts w:ascii="Consolas" w:hAnsi="Consolas" w:cs="Consolas"/>
+          <w:color w:val="DCDCDC"/>
+          <w:kern w:val="0"/>
+          <w:szCs w:val="28"/>
+          <w:highlight w:val="black"/>
+        </w:rPr>
+        <w:t xml:space="preserve"> </w:t>
+      </w:r>
+      <w:r>
+        <w:rPr>
+          <w:rFonts w:ascii="Consolas" w:hAnsi="Consolas" w:cs="Consolas"/>
+          <w:color w:val="569CD6"/>
+          <w:kern w:val="0"/>
+          <w:szCs w:val="28"/>
+          <w:highlight w:val="black"/>
+        </w:rPr>
+        <w:t>override</w:t>
+      </w:r>
+      <w:r>
+        <w:rPr>
+          <w:rFonts w:ascii="Consolas" w:hAnsi="Consolas" w:cs="Consolas"/>
+          <w:color w:val="DCDCDC"/>
+          <w:kern w:val="0"/>
+          <w:szCs w:val="28"/>
+          <w:highlight w:val="black"/>
+        </w:rPr>
+        <w:t xml:space="preserve"> </w:t>
+      </w:r>
+      <w:r>
+        <w:rPr>
+          <w:rFonts w:ascii="Consolas" w:hAnsi="Consolas" w:cs="Consolas"/>
+          <w:color w:val="569CD6"/>
+          <w:kern w:val="0"/>
+          <w:szCs w:val="28"/>
+          <w:highlight w:val="black"/>
+        </w:rPr>
+        <w:t>void</w:t>
+      </w:r>
+      <w:r>
+        <w:rPr>
+          <w:rFonts w:ascii="Consolas" w:hAnsi="Consolas" w:cs="Consolas"/>
+          <w:color w:val="DCDCDC"/>
+          <w:kern w:val="0"/>
+          <w:szCs w:val="28"/>
+          <w:highlight w:val="black"/>
+        </w:rPr>
+        <w:t xml:space="preserve"> </w:t>
+      </w:r>
+      <w:proofErr w:type="spellStart"/>
+      <w:r>
+        <w:rPr>
+          <w:rFonts w:ascii="Consolas" w:hAnsi="Consolas" w:cs="Consolas"/>
+          <w:color w:val="DCDCDC"/>
+          <w:kern w:val="0"/>
+          <w:szCs w:val="28"/>
+          <w:highlight w:val="black"/>
+        </w:rPr>
+        <w:t>OnActionExecuting</w:t>
+      </w:r>
+      <w:proofErr w:type="spellEnd"/>
+      <w:r>
+        <w:rPr>
+          <w:rFonts w:ascii="Consolas" w:hAnsi="Consolas" w:cs="Consolas"/>
+          <w:color w:val="DCDCDC"/>
+          <w:kern w:val="0"/>
+          <w:szCs w:val="28"/>
+          <w:highlight w:val="black"/>
+        </w:rPr>
+        <w:t>(</w:t>
+      </w:r>
+      <w:proofErr w:type="spellStart"/>
+      <w:r>
+        <w:rPr>
+          <w:rFonts w:ascii="Consolas" w:hAnsi="Consolas" w:cs="Consolas"/>
+          <w:color w:val="4EC9B0"/>
+          <w:kern w:val="0"/>
+          <w:szCs w:val="28"/>
+          <w:highlight w:val="black"/>
+        </w:rPr>
+        <w:t>ActionExecutingContext</w:t>
+      </w:r>
+      <w:proofErr w:type="spellEnd"/>
+      <w:r>
+        <w:rPr>
+          <w:rFonts w:ascii="Consolas" w:hAnsi="Consolas" w:cs="Consolas"/>
+          <w:color w:val="DCDCDC"/>
+          <w:kern w:val="0"/>
+          <w:szCs w:val="28"/>
+          <w:highlight w:val="black"/>
+        </w:rPr>
+        <w:t xml:space="preserve"> </w:t>
+      </w:r>
+      <w:proofErr w:type="spellStart"/>
+      <w:r>
+        <w:rPr>
+          <w:rFonts w:ascii="Consolas" w:hAnsi="Consolas" w:cs="Consolas"/>
+          <w:color w:val="DCDCDC"/>
+          <w:kern w:val="0"/>
+          <w:szCs w:val="28"/>
+          <w:highlight w:val="black"/>
+        </w:rPr>
+        <w:t>filterContext</w:t>
+      </w:r>
+      <w:proofErr w:type="spellEnd"/>
+      <w:r>
+        <w:rPr>
+          <w:rFonts w:ascii="Consolas" w:hAnsi="Consolas" w:cs="Consolas"/>
+          <w:color w:val="DCDCDC"/>
+          <w:kern w:val="0"/>
+          <w:szCs w:val="28"/>
+          <w:highlight w:val="black"/>
+        </w:rPr>
+        <w:t>)</w:t>
+      </w:r>
+    </w:p>
+    <w:p>
+      <w:pPr>
+        <w:autoSpaceDE w:val="0"/>
+        <w:autoSpaceDN w:val="0"/>
+        <w:adjustRightInd w:val="0"/>
+        <w:jc w:val="left"/>
+        <w:rPr>
+          <w:rFonts w:ascii="Consolas" w:hAnsi="Consolas" w:cs="Consolas"/>
+          <w:color w:val="DCDCDC"/>
+          <w:kern w:val="0"/>
+          <w:szCs w:val="28"/>
+          <w:highlight w:val="black"/>
+        </w:rPr>
+      </w:pPr>
+      <w:r>
+        <w:rPr>
+          <w:rFonts w:ascii="Consolas" w:hAnsi="Consolas" w:cs="Consolas"/>
+          <w:color w:val="DCDCDC"/>
+          <w:kern w:val="0"/>
+          <w:szCs w:val="28"/>
+          <w:highlight w:val="black"/>
+        </w:rPr>
+        <w:t xml:space="preserve">        {</w:t>
+      </w:r>
+    </w:p>
+    <w:p>
+      <w:pPr>
+        <w:autoSpaceDE w:val="0"/>
+        <w:autoSpaceDN w:val="0"/>
+        <w:adjustRightInd w:val="0"/>
+        <w:jc w:val="left"/>
+        <w:rPr>
+          <w:rFonts w:ascii="Consolas" w:hAnsi="Consolas" w:cs="Consolas"/>
+          <w:color w:val="DCDCDC"/>
+          <w:kern w:val="0"/>
+          <w:szCs w:val="28"/>
+          <w:highlight w:val="black"/>
+        </w:rPr>
+      </w:pPr>
+      <w:r>
+        <w:rPr>
+          <w:rFonts w:ascii="Consolas" w:hAnsi="Consolas" w:cs="Consolas"/>
+          <w:color w:val="DCDCDC"/>
+          <w:kern w:val="0"/>
+          <w:szCs w:val="28"/>
+          <w:highlight w:val="black"/>
+        </w:rPr>
+        <w:t xml:space="preserve">            </w:t>
+      </w:r>
+      <w:proofErr w:type="gramStart"/>
+      <w:r>
+        <w:rPr>
+          <w:rFonts w:ascii="Consolas" w:hAnsi="Consolas" w:cs="Consolas"/>
+          <w:color w:val="DCDCDC"/>
+          <w:kern w:val="0"/>
+          <w:szCs w:val="28"/>
+          <w:highlight w:val="black"/>
+        </w:rPr>
+        <w:t>timer</w:t>
+      </w:r>
+      <w:proofErr w:type="gramEnd"/>
+      <w:r>
+        <w:rPr>
+          <w:rFonts w:ascii="Consolas" w:hAnsi="Consolas" w:cs="Consolas"/>
+          <w:color w:val="DCDCDC"/>
+          <w:kern w:val="0"/>
+          <w:szCs w:val="28"/>
+          <w:highlight w:val="black"/>
+        </w:rPr>
+        <w:t xml:space="preserve"> </w:t>
+      </w:r>
+      <w:r>
+        <w:rPr>
+          <w:rFonts w:ascii="Consolas" w:hAnsi="Consolas" w:cs="Consolas"/>
+          <w:color w:val="B4B4B4"/>
+          <w:kern w:val="0"/>
+          <w:szCs w:val="28"/>
+          <w:highlight w:val="black"/>
+        </w:rPr>
+        <w:t>=</w:t>
+      </w:r>
+      <w:r>
+        <w:rPr>
+          <w:rFonts w:ascii="Consolas" w:hAnsi="Consolas" w:cs="Consolas"/>
+          <w:color w:val="DCDCDC"/>
+          <w:kern w:val="0"/>
+          <w:szCs w:val="28"/>
+          <w:highlight w:val="black"/>
+        </w:rPr>
+        <w:t xml:space="preserve"> </w:t>
+      </w:r>
+      <w:proofErr w:type="spellStart"/>
+      <w:r>
+        <w:rPr>
+          <w:rFonts w:ascii="Consolas" w:hAnsi="Consolas" w:cs="Consolas"/>
+          <w:color w:val="4EC9B0"/>
+          <w:kern w:val="0"/>
+          <w:szCs w:val="28"/>
+          <w:highlight w:val="black"/>
+        </w:rPr>
+        <w:t>Stopwatch</w:t>
+      </w:r>
+      <w:r>
+        <w:rPr>
+          <w:rFonts w:ascii="Consolas" w:hAnsi="Consolas" w:cs="Consolas"/>
+          <w:color w:val="B4B4B4"/>
+          <w:kern w:val="0"/>
+          <w:szCs w:val="28"/>
+          <w:highlight w:val="black"/>
+        </w:rPr>
+        <w:t>.</w:t>
+      </w:r>
+      <w:r>
+        <w:rPr>
+          <w:rFonts w:ascii="Consolas" w:hAnsi="Consolas" w:cs="Consolas"/>
+          <w:color w:val="DCDCDC"/>
+          <w:kern w:val="0"/>
+          <w:szCs w:val="28"/>
+          <w:highlight w:val="black"/>
+        </w:rPr>
+        <w:t>StartNew</w:t>
+      </w:r>
+      <w:proofErr w:type="spellEnd"/>
+      <w:r>
+        <w:rPr>
+          <w:rFonts w:ascii="Consolas" w:hAnsi="Consolas" w:cs="Consolas"/>
+          <w:color w:val="DCDCDC"/>
+          <w:kern w:val="0"/>
+          <w:szCs w:val="28"/>
+          <w:highlight w:val="black"/>
+        </w:rPr>
+        <w:t>();</w:t>
+      </w:r>
+    </w:p>
+    <w:p>
+      <w:pPr>
+        <w:autoSpaceDE w:val="0"/>
+        <w:autoSpaceDN w:val="0"/>
+        <w:adjustRightInd w:val="0"/>
+        <w:jc w:val="left"/>
+        <w:rPr>
+          <w:rFonts w:ascii="Consolas" w:hAnsi="Consolas" w:cs="Consolas"/>
+          <w:color w:val="DCDCDC"/>
+          <w:kern w:val="0"/>
+          <w:szCs w:val="28"/>
+          <w:highlight w:val="black"/>
+        </w:rPr>
+      </w:pPr>
+      <w:r>
+        <w:rPr>
+          <w:rFonts w:ascii="Consolas" w:hAnsi="Consolas" w:cs="Consolas"/>
+          <w:color w:val="DCDCDC"/>
+          <w:kern w:val="0"/>
+          <w:szCs w:val="28"/>
+          <w:highlight w:val="black"/>
+        </w:rPr>
+        <w:t xml:space="preserve">        }</w:t>
+      </w:r>
+    </w:p>
+    <w:p>
+      <w:pPr>
+        <w:autoSpaceDE w:val="0"/>
+        <w:autoSpaceDN w:val="0"/>
+        <w:adjustRightInd w:val="0"/>
+        <w:jc w:val="left"/>
+        <w:rPr>
+          <w:rFonts w:ascii="Consolas" w:hAnsi="Consolas" w:cs="Consolas"/>
+          <w:color w:val="DCDCDC"/>
+          <w:kern w:val="0"/>
+          <w:szCs w:val="28"/>
+          <w:highlight w:val="black"/>
+        </w:rPr>
+      </w:pPr>
+    </w:p>
+    <w:p>
+      <w:pPr>
+        <w:autoSpaceDE w:val="0"/>
+        <w:autoSpaceDN w:val="0"/>
+        <w:adjustRightInd w:val="0"/>
+        <w:jc w:val="left"/>
+        <w:rPr>
+          <w:rFonts w:ascii="Consolas" w:hAnsi="Consolas" w:cs="Consolas"/>
+          <w:color w:val="DCDCDC"/>
+          <w:kern w:val="0"/>
+          <w:szCs w:val="28"/>
+          <w:highlight w:val="black"/>
+        </w:rPr>
+      </w:pPr>
+      <w:r>
+        <w:rPr>
+          <w:rFonts w:ascii="Consolas" w:hAnsi="Consolas" w:cs="Consolas"/>
+          <w:color w:val="DCDCDC"/>
+          <w:kern w:val="0"/>
+          <w:szCs w:val="28"/>
+          <w:highlight w:val="black"/>
+        </w:rPr>
+        <w:t xml:space="preserve">        </w:t>
+      </w:r>
+      <w:proofErr w:type="gramStart"/>
+      <w:r>
+        <w:rPr>
+          <w:rFonts w:ascii="Consolas" w:hAnsi="Consolas" w:cs="Consolas"/>
+          <w:color w:val="569CD6"/>
+          <w:kern w:val="0"/>
+          <w:szCs w:val="28"/>
+          <w:highlight w:val="black"/>
+        </w:rPr>
+        <w:t>public</w:t>
+      </w:r>
+      <w:proofErr w:type="gramEnd"/>
+      <w:r>
+        <w:rPr>
+          <w:rFonts w:ascii="Consolas" w:hAnsi="Consolas" w:cs="Consolas"/>
+          <w:color w:val="DCDCDC"/>
+          <w:kern w:val="0"/>
+          <w:szCs w:val="28"/>
+          <w:highlight w:val="black"/>
+        </w:rPr>
+        <w:t xml:space="preserve"> </w:t>
+      </w:r>
+      <w:r>
+        <w:rPr>
+          <w:rFonts w:ascii="Consolas" w:hAnsi="Consolas" w:cs="Consolas"/>
+          <w:color w:val="569CD6"/>
+          <w:kern w:val="0"/>
+          <w:szCs w:val="28"/>
+          <w:highlight w:val="black"/>
+        </w:rPr>
+        <w:t>override</w:t>
+      </w:r>
+      <w:r>
+        <w:rPr>
+          <w:rFonts w:ascii="Consolas" w:hAnsi="Consolas" w:cs="Consolas"/>
+          <w:color w:val="DCDCDC"/>
+          <w:kern w:val="0"/>
+          <w:szCs w:val="28"/>
+          <w:highlight w:val="black"/>
+        </w:rPr>
+        <w:t xml:space="preserve"> </w:t>
+      </w:r>
+      <w:r>
+        <w:rPr>
+          <w:rFonts w:ascii="Consolas" w:hAnsi="Consolas" w:cs="Consolas"/>
+          <w:color w:val="569CD6"/>
+          <w:kern w:val="0"/>
+          <w:szCs w:val="28"/>
+          <w:highlight w:val="black"/>
+        </w:rPr>
+        <w:t>void</w:t>
+      </w:r>
+      <w:r>
+        <w:rPr>
+          <w:rFonts w:ascii="Consolas" w:hAnsi="Consolas" w:cs="Consolas"/>
+          <w:color w:val="DCDCDC"/>
+          <w:kern w:val="0"/>
+          <w:szCs w:val="28"/>
+          <w:highlight w:val="black"/>
+        </w:rPr>
+        <w:t xml:space="preserve"> </w:t>
+      </w:r>
+      <w:proofErr w:type="spellStart"/>
+      <w:r>
+        <w:rPr>
+          <w:rFonts w:ascii="Consolas" w:hAnsi="Consolas" w:cs="Consolas"/>
+          <w:color w:val="DCDCDC"/>
+          <w:kern w:val="0"/>
+          <w:szCs w:val="28"/>
+          <w:highlight w:val="black"/>
+        </w:rPr>
+        <w:t>OnResultExecuted</w:t>
+      </w:r>
+      <w:proofErr w:type="spellEnd"/>
+      <w:r>
+        <w:rPr>
+          <w:rFonts w:ascii="Consolas" w:hAnsi="Consolas" w:cs="Consolas"/>
+          <w:color w:val="DCDCDC"/>
+          <w:kern w:val="0"/>
+          <w:szCs w:val="28"/>
+          <w:highlight w:val="black"/>
+        </w:rPr>
+        <w:t>(</w:t>
+      </w:r>
+      <w:proofErr w:type="spellStart"/>
+      <w:r>
+        <w:rPr>
+          <w:rFonts w:ascii="Consolas" w:hAnsi="Consolas" w:cs="Consolas"/>
+          <w:color w:val="4EC9B0"/>
+          <w:kern w:val="0"/>
+          <w:szCs w:val="28"/>
+          <w:highlight w:val="black"/>
+        </w:rPr>
+        <w:t>ResultExecutedContext</w:t>
+      </w:r>
+      <w:proofErr w:type="spellEnd"/>
+      <w:r>
+        <w:rPr>
+          <w:rFonts w:ascii="Consolas" w:hAnsi="Consolas" w:cs="Consolas"/>
+          <w:color w:val="DCDCDC"/>
+          <w:kern w:val="0"/>
+          <w:szCs w:val="28"/>
+          <w:highlight w:val="black"/>
+        </w:rPr>
+        <w:t xml:space="preserve"> </w:t>
+      </w:r>
+      <w:proofErr w:type="spellStart"/>
+      <w:r>
+        <w:rPr>
+          <w:rFonts w:ascii="Consolas" w:hAnsi="Consolas" w:cs="Consolas"/>
+          <w:color w:val="DCDCDC"/>
+          <w:kern w:val="0"/>
+          <w:szCs w:val="28"/>
+          <w:highlight w:val="black"/>
+        </w:rPr>
+        <w:t>filterContext</w:t>
+      </w:r>
+      <w:proofErr w:type="spellEnd"/>
+      <w:r>
+        <w:rPr>
+          <w:rFonts w:ascii="Consolas" w:hAnsi="Consolas" w:cs="Consolas"/>
+          <w:color w:val="DCDCDC"/>
+          <w:kern w:val="0"/>
+          <w:szCs w:val="28"/>
+          <w:highlight w:val="black"/>
+        </w:rPr>
+        <w:t>)</w:t>
+      </w:r>
+    </w:p>
+    <w:p>
+      <w:pPr>
+        <w:autoSpaceDE w:val="0"/>
+        <w:autoSpaceDN w:val="0"/>
+        <w:adjustRightInd w:val="0"/>
+        <w:jc w:val="left"/>
+        <w:rPr>
+          <w:rFonts w:ascii="Consolas" w:hAnsi="Consolas" w:cs="Consolas"/>
+          <w:color w:val="DCDCDC"/>
+          <w:kern w:val="0"/>
+          <w:szCs w:val="28"/>
+          <w:highlight w:val="black"/>
+        </w:rPr>
+      </w:pPr>
+      <w:r>
+        <w:rPr>
+          <w:rFonts w:ascii="Consolas" w:hAnsi="Consolas" w:cs="Consolas"/>
+          <w:color w:val="DCDCDC"/>
+          <w:kern w:val="0"/>
+          <w:szCs w:val="28"/>
+          <w:highlight w:val="black"/>
+        </w:rPr>
+        <w:t xml:space="preserve">        {</w:t>
+      </w:r>
+    </w:p>
+    <w:p>
+      <w:pPr>
+        <w:autoSpaceDE w:val="0"/>
+        <w:autoSpaceDN w:val="0"/>
+        <w:adjustRightInd w:val="0"/>
+        <w:jc w:val="left"/>
+        <w:rPr>
+          <w:rFonts w:ascii="Consolas" w:hAnsi="Consolas" w:cs="Consolas"/>
+          <w:color w:val="DCDCDC"/>
+          <w:kern w:val="0"/>
+          <w:szCs w:val="28"/>
+          <w:highlight w:val="black"/>
+        </w:rPr>
+      </w:pPr>
+      <w:r>
+        <w:rPr>
+          <w:rFonts w:ascii="Consolas" w:hAnsi="Consolas" w:cs="Consolas"/>
+          <w:color w:val="DCDCDC"/>
+          <w:kern w:val="0"/>
+          <w:szCs w:val="28"/>
+          <w:highlight w:val="black"/>
+        </w:rPr>
+        <w:t xml:space="preserve">            </w:t>
+      </w:r>
+      <w:proofErr w:type="spellStart"/>
+      <w:proofErr w:type="gramStart"/>
+      <w:r>
+        <w:rPr>
+          <w:rFonts w:ascii="Consolas" w:hAnsi="Consolas" w:cs="Consolas"/>
+          <w:color w:val="DCDCDC"/>
+          <w:kern w:val="0"/>
+          <w:szCs w:val="28"/>
+          <w:highlight w:val="black"/>
+        </w:rPr>
+        <w:t>timer</w:t>
+      </w:r>
+      <w:r>
+        <w:rPr>
+          <w:rFonts w:ascii="Consolas" w:hAnsi="Consolas" w:cs="Consolas"/>
+          <w:color w:val="B4B4B4"/>
+          <w:kern w:val="0"/>
+          <w:szCs w:val="28"/>
+          <w:highlight w:val="black"/>
+        </w:rPr>
+        <w:t>.</w:t>
+      </w:r>
+      <w:r>
+        <w:rPr>
+          <w:rFonts w:ascii="Consolas" w:hAnsi="Consolas" w:cs="Consolas"/>
+          <w:color w:val="DCDCDC"/>
+          <w:kern w:val="0"/>
+          <w:szCs w:val="28"/>
+          <w:highlight w:val="black"/>
+        </w:rPr>
+        <w:t>Stop</w:t>
+      </w:r>
+      <w:proofErr w:type="spellEnd"/>
+      <w:r>
+        <w:rPr>
+          <w:rFonts w:ascii="Consolas" w:hAnsi="Consolas" w:cs="Consolas"/>
+          <w:color w:val="DCDCDC"/>
+          <w:kern w:val="0"/>
+          <w:szCs w:val="28"/>
+          <w:highlight w:val="black"/>
+        </w:rPr>
+        <w:t>(</w:t>
+      </w:r>
+      <w:proofErr w:type="gramEnd"/>
+      <w:r>
+        <w:rPr>
+          <w:rFonts w:ascii="Consolas" w:hAnsi="Consolas" w:cs="Consolas"/>
+          <w:color w:val="DCDCDC"/>
+          <w:kern w:val="0"/>
+          <w:szCs w:val="28"/>
+          <w:highlight w:val="black"/>
+        </w:rPr>
+        <w:t>);</w:t>
+      </w:r>
+    </w:p>
+    <w:p>
+      <w:pPr>
+        <w:autoSpaceDE w:val="0"/>
+        <w:autoSpaceDN w:val="0"/>
+        <w:adjustRightInd w:val="0"/>
+        <w:jc w:val="left"/>
+        <w:rPr>
+          <w:rFonts w:ascii="Consolas" w:hAnsi="Consolas" w:cs="Consolas"/>
+          <w:color w:val="DCDCDC"/>
+          <w:kern w:val="0"/>
+          <w:szCs w:val="28"/>
+          <w:highlight w:val="black"/>
+        </w:rPr>
+      </w:pPr>
+    </w:p>
+    <w:p>
+      <w:pPr>
+        <w:autoSpaceDE w:val="0"/>
+        <w:autoSpaceDN w:val="0"/>
+        <w:adjustRightInd w:val="0"/>
+        <w:jc w:val="left"/>
+        <w:rPr>
+          <w:rFonts w:ascii="Consolas" w:hAnsi="Consolas" w:cs="Consolas"/>
+          <w:color w:val="DCDCDC"/>
+          <w:kern w:val="0"/>
+          <w:szCs w:val="28"/>
+          <w:highlight w:val="black"/>
+        </w:rPr>
+      </w:pPr>
+      <w:r>
+        <w:rPr>
+          <w:rFonts w:ascii="Consolas" w:hAnsi="Consolas" w:cs="Consolas"/>
+          <w:color w:val="DCDCDC"/>
+          <w:kern w:val="0"/>
+          <w:szCs w:val="28"/>
+          <w:highlight w:val="black"/>
+        </w:rPr>
+        <w:t xml:space="preserve">            </w:t>
+      </w:r>
+      <w:proofErr w:type="spellStart"/>
+      <w:proofErr w:type="gramStart"/>
+      <w:r>
+        <w:rPr>
+          <w:rFonts w:ascii="Consolas" w:hAnsi="Consolas" w:cs="Consolas"/>
+          <w:color w:val="DCDCDC"/>
+          <w:kern w:val="0"/>
+          <w:szCs w:val="28"/>
+          <w:highlight w:val="black"/>
+        </w:rPr>
+        <w:t>filterContext</w:t>
+      </w:r>
+      <w:r>
+        <w:rPr>
+          <w:rFonts w:ascii="Consolas" w:hAnsi="Consolas" w:cs="Consolas"/>
+          <w:color w:val="B4B4B4"/>
+          <w:kern w:val="0"/>
+          <w:szCs w:val="28"/>
+          <w:highlight w:val="black"/>
+        </w:rPr>
+        <w:t>.</w:t>
+      </w:r>
+      <w:r>
+        <w:rPr>
+          <w:rFonts w:ascii="Consolas" w:hAnsi="Consolas" w:cs="Consolas"/>
+          <w:color w:val="DCDCDC"/>
+          <w:kern w:val="0"/>
+          <w:szCs w:val="28"/>
+          <w:highlight w:val="black"/>
+        </w:rPr>
+        <w:t>HttpContext</w:t>
+      </w:r>
+      <w:r>
+        <w:rPr>
+          <w:rFonts w:ascii="Consolas" w:hAnsi="Consolas" w:cs="Consolas"/>
+          <w:color w:val="B4B4B4"/>
+          <w:kern w:val="0"/>
+          <w:szCs w:val="28"/>
+          <w:highlight w:val="black"/>
+        </w:rPr>
+        <w:t>.</w:t>
+      </w:r>
+      <w:r>
+        <w:rPr>
+          <w:rFonts w:ascii="Consolas" w:hAnsi="Consolas" w:cs="Consolas"/>
+          <w:color w:val="DCDCDC"/>
+          <w:kern w:val="0"/>
+          <w:szCs w:val="28"/>
+          <w:highlight w:val="black"/>
+        </w:rPr>
+        <w:t>Response</w:t>
+      </w:r>
+      <w:r>
+        <w:rPr>
+          <w:rFonts w:ascii="Consolas" w:hAnsi="Consolas" w:cs="Consolas"/>
+          <w:color w:val="B4B4B4"/>
+          <w:kern w:val="0"/>
+          <w:szCs w:val="28"/>
+          <w:highlight w:val="black"/>
+        </w:rPr>
+        <w:t>.</w:t>
+      </w:r>
+      <w:r>
+        <w:rPr>
+          <w:rFonts w:ascii="Consolas" w:hAnsi="Consolas" w:cs="Consolas"/>
+          <w:color w:val="DCDCDC"/>
+          <w:kern w:val="0"/>
+          <w:szCs w:val="28"/>
+          <w:highlight w:val="black"/>
+        </w:rPr>
+        <w:t>Write</w:t>
+      </w:r>
+      <w:proofErr w:type="spellEnd"/>
+      <w:r>
+        <w:rPr>
+          <w:rFonts w:ascii="Consolas" w:hAnsi="Consolas" w:cs="Consolas"/>
+          <w:color w:val="DCDCDC"/>
+          <w:kern w:val="0"/>
+          <w:szCs w:val="28"/>
+          <w:highlight w:val="black"/>
+        </w:rPr>
+        <w:t>(</w:t>
+      </w:r>
+      <w:proofErr w:type="gramEnd"/>
+    </w:p>
+    <w:p>
+      <w:pPr>
+        <w:autoSpaceDE w:val="0"/>
+        <w:autoSpaceDN w:val="0"/>
+        <w:adjustRightInd w:val="0"/>
+        <w:jc w:val="left"/>
+        <w:rPr>
+          <w:rFonts w:ascii="Consolas" w:hAnsi="Consolas" w:cs="Consolas"/>
+          <w:color w:val="DCDCDC"/>
+          <w:kern w:val="0"/>
+          <w:szCs w:val="28"/>
+          <w:highlight w:val="black"/>
+        </w:rPr>
+      </w:pPr>
+      <w:r>
+        <w:rPr>
+          <w:rFonts w:ascii="Consolas" w:hAnsi="Consolas" w:cs="Consolas"/>
+          <w:color w:val="DCDCDC"/>
+          <w:kern w:val="0"/>
+          <w:szCs w:val="28"/>
+          <w:highlight w:val="black"/>
+        </w:rPr>
+        <w:t xml:space="preserve">                </w:t>
+      </w:r>
+      <w:proofErr w:type="spellStart"/>
+      <w:proofErr w:type="gramStart"/>
+      <w:r>
+        <w:rPr>
+          <w:rFonts w:ascii="Consolas" w:hAnsi="Consolas" w:cs="Consolas"/>
+          <w:color w:val="569CD6"/>
+          <w:kern w:val="0"/>
+          <w:szCs w:val="28"/>
+          <w:highlight w:val="black"/>
+        </w:rPr>
+        <w:t>string</w:t>
+      </w:r>
+      <w:r>
+        <w:rPr>
+          <w:rFonts w:ascii="Consolas" w:hAnsi="Consolas" w:cs="Consolas"/>
+          <w:color w:val="B4B4B4"/>
+          <w:kern w:val="0"/>
+          <w:szCs w:val="28"/>
+          <w:highlight w:val="black"/>
+        </w:rPr>
+        <w:t>.</w:t>
+      </w:r>
+      <w:r>
+        <w:rPr>
+          <w:rFonts w:ascii="Consolas" w:hAnsi="Consolas" w:cs="Consolas"/>
+          <w:color w:val="DCDCDC"/>
+          <w:kern w:val="0"/>
+          <w:szCs w:val="28"/>
+          <w:highlight w:val="black"/>
+        </w:rPr>
+        <w:t>Format</w:t>
+      </w:r>
+      <w:proofErr w:type="spellEnd"/>
+      <w:r>
+        <w:rPr>
+          <w:rFonts w:ascii="Consolas" w:hAnsi="Consolas" w:cs="Consolas"/>
+          <w:color w:val="DCDCDC"/>
+          <w:kern w:val="0"/>
+          <w:szCs w:val="28"/>
+          <w:highlight w:val="black"/>
+        </w:rPr>
+        <w:t>(</w:t>
+      </w:r>
+      <w:proofErr w:type="gramEnd"/>
+      <w:r>
+        <w:rPr>
+          <w:rFonts w:ascii="Consolas" w:hAnsi="Consolas" w:cs="Consolas"/>
+          <w:color w:val="D69D85"/>
+          <w:kern w:val="0"/>
+          <w:szCs w:val="28"/>
+          <w:highlight w:val="black"/>
+        </w:rPr>
+        <w:t>"&lt;div&gt;Total elapsed time: {0}&lt;/div&gt;"</w:t>
+      </w:r>
+      <w:r>
+        <w:rPr>
+          <w:rFonts w:ascii="Consolas" w:hAnsi="Consolas" w:cs="Consolas"/>
+          <w:color w:val="DCDCDC"/>
+          <w:kern w:val="0"/>
+          <w:szCs w:val="28"/>
+          <w:highlight w:val="black"/>
+        </w:rPr>
+        <w:t xml:space="preserve">, </w:t>
+      </w:r>
+      <w:proofErr w:type="spellStart"/>
+      <w:r>
+        <w:rPr>
+          <w:rFonts w:ascii="Consolas" w:hAnsi="Consolas" w:cs="Consolas"/>
+          <w:color w:val="DCDCDC"/>
+          <w:kern w:val="0"/>
+          <w:szCs w:val="28"/>
+          <w:highlight w:val="black"/>
+        </w:rPr>
+        <w:t>timer</w:t>
+      </w:r>
+      <w:r>
+        <w:rPr>
+          <w:rFonts w:ascii="Consolas" w:hAnsi="Consolas" w:cs="Consolas"/>
+          <w:color w:val="B4B4B4"/>
+          <w:kern w:val="0"/>
+          <w:szCs w:val="28"/>
+          <w:highlight w:val="black"/>
+        </w:rPr>
+        <w:t>.</w:t>
+      </w:r>
+      <w:r>
+        <w:rPr>
+          <w:rFonts w:ascii="Consolas" w:hAnsi="Consolas" w:cs="Consolas"/>
+          <w:color w:val="DCDCDC"/>
+          <w:kern w:val="0"/>
+          <w:szCs w:val="28"/>
+          <w:highlight w:val="black"/>
+        </w:rPr>
+        <w:t>Elapsed</w:t>
+      </w:r>
+      <w:r>
+        <w:rPr>
+          <w:rFonts w:ascii="Consolas" w:hAnsi="Consolas" w:cs="Consolas"/>
+          <w:color w:val="B4B4B4"/>
+          <w:kern w:val="0"/>
+          <w:szCs w:val="28"/>
+          <w:highlight w:val="black"/>
+        </w:rPr>
+        <w:t>.</w:t>
+      </w:r>
+      <w:r>
+        <w:rPr>
+          <w:rFonts w:ascii="Consolas" w:hAnsi="Consolas" w:cs="Consolas"/>
+          <w:color w:val="DCDCDC"/>
+          <w:kern w:val="0"/>
+          <w:szCs w:val="28"/>
+          <w:highlight w:val="black"/>
+        </w:rPr>
+        <w:t>TotalSeconds</w:t>
+      </w:r>
+      <w:proofErr w:type="spellEnd"/>
+      <w:r>
+        <w:rPr>
+          <w:rFonts w:ascii="Consolas" w:hAnsi="Consolas" w:cs="Consolas"/>
+          <w:color w:val="DCDCDC"/>
+          <w:kern w:val="0"/>
+          <w:szCs w:val="28"/>
+          <w:highlight w:val="black"/>
+        </w:rPr>
+        <w:t>));</w:t>
+      </w:r>
+    </w:p>
+    <w:p>
+      <w:pPr>
+        <w:autoSpaceDE w:val="0"/>
+        <w:autoSpaceDN w:val="0"/>
+        <w:adjustRightInd w:val="0"/>
+        <w:jc w:val="left"/>
+        <w:rPr>
+          <w:rFonts w:ascii="Consolas" w:hAnsi="Consolas" w:cs="Consolas"/>
+          <w:color w:val="DCDCDC"/>
+          <w:kern w:val="0"/>
+          <w:szCs w:val="28"/>
+          <w:highlight w:val="black"/>
+        </w:rPr>
+      </w:pPr>
+      <w:r>
+        <w:rPr>
+          <w:rFonts w:ascii="Consolas" w:hAnsi="Consolas" w:cs="Consolas"/>
+          <w:color w:val="DCDCDC"/>
+          <w:kern w:val="0"/>
+          <w:szCs w:val="28"/>
+          <w:highlight w:val="black"/>
+        </w:rPr>
+        <w:t xml:space="preserve">        }</w:t>
+      </w:r>
+    </w:p>
+    <w:p>
+      <w:pPr>
+        <w:autoSpaceDE w:val="0"/>
+        <w:autoSpaceDN w:val="0"/>
+        <w:adjustRightInd w:val="0"/>
+        <w:jc w:val="left"/>
+        <w:rPr>
+          <w:rFonts w:ascii="Consolas" w:hAnsi="Consolas" w:cs="Consolas"/>
+          <w:color w:val="DCDCDC"/>
+          <w:kern w:val="0"/>
+          <w:szCs w:val="28"/>
+          <w:highlight w:val="black"/>
+        </w:rPr>
+      </w:pPr>
+    </w:p>
+    <w:p>
+      <w:pPr>
+        <w:autoSpaceDE w:val="0"/>
+        <w:autoSpaceDN w:val="0"/>
+        <w:adjustRightInd w:val="0"/>
+        <w:jc w:val="left"/>
+        <w:rPr>
+          <w:rFonts w:ascii="Consolas" w:hAnsi="Consolas" w:cs="Consolas"/>
+          <w:color w:val="DCDCDC"/>
+          <w:kern w:val="0"/>
+          <w:szCs w:val="28"/>
+          <w:highlight w:val="black"/>
+        </w:rPr>
+      </w:pPr>
+      <w:r>
+        <w:rPr>
+          <w:rFonts w:ascii="Consolas" w:hAnsi="Consolas" w:cs="Consolas"/>
+          <w:color w:val="DCDCDC"/>
+          <w:kern w:val="0"/>
+          <w:szCs w:val="28"/>
+          <w:highlight w:val="black"/>
+        </w:rPr>
+        <w:t xml:space="preserve">    }</w:t>
+      </w:r>
+    </w:p>
+    <w:p>
+      <w:pPr>
+        <w:rPr>
+          <w:sz w:val="16"/>
+        </w:rPr>
+      </w:pPr>
+      <w:r>
+        <w:rPr>
+          <w:rFonts w:ascii="Consolas" w:hAnsi="Consolas" w:cs="Consolas"/>
+          <w:color w:val="DCDCDC"/>
+          <w:kern w:val="0"/>
+          <w:szCs w:val="28"/>
+          <w:highlight w:val="black"/>
+        </w:rPr>
+        <w:t>}</w:t>
+      </w:r>
+    </w:p>
+    <w:p>
+      <w:pPr>
+        <w:ind w:firstLine="420"/>
+        <w:rPr>
+          <w:rFonts w:hint="eastAsia"/>
+        </w:rPr>
+      </w:pPr>
+      <w:proofErr w:type="spellStart"/>
+      <w:r>
+        <w:t>ActionFilterAttribute</w:t>
+      </w:r>
+      <w:proofErr w:type="spellEnd"/>
+      <w:r>
+        <w:t>过滤器实现了</w:t>
+      </w:r>
+      <w:proofErr w:type="spellStart"/>
+      <w:r>
+        <w:t>IActionFilter</w:t>
+      </w:r>
+      <w:proofErr w:type="spellEnd"/>
+      <w:r>
+        <w:t>和</w:t>
+      </w:r>
+      <w:r>
+        <w:t xml:space="preserve"> </w:t>
+      </w:r>
+      <w:proofErr w:type="spellStart"/>
+      <w:r>
+        <w:t>IResultFilter</w:t>
+      </w:r>
+      <w:proofErr w:type="spellEnd"/>
+      <w:r>
+        <w:t>接口</w:t>
+      </w:r>
+      <w:r>
+        <w:rPr>
+          <w:rFonts w:hint="eastAsia"/>
+        </w:rPr>
+        <w:t>，这意味着</w:t>
+      </w:r>
+      <w:proofErr w:type="gramStart"/>
+      <w:r>
+        <w:rPr>
+          <w:rFonts w:hint="eastAsia"/>
+        </w:rPr>
+        <w:t>即时未</w:t>
+      </w:r>
+      <w:proofErr w:type="gramEnd"/>
+      <w:r>
+        <w:rPr>
+          <w:rFonts w:hint="eastAsia"/>
+        </w:rPr>
+        <w:t>重写所有的方法，</w:t>
+      </w:r>
+      <w:r>
+        <w:rPr>
+          <w:rFonts w:hint="eastAsia"/>
+        </w:rPr>
+        <w:t>MVC</w:t>
+      </w:r>
+      <w:r>
+        <w:rPr>
+          <w:rFonts w:hint="eastAsia"/>
+        </w:rPr>
+        <w:t>框架也会把派生类作为两种过滤器的类型来处理。如上述示例仅实现了</w:t>
+      </w:r>
+      <w:proofErr w:type="spellStart"/>
+      <w:r>
+        <w:t>IActionFilter</w:t>
+      </w:r>
+      <w:proofErr w:type="spellEnd"/>
+      <w:r>
+        <w:t>接口的</w:t>
+      </w:r>
+      <w:proofErr w:type="spellStart"/>
+      <w:r>
+        <w:t>OnActionExecuting</w:t>
+      </w:r>
+      <w:proofErr w:type="spellEnd"/>
+      <w:r>
+        <w:t>和</w:t>
+      </w:r>
+      <w:proofErr w:type="spellStart"/>
+      <w:r>
+        <w:t>IResultFilter</w:t>
+      </w:r>
+      <w:proofErr w:type="spellEnd"/>
+      <w:r>
+        <w:t>接口的</w:t>
+      </w:r>
+      <w:proofErr w:type="spellStart"/>
+      <w:r>
+        <w:t>OnResultExecuted</w:t>
+      </w:r>
+      <w:proofErr w:type="spellEnd"/>
+      <w:r>
+        <w:t>方法</w:t>
+      </w:r>
+      <w:r>
+        <w:rPr>
+          <w:rFonts w:hint="eastAsia"/>
+        </w:rPr>
+        <w:t>，</w:t>
+      </w:r>
+      <w:r>
+        <w:t>从而能够继续描述前面的主题</w:t>
+      </w:r>
+      <w:r>
+        <w:rPr>
+          <w:rFonts w:hint="eastAsia"/>
+        </w:rPr>
+        <w:t>，</w:t>
+      </w:r>
+      <w:r>
+        <w:t>以测量动作方法所消耗的时间</w:t>
+      </w:r>
+      <w:r>
+        <w:rPr>
+          <w:rFonts w:hint="eastAsia"/>
+        </w:rPr>
+        <w:t>，</w:t>
+      </w:r>
+      <w:r>
+        <w:t>并将结果作为一个单一的单元进行处理</w:t>
+      </w:r>
+      <w:r>
+        <w:rPr>
+          <w:rFonts w:hint="eastAsia"/>
+        </w:rPr>
+        <w:t>。</w:t>
+      </w:r>
+      <w:r>
+        <w:t>下面我们就查看一下该如何使用该过滤器</w:t>
+      </w:r>
+      <w:r>
+        <w:rPr>
+          <w:rFonts w:hint="eastAsia"/>
+        </w:rPr>
+        <w:t>：</w:t>
+      </w:r>
+    </w:p>
+    <w:p>
+      <w:pPr>
+        <w:autoSpaceDE w:val="0"/>
+        <w:autoSpaceDN w:val="0"/>
+        <w:adjustRightInd w:val="0"/>
+        <w:jc w:val="left"/>
+        <w:rPr>
+          <w:rFonts w:ascii="Consolas" w:hAnsi="Consolas" w:cs="Consolas"/>
+          <w:color w:val="DCDCDC"/>
+          <w:kern w:val="0"/>
+          <w:szCs w:val="28"/>
+          <w:highlight w:val="black"/>
+        </w:rPr>
+      </w:pPr>
+      <w:r>
+        <w:rPr>
+          <w:rFonts w:ascii="Consolas" w:hAnsi="Consolas" w:cs="Consolas"/>
+          <w:color w:val="DCDCDC"/>
+          <w:kern w:val="0"/>
+          <w:szCs w:val="28"/>
+          <w:highlight w:val="black"/>
+        </w:rPr>
+        <w:t>…</w:t>
+      </w:r>
+    </w:p>
+    <w:p>
+      <w:pPr>
+        <w:autoSpaceDE w:val="0"/>
+        <w:autoSpaceDN w:val="0"/>
+        <w:adjustRightInd w:val="0"/>
+        <w:jc w:val="left"/>
+        <w:rPr>
+          <w:rFonts w:ascii="Consolas" w:hAnsi="Consolas" w:cs="Consolas"/>
+          <w:color w:val="DCDCDC"/>
+          <w:kern w:val="0"/>
+          <w:szCs w:val="28"/>
+          <w:highlight w:val="black"/>
+        </w:rPr>
+      </w:pPr>
+      <w:r>
+        <w:rPr>
+          <w:rFonts w:ascii="Consolas" w:hAnsi="Consolas" w:cs="Consolas"/>
+          <w:color w:val="DCDCDC"/>
+          <w:kern w:val="0"/>
+          <w:szCs w:val="28"/>
+          <w:highlight w:val="black"/>
+        </w:rPr>
+        <w:t xml:space="preserve">        </w:t>
+      </w:r>
+      <w:r>
+        <w:rPr>
+          <w:rFonts w:ascii="Consolas" w:hAnsi="Consolas" w:cs="Consolas"/>
+          <w:color w:val="57A64A"/>
+          <w:kern w:val="0"/>
+          <w:szCs w:val="28"/>
+          <w:highlight w:val="black"/>
+        </w:rPr>
+        <w:t xml:space="preserve">// </w:t>
+      </w:r>
+      <w:proofErr w:type="spellStart"/>
+      <w:r>
+        <w:rPr>
+          <w:rFonts w:ascii="Consolas" w:hAnsi="Consolas" w:cs="Consolas"/>
+          <w:color w:val="57A64A"/>
+          <w:kern w:val="0"/>
+          <w:szCs w:val="28"/>
+          <w:highlight w:val="black"/>
+        </w:rPr>
+        <w:t>ProfileAction</w:t>
+      </w:r>
+      <w:proofErr w:type="spellEnd"/>
+      <w:r>
+        <w:rPr>
+          <w:rFonts w:ascii="Consolas" w:hAnsi="Consolas" w:cs="Consolas"/>
+          <w:color w:val="57A64A"/>
+          <w:kern w:val="0"/>
+          <w:szCs w:val="28"/>
+          <w:highlight w:val="black"/>
+        </w:rPr>
+        <w:t>：演示</w:t>
+      </w:r>
+      <w:r>
+        <w:rPr>
+          <w:rFonts w:ascii="Consolas" w:hAnsi="Consolas" w:cs="Consolas"/>
+          <w:color w:val="57A64A"/>
+          <w:kern w:val="0"/>
+          <w:szCs w:val="28"/>
+          <w:highlight w:val="black"/>
+        </w:rPr>
+        <w:t xml:space="preserve"> </w:t>
+      </w:r>
+      <w:proofErr w:type="spellStart"/>
+      <w:r>
+        <w:rPr>
+          <w:rFonts w:ascii="Consolas" w:hAnsi="Consolas" w:cs="Consolas"/>
+          <w:color w:val="57A64A"/>
+          <w:kern w:val="0"/>
+          <w:szCs w:val="28"/>
+          <w:highlight w:val="black"/>
+        </w:rPr>
+        <w:t>ProfileAction</w:t>
+      </w:r>
+      <w:proofErr w:type="spellEnd"/>
+      <w:r>
+        <w:rPr>
+          <w:rFonts w:ascii="Consolas" w:hAnsi="Consolas" w:cs="Consolas"/>
+          <w:color w:val="57A64A"/>
+          <w:kern w:val="0"/>
+          <w:szCs w:val="28"/>
+          <w:highlight w:val="black"/>
+        </w:rPr>
+        <w:t xml:space="preserve"> </w:t>
+      </w:r>
+      <w:r>
+        <w:rPr>
+          <w:rFonts w:ascii="Consolas" w:hAnsi="Consolas" w:cs="Consolas"/>
+          <w:color w:val="57A64A"/>
+          <w:kern w:val="0"/>
+          <w:szCs w:val="28"/>
+          <w:highlight w:val="black"/>
+        </w:rPr>
+        <w:t>过滤器对于耗时测量的效果</w:t>
+      </w:r>
+    </w:p>
+    <w:p>
+      <w:pPr>
+        <w:autoSpaceDE w:val="0"/>
+        <w:autoSpaceDN w:val="0"/>
+        <w:adjustRightInd w:val="0"/>
+        <w:jc w:val="left"/>
+        <w:rPr>
+          <w:rFonts w:ascii="Consolas" w:hAnsi="Consolas" w:cs="Consolas"/>
+          <w:color w:val="DCDCDC"/>
+          <w:kern w:val="0"/>
+          <w:szCs w:val="28"/>
+          <w:highlight w:val="black"/>
+        </w:rPr>
+      </w:pPr>
+      <w:r>
+        <w:rPr>
+          <w:rFonts w:ascii="Consolas" w:hAnsi="Consolas" w:cs="Consolas"/>
+          <w:color w:val="DCDCDC"/>
+          <w:kern w:val="0"/>
+          <w:szCs w:val="28"/>
+          <w:highlight w:val="black"/>
+        </w:rPr>
+        <w:t xml:space="preserve">        [</w:t>
+      </w:r>
+      <w:proofErr w:type="spellStart"/>
+      <w:r>
+        <w:rPr>
+          <w:rFonts w:ascii="Consolas" w:hAnsi="Consolas" w:cs="Consolas"/>
+          <w:color w:val="4EC9B0"/>
+          <w:kern w:val="0"/>
+          <w:szCs w:val="28"/>
+          <w:highlight w:val="black"/>
+        </w:rPr>
+        <w:t>ProfileAction</w:t>
+      </w:r>
+      <w:proofErr w:type="spellEnd"/>
+      <w:r>
+        <w:rPr>
+          <w:rFonts w:ascii="Consolas" w:hAnsi="Consolas" w:cs="Consolas"/>
+          <w:color w:val="DCDCDC"/>
+          <w:kern w:val="0"/>
+          <w:szCs w:val="28"/>
+          <w:highlight w:val="black"/>
+        </w:rPr>
+        <w:t>]</w:t>
+      </w:r>
+    </w:p>
+    <w:p>
+      <w:pPr>
+        <w:autoSpaceDE w:val="0"/>
+        <w:autoSpaceDN w:val="0"/>
+        <w:adjustRightInd w:val="0"/>
+        <w:jc w:val="left"/>
+        <w:rPr>
+          <w:rFonts w:ascii="Consolas" w:hAnsi="Consolas" w:cs="Consolas"/>
+          <w:color w:val="DCDCDC"/>
+          <w:kern w:val="0"/>
+          <w:szCs w:val="28"/>
+          <w:highlight w:val="black"/>
+        </w:rPr>
+      </w:pPr>
+      <w:r>
+        <w:rPr>
+          <w:rFonts w:ascii="Consolas" w:hAnsi="Consolas" w:cs="Consolas"/>
+          <w:color w:val="DCDCDC"/>
+          <w:kern w:val="0"/>
+          <w:szCs w:val="28"/>
+          <w:highlight w:val="black"/>
+        </w:rPr>
+        <w:t xml:space="preserve">        </w:t>
+      </w:r>
+      <w:r>
+        <w:rPr>
+          <w:rFonts w:ascii="Consolas" w:hAnsi="Consolas" w:cs="Consolas"/>
+          <w:color w:val="57A64A"/>
+          <w:kern w:val="0"/>
+          <w:szCs w:val="28"/>
+          <w:highlight w:val="black"/>
+        </w:rPr>
+        <w:t xml:space="preserve">// </w:t>
+      </w:r>
+      <w:r>
+        <w:rPr>
+          <w:rFonts w:ascii="Consolas" w:hAnsi="Consolas" w:cs="Consolas"/>
+          <w:color w:val="57A64A"/>
+          <w:kern w:val="0"/>
+          <w:szCs w:val="28"/>
+          <w:highlight w:val="black"/>
+        </w:rPr>
+        <w:t>对</w:t>
+      </w:r>
+      <w:r>
+        <w:rPr>
+          <w:rFonts w:ascii="Consolas" w:hAnsi="Consolas" w:cs="Consolas"/>
+          <w:color w:val="57A64A"/>
+          <w:kern w:val="0"/>
+          <w:szCs w:val="28"/>
+          <w:highlight w:val="black"/>
+        </w:rPr>
+        <w:t xml:space="preserve"> </w:t>
+      </w:r>
+      <w:proofErr w:type="spellStart"/>
+      <w:r>
+        <w:rPr>
+          <w:rFonts w:ascii="Consolas" w:hAnsi="Consolas" w:cs="Consolas"/>
+          <w:color w:val="57A64A"/>
+          <w:kern w:val="0"/>
+          <w:szCs w:val="28"/>
+          <w:highlight w:val="black"/>
+        </w:rPr>
+        <w:t>ProfileAction</w:t>
+      </w:r>
+      <w:proofErr w:type="spellEnd"/>
+      <w:r>
+        <w:rPr>
+          <w:rFonts w:ascii="Consolas" w:hAnsi="Consolas" w:cs="Consolas"/>
+          <w:color w:val="57A64A"/>
+          <w:kern w:val="0"/>
+          <w:szCs w:val="28"/>
+          <w:highlight w:val="black"/>
+        </w:rPr>
+        <w:t xml:space="preserve"> </w:t>
+      </w:r>
+      <w:r>
+        <w:rPr>
+          <w:rFonts w:ascii="Consolas" w:hAnsi="Consolas" w:cs="Consolas"/>
+          <w:color w:val="57A64A"/>
+          <w:kern w:val="0"/>
+          <w:szCs w:val="28"/>
+          <w:highlight w:val="black"/>
+        </w:rPr>
+        <w:t>动作方法过滤器作为了一个补充</w:t>
+      </w:r>
+    </w:p>
+    <w:p>
+      <w:pPr>
+        <w:autoSpaceDE w:val="0"/>
+        <w:autoSpaceDN w:val="0"/>
+        <w:adjustRightInd w:val="0"/>
+        <w:jc w:val="left"/>
+        <w:rPr>
+          <w:rFonts w:ascii="Consolas" w:hAnsi="Consolas" w:cs="Consolas"/>
+          <w:color w:val="DCDCDC"/>
+          <w:kern w:val="0"/>
+          <w:szCs w:val="28"/>
+          <w:highlight w:val="black"/>
+        </w:rPr>
+      </w:pPr>
+      <w:r>
+        <w:rPr>
+          <w:rFonts w:ascii="Consolas" w:hAnsi="Consolas" w:cs="Consolas"/>
+          <w:color w:val="DCDCDC"/>
+          <w:kern w:val="0"/>
+          <w:szCs w:val="28"/>
+          <w:highlight w:val="black"/>
+        </w:rPr>
+        <w:t xml:space="preserve">        [</w:t>
+      </w:r>
+      <w:proofErr w:type="spellStart"/>
+      <w:r>
+        <w:rPr>
+          <w:rFonts w:ascii="Consolas" w:hAnsi="Consolas" w:cs="Consolas"/>
+          <w:color w:val="4EC9B0"/>
+          <w:kern w:val="0"/>
+          <w:szCs w:val="28"/>
+          <w:highlight w:val="black"/>
+        </w:rPr>
+        <w:t>ProfileResult</w:t>
+      </w:r>
+      <w:proofErr w:type="spellEnd"/>
+      <w:r>
+        <w:rPr>
+          <w:rFonts w:ascii="Consolas" w:hAnsi="Consolas" w:cs="Consolas"/>
+          <w:color w:val="DCDCDC"/>
+          <w:kern w:val="0"/>
+          <w:szCs w:val="28"/>
+          <w:highlight w:val="black"/>
+        </w:rPr>
+        <w:t>]</w:t>
+      </w:r>
+    </w:p>
+    <w:p>
+      <w:pPr>
+        <w:autoSpaceDE w:val="0"/>
+        <w:autoSpaceDN w:val="0"/>
+        <w:adjustRightInd w:val="0"/>
+        <w:jc w:val="left"/>
+        <w:rPr>
+          <w:rFonts w:ascii="Consolas" w:hAnsi="Consolas" w:cs="Consolas"/>
+          <w:color w:val="DCDCDC"/>
+          <w:kern w:val="0"/>
+          <w:szCs w:val="28"/>
+          <w:highlight w:val="black"/>
+        </w:rPr>
+      </w:pPr>
+      <w:r>
+        <w:rPr>
+          <w:rFonts w:ascii="Consolas" w:hAnsi="Consolas" w:cs="Consolas"/>
+          <w:color w:val="DCDCDC"/>
+          <w:kern w:val="0"/>
+          <w:szCs w:val="28"/>
+          <w:highlight w:val="black"/>
+        </w:rPr>
+        <w:t xml:space="preserve">        </w:t>
+      </w:r>
+      <w:r>
+        <w:rPr>
+          <w:rFonts w:ascii="Consolas" w:hAnsi="Consolas" w:cs="Consolas"/>
+          <w:color w:val="57A64A"/>
+          <w:kern w:val="0"/>
+          <w:szCs w:val="28"/>
+          <w:highlight w:val="black"/>
+        </w:rPr>
+        <w:t xml:space="preserve">// </w:t>
+      </w:r>
+      <w:r>
+        <w:rPr>
+          <w:rFonts w:ascii="Consolas" w:hAnsi="Consolas" w:cs="Consolas"/>
+          <w:color w:val="57A64A"/>
+          <w:kern w:val="0"/>
+          <w:szCs w:val="28"/>
+          <w:highlight w:val="black"/>
+        </w:rPr>
+        <w:t>使用内建的动作过滤器和结果过滤器</w:t>
+      </w:r>
+    </w:p>
+    <w:p>
+      <w:pPr>
+        <w:autoSpaceDE w:val="0"/>
+        <w:autoSpaceDN w:val="0"/>
+        <w:adjustRightInd w:val="0"/>
+        <w:jc w:val="left"/>
+        <w:rPr>
+          <w:rFonts w:ascii="Consolas" w:hAnsi="Consolas" w:cs="Consolas"/>
+          <w:b/>
+          <w:color w:val="DCDCDC"/>
+          <w:kern w:val="0"/>
+          <w:szCs w:val="28"/>
+          <w:highlight w:val="black"/>
+        </w:rPr>
+      </w:pPr>
+      <w:r>
+        <w:rPr>
+          <w:rFonts w:ascii="Consolas" w:hAnsi="Consolas" w:cs="Consolas"/>
+          <w:color w:val="DCDCDC"/>
+          <w:kern w:val="0"/>
+          <w:szCs w:val="28"/>
+          <w:highlight w:val="black"/>
+        </w:rPr>
+        <w:t xml:space="preserve">        </w:t>
+      </w:r>
+      <w:r>
+        <w:rPr>
+          <w:rFonts w:ascii="Consolas" w:hAnsi="Consolas" w:cs="Consolas"/>
+          <w:b/>
+          <w:color w:val="DCDCDC"/>
+          <w:kern w:val="0"/>
+          <w:szCs w:val="28"/>
+          <w:highlight w:val="black"/>
+        </w:rPr>
+        <w:t>[</w:t>
+      </w:r>
+      <w:proofErr w:type="spellStart"/>
+      <w:r>
+        <w:rPr>
+          <w:rFonts w:ascii="Consolas" w:hAnsi="Consolas" w:cs="Consolas"/>
+          <w:b/>
+          <w:color w:val="4EC9B0"/>
+          <w:kern w:val="0"/>
+          <w:szCs w:val="28"/>
+          <w:highlight w:val="black"/>
+        </w:rPr>
+        <w:t>ProfileAll</w:t>
+      </w:r>
+      <w:proofErr w:type="spellEnd"/>
+      <w:r>
+        <w:rPr>
+          <w:rFonts w:ascii="Consolas" w:hAnsi="Consolas" w:cs="Consolas"/>
+          <w:b/>
+          <w:color w:val="DCDCDC"/>
+          <w:kern w:val="0"/>
+          <w:szCs w:val="28"/>
+          <w:highlight w:val="black"/>
+        </w:rPr>
+        <w:t>]</w:t>
+      </w:r>
+    </w:p>
+    <w:p>
+      <w:pPr>
+        <w:autoSpaceDE w:val="0"/>
+        <w:autoSpaceDN w:val="0"/>
+        <w:adjustRightInd w:val="0"/>
+        <w:jc w:val="left"/>
+        <w:rPr>
+          <w:rFonts w:ascii="Consolas" w:hAnsi="Consolas" w:cs="Consolas"/>
+          <w:color w:val="DCDCDC"/>
+          <w:kern w:val="0"/>
+          <w:szCs w:val="28"/>
+          <w:highlight w:val="black"/>
+        </w:rPr>
+      </w:pPr>
+      <w:r>
+        <w:rPr>
+          <w:rFonts w:ascii="Consolas" w:hAnsi="Consolas" w:cs="Consolas"/>
+          <w:color w:val="DCDCDC"/>
+          <w:kern w:val="0"/>
+          <w:szCs w:val="28"/>
+          <w:highlight w:val="black"/>
+        </w:rPr>
+        <w:t xml:space="preserve">        </w:t>
+      </w:r>
+      <w:r>
+        <w:rPr>
+          <w:rFonts w:ascii="Consolas" w:hAnsi="Consolas" w:cs="Consolas"/>
+          <w:color w:val="57A64A"/>
+          <w:kern w:val="0"/>
+          <w:szCs w:val="28"/>
+          <w:highlight w:val="black"/>
+        </w:rPr>
+        <w:t>//[</w:t>
+      </w:r>
+      <w:proofErr w:type="spellStart"/>
+      <w:r>
+        <w:rPr>
+          <w:rFonts w:ascii="Consolas" w:hAnsi="Consolas" w:cs="Consolas"/>
+          <w:color w:val="57A64A"/>
+          <w:kern w:val="0"/>
+          <w:szCs w:val="28"/>
+          <w:highlight w:val="black"/>
+        </w:rPr>
+        <w:t>CustomAction</w:t>
+      </w:r>
+      <w:proofErr w:type="spellEnd"/>
+      <w:r>
+        <w:rPr>
+          <w:rFonts w:ascii="Consolas" w:hAnsi="Consolas" w:cs="Consolas"/>
+          <w:color w:val="57A64A"/>
+          <w:kern w:val="0"/>
+          <w:szCs w:val="28"/>
+          <w:highlight w:val="black"/>
+        </w:rPr>
+        <w:t>]</w:t>
+      </w:r>
+    </w:p>
+    <w:p>
+      <w:pPr>
+        <w:autoSpaceDE w:val="0"/>
+        <w:autoSpaceDN w:val="0"/>
+        <w:adjustRightInd w:val="0"/>
+        <w:jc w:val="left"/>
+        <w:rPr>
+          <w:rFonts w:ascii="Consolas" w:hAnsi="Consolas" w:cs="Consolas"/>
+          <w:color w:val="DCDCDC"/>
+          <w:kern w:val="0"/>
+          <w:szCs w:val="28"/>
+          <w:highlight w:val="black"/>
+        </w:rPr>
+      </w:pPr>
+      <w:r>
+        <w:rPr>
+          <w:rFonts w:ascii="Consolas" w:hAnsi="Consolas" w:cs="Consolas"/>
+          <w:color w:val="DCDCDC"/>
+          <w:kern w:val="0"/>
+          <w:szCs w:val="28"/>
+          <w:highlight w:val="black"/>
+        </w:rPr>
+        <w:t xml:space="preserve">        </w:t>
+      </w:r>
+      <w:proofErr w:type="gramStart"/>
+      <w:r>
+        <w:rPr>
+          <w:rFonts w:ascii="Consolas" w:hAnsi="Consolas" w:cs="Consolas"/>
+          <w:color w:val="569CD6"/>
+          <w:kern w:val="0"/>
+          <w:szCs w:val="28"/>
+          <w:highlight w:val="black"/>
+        </w:rPr>
+        <w:t>public</w:t>
+      </w:r>
+      <w:proofErr w:type="gramEnd"/>
+      <w:r>
+        <w:rPr>
+          <w:rFonts w:ascii="Consolas" w:hAnsi="Consolas" w:cs="Consolas"/>
+          <w:color w:val="DCDCDC"/>
+          <w:kern w:val="0"/>
+          <w:szCs w:val="28"/>
+          <w:highlight w:val="black"/>
+        </w:rPr>
+        <w:t xml:space="preserve"> </w:t>
+      </w:r>
+      <w:r>
+        <w:rPr>
+          <w:rFonts w:ascii="Consolas" w:hAnsi="Consolas" w:cs="Consolas"/>
+          <w:color w:val="569CD6"/>
+          <w:kern w:val="0"/>
+          <w:szCs w:val="28"/>
+          <w:highlight w:val="black"/>
+        </w:rPr>
+        <w:t>string</w:t>
+      </w:r>
+      <w:r>
+        <w:rPr>
+          <w:rFonts w:ascii="Consolas" w:hAnsi="Consolas" w:cs="Consolas"/>
+          <w:color w:val="DCDCDC"/>
+          <w:kern w:val="0"/>
+          <w:szCs w:val="28"/>
+          <w:highlight w:val="black"/>
+        </w:rPr>
+        <w:t xml:space="preserve"> </w:t>
+      </w:r>
+      <w:proofErr w:type="spellStart"/>
+      <w:r>
+        <w:rPr>
+          <w:rFonts w:ascii="Consolas" w:hAnsi="Consolas" w:cs="Consolas"/>
+          <w:color w:val="DCDCDC"/>
+          <w:kern w:val="0"/>
+          <w:szCs w:val="28"/>
+          <w:highlight w:val="black"/>
+        </w:rPr>
+        <w:t>FilterTest</w:t>
+      </w:r>
+      <w:proofErr w:type="spellEnd"/>
+      <w:r>
+        <w:rPr>
+          <w:rFonts w:ascii="Consolas" w:hAnsi="Consolas" w:cs="Consolas"/>
+          <w:color w:val="DCDCDC"/>
+          <w:kern w:val="0"/>
+          <w:szCs w:val="28"/>
+          <w:highlight w:val="black"/>
+        </w:rPr>
+        <w:t>()</w:t>
+      </w:r>
+    </w:p>
+    <w:p>
+      <w:pPr>
+        <w:autoSpaceDE w:val="0"/>
+        <w:autoSpaceDN w:val="0"/>
+        <w:adjustRightInd w:val="0"/>
+        <w:jc w:val="left"/>
+        <w:rPr>
+          <w:rFonts w:ascii="Consolas" w:hAnsi="Consolas" w:cs="Consolas"/>
+          <w:color w:val="DCDCDC"/>
+          <w:kern w:val="0"/>
+          <w:szCs w:val="28"/>
+          <w:highlight w:val="black"/>
+        </w:rPr>
+      </w:pPr>
+      <w:r>
+        <w:rPr>
+          <w:rFonts w:ascii="Consolas" w:hAnsi="Consolas" w:cs="Consolas"/>
+          <w:color w:val="DCDCDC"/>
+          <w:kern w:val="0"/>
+          <w:szCs w:val="28"/>
+          <w:highlight w:val="black"/>
+        </w:rPr>
+        <w:t xml:space="preserve">        {</w:t>
+      </w:r>
+    </w:p>
+    <w:p>
+      <w:pPr>
+        <w:autoSpaceDE w:val="0"/>
+        <w:autoSpaceDN w:val="0"/>
+        <w:adjustRightInd w:val="0"/>
+        <w:jc w:val="left"/>
+        <w:rPr>
+          <w:rFonts w:ascii="Consolas" w:hAnsi="Consolas" w:cs="Consolas"/>
+          <w:color w:val="DCDCDC"/>
+          <w:kern w:val="0"/>
+          <w:szCs w:val="28"/>
+          <w:highlight w:val="black"/>
+        </w:rPr>
+      </w:pPr>
+      <w:r>
+        <w:rPr>
+          <w:rFonts w:ascii="Consolas" w:hAnsi="Consolas" w:cs="Consolas"/>
+          <w:color w:val="DCDCDC"/>
+          <w:kern w:val="0"/>
+          <w:szCs w:val="28"/>
+          <w:highlight w:val="black"/>
+        </w:rPr>
+        <w:t xml:space="preserve">            </w:t>
+      </w:r>
+      <w:proofErr w:type="gramStart"/>
+      <w:r>
+        <w:rPr>
+          <w:rFonts w:ascii="Consolas" w:hAnsi="Consolas" w:cs="Consolas"/>
+          <w:color w:val="569CD6"/>
+          <w:kern w:val="0"/>
+          <w:szCs w:val="28"/>
+          <w:highlight w:val="black"/>
+        </w:rPr>
+        <w:t>return</w:t>
+      </w:r>
+      <w:proofErr w:type="gramEnd"/>
+      <w:r>
+        <w:rPr>
+          <w:rFonts w:ascii="Consolas" w:hAnsi="Consolas" w:cs="Consolas"/>
+          <w:color w:val="DCDCDC"/>
+          <w:kern w:val="0"/>
+          <w:szCs w:val="28"/>
+          <w:highlight w:val="black"/>
+        </w:rPr>
+        <w:t xml:space="preserve"> </w:t>
+      </w:r>
+      <w:r>
+        <w:rPr>
+          <w:rFonts w:ascii="Consolas" w:hAnsi="Consolas" w:cs="Consolas"/>
+          <w:color w:val="D69D85"/>
+          <w:kern w:val="0"/>
+          <w:szCs w:val="28"/>
+          <w:highlight w:val="black"/>
+        </w:rPr>
+        <w:t xml:space="preserve">"This is the </w:t>
+      </w:r>
+      <w:proofErr w:type="spellStart"/>
+      <w:r>
+        <w:rPr>
+          <w:rFonts w:ascii="Consolas" w:hAnsi="Consolas" w:cs="Consolas"/>
+          <w:color w:val="D69D85"/>
+          <w:kern w:val="0"/>
+          <w:szCs w:val="28"/>
+          <w:highlight w:val="black"/>
+        </w:rPr>
+        <w:t>ActionFilterTest</w:t>
+      </w:r>
+      <w:proofErr w:type="spellEnd"/>
+      <w:r>
+        <w:rPr>
+          <w:rFonts w:ascii="Consolas" w:hAnsi="Consolas" w:cs="Consolas"/>
+          <w:color w:val="D69D85"/>
+          <w:kern w:val="0"/>
+          <w:szCs w:val="28"/>
+          <w:highlight w:val="black"/>
+        </w:rPr>
+        <w:t xml:space="preserve"> action"</w:t>
+      </w:r>
+      <w:r>
+        <w:rPr>
+          <w:rFonts w:ascii="Consolas" w:hAnsi="Consolas" w:cs="Consolas"/>
+          <w:color w:val="DCDCDC"/>
+          <w:kern w:val="0"/>
+          <w:szCs w:val="28"/>
+          <w:highlight w:val="black"/>
+        </w:rPr>
+        <w:t>;</w:t>
+      </w:r>
+    </w:p>
+    <w:p>
+      <w:pPr>
+        <w:rPr>
+          <w:sz w:val="16"/>
+        </w:rPr>
+      </w:pPr>
+      <w:r>
+        <w:rPr>
+          <w:rFonts w:ascii="Consolas" w:hAnsi="Consolas" w:cs="Consolas"/>
+          <w:color w:val="DCDCDC"/>
+          <w:kern w:val="0"/>
+          <w:szCs w:val="28"/>
+          <w:highlight w:val="black"/>
+        </w:rPr>
+        <w:t xml:space="preserve">        }</w:t>
+      </w:r>
+    </w:p>
+    <w:p>
+      <w:pPr>
+        <w:autoSpaceDE w:val="0"/>
+        <w:autoSpaceDN w:val="0"/>
+        <w:adjustRightInd w:val="0"/>
+        <w:jc w:val="left"/>
+        <w:rPr>
+          <w:rFonts w:ascii="Consolas" w:hAnsi="Consolas" w:cs="Consolas"/>
+          <w:color w:val="DCDCDC"/>
+          <w:kern w:val="0"/>
+          <w:szCs w:val="28"/>
+          <w:highlight w:val="black"/>
+        </w:rPr>
+      </w:pPr>
+      <w:r>
+        <w:rPr>
+          <w:rFonts w:ascii="Consolas" w:hAnsi="Consolas" w:cs="Consolas"/>
+          <w:color w:val="DCDCDC"/>
+          <w:kern w:val="0"/>
+          <w:szCs w:val="28"/>
+          <w:highlight w:val="black"/>
+        </w:rPr>
+        <w:t>…</w:t>
+      </w:r>
+    </w:p>
+    <w:p>
+      <w:pPr>
+        <w:ind w:firstLine="420"/>
+        <w:rPr>
+          <w:rFonts w:hint="eastAsia"/>
+        </w:rPr>
+      </w:pPr>
+      <w:r>
+        <w:t>现在就可以启动程序并查看效果了</w:t>
+      </w:r>
+      <w:r>
+        <w:rPr>
+          <w:rFonts w:hint="eastAsia"/>
+        </w:rPr>
+        <w:t>：</w:t>
+      </w:r>
+    </w:p>
+    <w:p>
+      <w:r>
+        <w:rPr>
+          <w:noProof/>
+        </w:rPr>
+        <w:lastRenderedPageBreak/>
+        <w:drawing>
+          <wp:inline distT="0" distB="0" distL="0" distR="0" wp14:anchorId="3A4D6E50" wp14:editId="7694C854">
+            <wp:extent cx="5274310" cy="1396365"/>
+            <wp:effectExtent l="0" t="0" r="2540" b="0"/>
+            <wp:docPr id="9" name="图片 9"/>
+            <wp:cNvGraphicFramePr>
+              <a:graphicFrameLocks xmlns:a="http://schemas.openxmlformats.org/drawingml/2006/main" noChangeAspect="1"/>
+            </wp:cNvGraphicFramePr>
+            <a:graphic xmlns:a="http://schemas.openxmlformats.org/drawingml/2006/main">
+              <a:graphicData uri="http://schemas.openxmlformats.org/drawingml/2006/picture">
+                <pic:pic xmlns:pic="http://schemas.openxmlformats.org/drawingml/2006/picture">
+                  <pic:nvPicPr>
+                    <pic:cNvPr id="1" name=""/>
+                    <pic:cNvPicPr/>
+                  </pic:nvPicPr>
+                  <pic:blipFill>
+                    <a:blip r:embed="rId16"/>
+                    <a:stretch>
+                      <a:fillRect/>
+                    </a:stretch>
+                  </pic:blipFill>
+                  <pic:spPr>
+                    <a:xfrm>
+                      <a:off x="0" y="0"/>
+                      <a:ext cx="5274310" cy="1396365"/>
+                    </a:xfrm>
+                    <a:prstGeom prst="rect">
+                      <a:avLst/>
+                    </a:prstGeom>
+                  </pic:spPr>
+                </pic:pic>
+              </a:graphicData>
+            </a:graphic>
+          </wp:inline>
+        </w:drawing>
+      </w:r>
+    </w:p>
+    <w:p>
+      <w:pPr>
+        <w:pStyle w:val="2"/>
+      </w:pPr>
+      <w:r>
+        <w:t>使用其他过滤器特性</w:t>
       </w:r>
     </w:p>
     <w:p>
       <w:bookmarkStart w:id="0" w:name="_GoBack"/>
       <w:bookmarkEnd w:id="0"/>
+    </w:p>
+    <w:p>
+      <w:pPr>
+        <w:rPr>
+          <w:rFonts w:hint="eastAsia"/>
+        </w:rPr>
+      </w:pPr>
+    </w:p>
+    <w:p/>
+    <w:p/>
+    <w:p/>
+    <w:p/>
+    <w:p/>
+    <w:p/>
+    <w:p>
+      <w:pPr>
+        <w:rPr>
+          <w:rFonts w:hint="eastAsia"/>
+        </w:rPr>
+      </w:pPr>
     </w:p>
     <w:p/>
     <w:p/>
@@ -36296,13 +43209,46 @@
     <w:p/>
     <w:p/>
     <w:p/>
-    <w:p>
-      <w:pPr>
-        <w:rPr>
-          <w:rFonts w:hint="eastAsia"/>
-        </w:rPr>
-      </w:pPr>
-    </w:p>
+    <w:p/>
+    <w:p/>
+    <w:p/>
+    <w:p/>
+    <w:p/>
+    <w:p/>
+    <w:p/>
+    <w:p/>
+    <w:p>
+      <w:pPr>
+        <w:rPr>
+          <w:rFonts w:hint="eastAsia"/>
+        </w:rPr>
+      </w:pPr>
+    </w:p>
+    <w:p>
+      <w:pPr>
+        <w:pStyle w:val="2"/>
+        <w:rPr>
+          <w:rFonts w:hint="eastAsia"/>
+        </w:rPr>
+      </w:pPr>
+      <w:r>
+        <w:t>使用内建过滤器</w:t>
+      </w:r>
+    </w:p>
+    <w:p/>
+    <w:p/>
+    <w:p/>
+    <w:p/>
+    <w:p/>
+    <w:p/>
+    <w:p/>
+    <w:p/>
+    <w:p/>
+    <w:p/>
+    <w:p/>
+    <w:p/>
+    <w:p/>
+    <w:p/>
     <w:p/>
     <w:p/>
     <w:p/>
@@ -37007,6 +43953,7 @@
   <w:style w:type="character" w:default="1" w:styleId="a0">
     <w:name w:val="Default Paragraph Font"/>
     <w:uiPriority w:val="1"/>
+    <w:semiHidden/>
     <w:unhideWhenUsed/>
   </w:style>
   <w:style w:type="table" w:default="1" w:styleId="a1">
@@ -37706,7 +44653,7 @@
 </file>
 
 <file path=customXml/itemProps1.xml><?xml version="1.0" encoding="utf-8"?>
-<ds:datastoreItem xmlns:ds="http://schemas.openxmlformats.org/officeDocument/2006/customXml" ds:itemID="{1A2E7A9E-8F20-4124-8F93-50BDEB6BD343}">
+<ds:datastoreItem xmlns:ds="http://schemas.openxmlformats.org/officeDocument/2006/customXml" ds:itemID="{22597BF5-A450-4D45-8F4D-8AA75886E9A9}">
   <ds:schemaRefs>
     <ds:schemaRef ds:uri="http://schemas.openxmlformats.org/officeDocument/2006/bibliography"/>
   </ds:schemaRefs>

--- a/ASP.NET_MVC_Study/学习文档/006_过滤器.docx
+++ b/ASP.NET_MVC_Study/学习文档/006_过滤器.docx
@@ -43144,9 +43144,6 @@
     <w:p>
       <w:pPr>
         <w:ind w:firstLine="420"/>
-        <w:rPr>
-          <w:rFonts w:hint="eastAsia"/>
-        </w:rPr>
       </w:pPr>
       <w:r>
         <w:rPr>
@@ -43194,9 +43191,6 @@
     <w:p>
       <w:pPr>
         <w:pStyle w:val="3"/>
-        <w:rPr>
-          <w:rFonts w:hint="eastAsia"/>
-        </w:rPr>
       </w:pPr>
       <w:r>
         <w:rPr>
@@ -43211,9 +43205,6 @@
     <w:p>
       <w:pPr>
         <w:ind w:firstLine="420"/>
-        <w:rPr>
-          <w:rFonts w:hint="eastAsia"/>
-        </w:rPr>
       </w:pPr>
       <w:r>
         <w:rPr>
@@ -47691,9 +47682,6 @@
     <w:p>
       <w:pPr>
         <w:ind w:firstLine="420"/>
-        <w:rPr>
-          <w:rFonts w:hint="eastAsia"/>
-        </w:rPr>
       </w:pPr>
       <w:r>
         <w:rPr>
@@ -47960,7 +47948,6 @@
         <w:ind w:firstLine="420"/>
         <w:rPr>
           <w:rStyle w:val="a4"/>
-          <w:rFonts w:hint="eastAsia"/>
         </w:rPr>
       </w:pPr>
       <w:r>
@@ -48019,9 +48006,6 @@
     <w:p>
       <w:pPr>
         <w:pStyle w:val="3"/>
-        <w:rPr>
-          <w:rFonts w:hint="eastAsia"/>
-        </w:rPr>
       </w:pPr>
       <w:r>
         <w:rPr>
@@ -48036,9 +48020,6 @@
     <w:p>
       <w:pPr>
         <w:ind w:firstLine="420"/>
-        <w:rPr>
-          <w:rFonts w:hint="eastAsia"/>
-        </w:rPr>
       </w:pPr>
       <w:r>
         <w:rPr>
@@ -49051,9 +49032,6 @@
     <w:p>
       <w:pPr>
         <w:ind w:firstLine="420"/>
-        <w:rPr>
-          <w:rFonts w:hint="eastAsia"/>
-        </w:rPr>
       </w:pPr>
       <w:r>
         <w:rPr>
@@ -49113,11 +49091,6 @@
       </w:r>
     </w:p>
     <w:p>
-      <w:pPr>
-        <w:rPr>
-          <w:rFonts w:hint="eastAsia"/>
-        </w:rPr>
-      </w:pPr>
       <w:r>
         <w:tab/>
       </w:r>
@@ -50152,11 +50125,6 @@
       </w:r>
     </w:p>
     <w:p>
-      <w:pPr>
-        <w:rPr>
-          <w:rFonts w:hint="eastAsia"/>
-        </w:rPr>
-      </w:pPr>
       <w:r>
         <w:tab/>
       </w:r>
@@ -50253,9 +50221,6 @@
     <w:p>
       <w:pPr>
         <w:pStyle w:val="3"/>
-        <w:rPr>
-          <w:rFonts w:hint="eastAsia"/>
-        </w:rPr>
       </w:pPr>
       <w:r>
         <w:rPr>
@@ -50296,12 +50261,7 @@
         <w:t>过滤器</w:t>
       </w:r>
       <w:r>
-        <w:t>的执行顺序：授权过滤</w:t>
-      </w:r>
-      <w:bookmarkStart w:id="0" w:name="_GoBack"/>
-      <w:bookmarkEnd w:id="0"/>
-      <w:r>
-        <w:t>器</w:t>
+        <w:t>的执行顺序：授权过滤器</w:t>
       </w:r>
       <w:r>
         <w:t>→</w:t>
@@ -50349,9 +50309,6 @@
     <w:p>
       <w:pPr>
         <w:ind w:firstLine="420"/>
-        <w:rPr>
-          <w:rFonts w:hint="eastAsia"/>
-        </w:rPr>
       </w:pPr>
       <w:r>
         <w:rPr>
@@ -52143,9 +52100,6 @@
     <w:p>
       <w:pPr>
         <w:ind w:firstLine="420"/>
-        <w:rPr>
-          <w:rFonts w:hint="eastAsia"/>
-        </w:rPr>
       </w:pPr>
       <w:r>
         <w:rPr>
@@ -53382,9 +53336,6 @@
     <w:p>
       <w:pPr>
         <w:ind w:firstLine="420"/>
-        <w:rPr>
-          <w:rFonts w:hint="eastAsia"/>
-        </w:rPr>
       </w:pPr>
       <w:r>
         <w:rPr>
@@ -53463,9 +53414,6 @@
       <w:pPr>
         <w:ind w:firstLine="420"/>
         <w:jc w:val="left"/>
-        <w:rPr>
-          <w:rFonts w:hint="eastAsia"/>
-        </w:rPr>
       </w:pPr>
       <w:r>
         <w:rPr>
@@ -54129,7 +54077,7 @@
         <w:ind w:firstLine="420"/>
         <w:jc w:val="left"/>
         <w:rPr>
-          <w:rFonts w:ascii="Consolas" w:hAnsi="Consolas" w:cs="Consolas" w:hint="eastAsia"/>
+          <w:rFonts w:ascii="Consolas" w:hAnsi="Consolas" w:cs="Consolas"/>
           <w:kern w:val="0"/>
           <w:szCs w:val="28"/>
         </w:rPr>
@@ -54367,7 +54315,6 @@
       <w:pPr>
         <w:rPr>
           <w:rStyle w:val="a4"/>
-          <w:rFonts w:hint="eastAsia"/>
         </w:rPr>
       </w:pPr>
       <w:r>
@@ -54615,11 +54562,6 @@
       </w:r>
     </w:p>
     <w:p>
-      <w:pPr>
-        <w:rPr>
-          <w:rFonts w:hint="eastAsia"/>
-        </w:rPr>
-      </w:pPr>
       <w:r>
         <w:tab/>
       </w:r>
@@ -54757,7 +54699,6 @@
       <w:pPr>
         <w:rPr>
           <w:rStyle w:val="a4"/>
-          <w:rFonts w:hint="eastAsia"/>
         </w:rPr>
       </w:pPr>
       <w:r>
@@ -54881,23 +54822,5918 @@
         <w:t>使用内建过滤器</w:t>
       </w:r>
     </w:p>
+    <w:p>
+      <w:pPr>
+        <w:ind w:firstLine="420"/>
+        <w:rPr>
+          <w:rFonts w:hint="eastAsia"/>
+        </w:rPr>
+      </w:pPr>
+      <w:r>
+        <w:rPr>
+          <w:rFonts w:hint="eastAsia"/>
+        </w:rPr>
+        <w:t>M</w:t>
+      </w:r>
+      <w:r>
+        <w:t>VC</w:t>
+      </w:r>
+      <w:r>
+        <w:rPr>
+          <w:rFonts w:hint="eastAsia"/>
+        </w:rPr>
+        <w:t>框架提供</w:t>
+      </w:r>
+      <w:r>
+        <w:t>了一些内建的过滤器，详见下表：</w:t>
+      </w:r>
+    </w:p>
+    <w:tbl>
+      <w:tblPr>
+        <w:tblStyle w:val="4-1"/>
+        <w:tblW w:w="0" w:type="auto"/>
+        <w:tblLook w:val="04A0" w:firstRow="1" w:lastRow="0" w:firstColumn="1" w:lastColumn="0" w:noHBand="0" w:noVBand="1"/>
+      </w:tblPr>
+      <w:tblGrid>
+        <w:gridCol w:w="2689"/>
+        <w:gridCol w:w="5607"/>
+      </w:tblGrid>
+      <w:tr>
+        <w:trPr>
+          <w:cnfStyle w:val="100000000000" w:firstRow="1" w:lastRow="0" w:firstColumn="0" w:lastColumn="0" w:oddVBand="0" w:evenVBand="0" w:oddHBand="0" w:evenHBand="0" w:firstRowFirstColumn="0" w:firstRowLastColumn="0" w:lastRowFirstColumn="0" w:lastRowLastColumn="0"/>
+        </w:trPr>
+        <w:tc>
+          <w:tcPr>
+            <w:cnfStyle w:val="001000000000" w:firstRow="0" w:lastRow="0" w:firstColumn="1" w:lastColumn="0" w:oddVBand="0" w:evenVBand="0" w:oddHBand="0" w:evenHBand="0" w:firstRowFirstColumn="0" w:firstRowLastColumn="0" w:lastRowFirstColumn="0" w:lastRowLastColumn="0"/>
+            <w:tcW w:w="2689" w:type="dxa"/>
+          </w:tcPr>
+          <w:p>
+            <w:pPr>
+              <w:jc w:val="center"/>
+            </w:pPr>
+            <w:r>
+              <w:rPr>
+                <w:rFonts w:hint="eastAsia"/>
+              </w:rPr>
+              <w:t>过滤器</w:t>
+            </w:r>
+          </w:p>
+        </w:tc>
+        <w:tc>
+          <w:tcPr>
+            <w:tcW w:w="5607" w:type="dxa"/>
+          </w:tcPr>
+          <w:p>
+            <w:pPr>
+              <w:jc w:val="center"/>
+              <w:cnfStyle w:val="100000000000" w:firstRow="1" w:lastRow="0" w:firstColumn="0" w:lastColumn="0" w:oddVBand="0" w:evenVBand="0" w:oddHBand="0" w:evenHBand="0" w:firstRowFirstColumn="0" w:firstRowLastColumn="0" w:lastRowFirstColumn="0" w:lastRowLastColumn="0"/>
+            </w:pPr>
+            <w:r>
+              <w:rPr>
+                <w:rFonts w:hint="eastAsia"/>
+              </w:rPr>
+              <w:t>描述</w:t>
+            </w:r>
+          </w:p>
+        </w:tc>
+      </w:tr>
+      <w:tr>
+        <w:trPr>
+          <w:cnfStyle w:val="000000100000" w:firstRow="0" w:lastRow="0" w:firstColumn="0" w:lastColumn="0" w:oddVBand="0" w:evenVBand="0" w:oddHBand="1" w:evenHBand="0" w:firstRowFirstColumn="0" w:firstRowLastColumn="0" w:lastRowFirstColumn="0" w:lastRowLastColumn="0"/>
+        </w:trPr>
+        <w:tc>
+          <w:tcPr>
+            <w:cnfStyle w:val="001000000000" w:firstRow="0" w:lastRow="0" w:firstColumn="1" w:lastColumn="0" w:oddVBand="0" w:evenVBand="0" w:oddHBand="0" w:evenHBand="0" w:firstRowFirstColumn="0" w:firstRowLastColumn="0" w:lastRowFirstColumn="0" w:lastRowLastColumn="0"/>
+            <w:tcW w:w="2689" w:type="dxa"/>
+            <w:vAlign w:val="center"/>
+          </w:tcPr>
+          <w:p>
+            <w:pPr>
+              <w:rPr>
+                <w:b w:val="0"/>
+                <w:sz w:val="18"/>
+              </w:rPr>
+            </w:pPr>
+            <w:proofErr w:type="spellStart"/>
+            <w:r>
+              <w:rPr>
+                <w:rFonts w:hint="eastAsia"/>
+                <w:b w:val="0"/>
+                <w:sz w:val="18"/>
+              </w:rPr>
+              <w:t>RequireHttps</w:t>
+            </w:r>
+            <w:proofErr w:type="spellEnd"/>
+          </w:p>
+        </w:tc>
+        <w:tc>
+          <w:tcPr>
+            <w:tcW w:w="5607" w:type="dxa"/>
+            <w:vAlign w:val="center"/>
+          </w:tcPr>
+          <w:p>
+            <w:pPr>
+              <w:cnfStyle w:val="000000100000" w:firstRow="0" w:lastRow="0" w:firstColumn="0" w:lastColumn="0" w:oddVBand="0" w:evenVBand="0" w:oddHBand="1" w:evenHBand="0" w:firstRowFirstColumn="0" w:firstRowLastColumn="0" w:lastRowFirstColumn="0" w:lastRowLastColumn="0"/>
+              <w:rPr>
+                <w:rFonts w:hint="eastAsia"/>
+                <w:sz w:val="18"/>
+              </w:rPr>
+            </w:pPr>
+            <w:r>
+              <w:rPr>
+                <w:rFonts w:hint="eastAsia"/>
+                <w:sz w:val="18"/>
+              </w:rPr>
+              <w:t>强迫</w:t>
+            </w:r>
+            <w:r>
+              <w:rPr>
+                <w:sz w:val="18"/>
+              </w:rPr>
+              <w:t>对动作使用</w:t>
+            </w:r>
+            <w:r>
+              <w:rPr>
+                <w:rFonts w:hint="eastAsia"/>
+                <w:sz w:val="18"/>
+              </w:rPr>
+              <w:t>HTTPS</w:t>
+            </w:r>
+            <w:r>
+              <w:rPr>
+                <w:rFonts w:hint="eastAsia"/>
+                <w:sz w:val="18"/>
+              </w:rPr>
+              <w:t>协议</w:t>
+            </w:r>
+          </w:p>
+        </w:tc>
+      </w:tr>
+      <w:tr>
+        <w:tc>
+          <w:tcPr>
+            <w:cnfStyle w:val="001000000000" w:firstRow="0" w:lastRow="0" w:firstColumn="1" w:lastColumn="0" w:oddVBand="0" w:evenVBand="0" w:oddHBand="0" w:evenHBand="0" w:firstRowFirstColumn="0" w:firstRowLastColumn="0" w:lastRowFirstColumn="0" w:lastRowLastColumn="0"/>
+            <w:tcW w:w="2689" w:type="dxa"/>
+            <w:vAlign w:val="center"/>
+          </w:tcPr>
+          <w:p>
+            <w:pPr>
+              <w:rPr>
+                <w:b w:val="0"/>
+                <w:sz w:val="18"/>
+              </w:rPr>
+            </w:pPr>
+            <w:proofErr w:type="spellStart"/>
+            <w:r>
+              <w:rPr>
+                <w:rFonts w:hint="eastAsia"/>
+                <w:b w:val="0"/>
+                <w:sz w:val="18"/>
+              </w:rPr>
+              <w:t>O</w:t>
+            </w:r>
+            <w:r>
+              <w:rPr>
+                <w:b w:val="0"/>
+                <w:sz w:val="18"/>
+              </w:rPr>
+              <w:t>utputCache</w:t>
+            </w:r>
+            <w:proofErr w:type="spellEnd"/>
+          </w:p>
+        </w:tc>
+        <w:tc>
+          <w:tcPr>
+            <w:tcW w:w="5607" w:type="dxa"/>
+            <w:vAlign w:val="center"/>
+          </w:tcPr>
+          <w:p>
+            <w:pPr>
+              <w:cnfStyle w:val="000000000000" w:firstRow="0" w:lastRow="0" w:firstColumn="0" w:lastColumn="0" w:oddVBand="0" w:evenVBand="0" w:oddHBand="0" w:evenHBand="0" w:firstRowFirstColumn="0" w:firstRowLastColumn="0" w:lastRowFirstColumn="0" w:lastRowLastColumn="0"/>
+              <w:rPr>
+                <w:rFonts w:hint="eastAsia"/>
+                <w:sz w:val="18"/>
+              </w:rPr>
+            </w:pPr>
+            <w:r>
+              <w:rPr>
+                <w:rFonts w:hint="eastAsia"/>
+                <w:sz w:val="18"/>
+              </w:rPr>
+              <w:t>缓存</w:t>
+            </w:r>
+            <w:r>
+              <w:rPr>
+                <w:sz w:val="18"/>
+              </w:rPr>
+              <w:t>一个动作方法的输出</w:t>
+            </w:r>
+          </w:p>
+        </w:tc>
+      </w:tr>
+      <w:tr>
+        <w:trPr>
+          <w:cnfStyle w:val="000000100000" w:firstRow="0" w:lastRow="0" w:firstColumn="0" w:lastColumn="0" w:oddVBand="0" w:evenVBand="0" w:oddHBand="1" w:evenHBand="0" w:firstRowFirstColumn="0" w:firstRowLastColumn="0" w:lastRowFirstColumn="0" w:lastRowLastColumn="0"/>
+        </w:trPr>
+        <w:tc>
+          <w:tcPr>
+            <w:cnfStyle w:val="001000000000" w:firstRow="0" w:lastRow="0" w:firstColumn="1" w:lastColumn="0" w:oddVBand="0" w:evenVBand="0" w:oddHBand="0" w:evenHBand="0" w:firstRowFirstColumn="0" w:firstRowLastColumn="0" w:lastRowFirstColumn="0" w:lastRowLastColumn="0"/>
+            <w:tcW w:w="2689" w:type="dxa"/>
+            <w:vAlign w:val="center"/>
+          </w:tcPr>
+          <w:p>
+            <w:pPr>
+              <w:rPr>
+                <w:rFonts w:hint="eastAsia"/>
+                <w:b w:val="0"/>
+                <w:sz w:val="18"/>
+              </w:rPr>
+            </w:pPr>
+            <w:proofErr w:type="spellStart"/>
+            <w:r>
+              <w:rPr>
+                <w:rFonts w:hint="eastAsia"/>
+                <w:b w:val="0"/>
+                <w:sz w:val="18"/>
+              </w:rPr>
+              <w:t>V</w:t>
+            </w:r>
+            <w:r>
+              <w:rPr>
+                <w:b w:val="0"/>
+                <w:sz w:val="18"/>
+              </w:rPr>
+              <w:t>alidateInput</w:t>
+            </w:r>
+            <w:proofErr w:type="spellEnd"/>
+            <w:r>
+              <w:rPr>
+                <w:b w:val="0"/>
+                <w:sz w:val="18"/>
+              </w:rPr>
+              <w:t xml:space="preserve"> </w:t>
+            </w:r>
+            <w:proofErr w:type="gramStart"/>
+            <w:r>
+              <w:rPr>
+                <w:rFonts w:hint="eastAsia"/>
+                <w:b w:val="0"/>
+                <w:sz w:val="18"/>
+              </w:rPr>
+              <w:t>和</w:t>
+            </w:r>
+            <w:proofErr w:type="gramEnd"/>
+          </w:p>
+          <w:p>
+            <w:pPr>
+              <w:rPr>
+                <w:b w:val="0"/>
+                <w:sz w:val="18"/>
+              </w:rPr>
+            </w:pPr>
+            <w:proofErr w:type="spellStart"/>
+            <w:r>
+              <w:rPr>
+                <w:b w:val="0"/>
+                <w:sz w:val="18"/>
+              </w:rPr>
+              <w:t>Validat</w:t>
+            </w:r>
+            <w:r>
+              <w:rPr>
+                <w:b w:val="0"/>
+                <w:sz w:val="18"/>
+              </w:rPr>
+              <w:t>e</w:t>
+            </w:r>
+            <w:r>
+              <w:rPr>
+                <w:b w:val="0"/>
+                <w:sz w:val="18"/>
+              </w:rPr>
+              <w:t>AntiForgeryToken</w:t>
+            </w:r>
+            <w:proofErr w:type="spellEnd"/>
+          </w:p>
+        </w:tc>
+        <w:tc>
+          <w:tcPr>
+            <w:tcW w:w="5607" w:type="dxa"/>
+            <w:vAlign w:val="center"/>
+          </w:tcPr>
+          <w:p>
+            <w:pPr>
+              <w:cnfStyle w:val="000000100000" w:firstRow="0" w:lastRow="0" w:firstColumn="0" w:lastColumn="0" w:oddVBand="0" w:evenVBand="0" w:oddHBand="1" w:evenHBand="0" w:firstRowFirstColumn="0" w:firstRowLastColumn="0" w:lastRowFirstColumn="0" w:lastRowLastColumn="0"/>
+              <w:rPr>
+                <w:rFonts w:hint="eastAsia"/>
+                <w:sz w:val="18"/>
+              </w:rPr>
+            </w:pPr>
+            <w:r>
+              <w:rPr>
+                <w:rFonts w:hint="eastAsia"/>
+                <w:sz w:val="18"/>
+              </w:rPr>
+              <w:t>与安全</w:t>
+            </w:r>
+            <w:r>
+              <w:rPr>
+                <w:sz w:val="18"/>
+              </w:rPr>
+              <w:t>性有关的授权过滤器</w:t>
+            </w:r>
+          </w:p>
+        </w:tc>
+      </w:tr>
+      <w:tr>
+        <w:tc>
+          <w:tcPr>
+            <w:cnfStyle w:val="001000000000" w:firstRow="0" w:lastRow="0" w:firstColumn="1" w:lastColumn="0" w:oddVBand="0" w:evenVBand="0" w:oddHBand="0" w:evenHBand="0" w:firstRowFirstColumn="0" w:firstRowLastColumn="0" w:lastRowFirstColumn="0" w:lastRowLastColumn="0"/>
+            <w:tcW w:w="2689" w:type="dxa"/>
+            <w:vAlign w:val="center"/>
+          </w:tcPr>
+          <w:p>
+            <w:pPr>
+              <w:rPr>
+                <w:b w:val="0"/>
+                <w:sz w:val="18"/>
+              </w:rPr>
+            </w:pPr>
+            <w:proofErr w:type="spellStart"/>
+            <w:r>
+              <w:rPr>
+                <w:rFonts w:hint="eastAsia"/>
+                <w:b w:val="0"/>
+                <w:sz w:val="18"/>
+              </w:rPr>
+              <w:t>A</w:t>
+            </w:r>
+            <w:r>
+              <w:rPr>
+                <w:b w:val="0"/>
+                <w:sz w:val="18"/>
+              </w:rPr>
+              <w:t>syncTimeout</w:t>
+            </w:r>
+            <w:proofErr w:type="spellEnd"/>
+          </w:p>
+          <w:p>
+            <w:pPr>
+              <w:rPr>
+                <w:b w:val="0"/>
+                <w:sz w:val="18"/>
+              </w:rPr>
+            </w:pPr>
+            <w:proofErr w:type="spellStart"/>
+            <w:r>
+              <w:rPr>
+                <w:b w:val="0"/>
+                <w:sz w:val="18"/>
+              </w:rPr>
+              <w:t>NoAsyncTimeout</w:t>
+            </w:r>
+            <w:proofErr w:type="spellEnd"/>
+          </w:p>
+        </w:tc>
+        <w:tc>
+          <w:tcPr>
+            <w:tcW w:w="5607" w:type="dxa"/>
+            <w:vAlign w:val="center"/>
+          </w:tcPr>
+          <w:p>
+            <w:pPr>
+              <w:cnfStyle w:val="000000000000" w:firstRow="0" w:lastRow="0" w:firstColumn="0" w:lastColumn="0" w:oddVBand="0" w:evenVBand="0" w:oddHBand="0" w:evenHBand="0" w:firstRowFirstColumn="0" w:firstRowLastColumn="0" w:lastRowFirstColumn="0" w:lastRowLastColumn="0"/>
+              <w:rPr>
+                <w:rFonts w:hint="eastAsia"/>
+                <w:sz w:val="18"/>
+              </w:rPr>
+            </w:pPr>
+            <w:r>
+              <w:rPr>
+                <w:rFonts w:hint="eastAsia"/>
+                <w:sz w:val="18"/>
+              </w:rPr>
+              <w:t>用于</w:t>
+            </w:r>
+            <w:r>
+              <w:rPr>
+                <w:sz w:val="18"/>
+              </w:rPr>
+              <w:t>异步</w:t>
+            </w:r>
+            <w:r>
+              <w:rPr>
+                <w:rFonts w:hint="eastAsia"/>
+                <w:sz w:val="18"/>
+              </w:rPr>
+              <w:t>控制器</w:t>
+            </w:r>
+          </w:p>
+        </w:tc>
+      </w:tr>
+      <w:tr>
+        <w:trPr>
+          <w:cnfStyle w:val="000000100000" w:firstRow="0" w:lastRow="0" w:firstColumn="0" w:lastColumn="0" w:oddVBand="0" w:evenVBand="0" w:oddHBand="1" w:evenHBand="0" w:firstRowFirstColumn="0" w:firstRowLastColumn="0" w:lastRowFirstColumn="0" w:lastRowLastColumn="0"/>
+        </w:trPr>
+        <w:tc>
+          <w:tcPr>
+            <w:cnfStyle w:val="001000000000" w:firstRow="0" w:lastRow="0" w:firstColumn="1" w:lastColumn="0" w:oddVBand="0" w:evenVBand="0" w:oddHBand="0" w:evenHBand="0" w:firstRowFirstColumn="0" w:firstRowLastColumn="0" w:lastRowFirstColumn="0" w:lastRowLastColumn="0"/>
+            <w:tcW w:w="2689" w:type="dxa"/>
+            <w:vAlign w:val="center"/>
+          </w:tcPr>
+          <w:p>
+            <w:pPr>
+              <w:rPr>
+                <w:b w:val="0"/>
+                <w:sz w:val="18"/>
+              </w:rPr>
+            </w:pPr>
+            <w:proofErr w:type="spellStart"/>
+            <w:r>
+              <w:rPr>
+                <w:b w:val="0"/>
+                <w:sz w:val="18"/>
+              </w:rPr>
+              <w:t>ChildActionOnlyAttribute</w:t>
+            </w:r>
+            <w:proofErr w:type="spellEnd"/>
+          </w:p>
+        </w:tc>
+        <w:tc>
+          <w:tcPr>
+            <w:tcW w:w="5607" w:type="dxa"/>
+            <w:vAlign w:val="center"/>
+          </w:tcPr>
+          <w:p>
+            <w:pPr>
+              <w:cnfStyle w:val="000000100000" w:firstRow="0" w:lastRow="0" w:firstColumn="0" w:lastColumn="0" w:oddVBand="0" w:evenVBand="0" w:oddHBand="1" w:evenHBand="0" w:firstRowFirstColumn="0" w:firstRowLastColumn="0" w:lastRowFirstColumn="0" w:lastRowLastColumn="0"/>
+              <w:rPr>
+                <w:rFonts w:hint="eastAsia"/>
+                <w:sz w:val="18"/>
+              </w:rPr>
+            </w:pPr>
+            <w:r>
+              <w:rPr>
+                <w:rFonts w:hint="eastAsia"/>
+                <w:sz w:val="18"/>
+              </w:rPr>
+              <w:t>一个</w:t>
+            </w:r>
+            <w:r>
+              <w:rPr>
+                <w:sz w:val="18"/>
+              </w:rPr>
+              <w:t>支持</w:t>
+            </w:r>
+            <w:proofErr w:type="spellStart"/>
+            <w:r>
+              <w:rPr>
+                <w:rFonts w:hint="eastAsia"/>
+                <w:sz w:val="18"/>
+              </w:rPr>
+              <w:t>H</w:t>
+            </w:r>
+            <w:r>
+              <w:rPr>
+                <w:sz w:val="18"/>
+              </w:rPr>
+              <w:t>tml.Action</w:t>
+            </w:r>
+            <w:proofErr w:type="spellEnd"/>
+            <w:r>
+              <w:rPr>
+                <w:rFonts w:hint="eastAsia"/>
+                <w:sz w:val="18"/>
+              </w:rPr>
+              <w:t>和</w:t>
+            </w:r>
+            <w:proofErr w:type="spellStart"/>
+            <w:r>
+              <w:rPr>
+                <w:rFonts w:hint="eastAsia"/>
+                <w:sz w:val="18"/>
+              </w:rPr>
+              <w:t>H</w:t>
+            </w:r>
+            <w:r>
+              <w:rPr>
+                <w:sz w:val="18"/>
+              </w:rPr>
+              <w:t>tml.RenderAction</w:t>
+            </w:r>
+            <w:proofErr w:type="spellEnd"/>
+            <w:r>
+              <w:rPr>
+                <w:rFonts w:hint="eastAsia"/>
+                <w:sz w:val="18"/>
+              </w:rPr>
+              <w:t>辅助</w:t>
+            </w:r>
+            <w:proofErr w:type="gramStart"/>
+            <w:r>
+              <w:rPr>
+                <w:rFonts w:hint="eastAsia"/>
+                <w:sz w:val="18"/>
+              </w:rPr>
+              <w:t>器</w:t>
+            </w:r>
+            <w:r>
+              <w:rPr>
+                <w:sz w:val="18"/>
+              </w:rPr>
+              <w:t>方法</w:t>
+            </w:r>
+            <w:proofErr w:type="gramEnd"/>
+            <w:r>
+              <w:rPr>
+                <w:sz w:val="18"/>
+              </w:rPr>
+              <w:t>的过滤</w:t>
+            </w:r>
+            <w:r>
+              <w:rPr>
+                <w:rFonts w:hint="eastAsia"/>
+                <w:sz w:val="18"/>
+              </w:rPr>
+              <w:t>器</w:t>
+            </w:r>
+          </w:p>
+        </w:tc>
+      </w:tr>
+    </w:tbl>
+    <w:p>
+      <w:pPr>
+        <w:pStyle w:val="3"/>
+        <w:rPr>
+          <w:rFonts w:hint="eastAsia"/>
+        </w:rPr>
+      </w:pPr>
+      <w:r>
+        <w:rPr>
+          <w:rFonts w:hint="eastAsia"/>
+        </w:rPr>
+        <w:t>使用</w:t>
+      </w:r>
+      <w:proofErr w:type="spellStart"/>
+      <w:r>
+        <w:rPr>
+          <w:rFonts w:hint="eastAsia"/>
+        </w:rPr>
+        <w:t>R</w:t>
+      </w:r>
+      <w:r>
+        <w:t>equireHttps</w:t>
+      </w:r>
+      <w:proofErr w:type="spellEnd"/>
+      <w:r>
+        <w:rPr>
+          <w:rFonts w:hint="eastAsia"/>
+        </w:rPr>
+        <w:t>过滤器</w:t>
+      </w:r>
+    </w:p>
+    <w:p>
+      <w:pPr>
+        <w:ind w:firstLine="420"/>
+      </w:pPr>
+      <w:proofErr w:type="spellStart"/>
+      <w:r>
+        <w:t>RequireHttps</w:t>
+      </w:r>
+      <w:proofErr w:type="spellEnd"/>
+      <w:r>
+        <w:rPr>
+          <w:rFonts w:hint="eastAsia"/>
+        </w:rPr>
+        <w:t>过滤器</w:t>
+      </w:r>
+      <w:r>
+        <w:t>让动作强制使用</w:t>
+      </w:r>
+      <w:r>
+        <w:rPr>
+          <w:rFonts w:hint="eastAsia"/>
+        </w:rPr>
+        <w:t>HTTPS</w:t>
+      </w:r>
+      <w:r>
+        <w:t>协议。</w:t>
+      </w:r>
+      <w:r>
+        <w:rPr>
+          <w:rFonts w:hint="eastAsia"/>
+        </w:rPr>
+        <w:t>它</w:t>
+      </w:r>
+      <w:r>
+        <w:t>将用户浏览器重定向到</w:t>
+      </w:r>
+      <w:r>
+        <w:rPr>
+          <w:rFonts w:hint="eastAsia"/>
+        </w:rPr>
+        <w:t>同</w:t>
+      </w:r>
+      <w:r>
+        <w:t>一个</w:t>
+      </w:r>
+      <w:r>
+        <w:rPr>
+          <w:rFonts w:hint="eastAsia"/>
+        </w:rPr>
+        <w:t>动作，</w:t>
+      </w:r>
+      <w:r>
+        <w:t>但使用</w:t>
+      </w:r>
+      <w:r>
+        <w:rPr>
+          <w:rFonts w:hint="eastAsia"/>
+        </w:rPr>
+        <w:t>“</w:t>
+      </w:r>
+      <w:r>
+        <w:t>Https:</w:t>
+      </w:r>
+      <w:r>
+        <w:rPr>
+          <w:rFonts w:hint="eastAsia"/>
+        </w:rPr>
+        <w:t>//</w:t>
+      </w:r>
+      <w:r>
+        <w:rPr>
+          <w:rFonts w:hint="eastAsia"/>
+        </w:rPr>
+        <w:t>”协议</w:t>
+      </w:r>
+      <w:r>
+        <w:t>前缀</w:t>
+      </w:r>
+      <w:r>
+        <w:rPr>
+          <w:rFonts w:hint="eastAsia"/>
+        </w:rPr>
+        <w:t>。</w:t>
+      </w:r>
+    </w:p>
+    <w:p>
+      <w:pPr>
+        <w:ind w:firstLine="420"/>
+        <w:rPr>
+          <w:rFonts w:hint="eastAsia"/>
+        </w:rPr>
+      </w:pPr>
+      <w:r>
+        <w:rPr>
+          <w:rFonts w:hint="eastAsia"/>
+        </w:rPr>
+        <w:t>在</w:t>
+      </w:r>
+      <w:r>
+        <w:t>形成不安全请求时，可以重写</w:t>
+      </w:r>
+      <w:proofErr w:type="spellStart"/>
+      <w:r>
+        <w:rPr>
+          <w:rFonts w:hint="eastAsia"/>
+        </w:rPr>
+        <w:t>H</w:t>
+      </w:r>
+      <w:r>
+        <w:t>andleNonHttpsRequest</w:t>
+      </w:r>
+      <w:proofErr w:type="spellEnd"/>
+      <w:r>
+        <w:t>方法</w:t>
+      </w:r>
+      <w:r>
+        <w:rPr>
+          <w:rFonts w:hint="eastAsia"/>
+        </w:rPr>
+        <w:t>，以</w:t>
+      </w:r>
+      <w:r>
+        <w:t>创建自定义行为。</w:t>
+      </w:r>
+      <w:r>
+        <w:rPr>
+          <w:highlight w:val="yellow"/>
+        </w:rPr>
+        <w:t>该过滤器仅用于</w:t>
+      </w:r>
+      <w:r>
+        <w:rPr>
+          <w:rFonts w:hint="eastAsia"/>
+          <w:highlight w:val="yellow"/>
+        </w:rPr>
+        <w:t>GET</w:t>
+      </w:r>
+      <w:r>
+        <w:rPr>
+          <w:rFonts w:hint="eastAsia"/>
+          <w:highlight w:val="yellow"/>
+        </w:rPr>
+        <w:t>请求</w:t>
+      </w:r>
+      <w:r>
+        <w:rPr>
+          <w:highlight w:val="yellow"/>
+        </w:rPr>
+        <w:t>。如果</w:t>
+      </w:r>
+      <w:r>
+        <w:rPr>
+          <w:rFonts w:hint="eastAsia"/>
+          <w:highlight w:val="yellow"/>
+        </w:rPr>
+        <w:t>POST</w:t>
+      </w:r>
+      <w:r>
+        <w:rPr>
+          <w:rFonts w:hint="eastAsia"/>
+          <w:highlight w:val="yellow"/>
+        </w:rPr>
+        <w:t>请求</w:t>
+      </w:r>
+      <w:r>
+        <w:rPr>
+          <w:highlight w:val="yellow"/>
+        </w:rPr>
+        <w:t>以这种方式重定向将丢失表单数据值。</w:t>
+      </w:r>
+    </w:p>
+    <w:p>
+      <w:pPr>
+        <w:rPr>
+          <w:rStyle w:val="a4"/>
+          <w:rFonts w:hint="eastAsia"/>
+        </w:rPr>
+      </w:pPr>
+      <w:r>
+        <w:rPr>
+          <w:rStyle w:val="a4"/>
+          <w:rFonts w:hint="eastAsia"/>
+        </w:rPr>
+        <w:t>注</w:t>
+      </w:r>
+      <w:r>
+        <w:rPr>
+          <w:rStyle w:val="a4"/>
+        </w:rPr>
+        <w:t>：</w:t>
+      </w:r>
+      <w:r>
+        <w:rPr>
+          <w:rStyle w:val="a4"/>
+          <w:rFonts w:hint="eastAsia"/>
+        </w:rPr>
+        <w:t>使用</w:t>
+      </w:r>
+      <w:proofErr w:type="spellStart"/>
+      <w:r>
+        <w:rPr>
+          <w:rStyle w:val="a4"/>
+        </w:rPr>
+        <w:t>RequireHttps</w:t>
+      </w:r>
+      <w:proofErr w:type="spellEnd"/>
+      <w:r>
+        <w:rPr>
+          <w:rStyle w:val="a4"/>
+          <w:rFonts w:hint="eastAsia"/>
+        </w:rPr>
+        <w:t>过滤器会有</w:t>
+      </w:r>
+      <w:r>
+        <w:rPr>
+          <w:rStyle w:val="a4"/>
+        </w:rPr>
+        <w:t>执行顺序的问题，这</w:t>
+      </w:r>
+      <w:r>
+        <w:rPr>
+          <w:rStyle w:val="a4"/>
+          <w:rFonts w:hint="eastAsia"/>
+        </w:rPr>
+        <w:t>是</w:t>
+      </w:r>
+      <w:r>
+        <w:rPr>
+          <w:rStyle w:val="a4"/>
+        </w:rPr>
+        <w:t>因为它是授权过滤器而非动作</w:t>
+      </w:r>
+      <w:r>
+        <w:rPr>
+          <w:rStyle w:val="a4"/>
+          <w:rFonts w:hint="eastAsia"/>
+        </w:rPr>
+        <w:t>（</w:t>
+      </w:r>
+      <w:r>
+        <w:rPr>
+          <w:rStyle w:val="a4"/>
+          <w:rFonts w:hint="eastAsia"/>
+        </w:rPr>
+        <w:t>授权过滤器→动作过滤器→结果过滤器</w:t>
+      </w:r>
+      <w:r>
+        <w:rPr>
+          <w:rStyle w:val="a4"/>
+        </w:rPr>
+        <w:t>）</w:t>
+      </w:r>
+      <w:r>
+        <w:rPr>
+          <w:rStyle w:val="a4"/>
+          <w:rFonts w:hint="eastAsia"/>
+        </w:rPr>
+        <w:t>。</w:t>
+      </w:r>
+    </w:p>
+    <w:p>
+      <w:pPr>
+        <w:pStyle w:val="3"/>
+        <w:rPr>
+          <w:rFonts w:hint="eastAsia"/>
+        </w:rPr>
+      </w:pPr>
+      <w:r>
+        <w:rPr>
+          <w:rFonts w:hint="eastAsia"/>
+        </w:rPr>
+        <w:t>使用</w:t>
+      </w:r>
+      <w:proofErr w:type="spellStart"/>
+      <w:r>
+        <w:rPr>
+          <w:rFonts w:hint="eastAsia"/>
+        </w:rPr>
+        <w:t>O</w:t>
+      </w:r>
+      <w:r>
+        <w:t>utputCache</w:t>
+      </w:r>
+      <w:proofErr w:type="spellEnd"/>
+      <w:r>
+        <w:t>过滤器</w:t>
+      </w:r>
+    </w:p>
+    <w:p>
+      <w:pPr>
+        <w:ind w:firstLine="420"/>
+        <w:rPr>
+          <w:rFonts w:hint="eastAsia"/>
+        </w:rPr>
+      </w:pPr>
+      <w:r>
+        <w:rPr>
+          <w:rFonts w:hint="eastAsia"/>
+        </w:rPr>
+        <w:t>该过滤器</w:t>
+      </w:r>
+      <w:r>
+        <w:t>使</w:t>
+      </w:r>
+      <w:r>
+        <w:rPr>
+          <w:rFonts w:hint="eastAsia"/>
+        </w:rPr>
+        <w:t>要</w:t>
+      </w:r>
+      <w:r>
+        <w:t>对一个动作</w:t>
+      </w:r>
+      <w:r>
+        <w:rPr>
+          <w:rFonts w:hint="eastAsia"/>
+        </w:rPr>
+        <w:t>方法</w:t>
+      </w:r>
+      <w:r>
+        <w:t>的输出进行缓存，以便</w:t>
+      </w:r>
+      <w:r>
+        <w:rPr>
+          <w:rFonts w:hint="eastAsia"/>
+        </w:rPr>
+        <w:t>同样</w:t>
+      </w:r>
+      <w:r>
+        <w:t>的内容可以被用于对后续相同</w:t>
+      </w:r>
+      <w:r>
+        <w:rPr>
+          <w:rFonts w:hint="eastAsia"/>
+        </w:rPr>
+        <w:t>URL</w:t>
+      </w:r>
+      <w:r>
+        <w:rPr>
+          <w:rFonts w:hint="eastAsia"/>
+        </w:rPr>
+        <w:t>的</w:t>
+      </w:r>
+      <w:r>
+        <w:t>请求进行服务。缓存</w:t>
+      </w:r>
+      <w:r>
+        <w:rPr>
+          <w:rFonts w:hint="eastAsia"/>
+        </w:rPr>
+        <w:t>动作</w:t>
+      </w:r>
+      <w:r>
+        <w:t>输出可以明显地改善性能</w:t>
+      </w:r>
+      <w:r>
+        <w:rPr>
+          <w:rFonts w:hint="eastAsia"/>
+        </w:rPr>
+        <w:t>——</w:t>
+      </w:r>
+      <w:r>
+        <w:t>因为它避免了对一个请求进行处理的大部分耗时活动</w:t>
+      </w:r>
+      <w:r>
+        <w:rPr>
+          <w:rFonts w:hint="eastAsia"/>
+        </w:rPr>
+        <w:t>（如</w:t>
+      </w:r>
+      <w:r>
+        <w:t>查询数据库）。</w:t>
+      </w:r>
+      <w:r>
+        <w:rPr>
+          <w:rFonts w:hint="eastAsia"/>
+        </w:rPr>
+        <w:t>当然它也有</w:t>
+      </w:r>
+      <w:r>
+        <w:t>缺点，就是对所有请求都产生完全相同的相应，这并不适合于</w:t>
+      </w:r>
+      <w:r>
+        <w:rPr>
+          <w:rFonts w:hint="eastAsia"/>
+        </w:rPr>
+        <w:t>所有</w:t>
+      </w:r>
+      <w:r>
+        <w:t>动作</w:t>
+      </w:r>
+      <w:r>
+        <w:rPr>
+          <w:rFonts w:hint="eastAsia"/>
+        </w:rPr>
+        <w:t>方法</w:t>
+      </w:r>
+      <w:r>
+        <w:t>。</w:t>
+      </w:r>
+    </w:p>
+    <w:p>
+      <w:pPr>
+        <w:ind w:firstLine="420"/>
+        <w:rPr>
+          <w:rFonts w:hint="eastAsia"/>
+        </w:rPr>
+      </w:pPr>
+      <w:proofErr w:type="spellStart"/>
+      <w:r>
+        <w:t>OutputCache</w:t>
+      </w:r>
+      <w:proofErr w:type="spellEnd"/>
+      <w:r>
+        <w:rPr>
+          <w:rFonts w:hint="eastAsia"/>
+        </w:rPr>
+        <w:t>使用</w:t>
+      </w:r>
+      <w:r>
+        <w:t>的是</w:t>
+      </w:r>
+      <w:r>
+        <w:rPr>
+          <w:rFonts w:hint="eastAsia"/>
+        </w:rPr>
+        <w:t>ASP.NET</w:t>
+      </w:r>
+      <w:r>
+        <w:rPr>
+          <w:rFonts w:hint="eastAsia"/>
+        </w:rPr>
+        <w:t>平台</w:t>
+      </w:r>
+      <w:r>
+        <w:t>内核的输出缓存工具</w:t>
+      </w:r>
+      <w:r>
+        <w:rPr>
+          <w:rFonts w:hint="eastAsia"/>
+        </w:rPr>
+        <w:t>，</w:t>
+      </w:r>
+      <w:r>
+        <w:t>在</w:t>
+      </w:r>
+      <w:r>
+        <w:rPr>
+          <w:rFonts w:hint="eastAsia"/>
+        </w:rPr>
+        <w:t>W</w:t>
+      </w:r>
+      <w:r>
+        <w:t>eb Form</w:t>
+      </w:r>
+      <w:r>
+        <w:t>应用程序中使用过输出缓存的</w:t>
+      </w:r>
+      <w:r>
+        <w:rPr>
+          <w:rFonts w:hint="eastAsia"/>
+        </w:rPr>
+        <w:t>人</w:t>
+      </w:r>
+      <w:r>
+        <w:t>应该知道它的配置选项。</w:t>
+      </w:r>
+    </w:p>
+    <w:p>
+      <w:pPr>
+        <w:rPr>
+          <w:rFonts w:hint="eastAsia"/>
+        </w:rPr>
+      </w:pPr>
+      <w:r>
+        <w:rPr>
+          <w:rFonts w:hint="eastAsia"/>
+        </w:rPr>
+        <w:t>通过</w:t>
+      </w:r>
+      <w:r>
+        <w:t>对</w:t>
+      </w:r>
+      <w:r>
+        <w:rPr>
+          <w:rFonts w:hint="eastAsia"/>
+        </w:rPr>
+        <w:t>C</w:t>
+      </w:r>
+      <w:r>
+        <w:t>ache-Control</w:t>
+      </w:r>
+      <w:r>
+        <w:t>（</w:t>
+      </w:r>
+      <w:r>
+        <w:rPr>
+          <w:rFonts w:hint="eastAsia"/>
+        </w:rPr>
+        <w:t>缓存</w:t>
+      </w:r>
+      <w:r>
+        <w:t>控制）</w:t>
+      </w:r>
+      <w:r>
+        <w:rPr>
+          <w:rFonts w:hint="eastAsia"/>
+        </w:rPr>
+        <w:t>报头</w:t>
+      </w:r>
+      <w:r>
+        <w:t>发送的值施加影响，</w:t>
+      </w:r>
+      <w:proofErr w:type="spellStart"/>
+      <w:r>
+        <w:t>OutputCache</w:t>
+      </w:r>
+      <w:proofErr w:type="spellEnd"/>
+      <w:r>
+        <w:rPr>
+          <w:rFonts w:hint="eastAsia"/>
+        </w:rPr>
+        <w:t>可以</w:t>
+      </w:r>
+      <w:r>
+        <w:t>用来控制客户端缓存。下面</w:t>
+      </w:r>
+      <w:r>
+        <w:rPr>
+          <w:rFonts w:hint="eastAsia"/>
+        </w:rPr>
+        <w:t>是</w:t>
+      </w:r>
+      <w:r>
+        <w:t>该过滤器可以用来设置的参数</w:t>
+      </w:r>
+      <w:r>
+        <w:rPr>
+          <w:rFonts w:hint="eastAsia"/>
+        </w:rPr>
+        <w:t>：</w:t>
+      </w:r>
+    </w:p>
+    <w:tbl>
+      <w:tblPr>
+        <w:tblStyle w:val="4-1"/>
+        <w:tblW w:w="0" w:type="auto"/>
+        <w:tblLook w:val="04A0" w:firstRow="1" w:lastRow="0" w:firstColumn="1" w:lastColumn="0" w:noHBand="0" w:noVBand="1"/>
+      </w:tblPr>
+      <w:tblGrid>
+        <w:gridCol w:w="1970"/>
+        <w:gridCol w:w="1803"/>
+        <w:gridCol w:w="4523"/>
+      </w:tblGrid>
+      <w:tr>
+        <w:trPr>
+          <w:cnfStyle w:val="100000000000" w:firstRow="1" w:lastRow="0" w:firstColumn="0" w:lastColumn="0" w:oddVBand="0" w:evenVBand="0" w:oddHBand="0" w:evenHBand="0" w:firstRowFirstColumn="0" w:firstRowLastColumn="0" w:lastRowFirstColumn="0" w:lastRowLastColumn="0"/>
+        </w:trPr>
+        <w:tc>
+          <w:tcPr>
+            <w:cnfStyle w:val="001000000000" w:firstRow="0" w:lastRow="0" w:firstColumn="1" w:lastColumn="0" w:oddVBand="0" w:evenVBand="0" w:oddHBand="0" w:evenHBand="0" w:firstRowFirstColumn="0" w:firstRowLastColumn="0" w:lastRowFirstColumn="0" w:lastRowLastColumn="0"/>
+            <w:tcW w:w="1555" w:type="dxa"/>
+          </w:tcPr>
+          <w:p>
+            <w:pPr>
+              <w:jc w:val="center"/>
+            </w:pPr>
+            <w:r>
+              <w:rPr>
+                <w:rFonts w:hint="eastAsia"/>
+              </w:rPr>
+              <w:t>参数</w:t>
+            </w:r>
+          </w:p>
+        </w:tc>
+        <w:tc>
+          <w:tcPr>
+            <w:tcW w:w="1134" w:type="dxa"/>
+          </w:tcPr>
+          <w:p>
+            <w:pPr>
+              <w:jc w:val="center"/>
+              <w:cnfStyle w:val="100000000000" w:firstRow="1" w:lastRow="0" w:firstColumn="0" w:lastColumn="0" w:oddVBand="0" w:evenVBand="0" w:oddHBand="0" w:evenHBand="0" w:firstRowFirstColumn="0" w:firstRowLastColumn="0" w:lastRowFirstColumn="0" w:lastRowLastColumn="0"/>
+            </w:pPr>
+            <w:r>
+              <w:rPr>
+                <w:rFonts w:hint="eastAsia"/>
+              </w:rPr>
+              <w:t>类型</w:t>
+            </w:r>
+          </w:p>
+        </w:tc>
+        <w:tc>
+          <w:tcPr>
+            <w:tcW w:w="5607" w:type="dxa"/>
+          </w:tcPr>
+          <w:p>
+            <w:pPr>
+              <w:jc w:val="center"/>
+              <w:cnfStyle w:val="100000000000" w:firstRow="1" w:lastRow="0" w:firstColumn="0" w:lastColumn="0" w:oddVBand="0" w:evenVBand="0" w:oddHBand="0" w:evenHBand="0" w:firstRowFirstColumn="0" w:firstRowLastColumn="0" w:lastRowFirstColumn="0" w:lastRowLastColumn="0"/>
+            </w:pPr>
+            <w:r>
+              <w:rPr>
+                <w:rFonts w:hint="eastAsia"/>
+              </w:rPr>
+              <w:t>描述</w:t>
+            </w:r>
+          </w:p>
+        </w:tc>
+      </w:tr>
+      <w:tr>
+        <w:trPr>
+          <w:cnfStyle w:val="000000100000" w:firstRow="0" w:lastRow="0" w:firstColumn="0" w:lastColumn="0" w:oddVBand="0" w:evenVBand="0" w:oddHBand="1" w:evenHBand="0" w:firstRowFirstColumn="0" w:firstRowLastColumn="0" w:lastRowFirstColumn="0" w:lastRowLastColumn="0"/>
+        </w:trPr>
+        <w:tc>
+          <w:tcPr>
+            <w:cnfStyle w:val="001000000000" w:firstRow="0" w:lastRow="0" w:firstColumn="1" w:lastColumn="0" w:oddVBand="0" w:evenVBand="0" w:oddHBand="0" w:evenHBand="0" w:firstRowFirstColumn="0" w:firstRowLastColumn="0" w:lastRowFirstColumn="0" w:lastRowLastColumn="0"/>
+            <w:tcW w:w="1555" w:type="dxa"/>
+            <w:vAlign w:val="center"/>
+          </w:tcPr>
+          <w:p>
+            <w:pPr>
+              <w:rPr>
+                <w:b w:val="0"/>
+                <w:sz w:val="18"/>
+              </w:rPr>
+            </w:pPr>
+            <w:r>
+              <w:rPr>
+                <w:b w:val="0"/>
+                <w:sz w:val="18"/>
+              </w:rPr>
+              <w:t>Duration</w:t>
+            </w:r>
+          </w:p>
+        </w:tc>
+        <w:tc>
+          <w:tcPr>
+            <w:tcW w:w="1134" w:type="dxa"/>
+            <w:vAlign w:val="center"/>
+          </w:tcPr>
+          <w:p>
+            <w:pPr>
+              <w:cnfStyle w:val="000000100000" w:firstRow="0" w:lastRow="0" w:firstColumn="0" w:lastColumn="0" w:oddVBand="0" w:evenVBand="0" w:oddHBand="1" w:evenHBand="0" w:firstRowFirstColumn="0" w:firstRowLastColumn="0" w:lastRowFirstColumn="0" w:lastRowLastColumn="0"/>
+              <w:rPr>
+                <w:sz w:val="18"/>
+              </w:rPr>
+            </w:pPr>
+            <w:proofErr w:type="spellStart"/>
+            <w:r>
+              <w:rPr>
+                <w:sz w:val="18"/>
+              </w:rPr>
+              <w:t>int</w:t>
+            </w:r>
+            <w:proofErr w:type="spellEnd"/>
+          </w:p>
+        </w:tc>
+        <w:tc>
+          <w:tcPr>
+            <w:tcW w:w="5607" w:type="dxa"/>
+            <w:vAlign w:val="center"/>
+          </w:tcPr>
+          <w:p>
+            <w:pPr>
+              <w:cnfStyle w:val="000000100000" w:firstRow="0" w:lastRow="0" w:firstColumn="0" w:lastColumn="0" w:oddVBand="0" w:evenVBand="0" w:oddHBand="1" w:evenHBand="0" w:firstRowFirstColumn="0" w:firstRowLastColumn="0" w:lastRowFirstColumn="0" w:lastRowLastColumn="0"/>
+              <w:rPr>
+                <w:rFonts w:hint="eastAsia"/>
+                <w:sz w:val="18"/>
+              </w:rPr>
+            </w:pPr>
+            <w:r>
+              <w:rPr>
+                <w:rFonts w:hint="eastAsia"/>
+                <w:sz w:val="18"/>
+              </w:rPr>
+              <w:t>必须</w:t>
+            </w:r>
+            <w:r>
+              <w:rPr>
+                <w:sz w:val="18"/>
+              </w:rPr>
+              <w:t>的</w:t>
+            </w:r>
+            <w:r>
+              <w:rPr>
+                <w:sz w:val="18"/>
+              </w:rPr>
+              <w:t>——</w:t>
+            </w:r>
+            <w:r>
+              <w:rPr>
+                <w:sz w:val="18"/>
+              </w:rPr>
+              <w:t>指定维持输出缓存的</w:t>
+            </w:r>
+            <w:r>
+              <w:rPr>
+                <w:rFonts w:hint="eastAsia"/>
+                <w:sz w:val="18"/>
+              </w:rPr>
+              <w:t>时间</w:t>
+            </w:r>
+            <w:r>
+              <w:rPr>
+                <w:sz w:val="18"/>
+              </w:rPr>
+              <w:t>，单位：秒</w:t>
+            </w:r>
+          </w:p>
+        </w:tc>
+      </w:tr>
+      <w:tr>
+        <w:tc>
+          <w:tcPr>
+            <w:cnfStyle w:val="001000000000" w:firstRow="0" w:lastRow="0" w:firstColumn="1" w:lastColumn="0" w:oddVBand="0" w:evenVBand="0" w:oddHBand="0" w:evenHBand="0" w:firstRowFirstColumn="0" w:firstRowLastColumn="0" w:lastRowFirstColumn="0" w:lastRowLastColumn="0"/>
+            <w:tcW w:w="1555" w:type="dxa"/>
+            <w:vAlign w:val="center"/>
+          </w:tcPr>
+          <w:p>
+            <w:pPr>
+              <w:rPr>
+                <w:b w:val="0"/>
+                <w:sz w:val="18"/>
+              </w:rPr>
+            </w:pPr>
+            <w:proofErr w:type="spellStart"/>
+            <w:r>
+              <w:rPr>
+                <w:b w:val="0"/>
+                <w:sz w:val="18"/>
+              </w:rPr>
+              <w:t>VaryByParam</w:t>
+            </w:r>
+            <w:proofErr w:type="spellEnd"/>
+          </w:p>
+        </w:tc>
+        <w:tc>
+          <w:tcPr>
+            <w:tcW w:w="1134" w:type="dxa"/>
+            <w:vAlign w:val="center"/>
+          </w:tcPr>
+          <w:p>
+            <w:pPr>
+              <w:cnfStyle w:val="000000000000" w:firstRow="0" w:lastRow="0" w:firstColumn="0" w:lastColumn="0" w:oddVBand="0" w:evenVBand="0" w:oddHBand="0" w:evenHBand="0" w:firstRowFirstColumn="0" w:firstRowLastColumn="0" w:lastRowFirstColumn="0" w:lastRowLastColumn="0"/>
+              <w:rPr>
+                <w:rFonts w:hint="eastAsia"/>
+                <w:sz w:val="18"/>
+              </w:rPr>
+            </w:pPr>
+            <w:r>
+              <w:rPr>
+                <w:sz w:val="18"/>
+              </w:rPr>
+              <w:t>String</w:t>
+            </w:r>
+            <w:r>
+              <w:rPr>
+                <w:rFonts w:hint="eastAsia"/>
+                <w:sz w:val="18"/>
+              </w:rPr>
+              <w:t>（逗号</w:t>
+            </w:r>
+            <w:r>
+              <w:rPr>
+                <w:sz w:val="18"/>
+              </w:rPr>
+              <w:t>分隔的列表）</w:t>
+            </w:r>
+          </w:p>
+        </w:tc>
+        <w:tc>
+          <w:tcPr>
+            <w:tcW w:w="5607" w:type="dxa"/>
+            <w:vAlign w:val="center"/>
+          </w:tcPr>
+          <w:p>
+            <w:pPr>
+              <w:cnfStyle w:val="000000000000" w:firstRow="0" w:lastRow="0" w:firstColumn="0" w:lastColumn="0" w:oddVBand="0" w:evenVBand="0" w:oddHBand="0" w:evenHBand="0" w:firstRowFirstColumn="0" w:firstRowLastColumn="0" w:lastRowFirstColumn="0" w:lastRowLastColumn="0"/>
+              <w:rPr>
+                <w:rFonts w:hint="eastAsia"/>
+                <w:sz w:val="18"/>
+              </w:rPr>
+            </w:pPr>
+            <w:r>
+              <w:rPr>
+                <w:rFonts w:hint="eastAsia"/>
+                <w:sz w:val="18"/>
+              </w:rPr>
+              <w:t>告诉</w:t>
+            </w:r>
+            <w:r>
+              <w:rPr>
+                <w:rFonts w:hint="eastAsia"/>
+                <w:sz w:val="18"/>
+              </w:rPr>
+              <w:t>ASP.NET</w:t>
+            </w:r>
+            <w:r>
+              <w:rPr>
+                <w:rFonts w:hint="eastAsia"/>
+                <w:sz w:val="18"/>
+              </w:rPr>
+              <w:t>，</w:t>
+            </w:r>
+            <w:r>
+              <w:rPr>
+                <w:sz w:val="18"/>
+              </w:rPr>
+              <w:t>为每个与这些</w:t>
+            </w:r>
+            <w:r>
+              <w:rPr>
+                <w:rFonts w:hint="eastAsia"/>
+                <w:sz w:val="18"/>
+              </w:rPr>
+              <w:t>名称</w:t>
+            </w:r>
+            <w:r>
+              <w:rPr>
+                <w:sz w:val="18"/>
+              </w:rPr>
+              <w:t>匹配的</w:t>
+            </w:r>
+            <w:proofErr w:type="spellStart"/>
+            <w:r>
+              <w:rPr>
+                <w:rFonts w:hint="eastAsia"/>
+                <w:sz w:val="18"/>
+              </w:rPr>
+              <w:t>R</w:t>
+            </w:r>
+            <w:r>
+              <w:rPr>
+                <w:sz w:val="18"/>
+              </w:rPr>
+              <w:t>equest.QueryString</w:t>
+            </w:r>
+            <w:proofErr w:type="spellEnd"/>
+            <w:r>
+              <w:rPr>
+                <w:rFonts w:hint="eastAsia"/>
+                <w:sz w:val="18"/>
+              </w:rPr>
+              <w:t>值</w:t>
+            </w:r>
+            <w:r>
+              <w:rPr>
+                <w:sz w:val="18"/>
+              </w:rPr>
+              <w:t>和</w:t>
+            </w:r>
+            <w:proofErr w:type="spellStart"/>
+            <w:r>
+              <w:rPr>
+                <w:rFonts w:hint="eastAsia"/>
+                <w:sz w:val="18"/>
+              </w:rPr>
+              <w:t>R</w:t>
+            </w:r>
+            <w:r>
+              <w:rPr>
+                <w:sz w:val="18"/>
+              </w:rPr>
+              <w:t>equest.</w:t>
+            </w:r>
+            <w:r>
+              <w:rPr>
+                <w:sz w:val="18"/>
+              </w:rPr>
+              <w:t>Form</w:t>
+            </w:r>
+            <w:proofErr w:type="spellEnd"/>
+            <w:r>
+              <w:rPr>
+                <w:sz w:val="18"/>
+              </w:rPr>
+              <w:t>值的组合使用不同的缓存条目。默认值</w:t>
+            </w:r>
+            <w:r>
+              <w:rPr>
+                <w:rFonts w:hint="eastAsia"/>
+                <w:sz w:val="18"/>
+              </w:rPr>
+              <w:t>none</w:t>
+            </w:r>
+            <w:r>
+              <w:rPr>
+                <w:sz w:val="18"/>
+              </w:rPr>
+              <w:t>意为</w:t>
+            </w:r>
+            <w:r>
+              <w:rPr>
+                <w:sz w:val="18"/>
+              </w:rPr>
+              <w:t>“</w:t>
+            </w:r>
+            <w:r>
+              <w:rPr>
+                <w:rFonts w:hint="eastAsia"/>
+                <w:sz w:val="18"/>
+              </w:rPr>
+              <w:t>不随</w:t>
+            </w:r>
+            <w:r>
+              <w:rPr>
+                <w:sz w:val="18"/>
+              </w:rPr>
+              <w:t>查询字符串或表单值而变</w:t>
+            </w:r>
+            <w:r>
+              <w:rPr>
+                <w:sz w:val="18"/>
+              </w:rPr>
+              <w:t>”</w:t>
+            </w:r>
+            <w:r>
+              <w:rPr>
+                <w:rFonts w:hint="eastAsia"/>
+                <w:sz w:val="18"/>
+              </w:rPr>
+              <w:t>。</w:t>
+            </w:r>
+            <w:r>
+              <w:rPr>
+                <w:sz w:val="18"/>
+              </w:rPr>
+              <w:t>其他</w:t>
+            </w:r>
+            <w:r>
+              <w:rPr>
+                <w:rFonts w:hint="eastAsia"/>
+                <w:sz w:val="18"/>
+              </w:rPr>
+              <w:t>选项</w:t>
+            </w:r>
+            <w:r>
+              <w:rPr>
+                <w:sz w:val="18"/>
+              </w:rPr>
+              <w:t>是</w:t>
+            </w:r>
+            <w:r>
+              <w:rPr>
+                <w:sz w:val="18"/>
+              </w:rPr>
+              <w:t>“*”</w:t>
+            </w:r>
+            <w:r>
+              <w:rPr>
+                <w:rFonts w:hint="eastAsia"/>
+                <w:sz w:val="18"/>
+              </w:rPr>
+              <w:t>，</w:t>
+            </w:r>
+            <w:r>
+              <w:rPr>
+                <w:sz w:val="18"/>
+              </w:rPr>
+              <w:t>意为</w:t>
+            </w:r>
+            <w:r>
+              <w:rPr>
+                <w:sz w:val="18"/>
+              </w:rPr>
+              <w:t>“</w:t>
+            </w:r>
+            <w:r>
+              <w:rPr>
+                <w:rFonts w:hint="eastAsia"/>
+                <w:sz w:val="18"/>
+              </w:rPr>
+              <w:t>随</w:t>
+            </w:r>
+            <w:r>
+              <w:rPr>
+                <w:sz w:val="18"/>
+              </w:rPr>
+              <w:t>所有查询字符串和表单值而变</w:t>
+            </w:r>
+            <w:r>
+              <w:rPr>
+                <w:sz w:val="18"/>
+              </w:rPr>
+              <w:t>”</w:t>
+            </w:r>
+            <w:r>
+              <w:rPr>
+                <w:sz w:val="18"/>
+              </w:rPr>
+              <w:t>。</w:t>
+            </w:r>
+            <w:r>
+              <w:rPr>
+                <w:rFonts w:hint="eastAsia"/>
+                <w:sz w:val="18"/>
+              </w:rPr>
+              <w:t>如果不能</w:t>
+            </w:r>
+            <w:r>
+              <w:rPr>
+                <w:sz w:val="18"/>
+              </w:rPr>
+              <w:t>指定，则使用默认的</w:t>
+            </w:r>
+            <w:r>
+              <w:rPr>
+                <w:sz w:val="18"/>
+              </w:rPr>
+              <w:t>none</w:t>
+            </w:r>
+            <w:r>
+              <w:rPr>
+                <w:sz w:val="18"/>
+              </w:rPr>
+              <w:t>值</w:t>
+            </w:r>
+          </w:p>
+        </w:tc>
+      </w:tr>
+      <w:tr>
+        <w:trPr>
+          <w:cnfStyle w:val="000000100000" w:firstRow="0" w:lastRow="0" w:firstColumn="0" w:lastColumn="0" w:oddVBand="0" w:evenVBand="0" w:oddHBand="1" w:evenHBand="0" w:firstRowFirstColumn="0" w:firstRowLastColumn="0" w:lastRowFirstColumn="0" w:lastRowLastColumn="0"/>
+        </w:trPr>
+        <w:tc>
+          <w:tcPr>
+            <w:cnfStyle w:val="001000000000" w:firstRow="0" w:lastRow="0" w:firstColumn="1" w:lastColumn="0" w:oddVBand="0" w:evenVBand="0" w:oddHBand="0" w:evenHBand="0" w:firstRowFirstColumn="0" w:firstRowLastColumn="0" w:lastRowFirstColumn="0" w:lastRowLastColumn="0"/>
+            <w:tcW w:w="1555" w:type="dxa"/>
+            <w:vAlign w:val="center"/>
+          </w:tcPr>
+          <w:p>
+            <w:pPr>
+              <w:rPr>
+                <w:b w:val="0"/>
+                <w:sz w:val="18"/>
+              </w:rPr>
+            </w:pPr>
+            <w:proofErr w:type="spellStart"/>
+            <w:r>
+              <w:rPr>
+                <w:b w:val="0"/>
+                <w:sz w:val="18"/>
+              </w:rPr>
+              <w:t>VaryByHeader</w:t>
+            </w:r>
+            <w:proofErr w:type="spellEnd"/>
+          </w:p>
+        </w:tc>
+        <w:tc>
+          <w:tcPr>
+            <w:tcW w:w="1134" w:type="dxa"/>
+            <w:vAlign w:val="center"/>
+          </w:tcPr>
+          <w:p>
+            <w:pPr>
+              <w:cnfStyle w:val="000000100000" w:firstRow="0" w:lastRow="0" w:firstColumn="0" w:lastColumn="0" w:oddVBand="0" w:evenVBand="0" w:oddHBand="1" w:evenHBand="0" w:firstRowFirstColumn="0" w:firstRowLastColumn="0" w:lastRowFirstColumn="0" w:lastRowLastColumn="0"/>
+              <w:rPr>
+                <w:sz w:val="18"/>
+              </w:rPr>
+            </w:pPr>
+            <w:r>
+              <w:rPr>
+                <w:sz w:val="18"/>
+              </w:rPr>
+              <w:t>string</w:t>
+            </w:r>
+            <w:r>
+              <w:rPr>
+                <w:rFonts w:hint="eastAsia"/>
+                <w:sz w:val="18"/>
+              </w:rPr>
+              <w:t>（逗号</w:t>
+            </w:r>
+            <w:r>
+              <w:rPr>
+                <w:sz w:val="18"/>
+              </w:rPr>
+              <w:t>分隔的列表）</w:t>
+            </w:r>
+          </w:p>
+        </w:tc>
+        <w:tc>
+          <w:tcPr>
+            <w:tcW w:w="5607" w:type="dxa"/>
+            <w:vAlign w:val="center"/>
+          </w:tcPr>
+          <w:p>
+            <w:pPr>
+              <w:cnfStyle w:val="000000100000" w:firstRow="0" w:lastRow="0" w:firstColumn="0" w:lastColumn="0" w:oddVBand="0" w:evenVBand="0" w:oddHBand="1" w:evenHBand="0" w:firstRowFirstColumn="0" w:firstRowLastColumn="0" w:lastRowFirstColumn="0" w:lastRowLastColumn="0"/>
+              <w:rPr>
+                <w:rFonts w:hint="eastAsia"/>
+                <w:sz w:val="18"/>
+              </w:rPr>
+            </w:pPr>
+            <w:r>
+              <w:rPr>
+                <w:rFonts w:hint="eastAsia"/>
+                <w:sz w:val="18"/>
+              </w:rPr>
+              <w:t>告诉</w:t>
+            </w:r>
+            <w:r>
+              <w:rPr>
+                <w:rFonts w:hint="eastAsia"/>
+                <w:sz w:val="18"/>
+              </w:rPr>
+              <w:t>ASP.NET</w:t>
+            </w:r>
+            <w:r>
+              <w:rPr>
+                <w:rFonts w:hint="eastAsia"/>
+                <w:sz w:val="18"/>
+              </w:rPr>
+              <w:t>，</w:t>
+            </w:r>
+            <w:r>
+              <w:rPr>
+                <w:rFonts w:hint="eastAsia"/>
+                <w:sz w:val="18"/>
+              </w:rPr>
+              <w:t>为</w:t>
+            </w:r>
+            <w:r>
+              <w:rPr>
+                <w:sz w:val="18"/>
+              </w:rPr>
+              <w:t>每个在这些</w:t>
+            </w:r>
+            <w:r>
+              <w:rPr>
+                <w:rFonts w:hint="eastAsia"/>
+                <w:sz w:val="18"/>
+              </w:rPr>
+              <w:t>HTTP</w:t>
+            </w:r>
+            <w:r>
+              <w:rPr>
+                <w:rFonts w:hint="eastAsia"/>
+                <w:sz w:val="18"/>
+              </w:rPr>
+              <w:t>报头</w:t>
+            </w:r>
+            <w:r>
+              <w:rPr>
+                <w:sz w:val="18"/>
+              </w:rPr>
+              <w:t>名称中发送的组合值使用不同的缓存条目</w:t>
+            </w:r>
+          </w:p>
+        </w:tc>
+      </w:tr>
+      <w:tr>
+        <w:tc>
+          <w:tcPr>
+            <w:cnfStyle w:val="001000000000" w:firstRow="0" w:lastRow="0" w:firstColumn="1" w:lastColumn="0" w:oddVBand="0" w:evenVBand="0" w:oddHBand="0" w:evenHBand="0" w:firstRowFirstColumn="0" w:firstRowLastColumn="0" w:lastRowFirstColumn="0" w:lastRowLastColumn="0"/>
+            <w:tcW w:w="1555" w:type="dxa"/>
+            <w:vAlign w:val="center"/>
+          </w:tcPr>
+          <w:p>
+            <w:pPr>
+              <w:rPr>
+                <w:b w:val="0"/>
+                <w:sz w:val="18"/>
+              </w:rPr>
+            </w:pPr>
+            <w:proofErr w:type="spellStart"/>
+            <w:r>
+              <w:rPr>
+                <w:b w:val="0"/>
+                <w:sz w:val="18"/>
+              </w:rPr>
+              <w:t>VaryByCustom</w:t>
+            </w:r>
+            <w:proofErr w:type="spellEnd"/>
+          </w:p>
+        </w:tc>
+        <w:tc>
+          <w:tcPr>
+            <w:tcW w:w="1134" w:type="dxa"/>
+            <w:vAlign w:val="center"/>
+          </w:tcPr>
+          <w:p>
+            <w:pPr>
+              <w:cnfStyle w:val="000000000000" w:firstRow="0" w:lastRow="0" w:firstColumn="0" w:lastColumn="0" w:oddVBand="0" w:evenVBand="0" w:oddHBand="0" w:evenHBand="0" w:firstRowFirstColumn="0" w:firstRowLastColumn="0" w:lastRowFirstColumn="0" w:lastRowLastColumn="0"/>
+              <w:rPr>
+                <w:sz w:val="18"/>
+              </w:rPr>
+            </w:pPr>
+            <w:r>
+              <w:rPr>
+                <w:sz w:val="18"/>
+              </w:rPr>
+              <w:t>string</w:t>
+            </w:r>
+          </w:p>
+        </w:tc>
+        <w:tc>
+          <w:tcPr>
+            <w:tcW w:w="5607" w:type="dxa"/>
+            <w:vAlign w:val="center"/>
+          </w:tcPr>
+          <w:p>
+            <w:pPr>
+              <w:cnfStyle w:val="000000000000" w:firstRow="0" w:lastRow="0" w:firstColumn="0" w:lastColumn="0" w:oddVBand="0" w:evenVBand="0" w:oddHBand="0" w:evenHBand="0" w:firstRowFirstColumn="0" w:firstRowLastColumn="0" w:lastRowFirstColumn="0" w:lastRowLastColumn="0"/>
+              <w:rPr>
+                <w:rFonts w:hint="eastAsia"/>
+                <w:sz w:val="18"/>
+              </w:rPr>
+            </w:pPr>
+            <w:r>
+              <w:rPr>
+                <w:rFonts w:hint="eastAsia"/>
+                <w:sz w:val="18"/>
+              </w:rPr>
+              <w:t>如果</w:t>
+            </w:r>
+            <w:r>
+              <w:rPr>
+                <w:sz w:val="18"/>
+              </w:rPr>
+              <w:t>指定，</w:t>
+            </w:r>
+            <w:r>
+              <w:rPr>
+                <w:rFonts w:hint="eastAsia"/>
+                <w:sz w:val="18"/>
+              </w:rPr>
+              <w:t>ASP.NET</w:t>
+            </w:r>
+            <w:r>
+              <w:rPr>
+                <w:rFonts w:hint="eastAsia"/>
+                <w:sz w:val="18"/>
+              </w:rPr>
+              <w:t>调用</w:t>
+            </w:r>
+            <w:proofErr w:type="spellStart"/>
+            <w:r>
+              <w:rPr>
+                <w:rFonts w:hint="eastAsia"/>
+                <w:sz w:val="18"/>
+              </w:rPr>
+              <w:t>G</w:t>
+            </w:r>
+            <w:r>
+              <w:rPr>
+                <w:sz w:val="18"/>
+              </w:rPr>
+              <w:t>lobal.asax</w:t>
+            </w:r>
+            <w:proofErr w:type="spellEnd"/>
+            <w:r>
+              <w:rPr>
+                <w:rFonts w:hint="eastAsia"/>
+                <w:sz w:val="18"/>
+              </w:rPr>
+              <w:t>中</w:t>
+            </w:r>
+            <w:r>
+              <w:rPr>
+                <w:sz w:val="18"/>
+              </w:rPr>
+              <w:t>的</w:t>
+            </w:r>
+            <w:proofErr w:type="spellStart"/>
+            <w:r>
+              <w:rPr>
+                <w:rFonts w:hint="eastAsia"/>
+                <w:sz w:val="18"/>
+              </w:rPr>
+              <w:t>G</w:t>
+            </w:r>
+            <w:r>
+              <w:rPr>
+                <w:sz w:val="18"/>
+              </w:rPr>
+              <w:t>etVaryByCustomString</w:t>
+            </w:r>
+            <w:proofErr w:type="spellEnd"/>
+            <w:r>
+              <w:rPr>
+                <w:rFonts w:hint="eastAsia"/>
+                <w:sz w:val="18"/>
+              </w:rPr>
+              <w:t>方法</w:t>
+            </w:r>
+            <w:r>
+              <w:rPr>
+                <w:sz w:val="18"/>
+              </w:rPr>
+              <w:t>，以这个任意字符串值作为</w:t>
+            </w:r>
+            <w:r>
+              <w:rPr>
+                <w:sz w:val="18"/>
+              </w:rPr>
+              <w:lastRenderedPageBreak/>
+              <w:t>参数进行传递，这样可以生成</w:t>
+            </w:r>
+            <w:proofErr w:type="gramStart"/>
+            <w:r>
+              <w:rPr>
+                <w:sz w:val="18"/>
+              </w:rPr>
+              <w:t>自已</w:t>
+            </w:r>
+            <w:proofErr w:type="gramEnd"/>
+            <w:r>
+              <w:rPr>
+                <w:sz w:val="18"/>
+              </w:rPr>
+              <w:t>的缓存</w:t>
+            </w:r>
+            <w:r>
+              <w:rPr>
+                <w:rFonts w:hint="eastAsia"/>
+                <w:sz w:val="18"/>
+              </w:rPr>
+              <w:t>键值</w:t>
+            </w:r>
+            <w:r>
+              <w:rPr>
+                <w:sz w:val="18"/>
+              </w:rPr>
+              <w:t>。根据</w:t>
+            </w:r>
+            <w:r>
+              <w:rPr>
+                <w:rFonts w:hint="eastAsia"/>
+                <w:sz w:val="18"/>
+              </w:rPr>
+              <w:t>浏览器名称</w:t>
+            </w:r>
+            <w:r>
+              <w:rPr>
+                <w:sz w:val="18"/>
+              </w:rPr>
+              <w:t>及其主要的版本数据，特定值的浏览器会使用不同的缓存</w:t>
+            </w:r>
+          </w:p>
+        </w:tc>
+      </w:tr>
+      <w:tr>
+        <w:trPr>
+          <w:cnfStyle w:val="000000100000" w:firstRow="0" w:lastRow="0" w:firstColumn="0" w:lastColumn="0" w:oddVBand="0" w:evenVBand="0" w:oddHBand="1" w:evenHBand="0" w:firstRowFirstColumn="0" w:firstRowLastColumn="0" w:lastRowFirstColumn="0" w:lastRowLastColumn="0"/>
+        </w:trPr>
+        <w:tc>
+          <w:tcPr>
+            <w:cnfStyle w:val="001000000000" w:firstRow="0" w:lastRow="0" w:firstColumn="1" w:lastColumn="0" w:oddVBand="0" w:evenVBand="0" w:oddHBand="0" w:evenHBand="0" w:firstRowFirstColumn="0" w:firstRowLastColumn="0" w:lastRowFirstColumn="0" w:lastRowLastColumn="0"/>
+            <w:tcW w:w="1555" w:type="dxa"/>
+            <w:vAlign w:val="center"/>
+          </w:tcPr>
+          <w:p>
+            <w:pPr>
+              <w:rPr>
+                <w:b w:val="0"/>
+                <w:sz w:val="18"/>
+              </w:rPr>
+            </w:pPr>
+            <w:proofErr w:type="spellStart"/>
+            <w:r>
+              <w:rPr>
+                <w:b w:val="0"/>
+                <w:sz w:val="18"/>
+              </w:rPr>
+              <w:lastRenderedPageBreak/>
+              <w:t>VaryByContentEncoding</w:t>
+            </w:r>
+            <w:proofErr w:type="spellEnd"/>
+          </w:p>
+        </w:tc>
+        <w:tc>
+          <w:tcPr>
+            <w:tcW w:w="1134" w:type="dxa"/>
+            <w:vAlign w:val="center"/>
+          </w:tcPr>
+          <w:p>
+            <w:pPr>
+              <w:cnfStyle w:val="000000100000" w:firstRow="0" w:lastRow="0" w:firstColumn="0" w:lastColumn="0" w:oddVBand="0" w:evenVBand="0" w:oddHBand="1" w:evenHBand="0" w:firstRowFirstColumn="0" w:firstRowLastColumn="0" w:lastRowFirstColumn="0" w:lastRowLastColumn="0"/>
+              <w:rPr>
+                <w:sz w:val="18"/>
+              </w:rPr>
+            </w:pPr>
+            <w:r>
+              <w:rPr>
+                <w:sz w:val="18"/>
+              </w:rPr>
+              <w:t>string</w:t>
+            </w:r>
+            <w:r>
+              <w:rPr>
+                <w:rFonts w:hint="eastAsia"/>
+                <w:sz w:val="18"/>
+              </w:rPr>
+              <w:t>（逗号</w:t>
+            </w:r>
+            <w:r>
+              <w:rPr>
+                <w:sz w:val="18"/>
+              </w:rPr>
+              <w:t>分隔的列表）</w:t>
+            </w:r>
+          </w:p>
+        </w:tc>
+        <w:tc>
+          <w:tcPr>
+            <w:tcW w:w="5607" w:type="dxa"/>
+            <w:vAlign w:val="center"/>
+          </w:tcPr>
+          <w:p>
+            <w:pPr>
+              <w:cnfStyle w:val="000000100000" w:firstRow="0" w:lastRow="0" w:firstColumn="0" w:lastColumn="0" w:oddVBand="0" w:evenVBand="0" w:oddHBand="1" w:evenHBand="0" w:firstRowFirstColumn="0" w:firstRowLastColumn="0" w:lastRowFirstColumn="0" w:lastRowLastColumn="0"/>
+              <w:rPr>
+                <w:rFonts w:hint="eastAsia"/>
+                <w:sz w:val="18"/>
+              </w:rPr>
+            </w:pPr>
+            <w:r>
+              <w:rPr>
+                <w:rFonts w:hint="eastAsia"/>
+                <w:sz w:val="18"/>
+              </w:rPr>
+              <w:t>允许</w:t>
+            </w:r>
+            <w:r>
+              <w:rPr>
+                <w:rFonts w:hint="eastAsia"/>
+                <w:sz w:val="18"/>
+              </w:rPr>
+              <w:t>ASP.NET</w:t>
+            </w:r>
+            <w:r>
+              <w:rPr>
+                <w:rFonts w:hint="eastAsia"/>
+                <w:sz w:val="18"/>
+              </w:rPr>
+              <w:t>对</w:t>
+            </w:r>
+            <w:r>
+              <w:rPr>
+                <w:sz w:val="18"/>
+              </w:rPr>
+              <w:t>每个内容</w:t>
+            </w:r>
+            <w:r>
+              <w:rPr>
+                <w:rFonts w:hint="eastAsia"/>
+                <w:sz w:val="18"/>
+              </w:rPr>
+              <w:t>编码</w:t>
+            </w:r>
+            <w:r>
+              <w:rPr>
+                <w:sz w:val="18"/>
+              </w:rPr>
+              <w:t>（</w:t>
+            </w:r>
+            <w:r>
+              <w:rPr>
+                <w:rFonts w:hint="eastAsia"/>
+                <w:sz w:val="18"/>
+              </w:rPr>
+              <w:t>如</w:t>
+            </w:r>
+            <w:proofErr w:type="spellStart"/>
+            <w:r>
+              <w:rPr>
+                <w:sz w:val="18"/>
+              </w:rPr>
+              <w:t>gzip</w:t>
+            </w:r>
+            <w:proofErr w:type="spellEnd"/>
+            <w:r>
+              <w:rPr>
+                <w:sz w:val="18"/>
+              </w:rPr>
+              <w:t>、</w:t>
+            </w:r>
+            <w:r>
+              <w:rPr>
+                <w:sz w:val="18"/>
+              </w:rPr>
+              <w:t>deflate</w:t>
+            </w:r>
+            <w:r>
+              <w:rPr>
+                <w:sz w:val="18"/>
+              </w:rPr>
+              <w:t>等文件压缩的编码格式）</w:t>
+            </w:r>
+            <w:r>
+              <w:rPr>
+                <w:rFonts w:hint="eastAsia"/>
+                <w:sz w:val="18"/>
+              </w:rPr>
+              <w:t>创建</w:t>
+            </w:r>
+            <w:r>
+              <w:rPr>
+                <w:sz w:val="18"/>
+              </w:rPr>
+              <w:t>独立的缓存条目，这种内容编码可能是浏览器</w:t>
+            </w:r>
+            <w:r>
+              <w:rPr>
+                <w:rFonts w:hint="eastAsia"/>
+                <w:sz w:val="18"/>
+              </w:rPr>
+              <w:t>请求</w:t>
+            </w:r>
+            <w:r>
+              <w:rPr>
+                <w:sz w:val="18"/>
+              </w:rPr>
+              <w:t>的</w:t>
+            </w:r>
+          </w:p>
+        </w:tc>
+      </w:tr>
+      <w:tr>
+        <w:tc>
+          <w:tcPr>
+            <w:cnfStyle w:val="001000000000" w:firstRow="0" w:lastRow="0" w:firstColumn="1" w:lastColumn="0" w:oddVBand="0" w:evenVBand="0" w:oddHBand="0" w:evenHBand="0" w:firstRowFirstColumn="0" w:firstRowLastColumn="0" w:lastRowFirstColumn="0" w:lastRowLastColumn="0"/>
+            <w:tcW w:w="1555" w:type="dxa"/>
+            <w:vAlign w:val="center"/>
+          </w:tcPr>
+          <w:p>
+            <w:pPr>
+              <w:rPr>
+                <w:b w:val="0"/>
+                <w:sz w:val="18"/>
+              </w:rPr>
+            </w:pPr>
+            <w:r>
+              <w:rPr>
+                <w:b w:val="0"/>
+                <w:sz w:val="18"/>
+              </w:rPr>
+              <w:t>Location</w:t>
+            </w:r>
+          </w:p>
+        </w:tc>
+        <w:tc>
+          <w:tcPr>
+            <w:tcW w:w="1134" w:type="dxa"/>
+            <w:vAlign w:val="center"/>
+          </w:tcPr>
+          <w:p>
+            <w:pPr>
+              <w:cnfStyle w:val="000000000000" w:firstRow="0" w:lastRow="0" w:firstColumn="0" w:lastColumn="0" w:oddVBand="0" w:evenVBand="0" w:oddHBand="0" w:evenHBand="0" w:firstRowFirstColumn="0" w:firstRowLastColumn="0" w:lastRowFirstColumn="0" w:lastRowLastColumn="0"/>
+              <w:rPr>
+                <w:sz w:val="18"/>
+              </w:rPr>
+            </w:pPr>
+            <w:proofErr w:type="spellStart"/>
+            <w:r>
+              <w:rPr>
+                <w:sz w:val="18"/>
+              </w:rPr>
+              <w:t>OutputCacheLocation</w:t>
+            </w:r>
+            <w:proofErr w:type="spellEnd"/>
+          </w:p>
+        </w:tc>
+        <w:tc>
+          <w:tcPr>
+            <w:tcW w:w="5607" w:type="dxa"/>
+            <w:vAlign w:val="center"/>
+          </w:tcPr>
+          <w:p>
+            <w:pPr>
+              <w:cnfStyle w:val="000000000000" w:firstRow="0" w:lastRow="0" w:firstColumn="0" w:lastColumn="0" w:oddVBand="0" w:evenVBand="0" w:oddHBand="0" w:evenHBand="0" w:firstRowFirstColumn="0" w:firstRowLastColumn="0" w:lastRowFirstColumn="0" w:lastRowLastColumn="0"/>
+              <w:rPr>
+                <w:rFonts w:hint="eastAsia"/>
+                <w:sz w:val="18"/>
+              </w:rPr>
+            </w:pPr>
+            <w:r>
+              <w:rPr>
+                <w:rFonts w:hint="eastAsia"/>
+                <w:sz w:val="18"/>
+              </w:rPr>
+              <w:t>指定</w:t>
+            </w:r>
+            <w:r>
+              <w:rPr>
+                <w:sz w:val="18"/>
+              </w:rPr>
+              <w:t>在哪儿进行输出缓存</w:t>
+            </w:r>
+            <w:r>
+              <w:rPr>
+                <w:rFonts w:hint="eastAsia"/>
+                <w:sz w:val="18"/>
+              </w:rPr>
+              <w:t>。</w:t>
+            </w:r>
+            <w:r>
+              <w:rPr>
+                <w:sz w:val="18"/>
+              </w:rPr>
+              <w:t>它</w:t>
+            </w:r>
+            <w:r>
+              <w:rPr>
+                <w:rFonts w:hint="eastAsia"/>
+                <w:sz w:val="18"/>
+              </w:rPr>
+              <w:t>是</w:t>
+            </w:r>
+            <w:r>
+              <w:rPr>
+                <w:sz w:val="18"/>
+              </w:rPr>
+              <w:t>一个枚举值，</w:t>
+            </w:r>
+            <w:r>
+              <w:rPr>
+                <w:rFonts w:hint="eastAsia"/>
+                <w:sz w:val="18"/>
+              </w:rPr>
+              <w:t>S</w:t>
+            </w:r>
+            <w:r>
+              <w:rPr>
+                <w:sz w:val="18"/>
+              </w:rPr>
+              <w:t>erver</w:t>
+            </w:r>
+            <w:r>
+              <w:rPr>
+                <w:sz w:val="18"/>
+              </w:rPr>
+              <w:t>（</w:t>
+            </w:r>
+            <w:r>
+              <w:rPr>
+                <w:rFonts w:hint="eastAsia"/>
+                <w:sz w:val="18"/>
+              </w:rPr>
+              <w:t>只在</w:t>
+            </w:r>
+            <w:r>
+              <w:rPr>
+                <w:sz w:val="18"/>
+              </w:rPr>
+              <w:t>服务器的内存中）</w:t>
+            </w:r>
+            <w:r>
+              <w:rPr>
+                <w:rFonts w:hint="eastAsia"/>
+                <w:sz w:val="18"/>
+              </w:rPr>
+              <w:t>、</w:t>
+            </w:r>
+            <w:r>
+              <w:rPr>
+                <w:rFonts w:hint="eastAsia"/>
+                <w:sz w:val="18"/>
+              </w:rPr>
+              <w:t>C</w:t>
+            </w:r>
+            <w:r>
+              <w:rPr>
+                <w:sz w:val="18"/>
+              </w:rPr>
+              <w:t>lient</w:t>
+            </w:r>
+            <w:r>
+              <w:rPr>
+                <w:sz w:val="18"/>
+              </w:rPr>
+              <w:t>（</w:t>
+            </w:r>
+            <w:r>
+              <w:rPr>
+                <w:rFonts w:hint="eastAsia"/>
+                <w:sz w:val="18"/>
+              </w:rPr>
+              <w:t>只在</w:t>
+            </w:r>
+            <w:r>
+              <w:rPr>
+                <w:sz w:val="18"/>
+              </w:rPr>
+              <w:t>客户端浏览器中）</w:t>
+            </w:r>
+            <w:r>
+              <w:rPr>
+                <w:rFonts w:hint="eastAsia"/>
+                <w:sz w:val="18"/>
+              </w:rPr>
+              <w:t>、</w:t>
+            </w:r>
+            <w:proofErr w:type="spellStart"/>
+            <w:r>
+              <w:rPr>
+                <w:rFonts w:hint="eastAsia"/>
+                <w:sz w:val="18"/>
+              </w:rPr>
+              <w:t>D</w:t>
+            </w:r>
+            <w:r>
+              <w:rPr>
+                <w:sz w:val="18"/>
+              </w:rPr>
+              <w:t>ownStram</w:t>
+            </w:r>
+            <w:proofErr w:type="spellEnd"/>
+            <w:r>
+              <w:rPr>
+                <w:sz w:val="18"/>
+              </w:rPr>
+              <w:t>（</w:t>
+            </w:r>
+            <w:r>
+              <w:rPr>
+                <w:rFonts w:hint="eastAsia"/>
+                <w:sz w:val="18"/>
+              </w:rPr>
+              <w:t>在</w:t>
+            </w:r>
+            <w:r>
+              <w:rPr>
+                <w:sz w:val="18"/>
+              </w:rPr>
+              <w:t>客户端浏览器，或任何</w:t>
+            </w:r>
+            <w:r>
+              <w:rPr>
+                <w:rFonts w:hint="eastAsia"/>
+                <w:sz w:val="18"/>
+              </w:rPr>
+              <w:t>HTTP</w:t>
+            </w:r>
+            <w:r>
+              <w:rPr>
+                <w:rFonts w:hint="eastAsia"/>
+                <w:sz w:val="18"/>
+              </w:rPr>
+              <w:t>缓存</w:t>
+            </w:r>
+            <w:r>
+              <w:rPr>
+                <w:sz w:val="18"/>
+              </w:rPr>
+              <w:t>的中间设备中，如</w:t>
+            </w:r>
+            <w:r>
+              <w:rPr>
+                <w:rFonts w:hint="eastAsia"/>
+                <w:sz w:val="18"/>
+              </w:rPr>
+              <w:t>一个</w:t>
+            </w:r>
+            <w:r>
+              <w:rPr>
+                <w:sz w:val="18"/>
+              </w:rPr>
+              <w:t>proxy</w:t>
+            </w:r>
+            <w:r>
+              <w:rPr>
+                <w:sz w:val="18"/>
+              </w:rPr>
+              <w:t>服务器）</w:t>
+            </w:r>
+            <w:r>
+              <w:rPr>
+                <w:rFonts w:hint="eastAsia"/>
+                <w:sz w:val="18"/>
+              </w:rPr>
+              <w:t>、</w:t>
+            </w:r>
+            <w:proofErr w:type="spellStart"/>
+            <w:r>
+              <w:rPr>
+                <w:rFonts w:hint="eastAsia"/>
+                <w:sz w:val="18"/>
+              </w:rPr>
+              <w:t>S</w:t>
+            </w:r>
+            <w:r>
+              <w:rPr>
+                <w:sz w:val="18"/>
+              </w:rPr>
+              <w:t>erverA</w:t>
+            </w:r>
+            <w:r>
+              <w:rPr>
+                <w:rFonts w:hint="eastAsia"/>
+                <w:sz w:val="18"/>
+              </w:rPr>
+              <w:t>nd</w:t>
+            </w:r>
+            <w:r>
+              <w:rPr>
+                <w:sz w:val="18"/>
+              </w:rPr>
+              <w:t>Client</w:t>
+            </w:r>
+            <w:proofErr w:type="spellEnd"/>
+            <w:r>
+              <w:rPr>
+                <w:sz w:val="18"/>
+              </w:rPr>
+              <w:t>（</w:t>
+            </w:r>
+            <w:r>
+              <w:rPr>
+                <w:rFonts w:hint="eastAsia"/>
+                <w:sz w:val="18"/>
+              </w:rPr>
+              <w:t>S</w:t>
+            </w:r>
+            <w:r>
+              <w:rPr>
+                <w:sz w:val="18"/>
+              </w:rPr>
+              <w:t>erver</w:t>
+            </w:r>
+            <w:r>
+              <w:rPr>
+                <w:sz w:val="18"/>
+              </w:rPr>
+              <w:t>和</w:t>
+            </w:r>
+            <w:r>
+              <w:rPr>
+                <w:rFonts w:hint="eastAsia"/>
+                <w:sz w:val="18"/>
+              </w:rPr>
+              <w:t>C</w:t>
+            </w:r>
+            <w:r>
+              <w:rPr>
+                <w:sz w:val="18"/>
+              </w:rPr>
+              <w:t>lient</w:t>
+            </w:r>
+            <w:r>
+              <w:rPr>
+                <w:sz w:val="18"/>
+              </w:rPr>
+              <w:t>的组合）</w:t>
+            </w:r>
+            <w:r>
+              <w:rPr>
+                <w:rFonts w:hint="eastAsia"/>
+                <w:sz w:val="18"/>
+              </w:rPr>
+              <w:t>、</w:t>
+            </w:r>
+            <w:r>
+              <w:rPr>
+                <w:rFonts w:hint="eastAsia"/>
+                <w:sz w:val="18"/>
+              </w:rPr>
+              <w:t>A</w:t>
+            </w:r>
+            <w:r>
+              <w:rPr>
+                <w:sz w:val="18"/>
+              </w:rPr>
+              <w:t>ny</w:t>
+            </w:r>
+            <w:r>
+              <w:rPr>
+                <w:sz w:val="18"/>
+              </w:rPr>
+              <w:t>（</w:t>
+            </w:r>
+            <w:r>
+              <w:rPr>
+                <w:rFonts w:hint="eastAsia"/>
+                <w:sz w:val="18"/>
+              </w:rPr>
+              <w:t>S</w:t>
+            </w:r>
+            <w:r>
+              <w:rPr>
+                <w:sz w:val="18"/>
+              </w:rPr>
+              <w:t>erver</w:t>
+            </w:r>
+            <w:r>
+              <w:rPr>
+                <w:sz w:val="18"/>
+              </w:rPr>
+              <w:t>和</w:t>
+            </w:r>
+            <w:proofErr w:type="spellStart"/>
+            <w:r>
+              <w:rPr>
+                <w:rFonts w:hint="eastAsia"/>
+                <w:sz w:val="18"/>
+              </w:rPr>
+              <w:t>D</w:t>
+            </w:r>
+            <w:r>
+              <w:rPr>
+                <w:sz w:val="18"/>
+              </w:rPr>
+              <w:t>ownSrteam</w:t>
+            </w:r>
+            <w:proofErr w:type="spellEnd"/>
+            <w:r>
+              <w:rPr>
+                <w:sz w:val="18"/>
+              </w:rPr>
+              <w:t>组合）</w:t>
+            </w:r>
+            <w:r>
+              <w:rPr>
+                <w:rFonts w:hint="eastAsia"/>
+                <w:sz w:val="18"/>
+              </w:rPr>
+              <w:t>或</w:t>
+            </w:r>
+            <w:r>
+              <w:rPr>
+                <w:rFonts w:hint="eastAsia"/>
+                <w:sz w:val="18"/>
+              </w:rPr>
+              <w:t>N</w:t>
+            </w:r>
+            <w:r>
+              <w:rPr>
+                <w:sz w:val="18"/>
+              </w:rPr>
+              <w:t>one</w:t>
+            </w:r>
+            <w:r>
+              <w:rPr>
+                <w:sz w:val="18"/>
+              </w:rPr>
+              <w:t>（</w:t>
+            </w:r>
+            <w:proofErr w:type="gramStart"/>
+            <w:r>
+              <w:rPr>
+                <w:rFonts w:hint="eastAsia"/>
+                <w:sz w:val="18"/>
+              </w:rPr>
+              <w:t>不</w:t>
+            </w:r>
+            <w:proofErr w:type="gramEnd"/>
+            <w:r>
+              <w:rPr>
+                <w:rFonts w:hint="eastAsia"/>
+                <w:sz w:val="18"/>
+              </w:rPr>
+              <w:t>缓存</w:t>
+            </w:r>
+            <w:r>
+              <w:rPr>
+                <w:sz w:val="18"/>
+              </w:rPr>
+              <w:t>）</w:t>
+            </w:r>
+            <w:r>
+              <w:rPr>
+                <w:rFonts w:hint="eastAsia"/>
+                <w:sz w:val="18"/>
+              </w:rPr>
+              <w:t>。</w:t>
+            </w:r>
+            <w:r>
+              <w:rPr>
+                <w:sz w:val="18"/>
+              </w:rPr>
+              <w:t>如果</w:t>
+            </w:r>
+            <w:r>
+              <w:rPr>
+                <w:rFonts w:hint="eastAsia"/>
+                <w:sz w:val="18"/>
+              </w:rPr>
+              <w:t>不指定</w:t>
+            </w:r>
+            <w:r>
+              <w:rPr>
+                <w:sz w:val="18"/>
+              </w:rPr>
+              <w:t>，默认值为</w:t>
+            </w:r>
+            <w:r>
+              <w:rPr>
+                <w:rFonts w:hint="eastAsia"/>
+                <w:sz w:val="18"/>
+              </w:rPr>
+              <w:t>A</w:t>
+            </w:r>
+            <w:r>
+              <w:rPr>
+                <w:sz w:val="18"/>
+              </w:rPr>
+              <w:t>ny</w:t>
+            </w:r>
+          </w:p>
+        </w:tc>
+      </w:tr>
+      <w:tr>
+        <w:trPr>
+          <w:cnfStyle w:val="000000100000" w:firstRow="0" w:lastRow="0" w:firstColumn="0" w:lastColumn="0" w:oddVBand="0" w:evenVBand="0" w:oddHBand="1" w:evenHBand="0" w:firstRowFirstColumn="0" w:firstRowLastColumn="0" w:lastRowFirstColumn="0" w:lastRowLastColumn="0"/>
+        </w:trPr>
+        <w:tc>
+          <w:tcPr>
+            <w:cnfStyle w:val="001000000000" w:firstRow="0" w:lastRow="0" w:firstColumn="1" w:lastColumn="0" w:oddVBand="0" w:evenVBand="0" w:oddHBand="0" w:evenHBand="0" w:firstRowFirstColumn="0" w:firstRowLastColumn="0" w:lastRowFirstColumn="0" w:lastRowLastColumn="0"/>
+            <w:tcW w:w="1555" w:type="dxa"/>
+            <w:vAlign w:val="center"/>
+          </w:tcPr>
+          <w:p>
+            <w:pPr>
+              <w:rPr>
+                <w:b w:val="0"/>
+                <w:sz w:val="18"/>
+              </w:rPr>
+            </w:pPr>
+            <w:proofErr w:type="spellStart"/>
+            <w:r>
+              <w:rPr>
+                <w:b w:val="0"/>
+                <w:sz w:val="18"/>
+              </w:rPr>
+              <w:t>NoStore</w:t>
+            </w:r>
+            <w:proofErr w:type="spellEnd"/>
+          </w:p>
+        </w:tc>
+        <w:tc>
+          <w:tcPr>
+            <w:tcW w:w="1134" w:type="dxa"/>
+            <w:vAlign w:val="center"/>
+          </w:tcPr>
+          <w:p>
+            <w:pPr>
+              <w:cnfStyle w:val="000000100000" w:firstRow="0" w:lastRow="0" w:firstColumn="0" w:lastColumn="0" w:oddVBand="0" w:evenVBand="0" w:oddHBand="1" w:evenHBand="0" w:firstRowFirstColumn="0" w:firstRowLastColumn="0" w:lastRowFirstColumn="0" w:lastRowLastColumn="0"/>
+              <w:rPr>
+                <w:sz w:val="18"/>
+              </w:rPr>
+            </w:pPr>
+            <w:proofErr w:type="spellStart"/>
+            <w:r>
+              <w:rPr>
+                <w:sz w:val="18"/>
+              </w:rPr>
+              <w:t>bool</w:t>
+            </w:r>
+            <w:proofErr w:type="spellEnd"/>
+          </w:p>
+        </w:tc>
+        <w:tc>
+          <w:tcPr>
+            <w:tcW w:w="5607" w:type="dxa"/>
+            <w:vAlign w:val="center"/>
+          </w:tcPr>
+          <w:p>
+            <w:pPr>
+              <w:cnfStyle w:val="000000100000" w:firstRow="0" w:lastRow="0" w:firstColumn="0" w:lastColumn="0" w:oddVBand="0" w:evenVBand="0" w:oddHBand="1" w:evenHBand="0" w:firstRowFirstColumn="0" w:firstRowLastColumn="0" w:lastRowFirstColumn="0" w:lastRowLastColumn="0"/>
+              <w:rPr>
+                <w:rFonts w:hint="eastAsia"/>
+                <w:sz w:val="18"/>
+              </w:rPr>
+            </w:pPr>
+            <w:r>
+              <w:rPr>
+                <w:rFonts w:hint="eastAsia"/>
+                <w:sz w:val="18"/>
+              </w:rPr>
+              <w:t>如果为</w:t>
+            </w:r>
+            <w:r>
+              <w:rPr>
+                <w:sz w:val="18"/>
+              </w:rPr>
+              <w:t>true</w:t>
+            </w:r>
+            <w:r>
+              <w:rPr>
+                <w:sz w:val="18"/>
+              </w:rPr>
+              <w:t>，告诉</w:t>
+            </w:r>
+            <w:r>
+              <w:rPr>
+                <w:rFonts w:hint="eastAsia"/>
+                <w:sz w:val="18"/>
+              </w:rPr>
+              <w:t>ASP.NET</w:t>
+            </w:r>
+            <w:r>
+              <w:rPr>
+                <w:rFonts w:hint="eastAsia"/>
+                <w:sz w:val="18"/>
+              </w:rPr>
+              <w:t>发送</w:t>
+            </w:r>
+            <w:r>
+              <w:rPr>
+                <w:sz w:val="18"/>
+              </w:rPr>
+              <w:t>一个</w:t>
+            </w:r>
+            <w:proofErr w:type="spellStart"/>
+            <w:r>
+              <w:rPr>
+                <w:rFonts w:hint="eastAsia"/>
+                <w:sz w:val="18"/>
+              </w:rPr>
+              <w:t>C</w:t>
+            </w:r>
+            <w:r>
+              <w:rPr>
+                <w:sz w:val="18"/>
+              </w:rPr>
+              <w:t>ach</w:t>
+            </w:r>
+            <w:proofErr w:type="spellEnd"/>
+            <w:r>
+              <w:rPr>
+                <w:sz w:val="18"/>
+              </w:rPr>
+              <w:t>-Control</w:t>
+            </w:r>
+            <w:r>
+              <w:rPr>
+                <w:sz w:val="18"/>
+              </w:rPr>
+              <w:t>：</w:t>
+            </w:r>
+            <w:r>
+              <w:rPr>
+                <w:sz w:val="18"/>
+              </w:rPr>
+              <w:t>no-store</w:t>
+            </w:r>
+            <w:r>
+              <w:rPr>
+                <w:sz w:val="18"/>
+              </w:rPr>
+              <w:t>（</w:t>
+            </w:r>
+            <w:r>
+              <w:rPr>
+                <w:rFonts w:hint="eastAsia"/>
+                <w:sz w:val="18"/>
+              </w:rPr>
+              <w:t>不存储</w:t>
+            </w:r>
+            <w:r>
+              <w:rPr>
+                <w:sz w:val="18"/>
+              </w:rPr>
+              <w:t>）</w:t>
+            </w:r>
+            <w:r>
+              <w:rPr>
+                <w:rFonts w:hint="eastAsia"/>
+                <w:sz w:val="18"/>
+              </w:rPr>
+              <w:t>报头</w:t>
+            </w:r>
+            <w:r>
+              <w:rPr>
+                <w:sz w:val="18"/>
+              </w:rPr>
+              <w:t>给浏览器，指定该浏览器缓存页面的</w:t>
+            </w:r>
+            <w:r>
+              <w:rPr>
+                <w:rFonts w:hint="eastAsia"/>
+                <w:sz w:val="18"/>
+              </w:rPr>
+              <w:t>时间不要</w:t>
+            </w:r>
+            <w:r>
+              <w:rPr>
+                <w:sz w:val="18"/>
+              </w:rPr>
+              <w:t>长于显示它的</w:t>
+            </w:r>
+            <w:r>
+              <w:rPr>
+                <w:rFonts w:hint="eastAsia"/>
+                <w:sz w:val="18"/>
+              </w:rPr>
+              <w:t>时间</w:t>
+            </w:r>
+            <w:r>
+              <w:rPr>
+                <w:sz w:val="18"/>
+              </w:rPr>
+              <w:t>。它</w:t>
+            </w:r>
+            <w:r>
+              <w:rPr>
+                <w:rFonts w:hint="eastAsia"/>
+                <w:sz w:val="18"/>
+              </w:rPr>
+              <w:t>只用于</w:t>
+            </w:r>
+            <w:r>
+              <w:rPr>
+                <w:sz w:val="18"/>
+              </w:rPr>
+              <w:t>保护十分敏感的数据</w:t>
+            </w:r>
+          </w:p>
+        </w:tc>
+      </w:tr>
+      <w:tr>
+        <w:tc>
+          <w:tcPr>
+            <w:cnfStyle w:val="001000000000" w:firstRow="0" w:lastRow="0" w:firstColumn="1" w:lastColumn="0" w:oddVBand="0" w:evenVBand="0" w:oddHBand="0" w:evenHBand="0" w:firstRowFirstColumn="0" w:firstRowLastColumn="0" w:lastRowFirstColumn="0" w:lastRowLastColumn="0"/>
+            <w:tcW w:w="1555" w:type="dxa"/>
+            <w:vAlign w:val="center"/>
+          </w:tcPr>
+          <w:p>
+            <w:pPr>
+              <w:rPr>
+                <w:b w:val="0"/>
+                <w:sz w:val="18"/>
+              </w:rPr>
+            </w:pPr>
+            <w:proofErr w:type="spellStart"/>
+            <w:r>
+              <w:rPr>
+                <w:b w:val="0"/>
+                <w:sz w:val="18"/>
+              </w:rPr>
+              <w:t>CacheProfile</w:t>
+            </w:r>
+            <w:proofErr w:type="spellEnd"/>
+          </w:p>
+        </w:tc>
+        <w:tc>
+          <w:tcPr>
+            <w:tcW w:w="1134" w:type="dxa"/>
+            <w:vAlign w:val="center"/>
+          </w:tcPr>
+          <w:p>
+            <w:pPr>
+              <w:cnfStyle w:val="000000000000" w:firstRow="0" w:lastRow="0" w:firstColumn="0" w:lastColumn="0" w:oddVBand="0" w:evenVBand="0" w:oddHBand="0" w:evenHBand="0" w:firstRowFirstColumn="0" w:firstRowLastColumn="0" w:lastRowFirstColumn="0" w:lastRowLastColumn="0"/>
+              <w:rPr>
+                <w:sz w:val="18"/>
+              </w:rPr>
+            </w:pPr>
+            <w:r>
+              <w:rPr>
+                <w:sz w:val="18"/>
+              </w:rPr>
+              <w:t>string</w:t>
+            </w:r>
+          </w:p>
+        </w:tc>
+        <w:tc>
+          <w:tcPr>
+            <w:tcW w:w="5607" w:type="dxa"/>
+            <w:vAlign w:val="center"/>
+          </w:tcPr>
+          <w:p>
+            <w:pPr>
+              <w:cnfStyle w:val="000000000000" w:firstRow="0" w:lastRow="0" w:firstColumn="0" w:lastColumn="0" w:oddVBand="0" w:evenVBand="0" w:oddHBand="0" w:evenHBand="0" w:firstRowFirstColumn="0" w:firstRowLastColumn="0" w:lastRowFirstColumn="0" w:lastRowLastColumn="0"/>
+              <w:rPr>
+                <w:rFonts w:hint="eastAsia"/>
+                <w:sz w:val="18"/>
+              </w:rPr>
+            </w:pPr>
+            <w:r>
+              <w:rPr>
+                <w:rFonts w:hint="eastAsia"/>
+                <w:sz w:val="18"/>
+              </w:rPr>
+              <w:t>如果</w:t>
+            </w:r>
+            <w:r>
+              <w:rPr>
+                <w:sz w:val="18"/>
+              </w:rPr>
+              <w:t>指定，只是</w:t>
+            </w:r>
+            <w:r>
+              <w:rPr>
+                <w:rFonts w:hint="eastAsia"/>
+                <w:sz w:val="18"/>
+              </w:rPr>
+              <w:t>ASP.NET</w:t>
+            </w:r>
+            <w:r>
+              <w:rPr>
+                <w:rFonts w:hint="eastAsia"/>
+                <w:sz w:val="18"/>
+              </w:rPr>
+              <w:t>获取</w:t>
+            </w:r>
+            <w:proofErr w:type="spellStart"/>
+            <w:r>
+              <w:rPr>
+                <w:rFonts w:hint="eastAsia"/>
+                <w:sz w:val="18"/>
+              </w:rPr>
+              <w:t>W</w:t>
+            </w:r>
+            <w:r>
+              <w:rPr>
+                <w:sz w:val="18"/>
+              </w:rPr>
+              <w:t>eb.config</w:t>
+            </w:r>
+            <w:proofErr w:type="spellEnd"/>
+            <w:r>
+              <w:rPr>
+                <w:sz w:val="18"/>
+              </w:rPr>
+              <w:t>中名为</w:t>
+            </w:r>
+            <w:r>
+              <w:rPr>
+                <w:sz w:val="18"/>
+              </w:rPr>
+              <w:t>“&lt;</w:t>
+            </w:r>
+            <w:proofErr w:type="spellStart"/>
+            <w:r>
+              <w:rPr>
+                <w:sz w:val="18"/>
+              </w:rPr>
+              <w:t>outputCacheSettings</w:t>
+            </w:r>
+            <w:proofErr w:type="spellEnd"/>
+            <w:r>
+              <w:rPr>
+                <w:sz w:val="18"/>
+              </w:rPr>
+              <w:t>&gt;”</w:t>
+            </w:r>
+            <w:r>
+              <w:rPr>
+                <w:rFonts w:hint="eastAsia"/>
+                <w:sz w:val="18"/>
+              </w:rPr>
+              <w:t>的</w:t>
+            </w:r>
+            <w:r>
+              <w:rPr>
+                <w:sz w:val="18"/>
+              </w:rPr>
+              <w:t>特定小</w:t>
+            </w:r>
+            <w:r>
+              <w:rPr>
+                <w:rFonts w:hint="eastAsia"/>
+                <w:sz w:val="18"/>
+              </w:rPr>
+              <w:t>节</w:t>
+            </w:r>
+            <w:r>
+              <w:rPr>
+                <w:sz w:val="18"/>
+              </w:rPr>
+              <w:t>的缓存设置</w:t>
+            </w:r>
+          </w:p>
+        </w:tc>
+      </w:tr>
+      <w:tr>
+        <w:trPr>
+          <w:cnfStyle w:val="000000100000" w:firstRow="0" w:lastRow="0" w:firstColumn="0" w:lastColumn="0" w:oddVBand="0" w:evenVBand="0" w:oddHBand="1" w:evenHBand="0" w:firstRowFirstColumn="0" w:firstRowLastColumn="0" w:lastRowFirstColumn="0" w:lastRowLastColumn="0"/>
+        </w:trPr>
+        <w:tc>
+          <w:tcPr>
+            <w:cnfStyle w:val="001000000000" w:firstRow="0" w:lastRow="0" w:firstColumn="1" w:lastColumn="0" w:oddVBand="0" w:evenVBand="0" w:oddHBand="0" w:evenHBand="0" w:firstRowFirstColumn="0" w:firstRowLastColumn="0" w:lastRowFirstColumn="0" w:lastRowLastColumn="0"/>
+            <w:tcW w:w="1555" w:type="dxa"/>
+            <w:vAlign w:val="center"/>
+          </w:tcPr>
+          <w:p>
+            <w:pPr>
+              <w:rPr>
+                <w:b w:val="0"/>
+                <w:sz w:val="18"/>
+              </w:rPr>
+            </w:pPr>
+            <w:proofErr w:type="spellStart"/>
+            <w:r>
+              <w:rPr>
+                <w:b w:val="0"/>
+                <w:sz w:val="18"/>
+              </w:rPr>
+              <w:t>SqlDependency</w:t>
+            </w:r>
+            <w:proofErr w:type="spellEnd"/>
+          </w:p>
+        </w:tc>
+        <w:tc>
+          <w:tcPr>
+            <w:tcW w:w="1134" w:type="dxa"/>
+            <w:vAlign w:val="center"/>
+          </w:tcPr>
+          <w:p>
+            <w:pPr>
+              <w:cnfStyle w:val="000000100000" w:firstRow="0" w:lastRow="0" w:firstColumn="0" w:lastColumn="0" w:oddVBand="0" w:evenVBand="0" w:oddHBand="1" w:evenHBand="0" w:firstRowFirstColumn="0" w:firstRowLastColumn="0" w:lastRowFirstColumn="0" w:lastRowLastColumn="0"/>
+              <w:rPr>
+                <w:sz w:val="18"/>
+              </w:rPr>
+            </w:pPr>
+            <w:r>
+              <w:rPr>
+                <w:sz w:val="18"/>
+              </w:rPr>
+              <w:t>string</w:t>
+            </w:r>
+          </w:p>
+        </w:tc>
+        <w:tc>
+          <w:tcPr>
+            <w:tcW w:w="5607" w:type="dxa"/>
+            <w:vAlign w:val="center"/>
+          </w:tcPr>
+          <w:p>
+            <w:pPr>
+              <w:cnfStyle w:val="000000100000" w:firstRow="0" w:lastRow="0" w:firstColumn="0" w:lastColumn="0" w:oddVBand="0" w:evenVBand="0" w:oddHBand="1" w:evenHBand="0" w:firstRowFirstColumn="0" w:firstRowLastColumn="0" w:lastRowFirstColumn="0" w:lastRowLastColumn="0"/>
+              <w:rPr>
+                <w:rFonts w:hint="eastAsia"/>
+                <w:sz w:val="18"/>
+              </w:rPr>
+            </w:pPr>
+            <w:r>
+              <w:rPr>
+                <w:rFonts w:hint="eastAsia"/>
+                <w:sz w:val="18"/>
+              </w:rPr>
+              <w:t>如果指定</w:t>
+            </w:r>
+            <w:r>
+              <w:rPr>
+                <w:sz w:val="18"/>
+              </w:rPr>
+              <w:t>了</w:t>
+            </w:r>
+            <w:r>
+              <w:rPr>
+                <w:sz w:val="18"/>
+              </w:rPr>
+              <w:t>“</w:t>
+            </w:r>
+            <w:r>
+              <w:rPr>
+                <w:rFonts w:hint="eastAsia"/>
+                <w:sz w:val="18"/>
+              </w:rPr>
+              <w:t>数据库</w:t>
+            </w:r>
+            <w:r>
+              <w:rPr>
+                <w:rFonts w:hint="eastAsia"/>
+                <w:sz w:val="18"/>
+              </w:rPr>
+              <w:t>/</w:t>
+            </w:r>
+            <w:r>
+              <w:rPr>
+                <w:rFonts w:hint="eastAsia"/>
+                <w:sz w:val="18"/>
+              </w:rPr>
+              <w:t>表名</w:t>
+            </w:r>
+            <w:r>
+              <w:rPr>
+                <w:sz w:val="18"/>
+              </w:rPr>
+              <w:t>”</w:t>
+            </w:r>
+            <w:r>
+              <w:rPr>
+                <w:rFonts w:hint="eastAsia"/>
+                <w:sz w:val="18"/>
+              </w:rPr>
+              <w:t>对</w:t>
+            </w:r>
+            <w:r>
+              <w:rPr>
+                <w:sz w:val="18"/>
+              </w:rPr>
+              <w:t>，在底层数据库数据变化时，缓存数据将自动</w:t>
+            </w:r>
+            <w:r>
+              <w:rPr>
+                <w:rFonts w:hint="eastAsia"/>
+                <w:sz w:val="18"/>
+              </w:rPr>
+              <w:t>过期</w:t>
+            </w:r>
+            <w:r>
+              <w:rPr>
+                <w:sz w:val="18"/>
+              </w:rPr>
+              <w:t>。这需要</w:t>
+            </w:r>
+            <w:r>
+              <w:rPr>
+                <w:rFonts w:hint="eastAsia"/>
+                <w:sz w:val="18"/>
+              </w:rPr>
+              <w:t>ASP.NET SQL</w:t>
+            </w:r>
+            <w:r>
+              <w:rPr>
+                <w:rFonts w:hint="eastAsia"/>
+                <w:sz w:val="18"/>
+              </w:rPr>
+              <w:t>的</w:t>
+            </w:r>
+            <w:r>
+              <w:rPr>
+                <w:sz w:val="18"/>
+              </w:rPr>
+              <w:t>缓存依赖特性，</w:t>
+            </w:r>
+            <w:r>
+              <w:rPr>
+                <w:rFonts w:hint="eastAsia"/>
+                <w:sz w:val="18"/>
+              </w:rPr>
+              <w:t>它</w:t>
+            </w:r>
+            <w:r>
+              <w:rPr>
+                <w:sz w:val="18"/>
+              </w:rPr>
+              <w:t>的设置比较复杂。进一步</w:t>
+            </w:r>
+            <w:r>
+              <w:rPr>
+                <w:rFonts w:hint="eastAsia"/>
+                <w:sz w:val="18"/>
+              </w:rPr>
+              <w:t>细节可以</w:t>
+            </w:r>
+            <w:r>
+              <w:rPr>
+                <w:sz w:val="18"/>
+              </w:rPr>
+              <w:t>参阅</w:t>
+            </w:r>
+            <w:r>
+              <w:rPr>
+                <w:rFonts w:hint="eastAsia"/>
+                <w:sz w:val="18"/>
+              </w:rPr>
+              <w:t>http://msdn.microsoft.com/en-us</w:t>
+            </w:r>
+            <w:r>
+              <w:rPr>
+                <w:sz w:val="18"/>
+              </w:rPr>
+              <w:t>/library/ms178604.aspx</w:t>
+            </w:r>
+            <w:bookmarkStart w:id="0" w:name="_GoBack"/>
+            <w:bookmarkEnd w:id="0"/>
+          </w:p>
+        </w:tc>
+      </w:tr>
+    </w:tbl>
     <w:p/>
+    <w:p>
+      <w:pPr>
+        <w:ind w:firstLine="420"/>
+        <w:rPr>
+          <w:rFonts w:hint="eastAsia"/>
+        </w:rPr>
+      </w:pPr>
+      <w:proofErr w:type="spellStart"/>
+      <w:r>
+        <w:t>OutputCache</w:t>
+      </w:r>
+      <w:proofErr w:type="spellEnd"/>
+      <w:r>
+        <w:rPr>
+          <w:rFonts w:hint="eastAsia"/>
+        </w:rPr>
+        <w:t>的</w:t>
+      </w:r>
+      <w:r>
+        <w:t>一个很好的特性是可以把它用于子动作。</w:t>
+      </w:r>
+      <w:proofErr w:type="gramStart"/>
+      <w:r>
+        <w:t>子动作</w:t>
+      </w:r>
+      <w:proofErr w:type="gramEnd"/>
+      <w:r>
+        <w:t>是在视图中通过</w:t>
+      </w:r>
+      <w:proofErr w:type="spellStart"/>
+      <w:r>
+        <w:rPr>
+          <w:rFonts w:hint="eastAsia"/>
+        </w:rPr>
+        <w:t>H</w:t>
+      </w:r>
+      <w:r>
+        <w:t>tml.Action</w:t>
+      </w:r>
+      <w:proofErr w:type="spellEnd"/>
+      <w:r>
+        <w:rPr>
+          <w:rFonts w:hint="eastAsia"/>
+        </w:rPr>
+        <w:t>辅助</w:t>
+      </w:r>
+      <w:proofErr w:type="gramStart"/>
+      <w:r>
+        <w:rPr>
+          <w:rFonts w:hint="eastAsia"/>
+        </w:rPr>
+        <w:t>器</w:t>
+      </w:r>
+      <w:r>
+        <w:t>方法</w:t>
+      </w:r>
+      <w:proofErr w:type="gramEnd"/>
+      <w:r>
+        <w:t>来调用的。它能够</w:t>
+      </w:r>
+      <w:r>
+        <w:rPr>
+          <w:rFonts w:hint="eastAsia"/>
+        </w:rPr>
+        <w:t>在</w:t>
+      </w:r>
+      <w:r>
+        <w:t>缓存的响应和动态生成的内容之间进行选择。下面</w:t>
+      </w:r>
+      <w:r>
+        <w:rPr>
+          <w:rFonts w:hint="eastAsia"/>
+        </w:rPr>
+        <w:t>的</w:t>
+      </w:r>
+      <w:proofErr w:type="spellStart"/>
+      <w:r>
+        <w:rPr>
+          <w:rFonts w:hint="eastAsia"/>
+        </w:rPr>
+        <w:t>S</w:t>
+      </w:r>
+      <w:r>
+        <w:t>electiveCache</w:t>
+      </w:r>
+      <w:proofErr w:type="spellEnd"/>
+      <w:r>
+        <w:rPr>
+          <w:rFonts w:hint="eastAsia"/>
+        </w:rPr>
+        <w:t>控制器</w:t>
+      </w:r>
+      <w:r>
+        <w:t>做了一个简单的演示：</w:t>
+      </w:r>
+    </w:p>
+    <w:p>
+      <w:pPr>
+        <w:autoSpaceDE w:val="0"/>
+        <w:autoSpaceDN w:val="0"/>
+        <w:adjustRightInd w:val="0"/>
+        <w:jc w:val="left"/>
+        <w:rPr>
+          <w:rFonts w:ascii="Consolas" w:hAnsi="Consolas" w:cs="Consolas"/>
+          <w:color w:val="DCDCDC"/>
+          <w:kern w:val="0"/>
+          <w:szCs w:val="28"/>
+          <w:highlight w:val="black"/>
+        </w:rPr>
+      </w:pPr>
+      <w:proofErr w:type="gramStart"/>
+      <w:r>
+        <w:rPr>
+          <w:rFonts w:ascii="Consolas" w:hAnsi="Consolas" w:cs="Consolas"/>
+          <w:color w:val="569CD6"/>
+          <w:kern w:val="0"/>
+          <w:szCs w:val="28"/>
+          <w:highlight w:val="black"/>
+        </w:rPr>
+        <w:t>using</w:t>
+      </w:r>
+      <w:proofErr w:type="gramEnd"/>
+      <w:r>
+        <w:rPr>
+          <w:rFonts w:ascii="Consolas" w:hAnsi="Consolas" w:cs="Consolas"/>
+          <w:color w:val="DCDCDC"/>
+          <w:kern w:val="0"/>
+          <w:szCs w:val="28"/>
+          <w:highlight w:val="black"/>
+        </w:rPr>
+        <w:t xml:space="preserve"> System;</w:t>
+      </w:r>
+    </w:p>
+    <w:p>
+      <w:pPr>
+        <w:autoSpaceDE w:val="0"/>
+        <w:autoSpaceDN w:val="0"/>
+        <w:adjustRightInd w:val="0"/>
+        <w:jc w:val="left"/>
+        <w:rPr>
+          <w:rFonts w:ascii="Consolas" w:hAnsi="Consolas" w:cs="Consolas"/>
+          <w:color w:val="DCDCDC"/>
+          <w:kern w:val="0"/>
+          <w:szCs w:val="28"/>
+          <w:highlight w:val="black"/>
+        </w:rPr>
+      </w:pPr>
+      <w:proofErr w:type="gramStart"/>
+      <w:r>
+        <w:rPr>
+          <w:rFonts w:ascii="Consolas" w:hAnsi="Consolas" w:cs="Consolas"/>
+          <w:color w:val="569CD6"/>
+          <w:kern w:val="0"/>
+          <w:szCs w:val="28"/>
+          <w:highlight w:val="black"/>
+        </w:rPr>
+        <w:t>using</w:t>
+      </w:r>
+      <w:proofErr w:type="gramEnd"/>
+      <w:r>
+        <w:rPr>
+          <w:rFonts w:ascii="Consolas" w:hAnsi="Consolas" w:cs="Consolas"/>
+          <w:color w:val="DCDCDC"/>
+          <w:kern w:val="0"/>
+          <w:szCs w:val="28"/>
+          <w:highlight w:val="black"/>
+        </w:rPr>
+        <w:t xml:space="preserve"> </w:t>
+      </w:r>
+      <w:proofErr w:type="spellStart"/>
+      <w:r>
+        <w:rPr>
+          <w:rFonts w:ascii="Consolas" w:hAnsi="Consolas" w:cs="Consolas"/>
+          <w:color w:val="DCDCDC"/>
+          <w:kern w:val="0"/>
+          <w:szCs w:val="28"/>
+          <w:highlight w:val="black"/>
+        </w:rPr>
+        <w:t>System</w:t>
+      </w:r>
+      <w:r>
+        <w:rPr>
+          <w:rFonts w:ascii="Consolas" w:hAnsi="Consolas" w:cs="Consolas"/>
+          <w:color w:val="B4B4B4"/>
+          <w:kern w:val="0"/>
+          <w:szCs w:val="28"/>
+          <w:highlight w:val="black"/>
+        </w:rPr>
+        <w:t>.</w:t>
+      </w:r>
+      <w:r>
+        <w:rPr>
+          <w:rFonts w:ascii="Consolas" w:hAnsi="Consolas" w:cs="Consolas"/>
+          <w:color w:val="DCDCDC"/>
+          <w:kern w:val="0"/>
+          <w:szCs w:val="28"/>
+          <w:highlight w:val="black"/>
+        </w:rPr>
+        <w:t>Collections</w:t>
+      </w:r>
+      <w:r>
+        <w:rPr>
+          <w:rFonts w:ascii="Consolas" w:hAnsi="Consolas" w:cs="Consolas"/>
+          <w:color w:val="B4B4B4"/>
+          <w:kern w:val="0"/>
+          <w:szCs w:val="28"/>
+          <w:highlight w:val="black"/>
+        </w:rPr>
+        <w:t>.</w:t>
+      </w:r>
+      <w:r>
+        <w:rPr>
+          <w:rFonts w:ascii="Consolas" w:hAnsi="Consolas" w:cs="Consolas"/>
+          <w:color w:val="DCDCDC"/>
+          <w:kern w:val="0"/>
+          <w:szCs w:val="28"/>
+          <w:highlight w:val="black"/>
+        </w:rPr>
+        <w:t>Generic</w:t>
+      </w:r>
+      <w:proofErr w:type="spellEnd"/>
+      <w:r>
+        <w:rPr>
+          <w:rFonts w:ascii="Consolas" w:hAnsi="Consolas" w:cs="Consolas"/>
+          <w:color w:val="DCDCDC"/>
+          <w:kern w:val="0"/>
+          <w:szCs w:val="28"/>
+          <w:highlight w:val="black"/>
+        </w:rPr>
+        <w:t>;</w:t>
+      </w:r>
+    </w:p>
+    <w:p>
+      <w:pPr>
+        <w:autoSpaceDE w:val="0"/>
+        <w:autoSpaceDN w:val="0"/>
+        <w:adjustRightInd w:val="0"/>
+        <w:jc w:val="left"/>
+        <w:rPr>
+          <w:rFonts w:ascii="Consolas" w:hAnsi="Consolas" w:cs="Consolas"/>
+          <w:color w:val="DCDCDC"/>
+          <w:kern w:val="0"/>
+          <w:szCs w:val="28"/>
+          <w:highlight w:val="black"/>
+        </w:rPr>
+      </w:pPr>
+      <w:proofErr w:type="gramStart"/>
+      <w:r>
+        <w:rPr>
+          <w:rFonts w:ascii="Consolas" w:hAnsi="Consolas" w:cs="Consolas"/>
+          <w:color w:val="569CD6"/>
+          <w:kern w:val="0"/>
+          <w:szCs w:val="28"/>
+          <w:highlight w:val="black"/>
+        </w:rPr>
+        <w:t>using</w:t>
+      </w:r>
+      <w:proofErr w:type="gramEnd"/>
+      <w:r>
+        <w:rPr>
+          <w:rFonts w:ascii="Consolas" w:hAnsi="Consolas" w:cs="Consolas"/>
+          <w:color w:val="DCDCDC"/>
+          <w:kern w:val="0"/>
+          <w:szCs w:val="28"/>
+          <w:highlight w:val="black"/>
+        </w:rPr>
+        <w:t xml:space="preserve"> </w:t>
+      </w:r>
+      <w:proofErr w:type="spellStart"/>
+      <w:r>
+        <w:rPr>
+          <w:rFonts w:ascii="Consolas" w:hAnsi="Consolas" w:cs="Consolas"/>
+          <w:color w:val="DCDCDC"/>
+          <w:kern w:val="0"/>
+          <w:szCs w:val="28"/>
+          <w:highlight w:val="black"/>
+        </w:rPr>
+        <w:t>System</w:t>
+      </w:r>
+      <w:r>
+        <w:rPr>
+          <w:rFonts w:ascii="Consolas" w:hAnsi="Consolas" w:cs="Consolas"/>
+          <w:color w:val="B4B4B4"/>
+          <w:kern w:val="0"/>
+          <w:szCs w:val="28"/>
+          <w:highlight w:val="black"/>
+        </w:rPr>
+        <w:t>.</w:t>
+      </w:r>
+      <w:r>
+        <w:rPr>
+          <w:rFonts w:ascii="Consolas" w:hAnsi="Consolas" w:cs="Consolas"/>
+          <w:color w:val="DCDCDC"/>
+          <w:kern w:val="0"/>
+          <w:szCs w:val="28"/>
+          <w:highlight w:val="black"/>
+        </w:rPr>
+        <w:t>Linq</w:t>
+      </w:r>
+      <w:proofErr w:type="spellEnd"/>
+      <w:r>
+        <w:rPr>
+          <w:rFonts w:ascii="Consolas" w:hAnsi="Consolas" w:cs="Consolas"/>
+          <w:color w:val="DCDCDC"/>
+          <w:kern w:val="0"/>
+          <w:szCs w:val="28"/>
+          <w:highlight w:val="black"/>
+        </w:rPr>
+        <w:t>;</w:t>
+      </w:r>
+    </w:p>
+    <w:p>
+      <w:pPr>
+        <w:autoSpaceDE w:val="0"/>
+        <w:autoSpaceDN w:val="0"/>
+        <w:adjustRightInd w:val="0"/>
+        <w:jc w:val="left"/>
+        <w:rPr>
+          <w:rFonts w:ascii="Consolas" w:hAnsi="Consolas" w:cs="Consolas"/>
+          <w:color w:val="DCDCDC"/>
+          <w:kern w:val="0"/>
+          <w:szCs w:val="28"/>
+          <w:highlight w:val="black"/>
+        </w:rPr>
+      </w:pPr>
+      <w:proofErr w:type="gramStart"/>
+      <w:r>
+        <w:rPr>
+          <w:rFonts w:ascii="Consolas" w:hAnsi="Consolas" w:cs="Consolas"/>
+          <w:color w:val="569CD6"/>
+          <w:kern w:val="0"/>
+          <w:szCs w:val="28"/>
+          <w:highlight w:val="black"/>
+        </w:rPr>
+        <w:t>using</w:t>
+      </w:r>
+      <w:proofErr w:type="gramEnd"/>
+      <w:r>
+        <w:rPr>
+          <w:rFonts w:ascii="Consolas" w:hAnsi="Consolas" w:cs="Consolas"/>
+          <w:color w:val="DCDCDC"/>
+          <w:kern w:val="0"/>
+          <w:szCs w:val="28"/>
+          <w:highlight w:val="black"/>
+        </w:rPr>
+        <w:t xml:space="preserve"> </w:t>
+      </w:r>
+      <w:proofErr w:type="spellStart"/>
+      <w:r>
+        <w:rPr>
+          <w:rFonts w:ascii="Consolas" w:hAnsi="Consolas" w:cs="Consolas"/>
+          <w:color w:val="DCDCDC"/>
+          <w:kern w:val="0"/>
+          <w:szCs w:val="28"/>
+          <w:highlight w:val="black"/>
+        </w:rPr>
+        <w:t>System</w:t>
+      </w:r>
+      <w:r>
+        <w:rPr>
+          <w:rFonts w:ascii="Consolas" w:hAnsi="Consolas" w:cs="Consolas"/>
+          <w:color w:val="B4B4B4"/>
+          <w:kern w:val="0"/>
+          <w:szCs w:val="28"/>
+          <w:highlight w:val="black"/>
+        </w:rPr>
+        <w:t>.</w:t>
+      </w:r>
+      <w:r>
+        <w:rPr>
+          <w:rFonts w:ascii="Consolas" w:hAnsi="Consolas" w:cs="Consolas"/>
+          <w:color w:val="DCDCDC"/>
+          <w:kern w:val="0"/>
+          <w:szCs w:val="28"/>
+          <w:highlight w:val="black"/>
+        </w:rPr>
+        <w:t>Web</w:t>
+      </w:r>
+      <w:proofErr w:type="spellEnd"/>
+      <w:r>
+        <w:rPr>
+          <w:rFonts w:ascii="Consolas" w:hAnsi="Consolas" w:cs="Consolas"/>
+          <w:color w:val="DCDCDC"/>
+          <w:kern w:val="0"/>
+          <w:szCs w:val="28"/>
+          <w:highlight w:val="black"/>
+        </w:rPr>
+        <w:t>;</w:t>
+      </w:r>
+    </w:p>
+    <w:p>
+      <w:pPr>
+        <w:autoSpaceDE w:val="0"/>
+        <w:autoSpaceDN w:val="0"/>
+        <w:adjustRightInd w:val="0"/>
+        <w:jc w:val="left"/>
+        <w:rPr>
+          <w:rFonts w:ascii="Consolas" w:hAnsi="Consolas" w:cs="Consolas"/>
+          <w:color w:val="DCDCDC"/>
+          <w:kern w:val="0"/>
+          <w:szCs w:val="28"/>
+          <w:highlight w:val="black"/>
+        </w:rPr>
+      </w:pPr>
+      <w:proofErr w:type="gramStart"/>
+      <w:r>
+        <w:rPr>
+          <w:rFonts w:ascii="Consolas" w:hAnsi="Consolas" w:cs="Consolas"/>
+          <w:color w:val="569CD6"/>
+          <w:kern w:val="0"/>
+          <w:szCs w:val="28"/>
+          <w:highlight w:val="black"/>
+        </w:rPr>
+        <w:t>using</w:t>
+      </w:r>
+      <w:proofErr w:type="gramEnd"/>
+      <w:r>
+        <w:rPr>
+          <w:rFonts w:ascii="Consolas" w:hAnsi="Consolas" w:cs="Consolas"/>
+          <w:color w:val="DCDCDC"/>
+          <w:kern w:val="0"/>
+          <w:szCs w:val="28"/>
+          <w:highlight w:val="black"/>
+        </w:rPr>
+        <w:t xml:space="preserve"> </w:t>
+      </w:r>
+      <w:proofErr w:type="spellStart"/>
+      <w:r>
+        <w:rPr>
+          <w:rFonts w:ascii="Consolas" w:hAnsi="Consolas" w:cs="Consolas"/>
+          <w:color w:val="DCDCDC"/>
+          <w:kern w:val="0"/>
+          <w:szCs w:val="28"/>
+          <w:highlight w:val="black"/>
+        </w:rPr>
+        <w:t>System</w:t>
+      </w:r>
+      <w:r>
+        <w:rPr>
+          <w:rFonts w:ascii="Consolas" w:hAnsi="Consolas" w:cs="Consolas"/>
+          <w:color w:val="B4B4B4"/>
+          <w:kern w:val="0"/>
+          <w:szCs w:val="28"/>
+          <w:highlight w:val="black"/>
+        </w:rPr>
+        <w:t>.</w:t>
+      </w:r>
+      <w:r>
+        <w:rPr>
+          <w:rFonts w:ascii="Consolas" w:hAnsi="Consolas" w:cs="Consolas"/>
+          <w:color w:val="DCDCDC"/>
+          <w:kern w:val="0"/>
+          <w:szCs w:val="28"/>
+          <w:highlight w:val="black"/>
+        </w:rPr>
+        <w:t>Web</w:t>
+      </w:r>
+      <w:r>
+        <w:rPr>
+          <w:rFonts w:ascii="Consolas" w:hAnsi="Consolas" w:cs="Consolas"/>
+          <w:color w:val="B4B4B4"/>
+          <w:kern w:val="0"/>
+          <w:szCs w:val="28"/>
+          <w:highlight w:val="black"/>
+        </w:rPr>
+        <w:t>.</w:t>
+      </w:r>
+      <w:r>
+        <w:rPr>
+          <w:rFonts w:ascii="Consolas" w:hAnsi="Consolas" w:cs="Consolas"/>
+          <w:color w:val="DCDCDC"/>
+          <w:kern w:val="0"/>
+          <w:szCs w:val="28"/>
+          <w:highlight w:val="black"/>
+        </w:rPr>
+        <w:t>Mvc</w:t>
+      </w:r>
+      <w:proofErr w:type="spellEnd"/>
+      <w:r>
+        <w:rPr>
+          <w:rFonts w:ascii="Consolas" w:hAnsi="Consolas" w:cs="Consolas"/>
+          <w:color w:val="DCDCDC"/>
+          <w:kern w:val="0"/>
+          <w:szCs w:val="28"/>
+          <w:highlight w:val="black"/>
+        </w:rPr>
+        <w:t>;</w:t>
+      </w:r>
+    </w:p>
+    <w:p>
+      <w:pPr>
+        <w:autoSpaceDE w:val="0"/>
+        <w:autoSpaceDN w:val="0"/>
+        <w:adjustRightInd w:val="0"/>
+        <w:jc w:val="left"/>
+        <w:rPr>
+          <w:rFonts w:ascii="Consolas" w:hAnsi="Consolas" w:cs="Consolas"/>
+          <w:color w:val="DCDCDC"/>
+          <w:kern w:val="0"/>
+          <w:szCs w:val="28"/>
+          <w:highlight w:val="black"/>
+        </w:rPr>
+      </w:pPr>
+    </w:p>
+    <w:p>
+      <w:pPr>
+        <w:autoSpaceDE w:val="0"/>
+        <w:autoSpaceDN w:val="0"/>
+        <w:adjustRightInd w:val="0"/>
+        <w:jc w:val="left"/>
+        <w:rPr>
+          <w:rFonts w:ascii="Consolas" w:hAnsi="Consolas" w:cs="Consolas"/>
+          <w:color w:val="DCDCDC"/>
+          <w:kern w:val="0"/>
+          <w:szCs w:val="28"/>
+          <w:highlight w:val="black"/>
+        </w:rPr>
+      </w:pPr>
+      <w:proofErr w:type="gramStart"/>
+      <w:r>
+        <w:rPr>
+          <w:rFonts w:ascii="Consolas" w:hAnsi="Consolas" w:cs="Consolas"/>
+          <w:color w:val="569CD6"/>
+          <w:kern w:val="0"/>
+          <w:szCs w:val="28"/>
+          <w:highlight w:val="black"/>
+        </w:rPr>
+        <w:t>namespace</w:t>
+      </w:r>
+      <w:proofErr w:type="gramEnd"/>
+      <w:r>
+        <w:rPr>
+          <w:rFonts w:ascii="Consolas" w:hAnsi="Consolas" w:cs="Consolas"/>
+          <w:color w:val="DCDCDC"/>
+          <w:kern w:val="0"/>
+          <w:szCs w:val="28"/>
+          <w:highlight w:val="black"/>
+        </w:rPr>
+        <w:t xml:space="preserve"> </w:t>
+      </w:r>
+      <w:proofErr w:type="spellStart"/>
+      <w:r>
+        <w:rPr>
+          <w:rFonts w:ascii="Consolas" w:hAnsi="Consolas" w:cs="Consolas"/>
+          <w:color w:val="DCDCDC"/>
+          <w:kern w:val="0"/>
+          <w:szCs w:val="28"/>
+          <w:highlight w:val="black"/>
+        </w:rPr>
+        <w:t>Filters</w:t>
+      </w:r>
+      <w:r>
+        <w:rPr>
+          <w:rFonts w:ascii="Consolas" w:hAnsi="Consolas" w:cs="Consolas"/>
+          <w:color w:val="B4B4B4"/>
+          <w:kern w:val="0"/>
+          <w:szCs w:val="28"/>
+          <w:highlight w:val="black"/>
+        </w:rPr>
+        <w:t>.</w:t>
+      </w:r>
+      <w:r>
+        <w:rPr>
+          <w:rFonts w:ascii="Consolas" w:hAnsi="Consolas" w:cs="Consolas"/>
+          <w:color w:val="DCDCDC"/>
+          <w:kern w:val="0"/>
+          <w:szCs w:val="28"/>
+          <w:highlight w:val="black"/>
+        </w:rPr>
+        <w:t>Controllers</w:t>
+      </w:r>
+      <w:proofErr w:type="spellEnd"/>
+    </w:p>
+    <w:p>
+      <w:pPr>
+        <w:autoSpaceDE w:val="0"/>
+        <w:autoSpaceDN w:val="0"/>
+        <w:adjustRightInd w:val="0"/>
+        <w:jc w:val="left"/>
+        <w:rPr>
+          <w:rFonts w:ascii="Consolas" w:hAnsi="Consolas" w:cs="Consolas"/>
+          <w:color w:val="DCDCDC"/>
+          <w:kern w:val="0"/>
+          <w:szCs w:val="28"/>
+          <w:highlight w:val="black"/>
+        </w:rPr>
+      </w:pPr>
+      <w:r>
+        <w:rPr>
+          <w:rFonts w:ascii="Consolas" w:hAnsi="Consolas" w:cs="Consolas"/>
+          <w:color w:val="DCDCDC"/>
+          <w:kern w:val="0"/>
+          <w:szCs w:val="28"/>
+          <w:highlight w:val="black"/>
+        </w:rPr>
+        <w:t>{</w:t>
+      </w:r>
+    </w:p>
+    <w:p>
+      <w:pPr>
+        <w:autoSpaceDE w:val="0"/>
+        <w:autoSpaceDN w:val="0"/>
+        <w:adjustRightInd w:val="0"/>
+        <w:jc w:val="left"/>
+        <w:rPr>
+          <w:rFonts w:ascii="Consolas" w:hAnsi="Consolas" w:cs="Consolas"/>
+          <w:color w:val="DCDCDC"/>
+          <w:kern w:val="0"/>
+          <w:szCs w:val="28"/>
+          <w:highlight w:val="black"/>
+        </w:rPr>
+      </w:pPr>
+      <w:r>
+        <w:rPr>
+          <w:rFonts w:ascii="Consolas" w:hAnsi="Consolas" w:cs="Consolas"/>
+          <w:color w:val="DCDCDC"/>
+          <w:kern w:val="0"/>
+          <w:szCs w:val="28"/>
+          <w:highlight w:val="black"/>
+        </w:rPr>
+        <w:t xml:space="preserve">    </w:t>
+      </w:r>
+      <w:proofErr w:type="gramStart"/>
+      <w:r>
+        <w:rPr>
+          <w:rFonts w:ascii="Consolas" w:hAnsi="Consolas" w:cs="Consolas"/>
+          <w:color w:val="569CD6"/>
+          <w:kern w:val="0"/>
+          <w:szCs w:val="28"/>
+          <w:highlight w:val="black"/>
+        </w:rPr>
+        <w:t>public</w:t>
+      </w:r>
+      <w:proofErr w:type="gramEnd"/>
+      <w:r>
+        <w:rPr>
+          <w:rFonts w:ascii="Consolas" w:hAnsi="Consolas" w:cs="Consolas"/>
+          <w:color w:val="DCDCDC"/>
+          <w:kern w:val="0"/>
+          <w:szCs w:val="28"/>
+          <w:highlight w:val="black"/>
+        </w:rPr>
+        <w:t xml:space="preserve"> </w:t>
+      </w:r>
+      <w:r>
+        <w:rPr>
+          <w:rFonts w:ascii="Consolas" w:hAnsi="Consolas" w:cs="Consolas"/>
+          <w:color w:val="569CD6"/>
+          <w:kern w:val="0"/>
+          <w:szCs w:val="28"/>
+          <w:highlight w:val="black"/>
+        </w:rPr>
+        <w:t>class</w:t>
+      </w:r>
+      <w:r>
+        <w:rPr>
+          <w:rFonts w:ascii="Consolas" w:hAnsi="Consolas" w:cs="Consolas"/>
+          <w:color w:val="DCDCDC"/>
+          <w:kern w:val="0"/>
+          <w:szCs w:val="28"/>
+          <w:highlight w:val="black"/>
+        </w:rPr>
+        <w:t xml:space="preserve"> </w:t>
+      </w:r>
+      <w:proofErr w:type="spellStart"/>
+      <w:r>
+        <w:rPr>
+          <w:rFonts w:ascii="Consolas" w:hAnsi="Consolas" w:cs="Consolas"/>
+          <w:color w:val="4EC9B0"/>
+          <w:kern w:val="0"/>
+          <w:szCs w:val="28"/>
+          <w:highlight w:val="black"/>
+        </w:rPr>
+        <w:t>SelectiveCacheController</w:t>
+      </w:r>
+      <w:proofErr w:type="spellEnd"/>
+      <w:r>
+        <w:rPr>
+          <w:rFonts w:ascii="Consolas" w:hAnsi="Consolas" w:cs="Consolas"/>
+          <w:color w:val="DCDCDC"/>
+          <w:kern w:val="0"/>
+          <w:szCs w:val="28"/>
+          <w:highlight w:val="black"/>
+        </w:rPr>
+        <w:t xml:space="preserve"> : </w:t>
+      </w:r>
+      <w:r>
+        <w:rPr>
+          <w:rFonts w:ascii="Consolas" w:hAnsi="Consolas" w:cs="Consolas"/>
+          <w:color w:val="4EC9B0"/>
+          <w:kern w:val="0"/>
+          <w:szCs w:val="28"/>
+          <w:highlight w:val="black"/>
+        </w:rPr>
+        <w:t>Controller</w:t>
+      </w:r>
+    </w:p>
+    <w:p>
+      <w:pPr>
+        <w:autoSpaceDE w:val="0"/>
+        <w:autoSpaceDN w:val="0"/>
+        <w:adjustRightInd w:val="0"/>
+        <w:jc w:val="left"/>
+        <w:rPr>
+          <w:rFonts w:ascii="Consolas" w:hAnsi="Consolas" w:cs="Consolas"/>
+          <w:color w:val="DCDCDC"/>
+          <w:kern w:val="0"/>
+          <w:szCs w:val="28"/>
+          <w:highlight w:val="black"/>
+        </w:rPr>
+      </w:pPr>
+      <w:r>
+        <w:rPr>
+          <w:rFonts w:ascii="Consolas" w:hAnsi="Consolas" w:cs="Consolas"/>
+          <w:color w:val="DCDCDC"/>
+          <w:kern w:val="0"/>
+          <w:szCs w:val="28"/>
+          <w:highlight w:val="black"/>
+        </w:rPr>
+        <w:t xml:space="preserve">    {</w:t>
+      </w:r>
+    </w:p>
+    <w:p>
+      <w:pPr>
+        <w:autoSpaceDE w:val="0"/>
+        <w:autoSpaceDN w:val="0"/>
+        <w:adjustRightInd w:val="0"/>
+        <w:jc w:val="left"/>
+        <w:rPr>
+          <w:rFonts w:ascii="Consolas" w:hAnsi="Consolas" w:cs="Consolas"/>
+          <w:color w:val="DCDCDC"/>
+          <w:kern w:val="0"/>
+          <w:szCs w:val="28"/>
+          <w:highlight w:val="black"/>
+        </w:rPr>
+      </w:pPr>
+    </w:p>
+    <w:p>
+      <w:pPr>
+        <w:autoSpaceDE w:val="0"/>
+        <w:autoSpaceDN w:val="0"/>
+        <w:adjustRightInd w:val="0"/>
+        <w:jc w:val="left"/>
+        <w:rPr>
+          <w:rFonts w:ascii="Consolas" w:hAnsi="Consolas" w:cs="Consolas"/>
+          <w:color w:val="DCDCDC"/>
+          <w:kern w:val="0"/>
+          <w:szCs w:val="28"/>
+          <w:highlight w:val="black"/>
+        </w:rPr>
+      </w:pPr>
+      <w:r>
+        <w:rPr>
+          <w:rFonts w:ascii="Consolas" w:hAnsi="Consolas" w:cs="Consolas"/>
+          <w:color w:val="DCDCDC"/>
+          <w:kern w:val="0"/>
+          <w:szCs w:val="28"/>
+          <w:highlight w:val="black"/>
+        </w:rPr>
+        <w:t xml:space="preserve">        </w:t>
+      </w:r>
+      <w:proofErr w:type="gramStart"/>
+      <w:r>
+        <w:rPr>
+          <w:rFonts w:ascii="Consolas" w:hAnsi="Consolas" w:cs="Consolas"/>
+          <w:color w:val="569CD6"/>
+          <w:kern w:val="0"/>
+          <w:szCs w:val="28"/>
+          <w:highlight w:val="black"/>
+        </w:rPr>
+        <w:t>public</w:t>
+      </w:r>
+      <w:proofErr w:type="gramEnd"/>
+      <w:r>
+        <w:rPr>
+          <w:rFonts w:ascii="Consolas" w:hAnsi="Consolas" w:cs="Consolas"/>
+          <w:color w:val="DCDCDC"/>
+          <w:kern w:val="0"/>
+          <w:szCs w:val="28"/>
+          <w:highlight w:val="black"/>
+        </w:rPr>
+        <w:t xml:space="preserve"> </w:t>
+      </w:r>
+      <w:proofErr w:type="spellStart"/>
+      <w:r>
+        <w:rPr>
+          <w:rFonts w:ascii="Consolas" w:hAnsi="Consolas" w:cs="Consolas"/>
+          <w:color w:val="4EC9B0"/>
+          <w:kern w:val="0"/>
+          <w:szCs w:val="28"/>
+          <w:highlight w:val="black"/>
+        </w:rPr>
+        <w:t>ActionResult</w:t>
+      </w:r>
+      <w:proofErr w:type="spellEnd"/>
+      <w:r>
+        <w:rPr>
+          <w:rFonts w:ascii="Consolas" w:hAnsi="Consolas" w:cs="Consolas"/>
+          <w:color w:val="DCDCDC"/>
+          <w:kern w:val="0"/>
+          <w:szCs w:val="28"/>
+          <w:highlight w:val="black"/>
+        </w:rPr>
+        <w:t xml:space="preserve"> Index()</w:t>
+      </w:r>
+    </w:p>
+    <w:p>
+      <w:pPr>
+        <w:autoSpaceDE w:val="0"/>
+        <w:autoSpaceDN w:val="0"/>
+        <w:adjustRightInd w:val="0"/>
+        <w:jc w:val="left"/>
+        <w:rPr>
+          <w:rFonts w:ascii="Consolas" w:hAnsi="Consolas" w:cs="Consolas"/>
+          <w:color w:val="DCDCDC"/>
+          <w:kern w:val="0"/>
+          <w:szCs w:val="28"/>
+          <w:highlight w:val="black"/>
+        </w:rPr>
+      </w:pPr>
+      <w:r>
+        <w:rPr>
+          <w:rFonts w:ascii="Consolas" w:hAnsi="Consolas" w:cs="Consolas"/>
+          <w:color w:val="DCDCDC"/>
+          <w:kern w:val="0"/>
+          <w:szCs w:val="28"/>
+          <w:highlight w:val="black"/>
+        </w:rPr>
+        <w:t xml:space="preserve">        {</w:t>
+      </w:r>
+    </w:p>
+    <w:p>
+      <w:pPr>
+        <w:autoSpaceDE w:val="0"/>
+        <w:autoSpaceDN w:val="0"/>
+        <w:adjustRightInd w:val="0"/>
+        <w:jc w:val="left"/>
+        <w:rPr>
+          <w:rFonts w:ascii="Consolas" w:hAnsi="Consolas" w:cs="Consolas"/>
+          <w:color w:val="DCDCDC"/>
+          <w:kern w:val="0"/>
+          <w:szCs w:val="28"/>
+          <w:highlight w:val="black"/>
+        </w:rPr>
+      </w:pPr>
+      <w:r>
+        <w:rPr>
+          <w:rFonts w:ascii="Consolas" w:hAnsi="Consolas" w:cs="Consolas"/>
+          <w:color w:val="DCDCDC"/>
+          <w:kern w:val="0"/>
+          <w:szCs w:val="28"/>
+          <w:highlight w:val="black"/>
+        </w:rPr>
+        <w:t xml:space="preserve">            </w:t>
+      </w:r>
+      <w:proofErr w:type="spellStart"/>
+      <w:proofErr w:type="gramStart"/>
+      <w:r>
+        <w:rPr>
+          <w:rFonts w:ascii="Consolas" w:hAnsi="Consolas" w:cs="Consolas"/>
+          <w:color w:val="DCDCDC"/>
+          <w:kern w:val="0"/>
+          <w:szCs w:val="28"/>
+          <w:highlight w:val="black"/>
+        </w:rPr>
+        <w:t>Response</w:t>
+      </w:r>
+      <w:r>
+        <w:rPr>
+          <w:rFonts w:ascii="Consolas" w:hAnsi="Consolas" w:cs="Consolas"/>
+          <w:color w:val="B4B4B4"/>
+          <w:kern w:val="0"/>
+          <w:szCs w:val="28"/>
+          <w:highlight w:val="black"/>
+        </w:rPr>
+        <w:t>.</w:t>
+      </w:r>
+      <w:r>
+        <w:rPr>
+          <w:rFonts w:ascii="Consolas" w:hAnsi="Consolas" w:cs="Consolas"/>
+          <w:color w:val="DCDCDC"/>
+          <w:kern w:val="0"/>
+          <w:szCs w:val="28"/>
+          <w:highlight w:val="black"/>
+        </w:rPr>
+        <w:t>Write</w:t>
+      </w:r>
+      <w:proofErr w:type="spellEnd"/>
+      <w:r>
+        <w:rPr>
+          <w:rFonts w:ascii="Consolas" w:hAnsi="Consolas" w:cs="Consolas"/>
+          <w:color w:val="DCDCDC"/>
+          <w:kern w:val="0"/>
+          <w:szCs w:val="28"/>
+          <w:highlight w:val="black"/>
+        </w:rPr>
+        <w:t>(</w:t>
+      </w:r>
+      <w:proofErr w:type="gramEnd"/>
+      <w:r>
+        <w:rPr>
+          <w:rFonts w:ascii="Consolas" w:hAnsi="Consolas" w:cs="Consolas"/>
+          <w:color w:val="D69D85"/>
+          <w:kern w:val="0"/>
+          <w:szCs w:val="28"/>
+          <w:highlight w:val="black"/>
+        </w:rPr>
+        <w:t>"Action method is running: "</w:t>
+      </w:r>
+      <w:r>
+        <w:rPr>
+          <w:rFonts w:ascii="Consolas" w:hAnsi="Consolas" w:cs="Consolas"/>
+          <w:color w:val="DCDCDC"/>
+          <w:kern w:val="0"/>
+          <w:szCs w:val="28"/>
+          <w:highlight w:val="black"/>
+        </w:rPr>
+        <w:t xml:space="preserve"> </w:t>
+      </w:r>
+      <w:r>
+        <w:rPr>
+          <w:rFonts w:ascii="Consolas" w:hAnsi="Consolas" w:cs="Consolas"/>
+          <w:color w:val="B4B4B4"/>
+          <w:kern w:val="0"/>
+          <w:szCs w:val="28"/>
+          <w:highlight w:val="black"/>
+        </w:rPr>
+        <w:t>+</w:t>
+      </w:r>
+      <w:r>
+        <w:rPr>
+          <w:rFonts w:ascii="Consolas" w:hAnsi="Consolas" w:cs="Consolas"/>
+          <w:color w:val="DCDCDC"/>
+          <w:kern w:val="0"/>
+          <w:szCs w:val="28"/>
+          <w:highlight w:val="black"/>
+        </w:rPr>
+        <w:t xml:space="preserve"> </w:t>
+      </w:r>
+      <w:proofErr w:type="spellStart"/>
+      <w:r>
+        <w:rPr>
+          <w:rFonts w:ascii="Consolas" w:hAnsi="Consolas" w:cs="Consolas"/>
+          <w:color w:val="4EC9B0"/>
+          <w:kern w:val="0"/>
+          <w:szCs w:val="28"/>
+          <w:highlight w:val="black"/>
+        </w:rPr>
+        <w:t>DateTime</w:t>
+      </w:r>
+      <w:r>
+        <w:rPr>
+          <w:rFonts w:ascii="Consolas" w:hAnsi="Consolas" w:cs="Consolas"/>
+          <w:color w:val="B4B4B4"/>
+          <w:kern w:val="0"/>
+          <w:szCs w:val="28"/>
+          <w:highlight w:val="black"/>
+        </w:rPr>
+        <w:t>.</w:t>
+      </w:r>
+      <w:r>
+        <w:rPr>
+          <w:rFonts w:ascii="Consolas" w:hAnsi="Consolas" w:cs="Consolas"/>
+          <w:color w:val="DCDCDC"/>
+          <w:kern w:val="0"/>
+          <w:szCs w:val="28"/>
+          <w:highlight w:val="black"/>
+        </w:rPr>
+        <w:t>Now</w:t>
+      </w:r>
+      <w:proofErr w:type="spellEnd"/>
+      <w:r>
+        <w:rPr>
+          <w:rFonts w:ascii="Consolas" w:hAnsi="Consolas" w:cs="Consolas"/>
+          <w:color w:val="DCDCDC"/>
+          <w:kern w:val="0"/>
+          <w:szCs w:val="28"/>
+          <w:highlight w:val="black"/>
+        </w:rPr>
+        <w:t>);</w:t>
+      </w:r>
+    </w:p>
+    <w:p>
+      <w:pPr>
+        <w:autoSpaceDE w:val="0"/>
+        <w:autoSpaceDN w:val="0"/>
+        <w:adjustRightInd w:val="0"/>
+        <w:jc w:val="left"/>
+        <w:rPr>
+          <w:rFonts w:ascii="Consolas" w:hAnsi="Consolas" w:cs="Consolas"/>
+          <w:color w:val="DCDCDC"/>
+          <w:kern w:val="0"/>
+          <w:szCs w:val="28"/>
+          <w:highlight w:val="black"/>
+        </w:rPr>
+      </w:pPr>
+    </w:p>
+    <w:p>
+      <w:pPr>
+        <w:autoSpaceDE w:val="0"/>
+        <w:autoSpaceDN w:val="0"/>
+        <w:adjustRightInd w:val="0"/>
+        <w:jc w:val="left"/>
+        <w:rPr>
+          <w:rFonts w:ascii="Consolas" w:hAnsi="Consolas" w:cs="Consolas"/>
+          <w:color w:val="DCDCDC"/>
+          <w:kern w:val="0"/>
+          <w:szCs w:val="28"/>
+          <w:highlight w:val="black"/>
+        </w:rPr>
+      </w:pPr>
+      <w:r>
+        <w:rPr>
+          <w:rFonts w:ascii="Consolas" w:hAnsi="Consolas" w:cs="Consolas"/>
+          <w:color w:val="DCDCDC"/>
+          <w:kern w:val="0"/>
+          <w:szCs w:val="28"/>
+          <w:highlight w:val="black"/>
+        </w:rPr>
+        <w:t xml:space="preserve">            </w:t>
+      </w:r>
+      <w:proofErr w:type="gramStart"/>
+      <w:r>
+        <w:rPr>
+          <w:rFonts w:ascii="Consolas" w:hAnsi="Consolas" w:cs="Consolas"/>
+          <w:color w:val="569CD6"/>
+          <w:kern w:val="0"/>
+          <w:szCs w:val="28"/>
+          <w:highlight w:val="black"/>
+        </w:rPr>
+        <w:t>return</w:t>
+      </w:r>
+      <w:proofErr w:type="gramEnd"/>
+      <w:r>
+        <w:rPr>
+          <w:rFonts w:ascii="Consolas" w:hAnsi="Consolas" w:cs="Consolas"/>
+          <w:color w:val="DCDCDC"/>
+          <w:kern w:val="0"/>
+          <w:szCs w:val="28"/>
+          <w:highlight w:val="black"/>
+        </w:rPr>
+        <w:t xml:space="preserve"> View();</w:t>
+      </w:r>
+    </w:p>
+    <w:p>
+      <w:pPr>
+        <w:autoSpaceDE w:val="0"/>
+        <w:autoSpaceDN w:val="0"/>
+        <w:adjustRightInd w:val="0"/>
+        <w:jc w:val="left"/>
+        <w:rPr>
+          <w:rFonts w:ascii="Consolas" w:hAnsi="Consolas" w:cs="Consolas"/>
+          <w:color w:val="DCDCDC"/>
+          <w:kern w:val="0"/>
+          <w:szCs w:val="28"/>
+          <w:highlight w:val="black"/>
+        </w:rPr>
+      </w:pPr>
+      <w:r>
+        <w:rPr>
+          <w:rFonts w:ascii="Consolas" w:hAnsi="Consolas" w:cs="Consolas"/>
+          <w:color w:val="DCDCDC"/>
+          <w:kern w:val="0"/>
+          <w:szCs w:val="28"/>
+          <w:highlight w:val="black"/>
+        </w:rPr>
+        <w:t xml:space="preserve">        }</w:t>
+      </w:r>
+    </w:p>
+    <w:p>
+      <w:pPr>
+        <w:autoSpaceDE w:val="0"/>
+        <w:autoSpaceDN w:val="0"/>
+        <w:adjustRightInd w:val="0"/>
+        <w:jc w:val="left"/>
+        <w:rPr>
+          <w:rFonts w:ascii="Consolas" w:hAnsi="Consolas" w:cs="Consolas"/>
+          <w:color w:val="DCDCDC"/>
+          <w:kern w:val="0"/>
+          <w:szCs w:val="28"/>
+          <w:highlight w:val="black"/>
+        </w:rPr>
+      </w:pPr>
+    </w:p>
+    <w:p>
+      <w:pPr>
+        <w:autoSpaceDE w:val="0"/>
+        <w:autoSpaceDN w:val="0"/>
+        <w:adjustRightInd w:val="0"/>
+        <w:jc w:val="left"/>
+        <w:rPr>
+          <w:rFonts w:ascii="Consolas" w:hAnsi="Consolas" w:cs="Consolas"/>
+          <w:b/>
+          <w:color w:val="DCDCDC"/>
+          <w:kern w:val="0"/>
+          <w:szCs w:val="28"/>
+          <w:highlight w:val="black"/>
+        </w:rPr>
+      </w:pPr>
+      <w:r>
+        <w:rPr>
+          <w:rFonts w:ascii="Consolas" w:hAnsi="Consolas" w:cs="Consolas"/>
+          <w:color w:val="DCDCDC"/>
+          <w:kern w:val="0"/>
+          <w:szCs w:val="28"/>
+          <w:highlight w:val="black"/>
+        </w:rPr>
+        <w:lastRenderedPageBreak/>
+        <w:t xml:space="preserve">        </w:t>
+      </w:r>
+      <w:r>
+        <w:rPr>
+          <w:rFonts w:ascii="Consolas" w:hAnsi="Consolas" w:cs="Consolas"/>
+          <w:b/>
+          <w:color w:val="DCDCDC"/>
+          <w:kern w:val="0"/>
+          <w:szCs w:val="28"/>
+          <w:highlight w:val="black"/>
+        </w:rPr>
+        <w:t>[</w:t>
+      </w:r>
+      <w:proofErr w:type="spellStart"/>
+      <w:proofErr w:type="gramStart"/>
+      <w:r>
+        <w:rPr>
+          <w:rFonts w:ascii="Consolas" w:hAnsi="Consolas" w:cs="Consolas"/>
+          <w:b/>
+          <w:color w:val="4EC9B0"/>
+          <w:kern w:val="0"/>
+          <w:szCs w:val="28"/>
+          <w:highlight w:val="black"/>
+        </w:rPr>
+        <w:t>OutputCache</w:t>
+      </w:r>
+      <w:proofErr w:type="spellEnd"/>
+      <w:r>
+        <w:rPr>
+          <w:rFonts w:ascii="Consolas" w:hAnsi="Consolas" w:cs="Consolas"/>
+          <w:b/>
+          <w:color w:val="DCDCDC"/>
+          <w:kern w:val="0"/>
+          <w:szCs w:val="28"/>
+          <w:highlight w:val="black"/>
+        </w:rPr>
+        <w:t>(</w:t>
+      </w:r>
+      <w:proofErr w:type="gramEnd"/>
+      <w:r>
+        <w:rPr>
+          <w:rFonts w:ascii="Consolas" w:hAnsi="Consolas" w:cs="Consolas"/>
+          <w:b/>
+          <w:color w:val="DCDCDC"/>
+          <w:kern w:val="0"/>
+          <w:szCs w:val="28"/>
+          <w:highlight w:val="black"/>
+        </w:rPr>
+        <w:t xml:space="preserve">Duration </w:t>
+      </w:r>
+      <w:r>
+        <w:rPr>
+          <w:rFonts w:ascii="Consolas" w:hAnsi="Consolas" w:cs="Consolas"/>
+          <w:b/>
+          <w:color w:val="B4B4B4"/>
+          <w:kern w:val="0"/>
+          <w:szCs w:val="28"/>
+          <w:highlight w:val="black"/>
+        </w:rPr>
+        <w:t>=</w:t>
+      </w:r>
+      <w:r>
+        <w:rPr>
+          <w:rFonts w:ascii="Consolas" w:hAnsi="Consolas" w:cs="Consolas"/>
+          <w:b/>
+          <w:color w:val="DCDCDC"/>
+          <w:kern w:val="0"/>
+          <w:szCs w:val="28"/>
+          <w:highlight w:val="black"/>
+        </w:rPr>
+        <w:t xml:space="preserve"> </w:t>
+      </w:r>
+      <w:r>
+        <w:rPr>
+          <w:rFonts w:ascii="Consolas" w:hAnsi="Consolas" w:cs="Consolas"/>
+          <w:b/>
+          <w:color w:val="B5CEA8"/>
+          <w:kern w:val="0"/>
+          <w:szCs w:val="28"/>
+          <w:highlight w:val="black"/>
+        </w:rPr>
+        <w:t>30</w:t>
+      </w:r>
+      <w:r>
+        <w:rPr>
+          <w:rFonts w:ascii="Consolas" w:hAnsi="Consolas" w:cs="Consolas"/>
+          <w:b/>
+          <w:color w:val="DCDCDC"/>
+          <w:kern w:val="0"/>
+          <w:szCs w:val="28"/>
+          <w:highlight w:val="black"/>
+        </w:rPr>
+        <w:t>)]</w:t>
+      </w:r>
+    </w:p>
+    <w:p>
+      <w:pPr>
+        <w:autoSpaceDE w:val="0"/>
+        <w:autoSpaceDN w:val="0"/>
+        <w:adjustRightInd w:val="0"/>
+        <w:jc w:val="left"/>
+        <w:rPr>
+          <w:rFonts w:ascii="Consolas" w:hAnsi="Consolas" w:cs="Consolas"/>
+          <w:color w:val="DCDCDC"/>
+          <w:kern w:val="0"/>
+          <w:szCs w:val="28"/>
+          <w:highlight w:val="black"/>
+        </w:rPr>
+      </w:pPr>
+      <w:r>
+        <w:rPr>
+          <w:rFonts w:ascii="Consolas" w:hAnsi="Consolas" w:cs="Consolas"/>
+          <w:color w:val="DCDCDC"/>
+          <w:kern w:val="0"/>
+          <w:szCs w:val="28"/>
+          <w:highlight w:val="black"/>
+        </w:rPr>
+        <w:t xml:space="preserve">        </w:t>
+      </w:r>
+      <w:proofErr w:type="gramStart"/>
+      <w:r>
+        <w:rPr>
+          <w:rFonts w:ascii="Consolas" w:hAnsi="Consolas" w:cs="Consolas"/>
+          <w:color w:val="569CD6"/>
+          <w:kern w:val="0"/>
+          <w:szCs w:val="28"/>
+          <w:highlight w:val="black"/>
+        </w:rPr>
+        <w:t>public</w:t>
+      </w:r>
+      <w:proofErr w:type="gramEnd"/>
+      <w:r>
+        <w:rPr>
+          <w:rFonts w:ascii="Consolas" w:hAnsi="Consolas" w:cs="Consolas"/>
+          <w:color w:val="DCDCDC"/>
+          <w:kern w:val="0"/>
+          <w:szCs w:val="28"/>
+          <w:highlight w:val="black"/>
+        </w:rPr>
+        <w:t xml:space="preserve"> </w:t>
+      </w:r>
+      <w:proofErr w:type="spellStart"/>
+      <w:r>
+        <w:rPr>
+          <w:rFonts w:ascii="Consolas" w:hAnsi="Consolas" w:cs="Consolas"/>
+          <w:color w:val="4EC9B0"/>
+          <w:kern w:val="0"/>
+          <w:szCs w:val="28"/>
+          <w:highlight w:val="black"/>
+        </w:rPr>
+        <w:t>ActionResult</w:t>
+      </w:r>
+      <w:proofErr w:type="spellEnd"/>
+      <w:r>
+        <w:rPr>
+          <w:rFonts w:ascii="Consolas" w:hAnsi="Consolas" w:cs="Consolas"/>
+          <w:color w:val="DCDCDC"/>
+          <w:kern w:val="0"/>
+          <w:szCs w:val="28"/>
+          <w:highlight w:val="black"/>
+        </w:rPr>
+        <w:t xml:space="preserve"> </w:t>
+      </w:r>
+      <w:proofErr w:type="spellStart"/>
+      <w:r>
+        <w:rPr>
+          <w:rFonts w:ascii="Consolas" w:hAnsi="Consolas" w:cs="Consolas"/>
+          <w:color w:val="DCDCDC"/>
+          <w:kern w:val="0"/>
+          <w:szCs w:val="28"/>
+          <w:highlight w:val="black"/>
+        </w:rPr>
+        <w:t>ChildAction</w:t>
+      </w:r>
+      <w:proofErr w:type="spellEnd"/>
+      <w:r>
+        <w:rPr>
+          <w:rFonts w:ascii="Consolas" w:hAnsi="Consolas" w:cs="Consolas"/>
+          <w:color w:val="DCDCDC"/>
+          <w:kern w:val="0"/>
+          <w:szCs w:val="28"/>
+          <w:highlight w:val="black"/>
+        </w:rPr>
+        <w:t>()</w:t>
+      </w:r>
+    </w:p>
+    <w:p>
+      <w:pPr>
+        <w:autoSpaceDE w:val="0"/>
+        <w:autoSpaceDN w:val="0"/>
+        <w:adjustRightInd w:val="0"/>
+        <w:jc w:val="left"/>
+        <w:rPr>
+          <w:rFonts w:ascii="Consolas" w:hAnsi="Consolas" w:cs="Consolas"/>
+          <w:color w:val="DCDCDC"/>
+          <w:kern w:val="0"/>
+          <w:szCs w:val="28"/>
+          <w:highlight w:val="black"/>
+        </w:rPr>
+      </w:pPr>
+      <w:r>
+        <w:rPr>
+          <w:rFonts w:ascii="Consolas" w:hAnsi="Consolas" w:cs="Consolas"/>
+          <w:color w:val="DCDCDC"/>
+          <w:kern w:val="0"/>
+          <w:szCs w:val="28"/>
+          <w:highlight w:val="black"/>
+        </w:rPr>
+        <w:t xml:space="preserve">        {</w:t>
+      </w:r>
+    </w:p>
+    <w:p>
+      <w:pPr>
+        <w:autoSpaceDE w:val="0"/>
+        <w:autoSpaceDN w:val="0"/>
+        <w:adjustRightInd w:val="0"/>
+        <w:jc w:val="left"/>
+        <w:rPr>
+          <w:rFonts w:ascii="Consolas" w:hAnsi="Consolas" w:cs="Consolas"/>
+          <w:color w:val="DCDCDC"/>
+          <w:kern w:val="0"/>
+          <w:szCs w:val="28"/>
+          <w:highlight w:val="black"/>
+        </w:rPr>
+      </w:pPr>
+      <w:r>
+        <w:rPr>
+          <w:rFonts w:ascii="Consolas" w:hAnsi="Consolas" w:cs="Consolas"/>
+          <w:color w:val="DCDCDC"/>
+          <w:kern w:val="0"/>
+          <w:szCs w:val="28"/>
+          <w:highlight w:val="black"/>
+        </w:rPr>
+        <w:t xml:space="preserve">            </w:t>
+      </w:r>
+      <w:proofErr w:type="spellStart"/>
+      <w:proofErr w:type="gramStart"/>
+      <w:r>
+        <w:rPr>
+          <w:rFonts w:ascii="Consolas" w:hAnsi="Consolas" w:cs="Consolas"/>
+          <w:color w:val="DCDCDC"/>
+          <w:kern w:val="0"/>
+          <w:szCs w:val="28"/>
+          <w:highlight w:val="black"/>
+        </w:rPr>
+        <w:t>Response</w:t>
+      </w:r>
+      <w:r>
+        <w:rPr>
+          <w:rFonts w:ascii="Consolas" w:hAnsi="Consolas" w:cs="Consolas"/>
+          <w:color w:val="B4B4B4"/>
+          <w:kern w:val="0"/>
+          <w:szCs w:val="28"/>
+          <w:highlight w:val="black"/>
+        </w:rPr>
+        <w:t>.</w:t>
+      </w:r>
+      <w:r>
+        <w:rPr>
+          <w:rFonts w:ascii="Consolas" w:hAnsi="Consolas" w:cs="Consolas"/>
+          <w:color w:val="DCDCDC"/>
+          <w:kern w:val="0"/>
+          <w:szCs w:val="28"/>
+          <w:highlight w:val="black"/>
+        </w:rPr>
+        <w:t>Write</w:t>
+      </w:r>
+      <w:proofErr w:type="spellEnd"/>
+      <w:r>
+        <w:rPr>
+          <w:rFonts w:ascii="Consolas" w:hAnsi="Consolas" w:cs="Consolas"/>
+          <w:color w:val="DCDCDC"/>
+          <w:kern w:val="0"/>
+          <w:szCs w:val="28"/>
+          <w:highlight w:val="black"/>
+        </w:rPr>
+        <w:t>(</w:t>
+      </w:r>
+      <w:proofErr w:type="gramEnd"/>
+      <w:r>
+        <w:rPr>
+          <w:rFonts w:ascii="Consolas" w:hAnsi="Consolas" w:cs="Consolas"/>
+          <w:color w:val="D69D85"/>
+          <w:kern w:val="0"/>
+          <w:szCs w:val="28"/>
+          <w:highlight w:val="black"/>
+        </w:rPr>
+        <w:t>"Child action method is running: "</w:t>
+      </w:r>
+      <w:r>
+        <w:rPr>
+          <w:rFonts w:ascii="Consolas" w:hAnsi="Consolas" w:cs="Consolas"/>
+          <w:color w:val="DCDCDC"/>
+          <w:kern w:val="0"/>
+          <w:szCs w:val="28"/>
+          <w:highlight w:val="black"/>
+        </w:rPr>
+        <w:t xml:space="preserve"> </w:t>
+      </w:r>
+      <w:r>
+        <w:rPr>
+          <w:rFonts w:ascii="Consolas" w:hAnsi="Consolas" w:cs="Consolas"/>
+          <w:color w:val="B4B4B4"/>
+          <w:kern w:val="0"/>
+          <w:szCs w:val="28"/>
+          <w:highlight w:val="black"/>
+        </w:rPr>
+        <w:t>+</w:t>
+      </w:r>
+      <w:r>
+        <w:rPr>
+          <w:rFonts w:ascii="Consolas" w:hAnsi="Consolas" w:cs="Consolas"/>
+          <w:color w:val="DCDCDC"/>
+          <w:kern w:val="0"/>
+          <w:szCs w:val="28"/>
+          <w:highlight w:val="black"/>
+        </w:rPr>
+        <w:t xml:space="preserve"> </w:t>
+      </w:r>
+      <w:proofErr w:type="spellStart"/>
+      <w:r>
+        <w:rPr>
+          <w:rFonts w:ascii="Consolas" w:hAnsi="Consolas" w:cs="Consolas"/>
+          <w:color w:val="4EC9B0"/>
+          <w:kern w:val="0"/>
+          <w:szCs w:val="28"/>
+          <w:highlight w:val="black"/>
+        </w:rPr>
+        <w:t>DateTime</w:t>
+      </w:r>
+      <w:r>
+        <w:rPr>
+          <w:rFonts w:ascii="Consolas" w:hAnsi="Consolas" w:cs="Consolas"/>
+          <w:color w:val="B4B4B4"/>
+          <w:kern w:val="0"/>
+          <w:szCs w:val="28"/>
+          <w:highlight w:val="black"/>
+        </w:rPr>
+        <w:t>.</w:t>
+      </w:r>
+      <w:r>
+        <w:rPr>
+          <w:rFonts w:ascii="Consolas" w:hAnsi="Consolas" w:cs="Consolas"/>
+          <w:color w:val="DCDCDC"/>
+          <w:kern w:val="0"/>
+          <w:szCs w:val="28"/>
+          <w:highlight w:val="black"/>
+        </w:rPr>
+        <w:t>Now</w:t>
+      </w:r>
+      <w:proofErr w:type="spellEnd"/>
+      <w:r>
+        <w:rPr>
+          <w:rFonts w:ascii="Consolas" w:hAnsi="Consolas" w:cs="Consolas"/>
+          <w:color w:val="DCDCDC"/>
+          <w:kern w:val="0"/>
+          <w:szCs w:val="28"/>
+          <w:highlight w:val="black"/>
+        </w:rPr>
+        <w:t>);</w:t>
+      </w:r>
+    </w:p>
+    <w:p>
+      <w:pPr>
+        <w:autoSpaceDE w:val="0"/>
+        <w:autoSpaceDN w:val="0"/>
+        <w:adjustRightInd w:val="0"/>
+        <w:jc w:val="left"/>
+        <w:rPr>
+          <w:rFonts w:ascii="Consolas" w:hAnsi="Consolas" w:cs="Consolas"/>
+          <w:color w:val="DCDCDC"/>
+          <w:kern w:val="0"/>
+          <w:szCs w:val="28"/>
+          <w:highlight w:val="black"/>
+        </w:rPr>
+      </w:pPr>
+    </w:p>
+    <w:p>
+      <w:pPr>
+        <w:autoSpaceDE w:val="0"/>
+        <w:autoSpaceDN w:val="0"/>
+        <w:adjustRightInd w:val="0"/>
+        <w:jc w:val="left"/>
+        <w:rPr>
+          <w:rFonts w:ascii="Consolas" w:hAnsi="Consolas" w:cs="Consolas"/>
+          <w:color w:val="DCDCDC"/>
+          <w:kern w:val="0"/>
+          <w:szCs w:val="28"/>
+          <w:highlight w:val="black"/>
+        </w:rPr>
+      </w:pPr>
+      <w:r>
+        <w:rPr>
+          <w:rFonts w:ascii="Consolas" w:hAnsi="Consolas" w:cs="Consolas"/>
+          <w:color w:val="DCDCDC"/>
+          <w:kern w:val="0"/>
+          <w:szCs w:val="28"/>
+          <w:highlight w:val="black"/>
+        </w:rPr>
+        <w:t xml:space="preserve">            </w:t>
+      </w:r>
+      <w:proofErr w:type="gramStart"/>
+      <w:r>
+        <w:rPr>
+          <w:rFonts w:ascii="Consolas" w:hAnsi="Consolas" w:cs="Consolas"/>
+          <w:color w:val="569CD6"/>
+          <w:kern w:val="0"/>
+          <w:szCs w:val="28"/>
+          <w:highlight w:val="black"/>
+        </w:rPr>
+        <w:t>return</w:t>
+      </w:r>
+      <w:proofErr w:type="gramEnd"/>
+      <w:r>
+        <w:rPr>
+          <w:rFonts w:ascii="Consolas" w:hAnsi="Consolas" w:cs="Consolas"/>
+          <w:color w:val="DCDCDC"/>
+          <w:kern w:val="0"/>
+          <w:szCs w:val="28"/>
+          <w:highlight w:val="black"/>
+        </w:rPr>
+        <w:t xml:space="preserve"> View();</w:t>
+      </w:r>
+    </w:p>
+    <w:p>
+      <w:pPr>
+        <w:autoSpaceDE w:val="0"/>
+        <w:autoSpaceDN w:val="0"/>
+        <w:adjustRightInd w:val="0"/>
+        <w:jc w:val="left"/>
+        <w:rPr>
+          <w:rFonts w:ascii="Consolas" w:hAnsi="Consolas" w:cs="Consolas"/>
+          <w:color w:val="DCDCDC"/>
+          <w:kern w:val="0"/>
+          <w:szCs w:val="28"/>
+          <w:highlight w:val="black"/>
+        </w:rPr>
+      </w:pPr>
+      <w:r>
+        <w:rPr>
+          <w:rFonts w:ascii="Consolas" w:hAnsi="Consolas" w:cs="Consolas"/>
+          <w:color w:val="DCDCDC"/>
+          <w:kern w:val="0"/>
+          <w:szCs w:val="28"/>
+          <w:highlight w:val="black"/>
+        </w:rPr>
+        <w:t xml:space="preserve">        }</w:t>
+      </w:r>
+    </w:p>
+    <w:p>
+      <w:pPr>
+        <w:autoSpaceDE w:val="0"/>
+        <w:autoSpaceDN w:val="0"/>
+        <w:adjustRightInd w:val="0"/>
+        <w:jc w:val="left"/>
+        <w:rPr>
+          <w:rFonts w:ascii="Consolas" w:hAnsi="Consolas" w:cs="Consolas"/>
+          <w:color w:val="DCDCDC"/>
+          <w:kern w:val="0"/>
+          <w:szCs w:val="28"/>
+          <w:highlight w:val="black"/>
+        </w:rPr>
+      </w:pPr>
+    </w:p>
+    <w:p>
+      <w:pPr>
+        <w:autoSpaceDE w:val="0"/>
+        <w:autoSpaceDN w:val="0"/>
+        <w:adjustRightInd w:val="0"/>
+        <w:jc w:val="left"/>
+        <w:rPr>
+          <w:rFonts w:ascii="Consolas" w:hAnsi="Consolas" w:cs="Consolas"/>
+          <w:color w:val="DCDCDC"/>
+          <w:kern w:val="0"/>
+          <w:szCs w:val="28"/>
+          <w:highlight w:val="black"/>
+        </w:rPr>
+      </w:pPr>
+      <w:r>
+        <w:rPr>
+          <w:rFonts w:ascii="Consolas" w:hAnsi="Consolas" w:cs="Consolas"/>
+          <w:color w:val="DCDCDC"/>
+          <w:kern w:val="0"/>
+          <w:szCs w:val="28"/>
+          <w:highlight w:val="black"/>
+        </w:rPr>
+        <w:t xml:space="preserve">    }</w:t>
+      </w:r>
+    </w:p>
+    <w:p>
+      <w:pPr>
+        <w:autoSpaceDE w:val="0"/>
+        <w:autoSpaceDN w:val="0"/>
+        <w:adjustRightInd w:val="0"/>
+        <w:jc w:val="left"/>
+        <w:rPr>
+          <w:rFonts w:ascii="Consolas" w:hAnsi="Consolas" w:cs="Consolas"/>
+          <w:color w:val="DCDCDC"/>
+          <w:kern w:val="0"/>
+          <w:szCs w:val="28"/>
+          <w:highlight w:val="black"/>
+        </w:rPr>
+      </w:pPr>
+      <w:r>
+        <w:rPr>
+          <w:rFonts w:ascii="Consolas" w:hAnsi="Consolas" w:cs="Consolas"/>
+          <w:color w:val="DCDCDC"/>
+          <w:kern w:val="0"/>
+          <w:szCs w:val="28"/>
+          <w:highlight w:val="black"/>
+        </w:rPr>
+        <w:t>}</w:t>
+      </w:r>
+    </w:p>
+    <w:p>
+      <w:r>
+        <w:tab/>
+      </w:r>
+      <w:r>
+        <w:rPr>
+          <w:rFonts w:hint="eastAsia"/>
+        </w:rPr>
+        <w:t>上面</w:t>
+      </w:r>
+      <w:r>
+        <w:t>代码中定义了以下两种动作方法</w:t>
+      </w:r>
+      <w:r>
+        <w:rPr>
+          <w:rFonts w:hint="eastAsia"/>
+        </w:rPr>
+        <w:t>：</w:t>
+      </w:r>
+    </w:p>
+    <w:p>
+      <w:pPr>
+        <w:pStyle w:val="a6"/>
+        <w:numPr>
+          <w:ilvl w:val="0"/>
+          <w:numId w:val="3"/>
+        </w:numPr>
+        <w:ind w:firstLineChars="0"/>
+      </w:pPr>
+      <w:proofErr w:type="spellStart"/>
+      <w:r>
+        <w:t>ChildAction</w:t>
+      </w:r>
+      <w:proofErr w:type="spellEnd"/>
+      <w:r>
+        <w:rPr>
+          <w:rFonts w:hint="eastAsia"/>
+        </w:rPr>
+        <w:t>方法</w:t>
+      </w:r>
+      <w:r>
+        <w:t>运用了</w:t>
+      </w:r>
+      <w:proofErr w:type="spellStart"/>
+      <w:r>
+        <w:t>OutputCache</w:t>
+      </w:r>
+      <w:proofErr w:type="spellEnd"/>
+      <w:r>
+        <w:rPr>
+          <w:rFonts w:hint="eastAsia"/>
+        </w:rPr>
+        <w:t>过滤器。</w:t>
+      </w:r>
+      <w:r>
+        <w:t>这是讲视图中调用的动作方法。</w:t>
+      </w:r>
+    </w:p>
+    <w:p>
+      <w:pPr>
+        <w:pStyle w:val="a6"/>
+        <w:numPr>
+          <w:ilvl w:val="0"/>
+          <w:numId w:val="3"/>
+        </w:numPr>
+        <w:ind w:firstLineChars="0"/>
+      </w:pPr>
+      <w:r>
+        <w:rPr>
+          <w:rFonts w:hint="eastAsia"/>
+        </w:rPr>
+        <w:t>I</w:t>
+      </w:r>
+      <w:r>
+        <w:t>ndex</w:t>
+      </w:r>
+      <w:r>
+        <w:t>方法是父动作。</w:t>
+      </w:r>
+    </w:p>
+    <w:p>
+      <w:pPr>
+        <w:ind w:firstLine="420"/>
+        <w:rPr>
+          <w:rFonts w:hint="eastAsia"/>
+        </w:rPr>
+      </w:pPr>
+      <w:r>
+        <w:rPr>
+          <w:rFonts w:hint="eastAsia"/>
+        </w:rPr>
+        <w:t>两个</w:t>
+      </w:r>
+      <w:r>
+        <w:t>动作方法都把它们的执行时间</w:t>
+      </w:r>
+      <w:r>
+        <w:rPr>
+          <w:rFonts w:hint="eastAsia"/>
+        </w:rPr>
+        <w:t>写</w:t>
+      </w:r>
+      <w:r>
+        <w:t>到了</w:t>
+      </w:r>
+      <w:r>
+        <w:rPr>
+          <w:rFonts w:hint="eastAsia"/>
+        </w:rPr>
+        <w:t>R</w:t>
+      </w:r>
+      <w:r>
+        <w:t>esponse</w:t>
+      </w:r>
+      <w:r>
+        <w:t>对象。下面</w:t>
+      </w:r>
+      <w:r>
+        <w:rPr>
+          <w:rFonts w:hint="eastAsia"/>
+        </w:rPr>
+        <w:t>是</w:t>
+      </w:r>
+      <w:proofErr w:type="spellStart"/>
+      <w:r>
+        <w:rPr>
+          <w:rFonts w:hint="eastAsia"/>
+        </w:rPr>
+        <w:t>I</w:t>
+      </w:r>
+      <w:r>
+        <w:t>ndex</w:t>
+      </w:r>
+      <w:r>
+        <w:rPr>
+          <w:rFonts w:hint="eastAsia"/>
+        </w:rPr>
+        <w:t>.cshtml</w:t>
+      </w:r>
+      <w:proofErr w:type="spellEnd"/>
+      <w:r>
+        <w:rPr>
+          <w:rFonts w:hint="eastAsia"/>
+        </w:rPr>
+        <w:t>视图</w:t>
+      </w:r>
+      <w:r>
+        <w:t>，它与</w:t>
+      </w:r>
+      <w:r>
+        <w:rPr>
+          <w:rFonts w:hint="eastAsia"/>
+        </w:rPr>
+        <w:t>I</w:t>
+      </w:r>
+      <w:r>
+        <w:t>ndex</w:t>
+      </w:r>
+      <w:r>
+        <w:t>动作方法相关联</w:t>
+      </w:r>
+      <w:r>
+        <w:rPr>
+          <w:rFonts w:hint="eastAsia"/>
+        </w:rPr>
+        <w:t>：</w:t>
+      </w:r>
+    </w:p>
+    <w:p>
+      <w:pPr>
+        <w:autoSpaceDE w:val="0"/>
+        <w:autoSpaceDN w:val="0"/>
+        <w:adjustRightInd w:val="0"/>
+        <w:jc w:val="left"/>
+        <w:rPr>
+          <w:rFonts w:ascii="Consolas" w:hAnsi="Consolas" w:cs="Consolas"/>
+          <w:color w:val="DCDCDC"/>
+          <w:kern w:val="0"/>
+          <w:szCs w:val="28"/>
+          <w:highlight w:val="black"/>
+        </w:rPr>
+      </w:pPr>
+      <w:r>
+        <w:rPr>
+          <w:rFonts w:ascii="Consolas" w:hAnsi="Consolas" w:cs="Consolas"/>
+          <w:color w:val="000000"/>
+          <w:kern w:val="0"/>
+          <w:szCs w:val="28"/>
+          <w:highlight w:val="yellow"/>
+        </w:rPr>
+        <w:t>@{</w:t>
+      </w:r>
+    </w:p>
+    <w:p>
+      <w:pPr>
+        <w:autoSpaceDE w:val="0"/>
+        <w:autoSpaceDN w:val="0"/>
+        <w:adjustRightInd w:val="0"/>
+        <w:jc w:val="left"/>
+        <w:rPr>
+          <w:rFonts w:ascii="Consolas" w:hAnsi="Consolas" w:cs="Consolas"/>
+          <w:color w:val="DCDCDC"/>
+          <w:kern w:val="0"/>
+          <w:szCs w:val="28"/>
+          <w:highlight w:val="black"/>
+        </w:rPr>
+      </w:pPr>
+      <w:r>
+        <w:rPr>
+          <w:rFonts w:ascii="Consolas" w:hAnsi="Consolas" w:cs="Consolas"/>
+          <w:color w:val="DCDCDC"/>
+          <w:kern w:val="0"/>
+          <w:szCs w:val="28"/>
+          <w:highlight w:val="black"/>
+        </w:rPr>
+        <w:t xml:space="preserve">    </w:t>
+      </w:r>
+      <w:proofErr w:type="spellStart"/>
+      <w:r>
+        <w:rPr>
+          <w:rFonts w:ascii="Consolas" w:hAnsi="Consolas" w:cs="Consolas"/>
+          <w:color w:val="DCDCDC"/>
+          <w:kern w:val="0"/>
+          <w:szCs w:val="28"/>
+          <w:highlight w:val="black"/>
+        </w:rPr>
+        <w:t>ViewBag</w:t>
+      </w:r>
+      <w:r>
+        <w:rPr>
+          <w:rFonts w:ascii="Consolas" w:hAnsi="Consolas" w:cs="Consolas"/>
+          <w:color w:val="B4B4B4"/>
+          <w:kern w:val="0"/>
+          <w:szCs w:val="28"/>
+          <w:highlight w:val="black"/>
+        </w:rPr>
+        <w:t>.</w:t>
+      </w:r>
+      <w:r>
+        <w:rPr>
+          <w:rFonts w:ascii="Consolas" w:hAnsi="Consolas" w:cs="Consolas"/>
+          <w:color w:val="DCDCDC"/>
+          <w:kern w:val="0"/>
+          <w:szCs w:val="28"/>
+          <w:highlight w:val="black"/>
+        </w:rPr>
+        <w:t>Title</w:t>
+      </w:r>
+      <w:proofErr w:type="spellEnd"/>
+      <w:r>
+        <w:rPr>
+          <w:rFonts w:ascii="Consolas" w:hAnsi="Consolas" w:cs="Consolas"/>
+          <w:color w:val="DCDCDC"/>
+          <w:kern w:val="0"/>
+          <w:szCs w:val="28"/>
+          <w:highlight w:val="black"/>
+        </w:rPr>
+        <w:t xml:space="preserve"> </w:t>
+      </w:r>
+      <w:r>
+        <w:rPr>
+          <w:rFonts w:ascii="Consolas" w:hAnsi="Consolas" w:cs="Consolas"/>
+          <w:color w:val="B4B4B4"/>
+          <w:kern w:val="0"/>
+          <w:szCs w:val="28"/>
+          <w:highlight w:val="black"/>
+        </w:rPr>
+        <w:t>=</w:t>
+      </w:r>
+      <w:r>
+        <w:rPr>
+          <w:rFonts w:ascii="Consolas" w:hAnsi="Consolas" w:cs="Consolas"/>
+          <w:color w:val="DCDCDC"/>
+          <w:kern w:val="0"/>
+          <w:szCs w:val="28"/>
+          <w:highlight w:val="black"/>
+        </w:rPr>
+        <w:t xml:space="preserve"> </w:t>
+      </w:r>
+      <w:r>
+        <w:rPr>
+          <w:rFonts w:ascii="Consolas" w:hAnsi="Consolas" w:cs="Consolas"/>
+          <w:color w:val="D69D85"/>
+          <w:kern w:val="0"/>
+          <w:szCs w:val="28"/>
+          <w:highlight w:val="black"/>
+        </w:rPr>
+        <w:t>"Index"</w:t>
+      </w:r>
+      <w:r>
+        <w:rPr>
+          <w:rFonts w:ascii="Consolas" w:hAnsi="Consolas" w:cs="Consolas"/>
+          <w:color w:val="DCDCDC"/>
+          <w:kern w:val="0"/>
+          <w:szCs w:val="28"/>
+          <w:highlight w:val="black"/>
+        </w:rPr>
+        <w:t>;</w:t>
+      </w:r>
+    </w:p>
+    <w:p>
+      <w:pPr>
+        <w:autoSpaceDE w:val="0"/>
+        <w:autoSpaceDN w:val="0"/>
+        <w:adjustRightInd w:val="0"/>
+        <w:jc w:val="left"/>
+        <w:rPr>
+          <w:rFonts w:ascii="Consolas" w:hAnsi="Consolas" w:cs="Consolas"/>
+          <w:color w:val="DCDCDC"/>
+          <w:kern w:val="0"/>
+          <w:szCs w:val="28"/>
+          <w:highlight w:val="black"/>
+        </w:rPr>
+      </w:pPr>
+      <w:r>
+        <w:rPr>
+          <w:rFonts w:ascii="Consolas" w:hAnsi="Consolas" w:cs="Consolas"/>
+          <w:color w:val="000000"/>
+          <w:kern w:val="0"/>
+          <w:szCs w:val="28"/>
+          <w:highlight w:val="yellow"/>
+        </w:rPr>
+        <w:t>}</w:t>
+      </w:r>
+    </w:p>
+    <w:p>
+      <w:pPr>
+        <w:autoSpaceDE w:val="0"/>
+        <w:autoSpaceDN w:val="0"/>
+        <w:adjustRightInd w:val="0"/>
+        <w:jc w:val="left"/>
+        <w:rPr>
+          <w:rFonts w:ascii="Consolas" w:hAnsi="Consolas" w:cs="Consolas"/>
+          <w:color w:val="DCDCDC"/>
+          <w:kern w:val="0"/>
+          <w:szCs w:val="28"/>
+          <w:highlight w:val="black"/>
+        </w:rPr>
+      </w:pPr>
+    </w:p>
+    <w:p>
+      <w:pPr>
+        <w:autoSpaceDE w:val="0"/>
+        <w:autoSpaceDN w:val="0"/>
+        <w:adjustRightInd w:val="0"/>
+        <w:jc w:val="left"/>
+        <w:rPr>
+          <w:rFonts w:ascii="Consolas" w:hAnsi="Consolas" w:cs="Consolas"/>
+          <w:color w:val="DCDCDC"/>
+          <w:kern w:val="0"/>
+          <w:szCs w:val="28"/>
+          <w:highlight w:val="black"/>
+        </w:rPr>
+      </w:pPr>
+      <w:r>
+        <w:rPr>
+          <w:rFonts w:ascii="Consolas" w:hAnsi="Consolas" w:cs="Consolas"/>
+          <w:color w:val="808080"/>
+          <w:kern w:val="0"/>
+          <w:szCs w:val="28"/>
+          <w:highlight w:val="black"/>
+        </w:rPr>
+        <w:t>&lt;</w:t>
+      </w:r>
+      <w:r>
+        <w:rPr>
+          <w:rFonts w:ascii="Consolas" w:hAnsi="Consolas" w:cs="Consolas"/>
+          <w:color w:val="569CD6"/>
+          <w:kern w:val="0"/>
+          <w:szCs w:val="28"/>
+          <w:highlight w:val="black"/>
+        </w:rPr>
+        <w:t>h2</w:t>
+      </w:r>
+      <w:r>
+        <w:rPr>
+          <w:rFonts w:ascii="Consolas" w:hAnsi="Consolas" w:cs="Consolas"/>
+          <w:color w:val="808080"/>
+          <w:kern w:val="0"/>
+          <w:szCs w:val="28"/>
+          <w:highlight w:val="black"/>
+        </w:rPr>
+        <w:t>&gt;</w:t>
+      </w:r>
+      <w:proofErr w:type="gramStart"/>
+      <w:r>
+        <w:rPr>
+          <w:rFonts w:ascii="Consolas" w:hAnsi="Consolas" w:cs="Consolas"/>
+          <w:color w:val="DCDCDC"/>
+          <w:kern w:val="0"/>
+          <w:szCs w:val="28"/>
+          <w:highlight w:val="black"/>
+        </w:rPr>
+        <w:t>This</w:t>
+      </w:r>
+      <w:proofErr w:type="gramEnd"/>
+      <w:r>
+        <w:rPr>
+          <w:rFonts w:ascii="Consolas" w:hAnsi="Consolas" w:cs="Consolas"/>
+          <w:color w:val="DCDCDC"/>
+          <w:kern w:val="0"/>
+          <w:szCs w:val="28"/>
+          <w:highlight w:val="black"/>
+        </w:rPr>
+        <w:t xml:space="preserve"> is the main action view</w:t>
+      </w:r>
+      <w:r>
+        <w:rPr>
+          <w:rFonts w:ascii="Consolas" w:hAnsi="Consolas" w:cs="Consolas"/>
+          <w:color w:val="808080"/>
+          <w:kern w:val="0"/>
+          <w:szCs w:val="28"/>
+          <w:highlight w:val="black"/>
+        </w:rPr>
+        <w:t>&lt;/</w:t>
+      </w:r>
+      <w:r>
+        <w:rPr>
+          <w:rFonts w:ascii="Consolas" w:hAnsi="Consolas" w:cs="Consolas"/>
+          <w:color w:val="569CD6"/>
+          <w:kern w:val="0"/>
+          <w:szCs w:val="28"/>
+          <w:highlight w:val="black"/>
+        </w:rPr>
+        <w:t>h2</w:t>
+      </w:r>
+      <w:r>
+        <w:rPr>
+          <w:rFonts w:ascii="Consolas" w:hAnsi="Consolas" w:cs="Consolas"/>
+          <w:color w:val="808080"/>
+          <w:kern w:val="0"/>
+          <w:szCs w:val="28"/>
+          <w:highlight w:val="black"/>
+        </w:rPr>
+        <w:t>&gt;</w:t>
+      </w:r>
+    </w:p>
+    <w:p>
+      <w:pPr>
+        <w:autoSpaceDE w:val="0"/>
+        <w:autoSpaceDN w:val="0"/>
+        <w:adjustRightInd w:val="0"/>
+        <w:jc w:val="left"/>
+        <w:rPr>
+          <w:rFonts w:ascii="Consolas" w:hAnsi="Consolas" w:cs="Consolas"/>
+          <w:color w:val="DCDCDC"/>
+          <w:kern w:val="0"/>
+          <w:szCs w:val="28"/>
+          <w:highlight w:val="black"/>
+        </w:rPr>
+      </w:pPr>
+    </w:p>
+    <w:p>
+      <w:pPr>
+        <w:autoSpaceDE w:val="0"/>
+        <w:autoSpaceDN w:val="0"/>
+        <w:adjustRightInd w:val="0"/>
+        <w:jc w:val="left"/>
+        <w:rPr>
+          <w:rFonts w:ascii="Consolas" w:hAnsi="Consolas" w:cs="Consolas"/>
+          <w:color w:val="DCDCDC"/>
+          <w:kern w:val="0"/>
+          <w:szCs w:val="28"/>
+          <w:highlight w:val="black"/>
+        </w:rPr>
+      </w:pPr>
+      <w:proofErr w:type="gramStart"/>
+      <w:r>
+        <w:rPr>
+          <w:rFonts w:ascii="Consolas" w:hAnsi="Consolas" w:cs="Consolas"/>
+          <w:color w:val="000000"/>
+          <w:kern w:val="0"/>
+          <w:szCs w:val="28"/>
+          <w:highlight w:val="yellow"/>
+        </w:rPr>
+        <w:t>@</w:t>
+      </w:r>
+      <w:proofErr w:type="spellStart"/>
+      <w:r>
+        <w:rPr>
+          <w:rFonts w:ascii="Consolas" w:hAnsi="Consolas" w:cs="Consolas"/>
+          <w:color w:val="DCDCDC"/>
+          <w:kern w:val="0"/>
+          <w:szCs w:val="28"/>
+          <w:highlight w:val="black"/>
+        </w:rPr>
+        <w:t>Html</w:t>
+      </w:r>
+      <w:r>
+        <w:rPr>
+          <w:rFonts w:ascii="Consolas" w:hAnsi="Consolas" w:cs="Consolas"/>
+          <w:color w:val="B4B4B4"/>
+          <w:kern w:val="0"/>
+          <w:szCs w:val="28"/>
+          <w:highlight w:val="black"/>
+        </w:rPr>
+        <w:t>.</w:t>
+      </w:r>
+      <w:r>
+        <w:rPr>
+          <w:rFonts w:ascii="Consolas" w:hAnsi="Consolas" w:cs="Consolas"/>
+          <w:color w:val="DCDCDC"/>
+          <w:kern w:val="0"/>
+          <w:szCs w:val="28"/>
+          <w:highlight w:val="black"/>
+        </w:rPr>
+        <w:t>Action</w:t>
+      </w:r>
+      <w:proofErr w:type="spellEnd"/>
+      <w:r>
+        <w:rPr>
+          <w:rFonts w:ascii="Consolas" w:hAnsi="Consolas" w:cs="Consolas"/>
+          <w:color w:val="DCDCDC"/>
+          <w:kern w:val="0"/>
+          <w:szCs w:val="28"/>
+          <w:highlight w:val="black"/>
+        </w:rPr>
+        <w:t>(</w:t>
+      </w:r>
+      <w:proofErr w:type="gramEnd"/>
+      <w:r>
+        <w:rPr>
+          <w:rFonts w:ascii="Consolas" w:hAnsi="Consolas" w:cs="Consolas"/>
+          <w:color w:val="D69D85"/>
+          <w:kern w:val="0"/>
+          <w:szCs w:val="28"/>
+          <w:highlight w:val="black"/>
+        </w:rPr>
+        <w:t>"</w:t>
+      </w:r>
+      <w:proofErr w:type="spellStart"/>
+      <w:r>
+        <w:rPr>
+          <w:rFonts w:ascii="Consolas" w:hAnsi="Consolas" w:cs="Consolas"/>
+          <w:color w:val="D69D85"/>
+          <w:kern w:val="0"/>
+          <w:szCs w:val="28"/>
+          <w:highlight w:val="black"/>
+        </w:rPr>
+        <w:t>ChildAction</w:t>
+      </w:r>
+      <w:proofErr w:type="spellEnd"/>
+      <w:r>
+        <w:rPr>
+          <w:rFonts w:ascii="Consolas" w:hAnsi="Consolas" w:cs="Consolas"/>
+          <w:color w:val="D69D85"/>
+          <w:kern w:val="0"/>
+          <w:szCs w:val="28"/>
+          <w:highlight w:val="black"/>
+        </w:rPr>
+        <w:t>"</w:t>
+      </w:r>
+      <w:r>
+        <w:rPr>
+          <w:rFonts w:ascii="Consolas" w:hAnsi="Consolas" w:cs="Consolas"/>
+          <w:color w:val="DCDCDC"/>
+          <w:kern w:val="0"/>
+          <w:szCs w:val="28"/>
+          <w:highlight w:val="black"/>
+        </w:rPr>
+        <w:t>)</w:t>
+      </w:r>
+    </w:p>
+    <w:p>
+      <w:pPr>
+        <w:rPr>
+          <w:rFonts w:hint="eastAsia"/>
+        </w:rPr>
+      </w:pPr>
+      <w:r>
+        <w:rPr>
+          <w:rFonts w:hint="eastAsia"/>
+        </w:rPr>
+        <w:t>然后</w:t>
+      </w:r>
+      <w:r>
+        <w:t>就是</w:t>
+      </w:r>
+      <w:proofErr w:type="spellStart"/>
+      <w:r>
+        <w:rPr>
+          <w:rFonts w:hint="eastAsia"/>
+        </w:rPr>
+        <w:t>I</w:t>
+      </w:r>
+      <w:r>
+        <w:t>ndex</w:t>
+      </w:r>
+      <w:r>
+        <w:rPr>
+          <w:rFonts w:hint="eastAsia"/>
+        </w:rPr>
+        <w:t>.cshtml</w:t>
+      </w:r>
+      <w:proofErr w:type="spellEnd"/>
+      <w:r>
+        <w:rPr>
+          <w:rFonts w:hint="eastAsia"/>
+        </w:rPr>
+        <w:t>视图</w:t>
+      </w:r>
+      <w:r>
+        <w:t>调用的</w:t>
+      </w:r>
+      <w:proofErr w:type="spellStart"/>
+      <w:r>
+        <w:t>ChildAction</w:t>
+      </w:r>
+      <w:r>
+        <w:rPr>
+          <w:rFonts w:hint="eastAsia"/>
+        </w:rPr>
+        <w:t>.cshtml</w:t>
+      </w:r>
+      <w:proofErr w:type="spellEnd"/>
+      <w:r>
+        <w:rPr>
+          <w:rFonts w:hint="eastAsia"/>
+        </w:rPr>
+        <w:t>子</w:t>
+      </w:r>
+      <w:r>
+        <w:t>视图：</w:t>
+      </w:r>
+    </w:p>
+    <w:p>
+      <w:pPr>
+        <w:autoSpaceDE w:val="0"/>
+        <w:autoSpaceDN w:val="0"/>
+        <w:adjustRightInd w:val="0"/>
+        <w:jc w:val="left"/>
+        <w:rPr>
+          <w:rFonts w:ascii="Consolas" w:hAnsi="Consolas" w:cs="Consolas"/>
+          <w:color w:val="DCDCDC"/>
+          <w:kern w:val="0"/>
+          <w:szCs w:val="28"/>
+          <w:highlight w:val="black"/>
+        </w:rPr>
+      </w:pPr>
+      <w:r>
+        <w:rPr>
+          <w:rFonts w:ascii="Consolas" w:hAnsi="Consolas" w:cs="Consolas"/>
+          <w:color w:val="000000"/>
+          <w:kern w:val="0"/>
+          <w:szCs w:val="28"/>
+          <w:highlight w:val="yellow"/>
+        </w:rPr>
+        <w:t>@{</w:t>
+      </w:r>
+    </w:p>
+    <w:p>
+      <w:pPr>
+        <w:autoSpaceDE w:val="0"/>
+        <w:autoSpaceDN w:val="0"/>
+        <w:adjustRightInd w:val="0"/>
+        <w:jc w:val="left"/>
+        <w:rPr>
+          <w:rFonts w:ascii="Consolas" w:hAnsi="Consolas" w:cs="Consolas"/>
+          <w:color w:val="DCDCDC"/>
+          <w:kern w:val="0"/>
+          <w:szCs w:val="28"/>
+          <w:highlight w:val="black"/>
+        </w:rPr>
+      </w:pPr>
+      <w:r>
+        <w:rPr>
+          <w:rFonts w:ascii="Consolas" w:hAnsi="Consolas" w:cs="Consolas"/>
+          <w:color w:val="DCDCDC"/>
+          <w:kern w:val="0"/>
+          <w:szCs w:val="28"/>
+          <w:highlight w:val="black"/>
+        </w:rPr>
+        <w:t xml:space="preserve">    Layout </w:t>
+      </w:r>
+      <w:r>
+        <w:rPr>
+          <w:rFonts w:ascii="Consolas" w:hAnsi="Consolas" w:cs="Consolas"/>
+          <w:color w:val="B4B4B4"/>
+          <w:kern w:val="0"/>
+          <w:szCs w:val="28"/>
+          <w:highlight w:val="black"/>
+        </w:rPr>
+        <w:t>=</w:t>
+      </w:r>
+      <w:r>
+        <w:rPr>
+          <w:rFonts w:ascii="Consolas" w:hAnsi="Consolas" w:cs="Consolas"/>
+          <w:color w:val="DCDCDC"/>
+          <w:kern w:val="0"/>
+          <w:szCs w:val="28"/>
+          <w:highlight w:val="black"/>
+        </w:rPr>
+        <w:t xml:space="preserve"> </w:t>
+      </w:r>
+      <w:r>
+        <w:rPr>
+          <w:rFonts w:ascii="Consolas" w:hAnsi="Consolas" w:cs="Consolas"/>
+          <w:color w:val="569CD6"/>
+          <w:kern w:val="0"/>
+          <w:szCs w:val="28"/>
+          <w:highlight w:val="black"/>
+        </w:rPr>
+        <w:t>null</w:t>
+      </w:r>
+      <w:r>
+        <w:rPr>
+          <w:rFonts w:ascii="Consolas" w:hAnsi="Consolas" w:cs="Consolas"/>
+          <w:color w:val="DCDCDC"/>
+          <w:kern w:val="0"/>
+          <w:szCs w:val="28"/>
+          <w:highlight w:val="black"/>
+        </w:rPr>
+        <w:t>;</w:t>
+      </w:r>
+    </w:p>
+    <w:p>
+      <w:pPr>
+        <w:autoSpaceDE w:val="0"/>
+        <w:autoSpaceDN w:val="0"/>
+        <w:adjustRightInd w:val="0"/>
+        <w:jc w:val="left"/>
+        <w:rPr>
+          <w:rFonts w:ascii="Consolas" w:hAnsi="Consolas" w:cs="Consolas"/>
+          <w:color w:val="DCDCDC"/>
+          <w:kern w:val="0"/>
+          <w:szCs w:val="28"/>
+          <w:highlight w:val="black"/>
+        </w:rPr>
+      </w:pPr>
+      <w:r>
+        <w:rPr>
+          <w:rFonts w:ascii="Consolas" w:hAnsi="Consolas" w:cs="Consolas"/>
+          <w:color w:val="000000"/>
+          <w:kern w:val="0"/>
+          <w:szCs w:val="28"/>
+          <w:highlight w:val="yellow"/>
+        </w:rPr>
+        <w:t>}</w:t>
+      </w:r>
+    </w:p>
+    <w:p>
+      <w:pPr>
+        <w:autoSpaceDE w:val="0"/>
+        <w:autoSpaceDN w:val="0"/>
+        <w:adjustRightInd w:val="0"/>
+        <w:jc w:val="left"/>
+        <w:rPr>
+          <w:rFonts w:ascii="Consolas" w:hAnsi="Consolas" w:cs="Consolas"/>
+          <w:color w:val="DCDCDC"/>
+          <w:kern w:val="0"/>
+          <w:szCs w:val="28"/>
+          <w:highlight w:val="black"/>
+        </w:rPr>
+      </w:pPr>
+    </w:p>
+    <w:p>
+      <w:pPr>
+        <w:rPr>
+          <w:sz w:val="16"/>
+        </w:rPr>
+      </w:pPr>
+      <w:r>
+        <w:rPr>
+          <w:rFonts w:ascii="Consolas" w:hAnsi="Consolas" w:cs="Consolas"/>
+          <w:color w:val="808080"/>
+          <w:kern w:val="0"/>
+          <w:szCs w:val="28"/>
+          <w:highlight w:val="black"/>
+        </w:rPr>
+        <w:t>&lt;</w:t>
+      </w:r>
+      <w:r>
+        <w:rPr>
+          <w:rFonts w:ascii="Consolas" w:hAnsi="Consolas" w:cs="Consolas"/>
+          <w:color w:val="569CD6"/>
+          <w:kern w:val="0"/>
+          <w:szCs w:val="28"/>
+          <w:highlight w:val="black"/>
+        </w:rPr>
+        <w:t>h4</w:t>
+      </w:r>
+      <w:r>
+        <w:rPr>
+          <w:rFonts w:ascii="Consolas" w:hAnsi="Consolas" w:cs="Consolas"/>
+          <w:color w:val="808080"/>
+          <w:kern w:val="0"/>
+          <w:szCs w:val="28"/>
+          <w:highlight w:val="black"/>
+        </w:rPr>
+        <w:t>&gt;</w:t>
+      </w:r>
+      <w:proofErr w:type="gramStart"/>
+      <w:r>
+        <w:rPr>
+          <w:rFonts w:ascii="Consolas" w:hAnsi="Consolas" w:cs="Consolas"/>
+          <w:color w:val="DCDCDC"/>
+          <w:kern w:val="0"/>
+          <w:szCs w:val="28"/>
+          <w:highlight w:val="black"/>
+        </w:rPr>
+        <w:t>This</w:t>
+      </w:r>
+      <w:proofErr w:type="gramEnd"/>
+      <w:r>
+        <w:rPr>
+          <w:rFonts w:ascii="Consolas" w:hAnsi="Consolas" w:cs="Consolas"/>
+          <w:color w:val="DCDCDC"/>
+          <w:kern w:val="0"/>
+          <w:szCs w:val="28"/>
+          <w:highlight w:val="black"/>
+        </w:rPr>
+        <w:t xml:space="preserve"> is the child action view</w:t>
+      </w:r>
+      <w:r>
+        <w:rPr>
+          <w:rFonts w:ascii="Consolas" w:hAnsi="Consolas" w:cs="Consolas"/>
+          <w:color w:val="808080"/>
+          <w:kern w:val="0"/>
+          <w:szCs w:val="28"/>
+          <w:highlight w:val="black"/>
+        </w:rPr>
+        <w:t>&lt;/</w:t>
+      </w:r>
+      <w:r>
+        <w:rPr>
+          <w:rFonts w:ascii="Consolas" w:hAnsi="Consolas" w:cs="Consolas"/>
+          <w:color w:val="569CD6"/>
+          <w:kern w:val="0"/>
+          <w:szCs w:val="28"/>
+          <w:highlight w:val="black"/>
+        </w:rPr>
+        <w:t>h4</w:t>
+      </w:r>
+      <w:r>
+        <w:rPr>
+          <w:rFonts w:ascii="Consolas" w:hAnsi="Consolas" w:cs="Consolas"/>
+          <w:color w:val="808080"/>
+          <w:kern w:val="0"/>
+          <w:szCs w:val="28"/>
+          <w:highlight w:val="black"/>
+        </w:rPr>
+        <w:t>&gt;</w:t>
+      </w:r>
+    </w:p>
+    <w:p>
+      <w:pPr>
+        <w:ind w:firstLine="420"/>
+        <w:rPr>
+          <w:rFonts w:hint="eastAsia"/>
+        </w:rPr>
+      </w:pPr>
+      <w:r>
+        <w:rPr>
+          <w:rFonts w:hint="eastAsia"/>
+        </w:rPr>
+        <w:t>启动</w:t>
+      </w:r>
+      <w:r>
+        <w:t>并导航至</w:t>
+      </w:r>
+      <w:r>
+        <w:rPr>
+          <w:rFonts w:hint="eastAsia"/>
+        </w:rPr>
+        <w:t>/</w:t>
+      </w:r>
+      <w:proofErr w:type="spellStart"/>
+      <w:r>
+        <w:rPr>
+          <w:rFonts w:hint="eastAsia"/>
+        </w:rPr>
+        <w:t>SelectiveCache</w:t>
+      </w:r>
+      <w:proofErr w:type="spellEnd"/>
+      <w:r>
+        <w:rPr>
+          <w:rFonts w:hint="eastAsia"/>
+        </w:rPr>
+        <w:t>。</w:t>
+      </w:r>
+      <w:r>
+        <w:t>第一次看到</w:t>
+      </w:r>
+      <w:proofErr w:type="gramStart"/>
+      <w:r>
+        <w:rPr>
+          <w:rFonts w:hint="eastAsia"/>
+        </w:rPr>
+        <w:t>父动作</w:t>
+      </w:r>
+      <w:r>
+        <w:t>和子动作</w:t>
+      </w:r>
+      <w:proofErr w:type="gramEnd"/>
+      <w:r>
+        <w:t>在</w:t>
+      </w:r>
+      <w:r>
+        <w:rPr>
+          <w:rFonts w:hint="eastAsia"/>
+        </w:rPr>
+        <w:t>它们</w:t>
+      </w:r>
+      <w:r>
+        <w:t>的响应消息中都报告了相同的</w:t>
+      </w:r>
+      <w:r>
+        <w:rPr>
+          <w:rFonts w:hint="eastAsia"/>
+        </w:rPr>
+        <w:t>时间，</w:t>
+      </w:r>
+      <w:r>
+        <w:t>如果</w:t>
+      </w:r>
+      <w:r>
+        <w:rPr>
+          <w:rFonts w:hint="eastAsia"/>
+        </w:rPr>
+        <w:t>刷新</w:t>
+      </w:r>
+      <w:r>
+        <w:t>页面</w:t>
+      </w:r>
+      <w:r>
+        <w:rPr>
+          <w:rFonts w:hint="eastAsia"/>
+        </w:rPr>
+        <w:t>（或</w:t>
+      </w:r>
+      <w:r>
+        <w:t>用不同的浏览器导航到同样的</w:t>
+      </w:r>
+      <w:r>
+        <w:rPr>
+          <w:rFonts w:hint="eastAsia"/>
+        </w:rPr>
+        <w:t>URL</w:t>
+      </w:r>
+      <w:r>
+        <w:t>）</w:t>
+      </w:r>
+      <w:r>
+        <w:rPr>
+          <w:rFonts w:hint="eastAsia"/>
+        </w:rPr>
+        <w:t>将看到</w:t>
+      </w:r>
+      <w:proofErr w:type="gramStart"/>
+      <w:r>
+        <w:t>父</w:t>
+      </w:r>
+      <w:r>
+        <w:rPr>
+          <w:rFonts w:hint="eastAsia"/>
+        </w:rPr>
+        <w:t>动作</w:t>
+      </w:r>
+      <w:proofErr w:type="gramEnd"/>
+      <w:r>
+        <w:t>报告时间变了，但</w:t>
+      </w:r>
+      <w:proofErr w:type="gramStart"/>
+      <w:r>
+        <w:t>子动作</w:t>
+      </w:r>
+      <w:proofErr w:type="gramEnd"/>
+      <w:r>
+        <w:t>报告的</w:t>
+      </w:r>
+      <w:r>
+        <w:rPr>
+          <w:rFonts w:hint="eastAsia"/>
+        </w:rPr>
+        <w:t>时间</w:t>
+      </w:r>
+      <w:r>
+        <w:t>保持不变。</w:t>
+      </w:r>
+      <w:r>
+        <w:rPr>
+          <w:rFonts w:hint="eastAsia"/>
+        </w:rPr>
+        <w:t>这说明</w:t>
+      </w:r>
+      <w:r>
+        <w:t>，后面看到的是原先请求的缓存输出，如图：</w:t>
+      </w:r>
+    </w:p>
     <w:p/>
-    <w:p/>
-    <w:p/>
-    <w:p/>
-    <w:p/>
-    <w:p/>
-    <w:p/>
-    <w:p/>
-    <w:p/>
-    <w:p/>
-    <w:p/>
-    <w:p/>
-    <w:p/>
-    <w:p/>
-    <w:p/>
-    <w:p/>
+    <w:p>
+      <w:pPr>
+        <w:jc w:val="center"/>
+      </w:pPr>
+      <w:r>
+        <w:rPr>
+          <w:noProof/>
+        </w:rPr>
+        <w:drawing>
+          <wp:inline distT="0" distB="0" distL="0" distR="0" wp14:anchorId="7A01FD2C" wp14:editId="6003E138">
+            <wp:extent cx="1657978" cy="1361287"/>
+            <wp:effectExtent l="0" t="0" r="0" b="0"/>
+            <wp:docPr id="17" name="图片 17"/>
+            <wp:cNvGraphicFramePr>
+              <a:graphicFrameLocks xmlns:a="http://schemas.openxmlformats.org/drawingml/2006/main" noChangeAspect="1"/>
+            </wp:cNvGraphicFramePr>
+            <a:graphic xmlns:a="http://schemas.openxmlformats.org/drawingml/2006/main">
+              <a:graphicData uri="http://schemas.openxmlformats.org/drawingml/2006/picture">
+                <pic:pic xmlns:pic="http://schemas.openxmlformats.org/drawingml/2006/picture">
+                  <pic:nvPicPr>
+                    <pic:cNvPr id="1" name=""/>
+                    <pic:cNvPicPr/>
+                  </pic:nvPicPr>
+                  <pic:blipFill>
+                    <a:blip r:embed="rId21"/>
+                    <a:stretch>
+                      <a:fillRect/>
+                    </a:stretch>
+                  </pic:blipFill>
+                  <pic:spPr>
+                    <a:xfrm>
+                      <a:off x="0" y="0"/>
+                      <a:ext cx="1684698" cy="1383226"/>
+                    </a:xfrm>
+                    <a:prstGeom prst="rect">
+                      <a:avLst/>
+                    </a:prstGeom>
+                  </pic:spPr>
+                </pic:pic>
+              </a:graphicData>
+            </a:graphic>
+          </wp:inline>
+        </w:drawing>
+      </w:r>
+      <w:r>
+        <w:rPr>
+          <w:noProof/>
+        </w:rPr>
+        <w:drawing>
+          <wp:inline distT="0" distB="0" distL="0" distR="0" wp14:anchorId="2F138E90" wp14:editId="1ECF0228">
+            <wp:extent cx="1818783" cy="1356527"/>
+            <wp:effectExtent l="0" t="0" r="0" b="0"/>
+            <wp:docPr id="18" name="图片 18"/>
+            <wp:cNvGraphicFramePr>
+              <a:graphicFrameLocks xmlns:a="http://schemas.openxmlformats.org/drawingml/2006/main" noChangeAspect="1"/>
+            </wp:cNvGraphicFramePr>
+            <a:graphic xmlns:a="http://schemas.openxmlformats.org/drawingml/2006/main">
+              <a:graphicData uri="http://schemas.openxmlformats.org/drawingml/2006/picture">
+                <pic:pic xmlns:pic="http://schemas.openxmlformats.org/drawingml/2006/picture">
+                  <pic:nvPicPr>
+                    <pic:cNvPr id="1" name=""/>
+                    <pic:cNvPicPr/>
+                  </pic:nvPicPr>
+                  <pic:blipFill>
+                    <a:blip r:embed="rId22"/>
+                    <a:stretch>
+                      <a:fillRect/>
+                    </a:stretch>
+                  </pic:blipFill>
+                  <pic:spPr>
+                    <a:xfrm>
+                      <a:off x="0" y="0"/>
+                      <a:ext cx="1853123" cy="1382139"/>
+                    </a:xfrm>
+                    <a:prstGeom prst="rect">
+                      <a:avLst/>
+                    </a:prstGeom>
+                  </pic:spPr>
+                </pic:pic>
+              </a:graphicData>
+            </a:graphic>
+          </wp:inline>
+        </w:drawing>
+      </w:r>
+    </w:p>
+    <w:p>
+      <w:pPr>
+        <w:rPr>
+          <w:rStyle w:val="a4"/>
+          <w:rFonts w:hint="eastAsia"/>
+        </w:rPr>
+      </w:pPr>
+      <w:r>
+        <w:rPr>
+          <w:rStyle w:val="a4"/>
+          <w:rFonts w:hint="eastAsia"/>
+        </w:rPr>
+        <w:t>提示</w:t>
+      </w:r>
+      <w:r>
+        <w:rPr>
+          <w:rStyle w:val="a4"/>
+        </w:rPr>
+        <w:t>：在缓存开始之前，可能要对页面做一次额外的刷新</w:t>
+      </w:r>
+      <w:r>
+        <w:rPr>
+          <w:rStyle w:val="a4"/>
+        </w:rPr>
+        <w:t>——</w:t>
+      </w:r>
+      <w:r>
+        <w:rPr>
+          <w:rStyle w:val="a4"/>
+        </w:rPr>
+        <w:t>这</w:t>
+      </w:r>
+      <w:r>
+        <w:rPr>
+          <w:rStyle w:val="a4"/>
+          <w:rFonts w:hint="eastAsia"/>
+        </w:rPr>
+        <w:t>是</w:t>
+      </w:r>
+      <w:r>
+        <w:rPr>
+          <w:rStyle w:val="a4"/>
+        </w:rPr>
+        <w:t>视图的一个方面。即</w:t>
+      </w:r>
+      <w:r>
+        <w:rPr>
+          <w:rStyle w:val="a4"/>
+          <w:rFonts w:hint="eastAsia"/>
+        </w:rPr>
+        <w:t>，</w:t>
+      </w:r>
+      <w:r>
+        <w:rPr>
+          <w:rStyle w:val="a4"/>
+        </w:rPr>
+        <w:t>当一个</w:t>
+      </w:r>
+      <w:r>
+        <w:rPr>
+          <w:rStyle w:val="a4"/>
+          <w:rFonts w:hint="eastAsia"/>
+        </w:rPr>
+        <w:t>MVC</w:t>
+      </w:r>
+      <w:r>
+        <w:rPr>
+          <w:rStyle w:val="a4"/>
+          <w:rFonts w:hint="eastAsia"/>
+        </w:rPr>
+        <w:t>框架</w:t>
+      </w:r>
+      <w:r>
+        <w:rPr>
+          <w:rStyle w:val="a4"/>
+        </w:rPr>
+        <w:t>应用程序第一次启动时，会对视图进行编译。</w:t>
+      </w:r>
+    </w:p>
     <w:p/>
     <w:p/>
     <w:p/>
@@ -54920,95 +60756,9 @@
 <file path=word/numbering.xml><?xml version="1.0" encoding="utf-8"?>
 <w:numbering xmlns:wpc="http://schemas.microsoft.com/office/word/2010/wordprocessingCanvas" xmlns:mc="http://schemas.openxmlformats.org/markup-compatibility/2006" xmlns:o="urn:schemas-microsoft-com:office:office" xmlns:r="http://schemas.openxmlformats.org/officeDocument/2006/relationships" xmlns:m="http://schemas.openxmlformats.org/officeDocument/2006/math" xmlns:v="urn:schemas-microsoft-com:vml" xmlns:wp14="http://schemas.microsoft.com/office/word/2010/wordprocessingDrawing" xmlns:wp="http://schemas.openxmlformats.org/drawingml/2006/wordprocessingDrawing" xmlns:w10="urn:schemas-microsoft-com:office:word" xmlns:w="http://schemas.openxmlformats.org/wordprocessingml/2006/main" xmlns:w14="http://schemas.microsoft.com/office/word/2010/wordml" xmlns:w15="http://schemas.microsoft.com/office/word/2012/wordml" xmlns:wpg="http://schemas.microsoft.com/office/word/2010/wordprocessingGroup" xmlns:wpi="http://schemas.microsoft.com/office/word/2010/wordprocessingInk" xmlns:wne="http://schemas.microsoft.com/office/word/2006/wordml" xmlns:wps="http://schemas.microsoft.com/office/word/2010/wordprocessingShape" mc:Ignorable="w14 w15 wp14">
   <w:abstractNum w:abstractNumId="0">
-    <w:nsid w:val="4D1E34DC"/>
+    <w:nsid w:val="2B482B6E"/>
     <w:multiLevelType w:val="hybridMultilevel"/>
-    <w:tmpl w:val="24FC34BA"/>
-    <w:lvl w:ilvl="0" w:tplc="0409000F">
-      <w:start w:val="1"/>
-      <w:numFmt w:val="decimal"/>
-      <w:lvlText w:val="%1."/>
-      <w:lvlJc w:val="left"/>
-      <w:pPr>
-        <w:ind w:left="839" w:hanging="420"/>
-      </w:pPr>
-    </w:lvl>
-    <w:lvl w:ilvl="1" w:tplc="04090019" w:tentative="1">
-      <w:start w:val="1"/>
-      <w:numFmt w:val="lowerLetter"/>
-      <w:lvlText w:val="%2)"/>
-      <w:lvlJc w:val="left"/>
-      <w:pPr>
-        <w:ind w:left="1259" w:hanging="420"/>
-      </w:pPr>
-    </w:lvl>
-    <w:lvl w:ilvl="2" w:tplc="0409001B" w:tentative="1">
-      <w:start w:val="1"/>
-      <w:numFmt w:val="lowerRoman"/>
-      <w:lvlText w:val="%3."/>
-      <w:lvlJc w:val="right"/>
-      <w:pPr>
-        <w:ind w:left="1679" w:hanging="420"/>
-      </w:pPr>
-    </w:lvl>
-    <w:lvl w:ilvl="3" w:tplc="0409000F" w:tentative="1">
-      <w:start w:val="1"/>
-      <w:numFmt w:val="decimal"/>
-      <w:lvlText w:val="%4."/>
-      <w:lvlJc w:val="left"/>
-      <w:pPr>
-        <w:ind w:left="2099" w:hanging="420"/>
-      </w:pPr>
-    </w:lvl>
-    <w:lvl w:ilvl="4" w:tplc="04090019" w:tentative="1">
-      <w:start w:val="1"/>
-      <w:numFmt w:val="lowerLetter"/>
-      <w:lvlText w:val="%5)"/>
-      <w:lvlJc w:val="left"/>
-      <w:pPr>
-        <w:ind w:left="2519" w:hanging="420"/>
-      </w:pPr>
-    </w:lvl>
-    <w:lvl w:ilvl="5" w:tplc="0409001B" w:tentative="1">
-      <w:start w:val="1"/>
-      <w:numFmt w:val="lowerRoman"/>
-      <w:lvlText w:val="%6."/>
-      <w:lvlJc w:val="right"/>
-      <w:pPr>
-        <w:ind w:left="2939" w:hanging="420"/>
-      </w:pPr>
-    </w:lvl>
-    <w:lvl w:ilvl="6" w:tplc="0409000F" w:tentative="1">
-      <w:start w:val="1"/>
-      <w:numFmt w:val="decimal"/>
-      <w:lvlText w:val="%7."/>
-      <w:lvlJc w:val="left"/>
-      <w:pPr>
-        <w:ind w:left="3359" w:hanging="420"/>
-      </w:pPr>
-    </w:lvl>
-    <w:lvl w:ilvl="7" w:tplc="04090019" w:tentative="1">
-      <w:start w:val="1"/>
-      <w:numFmt w:val="lowerLetter"/>
-      <w:lvlText w:val="%8)"/>
-      <w:lvlJc w:val="left"/>
-      <w:pPr>
-        <w:ind w:left="3779" w:hanging="420"/>
-      </w:pPr>
-    </w:lvl>
-    <w:lvl w:ilvl="8" w:tplc="0409001B" w:tentative="1">
-      <w:start w:val="1"/>
-      <w:numFmt w:val="lowerRoman"/>
-      <w:lvlText w:val="%9."/>
-      <w:lvlJc w:val="right"/>
-      <w:pPr>
-        <w:ind w:left="4199" w:hanging="420"/>
-      </w:pPr>
-    </w:lvl>
-  </w:abstractNum>
-  <w:abstractNum w:abstractNumId="1">
-    <w:nsid w:val="5385637E"/>
-    <w:multiLevelType w:val="hybridMultilevel"/>
-    <w:tmpl w:val="5890053E"/>
+    <w:tmpl w:val="C032D42E"/>
     <w:lvl w:ilvl="0" w:tplc="04090001">
       <w:start w:val="1"/>
       <w:numFmt w:val="bullet"/>
@@ -55118,10 +60868,212 @@
       </w:rPr>
     </w:lvl>
   </w:abstractNum>
+  <w:abstractNum w:abstractNumId="1">
+    <w:nsid w:val="4D1E34DC"/>
+    <w:multiLevelType w:val="hybridMultilevel"/>
+    <w:tmpl w:val="24FC34BA"/>
+    <w:lvl w:ilvl="0" w:tplc="0409000F">
+      <w:start w:val="1"/>
+      <w:numFmt w:val="decimal"/>
+      <w:lvlText w:val="%1."/>
+      <w:lvlJc w:val="left"/>
+      <w:pPr>
+        <w:ind w:left="839" w:hanging="420"/>
+      </w:pPr>
+    </w:lvl>
+    <w:lvl w:ilvl="1" w:tplc="04090019" w:tentative="1">
+      <w:start w:val="1"/>
+      <w:numFmt w:val="lowerLetter"/>
+      <w:lvlText w:val="%2)"/>
+      <w:lvlJc w:val="left"/>
+      <w:pPr>
+        <w:ind w:left="1259" w:hanging="420"/>
+      </w:pPr>
+    </w:lvl>
+    <w:lvl w:ilvl="2" w:tplc="0409001B" w:tentative="1">
+      <w:start w:val="1"/>
+      <w:numFmt w:val="lowerRoman"/>
+      <w:lvlText w:val="%3."/>
+      <w:lvlJc w:val="right"/>
+      <w:pPr>
+        <w:ind w:left="1679" w:hanging="420"/>
+      </w:pPr>
+    </w:lvl>
+    <w:lvl w:ilvl="3" w:tplc="0409000F" w:tentative="1">
+      <w:start w:val="1"/>
+      <w:numFmt w:val="decimal"/>
+      <w:lvlText w:val="%4."/>
+      <w:lvlJc w:val="left"/>
+      <w:pPr>
+        <w:ind w:left="2099" w:hanging="420"/>
+      </w:pPr>
+    </w:lvl>
+    <w:lvl w:ilvl="4" w:tplc="04090019" w:tentative="1">
+      <w:start w:val="1"/>
+      <w:numFmt w:val="lowerLetter"/>
+      <w:lvlText w:val="%5)"/>
+      <w:lvlJc w:val="left"/>
+      <w:pPr>
+        <w:ind w:left="2519" w:hanging="420"/>
+      </w:pPr>
+    </w:lvl>
+    <w:lvl w:ilvl="5" w:tplc="0409001B" w:tentative="1">
+      <w:start w:val="1"/>
+      <w:numFmt w:val="lowerRoman"/>
+      <w:lvlText w:val="%6."/>
+      <w:lvlJc w:val="right"/>
+      <w:pPr>
+        <w:ind w:left="2939" w:hanging="420"/>
+      </w:pPr>
+    </w:lvl>
+    <w:lvl w:ilvl="6" w:tplc="0409000F" w:tentative="1">
+      <w:start w:val="1"/>
+      <w:numFmt w:val="decimal"/>
+      <w:lvlText w:val="%7."/>
+      <w:lvlJc w:val="left"/>
+      <w:pPr>
+        <w:ind w:left="3359" w:hanging="420"/>
+      </w:pPr>
+    </w:lvl>
+    <w:lvl w:ilvl="7" w:tplc="04090019" w:tentative="1">
+      <w:start w:val="1"/>
+      <w:numFmt w:val="lowerLetter"/>
+      <w:lvlText w:val="%8)"/>
+      <w:lvlJc w:val="left"/>
+      <w:pPr>
+        <w:ind w:left="3779" w:hanging="420"/>
+      </w:pPr>
+    </w:lvl>
+    <w:lvl w:ilvl="8" w:tplc="0409001B" w:tentative="1">
+      <w:start w:val="1"/>
+      <w:numFmt w:val="lowerRoman"/>
+      <w:lvlText w:val="%9."/>
+      <w:lvlJc w:val="right"/>
+      <w:pPr>
+        <w:ind w:left="4199" w:hanging="420"/>
+      </w:pPr>
+    </w:lvl>
+  </w:abstractNum>
+  <w:abstractNum w:abstractNumId="2">
+    <w:nsid w:val="5385637E"/>
+    <w:multiLevelType w:val="hybridMultilevel"/>
+    <w:tmpl w:val="5890053E"/>
+    <w:lvl w:ilvl="0" w:tplc="04090001">
+      <w:start w:val="1"/>
+      <w:numFmt w:val="bullet"/>
+      <w:lvlText w:val=""/>
+      <w:lvlJc w:val="left"/>
+      <w:pPr>
+        <w:ind w:left="840" w:hanging="420"/>
+      </w:pPr>
+      <w:rPr>
+        <w:rFonts w:ascii="Wingdings" w:hAnsi="Wingdings" w:hint="default"/>
+      </w:rPr>
+    </w:lvl>
+    <w:lvl w:ilvl="1" w:tplc="04090003" w:tentative="1">
+      <w:start w:val="1"/>
+      <w:numFmt w:val="bullet"/>
+      <w:lvlText w:val=""/>
+      <w:lvlJc w:val="left"/>
+      <w:pPr>
+        <w:ind w:left="1260" w:hanging="420"/>
+      </w:pPr>
+      <w:rPr>
+        <w:rFonts w:ascii="Wingdings" w:hAnsi="Wingdings" w:hint="default"/>
+      </w:rPr>
+    </w:lvl>
+    <w:lvl w:ilvl="2" w:tplc="04090005" w:tentative="1">
+      <w:start w:val="1"/>
+      <w:numFmt w:val="bullet"/>
+      <w:lvlText w:val=""/>
+      <w:lvlJc w:val="left"/>
+      <w:pPr>
+        <w:ind w:left="1680" w:hanging="420"/>
+      </w:pPr>
+      <w:rPr>
+        <w:rFonts w:ascii="Wingdings" w:hAnsi="Wingdings" w:hint="default"/>
+      </w:rPr>
+    </w:lvl>
+    <w:lvl w:ilvl="3" w:tplc="04090001" w:tentative="1">
+      <w:start w:val="1"/>
+      <w:numFmt w:val="bullet"/>
+      <w:lvlText w:val=""/>
+      <w:lvlJc w:val="left"/>
+      <w:pPr>
+        <w:ind w:left="2100" w:hanging="420"/>
+      </w:pPr>
+      <w:rPr>
+        <w:rFonts w:ascii="Wingdings" w:hAnsi="Wingdings" w:hint="default"/>
+      </w:rPr>
+    </w:lvl>
+    <w:lvl w:ilvl="4" w:tplc="04090003" w:tentative="1">
+      <w:start w:val="1"/>
+      <w:numFmt w:val="bullet"/>
+      <w:lvlText w:val=""/>
+      <w:lvlJc w:val="left"/>
+      <w:pPr>
+        <w:ind w:left="2520" w:hanging="420"/>
+      </w:pPr>
+      <w:rPr>
+        <w:rFonts w:ascii="Wingdings" w:hAnsi="Wingdings" w:hint="default"/>
+      </w:rPr>
+    </w:lvl>
+    <w:lvl w:ilvl="5" w:tplc="04090005" w:tentative="1">
+      <w:start w:val="1"/>
+      <w:numFmt w:val="bullet"/>
+      <w:lvlText w:val=""/>
+      <w:lvlJc w:val="left"/>
+      <w:pPr>
+        <w:ind w:left="2940" w:hanging="420"/>
+      </w:pPr>
+      <w:rPr>
+        <w:rFonts w:ascii="Wingdings" w:hAnsi="Wingdings" w:hint="default"/>
+      </w:rPr>
+    </w:lvl>
+    <w:lvl w:ilvl="6" w:tplc="04090001" w:tentative="1">
+      <w:start w:val="1"/>
+      <w:numFmt w:val="bullet"/>
+      <w:lvlText w:val=""/>
+      <w:lvlJc w:val="left"/>
+      <w:pPr>
+        <w:ind w:left="3360" w:hanging="420"/>
+      </w:pPr>
+      <w:rPr>
+        <w:rFonts w:ascii="Wingdings" w:hAnsi="Wingdings" w:hint="default"/>
+      </w:rPr>
+    </w:lvl>
+    <w:lvl w:ilvl="7" w:tplc="04090003" w:tentative="1">
+      <w:start w:val="1"/>
+      <w:numFmt w:val="bullet"/>
+      <w:lvlText w:val=""/>
+      <w:lvlJc w:val="left"/>
+      <w:pPr>
+        <w:ind w:left="3780" w:hanging="420"/>
+      </w:pPr>
+      <w:rPr>
+        <w:rFonts w:ascii="Wingdings" w:hAnsi="Wingdings" w:hint="default"/>
+      </w:rPr>
+    </w:lvl>
+    <w:lvl w:ilvl="8" w:tplc="04090005" w:tentative="1">
+      <w:start w:val="1"/>
+      <w:numFmt w:val="bullet"/>
+      <w:lvlText w:val=""/>
+      <w:lvlJc w:val="left"/>
+      <w:pPr>
+        <w:ind w:left="4200" w:hanging="420"/>
+      </w:pPr>
+      <w:rPr>
+        <w:rFonts w:ascii="Wingdings" w:hAnsi="Wingdings" w:hint="default"/>
+      </w:rPr>
+    </w:lvl>
+  </w:abstractNum>
   <w:num w:numId="1">
+    <w:abstractNumId w:val="2"/>
+  </w:num>
+  <w:num w:numId="2">
     <w:abstractNumId w:val="1"/>
   </w:num>
-  <w:num w:numId="2">
+  <w:num w:numId="3">
     <w:abstractNumId w:val="0"/>
   </w:num>
 </w:numbering>
@@ -56293,7 +62245,7 @@
 </file>
 
 <file path=customXml/itemProps1.xml><?xml version="1.0" encoding="utf-8"?>
-<ds:datastoreItem xmlns:ds="http://schemas.openxmlformats.org/officeDocument/2006/customXml" ds:itemID="{52F647B4-3934-4BA1-9F7A-EC3CC7B37FB5}">
+<ds:datastoreItem xmlns:ds="http://schemas.openxmlformats.org/officeDocument/2006/customXml" ds:itemID="{D97F340F-7C06-4594-9397-737F7BDF673F}">
   <ds:schemaRefs>
     <ds:schemaRef ds:uri="http://schemas.openxmlformats.org/officeDocument/2006/bibliography"/>
   </ds:schemaRefs>
